--- a/Project Scope/INFO30005 Project Proposal.docx
+++ b/Project Scope/INFO30005 Project Proposal.docx
@@ -5,213 +5,776 @@
     <w:p>
       <w:pPr>
         <w:jc w:val="center"/>
-      </w:pPr>
-      <w:r>
-        <w:rPr>
-          <w:rFonts w:hint="eastAsia"/>
+        <w:rPr>
+          <w:rFonts w:ascii="Arial" w:hAnsi="Arial" w:cs="Arial"/>
+          <w:sz w:val="40"/>
+          <w:szCs w:val="40"/>
+        </w:rPr>
+      </w:pPr>
+      <w:r>
+        <w:rPr>
+          <w:rFonts w:ascii="Arial" w:hAnsi="Arial" w:cs="Arial"/>
+          <w:sz w:val="40"/>
+          <w:szCs w:val="40"/>
+        </w:rPr>
+        <w:t>INFO30005 Project Proposal:</w:t>
+      </w:r>
+    </w:p>
+    <w:p>
+      <w:pPr>
+        <w:jc w:val="center"/>
+        <w:rPr>
+          <w:rFonts w:ascii="Arial" w:hAnsi="Arial" w:cs="Arial"/>
+          <w:sz w:val="40"/>
+          <w:szCs w:val="40"/>
+        </w:rPr>
+      </w:pPr>
+      <w:r>
+        <w:rPr>
+          <w:rFonts w:ascii="Arial" w:hAnsi="Arial" w:cs="Arial"/>
+          <w:sz w:val="40"/>
+          <w:szCs w:val="40"/>
+        </w:rPr>
+        <w:t xml:space="preserve">An </w:t>
+      </w:r>
+      <w:r>
+        <w:rPr>
+          <w:rFonts w:ascii="Arial" w:hAnsi="Arial" w:cs="Arial"/>
+          <w:sz w:val="40"/>
+          <w:szCs w:val="40"/>
+        </w:rPr>
+        <w:t>E</w:t>
+      </w:r>
+      <w:r>
+        <w:rPr>
+          <w:rFonts w:ascii="Arial" w:hAnsi="Arial" w:cs="Arial"/>
+          <w:sz w:val="40"/>
+          <w:szCs w:val="40"/>
+        </w:rPr>
+        <w:t xml:space="preserve">ducation and </w:t>
+      </w:r>
+      <w:r>
+        <w:rPr>
+          <w:rFonts w:ascii="Arial" w:hAnsi="Arial" w:cs="Arial"/>
+          <w:sz w:val="40"/>
+          <w:szCs w:val="40"/>
+        </w:rPr>
+        <w:t>A</w:t>
+      </w:r>
+      <w:r>
+        <w:rPr>
+          <w:rFonts w:ascii="Arial" w:hAnsi="Arial" w:cs="Arial"/>
+          <w:sz w:val="40"/>
+          <w:szCs w:val="40"/>
+        </w:rPr>
+        <w:t xml:space="preserve">ppointment </w:t>
+      </w:r>
+      <w:r>
+        <w:rPr>
+          <w:rFonts w:ascii="Arial" w:hAnsi="Arial" w:cs="Arial"/>
+          <w:sz w:val="40"/>
+          <w:szCs w:val="40"/>
+        </w:rPr>
+        <w:t>We</w:t>
+      </w:r>
+      <w:r>
+        <w:rPr>
+          <w:rFonts w:ascii="Arial" w:hAnsi="Arial" w:cs="Arial"/>
+          <w:sz w:val="40"/>
+          <w:szCs w:val="40"/>
+        </w:rPr>
+        <w:t>bsite</w:t>
+      </w:r>
+    </w:p>
+    <w:p>
+      <w:pPr>
+        <w:jc w:val="center"/>
+        <w:rPr>
+          <w:rFonts w:ascii="Arial" w:hAnsi="Arial" w:cs="Arial"/>
+          <w:sz w:val="40"/>
+          <w:szCs w:val="40"/>
+        </w:rPr>
+      </w:pPr>
+      <w:r>
+        <w:rPr>
+          <w:rFonts w:ascii="Arial" w:hAnsi="Arial" w:cs="Arial"/>
+          <w:sz w:val="40"/>
+          <w:szCs w:val="40"/>
+        </w:rPr>
+        <w:t>to A</w:t>
+      </w:r>
+      <w:r>
+        <w:rPr>
+          <w:rFonts w:ascii="Arial" w:hAnsi="Arial" w:cs="Arial"/>
+          <w:sz w:val="40"/>
+          <w:szCs w:val="40"/>
+        </w:rPr>
+        <w:t xml:space="preserve">ccelerate the </w:t>
+      </w:r>
+      <w:r>
+        <w:rPr>
+          <w:rFonts w:ascii="Arial" w:hAnsi="Arial" w:cs="Arial"/>
+          <w:sz w:val="40"/>
+          <w:szCs w:val="40"/>
         </w:rPr>
         <w:t>I</w:t>
       </w:r>
       <w:r>
-        <w:t>NFO30005 Project Proposal:</w:t>
+        <w:rPr>
+          <w:rFonts w:ascii="Arial" w:hAnsi="Arial" w:cs="Arial"/>
+          <w:sz w:val="40"/>
+          <w:szCs w:val="40"/>
+        </w:rPr>
+        <w:t xml:space="preserve">mmunization </w:t>
+      </w:r>
+      <w:r>
+        <w:rPr>
+          <w:rFonts w:ascii="Arial" w:hAnsi="Arial" w:cs="Arial"/>
+          <w:sz w:val="40"/>
+          <w:szCs w:val="40"/>
+        </w:rPr>
+        <w:t>C</w:t>
+      </w:r>
+      <w:r>
+        <w:rPr>
+          <w:rFonts w:ascii="Arial" w:hAnsi="Arial" w:cs="Arial"/>
+          <w:sz w:val="40"/>
+          <w:szCs w:val="40"/>
+        </w:rPr>
+        <w:t>overage</w:t>
       </w:r>
     </w:p>
     <w:p>
       <w:pPr>
         <w:jc w:val="center"/>
-      </w:pPr>
-      <w:r>
-        <w:t xml:space="preserve">An </w:t>
-      </w:r>
-      <w:r>
-        <w:t>E</w:t>
-      </w:r>
-      <w:r>
-        <w:t xml:space="preserve">ducation and </w:t>
-      </w:r>
-      <w:r>
+        <w:rPr>
+          <w:rFonts w:ascii="Arial" w:hAnsi="Arial" w:cs="Arial"/>
+          <w:sz w:val="40"/>
+          <w:szCs w:val="40"/>
+        </w:rPr>
+      </w:pPr>
+      <w:r>
+        <w:rPr>
+          <w:rFonts w:ascii="Arial" w:hAnsi="Arial" w:cs="Arial"/>
+          <w:sz w:val="40"/>
+          <w:szCs w:val="40"/>
+        </w:rPr>
+        <w:t xml:space="preserve">in </w:t>
+      </w:r>
+      <w:r>
+        <w:rPr>
+          <w:rFonts w:ascii="Arial" w:hAnsi="Arial" w:cs="Arial"/>
+          <w:sz w:val="40"/>
+          <w:szCs w:val="40"/>
+        </w:rPr>
+        <w:t>Rapid Urbanizing</w:t>
+      </w:r>
+      <w:r>
+        <w:rPr>
+          <w:rFonts w:ascii="Arial" w:hAnsi="Arial" w:cs="Arial"/>
+          <w:sz w:val="40"/>
+          <w:szCs w:val="40"/>
+        </w:rPr>
+        <w:t xml:space="preserve"> Areas</w:t>
+      </w:r>
+    </w:p>
+    <w:p>
+      <w:pPr>
+        <w:rPr>
+          <w:rFonts w:ascii="Arial" w:hAnsi="Arial" w:cs="Arial"/>
+        </w:rPr>
+      </w:pPr>
+    </w:p>
+    <w:p>
+      <w:pPr>
+        <w:rPr>
+          <w:rFonts w:ascii="Arial" w:hAnsi="Arial" w:cs="Arial"/>
+        </w:rPr>
+      </w:pPr>
+    </w:p>
+    <w:p>
+      <w:pPr>
+        <w:rPr>
+          <w:rFonts w:ascii="Arial" w:hAnsi="Arial" w:cs="Arial"/>
+        </w:rPr>
+      </w:pPr>
+    </w:p>
+    <w:p>
+      <w:pPr>
+        <w:rPr>
+          <w:rFonts w:ascii="Arial" w:hAnsi="Arial" w:cs="Arial"/>
+        </w:rPr>
+      </w:pPr>
+    </w:p>
+    <w:p>
+      <w:pPr>
+        <w:rPr>
+          <w:rFonts w:ascii="Arial" w:hAnsi="Arial" w:cs="Arial"/>
+        </w:rPr>
+      </w:pPr>
+    </w:p>
+    <w:p>
+      <w:pPr>
+        <w:rPr>
+          <w:rFonts w:ascii="Arial" w:hAnsi="Arial" w:cs="Arial"/>
+        </w:rPr>
+      </w:pPr>
+    </w:p>
+    <w:p>
+      <w:pPr>
+        <w:rPr>
+          <w:rFonts w:ascii="Arial" w:hAnsi="Arial" w:cs="Arial"/>
+        </w:rPr>
+      </w:pPr>
+    </w:p>
+    <w:p>
+      <w:pPr>
+        <w:rPr>
+          <w:rFonts w:ascii="Arial" w:hAnsi="Arial" w:cs="Arial"/>
+        </w:rPr>
+      </w:pPr>
+    </w:p>
+    <w:p>
+      <w:pPr>
+        <w:rPr>
+          <w:rFonts w:ascii="Arial" w:hAnsi="Arial" w:cs="Arial"/>
+        </w:rPr>
+      </w:pPr>
+    </w:p>
+    <w:p>
+      <w:pPr>
+        <w:rPr>
+          <w:rFonts w:ascii="Arial" w:hAnsi="Arial" w:cs="Arial"/>
+        </w:rPr>
+      </w:pPr>
+    </w:p>
+    <w:p>
+      <w:pPr>
+        <w:rPr>
+          <w:rFonts w:ascii="Arial" w:hAnsi="Arial" w:cs="Arial"/>
+        </w:rPr>
+      </w:pPr>
+    </w:p>
+    <w:p>
+      <w:pPr>
+        <w:rPr>
+          <w:rFonts w:ascii="Arial" w:hAnsi="Arial" w:cs="Arial"/>
+        </w:rPr>
+      </w:pPr>
+    </w:p>
+    <w:p>
+      <w:pPr>
+        <w:rPr>
+          <w:rFonts w:ascii="Arial" w:hAnsi="Arial" w:cs="Arial"/>
+        </w:rPr>
+      </w:pPr>
+    </w:p>
+    <w:p>
+      <w:pPr>
+        <w:rPr>
+          <w:rFonts w:ascii="Arial" w:hAnsi="Arial" w:cs="Arial"/>
+        </w:rPr>
+      </w:pPr>
+    </w:p>
+    <w:p>
+      <w:pPr>
+        <w:rPr>
+          <w:rFonts w:ascii="Arial" w:hAnsi="Arial" w:cs="Arial"/>
+        </w:rPr>
+      </w:pPr>
+    </w:p>
+    <w:p>
+      <w:pPr>
+        <w:rPr>
+          <w:rFonts w:ascii="Arial" w:hAnsi="Arial" w:cs="Arial"/>
+        </w:rPr>
+      </w:pPr>
+    </w:p>
+    <w:p>
+      <w:pPr>
+        <w:rPr>
+          <w:rFonts w:ascii="Arial" w:hAnsi="Arial" w:cs="Arial"/>
+        </w:rPr>
+      </w:pPr>
+    </w:p>
+    <w:p>
+      <w:pPr>
+        <w:rPr>
+          <w:rFonts w:ascii="Arial" w:hAnsi="Arial" w:cs="Arial"/>
+        </w:rPr>
+      </w:pPr>
+    </w:p>
+    <w:p>
+      <w:pPr>
+        <w:rPr>
+          <w:rFonts w:ascii="Arial" w:hAnsi="Arial" w:cs="Arial"/>
+        </w:rPr>
+      </w:pPr>
+    </w:p>
+    <w:p>
+      <w:pPr>
+        <w:rPr>
+          <w:rFonts w:ascii="Arial" w:hAnsi="Arial" w:cs="Arial"/>
+        </w:rPr>
+      </w:pPr>
+    </w:p>
+    <w:p>
+      <w:pPr>
+        <w:rPr>
+          <w:rFonts w:ascii="Arial" w:hAnsi="Arial" w:cs="Arial"/>
+        </w:rPr>
+      </w:pPr>
+    </w:p>
+    <w:p>
+      <w:pPr>
+        <w:rPr>
+          <w:rFonts w:ascii="Arial" w:hAnsi="Arial" w:cs="Arial"/>
+        </w:rPr>
+      </w:pPr>
+    </w:p>
+    <w:p>
+      <w:pPr>
+        <w:rPr>
+          <w:rFonts w:ascii="Arial" w:hAnsi="Arial" w:cs="Arial"/>
+        </w:rPr>
+      </w:pPr>
+    </w:p>
+    <w:p>
+      <w:pPr>
+        <w:rPr>
+          <w:rFonts w:ascii="Arial" w:hAnsi="Arial" w:cs="Arial"/>
+        </w:rPr>
+      </w:pPr>
+    </w:p>
+    <w:p>
+      <w:pPr>
+        <w:rPr>
+          <w:rFonts w:ascii="Arial" w:hAnsi="Arial" w:cs="Arial"/>
+        </w:rPr>
+      </w:pPr>
+    </w:p>
+    <w:p>
+      <w:pPr>
+        <w:rPr>
+          <w:rFonts w:ascii="Arial" w:hAnsi="Arial" w:cs="Arial"/>
+        </w:rPr>
+      </w:pPr>
+    </w:p>
+    <w:p>
+      <w:pPr>
+        <w:rPr>
+          <w:rFonts w:ascii="Arial" w:hAnsi="Arial" w:cs="Arial"/>
+        </w:rPr>
+      </w:pPr>
+    </w:p>
+    <w:p>
+      <w:pPr>
+        <w:rPr>
+          <w:rFonts w:ascii="Arial" w:hAnsi="Arial" w:cs="Arial" w:hint="eastAsia"/>
+          <w:sz w:val="22"/>
+          <w:szCs w:val="28"/>
+        </w:rPr>
+      </w:pPr>
+      <w:r>
+        <w:rPr>
+          <w:rFonts w:ascii="Arial" w:hAnsi="Arial" w:cs="Arial" w:hint="eastAsia"/>
+          <w:sz w:val="22"/>
+          <w:szCs w:val="28"/>
+        </w:rPr>
+        <w:t>T</w:t>
+      </w:r>
+      <w:r>
+        <w:rPr>
+          <w:rFonts w:ascii="Arial" w:hAnsi="Arial" w:cs="Arial"/>
+          <w:sz w:val="22"/>
+          <w:szCs w:val="28"/>
+        </w:rPr>
+        <w:t xml:space="preserve">eam: </w:t>
+      </w:r>
+      <w:proofErr w:type="spellStart"/>
+      <w:r>
+        <w:rPr>
+          <w:rFonts w:ascii="Arial" w:hAnsi="Arial" w:cs="Arial" w:hint="eastAsia"/>
+          <w:sz w:val="22"/>
+          <w:szCs w:val="28"/>
+        </w:rPr>
+        <w:t>t</w:t>
+      </w:r>
+      <w:r>
+        <w:rPr>
+          <w:rFonts w:ascii="Arial" w:hAnsi="Arial" w:cs="Arial"/>
+          <w:sz w:val="22"/>
+          <w:szCs w:val="28"/>
+        </w:rPr>
+        <w:t>eamVaccine</w:t>
+      </w:r>
+      <w:proofErr w:type="spellEnd"/>
+    </w:p>
+    <w:p>
+      <w:pPr>
+        <w:rPr>
+          <w:rFonts w:ascii="Arial" w:hAnsi="Arial" w:cs="Arial"/>
+          <w:sz w:val="22"/>
+          <w:szCs w:val="28"/>
+        </w:rPr>
+      </w:pPr>
+    </w:p>
+    <w:p>
+      <w:pPr>
+        <w:rPr>
+          <w:rFonts w:ascii="Arial" w:hAnsi="Arial" w:cs="Arial"/>
+          <w:sz w:val="22"/>
+          <w:szCs w:val="28"/>
+        </w:rPr>
+      </w:pPr>
+      <w:r>
+        <w:rPr>
+          <w:rFonts w:ascii="Arial" w:hAnsi="Arial" w:cs="Arial" w:hint="eastAsia"/>
+          <w:sz w:val="22"/>
+          <w:szCs w:val="28"/>
+        </w:rPr>
+        <w:t>T</w:t>
+      </w:r>
+      <w:r>
+        <w:rPr>
+          <w:rFonts w:ascii="Arial" w:hAnsi="Arial" w:cs="Arial"/>
+          <w:sz w:val="22"/>
+          <w:szCs w:val="28"/>
+        </w:rPr>
+        <w:t>eam Member:</w:t>
+      </w:r>
+    </w:p>
+    <w:p>
+      <w:pPr>
+        <w:pStyle w:val="a3"/>
+        <w:numPr>
+          <w:ilvl w:val="0"/>
+          <w:numId w:val="39"/>
+        </w:numPr>
+        <w:ind w:firstLineChars="0"/>
+        <w:rPr>
+          <w:rFonts w:ascii="Arial" w:hAnsi="Arial" w:cs="Arial"/>
+          <w:sz w:val="22"/>
+          <w:szCs w:val="28"/>
+        </w:rPr>
+      </w:pPr>
+      <w:r>
+        <w:rPr>
+          <w:rFonts w:ascii="Arial" w:hAnsi="Arial" w:cs="Arial" w:hint="eastAsia"/>
+          <w:sz w:val="22"/>
+          <w:szCs w:val="28"/>
+        </w:rPr>
         <w:t>A</w:t>
       </w:r>
       <w:r>
-        <w:t xml:space="preserve">ppointment </w:t>
-      </w:r>
-      <w:r>
-        <w:t>We</w:t>
-      </w:r>
-      <w:r>
-        <w:t xml:space="preserve">bsite </w:t>
-      </w:r>
-      <w:r>
-        <w:t>to A</w:t>
-      </w:r>
-      <w:r>
-        <w:t xml:space="preserve">ccelerate the </w:t>
-      </w:r>
-      <w:r>
-        <w:t>I</w:t>
-      </w:r>
-      <w:r>
-        <w:t xml:space="preserve">mmunization </w:t>
-      </w:r>
-      <w:r>
-        <w:t>C</w:t>
-      </w:r>
-      <w:r>
-        <w:t xml:space="preserve">overage </w:t>
-      </w:r>
-      <w:r>
-        <w:t>in Developing Areas</w:t>
-      </w:r>
-    </w:p>
-    <w:p>
-      <w:pPr>
-        <w:jc w:val="center"/>
-      </w:pPr>
-    </w:p>
-    <w:p>
-      <w:pPr>
-        <w:jc w:val="left"/>
-      </w:pPr>
-      <w:r>
-        <w:t>Preliminary:</w:t>
-      </w:r>
-    </w:p>
-    <w:p>
-      <w:pPr>
-        <w:jc w:val="left"/>
-      </w:pPr>
-      <w:r>
-        <w:t>T</w:t>
-      </w:r>
-      <w:r>
-        <w:rPr>
-          <w:rFonts w:hint="eastAsia"/>
-        </w:rPr>
-        <w:t>h</w:t>
-      </w:r>
-      <w:r>
-        <w:t>e outbreak of the Coronavirus</w:t>
-      </w:r>
-      <w:r>
+        <w:rPr>
+          <w:rFonts w:ascii="Arial" w:hAnsi="Arial" w:cs="Arial"/>
+          <w:sz w:val="22"/>
+          <w:szCs w:val="28"/>
+        </w:rPr>
+        <w:t xml:space="preserve">nthony </w:t>
+      </w:r>
+      <w:proofErr w:type="spellStart"/>
+      <w:r>
+        <w:rPr>
+          <w:rFonts w:ascii="Arial" w:hAnsi="Arial" w:cs="Arial"/>
+          <w:sz w:val="22"/>
+          <w:szCs w:val="28"/>
+        </w:rPr>
+        <w:t>Singgih</w:t>
+      </w:r>
+      <w:proofErr w:type="spellEnd"/>
+      <w:r>
+        <w:rPr>
+          <w:rFonts w:ascii="Arial" w:hAnsi="Arial" w:cs="Arial"/>
+          <w:sz w:val="22"/>
+          <w:szCs w:val="28"/>
+        </w:rPr>
+        <w:t xml:space="preserve"> (860697)</w:t>
+      </w:r>
+    </w:p>
+    <w:p>
+      <w:pPr>
+        <w:pStyle w:val="a3"/>
+        <w:numPr>
+          <w:ilvl w:val="0"/>
+          <w:numId w:val="39"/>
+        </w:numPr>
+        <w:ind w:firstLineChars="0"/>
+        <w:rPr>
+          <w:rFonts w:ascii="Arial" w:hAnsi="Arial" w:cs="Arial"/>
+          <w:sz w:val="22"/>
+          <w:szCs w:val="28"/>
+        </w:rPr>
+      </w:pPr>
+      <w:proofErr w:type="spellStart"/>
+      <w:r>
+        <w:rPr>
+          <w:rFonts w:ascii="Arial" w:hAnsi="Arial" w:cs="Arial" w:hint="eastAsia"/>
+          <w:sz w:val="22"/>
+          <w:szCs w:val="28"/>
+        </w:rPr>
+        <w:t>L</w:t>
+      </w:r>
+      <w:r>
+        <w:rPr>
+          <w:rFonts w:ascii="Arial" w:hAnsi="Arial" w:cs="Arial"/>
+          <w:sz w:val="22"/>
+          <w:szCs w:val="28"/>
+        </w:rPr>
+        <w:t>ehan</w:t>
+      </w:r>
+      <w:proofErr w:type="spellEnd"/>
+      <w:r>
+        <w:rPr>
+          <w:rFonts w:ascii="Arial" w:hAnsi="Arial" w:cs="Arial"/>
+          <w:sz w:val="22"/>
+          <w:szCs w:val="28"/>
+        </w:rPr>
+        <w:t xml:space="preserve"> Gong (925775)</w:t>
+      </w:r>
+    </w:p>
+    <w:p>
+      <w:pPr>
+        <w:pStyle w:val="a3"/>
+        <w:numPr>
+          <w:ilvl w:val="0"/>
+          <w:numId w:val="39"/>
+        </w:numPr>
+        <w:ind w:firstLineChars="0"/>
+        <w:rPr>
+          <w:rFonts w:ascii="Arial" w:hAnsi="Arial" w:cs="Arial"/>
+          <w:sz w:val="22"/>
+          <w:szCs w:val="28"/>
+        </w:rPr>
+      </w:pPr>
+      <w:proofErr w:type="spellStart"/>
+      <w:r>
+        <w:rPr>
+          <w:rFonts w:ascii="Arial" w:hAnsi="Arial" w:cs="Arial" w:hint="eastAsia"/>
+          <w:sz w:val="22"/>
+          <w:szCs w:val="28"/>
+        </w:rPr>
+        <w:t>L</w:t>
+      </w:r>
+      <w:r>
+        <w:rPr>
+          <w:rFonts w:ascii="Arial" w:hAnsi="Arial" w:cs="Arial"/>
+          <w:sz w:val="22"/>
+          <w:szCs w:val="28"/>
+        </w:rPr>
+        <w:t>injing</w:t>
+      </w:r>
+      <w:proofErr w:type="spellEnd"/>
+      <w:r>
+        <w:rPr>
+          <w:rFonts w:ascii="Arial" w:hAnsi="Arial" w:cs="Arial"/>
+          <w:sz w:val="22"/>
+          <w:szCs w:val="28"/>
+        </w:rPr>
+        <w:t xml:space="preserve"> Xuan (973409)</w:t>
+      </w:r>
+    </w:p>
+    <w:p>
+      <w:pPr>
+        <w:pStyle w:val="a3"/>
+        <w:numPr>
+          <w:ilvl w:val="0"/>
+          <w:numId w:val="39"/>
+        </w:numPr>
+        <w:ind w:firstLineChars="0"/>
+        <w:rPr>
+          <w:rFonts w:ascii="Arial" w:hAnsi="Arial" w:cs="Arial"/>
+          <w:sz w:val="22"/>
+          <w:szCs w:val="28"/>
+        </w:rPr>
+      </w:pPr>
+      <w:proofErr w:type="spellStart"/>
+      <w:r>
+        <w:rPr>
+          <w:rFonts w:ascii="Arial" w:hAnsi="Arial" w:cs="Arial"/>
+          <w:sz w:val="22"/>
+          <w:szCs w:val="28"/>
+        </w:rPr>
+        <w:t>Xingyang</w:t>
+      </w:r>
+      <w:proofErr w:type="spellEnd"/>
+      <w:r>
+        <w:rPr>
+          <w:rFonts w:ascii="Arial" w:hAnsi="Arial" w:cs="Arial"/>
+          <w:sz w:val="22"/>
+          <w:szCs w:val="28"/>
+        </w:rPr>
+        <w:t xml:space="preserve"> Shen (928713)</w:t>
+      </w:r>
+    </w:p>
+    <w:p>
+      <w:pPr>
+        <w:rPr>
+          <w:rFonts w:ascii="Arial" w:hAnsi="Arial" w:cs="Arial"/>
+        </w:rPr>
+      </w:pPr>
+    </w:p>
+    <w:p>
+      <w:pPr>
+        <w:rPr>
+          <w:rFonts w:ascii="Arial" w:hAnsi="Arial" w:cs="Arial"/>
+        </w:rPr>
+      </w:pPr>
+    </w:p>
+    <w:p>
+      <w:pPr>
+        <w:jc w:val="left"/>
+        <w:rPr>
+          <w:rFonts w:ascii="Arial" w:hAnsi="Arial" w:cs="Arial"/>
+          <w:b/>
+          <w:bCs/>
+          <w:sz w:val="36"/>
+          <w:szCs w:val="44"/>
+        </w:rPr>
+      </w:pPr>
+      <w:r>
+        <w:rPr>
+          <w:rFonts w:ascii="Arial" w:hAnsi="Arial" w:cs="Arial"/>
+          <w:b/>
+          <w:bCs/>
+          <w:sz w:val="36"/>
+          <w:szCs w:val="44"/>
+        </w:rPr>
+        <w:lastRenderedPageBreak/>
+        <w:t>Preliminary</w:t>
+      </w:r>
+    </w:p>
+    <w:p>
+      <w:pPr>
+        <w:jc w:val="left"/>
+        <w:rPr>
+          <w:rFonts w:ascii="Arial" w:hAnsi="Arial" w:cs="Arial"/>
+          <w:sz w:val="22"/>
+          <w:szCs w:val="28"/>
+        </w:rPr>
+      </w:pPr>
+      <w:r>
+        <w:rPr>
+          <w:rFonts w:ascii="Arial" w:hAnsi="Arial" w:cs="Arial"/>
+          <w:sz w:val="22"/>
+          <w:szCs w:val="28"/>
+        </w:rPr>
+        <w:t>The outbreak of the Coronavirus</w:t>
+      </w:r>
+      <w:r>
+        <w:rPr>
+          <w:rFonts w:ascii="Arial" w:hAnsi="Arial" w:cs="Arial"/>
+          <w:sz w:val="22"/>
+          <w:szCs w:val="28"/>
+        </w:rPr>
         <w:t xml:space="preserve"> COVID-2019</w:t>
       </w:r>
       <w:r>
+        <w:rPr>
+          <w:rFonts w:ascii="Arial" w:hAnsi="Arial" w:cs="Arial"/>
+          <w:sz w:val="22"/>
+          <w:szCs w:val="28"/>
+        </w:rPr>
         <w:t xml:space="preserve"> </w:t>
       </w:r>
       <w:r>
-        <w:t>at the start of the year 2020 awaken</w:t>
-      </w:r>
-      <w:r>
-        <w:rPr>
-          <w:rFonts w:hint="eastAsia"/>
-        </w:rPr>
-        <w:t>ed</w:t>
-      </w:r>
-      <w:r>
-        <w:t xml:space="preserve"> our fear on pand</w:t>
-      </w:r>
-      <w:r>
-        <w:rPr>
-          <w:rFonts w:hint="eastAsia"/>
-        </w:rPr>
-        <w:t>e</w:t>
-      </w:r>
-      <w:r>
-        <w:t>mic and epidemic disease. Other than COVID-2019</w:t>
-      </w:r>
-      <w:r>
-        <w:t>, we have several serious outbreaks of dangerous virous in the human history, such as Black Death and SARS. From those examples, we can see that certainly, epidemic disease will cause deaths, ec</w:t>
-      </w:r>
-      <w:r>
-        <w:rPr>
-          <w:rFonts w:hint="eastAsia"/>
-        </w:rPr>
-        <w:t>on</w:t>
-      </w:r>
-      <w:r>
-        <w:t xml:space="preserve">omic crisis and many other affective impacts. It is even more crucial nowadays since globalization has linked all parts of the world together and virus as well as the negative impacts associated usually </w:t>
-      </w:r>
-      <w:r>
-        <w:rPr>
-          <w:rFonts w:hint="eastAsia"/>
-        </w:rPr>
-        <w:t>spread</w:t>
-      </w:r>
-      <w:r>
-        <w:t xml:space="preserve"> more rapidly than our imagine. This raise the importance of prevention </w:t>
-      </w:r>
-      <w:r>
-        <w:rPr>
-          <w:rFonts w:hint="eastAsia"/>
-        </w:rPr>
-        <w:t>of</w:t>
-      </w:r>
-      <w:r>
-        <w:t xml:space="preserve"> epidemic disease, which is immunization using vaccines. </w:t>
-      </w:r>
-    </w:p>
-    <w:p>
-      <w:pPr>
-        <w:jc w:val="left"/>
-      </w:pPr>
-    </w:p>
-    <w:p>
-      <w:pPr>
-        <w:jc w:val="left"/>
-      </w:pPr>
-      <w:r>
-        <w:t xml:space="preserve">Thanks to the advanced technologies today, we do have vaccines to most of the existing </w:t>
-      </w:r>
-      <w:r>
-        <w:t xml:space="preserve">preventable </w:t>
-      </w:r>
-      <w:r>
-        <w:t xml:space="preserve">disease. </w:t>
-      </w:r>
-      <w:r>
-        <w:t>Immunization</w:t>
-      </w:r>
-      <w:r>
-        <w:t xml:space="preserve"> (by using vaccines)</w:t>
-      </w:r>
-      <w:r>
-        <w:t xml:space="preserve"> is a simple, safe and effective way of protecting people against harmful diseases before they come into contact with them. </w:t>
-      </w:r>
-      <w:r>
-        <w:t>Immunization</w:t>
-      </w:r>
-      <w:r>
-        <w:t xml:space="preserve"> not only protects individuals, but also others in the community, by reducing the spread of preventable diseases.</w:t>
-      </w:r>
-      <w:r>
-        <w:t xml:space="preserve"> Vaccines are not </w:t>
+        <w:rPr>
+          <w:rFonts w:ascii="Arial" w:hAnsi="Arial" w:cs="Arial"/>
+          <w:sz w:val="22"/>
+          <w:szCs w:val="28"/>
+        </w:rPr>
+        <w:t>at the start of the year 2020 awakened our fear on pandemic and epidemic disease. Other than COVID-2019</w:t>
+      </w:r>
+      <w:r>
+        <w:rPr>
+          <w:rFonts w:ascii="Arial" w:hAnsi="Arial" w:cs="Arial"/>
+          <w:sz w:val="22"/>
+          <w:szCs w:val="28"/>
+        </w:rPr>
+        <w:t xml:space="preserve">, we have several serious outbreaks of dangerous virous in the human history, such as Black Death and SARS. From those examples, we can see that certainly, epidemic disease will cause deaths, economic crisis and many other affective impacts. It is even more crucial nowadays since globalization has linked all parts of the world together and virus as well as the negative impacts associated usually spread more rapidly than our imagine. This raise the importance of prevention </w:t>
+      </w:r>
+      <w:r>
+        <w:rPr>
+          <w:rFonts w:ascii="Arial" w:hAnsi="Arial" w:cs="Arial"/>
+          <w:sz w:val="22"/>
+          <w:szCs w:val="28"/>
+        </w:rPr>
+        <w:t xml:space="preserve">of epidemic disease, which is immunization using vaccines. </w:t>
+      </w:r>
+    </w:p>
+    <w:p>
+      <w:pPr>
+        <w:jc w:val="left"/>
+        <w:rPr>
+          <w:rFonts w:ascii="Arial" w:hAnsi="Arial" w:cs="Arial"/>
+          <w:sz w:val="22"/>
+          <w:szCs w:val="28"/>
+        </w:rPr>
+      </w:pPr>
+    </w:p>
+    <w:p>
+      <w:pPr>
+        <w:jc w:val="left"/>
+        <w:rPr>
+          <w:rFonts w:ascii="Arial" w:hAnsi="Arial" w:cs="Arial"/>
+          <w:sz w:val="22"/>
+          <w:szCs w:val="28"/>
+        </w:rPr>
+      </w:pPr>
+      <w:r>
+        <w:rPr>
+          <w:rFonts w:ascii="Arial" w:hAnsi="Arial" w:cs="Arial"/>
+          <w:sz w:val="22"/>
+          <w:szCs w:val="28"/>
+        </w:rPr>
+        <w:t xml:space="preserve">Thanks to the advanced technologies today, we do have vaccines to most of the existing preventable disease. Immunization (by using vaccines) is a simple, safe and effective way of protecting people against harmful diseases before they come into contact with them. Immunization not only protects individuals, but also others in the community, by reducing the spread of preventable diseases. Vaccines are not </w:t>
       </w:r>
       <w:proofErr w:type="gramStart"/>
       <w:r>
+        <w:rPr>
+          <w:rFonts w:ascii="Arial" w:hAnsi="Arial" w:cs="Arial"/>
+          <w:sz w:val="22"/>
+          <w:szCs w:val="28"/>
+        </w:rPr>
         <w:t>rare</w:t>
       </w:r>
       <w:proofErr w:type="gramEnd"/>
       <w:r>
+        <w:rPr>
+          <w:rFonts w:ascii="Arial" w:hAnsi="Arial" w:cs="Arial"/>
+          <w:sz w:val="22"/>
+          <w:szCs w:val="28"/>
+        </w:rPr>
         <w:t xml:space="preserve"> and immunization are encouraged around the world.</w:t>
       </w:r>
     </w:p>
     <w:p>
       <w:pPr>
         <w:jc w:val="left"/>
-      </w:pPr>
-    </w:p>
-    <w:p>
-      <w:pPr>
-        <w:jc w:val="left"/>
-      </w:pPr>
-      <w:r>
-        <w:rPr>
-          <w:rFonts w:hint="eastAsia"/>
-        </w:rPr>
-        <w:t>Y</w:t>
-      </w:r>
-      <w:r>
-        <w:t>et, we still have issues regarding immunization. Consider the following:</w:t>
+        <w:rPr>
+          <w:rFonts w:ascii="Arial" w:hAnsi="Arial" w:cs="Arial"/>
+          <w:sz w:val="22"/>
+          <w:szCs w:val="28"/>
+        </w:rPr>
+      </w:pPr>
+    </w:p>
+    <w:p>
+      <w:pPr>
+        <w:jc w:val="left"/>
+        <w:rPr>
+          <w:rFonts w:ascii="Arial" w:hAnsi="Arial" w:cs="Arial"/>
+          <w:sz w:val="22"/>
+          <w:szCs w:val="28"/>
+        </w:rPr>
+      </w:pPr>
+      <w:r>
+        <w:rPr>
+          <w:rFonts w:ascii="Arial" w:hAnsi="Arial" w:cs="Arial"/>
+          <w:sz w:val="22"/>
+          <w:szCs w:val="28"/>
+        </w:rPr>
+        <w:t>Yet, we still have issues regarding immunization. Consider the following:</w:t>
       </w:r>
     </w:p>
     <w:p>
@@ -223,8 +786,18 @@
         </w:numPr>
         <w:ind w:firstLineChars="0"/>
         <w:jc w:val="left"/>
-      </w:pPr>
-      <w:r>
+        <w:rPr>
+          <w:rFonts w:ascii="Arial" w:hAnsi="Arial" w:cs="Arial"/>
+          <w:sz w:val="22"/>
+          <w:szCs w:val="28"/>
+        </w:rPr>
+      </w:pPr>
+      <w:r>
+        <w:rPr>
+          <w:rFonts w:ascii="Arial" w:hAnsi="Arial" w:cs="Arial"/>
+          <w:sz w:val="22"/>
+          <w:szCs w:val="28"/>
+        </w:rPr>
         <w:t xml:space="preserve">People in rapid urbanization or developing areas lack education, hence they do not know immunization, or they are not aware of the importance of immunization. They might not get vaccination that is needed due to lack of information. </w:t>
       </w:r>
     </w:p>
@@ -237,20 +810,26 @@
         </w:numPr>
         <w:ind w:firstLineChars="0"/>
         <w:jc w:val="left"/>
-      </w:pPr>
-      <w:r>
-        <w:rPr>
-          <w:rFonts w:hint="eastAsia"/>
-        </w:rPr>
-        <w:t>P</w:t>
-      </w:r>
-      <w:r>
-        <w:t xml:space="preserve">eople in </w:t>
-      </w:r>
-      <w:r>
-        <w:t>rapid urbanization or developing areas</w:t>
-      </w:r>
-      <w:r>
+        <w:rPr>
+          <w:rFonts w:ascii="Arial" w:hAnsi="Arial" w:cs="Arial"/>
+          <w:sz w:val="22"/>
+          <w:szCs w:val="28"/>
+        </w:rPr>
+      </w:pPr>
+      <w:r>
+        <w:rPr>
+          <w:rFonts w:ascii="Arial" w:hAnsi="Arial" w:cs="Arial"/>
+          <w:sz w:val="22"/>
+          <w:szCs w:val="28"/>
+        </w:rPr>
+        <w:t>People in rapid urbanization or developing areas</w:t>
+      </w:r>
+      <w:r>
+        <w:rPr>
+          <w:rFonts w:ascii="Arial" w:hAnsi="Arial" w:cs="Arial"/>
+          <w:sz w:val="22"/>
+          <w:szCs w:val="28"/>
+        </w:rPr>
         <w:t xml:space="preserve"> have financial difficulties to get vaccination and need government support. But they do not have the channel to communicate with the government and the hospital. </w:t>
       </w:r>
     </w:p>
@@ -263,21 +842,19 @@
         </w:numPr>
         <w:ind w:firstLineChars="0"/>
         <w:jc w:val="left"/>
-      </w:pPr>
-      <w:r>
-        <w:rPr>
-          <w:rFonts w:hint="eastAsia"/>
-        </w:rPr>
-        <w:t>P</w:t>
-      </w:r>
-      <w:r>
-        <w:t xml:space="preserve">eople in </w:t>
-      </w:r>
-      <w:r>
-        <w:t>rapid urbanization or developing areas</w:t>
-      </w:r>
-      <w:r>
-        <w:t xml:space="preserve"> only have knowledge on limited types of vaccines and their understanding are not up to date. </w:t>
+        <w:rPr>
+          <w:rFonts w:ascii="Arial" w:hAnsi="Arial" w:cs="Arial"/>
+          <w:sz w:val="22"/>
+          <w:szCs w:val="28"/>
+        </w:rPr>
+      </w:pPr>
+      <w:r>
+        <w:rPr>
+          <w:rFonts w:ascii="Arial" w:hAnsi="Arial" w:cs="Arial"/>
+          <w:sz w:val="22"/>
+          <w:szCs w:val="28"/>
+        </w:rPr>
+        <w:t xml:space="preserve">People in rapid urbanization or developing areas only have knowledge on limited types of vaccines and their understanding are not up to date. </w:t>
       </w:r>
     </w:p>
     <w:p>
@@ -289,21 +866,19 @@
         </w:numPr>
         <w:ind w:firstLineChars="0"/>
         <w:jc w:val="left"/>
-      </w:pPr>
-      <w:r>
-        <w:rPr>
-          <w:rFonts w:hint="eastAsia"/>
-        </w:rPr>
-        <w:t>P</w:t>
-      </w:r>
-      <w:r>
-        <w:t xml:space="preserve">eople in </w:t>
-      </w:r>
-      <w:r>
-        <w:t>rapid urbanization or developing areas</w:t>
-      </w:r>
-      <w:r>
-        <w:t xml:space="preserve"> have desire on certain types of vaccines, but the government or hospital have not introduced those vaccines to the market yet.</w:t>
+        <w:rPr>
+          <w:rFonts w:ascii="Arial" w:hAnsi="Arial" w:cs="Arial"/>
+          <w:sz w:val="22"/>
+          <w:szCs w:val="28"/>
+        </w:rPr>
+      </w:pPr>
+      <w:r>
+        <w:rPr>
+          <w:rFonts w:ascii="Arial" w:hAnsi="Arial" w:cs="Arial"/>
+          <w:sz w:val="22"/>
+          <w:szCs w:val="28"/>
+        </w:rPr>
+        <w:t>People in rapid urbanization or developing areas have desire on certain types of vaccines, but the government or hospital have not introduced those vaccines to the market yet.</w:t>
       </w:r>
     </w:p>
     <w:p>
@@ -315,48 +890,73 @@
         </w:numPr>
         <w:ind w:firstLineChars="0"/>
         <w:jc w:val="left"/>
-      </w:pPr>
-      <w:r>
-        <w:rPr>
-          <w:rFonts w:hint="eastAsia"/>
-        </w:rPr>
-        <w:t>P</w:t>
-      </w:r>
-      <w:r>
-        <w:t>eople in rapid urbanization or developing areas</w:t>
-      </w:r>
-      <w:r>
-        <w:t xml:space="preserve"> find it difficult to book appointment </w:t>
-      </w:r>
-      <w:r>
+        <w:rPr>
+          <w:rFonts w:ascii="Arial" w:hAnsi="Arial" w:cs="Arial"/>
+          <w:sz w:val="22"/>
+          <w:szCs w:val="28"/>
+        </w:rPr>
+      </w:pPr>
+      <w:r>
+        <w:rPr>
+          <w:rFonts w:ascii="Arial" w:hAnsi="Arial" w:cs="Arial"/>
+          <w:sz w:val="22"/>
+          <w:szCs w:val="28"/>
+        </w:rPr>
+        <w:t xml:space="preserve">People in rapid urbanization or developing areas find it difficult to book appointment </w:t>
+      </w:r>
+      <w:r>
+        <w:rPr>
+          <w:rFonts w:ascii="Arial" w:hAnsi="Arial" w:cs="Arial"/>
+          <w:sz w:val="22"/>
+          <w:szCs w:val="28"/>
+        </w:rPr>
         <w:t>with hospital or clinic directly.</w:t>
       </w:r>
     </w:p>
     <w:p>
       <w:pPr>
         <w:jc w:val="left"/>
-      </w:pPr>
-      <w:r>
+        <w:rPr>
+          <w:rFonts w:ascii="Arial" w:hAnsi="Arial" w:cs="Arial"/>
+          <w:sz w:val="22"/>
+          <w:szCs w:val="28"/>
+        </w:rPr>
+      </w:pPr>
+      <w:r>
+        <w:rPr>
+          <w:rFonts w:ascii="Arial" w:hAnsi="Arial" w:cs="Arial"/>
+          <w:sz w:val="22"/>
+          <w:szCs w:val="28"/>
+        </w:rPr>
         <w:t>In order to accelerate the immunization coverage worldwide, including the developing areas, and to protect more people from diseases, it is worthy to solve the problems above.</w:t>
       </w:r>
     </w:p>
     <w:p>
       <w:pPr>
         <w:jc w:val="left"/>
-      </w:pPr>
-    </w:p>
-    <w:p>
-      <w:pPr>
-        <w:jc w:val="left"/>
-      </w:pPr>
-      <w:r>
-        <w:rPr>
-          <w:rFonts w:hint="eastAsia"/>
-        </w:rPr>
-        <w:t>H</w:t>
-      </w:r>
-      <w:r>
-        <w:t>ence, in this proposal our team will highlight how we aspire to develop a web-based application that will increase the immunization coverage in developing areas that are undergoing urbanization through three main means:</w:t>
+        <w:rPr>
+          <w:rFonts w:ascii="Arial" w:hAnsi="Arial" w:cs="Arial"/>
+          <w:sz w:val="22"/>
+          <w:szCs w:val="28"/>
+        </w:rPr>
+      </w:pPr>
+    </w:p>
+    <w:p>
+      <w:pPr>
+        <w:jc w:val="left"/>
+        <w:rPr>
+          <w:rFonts w:ascii="Arial" w:hAnsi="Arial" w:cs="Arial"/>
+          <w:sz w:val="22"/>
+          <w:szCs w:val="28"/>
+        </w:rPr>
+      </w:pPr>
+      <w:r>
+        <w:rPr>
+          <w:rFonts w:ascii="Arial" w:hAnsi="Arial" w:cs="Arial"/>
+          <w:sz w:val="22"/>
+          <w:szCs w:val="28"/>
+        </w:rPr>
+        <w:t>Hence, in this proposal our team will highlight how we aspire to develop a web-based application that will increase the immunization coverage in developing areas that are undergoing urbanization through three main means:</w:t>
       </w:r>
     </w:p>
     <w:p>
@@ -368,15 +968,19 @@
         </w:numPr>
         <w:ind w:firstLineChars="0"/>
         <w:jc w:val="left"/>
-      </w:pPr>
-      <w:r>
-        <w:rPr>
-          <w:rFonts w:hint="eastAsia"/>
-        </w:rPr>
-        <w:t>W</w:t>
-      </w:r>
-      <w:r>
-        <w:t xml:space="preserve">e want to build a website with educational purpose that can increase people’s awareness towards the importance of immunization. </w:t>
+        <w:rPr>
+          <w:rFonts w:ascii="Arial" w:hAnsi="Arial" w:cs="Arial"/>
+          <w:sz w:val="22"/>
+          <w:szCs w:val="28"/>
+        </w:rPr>
+      </w:pPr>
+      <w:r>
+        <w:rPr>
+          <w:rFonts w:ascii="Arial" w:hAnsi="Arial" w:cs="Arial"/>
+          <w:sz w:val="22"/>
+          <w:szCs w:val="28"/>
+        </w:rPr>
+        <w:t xml:space="preserve">We want to build a website with educational purpose that can increase people’s awareness towards the importance of immunization. </w:t>
       </w:r>
     </w:p>
     <w:p>
@@ -388,22 +992,36 @@
         </w:numPr>
         <w:ind w:firstLineChars="0"/>
         <w:jc w:val="left"/>
-      </w:pPr>
-      <w:r>
-        <w:rPr>
-          <w:rFonts w:hint="eastAsia"/>
-        </w:rPr>
-        <w:t>W</w:t>
-      </w:r>
-      <w:r>
-        <w:t xml:space="preserve">e want to build a website </w:t>
-      </w:r>
-      <w:r>
-        <w:t xml:space="preserve">with appointment system. After seeing information on </w:t>
-      </w:r>
-      <w:r>
+        <w:rPr>
+          <w:rFonts w:ascii="Arial" w:hAnsi="Arial" w:cs="Arial"/>
+          <w:sz w:val="22"/>
+          <w:szCs w:val="28"/>
+        </w:rPr>
+      </w:pPr>
+      <w:r>
+        <w:rPr>
+          <w:rFonts w:ascii="Arial" w:hAnsi="Arial" w:cs="Arial"/>
+          <w:sz w:val="22"/>
+          <w:szCs w:val="28"/>
+        </w:rPr>
+        <w:t xml:space="preserve">We want to build a website </w:t>
+      </w:r>
+      <w:r>
+        <w:rPr>
+          <w:rFonts w:ascii="Arial" w:hAnsi="Arial" w:cs="Arial"/>
+          <w:sz w:val="22"/>
+          <w:szCs w:val="28"/>
+        </w:rPr>
+        <w:t xml:space="preserve">with appointment system. After seeing information on vaccines, users do not have to find hospital website or calling hospitals for </w:t>
+      </w:r>
+      <w:r>
+        <w:rPr>
+          <w:rFonts w:ascii="Arial" w:hAnsi="Arial" w:cs="Arial"/>
+          <w:sz w:val="22"/>
+          <w:szCs w:val="28"/>
+        </w:rPr>
         <w:lastRenderedPageBreak/>
-        <w:t xml:space="preserve">vaccines, users do not have to find hospital website or calling hospitals for booking. They can use our website for appointment directly. </w:t>
+        <w:t xml:space="preserve">booking. They can use our website for appointment directly. </w:t>
       </w:r>
     </w:p>
     <w:p>
@@ -415,71 +1033,4395 @@
         </w:numPr>
         <w:ind w:firstLineChars="0"/>
         <w:jc w:val="left"/>
-      </w:pPr>
-      <w:r>
-        <w:rPr>
-          <w:rFonts w:hint="eastAsia"/>
-        </w:rPr>
-        <w:t>W</w:t>
-      </w:r>
-      <w:r>
-        <w:t xml:space="preserve">e want to build a website to connect different parties together. We want to build a platform so that users, hospitals, vaccine suppliers, governments can communicate with each other and collaborate together. </w:t>
-      </w:r>
-    </w:p>
-    <w:p>
-      <w:pPr>
-        <w:jc w:val="left"/>
-      </w:pPr>
-    </w:p>
-    <w:p>
-      <w:pPr>
-        <w:jc w:val="left"/>
-      </w:pPr>
-      <w:r>
-        <w:rPr>
-          <w:rFonts w:hint="eastAsia"/>
-        </w:rPr>
-        <w:t>P</w:t>
-      </w:r>
-      <w:r>
-        <w:t xml:space="preserve">roblem Specifications: </w:t>
-      </w:r>
-    </w:p>
-    <w:p>
-      <w:pPr>
-        <w:jc w:val="left"/>
-      </w:pPr>
-      <w:r>
-        <w:rPr>
-          <w:rFonts w:hint="eastAsia"/>
-        </w:rPr>
-        <w:t>I</w:t>
-      </w:r>
-      <w:r>
-        <w:t xml:space="preserve">n this section, a more detailed analysis and interpretation regarding the problem will be given. </w:t>
-      </w:r>
-    </w:p>
-    <w:p>
-      <w:pPr>
-        <w:jc w:val="left"/>
-      </w:pPr>
-    </w:p>
-    <w:p>
-      <w:pPr>
-        <w:jc w:val="left"/>
-        <w:rPr>
-          <w:rFonts w:hint="eastAsia"/>
-        </w:rPr>
-      </w:pPr>
-      <w:r>
-        <w:rPr>
-          <w:rFonts w:hint="eastAsia"/>
-        </w:rPr>
-        <w:t>P</w:t>
-      </w:r>
-      <w:r>
-        <w:t xml:space="preserve">roblem statement: </w:t>
-      </w:r>
+        <w:rPr>
+          <w:rFonts w:ascii="Arial" w:hAnsi="Arial" w:cs="Arial"/>
+          <w:sz w:val="22"/>
+          <w:szCs w:val="28"/>
+        </w:rPr>
+      </w:pPr>
+      <w:r>
+        <w:rPr>
+          <w:rFonts w:ascii="Arial" w:hAnsi="Arial" w:cs="Arial"/>
+          <w:sz w:val="22"/>
+          <w:szCs w:val="28"/>
+        </w:rPr>
+        <w:t xml:space="preserve">We want to build a website to connect different parties together. We want to build a platform so that users, hospitals, vaccine suppliers, governments can communicate with each other and collaborate together. </w:t>
+      </w:r>
+    </w:p>
+    <w:p>
+      <w:pPr>
+        <w:jc w:val="left"/>
+        <w:rPr>
+          <w:rFonts w:ascii="Arial" w:hAnsi="Arial" w:cs="Arial"/>
+        </w:rPr>
+      </w:pPr>
+    </w:p>
+    <w:p>
+      <w:pPr>
+        <w:jc w:val="left"/>
+        <w:rPr>
+          <w:rFonts w:ascii="Arial" w:hAnsi="Arial" w:cs="Arial"/>
+        </w:rPr>
+      </w:pPr>
+    </w:p>
+    <w:p>
+      <w:pPr>
+        <w:jc w:val="left"/>
+        <w:rPr>
+          <w:rFonts w:ascii="Arial" w:hAnsi="Arial" w:cs="Arial"/>
+        </w:rPr>
+      </w:pPr>
+    </w:p>
+    <w:p>
+      <w:pPr>
+        <w:jc w:val="left"/>
+        <w:rPr>
+          <w:rFonts w:ascii="Arial" w:hAnsi="Arial" w:cs="Arial"/>
+        </w:rPr>
+      </w:pPr>
+    </w:p>
+    <w:p>
+      <w:pPr>
+        <w:jc w:val="left"/>
+        <w:rPr>
+          <w:rFonts w:ascii="Arial" w:hAnsi="Arial" w:cs="Arial"/>
+          <w:b/>
+          <w:bCs/>
+          <w:sz w:val="36"/>
+          <w:szCs w:val="44"/>
+        </w:rPr>
+      </w:pPr>
+      <w:r>
+        <w:rPr>
+          <w:rFonts w:ascii="Arial" w:hAnsi="Arial" w:cs="Arial"/>
+          <w:b/>
+          <w:bCs/>
+          <w:sz w:val="36"/>
+          <w:szCs w:val="44"/>
+        </w:rPr>
+        <w:t>Problem Specifications</w:t>
+      </w:r>
+    </w:p>
+    <w:p>
+      <w:pPr>
+        <w:jc w:val="left"/>
+        <w:rPr>
+          <w:rFonts w:ascii="Arial" w:hAnsi="Arial" w:cs="Arial"/>
+          <w:sz w:val="22"/>
+          <w:szCs w:val="28"/>
+        </w:rPr>
+      </w:pPr>
+      <w:r>
+        <w:rPr>
+          <w:rFonts w:ascii="Arial" w:hAnsi="Arial" w:cs="Arial"/>
+          <w:sz w:val="22"/>
+          <w:szCs w:val="28"/>
+        </w:rPr>
+        <w:t xml:space="preserve">In this section, a more detailed analysis and interpretation regarding the problem will be given. </w:t>
+      </w:r>
+    </w:p>
+    <w:p>
+      <w:pPr>
+        <w:jc w:val="left"/>
+        <w:rPr>
+          <w:rFonts w:ascii="Arial" w:hAnsi="Arial" w:cs="Arial"/>
+        </w:rPr>
+      </w:pPr>
+    </w:p>
+    <w:p>
+      <w:pPr>
+        <w:jc w:val="left"/>
+        <w:rPr>
+          <w:rFonts w:ascii="Arial" w:hAnsi="Arial" w:cs="Arial"/>
+          <w:b/>
+          <w:bCs/>
+          <w:sz w:val="28"/>
+          <w:szCs w:val="36"/>
+        </w:rPr>
+      </w:pPr>
+      <w:r>
+        <w:rPr>
+          <w:rFonts w:ascii="Arial" w:hAnsi="Arial" w:cs="Arial"/>
+          <w:b/>
+          <w:bCs/>
+          <w:sz w:val="28"/>
+          <w:szCs w:val="36"/>
+        </w:rPr>
+        <w:t>Problem</w:t>
+      </w:r>
+      <w:r>
+        <w:rPr>
+          <w:rFonts w:ascii="Arial" w:hAnsi="Arial" w:cs="Arial"/>
+          <w:b/>
+          <w:bCs/>
+          <w:sz w:val="28"/>
+          <w:szCs w:val="36"/>
+        </w:rPr>
+        <w:t xml:space="preserve"> Statement</w:t>
+      </w:r>
+      <w:r>
+        <w:rPr>
+          <w:rFonts w:ascii="Arial" w:hAnsi="Arial" w:cs="Arial"/>
+          <w:b/>
+          <w:bCs/>
+          <w:sz w:val="28"/>
+          <w:szCs w:val="36"/>
+        </w:rPr>
+        <w:t>:</w:t>
+      </w:r>
+    </w:p>
+    <w:p>
+      <w:pPr>
+        <w:jc w:val="left"/>
+        <w:rPr>
+          <w:rFonts w:ascii="Arial" w:hAnsi="Arial" w:cs="Arial"/>
+          <w:sz w:val="22"/>
+          <w:szCs w:val="22"/>
+        </w:rPr>
+      </w:pPr>
+      <w:r>
+        <w:rPr>
+          <w:rFonts w:ascii="Arial" w:hAnsi="Arial" w:cs="Arial"/>
+          <w:sz w:val="22"/>
+          <w:szCs w:val="22"/>
+        </w:rPr>
+        <w:t xml:space="preserve">We got inspiration from an </w:t>
+      </w:r>
+      <w:proofErr w:type="spellStart"/>
+      <w:r>
+        <w:rPr>
+          <w:rFonts w:ascii="Arial" w:hAnsi="Arial" w:cs="Arial"/>
+          <w:sz w:val="22"/>
+          <w:szCs w:val="22"/>
+        </w:rPr>
+        <w:t>OpenIDEO</w:t>
+      </w:r>
+      <w:proofErr w:type="spellEnd"/>
+      <w:r>
+        <w:rPr>
+          <w:rFonts w:ascii="Arial" w:hAnsi="Arial" w:cs="Arial"/>
+          <w:sz w:val="22"/>
+          <w:szCs w:val="22"/>
+        </w:rPr>
+        <w:t xml:space="preserve"> challenge: “Accelerating Immunization Coverage for Rapid Urbanization Challenge”</w:t>
+      </w:r>
+    </w:p>
+    <w:p>
+      <w:pPr>
+        <w:jc w:val="left"/>
+        <w:rPr>
+          <w:rFonts w:ascii="Arial" w:hAnsi="Arial" w:cs="Arial"/>
+          <w:color w:val="FF0000"/>
+          <w:sz w:val="22"/>
+          <w:szCs w:val="22"/>
+        </w:rPr>
+      </w:pPr>
+      <w:r>
+        <w:rPr>
+          <w:rFonts w:ascii="Arial" w:hAnsi="Arial" w:cs="Arial" w:hint="eastAsia"/>
+          <w:color w:val="FF0000"/>
+          <w:sz w:val="22"/>
+          <w:szCs w:val="22"/>
+        </w:rPr>
+        <w:t>a</w:t>
+      </w:r>
+      <w:r>
+        <w:rPr>
+          <w:rFonts w:ascii="Arial" w:hAnsi="Arial" w:cs="Arial"/>
+          <w:color w:val="FF0000"/>
+          <w:sz w:val="22"/>
+          <w:szCs w:val="22"/>
+        </w:rPr>
+        <w:t>rea</w:t>
+      </w:r>
+    </w:p>
+    <w:p>
+      <w:pPr>
+        <w:jc w:val="left"/>
+        <w:rPr>
+          <w:rFonts w:ascii="Arial" w:hAnsi="Arial" w:cs="Arial"/>
+          <w:sz w:val="22"/>
+          <w:szCs w:val="22"/>
+        </w:rPr>
+      </w:pPr>
+    </w:p>
+    <w:p>
+      <w:pPr>
+        <w:jc w:val="left"/>
+        <w:rPr>
+          <w:rFonts w:ascii="Arial" w:hAnsi="Arial" w:cs="Arial"/>
+          <w:sz w:val="22"/>
+          <w:szCs w:val="22"/>
+        </w:rPr>
+      </w:pPr>
+      <w:r>
+        <w:rPr>
+          <w:rFonts w:ascii="Arial" w:hAnsi="Arial" w:cs="Arial"/>
+          <w:sz w:val="22"/>
+          <w:szCs w:val="22"/>
+        </w:rPr>
+        <w:t xml:space="preserve">Link: </w:t>
+      </w:r>
+      <w:hyperlink r:id="rId5" w:history="1">
+        <w:r>
+          <w:rPr>
+            <w:rStyle w:val="a4"/>
+            <w:rFonts w:ascii="Arial" w:hAnsi="Arial" w:cs="Arial"/>
+            <w:sz w:val="22"/>
+            <w:szCs w:val="22"/>
+          </w:rPr>
+          <w:t>https://challenges.openideo.com/challenge/infuse-urban-immunization-challenge</w:t>
+        </w:r>
+      </w:hyperlink>
+    </w:p>
+    <w:p>
+      <w:pPr>
+        <w:jc w:val="left"/>
+        <w:rPr>
+          <w:rFonts w:ascii="Arial" w:hAnsi="Arial" w:cs="Arial"/>
+          <w:sz w:val="22"/>
+          <w:szCs w:val="22"/>
+        </w:rPr>
+      </w:pPr>
+    </w:p>
+    <w:p>
+      <w:pPr>
+        <w:jc w:val="left"/>
+        <w:rPr>
+          <w:rFonts w:ascii="Arial" w:hAnsi="Arial" w:cs="Arial"/>
+          <w:sz w:val="22"/>
+          <w:szCs w:val="22"/>
+        </w:rPr>
+      </w:pPr>
+      <w:r>
+        <w:rPr>
+          <w:rFonts w:ascii="Arial" w:hAnsi="Arial" w:cs="Arial"/>
+          <w:sz w:val="22"/>
+          <w:szCs w:val="22"/>
+        </w:rPr>
+        <w:t xml:space="preserve">We want to build an educational website with appointment </w:t>
+      </w:r>
+      <w:r>
+        <w:rPr>
+          <w:rFonts w:ascii="Arial" w:hAnsi="Arial" w:cs="Arial"/>
+          <w:sz w:val="22"/>
+          <w:szCs w:val="22"/>
+        </w:rPr>
+        <w:t xml:space="preserve">and feedback </w:t>
+      </w:r>
+      <w:r>
+        <w:rPr>
+          <w:rFonts w:ascii="Arial" w:hAnsi="Arial" w:cs="Arial"/>
+          <w:sz w:val="22"/>
+          <w:szCs w:val="22"/>
+        </w:rPr>
+        <w:t>system</w:t>
+      </w:r>
+      <w:r>
+        <w:rPr>
+          <w:rFonts w:ascii="Arial" w:hAnsi="Arial" w:cs="Arial"/>
+          <w:sz w:val="22"/>
+          <w:szCs w:val="22"/>
+        </w:rPr>
+        <w:t xml:space="preserve">s </w:t>
+      </w:r>
+      <w:r>
+        <w:rPr>
+          <w:rFonts w:ascii="Arial" w:hAnsi="Arial" w:cs="Arial"/>
+          <w:sz w:val="22"/>
+          <w:szCs w:val="22"/>
+        </w:rPr>
+        <w:t xml:space="preserve">for people and hospitals in rapid urbanizing areas so that they can collaborate with </w:t>
+      </w:r>
+      <w:r>
+        <w:rPr>
+          <w:rFonts w:ascii="Arial" w:hAnsi="Arial" w:cs="Arial"/>
+          <w:sz w:val="22"/>
+          <w:szCs w:val="22"/>
+        </w:rPr>
+        <w:t xml:space="preserve">each other as well as the </w:t>
+      </w:r>
+      <w:r>
+        <w:rPr>
+          <w:rFonts w:ascii="Arial" w:hAnsi="Arial" w:cs="Arial"/>
+          <w:sz w:val="22"/>
+          <w:szCs w:val="22"/>
+        </w:rPr>
+        <w:t xml:space="preserve">government and vaccine suppliers </w:t>
+      </w:r>
+      <w:r>
+        <w:rPr>
+          <w:rFonts w:ascii="Arial" w:hAnsi="Arial" w:cs="Arial"/>
+          <w:sz w:val="22"/>
+          <w:szCs w:val="22"/>
+        </w:rPr>
+        <w:t>more efficiently</w:t>
+      </w:r>
+      <w:r>
+        <w:rPr>
+          <w:rFonts w:ascii="Arial" w:hAnsi="Arial" w:cs="Arial"/>
+          <w:sz w:val="22"/>
+          <w:szCs w:val="22"/>
+        </w:rPr>
+        <w:t xml:space="preserve"> to boost the immunization coverage in the </w:t>
+      </w:r>
+      <w:r>
+        <w:rPr>
+          <w:rFonts w:ascii="Arial" w:hAnsi="Arial" w:cs="Arial"/>
+          <w:sz w:val="22"/>
+          <w:szCs w:val="22"/>
+        </w:rPr>
+        <w:t>area.</w:t>
+      </w:r>
+    </w:p>
+    <w:p>
+      <w:pPr>
+        <w:jc w:val="left"/>
+        <w:rPr>
+          <w:rFonts w:ascii="Arial" w:hAnsi="Arial" w:cs="Arial"/>
+        </w:rPr>
+      </w:pPr>
+    </w:p>
+    <w:p>
+      <w:pPr>
+        <w:jc w:val="left"/>
+        <w:rPr>
+          <w:rFonts w:ascii="Arial" w:hAnsi="Arial" w:cs="Arial"/>
+          <w:b/>
+          <w:bCs/>
+          <w:sz w:val="28"/>
+          <w:szCs w:val="36"/>
+        </w:rPr>
+      </w:pPr>
+      <w:r>
+        <w:rPr>
+          <w:rFonts w:ascii="Arial" w:hAnsi="Arial" w:cs="Arial"/>
+          <w:b/>
+          <w:bCs/>
+          <w:sz w:val="28"/>
+          <w:szCs w:val="36"/>
+        </w:rPr>
+        <w:t xml:space="preserve">Problem </w:t>
+      </w:r>
+      <w:r>
+        <w:rPr>
+          <w:rFonts w:ascii="Arial" w:hAnsi="Arial" w:cs="Arial"/>
+          <w:b/>
+          <w:bCs/>
+          <w:sz w:val="28"/>
+          <w:szCs w:val="36"/>
+        </w:rPr>
+        <w:t>Interpretation</w:t>
+      </w:r>
+      <w:r>
+        <w:rPr>
+          <w:rFonts w:ascii="Arial" w:hAnsi="Arial" w:cs="Arial"/>
+          <w:b/>
+          <w:bCs/>
+          <w:sz w:val="28"/>
+          <w:szCs w:val="36"/>
+        </w:rPr>
+        <w:t>:</w:t>
+      </w:r>
+    </w:p>
+    <w:p>
+      <w:pPr>
+        <w:pStyle w:val="a3"/>
+        <w:numPr>
+          <w:ilvl w:val="0"/>
+          <w:numId w:val="3"/>
+        </w:numPr>
+        <w:ind w:firstLineChars="0"/>
+        <w:jc w:val="left"/>
+        <w:rPr>
+          <w:rFonts w:ascii="Arial" w:hAnsi="Arial" w:cs="Arial"/>
+          <w:sz w:val="22"/>
+          <w:szCs w:val="28"/>
+        </w:rPr>
+      </w:pPr>
+      <w:r>
+        <w:rPr>
+          <w:rFonts w:ascii="Arial" w:hAnsi="Arial" w:cs="Arial"/>
+          <w:b/>
+          <w:bCs/>
+          <w:sz w:val="22"/>
+          <w:szCs w:val="28"/>
+        </w:rPr>
+        <w:t>Rapid urbanization:</w:t>
+      </w:r>
+      <w:r>
+        <w:rPr>
+          <w:rFonts w:ascii="Arial" w:hAnsi="Arial" w:cs="Arial"/>
+          <w:sz w:val="22"/>
+          <w:szCs w:val="28"/>
+        </w:rPr>
+        <w:t xml:space="preserve"> Many developing areas originally are countryside. Due to development of the country, those areas merge with cities and undergo urbanization. Usually, </w:t>
+      </w:r>
+      <w:r>
+        <w:rPr>
+          <w:rFonts w:ascii="Arial" w:hAnsi="Arial" w:cs="Arial"/>
+          <w:sz w:val="22"/>
+          <w:szCs w:val="28"/>
+        </w:rPr>
+        <w:t>urbanizing areas ha</w:t>
+      </w:r>
+      <w:r>
+        <w:rPr>
+          <w:rFonts w:ascii="Arial" w:hAnsi="Arial" w:cs="Arial"/>
+          <w:sz w:val="22"/>
+          <w:szCs w:val="28"/>
+        </w:rPr>
+        <w:t>v</w:t>
+      </w:r>
+      <w:r>
+        <w:rPr>
+          <w:rFonts w:ascii="Arial" w:hAnsi="Arial" w:cs="Arial"/>
+          <w:sz w:val="22"/>
+          <w:szCs w:val="28"/>
+        </w:rPr>
+        <w:t>e</w:t>
+      </w:r>
+      <w:r>
+        <w:rPr>
+          <w:rFonts w:ascii="Arial" w:hAnsi="Arial" w:cs="Arial"/>
+          <w:sz w:val="22"/>
+          <w:szCs w:val="28"/>
+        </w:rPr>
+        <w:t xml:space="preserve"> lower standard of life compared to big </w:t>
+      </w:r>
+      <w:r>
+        <w:rPr>
+          <w:rFonts w:ascii="Arial" w:hAnsi="Arial" w:cs="Arial"/>
+          <w:sz w:val="22"/>
+          <w:szCs w:val="28"/>
+        </w:rPr>
+        <w:t>cities but</w:t>
+      </w:r>
+      <w:r>
+        <w:rPr>
+          <w:rFonts w:ascii="Arial" w:hAnsi="Arial" w:cs="Arial"/>
+          <w:sz w:val="22"/>
+          <w:szCs w:val="28"/>
+        </w:rPr>
+        <w:t xml:space="preserve"> </w:t>
+      </w:r>
+      <w:r>
+        <w:rPr>
+          <w:rFonts w:ascii="Arial" w:hAnsi="Arial" w:cs="Arial"/>
+          <w:sz w:val="22"/>
+          <w:szCs w:val="28"/>
+        </w:rPr>
+        <w:t xml:space="preserve">are much better than real rural areas. Similarly, people in those areas are not very well educated, live with narrow views and have limited information. The solution to the challenge should increase the awareness of the importance of immunization among those rapid urbanizing areas first. </w:t>
+      </w:r>
+    </w:p>
+    <w:p>
+      <w:pPr>
+        <w:pStyle w:val="a3"/>
+        <w:numPr>
+          <w:ilvl w:val="0"/>
+          <w:numId w:val="3"/>
+        </w:numPr>
+        <w:ind w:firstLineChars="0"/>
+        <w:jc w:val="left"/>
+        <w:rPr>
+          <w:rFonts w:ascii="Arial" w:hAnsi="Arial" w:cs="Arial"/>
+          <w:sz w:val="22"/>
+          <w:szCs w:val="28"/>
+        </w:rPr>
+      </w:pPr>
+      <w:r>
+        <w:rPr>
+          <w:rFonts w:ascii="Arial" w:hAnsi="Arial" w:cs="Arial"/>
+          <w:b/>
+          <w:bCs/>
+          <w:sz w:val="22"/>
+          <w:szCs w:val="28"/>
+        </w:rPr>
+        <w:t>Immunization coverage:</w:t>
+      </w:r>
+      <w:r>
+        <w:rPr>
+          <w:rFonts w:ascii="Arial" w:hAnsi="Arial" w:cs="Arial"/>
+          <w:sz w:val="22"/>
+          <w:szCs w:val="28"/>
+        </w:rPr>
+        <w:t xml:space="preserve"> To increase the immunization coverage, different parties shall collaborate. Government support and hospitals(clinics) action are required. Sometimes the vaccine producer and vaccine research center also play important role. If we</w:t>
+      </w:r>
+      <w:r>
+        <w:rPr>
+          <w:rFonts w:ascii="Arial" w:hAnsi="Arial" w:cs="Arial"/>
+          <w:sz w:val="22"/>
+          <w:szCs w:val="28"/>
+        </w:rPr>
+        <w:t xml:space="preserve"> want to increase the coverage, one significant action is to provide a platform, bring those parties together and let them communicate and collaborate with out obstacles. </w:t>
+      </w:r>
+    </w:p>
+    <w:p>
+      <w:pPr>
+        <w:jc w:val="left"/>
+        <w:rPr>
+          <w:rFonts w:ascii="Arial" w:hAnsi="Arial" w:cs="Arial"/>
+        </w:rPr>
+      </w:pPr>
+    </w:p>
+    <w:p>
+      <w:pPr>
+        <w:jc w:val="left"/>
+        <w:rPr>
+          <w:rFonts w:ascii="Arial" w:hAnsi="Arial" w:cs="Arial"/>
+          <w:b/>
+          <w:bCs/>
+          <w:sz w:val="24"/>
+        </w:rPr>
+      </w:pPr>
+      <w:r>
+        <w:rPr>
+          <w:rFonts w:ascii="Arial" w:hAnsi="Arial" w:cs="Arial"/>
+          <w:b/>
+          <w:bCs/>
+          <w:sz w:val="28"/>
+          <w:szCs w:val="36"/>
+        </w:rPr>
+        <w:t>Possible causes for low immunization coverage</w:t>
+      </w:r>
+      <w:r>
+        <w:rPr>
+          <w:rFonts w:ascii="Arial" w:hAnsi="Arial" w:cs="Arial"/>
+          <w:b/>
+          <w:bCs/>
+          <w:sz w:val="28"/>
+          <w:szCs w:val="36"/>
+        </w:rPr>
+        <w:t>:</w:t>
+      </w:r>
+    </w:p>
+    <w:p>
+      <w:pPr>
+        <w:pStyle w:val="a3"/>
+        <w:numPr>
+          <w:ilvl w:val="0"/>
+          <w:numId w:val="4"/>
+        </w:numPr>
+        <w:ind w:firstLineChars="0"/>
+        <w:jc w:val="left"/>
+        <w:rPr>
+          <w:rFonts w:ascii="Arial" w:hAnsi="Arial" w:cs="Arial"/>
+          <w:sz w:val="22"/>
+          <w:szCs w:val="22"/>
+        </w:rPr>
+      </w:pPr>
+      <w:r>
+        <w:rPr>
+          <w:rFonts w:ascii="Arial" w:hAnsi="Arial" w:cs="Arial"/>
+          <w:sz w:val="22"/>
+          <w:szCs w:val="22"/>
+        </w:rPr>
+        <w:lastRenderedPageBreak/>
+        <w:t>Lack of education and information</w:t>
+      </w:r>
+    </w:p>
+    <w:p>
+      <w:pPr>
+        <w:pStyle w:val="a3"/>
+        <w:numPr>
+          <w:ilvl w:val="0"/>
+          <w:numId w:val="4"/>
+        </w:numPr>
+        <w:ind w:firstLineChars="0"/>
+        <w:jc w:val="left"/>
+        <w:rPr>
+          <w:rFonts w:ascii="Arial" w:hAnsi="Arial" w:cs="Arial"/>
+          <w:sz w:val="22"/>
+          <w:szCs w:val="22"/>
+        </w:rPr>
+      </w:pPr>
+      <w:r>
+        <w:rPr>
+          <w:rFonts w:ascii="Arial" w:hAnsi="Arial" w:cs="Arial"/>
+          <w:sz w:val="22"/>
+          <w:szCs w:val="22"/>
+        </w:rPr>
+        <w:t>Lack of awareness</w:t>
+      </w:r>
+    </w:p>
+    <w:p>
+      <w:pPr>
+        <w:pStyle w:val="a3"/>
+        <w:numPr>
+          <w:ilvl w:val="0"/>
+          <w:numId w:val="4"/>
+        </w:numPr>
+        <w:ind w:firstLineChars="0"/>
+        <w:jc w:val="left"/>
+        <w:rPr>
+          <w:rFonts w:ascii="Arial" w:hAnsi="Arial" w:cs="Arial"/>
+          <w:sz w:val="22"/>
+          <w:szCs w:val="22"/>
+        </w:rPr>
+      </w:pPr>
+      <w:r>
+        <w:rPr>
+          <w:rFonts w:ascii="Arial" w:hAnsi="Arial" w:cs="Arial"/>
+          <w:sz w:val="22"/>
+          <w:szCs w:val="22"/>
+        </w:rPr>
+        <w:t>Lack of facilities (hospital, clinics)</w:t>
+      </w:r>
+    </w:p>
+    <w:p>
+      <w:pPr>
+        <w:pStyle w:val="a3"/>
+        <w:numPr>
+          <w:ilvl w:val="0"/>
+          <w:numId w:val="4"/>
+        </w:numPr>
+        <w:ind w:firstLineChars="0"/>
+        <w:jc w:val="left"/>
+        <w:rPr>
+          <w:rFonts w:ascii="Arial" w:hAnsi="Arial" w:cs="Arial"/>
+          <w:sz w:val="22"/>
+          <w:szCs w:val="22"/>
+        </w:rPr>
+      </w:pPr>
+      <w:r>
+        <w:rPr>
+          <w:rFonts w:ascii="Arial" w:hAnsi="Arial" w:cs="Arial"/>
+          <w:sz w:val="22"/>
+          <w:szCs w:val="22"/>
+        </w:rPr>
+        <w:t>Lack of vaccines</w:t>
+      </w:r>
+    </w:p>
+    <w:p>
+      <w:pPr>
+        <w:pStyle w:val="a3"/>
+        <w:numPr>
+          <w:ilvl w:val="0"/>
+          <w:numId w:val="4"/>
+        </w:numPr>
+        <w:ind w:firstLineChars="0"/>
+        <w:jc w:val="left"/>
+        <w:rPr>
+          <w:rFonts w:ascii="Arial" w:hAnsi="Arial" w:cs="Arial"/>
+          <w:sz w:val="22"/>
+          <w:szCs w:val="22"/>
+        </w:rPr>
+      </w:pPr>
+      <w:r>
+        <w:rPr>
+          <w:rFonts w:ascii="Arial" w:hAnsi="Arial" w:cs="Arial"/>
+          <w:sz w:val="22"/>
+          <w:szCs w:val="22"/>
+        </w:rPr>
+        <w:t xml:space="preserve">People do not have channels to get the vaccinations they want. For example, certain useful vaccines are available elsewhere, but are not introduced into the area by the government. </w:t>
+      </w:r>
+    </w:p>
+    <w:p>
+      <w:pPr>
+        <w:pStyle w:val="a3"/>
+        <w:numPr>
+          <w:ilvl w:val="0"/>
+          <w:numId w:val="4"/>
+        </w:numPr>
+        <w:ind w:firstLineChars="0"/>
+        <w:jc w:val="left"/>
+        <w:rPr>
+          <w:rFonts w:ascii="Arial" w:hAnsi="Arial" w:cs="Arial"/>
+          <w:sz w:val="22"/>
+          <w:szCs w:val="22"/>
+        </w:rPr>
+      </w:pPr>
+      <w:r>
+        <w:rPr>
+          <w:rFonts w:ascii="Arial" w:hAnsi="Arial" w:cs="Arial"/>
+          <w:sz w:val="22"/>
+          <w:szCs w:val="22"/>
+        </w:rPr>
+        <w:t>Financial difficulties</w:t>
+      </w:r>
+    </w:p>
+    <w:p>
+      <w:pPr>
+        <w:jc w:val="left"/>
+        <w:rPr>
+          <w:rFonts w:ascii="Arial" w:hAnsi="Arial" w:cs="Arial"/>
+          <w:sz w:val="22"/>
+          <w:szCs w:val="22"/>
+        </w:rPr>
+      </w:pPr>
+    </w:p>
+    <w:p>
+      <w:pPr>
+        <w:jc w:val="left"/>
+        <w:rPr>
+          <w:rFonts w:ascii="Arial" w:hAnsi="Arial" w:cs="Arial"/>
+          <w:b/>
+          <w:bCs/>
+          <w:sz w:val="28"/>
+          <w:szCs w:val="28"/>
+        </w:rPr>
+      </w:pPr>
+      <w:r>
+        <w:rPr>
+          <w:rFonts w:ascii="Arial" w:hAnsi="Arial" w:cs="Arial"/>
+          <w:b/>
+          <w:bCs/>
+          <w:sz w:val="28"/>
+          <w:szCs w:val="28"/>
+        </w:rPr>
+        <w:t>People suffering this problem</w:t>
+      </w:r>
+      <w:r>
+        <w:rPr>
+          <w:rFonts w:ascii="Arial" w:hAnsi="Arial" w:cs="Arial"/>
+          <w:b/>
+          <w:bCs/>
+          <w:sz w:val="28"/>
+          <w:szCs w:val="28"/>
+        </w:rPr>
+        <w:t>:</w:t>
+      </w:r>
+    </w:p>
+    <w:p>
+      <w:pPr>
+        <w:pStyle w:val="a3"/>
+        <w:numPr>
+          <w:ilvl w:val="0"/>
+          <w:numId w:val="5"/>
+        </w:numPr>
+        <w:ind w:firstLineChars="0"/>
+        <w:jc w:val="left"/>
+        <w:rPr>
+          <w:rFonts w:ascii="Arial" w:hAnsi="Arial" w:cs="Arial"/>
+          <w:sz w:val="22"/>
+          <w:szCs w:val="22"/>
+        </w:rPr>
+      </w:pPr>
+      <w:r>
+        <w:rPr>
+          <w:rFonts w:ascii="Arial" w:hAnsi="Arial" w:cs="Arial"/>
+          <w:sz w:val="22"/>
+          <w:szCs w:val="22"/>
+        </w:rPr>
+        <w:t>People living in rapid urbanization are</w:t>
+      </w:r>
+      <w:r>
+        <w:rPr>
+          <w:rFonts w:ascii="Arial" w:hAnsi="Arial" w:cs="Arial"/>
+          <w:sz w:val="22"/>
+          <w:szCs w:val="22"/>
+        </w:rPr>
+        <w:t>a</w:t>
+      </w:r>
+    </w:p>
+    <w:p>
+      <w:pPr>
+        <w:pStyle w:val="a3"/>
+        <w:numPr>
+          <w:ilvl w:val="0"/>
+          <w:numId w:val="5"/>
+        </w:numPr>
+        <w:ind w:firstLineChars="0"/>
+        <w:jc w:val="left"/>
+        <w:rPr>
+          <w:rFonts w:ascii="Arial" w:hAnsi="Arial" w:cs="Arial"/>
+          <w:sz w:val="22"/>
+          <w:szCs w:val="22"/>
+        </w:rPr>
+      </w:pPr>
+      <w:r>
+        <w:rPr>
+          <w:rFonts w:ascii="Arial" w:hAnsi="Arial" w:cs="Arial"/>
+          <w:sz w:val="22"/>
+          <w:szCs w:val="22"/>
+        </w:rPr>
+        <w:t>Susceptible population in the country or even the world</w:t>
+      </w:r>
+    </w:p>
+    <w:p>
+      <w:pPr>
+        <w:jc w:val="left"/>
+        <w:rPr>
+          <w:rFonts w:ascii="Arial" w:hAnsi="Arial" w:cs="Arial"/>
+          <w:sz w:val="22"/>
+          <w:szCs w:val="22"/>
+        </w:rPr>
+      </w:pPr>
+    </w:p>
+    <w:p>
+      <w:pPr>
+        <w:jc w:val="left"/>
+        <w:rPr>
+          <w:rFonts w:ascii="Arial" w:hAnsi="Arial" w:cs="Arial"/>
+          <w:b/>
+          <w:bCs/>
+          <w:sz w:val="28"/>
+          <w:szCs w:val="28"/>
+        </w:rPr>
+      </w:pPr>
+      <w:r>
+        <w:rPr>
+          <w:rFonts w:ascii="Arial" w:hAnsi="Arial" w:cs="Arial"/>
+          <w:b/>
+          <w:bCs/>
+          <w:sz w:val="28"/>
+          <w:szCs w:val="28"/>
+        </w:rPr>
+        <w:t>Current solutions</w:t>
+      </w:r>
+      <w:r>
+        <w:rPr>
+          <w:rFonts w:ascii="Arial" w:hAnsi="Arial" w:cs="Arial"/>
+          <w:b/>
+          <w:bCs/>
+          <w:sz w:val="28"/>
+          <w:szCs w:val="28"/>
+        </w:rPr>
+        <w:t>:</w:t>
+      </w:r>
+    </w:p>
+    <w:p>
+      <w:pPr>
+        <w:pStyle w:val="a3"/>
+        <w:numPr>
+          <w:ilvl w:val="0"/>
+          <w:numId w:val="6"/>
+        </w:numPr>
+        <w:ind w:firstLineChars="0"/>
+        <w:jc w:val="left"/>
+        <w:rPr>
+          <w:rFonts w:ascii="Arial" w:hAnsi="Arial" w:cs="Arial"/>
+          <w:sz w:val="22"/>
+          <w:szCs w:val="22"/>
+        </w:rPr>
+      </w:pPr>
+      <w:r>
+        <w:rPr>
+          <w:rFonts w:ascii="Arial" w:hAnsi="Arial" w:cs="Arial"/>
+          <w:sz w:val="22"/>
+          <w:szCs w:val="22"/>
+        </w:rPr>
+        <w:t>Compulsory immunization coverage supported by the government</w:t>
+      </w:r>
+    </w:p>
+    <w:p>
+      <w:pPr>
+        <w:pStyle w:val="a3"/>
+        <w:numPr>
+          <w:ilvl w:val="0"/>
+          <w:numId w:val="8"/>
+        </w:numPr>
+        <w:ind w:firstLineChars="0"/>
+        <w:jc w:val="left"/>
+        <w:rPr>
+          <w:rFonts w:ascii="Arial" w:hAnsi="Arial" w:cs="Arial"/>
+          <w:sz w:val="22"/>
+          <w:szCs w:val="22"/>
+        </w:rPr>
+      </w:pPr>
+      <w:r>
+        <w:rPr>
+          <w:rFonts w:ascii="Arial" w:hAnsi="Arial" w:cs="Arial"/>
+          <w:sz w:val="22"/>
+          <w:szCs w:val="22"/>
+        </w:rPr>
+        <w:t>Some countries’ government arrange compulsory vaccination for children and teenagers</w:t>
+      </w:r>
+    </w:p>
+    <w:p>
+      <w:pPr>
+        <w:pStyle w:val="a3"/>
+        <w:numPr>
+          <w:ilvl w:val="0"/>
+          <w:numId w:val="8"/>
+        </w:numPr>
+        <w:ind w:firstLineChars="0"/>
+        <w:jc w:val="left"/>
+        <w:rPr>
+          <w:rFonts w:ascii="Arial" w:hAnsi="Arial" w:cs="Arial"/>
+          <w:sz w:val="22"/>
+          <w:szCs w:val="22"/>
+        </w:rPr>
+      </w:pPr>
+      <w:r>
+        <w:rPr>
+          <w:rFonts w:ascii="Arial" w:hAnsi="Arial" w:cs="Arial"/>
+          <w:sz w:val="22"/>
+          <w:szCs w:val="22"/>
+        </w:rPr>
+        <w:t>However, most of the times, only children and teenagers will have the chance to get the vaccination. Many adults who need immunization as well will not be covered.</w:t>
+      </w:r>
+    </w:p>
+    <w:p>
+      <w:pPr>
+        <w:pStyle w:val="a3"/>
+        <w:numPr>
+          <w:ilvl w:val="0"/>
+          <w:numId w:val="8"/>
+        </w:numPr>
+        <w:ind w:firstLineChars="0"/>
+        <w:jc w:val="left"/>
+        <w:rPr>
+          <w:rFonts w:ascii="Arial" w:hAnsi="Arial" w:cs="Arial"/>
+          <w:sz w:val="22"/>
+          <w:szCs w:val="22"/>
+        </w:rPr>
+      </w:pPr>
+      <w:r>
+        <w:rPr>
+          <w:rFonts w:ascii="Arial" w:hAnsi="Arial" w:cs="Arial"/>
+          <w:sz w:val="22"/>
+          <w:szCs w:val="22"/>
+        </w:rPr>
+        <w:t>Those adults still face problems such as lack of channels and lack of financial support.</w:t>
+      </w:r>
+    </w:p>
+    <w:p>
+      <w:pPr>
+        <w:pStyle w:val="a3"/>
+        <w:numPr>
+          <w:ilvl w:val="0"/>
+          <w:numId w:val="8"/>
+        </w:numPr>
+        <w:ind w:firstLineChars="0"/>
+        <w:jc w:val="left"/>
+        <w:rPr>
+          <w:rFonts w:ascii="Arial" w:hAnsi="Arial" w:cs="Arial"/>
+          <w:sz w:val="22"/>
+          <w:szCs w:val="22"/>
+        </w:rPr>
+      </w:pPr>
+      <w:r>
+        <w:rPr>
+          <w:rFonts w:ascii="Arial" w:hAnsi="Arial" w:cs="Arial"/>
+          <w:sz w:val="22"/>
+          <w:szCs w:val="22"/>
+        </w:rPr>
+        <w:t xml:space="preserve">Moreover, only some diseases are immunized. </w:t>
+      </w:r>
+    </w:p>
+    <w:p>
+      <w:pPr>
+        <w:pStyle w:val="a3"/>
+        <w:ind w:left="720" w:firstLineChars="0" w:firstLine="0"/>
+        <w:jc w:val="left"/>
+        <w:rPr>
+          <w:rFonts w:ascii="Arial" w:hAnsi="Arial" w:cs="Arial"/>
+          <w:sz w:val="22"/>
+          <w:szCs w:val="22"/>
+        </w:rPr>
+      </w:pPr>
+    </w:p>
+    <w:p>
+      <w:pPr>
+        <w:pStyle w:val="a3"/>
+        <w:numPr>
+          <w:ilvl w:val="0"/>
+          <w:numId w:val="6"/>
+        </w:numPr>
+        <w:ind w:firstLineChars="0"/>
+        <w:jc w:val="left"/>
+        <w:rPr>
+          <w:rFonts w:ascii="Arial" w:hAnsi="Arial" w:cs="Arial"/>
+          <w:sz w:val="22"/>
+          <w:szCs w:val="22"/>
+        </w:rPr>
+      </w:pPr>
+      <w:r>
+        <w:rPr>
+          <w:rFonts w:ascii="Arial" w:hAnsi="Arial" w:cs="Arial"/>
+          <w:sz w:val="22"/>
+          <w:szCs w:val="22"/>
+        </w:rPr>
+        <w:t>Advertising posters in clinics and hospitals</w:t>
+      </w:r>
+    </w:p>
+    <w:p>
+      <w:pPr>
+        <w:pStyle w:val="a3"/>
+        <w:numPr>
+          <w:ilvl w:val="0"/>
+          <w:numId w:val="9"/>
+        </w:numPr>
+        <w:ind w:firstLineChars="0"/>
+        <w:jc w:val="left"/>
+        <w:rPr>
+          <w:rFonts w:ascii="Arial" w:hAnsi="Arial" w:cs="Arial"/>
+          <w:sz w:val="22"/>
+          <w:szCs w:val="22"/>
+        </w:rPr>
+      </w:pPr>
+      <w:r>
+        <w:rPr>
+          <w:rFonts w:ascii="Arial" w:hAnsi="Arial" w:cs="Arial"/>
+          <w:sz w:val="22"/>
+          <w:szCs w:val="22"/>
+        </w:rPr>
+        <w:t>Only people who visited hospital might have seen the posters</w:t>
+      </w:r>
+    </w:p>
+    <w:p>
+      <w:pPr>
+        <w:pStyle w:val="a3"/>
+        <w:numPr>
+          <w:ilvl w:val="0"/>
+          <w:numId w:val="9"/>
+        </w:numPr>
+        <w:ind w:firstLineChars="0"/>
+        <w:jc w:val="left"/>
+        <w:rPr>
+          <w:rFonts w:ascii="Arial" w:hAnsi="Arial" w:cs="Arial"/>
+          <w:sz w:val="22"/>
+          <w:szCs w:val="22"/>
+        </w:rPr>
+      </w:pPr>
+      <w:r>
+        <w:rPr>
+          <w:rFonts w:ascii="Arial" w:hAnsi="Arial" w:cs="Arial"/>
+          <w:sz w:val="22"/>
+          <w:szCs w:val="22"/>
+        </w:rPr>
+        <w:t xml:space="preserve">Information included in a single poster is </w:t>
+      </w:r>
+      <w:r>
+        <w:rPr>
+          <w:rFonts w:ascii="Arial" w:hAnsi="Arial" w:cs="Arial"/>
+          <w:sz w:val="22"/>
+          <w:szCs w:val="22"/>
+        </w:rPr>
+        <w:t>not complete</w:t>
+      </w:r>
+    </w:p>
+    <w:p>
+      <w:pPr>
+        <w:jc w:val="left"/>
+        <w:rPr>
+          <w:rFonts w:ascii="Arial" w:hAnsi="Arial" w:cs="Arial"/>
+          <w:sz w:val="22"/>
+          <w:szCs w:val="22"/>
+        </w:rPr>
+      </w:pPr>
+    </w:p>
+    <w:p>
+      <w:pPr>
+        <w:jc w:val="left"/>
+        <w:rPr>
+          <w:rFonts w:ascii="Arial" w:hAnsi="Arial" w:cs="Arial"/>
+          <w:sz w:val="22"/>
+          <w:szCs w:val="22"/>
+        </w:rPr>
+      </w:pPr>
+    </w:p>
+    <w:p>
+      <w:pPr>
+        <w:jc w:val="left"/>
+        <w:rPr>
+          <w:rFonts w:ascii="Arial" w:hAnsi="Arial" w:cs="Arial"/>
+          <w:sz w:val="22"/>
+          <w:szCs w:val="22"/>
+        </w:rPr>
+      </w:pPr>
+    </w:p>
+    <w:p>
+      <w:pPr>
+        <w:jc w:val="left"/>
+        <w:rPr>
+          <w:rFonts w:ascii="Arial" w:hAnsi="Arial" w:cs="Arial"/>
+          <w:sz w:val="22"/>
+          <w:szCs w:val="22"/>
+        </w:rPr>
+      </w:pPr>
+    </w:p>
+    <w:p>
+      <w:pPr>
+        <w:jc w:val="left"/>
+        <w:rPr>
+          <w:rFonts w:ascii="Arial" w:hAnsi="Arial" w:cs="Arial"/>
+          <w:b/>
+          <w:bCs/>
+          <w:sz w:val="36"/>
+          <w:szCs w:val="36"/>
+        </w:rPr>
+      </w:pPr>
+      <w:r>
+        <w:rPr>
+          <w:rFonts w:ascii="Arial" w:hAnsi="Arial" w:cs="Arial"/>
+          <w:b/>
+          <w:bCs/>
+          <w:sz w:val="36"/>
+          <w:szCs w:val="36"/>
+        </w:rPr>
+        <w:t>Our solution</w:t>
+      </w:r>
+    </w:p>
+    <w:p>
+      <w:pPr>
+        <w:jc w:val="left"/>
+        <w:rPr>
+          <w:rFonts w:ascii="Arial" w:hAnsi="Arial" w:cs="Arial"/>
+          <w:sz w:val="22"/>
+          <w:szCs w:val="22"/>
+        </w:rPr>
+      </w:pPr>
+      <w:r>
+        <w:rPr>
+          <w:rFonts w:ascii="Arial" w:hAnsi="Arial" w:cs="Arial"/>
+          <w:sz w:val="22"/>
+          <w:szCs w:val="22"/>
+        </w:rPr>
+        <w:t>In this section, we are going to highlight the logistics of our web-based application revolving around users, problem to be addressed and goals.</w:t>
+      </w:r>
+    </w:p>
+    <w:p>
+      <w:pPr>
+        <w:jc w:val="left"/>
+        <w:rPr>
+          <w:rFonts w:ascii="Arial" w:hAnsi="Arial" w:cs="Arial"/>
+          <w:sz w:val="22"/>
+          <w:szCs w:val="22"/>
+        </w:rPr>
+      </w:pPr>
+    </w:p>
+    <w:p>
+      <w:pPr>
+        <w:jc w:val="left"/>
+        <w:rPr>
+          <w:rFonts w:ascii="Arial" w:hAnsi="Arial" w:cs="Arial"/>
+          <w:b/>
+          <w:bCs/>
+          <w:sz w:val="28"/>
+          <w:szCs w:val="28"/>
+        </w:rPr>
+      </w:pPr>
+      <w:r>
+        <w:rPr>
+          <w:rFonts w:ascii="Arial" w:hAnsi="Arial" w:cs="Arial"/>
+          <w:b/>
+          <w:bCs/>
+          <w:sz w:val="28"/>
+          <w:szCs w:val="28"/>
+        </w:rPr>
+        <w:t>Intended Users</w:t>
+      </w:r>
+      <w:r>
+        <w:rPr>
+          <w:rFonts w:ascii="Arial" w:hAnsi="Arial" w:cs="Arial"/>
+          <w:b/>
+          <w:bCs/>
+          <w:sz w:val="28"/>
+          <w:szCs w:val="28"/>
+        </w:rPr>
+        <w:t>:</w:t>
+      </w:r>
+    </w:p>
+    <w:p>
+      <w:pPr>
+        <w:pStyle w:val="a3"/>
+        <w:numPr>
+          <w:ilvl w:val="0"/>
+          <w:numId w:val="10"/>
+        </w:numPr>
+        <w:ind w:firstLineChars="0"/>
+        <w:jc w:val="left"/>
+        <w:rPr>
+          <w:rFonts w:ascii="Arial" w:hAnsi="Arial" w:cs="Arial"/>
+          <w:sz w:val="22"/>
+          <w:szCs w:val="22"/>
+        </w:rPr>
+      </w:pPr>
+      <w:r>
+        <w:rPr>
+          <w:rFonts w:ascii="Arial" w:hAnsi="Arial" w:cs="Arial"/>
+          <w:sz w:val="22"/>
+          <w:szCs w:val="22"/>
+        </w:rPr>
+        <w:t>People in rapid urbanization area who does not have high education level and does not have much understanding on immunization and its benefit.</w:t>
+      </w:r>
+    </w:p>
+    <w:p>
+      <w:pPr>
+        <w:pStyle w:val="a3"/>
+        <w:numPr>
+          <w:ilvl w:val="0"/>
+          <w:numId w:val="10"/>
+        </w:numPr>
+        <w:ind w:firstLineChars="0"/>
+        <w:jc w:val="left"/>
+        <w:rPr>
+          <w:rFonts w:ascii="Arial" w:hAnsi="Arial" w:cs="Arial"/>
+          <w:sz w:val="22"/>
+          <w:szCs w:val="22"/>
+        </w:rPr>
+      </w:pPr>
+      <w:r>
+        <w:rPr>
+          <w:rFonts w:ascii="Arial" w:hAnsi="Arial" w:cs="Arial"/>
+          <w:sz w:val="22"/>
+          <w:szCs w:val="22"/>
+        </w:rPr>
+        <w:t xml:space="preserve">People in rapid urbanization area </w:t>
+      </w:r>
+      <w:r>
+        <w:rPr>
+          <w:rFonts w:ascii="Arial" w:hAnsi="Arial" w:cs="Arial"/>
+          <w:sz w:val="22"/>
+          <w:szCs w:val="22"/>
+        </w:rPr>
+        <w:t>or</w:t>
+      </w:r>
+      <w:r>
+        <w:rPr>
+          <w:rFonts w:ascii="Arial" w:hAnsi="Arial" w:cs="Arial"/>
+          <w:sz w:val="22"/>
+          <w:szCs w:val="22"/>
+        </w:rPr>
+        <w:t xml:space="preserve"> developed area who find it difficult or inconvenient to arrange appointments directly with hospitals and clinic for </w:t>
+      </w:r>
+      <w:r>
+        <w:rPr>
+          <w:rFonts w:ascii="Arial" w:hAnsi="Arial" w:cs="Arial"/>
+          <w:sz w:val="22"/>
+          <w:szCs w:val="22"/>
+        </w:rPr>
+        <w:lastRenderedPageBreak/>
+        <w:t xml:space="preserve">vaccination. </w:t>
+      </w:r>
+    </w:p>
+    <w:p>
+      <w:pPr>
+        <w:pStyle w:val="a3"/>
+        <w:numPr>
+          <w:ilvl w:val="0"/>
+          <w:numId w:val="10"/>
+        </w:numPr>
+        <w:ind w:firstLineChars="0"/>
+        <w:jc w:val="left"/>
+        <w:rPr>
+          <w:rFonts w:ascii="Arial" w:hAnsi="Arial" w:cs="Arial"/>
+          <w:sz w:val="22"/>
+          <w:szCs w:val="22"/>
+        </w:rPr>
+      </w:pPr>
+      <w:r>
+        <w:rPr>
+          <w:rFonts w:ascii="Arial" w:hAnsi="Arial" w:cs="Arial"/>
+          <w:sz w:val="22"/>
+          <w:szCs w:val="22"/>
+        </w:rPr>
+        <w:t>People in rapid urbanization area who need channels to express their thoughts on vaccination</w:t>
+      </w:r>
+      <w:r>
+        <w:rPr>
+          <w:rFonts w:ascii="Arial" w:hAnsi="Arial" w:cs="Arial"/>
+          <w:sz w:val="22"/>
+          <w:szCs w:val="22"/>
+        </w:rPr>
+        <w:t xml:space="preserve"> (to hospitals or governments)</w:t>
+      </w:r>
+      <w:r>
+        <w:rPr>
+          <w:rFonts w:ascii="Arial" w:hAnsi="Arial" w:cs="Arial"/>
+          <w:sz w:val="22"/>
+          <w:szCs w:val="22"/>
+        </w:rPr>
+        <w:t>.</w:t>
+      </w:r>
+    </w:p>
+    <w:p>
+      <w:pPr>
+        <w:pStyle w:val="a3"/>
+        <w:numPr>
+          <w:ilvl w:val="0"/>
+          <w:numId w:val="10"/>
+        </w:numPr>
+        <w:ind w:firstLineChars="0"/>
+        <w:jc w:val="left"/>
+        <w:rPr>
+          <w:rFonts w:ascii="Arial" w:hAnsi="Arial" w:cs="Arial"/>
+          <w:sz w:val="22"/>
+          <w:szCs w:val="22"/>
+        </w:rPr>
+      </w:pPr>
+      <w:r>
+        <w:rPr>
+          <w:rFonts w:ascii="Arial" w:hAnsi="Arial" w:cs="Arial"/>
+          <w:sz w:val="22"/>
+          <w:szCs w:val="22"/>
+        </w:rPr>
+        <w:t xml:space="preserve">Representatives from hospitals, clinics, vaccine suppliers and governments who want to collaborate with patients and among themselves using our platform. </w:t>
+      </w:r>
+    </w:p>
+    <w:p>
+      <w:pPr>
+        <w:jc w:val="left"/>
+        <w:rPr>
+          <w:rFonts w:ascii="Arial" w:hAnsi="Arial" w:cs="Arial"/>
+          <w:sz w:val="22"/>
+          <w:szCs w:val="22"/>
+        </w:rPr>
+      </w:pPr>
+    </w:p>
+    <w:p>
+      <w:pPr>
+        <w:jc w:val="left"/>
+        <w:rPr>
+          <w:rFonts w:ascii="Arial" w:hAnsi="Arial" w:cs="Arial" w:hint="eastAsia"/>
+          <w:sz w:val="22"/>
+          <w:szCs w:val="22"/>
+        </w:rPr>
+      </w:pPr>
+    </w:p>
+    <w:p>
+      <w:pPr>
+        <w:jc w:val="left"/>
+        <w:rPr>
+          <w:rFonts w:ascii="Arial" w:hAnsi="Arial" w:cs="Arial"/>
+          <w:b/>
+          <w:bCs/>
+          <w:sz w:val="28"/>
+          <w:szCs w:val="28"/>
+        </w:rPr>
+      </w:pPr>
+      <w:r>
+        <w:rPr>
+          <w:rFonts w:ascii="Arial" w:hAnsi="Arial" w:cs="Arial"/>
+          <w:b/>
+          <w:bCs/>
+          <w:sz w:val="28"/>
+          <w:szCs w:val="28"/>
+        </w:rPr>
+        <w:t>Features</w:t>
+      </w:r>
+      <w:r>
+        <w:rPr>
+          <w:rFonts w:ascii="Arial" w:hAnsi="Arial" w:cs="Arial"/>
+          <w:b/>
+          <w:bCs/>
+          <w:sz w:val="28"/>
+          <w:szCs w:val="28"/>
+        </w:rPr>
+        <w:t>:</w:t>
+      </w:r>
+    </w:p>
+    <w:p>
+      <w:pPr>
+        <w:pStyle w:val="a3"/>
+        <w:numPr>
+          <w:ilvl w:val="0"/>
+          <w:numId w:val="11"/>
+        </w:numPr>
+        <w:ind w:firstLineChars="0"/>
+        <w:jc w:val="left"/>
+        <w:rPr>
+          <w:rFonts w:ascii="Arial" w:hAnsi="Arial" w:cs="Arial"/>
+          <w:b/>
+          <w:bCs/>
+          <w:sz w:val="24"/>
+        </w:rPr>
+      </w:pPr>
+      <w:r>
+        <w:rPr>
+          <w:rFonts w:ascii="Arial" w:hAnsi="Arial" w:cs="Arial"/>
+          <w:b/>
+          <w:bCs/>
+          <w:sz w:val="24"/>
+        </w:rPr>
+        <w:t>Account</w:t>
+      </w:r>
+    </w:p>
+    <w:p>
+      <w:pPr>
+        <w:pStyle w:val="a3"/>
+        <w:numPr>
+          <w:ilvl w:val="0"/>
+          <w:numId w:val="12"/>
+        </w:numPr>
+        <w:ind w:firstLineChars="0"/>
+        <w:jc w:val="left"/>
+        <w:rPr>
+          <w:rFonts w:ascii="Arial" w:hAnsi="Arial" w:cs="Arial"/>
+          <w:sz w:val="22"/>
+          <w:szCs w:val="22"/>
+        </w:rPr>
+      </w:pPr>
+      <w:r>
+        <w:rPr>
+          <w:rFonts w:ascii="Arial" w:hAnsi="Arial" w:cs="Arial"/>
+          <w:b/>
+          <w:bCs/>
+          <w:i/>
+          <w:iCs/>
+          <w:sz w:val="22"/>
+          <w:szCs w:val="22"/>
+        </w:rPr>
+        <w:t>Sign up:</w:t>
+      </w:r>
+      <w:r>
+        <w:rPr>
+          <w:rFonts w:ascii="Arial" w:hAnsi="Arial" w:cs="Arial"/>
+          <w:b/>
+          <w:bCs/>
+          <w:sz w:val="22"/>
+          <w:szCs w:val="22"/>
+        </w:rPr>
+        <w:t xml:space="preserve"> </w:t>
+      </w:r>
+      <w:r>
+        <w:rPr>
+          <w:rFonts w:ascii="Arial" w:hAnsi="Arial" w:cs="Arial"/>
+          <w:sz w:val="22"/>
+          <w:szCs w:val="22"/>
+        </w:rPr>
+        <w:t xml:space="preserve">New users need to create an account with our website. It requires information including users’ name, email address, password, date of birth, country and city that they are living in. </w:t>
+      </w:r>
+    </w:p>
+    <w:p>
+      <w:pPr>
+        <w:pStyle w:val="a3"/>
+        <w:numPr>
+          <w:ilvl w:val="0"/>
+          <w:numId w:val="12"/>
+        </w:numPr>
+        <w:ind w:firstLineChars="0"/>
+        <w:jc w:val="left"/>
+        <w:rPr>
+          <w:rFonts w:ascii="Arial" w:hAnsi="Arial" w:cs="Arial"/>
+          <w:sz w:val="22"/>
+          <w:szCs w:val="22"/>
+        </w:rPr>
+      </w:pPr>
+      <w:r>
+        <w:rPr>
+          <w:rFonts w:ascii="Arial" w:hAnsi="Arial" w:cs="Arial"/>
+          <w:b/>
+          <w:bCs/>
+          <w:i/>
+          <w:iCs/>
+          <w:sz w:val="22"/>
+          <w:szCs w:val="22"/>
+        </w:rPr>
+        <w:t>Log In​:</w:t>
+      </w:r>
+      <w:r>
+        <w:rPr>
+          <w:rFonts w:ascii="Arial" w:hAnsi="Arial" w:cs="Arial"/>
+          <w:b/>
+          <w:bCs/>
+          <w:sz w:val="22"/>
+          <w:szCs w:val="22"/>
+        </w:rPr>
+        <w:t xml:space="preserve"> </w:t>
+      </w:r>
+      <w:r>
+        <w:rPr>
+          <w:rFonts w:ascii="Arial" w:hAnsi="Arial" w:cs="Arial"/>
+          <w:sz w:val="22"/>
+          <w:szCs w:val="22"/>
+        </w:rPr>
+        <w:t xml:space="preserve">Existing users need to perform a log in in order to access their accounts. </w:t>
+      </w:r>
+    </w:p>
+    <w:p>
+      <w:pPr>
+        <w:pStyle w:val="a3"/>
+        <w:numPr>
+          <w:ilvl w:val="0"/>
+          <w:numId w:val="12"/>
+        </w:numPr>
+        <w:ind w:firstLineChars="0"/>
+        <w:jc w:val="left"/>
+        <w:rPr>
+          <w:rFonts w:ascii="Arial" w:hAnsi="Arial" w:cs="Arial"/>
+          <w:sz w:val="22"/>
+          <w:szCs w:val="22"/>
+        </w:rPr>
+      </w:pPr>
+      <w:r>
+        <w:rPr>
+          <w:rFonts w:ascii="Arial" w:hAnsi="Arial" w:cs="Arial"/>
+          <w:b/>
+          <w:bCs/>
+          <w:i/>
+          <w:iCs/>
+          <w:sz w:val="22"/>
+          <w:szCs w:val="22"/>
+        </w:rPr>
+        <w:t xml:space="preserve">Account management: </w:t>
+      </w:r>
+      <w:r>
+        <w:rPr>
+          <w:rFonts w:ascii="Arial" w:hAnsi="Arial" w:cs="Arial"/>
+          <w:sz w:val="22"/>
+          <w:szCs w:val="22"/>
+        </w:rPr>
+        <w:t>Users should be able to change their information, details and other settings with an account management center.</w:t>
+      </w:r>
+    </w:p>
+    <w:p>
+      <w:pPr>
+        <w:pStyle w:val="a3"/>
+        <w:numPr>
+          <w:ilvl w:val="0"/>
+          <w:numId w:val="12"/>
+        </w:numPr>
+        <w:ind w:firstLineChars="0"/>
+        <w:jc w:val="left"/>
+        <w:rPr>
+          <w:rFonts w:ascii="Arial" w:hAnsi="Arial" w:cs="Arial"/>
+          <w:sz w:val="22"/>
+          <w:szCs w:val="22"/>
+        </w:rPr>
+      </w:pPr>
+      <w:r>
+        <w:rPr>
+          <w:rFonts w:ascii="Arial" w:hAnsi="Arial" w:cs="Arial"/>
+          <w:b/>
+          <w:bCs/>
+          <w:i/>
+          <w:iCs/>
+          <w:sz w:val="22"/>
+          <w:szCs w:val="22"/>
+        </w:rPr>
+        <w:t xml:space="preserve">Collaborator account: </w:t>
+      </w:r>
+      <w:r>
+        <w:rPr>
+          <w:rFonts w:ascii="Arial" w:hAnsi="Arial" w:cs="Arial"/>
+          <w:sz w:val="22"/>
+          <w:szCs w:val="22"/>
+        </w:rPr>
+        <w:t xml:space="preserve">Hospitals, governments or vaccine suppliers work with us will be provided with collaborator account. Other than standard account functions, they are also granted the authority to review the feedbacks from regular users. </w:t>
+      </w:r>
+    </w:p>
+    <w:p>
+      <w:pPr>
+        <w:jc w:val="left"/>
+        <w:rPr>
+          <w:rFonts w:ascii="Arial" w:hAnsi="Arial" w:cs="Arial"/>
+          <w:sz w:val="22"/>
+          <w:szCs w:val="22"/>
+        </w:rPr>
+      </w:pPr>
+    </w:p>
+    <w:p>
+      <w:pPr>
+        <w:pStyle w:val="a3"/>
+        <w:numPr>
+          <w:ilvl w:val="0"/>
+          <w:numId w:val="11"/>
+        </w:numPr>
+        <w:ind w:firstLineChars="0"/>
+        <w:jc w:val="left"/>
+        <w:rPr>
+          <w:rFonts w:ascii="Arial" w:hAnsi="Arial" w:cs="Arial"/>
+          <w:b/>
+          <w:bCs/>
+          <w:sz w:val="24"/>
+        </w:rPr>
+      </w:pPr>
+      <w:r>
+        <w:rPr>
+          <w:rFonts w:ascii="Arial" w:hAnsi="Arial" w:cs="Arial"/>
+          <w:b/>
+          <w:bCs/>
+          <w:color w:val="FF0000"/>
+          <w:sz w:val="24"/>
+        </w:rPr>
+        <w:t>Educational Pages</w:t>
+      </w:r>
+    </w:p>
+    <w:p>
+      <w:pPr>
+        <w:pStyle w:val="a3"/>
+        <w:numPr>
+          <w:ilvl w:val="0"/>
+          <w:numId w:val="14"/>
+        </w:numPr>
+        <w:ind w:firstLineChars="0"/>
+        <w:jc w:val="left"/>
+        <w:rPr>
+          <w:rFonts w:ascii="Arial" w:hAnsi="Arial" w:cs="Arial"/>
+          <w:sz w:val="22"/>
+          <w:szCs w:val="22"/>
+        </w:rPr>
+      </w:pPr>
+      <w:r>
+        <w:rPr>
+          <w:rFonts w:ascii="Arial" w:hAnsi="Arial" w:cs="Arial"/>
+          <w:b/>
+          <w:bCs/>
+          <w:i/>
+          <w:iCs/>
+          <w:sz w:val="22"/>
+          <w:szCs w:val="22"/>
+        </w:rPr>
+        <w:t xml:space="preserve">Database: </w:t>
+      </w:r>
+      <w:r>
+        <w:rPr>
+          <w:rFonts w:ascii="Arial" w:hAnsi="Arial" w:cs="Arial"/>
+          <w:sz w:val="22"/>
+          <w:szCs w:val="22"/>
+        </w:rPr>
+        <w:t>The website will display sophisticated information about vaccines that is available. Details such as:</w:t>
+      </w:r>
+    </w:p>
+    <w:p>
+      <w:pPr>
+        <w:pStyle w:val="a3"/>
+        <w:numPr>
+          <w:ilvl w:val="0"/>
+          <w:numId w:val="18"/>
+        </w:numPr>
+        <w:ind w:firstLineChars="0"/>
+        <w:jc w:val="left"/>
+        <w:rPr>
+          <w:rFonts w:ascii="Arial" w:hAnsi="Arial" w:cs="Arial"/>
+          <w:sz w:val="22"/>
+          <w:szCs w:val="22"/>
+        </w:rPr>
+      </w:pPr>
+      <w:r>
+        <w:rPr>
+          <w:rFonts w:ascii="Arial" w:hAnsi="Arial" w:cs="Arial"/>
+          <w:sz w:val="22"/>
+          <w:szCs w:val="22"/>
+        </w:rPr>
+        <w:t>Vaccine name</w:t>
+      </w:r>
+    </w:p>
+    <w:p>
+      <w:pPr>
+        <w:pStyle w:val="a3"/>
+        <w:numPr>
+          <w:ilvl w:val="0"/>
+          <w:numId w:val="18"/>
+        </w:numPr>
+        <w:ind w:firstLineChars="0"/>
+        <w:jc w:val="left"/>
+        <w:rPr>
+          <w:rFonts w:ascii="Arial" w:hAnsi="Arial" w:cs="Arial"/>
+          <w:sz w:val="22"/>
+          <w:szCs w:val="22"/>
+        </w:rPr>
+      </w:pPr>
+      <w:r>
+        <w:rPr>
+          <w:rFonts w:ascii="Arial" w:hAnsi="Arial" w:cs="Arial"/>
+          <w:sz w:val="22"/>
+          <w:szCs w:val="22"/>
+        </w:rPr>
+        <w:t>Diseases associated with the vaccine</w:t>
+      </w:r>
+    </w:p>
+    <w:p>
+      <w:pPr>
+        <w:pStyle w:val="a3"/>
+        <w:numPr>
+          <w:ilvl w:val="0"/>
+          <w:numId w:val="18"/>
+        </w:numPr>
+        <w:ind w:firstLineChars="0"/>
+        <w:jc w:val="left"/>
+        <w:rPr>
+          <w:rFonts w:ascii="Arial" w:hAnsi="Arial" w:cs="Arial"/>
+          <w:sz w:val="22"/>
+          <w:szCs w:val="22"/>
+        </w:rPr>
+      </w:pPr>
+      <w:r>
+        <w:rPr>
+          <w:rFonts w:ascii="Arial" w:hAnsi="Arial" w:cs="Arial"/>
+          <w:sz w:val="22"/>
+          <w:szCs w:val="22"/>
+        </w:rPr>
+        <w:t>Target population</w:t>
+      </w:r>
+    </w:p>
+    <w:p>
+      <w:pPr>
+        <w:pStyle w:val="a3"/>
+        <w:numPr>
+          <w:ilvl w:val="0"/>
+          <w:numId w:val="18"/>
+        </w:numPr>
+        <w:ind w:firstLineChars="0"/>
+        <w:jc w:val="left"/>
+        <w:rPr>
+          <w:rFonts w:ascii="Arial" w:hAnsi="Arial" w:cs="Arial"/>
+          <w:sz w:val="22"/>
+          <w:szCs w:val="22"/>
+        </w:rPr>
+      </w:pPr>
+      <w:r>
+        <w:rPr>
+          <w:rFonts w:ascii="Arial" w:hAnsi="Arial" w:cs="Arial"/>
+          <w:sz w:val="22"/>
+          <w:szCs w:val="22"/>
+        </w:rPr>
+        <w:t>Side effects and adverse reactions after taking this vaccine</w:t>
+      </w:r>
+    </w:p>
+    <w:p>
+      <w:pPr>
+        <w:pStyle w:val="a3"/>
+        <w:numPr>
+          <w:ilvl w:val="0"/>
+          <w:numId w:val="18"/>
+        </w:numPr>
+        <w:ind w:firstLineChars="0"/>
+        <w:jc w:val="left"/>
+        <w:rPr>
+          <w:rFonts w:ascii="Arial" w:hAnsi="Arial" w:cs="Arial"/>
+          <w:sz w:val="22"/>
+          <w:szCs w:val="22"/>
+        </w:rPr>
+      </w:pPr>
+      <w:r>
+        <w:rPr>
+          <w:rFonts w:ascii="Arial" w:hAnsi="Arial" w:cs="Arial"/>
+          <w:sz w:val="22"/>
+          <w:szCs w:val="22"/>
+        </w:rPr>
+        <w:t>Valid period after injection</w:t>
+      </w:r>
+    </w:p>
+    <w:p>
+      <w:pPr>
+        <w:pStyle w:val="a3"/>
+        <w:numPr>
+          <w:ilvl w:val="0"/>
+          <w:numId w:val="18"/>
+        </w:numPr>
+        <w:ind w:firstLineChars="0"/>
+        <w:jc w:val="left"/>
+        <w:rPr>
+          <w:rFonts w:ascii="Arial" w:hAnsi="Arial" w:cs="Arial"/>
+          <w:sz w:val="22"/>
+          <w:szCs w:val="22"/>
+        </w:rPr>
+      </w:pPr>
+      <w:r>
+        <w:rPr>
+          <w:rFonts w:ascii="Arial" w:hAnsi="Arial" w:cs="Arial"/>
+          <w:sz w:val="22"/>
+          <w:szCs w:val="22"/>
+        </w:rPr>
+        <w:t>And many more…</w:t>
+      </w:r>
+    </w:p>
+    <w:p>
+      <w:pPr>
+        <w:pStyle w:val="a3"/>
+        <w:numPr>
+          <w:ilvl w:val="0"/>
+          <w:numId w:val="14"/>
+        </w:numPr>
+        <w:ind w:firstLineChars="0"/>
+        <w:jc w:val="left"/>
+        <w:rPr>
+          <w:rFonts w:ascii="Arial" w:hAnsi="Arial" w:cs="Arial"/>
+          <w:sz w:val="22"/>
+          <w:szCs w:val="22"/>
+        </w:rPr>
+      </w:pPr>
+      <w:r>
+        <w:rPr>
+          <w:rFonts w:ascii="Arial" w:hAnsi="Arial" w:cs="Arial"/>
+          <w:b/>
+          <w:bCs/>
+          <w:i/>
+          <w:iCs/>
+          <w:sz w:val="22"/>
+          <w:szCs w:val="22"/>
+        </w:rPr>
+        <w:t>Suggestions:</w:t>
+      </w:r>
+      <w:r>
+        <w:rPr>
+          <w:rFonts w:ascii="Arial" w:hAnsi="Arial" w:cs="Arial"/>
+          <w:sz w:val="22"/>
+          <w:szCs w:val="22"/>
+        </w:rPr>
+        <w:t xml:space="preserve"> </w:t>
+      </w:r>
+      <w:r>
+        <w:rPr>
+          <w:rFonts w:ascii="Arial" w:hAnsi="Arial" w:cs="Arial"/>
+          <w:sz w:val="22"/>
+          <w:szCs w:val="22"/>
+        </w:rPr>
+        <w:t>Some users use our website to find more about a specific vaccine. Some might just be attracted by advertisement and start to browse our website without a clear goal and just want to learn more about immunization. This function will display:</w:t>
+      </w:r>
+    </w:p>
+    <w:p>
+      <w:pPr>
+        <w:pStyle w:val="a3"/>
+        <w:numPr>
+          <w:ilvl w:val="0"/>
+          <w:numId w:val="31"/>
+        </w:numPr>
+        <w:ind w:firstLineChars="0"/>
+        <w:jc w:val="left"/>
+        <w:rPr>
+          <w:rFonts w:ascii="Arial" w:hAnsi="Arial" w:cs="Arial"/>
+          <w:sz w:val="22"/>
+          <w:szCs w:val="22"/>
+        </w:rPr>
+      </w:pPr>
+      <w:r>
+        <w:rPr>
+          <w:rFonts w:ascii="Arial" w:hAnsi="Arial" w:cs="Arial"/>
+          <w:sz w:val="22"/>
+          <w:szCs w:val="22"/>
+        </w:rPr>
+        <w:t>Most popular vaccines recently</w:t>
+      </w:r>
+    </w:p>
+    <w:p>
+      <w:pPr>
+        <w:pStyle w:val="a3"/>
+        <w:numPr>
+          <w:ilvl w:val="0"/>
+          <w:numId w:val="31"/>
+        </w:numPr>
+        <w:ind w:firstLineChars="0"/>
+        <w:jc w:val="left"/>
+        <w:rPr>
+          <w:rFonts w:ascii="Arial" w:hAnsi="Arial" w:cs="Arial"/>
+          <w:sz w:val="22"/>
+          <w:szCs w:val="22"/>
+        </w:rPr>
+      </w:pPr>
+      <w:r>
+        <w:rPr>
+          <w:rFonts w:ascii="Arial" w:hAnsi="Arial" w:cs="Arial"/>
+          <w:sz w:val="22"/>
+          <w:szCs w:val="22"/>
+        </w:rPr>
+        <w:t>Vaccines that are search most frequently</w:t>
+      </w:r>
+    </w:p>
+    <w:p>
+      <w:pPr>
+        <w:pStyle w:val="a3"/>
+        <w:numPr>
+          <w:ilvl w:val="0"/>
+          <w:numId w:val="31"/>
+        </w:numPr>
+        <w:ind w:firstLineChars="0"/>
+        <w:jc w:val="left"/>
+        <w:rPr>
+          <w:rFonts w:ascii="Arial" w:hAnsi="Arial" w:cs="Arial"/>
+          <w:sz w:val="22"/>
+          <w:szCs w:val="22"/>
+        </w:rPr>
+      </w:pPr>
+      <w:r>
+        <w:rPr>
+          <w:rFonts w:ascii="Arial" w:hAnsi="Arial" w:cs="Arial"/>
+          <w:sz w:val="22"/>
+          <w:szCs w:val="22"/>
+        </w:rPr>
+        <w:t>Vaccines suggested by authorized organizations or governments</w:t>
+      </w:r>
+    </w:p>
+    <w:p>
+      <w:pPr>
+        <w:pStyle w:val="a3"/>
+        <w:numPr>
+          <w:ilvl w:val="0"/>
+          <w:numId w:val="31"/>
+        </w:numPr>
+        <w:ind w:firstLineChars="0"/>
+        <w:jc w:val="left"/>
+        <w:rPr>
+          <w:rFonts w:ascii="Arial" w:hAnsi="Arial" w:cs="Arial"/>
+          <w:sz w:val="22"/>
+          <w:szCs w:val="22"/>
+        </w:rPr>
+      </w:pPr>
+      <w:r>
+        <w:rPr>
+          <w:rFonts w:ascii="Arial" w:hAnsi="Arial" w:cs="Arial"/>
+          <w:sz w:val="22"/>
+          <w:szCs w:val="22"/>
+        </w:rPr>
+        <w:t>Vaccines suggested by experts and doctors who collaborate with us</w:t>
+      </w:r>
+    </w:p>
+    <w:p>
+      <w:pPr>
+        <w:ind w:left="780"/>
+        <w:jc w:val="left"/>
+        <w:rPr>
+          <w:rFonts w:ascii="Arial" w:hAnsi="Arial" w:cs="Arial"/>
+          <w:sz w:val="22"/>
+          <w:szCs w:val="22"/>
+        </w:rPr>
+      </w:pPr>
+      <w:r>
+        <w:rPr>
+          <w:rFonts w:ascii="Arial" w:hAnsi="Arial" w:cs="Arial"/>
+          <w:sz w:val="22"/>
+          <w:szCs w:val="22"/>
+        </w:rPr>
+        <w:t xml:space="preserve">In this way, they can still take away something from the information we provided to them directly. </w:t>
+      </w:r>
+    </w:p>
+    <w:p>
+      <w:pPr>
+        <w:jc w:val="left"/>
+        <w:rPr>
+          <w:rFonts w:ascii="Arial" w:hAnsi="Arial" w:cs="Arial"/>
+          <w:sz w:val="22"/>
+          <w:szCs w:val="22"/>
+        </w:rPr>
+      </w:pPr>
+    </w:p>
+    <w:p>
+      <w:pPr>
+        <w:pStyle w:val="a3"/>
+        <w:numPr>
+          <w:ilvl w:val="0"/>
+          <w:numId w:val="11"/>
+        </w:numPr>
+        <w:ind w:firstLineChars="0"/>
+        <w:jc w:val="left"/>
+        <w:rPr>
+          <w:rFonts w:ascii="Arial" w:hAnsi="Arial" w:cs="Arial"/>
+          <w:b/>
+          <w:bCs/>
+          <w:sz w:val="24"/>
+        </w:rPr>
+      </w:pPr>
+      <w:r>
+        <w:rPr>
+          <w:rFonts w:ascii="Arial" w:hAnsi="Arial" w:cs="Arial"/>
+          <w:b/>
+          <w:bCs/>
+          <w:color w:val="FF0000"/>
+          <w:sz w:val="24"/>
+        </w:rPr>
+        <w:t>Appointment System</w:t>
+      </w:r>
+    </w:p>
+    <w:p>
+      <w:pPr>
+        <w:pStyle w:val="a3"/>
+        <w:numPr>
+          <w:ilvl w:val="0"/>
+          <w:numId w:val="32"/>
+        </w:numPr>
+        <w:ind w:firstLineChars="0"/>
+        <w:jc w:val="left"/>
+        <w:rPr>
+          <w:rFonts w:ascii="Arial" w:hAnsi="Arial" w:cs="Arial"/>
+          <w:sz w:val="22"/>
+          <w:szCs w:val="22"/>
+        </w:rPr>
+      </w:pPr>
+      <w:r>
+        <w:rPr>
+          <w:rFonts w:ascii="Arial" w:hAnsi="Arial" w:cs="Arial"/>
+          <w:b/>
+          <w:bCs/>
+          <w:i/>
+          <w:iCs/>
+          <w:sz w:val="22"/>
+          <w:szCs w:val="22"/>
+        </w:rPr>
+        <w:t xml:space="preserve">Appointment: </w:t>
+      </w:r>
+      <w:r>
+        <w:rPr>
+          <w:rFonts w:ascii="Arial" w:hAnsi="Arial" w:cs="Arial"/>
+          <w:sz w:val="22"/>
+          <w:szCs w:val="22"/>
+        </w:rPr>
+        <w:t xml:space="preserve">User can book an appointment through the vaccine page </w:t>
+      </w:r>
+      <w:r>
+        <w:rPr>
+          <w:rFonts w:ascii="Arial" w:hAnsi="Arial" w:cs="Arial"/>
+          <w:sz w:val="22"/>
+          <w:szCs w:val="22"/>
+        </w:rPr>
+        <w:lastRenderedPageBreak/>
+        <w:t>directly or through launching a new appointment through sidebar.</w:t>
+      </w:r>
+      <w:r>
+        <w:rPr>
+          <w:rFonts w:ascii="Arial" w:hAnsi="Arial" w:cs="Arial"/>
+          <w:sz w:val="22"/>
+          <w:szCs w:val="22"/>
+        </w:rPr>
+        <w:t xml:space="preserve"> </w:t>
+      </w:r>
+    </w:p>
+    <w:p>
+      <w:pPr>
+        <w:pStyle w:val="a3"/>
+        <w:ind w:left="720" w:firstLineChars="0" w:firstLine="0"/>
+        <w:jc w:val="left"/>
+        <w:rPr>
+          <w:rFonts w:ascii="Arial" w:hAnsi="Arial" w:cs="Arial"/>
+          <w:sz w:val="22"/>
+          <w:szCs w:val="22"/>
+        </w:rPr>
+      </w:pPr>
+      <w:r>
+        <w:rPr>
+          <w:rFonts w:ascii="Arial" w:hAnsi="Arial" w:cs="Arial"/>
+          <w:sz w:val="22"/>
+          <w:szCs w:val="22"/>
+        </w:rPr>
+        <w:t>In each vaccine page, there will be a “make appointment” button. By clicking this button, information about this vaccine will be auto filled in the application form. After that, the website will ask the user to put in personal details that they would like to use for the appointment. Our website then will display hospitals with this vaccine available and user can choose one from them. User should also choose an appointment time. Throughout the process, our website is connected with the hospitals service system to make sure that the information we displayed to the user (e.g. the available time) is accurate</w:t>
+      </w:r>
+      <w:r>
+        <w:rPr>
+          <w:rFonts w:ascii="Arial" w:hAnsi="Arial" w:cs="Arial"/>
+          <w:sz w:val="22"/>
+          <w:szCs w:val="22"/>
+        </w:rPr>
+        <w:t xml:space="preserve"> and the appointment is successful</w:t>
+      </w:r>
+      <w:r>
+        <w:rPr>
+          <w:rFonts w:ascii="Arial" w:hAnsi="Arial" w:cs="Arial"/>
+          <w:sz w:val="22"/>
+          <w:szCs w:val="22"/>
+        </w:rPr>
+        <w:t xml:space="preserve">. </w:t>
+      </w:r>
+    </w:p>
+    <w:p>
+      <w:pPr>
+        <w:ind w:left="720"/>
+        <w:jc w:val="left"/>
+        <w:rPr>
+          <w:rFonts w:ascii="Arial" w:hAnsi="Arial" w:cs="Arial"/>
+          <w:sz w:val="22"/>
+          <w:szCs w:val="22"/>
+        </w:rPr>
+      </w:pPr>
+      <w:r>
+        <w:rPr>
+          <w:rFonts w:ascii="Arial" w:hAnsi="Arial" w:cs="Arial"/>
+          <w:sz w:val="22"/>
+          <w:szCs w:val="22"/>
+        </w:rPr>
+        <w:t xml:space="preserve">For new appointment launched at sidebar, user need to manually choose the vaccine that they want to book. Other than this step, the rest of the process is identical to the application launched at the vaccine page. </w:t>
+      </w:r>
+    </w:p>
+    <w:p>
+      <w:pPr>
+        <w:pStyle w:val="a3"/>
+        <w:numPr>
+          <w:ilvl w:val="0"/>
+          <w:numId w:val="32"/>
+        </w:numPr>
+        <w:ind w:firstLineChars="0"/>
+        <w:jc w:val="left"/>
+        <w:rPr>
+          <w:rFonts w:ascii="Arial" w:hAnsi="Arial" w:cs="Arial"/>
+          <w:sz w:val="22"/>
+          <w:szCs w:val="22"/>
+        </w:rPr>
+      </w:pPr>
+      <w:r>
+        <w:rPr>
+          <w:rFonts w:ascii="Arial" w:hAnsi="Arial" w:cs="Arial"/>
+          <w:b/>
+          <w:bCs/>
+          <w:i/>
+          <w:iCs/>
+          <w:sz w:val="22"/>
+          <w:szCs w:val="22"/>
+        </w:rPr>
+        <w:t>Payment (optional):</w:t>
+      </w:r>
+      <w:r>
+        <w:rPr>
+          <w:rFonts w:ascii="Arial" w:hAnsi="Arial" w:cs="Arial"/>
+          <w:sz w:val="22"/>
+          <w:szCs w:val="22"/>
+        </w:rPr>
+        <w:t xml:space="preserve"> Users can pay the appointment fee and vaccine fee (if needed) to hospital directly during appointment procedure through our website. Our website will not keep the money by ourselves. We will provide payment method (third party) so that the any fee associated will be directed to the hospital. </w:t>
+      </w:r>
+    </w:p>
+    <w:p>
+      <w:pPr>
+        <w:pStyle w:val="a3"/>
+        <w:numPr>
+          <w:ilvl w:val="0"/>
+          <w:numId w:val="32"/>
+        </w:numPr>
+        <w:ind w:firstLineChars="0"/>
+        <w:jc w:val="left"/>
+        <w:rPr>
+          <w:rFonts w:ascii="Arial" w:hAnsi="Arial" w:cs="Arial"/>
+          <w:b/>
+          <w:bCs/>
+          <w:i/>
+          <w:iCs/>
+          <w:sz w:val="22"/>
+          <w:szCs w:val="22"/>
+        </w:rPr>
+      </w:pPr>
+      <w:r>
+        <w:rPr>
+          <w:rFonts w:ascii="Arial" w:hAnsi="Arial" w:cs="Arial"/>
+          <w:b/>
+          <w:bCs/>
+          <w:i/>
+          <w:iCs/>
+          <w:sz w:val="22"/>
+          <w:szCs w:val="22"/>
+        </w:rPr>
+        <w:t xml:space="preserve">Notification: </w:t>
+      </w:r>
+    </w:p>
+    <w:p>
+      <w:pPr>
+        <w:pStyle w:val="a3"/>
+        <w:numPr>
+          <w:ilvl w:val="0"/>
+          <w:numId w:val="34"/>
+        </w:numPr>
+        <w:ind w:firstLineChars="0"/>
+        <w:jc w:val="left"/>
+        <w:rPr>
+          <w:rFonts w:ascii="Arial" w:hAnsi="Arial" w:cs="Arial"/>
+          <w:sz w:val="22"/>
+          <w:szCs w:val="22"/>
+        </w:rPr>
+      </w:pPr>
+      <w:r>
+        <w:rPr>
+          <w:rFonts w:ascii="Arial" w:hAnsi="Arial" w:cs="Arial"/>
+          <w:sz w:val="22"/>
+          <w:szCs w:val="22"/>
+        </w:rPr>
+        <w:t>User</w:t>
+      </w:r>
+      <w:r>
+        <w:rPr>
+          <w:rFonts w:ascii="Arial" w:hAnsi="Arial" w:cs="Arial"/>
+          <w:sz w:val="22"/>
+          <w:szCs w:val="22"/>
+        </w:rPr>
+        <w:t xml:space="preserve">s </w:t>
+      </w:r>
+      <w:r>
+        <w:rPr>
+          <w:rFonts w:ascii="Arial" w:hAnsi="Arial" w:cs="Arial"/>
+          <w:sz w:val="22"/>
+          <w:szCs w:val="22"/>
+        </w:rPr>
+        <w:t>will receive emails about the outcome of an appointment. If successful, details about the appointment will be provided. If unsuccessful, reasons and instructions for re</w:t>
+      </w:r>
+      <w:r>
+        <w:rPr>
+          <w:rFonts w:ascii="Arial" w:hAnsi="Arial" w:cs="Arial"/>
+          <w:sz w:val="22"/>
+          <w:szCs w:val="22"/>
+        </w:rPr>
+        <w:t xml:space="preserve">-booking will be provided. </w:t>
+      </w:r>
+    </w:p>
+    <w:p>
+      <w:pPr>
+        <w:pStyle w:val="a3"/>
+        <w:numPr>
+          <w:ilvl w:val="0"/>
+          <w:numId w:val="34"/>
+        </w:numPr>
+        <w:ind w:firstLineChars="0"/>
+        <w:jc w:val="left"/>
+        <w:rPr>
+          <w:rFonts w:ascii="Arial" w:hAnsi="Arial" w:cs="Arial"/>
+          <w:sz w:val="22"/>
+          <w:szCs w:val="22"/>
+        </w:rPr>
+      </w:pPr>
+      <w:r>
+        <w:rPr>
+          <w:rFonts w:ascii="Arial" w:hAnsi="Arial" w:cs="Arial"/>
+          <w:sz w:val="22"/>
+          <w:szCs w:val="22"/>
+        </w:rPr>
+        <w:t>Users will receive reminder through email one day before their scheduled appointment with the hospital</w:t>
+      </w:r>
+    </w:p>
+    <w:p>
+      <w:pPr>
+        <w:jc w:val="left"/>
+        <w:rPr>
+          <w:rFonts w:ascii="Arial" w:hAnsi="Arial" w:cs="Arial"/>
+          <w:sz w:val="22"/>
+          <w:szCs w:val="22"/>
+        </w:rPr>
+      </w:pPr>
+    </w:p>
+    <w:p>
+      <w:pPr>
+        <w:pStyle w:val="a3"/>
+        <w:numPr>
+          <w:ilvl w:val="0"/>
+          <w:numId w:val="11"/>
+        </w:numPr>
+        <w:ind w:firstLineChars="0"/>
+        <w:jc w:val="left"/>
+        <w:rPr>
+          <w:rFonts w:ascii="Arial" w:hAnsi="Arial" w:cs="Arial"/>
+          <w:b/>
+          <w:bCs/>
+          <w:sz w:val="24"/>
+        </w:rPr>
+      </w:pPr>
+      <w:r>
+        <w:rPr>
+          <w:rFonts w:ascii="Arial" w:hAnsi="Arial" w:cs="Arial"/>
+          <w:b/>
+          <w:bCs/>
+          <w:sz w:val="24"/>
+        </w:rPr>
+        <w:t>Feedback</w:t>
+      </w:r>
+    </w:p>
+    <w:p>
+      <w:pPr>
+        <w:pStyle w:val="a3"/>
+        <w:numPr>
+          <w:ilvl w:val="0"/>
+          <w:numId w:val="35"/>
+        </w:numPr>
+        <w:ind w:firstLineChars="0"/>
+        <w:jc w:val="left"/>
+        <w:rPr>
+          <w:rFonts w:ascii="Arial" w:hAnsi="Arial" w:cs="Arial"/>
+          <w:sz w:val="22"/>
+          <w:szCs w:val="22"/>
+        </w:rPr>
+      </w:pPr>
+      <w:r>
+        <w:rPr>
+          <w:rFonts w:ascii="Arial" w:hAnsi="Arial" w:cs="Arial"/>
+          <w:b/>
+          <w:bCs/>
+          <w:i/>
+          <w:iCs/>
+          <w:sz w:val="22"/>
+          <w:szCs w:val="22"/>
+        </w:rPr>
+        <w:t>Feedback to</w:t>
+      </w:r>
+      <w:r>
+        <w:rPr>
+          <w:rFonts w:ascii="Arial" w:hAnsi="Arial" w:cs="Arial"/>
+          <w:b/>
+          <w:bCs/>
+          <w:i/>
+          <w:iCs/>
+          <w:sz w:val="22"/>
+          <w:szCs w:val="22"/>
+        </w:rPr>
+        <w:t xml:space="preserve"> hospital</w:t>
+      </w:r>
+      <w:r>
+        <w:rPr>
+          <w:rFonts w:ascii="Arial" w:hAnsi="Arial" w:cs="Arial"/>
+          <w:b/>
+          <w:bCs/>
+          <w:i/>
+          <w:iCs/>
+          <w:sz w:val="22"/>
+          <w:szCs w:val="22"/>
+        </w:rPr>
+        <w:t>:</w:t>
+      </w:r>
+      <w:r>
+        <w:rPr>
+          <w:rFonts w:ascii="Arial" w:hAnsi="Arial" w:cs="Arial"/>
+          <w:sz w:val="22"/>
+          <w:szCs w:val="22"/>
+        </w:rPr>
+        <w:t xml:space="preserve"> User can use our feedback system to inform the hospital about:</w:t>
+      </w:r>
+    </w:p>
+    <w:p>
+      <w:pPr>
+        <w:pStyle w:val="a3"/>
+        <w:numPr>
+          <w:ilvl w:val="0"/>
+          <w:numId w:val="36"/>
+        </w:numPr>
+        <w:ind w:firstLineChars="0"/>
+        <w:jc w:val="left"/>
+        <w:rPr>
+          <w:rFonts w:ascii="Arial" w:hAnsi="Arial" w:cs="Arial"/>
+          <w:sz w:val="22"/>
+          <w:szCs w:val="22"/>
+        </w:rPr>
+      </w:pPr>
+      <w:r>
+        <w:rPr>
+          <w:rFonts w:ascii="Arial" w:hAnsi="Arial" w:cs="Arial"/>
+          <w:sz w:val="22"/>
+          <w:szCs w:val="22"/>
+        </w:rPr>
+        <w:t xml:space="preserve">Infectious but preventable disease </w:t>
+      </w:r>
+      <w:r>
+        <w:rPr>
+          <w:rFonts w:ascii="Arial" w:hAnsi="Arial" w:cs="Arial"/>
+          <w:sz w:val="22"/>
+          <w:szCs w:val="22"/>
+        </w:rPr>
+        <w:t>that they are suffering</w:t>
+      </w:r>
+    </w:p>
+    <w:p>
+      <w:pPr>
+        <w:pStyle w:val="a3"/>
+        <w:numPr>
+          <w:ilvl w:val="0"/>
+          <w:numId w:val="36"/>
+        </w:numPr>
+        <w:ind w:firstLineChars="0"/>
+        <w:jc w:val="left"/>
+        <w:rPr>
+          <w:rFonts w:ascii="Arial" w:hAnsi="Arial" w:cs="Arial"/>
+          <w:sz w:val="22"/>
+          <w:szCs w:val="22"/>
+        </w:rPr>
+      </w:pPr>
+      <w:r>
+        <w:rPr>
+          <w:rFonts w:ascii="Arial" w:hAnsi="Arial" w:cs="Arial"/>
+          <w:sz w:val="22"/>
+          <w:szCs w:val="22"/>
+        </w:rPr>
+        <w:t>Vaccines that they are looking for</w:t>
+      </w:r>
+      <w:r>
+        <w:rPr>
+          <w:rFonts w:ascii="Arial" w:hAnsi="Arial" w:cs="Arial"/>
+          <w:sz w:val="22"/>
+          <w:szCs w:val="22"/>
+        </w:rPr>
+        <w:t xml:space="preserve"> but are</w:t>
+      </w:r>
+      <w:r>
+        <w:rPr>
+          <w:rFonts w:ascii="Arial" w:hAnsi="Arial" w:cs="Arial"/>
+          <w:sz w:val="22"/>
+          <w:szCs w:val="22"/>
+        </w:rPr>
+        <w:t xml:space="preserve"> not available in the hospital yet</w:t>
+      </w:r>
+    </w:p>
+    <w:p>
+      <w:pPr>
+        <w:pStyle w:val="a3"/>
+        <w:numPr>
+          <w:ilvl w:val="0"/>
+          <w:numId w:val="36"/>
+        </w:numPr>
+        <w:ind w:firstLineChars="0"/>
+        <w:jc w:val="left"/>
+        <w:rPr>
+          <w:rFonts w:ascii="Arial" w:hAnsi="Arial" w:cs="Arial"/>
+          <w:sz w:val="22"/>
+          <w:szCs w:val="22"/>
+        </w:rPr>
+      </w:pPr>
+      <w:r>
+        <w:rPr>
+          <w:rFonts w:ascii="Arial" w:hAnsi="Arial" w:cs="Arial"/>
+          <w:sz w:val="22"/>
+          <w:szCs w:val="22"/>
+        </w:rPr>
+        <w:t>Vaccines which are highly demanded among the population</w:t>
+      </w:r>
+    </w:p>
+    <w:p>
+      <w:pPr>
+        <w:pStyle w:val="a3"/>
+        <w:numPr>
+          <w:ilvl w:val="0"/>
+          <w:numId w:val="36"/>
+        </w:numPr>
+        <w:ind w:firstLineChars="0"/>
+        <w:jc w:val="left"/>
+        <w:rPr>
+          <w:rFonts w:ascii="Arial" w:hAnsi="Arial" w:cs="Arial"/>
+          <w:sz w:val="22"/>
+          <w:szCs w:val="22"/>
+        </w:rPr>
+      </w:pPr>
+      <w:r>
+        <w:rPr>
+          <w:rFonts w:ascii="Arial" w:hAnsi="Arial" w:cs="Arial"/>
+          <w:sz w:val="22"/>
+          <w:szCs w:val="22"/>
+        </w:rPr>
+        <w:t>How to improve the hospital’s vaccination service</w:t>
+      </w:r>
+    </w:p>
+    <w:p>
+      <w:pPr>
+        <w:jc w:val="left"/>
+        <w:rPr>
+          <w:rFonts w:ascii="Arial" w:hAnsi="Arial" w:cs="Arial"/>
+          <w:sz w:val="22"/>
+          <w:szCs w:val="22"/>
+        </w:rPr>
+      </w:pPr>
+    </w:p>
+    <w:p>
+      <w:pPr>
+        <w:pStyle w:val="a3"/>
+        <w:numPr>
+          <w:ilvl w:val="0"/>
+          <w:numId w:val="35"/>
+        </w:numPr>
+        <w:ind w:firstLineChars="0"/>
+        <w:jc w:val="left"/>
+        <w:rPr>
+          <w:rFonts w:ascii="Arial" w:hAnsi="Arial" w:cs="Arial"/>
+          <w:sz w:val="22"/>
+          <w:szCs w:val="22"/>
+        </w:rPr>
+      </w:pPr>
+      <w:r>
+        <w:rPr>
+          <w:rFonts w:ascii="Arial" w:hAnsi="Arial" w:cs="Arial"/>
+          <w:b/>
+          <w:bCs/>
+          <w:i/>
+          <w:iCs/>
+          <w:sz w:val="22"/>
+          <w:szCs w:val="22"/>
+        </w:rPr>
+        <w:t xml:space="preserve">Feedback to </w:t>
+      </w:r>
+      <w:r>
+        <w:rPr>
+          <w:rFonts w:ascii="Arial" w:hAnsi="Arial" w:cs="Arial"/>
+          <w:b/>
+          <w:bCs/>
+          <w:i/>
+          <w:iCs/>
+          <w:sz w:val="22"/>
+          <w:szCs w:val="22"/>
+        </w:rPr>
+        <w:t>government</w:t>
+      </w:r>
+      <w:r>
+        <w:rPr>
+          <w:rFonts w:ascii="Arial" w:hAnsi="Arial" w:cs="Arial"/>
+          <w:b/>
+          <w:bCs/>
+          <w:i/>
+          <w:iCs/>
+          <w:sz w:val="22"/>
+          <w:szCs w:val="22"/>
+        </w:rPr>
+        <w:t>:</w:t>
+      </w:r>
+      <w:r>
+        <w:rPr>
+          <w:rFonts w:ascii="Arial" w:hAnsi="Arial" w:cs="Arial"/>
+          <w:sz w:val="22"/>
+          <w:szCs w:val="22"/>
+        </w:rPr>
+        <w:t xml:space="preserve"> User can use our feedback system to inform the government about:</w:t>
+      </w:r>
+    </w:p>
+    <w:p>
+      <w:pPr>
+        <w:pStyle w:val="a3"/>
+        <w:numPr>
+          <w:ilvl w:val="0"/>
+          <w:numId w:val="37"/>
+        </w:numPr>
+        <w:ind w:firstLineChars="0"/>
+        <w:jc w:val="left"/>
+        <w:rPr>
+          <w:rFonts w:ascii="Arial" w:hAnsi="Arial" w:cs="Arial"/>
+          <w:sz w:val="22"/>
+          <w:szCs w:val="22"/>
+        </w:rPr>
+      </w:pPr>
+      <w:r>
+        <w:rPr>
+          <w:rFonts w:ascii="Arial" w:hAnsi="Arial" w:cs="Arial"/>
+          <w:sz w:val="22"/>
+          <w:szCs w:val="22"/>
+        </w:rPr>
+        <w:t>Infectious but preventable disease that they are suffering</w:t>
+      </w:r>
+    </w:p>
+    <w:p>
+      <w:pPr>
+        <w:pStyle w:val="a3"/>
+        <w:numPr>
+          <w:ilvl w:val="0"/>
+          <w:numId w:val="37"/>
+        </w:numPr>
+        <w:ind w:firstLineChars="0"/>
+        <w:jc w:val="left"/>
+        <w:rPr>
+          <w:rFonts w:ascii="Arial" w:hAnsi="Arial" w:cs="Arial"/>
+          <w:sz w:val="22"/>
+          <w:szCs w:val="22"/>
+        </w:rPr>
+      </w:pPr>
+      <w:r>
+        <w:rPr>
+          <w:rFonts w:ascii="Arial" w:hAnsi="Arial" w:cs="Arial"/>
+          <w:sz w:val="22"/>
+          <w:szCs w:val="22"/>
+        </w:rPr>
+        <w:t>Vaccines that they are looking for but are not available in the country/area yet</w:t>
+      </w:r>
+    </w:p>
+    <w:p>
+      <w:pPr>
+        <w:pStyle w:val="a3"/>
+        <w:numPr>
+          <w:ilvl w:val="0"/>
+          <w:numId w:val="37"/>
+        </w:numPr>
+        <w:ind w:firstLineChars="0"/>
+        <w:jc w:val="left"/>
+        <w:rPr>
+          <w:rFonts w:ascii="Arial" w:hAnsi="Arial" w:cs="Arial"/>
+          <w:sz w:val="22"/>
+          <w:szCs w:val="22"/>
+        </w:rPr>
+      </w:pPr>
+      <w:r>
+        <w:rPr>
+          <w:rFonts w:ascii="Arial" w:hAnsi="Arial" w:cs="Arial"/>
+          <w:sz w:val="22"/>
+          <w:szCs w:val="22"/>
+        </w:rPr>
+        <w:t>Vaccines which are highly demanded among the population</w:t>
+      </w:r>
+    </w:p>
+    <w:p>
+      <w:pPr>
+        <w:pStyle w:val="a3"/>
+        <w:numPr>
+          <w:ilvl w:val="0"/>
+          <w:numId w:val="37"/>
+        </w:numPr>
+        <w:ind w:firstLineChars="0"/>
+        <w:jc w:val="left"/>
+        <w:rPr>
+          <w:rFonts w:ascii="Arial" w:hAnsi="Arial" w:cs="Arial"/>
+          <w:sz w:val="22"/>
+          <w:szCs w:val="22"/>
+        </w:rPr>
+      </w:pPr>
+      <w:r>
+        <w:rPr>
+          <w:rFonts w:ascii="Arial" w:hAnsi="Arial" w:cs="Arial"/>
+          <w:sz w:val="22"/>
+          <w:szCs w:val="22"/>
+        </w:rPr>
+        <w:t>Suggestions on country/area’s immunization strategy</w:t>
+      </w:r>
+    </w:p>
+    <w:p>
+      <w:pPr>
+        <w:jc w:val="left"/>
+        <w:rPr>
+          <w:rFonts w:ascii="Arial" w:hAnsi="Arial" w:cs="Arial"/>
+          <w:sz w:val="22"/>
+          <w:szCs w:val="22"/>
+        </w:rPr>
+      </w:pPr>
+    </w:p>
+    <w:p>
+      <w:pPr>
+        <w:pStyle w:val="a3"/>
+        <w:numPr>
+          <w:ilvl w:val="0"/>
+          <w:numId w:val="35"/>
+        </w:numPr>
+        <w:ind w:firstLineChars="0"/>
+        <w:jc w:val="left"/>
+        <w:rPr>
+          <w:rFonts w:ascii="Arial" w:hAnsi="Arial" w:cs="Arial"/>
+          <w:sz w:val="22"/>
+          <w:szCs w:val="22"/>
+        </w:rPr>
+      </w:pPr>
+      <w:r>
+        <w:rPr>
+          <w:rFonts w:ascii="Arial" w:hAnsi="Arial" w:cs="Arial"/>
+          <w:b/>
+          <w:bCs/>
+          <w:i/>
+          <w:iCs/>
+          <w:sz w:val="22"/>
+          <w:szCs w:val="22"/>
+        </w:rPr>
+        <w:t xml:space="preserve">Review: </w:t>
+      </w:r>
+      <w:r>
+        <w:rPr>
+          <w:rFonts w:ascii="Arial" w:hAnsi="Arial" w:cs="Arial"/>
+          <w:sz w:val="22"/>
+          <w:szCs w:val="22"/>
+        </w:rPr>
+        <w:t xml:space="preserve">Representatives from hospital and government will </w:t>
+      </w:r>
+      <w:r>
+        <w:rPr>
+          <w:rFonts w:ascii="Arial" w:hAnsi="Arial" w:cs="Arial"/>
+          <w:sz w:val="22"/>
+          <w:szCs w:val="22"/>
+        </w:rPr>
+        <w:t xml:space="preserve">be able to </w:t>
+      </w:r>
+      <w:r>
+        <w:rPr>
+          <w:rFonts w:ascii="Arial" w:hAnsi="Arial" w:cs="Arial"/>
+          <w:sz w:val="22"/>
+          <w:szCs w:val="22"/>
+        </w:rPr>
+        <w:t>review the feedbacks provided by regular users frequently</w:t>
+      </w:r>
+      <w:r>
+        <w:rPr>
+          <w:rFonts w:ascii="Arial" w:hAnsi="Arial" w:cs="Arial"/>
+          <w:sz w:val="22"/>
+          <w:szCs w:val="22"/>
+        </w:rPr>
+        <w:t xml:space="preserve"> by using the collaborator account</w:t>
+      </w:r>
+      <w:r>
+        <w:rPr>
+          <w:rFonts w:ascii="Arial" w:hAnsi="Arial" w:cs="Arial"/>
+          <w:sz w:val="22"/>
+          <w:szCs w:val="22"/>
+        </w:rPr>
+        <w:t>. If the feedback</w:t>
+      </w:r>
+      <w:r>
+        <w:rPr>
+          <w:rFonts w:ascii="Arial" w:hAnsi="Arial" w:cs="Arial"/>
+          <w:sz w:val="22"/>
+          <w:szCs w:val="22"/>
+        </w:rPr>
+        <w:t xml:space="preserve"> is valid and constructive, hospital and government </w:t>
+      </w:r>
+      <w:r>
+        <w:rPr>
+          <w:rFonts w:ascii="Arial" w:hAnsi="Arial" w:cs="Arial"/>
+          <w:sz w:val="22"/>
+          <w:szCs w:val="22"/>
+        </w:rPr>
+        <w:lastRenderedPageBreak/>
+        <w:t xml:space="preserve">will get inspirations from people’s thought on how to increase the immunization coverage. </w:t>
+      </w:r>
+    </w:p>
+    <w:p>
+      <w:pPr>
+        <w:jc w:val="left"/>
+        <w:rPr>
+          <w:rFonts w:ascii="Arial" w:hAnsi="Arial" w:cs="Arial"/>
+          <w:sz w:val="22"/>
+          <w:szCs w:val="22"/>
+        </w:rPr>
+      </w:pPr>
+    </w:p>
+    <w:p>
+      <w:pPr>
+        <w:pStyle w:val="a3"/>
+        <w:numPr>
+          <w:ilvl w:val="0"/>
+          <w:numId w:val="11"/>
+        </w:numPr>
+        <w:ind w:firstLineChars="0"/>
+        <w:jc w:val="left"/>
+        <w:rPr>
+          <w:rFonts w:ascii="Arial" w:hAnsi="Arial" w:cs="Arial"/>
+          <w:b/>
+          <w:bCs/>
+          <w:sz w:val="24"/>
+        </w:rPr>
+      </w:pPr>
+      <w:r>
+        <w:rPr>
+          <w:rFonts w:ascii="Arial" w:hAnsi="Arial" w:cs="Arial"/>
+          <w:b/>
+          <w:bCs/>
+          <w:sz w:val="24"/>
+        </w:rPr>
+        <w:t>Chat room</w:t>
+      </w:r>
+    </w:p>
+    <w:p>
+      <w:pPr>
+        <w:pStyle w:val="a3"/>
+        <w:numPr>
+          <w:ilvl w:val="0"/>
+          <w:numId w:val="38"/>
+        </w:numPr>
+        <w:ind w:firstLineChars="0"/>
+        <w:jc w:val="left"/>
+        <w:rPr>
+          <w:rFonts w:ascii="Arial" w:hAnsi="Arial" w:cs="Arial"/>
+          <w:sz w:val="22"/>
+          <w:szCs w:val="22"/>
+        </w:rPr>
+      </w:pPr>
+      <w:r>
+        <w:rPr>
+          <w:rFonts w:ascii="Arial" w:hAnsi="Arial" w:cs="Arial"/>
+          <w:b/>
+          <w:bCs/>
+          <w:i/>
+          <w:iCs/>
+          <w:sz w:val="22"/>
+          <w:szCs w:val="22"/>
+        </w:rPr>
+        <w:t xml:space="preserve">Chat room box: </w:t>
+      </w:r>
+      <w:r>
+        <w:rPr>
+          <w:rFonts w:ascii="Arial" w:hAnsi="Arial" w:cs="Arial"/>
+          <w:sz w:val="22"/>
+          <w:szCs w:val="22"/>
+        </w:rPr>
+        <w:t>On every page of our website, there will be a button at bottom right to initiate a chat with our online doctor.</w:t>
+      </w:r>
+    </w:p>
+    <w:p>
+      <w:pPr>
+        <w:pStyle w:val="a3"/>
+        <w:numPr>
+          <w:ilvl w:val="0"/>
+          <w:numId w:val="38"/>
+        </w:numPr>
+        <w:ind w:firstLineChars="0"/>
+        <w:jc w:val="left"/>
+        <w:rPr>
+          <w:rFonts w:ascii="Arial" w:hAnsi="Arial" w:cs="Arial"/>
+          <w:sz w:val="22"/>
+          <w:szCs w:val="22"/>
+        </w:rPr>
+      </w:pPr>
+      <w:r>
+        <w:rPr>
+          <w:rFonts w:ascii="Arial" w:hAnsi="Arial" w:cs="Arial"/>
+          <w:b/>
+          <w:bCs/>
+          <w:i/>
+          <w:iCs/>
+          <w:sz w:val="22"/>
+          <w:szCs w:val="22"/>
+        </w:rPr>
+        <w:t>Auto reply:</w:t>
+      </w:r>
+      <w:r>
+        <w:rPr>
+          <w:rFonts w:ascii="Arial" w:hAnsi="Arial" w:cs="Arial"/>
+          <w:sz w:val="22"/>
+          <w:szCs w:val="22"/>
+        </w:rPr>
+        <w:t xml:space="preserve"> For user’s simple enquiry, </w:t>
+      </w:r>
+      <w:r>
+        <w:rPr>
+          <w:rFonts w:ascii="Arial" w:hAnsi="Arial" w:cs="Arial"/>
+          <w:sz w:val="22"/>
+          <w:szCs w:val="22"/>
+        </w:rPr>
+        <w:t>a robot will be used to reply the message. The robot will analyze the keywords in user’s message and send out the pre-coded response or guide the user to provide more details on their situation for further analysis. If the robot is unable to handle the enquiry, then user will be able to switch to a real online human doctor.</w:t>
+      </w:r>
+    </w:p>
+    <w:p>
+      <w:pPr>
+        <w:pStyle w:val="a3"/>
+        <w:numPr>
+          <w:ilvl w:val="0"/>
+          <w:numId w:val="38"/>
+        </w:numPr>
+        <w:ind w:firstLineChars="0"/>
+        <w:jc w:val="left"/>
+        <w:rPr>
+          <w:rFonts w:ascii="Arial" w:hAnsi="Arial" w:cs="Arial"/>
+          <w:sz w:val="22"/>
+          <w:szCs w:val="22"/>
+        </w:rPr>
+      </w:pPr>
+      <w:r>
+        <w:rPr>
+          <w:rFonts w:ascii="Arial" w:hAnsi="Arial" w:cs="Arial"/>
+          <w:b/>
+          <w:bCs/>
+          <w:i/>
+          <w:iCs/>
+          <w:sz w:val="22"/>
+          <w:szCs w:val="22"/>
+        </w:rPr>
+        <w:t>Doctors:</w:t>
+      </w:r>
+      <w:r>
+        <w:rPr>
+          <w:rFonts w:ascii="Arial" w:hAnsi="Arial" w:cs="Arial"/>
+          <w:sz w:val="22"/>
+          <w:szCs w:val="22"/>
+        </w:rPr>
+        <w:t xml:space="preserve"> The online </w:t>
+      </w:r>
+      <w:r>
+        <w:rPr>
+          <w:rFonts w:ascii="Arial" w:hAnsi="Arial" w:cs="Arial"/>
+          <w:sz w:val="22"/>
+          <w:szCs w:val="22"/>
+        </w:rPr>
+        <w:t xml:space="preserve">human </w:t>
+      </w:r>
+      <w:r>
+        <w:rPr>
+          <w:rFonts w:ascii="Arial" w:hAnsi="Arial" w:cs="Arial"/>
+          <w:sz w:val="22"/>
+          <w:szCs w:val="22"/>
+        </w:rPr>
+        <w:t xml:space="preserve">doctor who is responsible for replying user’s question will be from our collaborating hospitals. They will work from 9:00am – 5:00pm. For time period out of this range, auto reply is available. </w:t>
+      </w:r>
+    </w:p>
+    <w:p>
+      <w:pPr>
+        <w:pStyle w:val="a3"/>
+        <w:numPr>
+          <w:ilvl w:val="0"/>
+          <w:numId w:val="38"/>
+        </w:numPr>
+        <w:ind w:firstLineChars="0"/>
+        <w:jc w:val="left"/>
+        <w:rPr>
+          <w:rFonts w:ascii="Arial" w:hAnsi="Arial" w:cs="Arial"/>
+          <w:sz w:val="22"/>
+          <w:szCs w:val="22"/>
+        </w:rPr>
+      </w:pPr>
+      <w:r>
+        <w:rPr>
+          <w:rFonts w:ascii="Arial" w:hAnsi="Arial" w:cs="Arial"/>
+          <w:b/>
+          <w:bCs/>
+          <w:i/>
+          <w:iCs/>
+          <w:sz w:val="22"/>
+          <w:szCs w:val="22"/>
+        </w:rPr>
+        <w:t>Pictures (optional):</w:t>
+      </w:r>
+      <w:r>
+        <w:rPr>
+          <w:rFonts w:ascii="Arial" w:hAnsi="Arial" w:cs="Arial"/>
+          <w:sz w:val="22"/>
+          <w:szCs w:val="22"/>
+        </w:rPr>
+        <w:t xml:space="preserve"> User can send pictures to support their text message. </w:t>
+      </w:r>
+    </w:p>
+    <w:p>
+      <w:pPr>
+        <w:pStyle w:val="a3"/>
+        <w:numPr>
+          <w:ilvl w:val="0"/>
+          <w:numId w:val="38"/>
+        </w:numPr>
+        <w:ind w:firstLineChars="0"/>
+        <w:jc w:val="left"/>
+        <w:rPr>
+          <w:rFonts w:ascii="Arial" w:hAnsi="Arial" w:cs="Arial"/>
+          <w:sz w:val="22"/>
+          <w:szCs w:val="22"/>
+        </w:rPr>
+      </w:pPr>
+      <w:r>
+        <w:rPr>
+          <w:rFonts w:ascii="Arial" w:hAnsi="Arial" w:cs="Arial"/>
+          <w:b/>
+          <w:bCs/>
+          <w:i/>
+          <w:iCs/>
+          <w:sz w:val="22"/>
+          <w:szCs w:val="22"/>
+        </w:rPr>
+        <w:t xml:space="preserve">Chat history: </w:t>
+      </w:r>
+      <w:r>
+        <w:rPr>
+          <w:rFonts w:ascii="Arial" w:hAnsi="Arial" w:cs="Arial"/>
+          <w:sz w:val="22"/>
+          <w:szCs w:val="22"/>
+        </w:rPr>
+        <w:t>All chat will be stored in our database</w:t>
+      </w:r>
+      <w:r>
+        <w:rPr>
+          <w:rFonts w:ascii="Arial" w:hAnsi="Arial" w:cs="Arial"/>
+          <w:sz w:val="22"/>
+          <w:szCs w:val="22"/>
+        </w:rPr>
+        <w:t xml:space="preserve">. They might be useful in the case of legal dispute. </w:t>
+      </w:r>
+    </w:p>
+    <w:p>
+      <w:pPr>
+        <w:jc w:val="left"/>
+        <w:rPr>
+          <w:rFonts w:ascii="Arial" w:hAnsi="Arial" w:cs="Arial"/>
+          <w:color w:val="FF0000"/>
+          <w:sz w:val="22"/>
+          <w:szCs w:val="22"/>
+        </w:rPr>
+      </w:pPr>
+      <w:r>
+        <w:rPr>
+          <w:rFonts w:ascii="Arial" w:hAnsi="Arial" w:cs="Arial"/>
+          <w:color w:val="FF0000"/>
+          <w:sz w:val="22"/>
+          <w:szCs w:val="22"/>
+        </w:rPr>
+        <w:t>Too much</w:t>
+      </w:r>
+      <w:r>
+        <w:rPr>
+          <w:rFonts w:ascii="Arial" w:hAnsi="Arial" w:cs="Arial"/>
+          <w:color w:val="FF0000"/>
+          <w:sz w:val="22"/>
+          <w:szCs w:val="22"/>
+        </w:rPr>
+        <w:t xml:space="preserve"> functions</w:t>
+      </w:r>
+    </w:p>
+    <w:p>
+      <w:pPr>
+        <w:jc w:val="left"/>
+        <w:rPr>
+          <w:rFonts w:ascii="Arial" w:hAnsi="Arial" w:cs="Arial"/>
+          <w:color w:val="FF0000"/>
+          <w:sz w:val="22"/>
+          <w:szCs w:val="22"/>
+        </w:rPr>
+      </w:pPr>
+      <w:r>
+        <w:rPr>
+          <w:rFonts w:ascii="Arial" w:hAnsi="Arial" w:cs="Arial"/>
+          <w:color w:val="FF0000"/>
+          <w:sz w:val="22"/>
+          <w:szCs w:val="22"/>
+        </w:rPr>
+        <w:t>Core functions to have first</w:t>
+      </w:r>
+    </w:p>
+    <w:p>
+      <w:pPr>
+        <w:jc w:val="left"/>
+        <w:rPr>
+          <w:rFonts w:ascii="Arial" w:hAnsi="Arial" w:cs="Arial"/>
+          <w:color w:val="FF0000"/>
+          <w:sz w:val="22"/>
+          <w:szCs w:val="22"/>
+        </w:rPr>
+      </w:pPr>
+    </w:p>
+    <w:p>
+      <w:pPr>
+        <w:jc w:val="left"/>
+        <w:rPr>
+          <w:rFonts w:ascii="Arial" w:hAnsi="Arial" w:cs="Arial" w:hint="eastAsia"/>
+          <w:color w:val="FF0000"/>
+          <w:sz w:val="22"/>
+          <w:szCs w:val="22"/>
+        </w:rPr>
+      </w:pPr>
+    </w:p>
+    <w:p>
+      <w:pPr>
+        <w:jc w:val="left"/>
+        <w:rPr>
+          <w:rFonts w:ascii="Arial" w:hAnsi="Arial" w:cs="Arial"/>
+          <w:b/>
+          <w:bCs/>
+          <w:sz w:val="28"/>
+          <w:szCs w:val="28"/>
+        </w:rPr>
+      </w:pPr>
+      <w:r>
+        <w:rPr>
+          <w:rFonts w:ascii="Arial" w:hAnsi="Arial" w:cs="Arial"/>
+          <w:b/>
+          <w:bCs/>
+          <w:sz w:val="28"/>
+          <w:szCs w:val="28"/>
+        </w:rPr>
+        <w:t>How our features solve the problem</w:t>
+      </w:r>
+    </w:p>
+    <w:p>
+      <w:pPr>
+        <w:pStyle w:val="a3"/>
+        <w:numPr>
+          <w:ilvl w:val="0"/>
+          <w:numId w:val="40"/>
+        </w:numPr>
+        <w:ind w:firstLineChars="0"/>
+        <w:jc w:val="left"/>
+        <w:rPr>
+          <w:rFonts w:ascii="Arial" w:hAnsi="Arial" w:cs="Arial"/>
+          <w:b/>
+          <w:bCs/>
+          <w:sz w:val="22"/>
+          <w:szCs w:val="22"/>
+        </w:rPr>
+      </w:pPr>
+      <w:r>
+        <w:rPr>
+          <w:rFonts w:ascii="Arial" w:hAnsi="Arial" w:cs="Arial" w:hint="eastAsia"/>
+          <w:b/>
+          <w:bCs/>
+          <w:sz w:val="22"/>
+          <w:szCs w:val="22"/>
+        </w:rPr>
+        <w:t>E</w:t>
+      </w:r>
+      <w:r>
+        <w:rPr>
+          <w:rFonts w:ascii="Arial" w:hAnsi="Arial" w:cs="Arial"/>
+          <w:b/>
+          <w:bCs/>
+          <w:sz w:val="22"/>
+          <w:szCs w:val="22"/>
+        </w:rPr>
+        <w:t>ducational pages</w:t>
+      </w:r>
+      <w:r>
+        <w:rPr>
+          <w:rFonts w:ascii="Arial" w:hAnsi="Arial" w:cs="Arial"/>
+          <w:b/>
+          <w:bCs/>
+          <w:sz w:val="22"/>
+          <w:szCs w:val="22"/>
+        </w:rPr>
+        <w:t xml:space="preserve"> &amp; Chat room</w:t>
+      </w:r>
+      <w:r>
+        <w:rPr>
+          <w:rFonts w:ascii="Arial" w:hAnsi="Arial" w:cs="Arial"/>
+          <w:b/>
+          <w:bCs/>
+          <w:sz w:val="22"/>
+          <w:szCs w:val="22"/>
+        </w:rPr>
+        <w:t xml:space="preserve">: </w:t>
+      </w:r>
+    </w:p>
+    <w:p>
+      <w:pPr>
+        <w:pStyle w:val="a3"/>
+        <w:ind w:left="360" w:firstLineChars="0" w:firstLine="0"/>
+        <w:jc w:val="left"/>
+        <w:rPr>
+          <w:rFonts w:ascii="Arial" w:hAnsi="Arial" w:cs="Arial"/>
+          <w:sz w:val="22"/>
+          <w:szCs w:val="22"/>
+        </w:rPr>
+      </w:pPr>
+      <w:r>
+        <w:rPr>
+          <w:rFonts w:ascii="Arial" w:hAnsi="Arial" w:cs="Arial"/>
+          <w:sz w:val="22"/>
+          <w:szCs w:val="22"/>
+        </w:rPr>
+        <w:t xml:space="preserve">Through education, firstly, we are able to inform people about the existence of some disease and its vaccine. Secondly, for people who </w:t>
+      </w:r>
+      <w:r>
+        <w:rPr>
+          <w:rFonts w:ascii="Arial" w:hAnsi="Arial" w:cs="Arial"/>
+          <w:sz w:val="22"/>
+          <w:szCs w:val="22"/>
+        </w:rPr>
+        <w:t xml:space="preserve">do not accept vaccine due to some ethical or other issues, they might start to understand the benefit and the scientific principle behind vaccination. Thirdly, </w:t>
+      </w:r>
+      <w:r>
+        <w:rPr>
+          <w:rFonts w:ascii="Arial" w:hAnsi="Arial" w:cs="Arial"/>
+          <w:sz w:val="22"/>
+          <w:szCs w:val="22"/>
+        </w:rPr>
+        <w:t>for</w:t>
+      </w:r>
+      <w:r>
+        <w:rPr>
+          <w:rFonts w:ascii="Arial" w:hAnsi="Arial" w:cs="Arial"/>
+          <w:sz w:val="22"/>
+          <w:szCs w:val="22"/>
+        </w:rPr>
+        <w:t xml:space="preserve"> people who are willing to get vaccination but are puzzled by different kinds of information, they are able to find clear and accurate description and data on our website. Through these ways, we have increase people’s awareness on immunization, more and more people will be welling to have vaccination</w:t>
+      </w:r>
+      <w:r>
+        <w:rPr>
+          <w:rFonts w:ascii="Arial" w:hAnsi="Arial" w:cs="Arial"/>
+          <w:sz w:val="22"/>
+          <w:szCs w:val="22"/>
+        </w:rPr>
+        <w:t xml:space="preserve">. </w:t>
+      </w:r>
+      <w:r>
+        <w:rPr>
+          <w:rFonts w:ascii="Arial" w:hAnsi="Arial" w:cs="Arial"/>
+          <w:sz w:val="22"/>
+          <w:szCs w:val="22"/>
+        </w:rPr>
+        <w:t xml:space="preserve">Since patient is the most important party in our issue, by increasing the </w:t>
+      </w:r>
+      <w:r>
+        <w:rPr>
+          <w:rFonts w:ascii="Arial" w:hAnsi="Arial" w:cs="Arial"/>
+          <w:sz w:val="22"/>
+          <w:szCs w:val="22"/>
+        </w:rPr>
+        <w:t xml:space="preserve">number of people who are vaccinated, we have </w:t>
+      </w:r>
+      <w:r>
+        <w:rPr>
+          <w:rFonts w:ascii="Arial" w:hAnsi="Arial" w:cs="Arial"/>
+          <w:sz w:val="22"/>
+          <w:szCs w:val="22"/>
+        </w:rPr>
+        <w:t>accelerated</w:t>
+      </w:r>
+      <w:r>
+        <w:rPr>
+          <w:rFonts w:ascii="Arial" w:hAnsi="Arial" w:cs="Arial"/>
+          <w:sz w:val="22"/>
+          <w:szCs w:val="22"/>
+        </w:rPr>
+        <w:t xml:space="preserve"> the immunization coverage.</w:t>
+      </w:r>
+    </w:p>
+    <w:p>
+      <w:pPr>
+        <w:pStyle w:val="a3"/>
+        <w:numPr>
+          <w:ilvl w:val="0"/>
+          <w:numId w:val="40"/>
+        </w:numPr>
+        <w:ind w:firstLineChars="0"/>
+        <w:jc w:val="left"/>
+        <w:rPr>
+          <w:rFonts w:ascii="Arial" w:hAnsi="Arial" w:cs="Arial"/>
+          <w:b/>
+          <w:bCs/>
+          <w:sz w:val="22"/>
+          <w:szCs w:val="22"/>
+        </w:rPr>
+      </w:pPr>
+      <w:r>
+        <w:rPr>
+          <w:rFonts w:ascii="Arial" w:hAnsi="Arial" w:cs="Arial" w:hint="eastAsia"/>
+          <w:b/>
+          <w:bCs/>
+          <w:sz w:val="22"/>
+          <w:szCs w:val="22"/>
+        </w:rPr>
+        <w:t>A</w:t>
+      </w:r>
+      <w:r>
+        <w:rPr>
+          <w:rFonts w:ascii="Arial" w:hAnsi="Arial" w:cs="Arial"/>
+          <w:b/>
+          <w:bCs/>
+          <w:sz w:val="22"/>
+          <w:szCs w:val="22"/>
+        </w:rPr>
+        <w:t xml:space="preserve">ccount </w:t>
+      </w:r>
+      <w:r>
+        <w:rPr>
+          <w:rFonts w:ascii="Arial" w:hAnsi="Arial" w:cs="Arial"/>
+          <w:b/>
+          <w:bCs/>
+          <w:sz w:val="22"/>
+          <w:szCs w:val="22"/>
+        </w:rPr>
+        <w:t>&amp;</w:t>
+      </w:r>
+      <w:r>
+        <w:rPr>
+          <w:rFonts w:ascii="Arial" w:hAnsi="Arial" w:cs="Arial"/>
+          <w:b/>
+          <w:bCs/>
+          <w:sz w:val="22"/>
+          <w:szCs w:val="22"/>
+        </w:rPr>
+        <w:t xml:space="preserve"> Appointment System: </w:t>
+      </w:r>
+    </w:p>
+    <w:p>
+      <w:pPr>
+        <w:pStyle w:val="a3"/>
+        <w:ind w:left="360" w:firstLineChars="0" w:firstLine="0"/>
+        <w:jc w:val="left"/>
+        <w:rPr>
+          <w:rFonts w:ascii="Arial" w:hAnsi="Arial" w:cs="Arial"/>
+          <w:sz w:val="22"/>
+          <w:szCs w:val="22"/>
+        </w:rPr>
+      </w:pPr>
+      <w:r>
+        <w:rPr>
+          <w:rFonts w:ascii="Arial" w:hAnsi="Arial" w:cs="Arial"/>
+          <w:sz w:val="22"/>
+          <w:szCs w:val="22"/>
+        </w:rPr>
+        <w:t xml:space="preserve">After education, we have to make sure that the user indeed </w:t>
+      </w:r>
+      <w:proofErr w:type="gramStart"/>
+      <w:r>
+        <w:rPr>
+          <w:rFonts w:ascii="Arial" w:hAnsi="Arial" w:cs="Arial"/>
+          <w:sz w:val="22"/>
+          <w:szCs w:val="22"/>
+        </w:rPr>
+        <w:t>book</w:t>
+      </w:r>
+      <w:proofErr w:type="gramEnd"/>
+      <w:r>
+        <w:rPr>
+          <w:rFonts w:ascii="Arial" w:hAnsi="Arial" w:cs="Arial"/>
+          <w:sz w:val="22"/>
+          <w:szCs w:val="22"/>
+        </w:rPr>
+        <w:t xml:space="preserve"> a vaccination with our hospitals. Otherwise this will not lead to increase in immunization coverage. </w:t>
+      </w:r>
+      <w:r>
+        <w:rPr>
+          <w:rFonts w:ascii="Arial" w:hAnsi="Arial" w:cs="Arial"/>
+          <w:sz w:val="22"/>
+          <w:szCs w:val="22"/>
+        </w:rPr>
+        <w:t xml:space="preserve">If our website only has the educational purpose and user still need to find a booking website, they might be lazy to do so and, in the end, they are not vaccinated. If this happens, our website does not guarantee an increase in the immunization coverage. </w:t>
+      </w:r>
+      <w:r>
+        <w:rPr>
+          <w:rFonts w:ascii="Arial" w:hAnsi="Arial" w:cs="Arial"/>
+          <w:sz w:val="22"/>
+          <w:szCs w:val="22"/>
+        </w:rPr>
+        <w:t xml:space="preserve">By combining education with booking system, we provided a very convenient service. After checking the information about disease and vaccines, user can book directly on the vaccine page. They no longer need to find another website. </w:t>
+      </w:r>
+    </w:p>
+    <w:p>
+      <w:pPr>
+        <w:pStyle w:val="a3"/>
+        <w:ind w:left="360" w:firstLineChars="0" w:firstLine="0"/>
+        <w:jc w:val="left"/>
+        <w:rPr>
+          <w:rFonts w:ascii="Arial" w:hAnsi="Arial" w:cs="Arial"/>
+          <w:sz w:val="22"/>
+          <w:szCs w:val="22"/>
+        </w:rPr>
+      </w:pPr>
+      <w:r>
+        <w:rPr>
+          <w:rFonts w:ascii="Arial" w:hAnsi="Arial" w:cs="Arial" w:hint="eastAsia"/>
+          <w:sz w:val="22"/>
+          <w:szCs w:val="22"/>
+        </w:rPr>
+        <w:lastRenderedPageBreak/>
+        <w:t>B</w:t>
+      </w:r>
+      <w:r>
+        <w:rPr>
+          <w:rFonts w:ascii="Arial" w:hAnsi="Arial" w:cs="Arial"/>
+          <w:sz w:val="22"/>
+          <w:szCs w:val="22"/>
+        </w:rPr>
+        <w:t xml:space="preserve">ooking online also provide convenience for people who are very shy to call the hospital and people with disabilities. Not everyone is comfortable with the phone calling booking method. Our website provides an alternative and ensure that </w:t>
+      </w:r>
+      <w:r>
+        <w:rPr>
+          <w:rFonts w:ascii="Arial" w:hAnsi="Arial" w:cs="Arial"/>
+          <w:sz w:val="22"/>
+          <w:szCs w:val="22"/>
+        </w:rPr>
+        <w:t xml:space="preserve">those group of people are able to get their desired vaccination. </w:t>
+      </w:r>
+    </w:p>
+    <w:p>
+      <w:pPr>
+        <w:pStyle w:val="a3"/>
+        <w:ind w:left="360" w:firstLineChars="0" w:firstLine="0"/>
+        <w:jc w:val="left"/>
+        <w:rPr>
+          <w:rFonts w:ascii="Arial" w:hAnsi="Arial" w:cs="Arial"/>
+          <w:sz w:val="22"/>
+          <w:szCs w:val="22"/>
+        </w:rPr>
+      </w:pPr>
+      <w:r>
+        <w:rPr>
+          <w:rFonts w:ascii="Arial" w:hAnsi="Arial" w:cs="Arial" w:hint="eastAsia"/>
+          <w:sz w:val="22"/>
+          <w:szCs w:val="22"/>
+        </w:rPr>
+        <w:t>B</w:t>
+      </w:r>
+      <w:r>
+        <w:rPr>
+          <w:rFonts w:ascii="Arial" w:hAnsi="Arial" w:cs="Arial"/>
+          <w:sz w:val="22"/>
+          <w:szCs w:val="22"/>
+        </w:rPr>
+        <w:t xml:space="preserve">y increasing the number of people who get vaccinated, we have increased the immunization coverage. </w:t>
+      </w:r>
+    </w:p>
+    <w:p>
+      <w:pPr>
+        <w:pStyle w:val="a3"/>
+        <w:numPr>
+          <w:ilvl w:val="0"/>
+          <w:numId w:val="40"/>
+        </w:numPr>
+        <w:ind w:firstLineChars="0"/>
+        <w:jc w:val="left"/>
+        <w:rPr>
+          <w:rFonts w:ascii="Arial" w:hAnsi="Arial" w:cs="Arial"/>
+          <w:b/>
+          <w:bCs/>
+          <w:sz w:val="22"/>
+          <w:szCs w:val="22"/>
+        </w:rPr>
+      </w:pPr>
+      <w:r>
+        <w:rPr>
+          <w:rFonts w:ascii="Arial" w:hAnsi="Arial" w:cs="Arial" w:hint="eastAsia"/>
+          <w:b/>
+          <w:bCs/>
+          <w:sz w:val="22"/>
+          <w:szCs w:val="22"/>
+        </w:rPr>
+        <w:t>F</w:t>
+      </w:r>
+      <w:r>
+        <w:rPr>
+          <w:rFonts w:ascii="Arial" w:hAnsi="Arial" w:cs="Arial"/>
+          <w:b/>
+          <w:bCs/>
+          <w:sz w:val="22"/>
+          <w:szCs w:val="22"/>
+        </w:rPr>
+        <w:t>eedback:</w:t>
+      </w:r>
+    </w:p>
+    <w:p>
+      <w:pPr>
+        <w:pStyle w:val="a3"/>
+        <w:ind w:left="360" w:firstLineChars="0" w:firstLine="0"/>
+        <w:jc w:val="left"/>
+        <w:rPr>
+          <w:rFonts w:ascii="Arial" w:hAnsi="Arial" w:cs="Arial"/>
+          <w:sz w:val="22"/>
+          <w:szCs w:val="22"/>
+        </w:rPr>
+      </w:pPr>
+      <w:r>
+        <w:rPr>
+          <w:rFonts w:ascii="Arial" w:hAnsi="Arial" w:cs="Arial" w:hint="eastAsia"/>
+          <w:sz w:val="22"/>
+          <w:szCs w:val="22"/>
+        </w:rPr>
+        <w:t>O</w:t>
+      </w:r>
+      <w:r>
+        <w:rPr>
+          <w:rFonts w:ascii="Arial" w:hAnsi="Arial" w:cs="Arial"/>
+          <w:sz w:val="22"/>
+          <w:szCs w:val="22"/>
+        </w:rPr>
+        <w:t xml:space="preserve">ther than patient, hospital and government also plays important role. Government is the key party who makes decisions on immunization strategy in the area. These immunization strategies certainly will be beneficial to residents, but through taking in the opinion and suggestions from people, the immunization strategies might be even more efficient and more appealing to most of the residents. For hospital, listen to </w:t>
+      </w:r>
+      <w:r>
+        <w:rPr>
+          <w:rFonts w:ascii="Arial" w:hAnsi="Arial" w:cs="Arial"/>
+          <w:sz w:val="22"/>
+          <w:szCs w:val="22"/>
+        </w:rPr>
+        <w:t>patient’s</w:t>
+      </w:r>
+      <w:r>
+        <w:rPr>
+          <w:rFonts w:ascii="Arial" w:hAnsi="Arial" w:cs="Arial"/>
+          <w:sz w:val="22"/>
+          <w:szCs w:val="22"/>
+        </w:rPr>
+        <w:t xml:space="preserve"> opinion and adapt their immunization service accordingly </w:t>
+      </w:r>
+      <w:r>
+        <w:rPr>
+          <w:rFonts w:ascii="Arial" w:hAnsi="Arial" w:cs="Arial"/>
+          <w:sz w:val="22"/>
+          <w:szCs w:val="22"/>
+        </w:rPr>
+        <w:t>will increase patient’s willingness to get vaccinated. They can also introduce vaccines that are desired by the population and contribute to the overall immunization coverage. Hence, through our website, government and hospitals will be benefited and works together with residents to further boost the area’s immunization coverage.</w:t>
+      </w:r>
+    </w:p>
+    <w:p>
+      <w:pPr>
+        <w:pStyle w:val="a3"/>
+        <w:ind w:left="360" w:firstLineChars="0" w:firstLine="0"/>
+        <w:jc w:val="left"/>
+        <w:rPr>
+          <w:rFonts w:ascii="Arial" w:hAnsi="Arial" w:cs="Arial"/>
+          <w:sz w:val="22"/>
+          <w:szCs w:val="22"/>
+        </w:rPr>
+      </w:pPr>
+    </w:p>
+    <w:p>
+      <w:pPr>
+        <w:pStyle w:val="a3"/>
+        <w:ind w:left="360" w:firstLineChars="0" w:firstLine="0"/>
+        <w:jc w:val="left"/>
+        <w:rPr>
+          <w:rFonts w:ascii="Arial" w:hAnsi="Arial" w:cs="Arial" w:hint="eastAsia"/>
+          <w:sz w:val="22"/>
+          <w:szCs w:val="22"/>
+        </w:rPr>
+      </w:pPr>
+    </w:p>
+    <w:p>
+      <w:pPr>
+        <w:jc w:val="left"/>
+        <w:rPr>
+          <w:rFonts w:ascii="Arial" w:hAnsi="Arial" w:cs="Arial"/>
+          <w:b/>
+          <w:bCs/>
+          <w:sz w:val="28"/>
+          <w:szCs w:val="28"/>
+        </w:rPr>
+      </w:pPr>
+      <w:r>
+        <w:rPr>
+          <w:rFonts w:ascii="Arial" w:hAnsi="Arial" w:cs="Arial"/>
+          <w:b/>
+          <w:bCs/>
+          <w:sz w:val="28"/>
+          <w:szCs w:val="28"/>
+        </w:rPr>
+        <w:t>Assumptions</w:t>
+      </w:r>
+    </w:p>
+    <w:p>
+      <w:pPr>
+        <w:pStyle w:val="a3"/>
+        <w:numPr>
+          <w:ilvl w:val="0"/>
+          <w:numId w:val="41"/>
+        </w:numPr>
+        <w:ind w:firstLineChars="0"/>
+        <w:jc w:val="left"/>
+        <w:rPr>
+          <w:rFonts w:ascii="Arial" w:hAnsi="Arial" w:cs="Arial"/>
+          <w:sz w:val="22"/>
+          <w:szCs w:val="22"/>
+        </w:rPr>
+      </w:pPr>
+      <w:r>
+        <w:rPr>
+          <w:rFonts w:ascii="Arial" w:hAnsi="Arial" w:cs="Arial"/>
+          <w:sz w:val="22"/>
+          <w:szCs w:val="22"/>
+        </w:rPr>
+        <w:t xml:space="preserve">The challenge states “rapid urbanization”. Our targets are the area which is undergoing urbanization but lack solid foundation (such as education and facilities). In reality, people in those areas have access to internet and have smart phones. So, our website can still reach them. </w:t>
+      </w:r>
+    </w:p>
+    <w:p>
+      <w:pPr>
+        <w:jc w:val="left"/>
+        <w:rPr>
+          <w:rFonts w:ascii="Arial" w:hAnsi="Arial" w:cs="Arial"/>
+          <w:sz w:val="22"/>
+          <w:szCs w:val="22"/>
+        </w:rPr>
+      </w:pPr>
+    </w:p>
+    <w:p>
+      <w:pPr>
+        <w:jc w:val="left"/>
+        <w:rPr>
+          <w:rFonts w:ascii="Arial" w:hAnsi="Arial" w:cs="Arial"/>
+          <w:sz w:val="22"/>
+          <w:szCs w:val="22"/>
+        </w:rPr>
+      </w:pPr>
+    </w:p>
+    <w:p>
+      <w:pPr>
+        <w:jc w:val="left"/>
+        <w:rPr>
+          <w:rFonts w:ascii="Arial" w:hAnsi="Arial" w:cs="Arial"/>
+          <w:sz w:val="22"/>
+          <w:szCs w:val="22"/>
+        </w:rPr>
+      </w:pPr>
+    </w:p>
+    <w:p>
+      <w:pPr>
+        <w:jc w:val="left"/>
+        <w:rPr>
+          <w:rFonts w:ascii="Arial" w:hAnsi="Arial" w:cs="Arial" w:hint="eastAsia"/>
+          <w:sz w:val="22"/>
+          <w:szCs w:val="22"/>
+        </w:rPr>
+      </w:pPr>
+    </w:p>
+    <w:p>
+      <w:pPr>
+        <w:jc w:val="left"/>
+        <w:rPr>
+          <w:rFonts w:ascii="Arial" w:hAnsi="Arial" w:cs="Arial"/>
+          <w:b/>
+          <w:bCs/>
+          <w:sz w:val="22"/>
+          <w:szCs w:val="22"/>
+        </w:rPr>
+      </w:pPr>
+      <w:r>
+        <w:rPr>
+          <w:rFonts w:ascii="Arial" w:hAnsi="Arial" w:cs="Arial" w:hint="eastAsia"/>
+          <w:b/>
+          <w:bCs/>
+          <w:sz w:val="36"/>
+          <w:szCs w:val="36"/>
+        </w:rPr>
+        <w:t>M</w:t>
+      </w:r>
+      <w:r>
+        <w:rPr>
+          <w:rFonts w:ascii="Arial" w:hAnsi="Arial" w:cs="Arial"/>
+          <w:b/>
+          <w:bCs/>
+          <w:sz w:val="36"/>
+          <w:szCs w:val="36"/>
+        </w:rPr>
+        <w:t>eeting Schedule</w:t>
+      </w:r>
+    </w:p>
+    <w:p>
+      <w:pPr>
+        <w:jc w:val="left"/>
+        <w:rPr>
+          <w:rFonts w:ascii="Arial" w:hAnsi="Arial" w:cs="Arial"/>
+          <w:b/>
+          <w:bCs/>
+          <w:sz w:val="36"/>
+          <w:szCs w:val="36"/>
+        </w:rPr>
+      </w:pPr>
+      <w:r>
+        <w:rPr>
+          <w:rFonts w:ascii="ArialMT" w:eastAsia="宋体" w:hAnsi="ArialMT" w:cs="宋体"/>
+          <w:kern w:val="0"/>
+          <w:sz w:val="22"/>
+          <w:szCs w:val="22"/>
+        </w:rPr>
+        <w:t xml:space="preserve">Team meeting is held for all team members to be informed with the progress of the project at various times before the deadline. In addition, this will enable team members to support each other shall any problems with any aspects of the project occurred. Furthermore, the meeting serves as a platform for constructive discussion regarding the project planning and execution. </w:t>
+      </w:r>
+    </w:p>
+    <w:p>
+      <w:pPr>
+        <w:widowControl/>
+        <w:shd w:val="clear" w:color="auto" w:fill="FFFFFF"/>
+        <w:spacing w:before="100" w:beforeAutospacing="1" w:after="100" w:afterAutospacing="1"/>
+        <w:jc w:val="left"/>
+        <w:rPr>
+          <w:rFonts w:ascii="宋体" w:eastAsia="宋体" w:hAnsi="宋体" w:cs="宋体"/>
+          <w:kern w:val="0"/>
+          <w:sz w:val="24"/>
+        </w:rPr>
+      </w:pPr>
+      <w:r>
+        <w:rPr>
+          <w:rFonts w:ascii="ArialMT" w:eastAsia="宋体" w:hAnsi="ArialMT" w:cs="宋体"/>
+          <w:kern w:val="0"/>
+          <w:sz w:val="22"/>
+          <w:szCs w:val="22"/>
+        </w:rPr>
+        <w:t xml:space="preserve">Based on initial agreement, the following is the weekly meeting schedules and its corresponding venues: </w:t>
+      </w:r>
+    </w:p>
+    <w:p>
+      <w:pPr>
+        <w:widowControl/>
+        <w:shd w:val="clear" w:color="auto" w:fill="FFFFFF"/>
+        <w:jc w:val="left"/>
+        <w:rPr>
+          <w:rFonts w:ascii="ArialMT" w:eastAsia="宋体" w:hAnsi="ArialMT" w:cs="宋体"/>
+          <w:kern w:val="0"/>
+          <w:sz w:val="22"/>
+          <w:szCs w:val="22"/>
+        </w:rPr>
+      </w:pPr>
+      <w:r>
+        <w:rPr>
+          <w:rFonts w:ascii="ArialMT" w:eastAsia="宋体" w:hAnsi="ArialMT" w:cs="宋体"/>
+          <w:kern w:val="0"/>
+          <w:sz w:val="22"/>
+          <w:szCs w:val="22"/>
+        </w:rPr>
+        <w:t>Day: Every Thursday &amp; Saturday</w:t>
+      </w:r>
+      <w:r>
+        <w:rPr>
+          <w:rFonts w:ascii="ArialMT" w:eastAsia="宋体" w:hAnsi="ArialMT" w:cs="宋体"/>
+          <w:kern w:val="0"/>
+          <w:sz w:val="22"/>
+          <w:szCs w:val="22"/>
+        </w:rPr>
+        <w:br/>
+        <w:t>Time: TBA</w:t>
+      </w:r>
+      <w:r>
+        <w:rPr>
+          <w:rFonts w:ascii="ArialMT" w:eastAsia="宋体" w:hAnsi="ArialMT" w:cs="宋体"/>
+          <w:kern w:val="0"/>
+          <w:sz w:val="22"/>
+          <w:szCs w:val="22"/>
+        </w:rPr>
+        <w:br/>
+        <w:t>Venue:</w:t>
+      </w:r>
+      <w:r>
+        <w:rPr>
+          <w:rFonts w:ascii="ArialMT" w:eastAsia="宋体" w:hAnsi="ArialMT" w:cs="宋体"/>
+          <w:kern w:val="0"/>
+          <w:sz w:val="22"/>
+          <w:szCs w:val="22"/>
+        </w:rPr>
+        <w:t xml:space="preserve"> </w:t>
+      </w:r>
+      <w:r>
+        <w:rPr>
+          <w:rFonts w:ascii="ArialMT" w:eastAsia="宋体" w:hAnsi="ArialMT" w:cs="宋体"/>
+          <w:kern w:val="0"/>
+          <w:sz w:val="22"/>
+          <w:szCs w:val="22"/>
+        </w:rPr>
+        <w:t xml:space="preserve">University Libraries (any) or Online through </w:t>
+      </w:r>
+      <w:proofErr w:type="spellStart"/>
+      <w:r>
+        <w:rPr>
+          <w:rFonts w:ascii="ArialMT" w:eastAsia="宋体" w:hAnsi="ArialMT" w:cs="宋体"/>
+          <w:kern w:val="0"/>
+          <w:sz w:val="22"/>
+          <w:szCs w:val="22"/>
+        </w:rPr>
+        <w:t>Wechat</w:t>
+      </w:r>
+      <w:proofErr w:type="spellEnd"/>
+      <w:r>
+        <w:rPr>
+          <w:rFonts w:ascii="ArialMT" w:eastAsia="宋体" w:hAnsi="ArialMT" w:cs="宋体"/>
+          <w:kern w:val="0"/>
+          <w:sz w:val="22"/>
+          <w:szCs w:val="22"/>
+        </w:rPr>
+        <w:t xml:space="preserve"> / Zoom</w:t>
+      </w:r>
+    </w:p>
+    <w:p>
+      <w:pPr>
+        <w:widowControl/>
+        <w:shd w:val="clear" w:color="auto" w:fill="FFFFFF"/>
+        <w:jc w:val="left"/>
+        <w:rPr>
+          <w:rFonts w:ascii="宋体" w:eastAsia="宋体" w:hAnsi="宋体" w:cs="宋体"/>
+          <w:kern w:val="0"/>
+          <w:sz w:val="24"/>
+        </w:rPr>
+      </w:pPr>
+    </w:p>
+    <w:tbl>
+      <w:tblPr>
+        <w:tblStyle w:val="a7"/>
+        <w:tblW w:w="0" w:type="auto"/>
+        <w:tblLook w:val="04A0" w:firstRow="1" w:lastRow="0" w:firstColumn="1" w:lastColumn="0" w:noHBand="0" w:noVBand="1"/>
+      </w:tblPr>
+      <w:tblGrid>
+        <w:gridCol w:w="2072"/>
+        <w:gridCol w:w="2072"/>
+        <w:gridCol w:w="2073"/>
+        <w:gridCol w:w="2073"/>
+      </w:tblGrid>
+      <w:tr>
+        <w:tc>
+          <w:tcPr>
+            <w:tcW w:w="2072" w:type="dxa"/>
+          </w:tcPr>
+          <w:p>
+            <w:pPr>
+              <w:jc w:val="left"/>
+              <w:rPr>
+                <w:rFonts w:ascii="Arial" w:hAnsi="Arial" w:cs="Arial"/>
+                <w:b/>
+                <w:bCs/>
+                <w:sz w:val="22"/>
+                <w:szCs w:val="22"/>
+              </w:rPr>
+            </w:pPr>
+            <w:r>
+              <w:rPr>
+                <w:rFonts w:ascii="Arial" w:hAnsi="Arial" w:cs="Arial" w:hint="eastAsia"/>
+                <w:b/>
+                <w:bCs/>
+                <w:sz w:val="22"/>
+                <w:szCs w:val="22"/>
+              </w:rPr>
+              <w:t>D</w:t>
+            </w:r>
+            <w:r>
+              <w:rPr>
+                <w:rFonts w:ascii="Arial" w:hAnsi="Arial" w:cs="Arial"/>
+                <w:b/>
+                <w:bCs/>
+                <w:sz w:val="22"/>
+                <w:szCs w:val="22"/>
+              </w:rPr>
+              <w:t>ate</w:t>
+            </w:r>
+          </w:p>
+        </w:tc>
+        <w:tc>
+          <w:tcPr>
+            <w:tcW w:w="2072" w:type="dxa"/>
+          </w:tcPr>
+          <w:p>
+            <w:pPr>
+              <w:jc w:val="left"/>
+              <w:rPr>
+                <w:rFonts w:ascii="Arial" w:hAnsi="Arial" w:cs="Arial"/>
+                <w:b/>
+                <w:bCs/>
+                <w:sz w:val="22"/>
+                <w:szCs w:val="22"/>
+              </w:rPr>
+            </w:pPr>
+            <w:r>
+              <w:rPr>
+                <w:rFonts w:ascii="Arial" w:hAnsi="Arial" w:cs="Arial" w:hint="eastAsia"/>
+                <w:b/>
+                <w:bCs/>
+                <w:sz w:val="22"/>
+                <w:szCs w:val="22"/>
+              </w:rPr>
+              <w:t>T</w:t>
+            </w:r>
+            <w:r>
+              <w:rPr>
+                <w:rFonts w:ascii="Arial" w:hAnsi="Arial" w:cs="Arial"/>
+                <w:b/>
+                <w:bCs/>
+                <w:sz w:val="22"/>
+                <w:szCs w:val="22"/>
+              </w:rPr>
+              <w:t>ime</w:t>
+            </w:r>
+          </w:p>
+        </w:tc>
+        <w:tc>
+          <w:tcPr>
+            <w:tcW w:w="2073" w:type="dxa"/>
+          </w:tcPr>
+          <w:p>
+            <w:pPr>
+              <w:jc w:val="left"/>
+              <w:rPr>
+                <w:rFonts w:ascii="Arial" w:hAnsi="Arial" w:cs="Arial"/>
+                <w:b/>
+                <w:bCs/>
+                <w:sz w:val="22"/>
+                <w:szCs w:val="22"/>
+              </w:rPr>
+            </w:pPr>
+            <w:r>
+              <w:rPr>
+                <w:rFonts w:ascii="Arial" w:hAnsi="Arial" w:cs="Arial" w:hint="eastAsia"/>
+                <w:b/>
+                <w:bCs/>
+                <w:sz w:val="22"/>
+                <w:szCs w:val="22"/>
+              </w:rPr>
+              <w:t>M</w:t>
+            </w:r>
+            <w:r>
+              <w:rPr>
+                <w:rFonts w:ascii="Arial" w:hAnsi="Arial" w:cs="Arial"/>
+                <w:b/>
+                <w:bCs/>
+                <w:sz w:val="22"/>
+                <w:szCs w:val="22"/>
+              </w:rPr>
+              <w:t>eeting Notes</w:t>
+            </w:r>
+          </w:p>
+        </w:tc>
+        <w:tc>
+          <w:tcPr>
+            <w:tcW w:w="2073" w:type="dxa"/>
+          </w:tcPr>
+          <w:p>
+            <w:pPr>
+              <w:jc w:val="left"/>
+              <w:rPr>
+                <w:rFonts w:ascii="Arial" w:hAnsi="Arial" w:cs="Arial"/>
+                <w:b/>
+                <w:bCs/>
+                <w:sz w:val="22"/>
+                <w:szCs w:val="22"/>
+              </w:rPr>
+            </w:pPr>
+            <w:r>
+              <w:rPr>
+                <w:rFonts w:ascii="Arial" w:hAnsi="Arial" w:cs="Arial" w:hint="eastAsia"/>
+                <w:b/>
+                <w:bCs/>
+                <w:sz w:val="22"/>
+                <w:szCs w:val="22"/>
+              </w:rPr>
+              <w:t>C</w:t>
+            </w:r>
+            <w:r>
+              <w:rPr>
+                <w:rFonts w:ascii="Arial" w:hAnsi="Arial" w:cs="Arial"/>
+                <w:b/>
+                <w:bCs/>
+                <w:sz w:val="22"/>
+                <w:szCs w:val="22"/>
+              </w:rPr>
+              <w:t>omments</w:t>
+            </w:r>
+          </w:p>
+        </w:tc>
+      </w:tr>
+      <w:tr>
+        <w:tc>
+          <w:tcPr>
+            <w:tcW w:w="2072" w:type="dxa"/>
+          </w:tcPr>
+          <w:p>
+            <w:pPr>
+              <w:jc w:val="left"/>
+              <w:rPr>
+                <w:rFonts w:ascii="Arial" w:hAnsi="Arial" w:cs="Arial"/>
+                <w:b/>
+                <w:bCs/>
+                <w:sz w:val="22"/>
+                <w:szCs w:val="22"/>
+              </w:rPr>
+            </w:pPr>
+          </w:p>
+        </w:tc>
+        <w:tc>
+          <w:tcPr>
+            <w:tcW w:w="2072" w:type="dxa"/>
+          </w:tcPr>
+          <w:p>
+            <w:pPr>
+              <w:jc w:val="left"/>
+              <w:rPr>
+                <w:rFonts w:ascii="Arial" w:hAnsi="Arial" w:cs="Arial"/>
+                <w:b/>
+                <w:bCs/>
+                <w:sz w:val="22"/>
+                <w:szCs w:val="22"/>
+              </w:rPr>
+            </w:pPr>
+          </w:p>
+        </w:tc>
+        <w:tc>
+          <w:tcPr>
+            <w:tcW w:w="2073" w:type="dxa"/>
+          </w:tcPr>
+          <w:p>
+            <w:pPr>
+              <w:jc w:val="left"/>
+              <w:rPr>
+                <w:rFonts w:ascii="Arial" w:hAnsi="Arial" w:cs="Arial"/>
+                <w:b/>
+                <w:bCs/>
+                <w:sz w:val="22"/>
+                <w:szCs w:val="22"/>
+              </w:rPr>
+            </w:pPr>
+          </w:p>
+        </w:tc>
+        <w:tc>
+          <w:tcPr>
+            <w:tcW w:w="2073" w:type="dxa"/>
+          </w:tcPr>
+          <w:p>
+            <w:pPr>
+              <w:jc w:val="left"/>
+              <w:rPr>
+                <w:rFonts w:ascii="Arial" w:hAnsi="Arial" w:cs="Arial"/>
+                <w:b/>
+                <w:bCs/>
+                <w:sz w:val="22"/>
+                <w:szCs w:val="22"/>
+              </w:rPr>
+            </w:pPr>
+          </w:p>
+        </w:tc>
+      </w:tr>
+      <w:tr>
+        <w:tc>
+          <w:tcPr>
+            <w:tcW w:w="2072" w:type="dxa"/>
+          </w:tcPr>
+          <w:p>
+            <w:pPr>
+              <w:jc w:val="left"/>
+              <w:rPr>
+                <w:rFonts w:ascii="Arial" w:hAnsi="Arial" w:cs="Arial"/>
+                <w:b/>
+                <w:bCs/>
+                <w:sz w:val="22"/>
+                <w:szCs w:val="22"/>
+              </w:rPr>
+            </w:pPr>
+          </w:p>
+        </w:tc>
+        <w:tc>
+          <w:tcPr>
+            <w:tcW w:w="2072" w:type="dxa"/>
+          </w:tcPr>
+          <w:p>
+            <w:pPr>
+              <w:jc w:val="left"/>
+              <w:rPr>
+                <w:rFonts w:ascii="Arial" w:hAnsi="Arial" w:cs="Arial"/>
+                <w:b/>
+                <w:bCs/>
+                <w:sz w:val="22"/>
+                <w:szCs w:val="22"/>
+              </w:rPr>
+            </w:pPr>
+          </w:p>
+        </w:tc>
+        <w:tc>
+          <w:tcPr>
+            <w:tcW w:w="2073" w:type="dxa"/>
+          </w:tcPr>
+          <w:p>
+            <w:pPr>
+              <w:jc w:val="left"/>
+              <w:rPr>
+                <w:rFonts w:ascii="Arial" w:hAnsi="Arial" w:cs="Arial"/>
+                <w:b/>
+                <w:bCs/>
+                <w:sz w:val="22"/>
+                <w:szCs w:val="22"/>
+              </w:rPr>
+            </w:pPr>
+          </w:p>
+        </w:tc>
+        <w:tc>
+          <w:tcPr>
+            <w:tcW w:w="2073" w:type="dxa"/>
+          </w:tcPr>
+          <w:p>
+            <w:pPr>
+              <w:jc w:val="left"/>
+              <w:rPr>
+                <w:rFonts w:ascii="Arial" w:hAnsi="Arial" w:cs="Arial"/>
+                <w:b/>
+                <w:bCs/>
+                <w:sz w:val="22"/>
+                <w:szCs w:val="22"/>
+              </w:rPr>
+            </w:pPr>
+          </w:p>
+        </w:tc>
+      </w:tr>
+      <w:tr>
+        <w:tc>
+          <w:tcPr>
+            <w:tcW w:w="2072" w:type="dxa"/>
+          </w:tcPr>
+          <w:p>
+            <w:pPr>
+              <w:jc w:val="left"/>
+              <w:rPr>
+                <w:rFonts w:ascii="Arial" w:hAnsi="Arial" w:cs="Arial"/>
+                <w:b/>
+                <w:bCs/>
+                <w:sz w:val="22"/>
+                <w:szCs w:val="22"/>
+              </w:rPr>
+            </w:pPr>
+          </w:p>
+        </w:tc>
+        <w:tc>
+          <w:tcPr>
+            <w:tcW w:w="2072" w:type="dxa"/>
+          </w:tcPr>
+          <w:p>
+            <w:pPr>
+              <w:jc w:val="left"/>
+              <w:rPr>
+                <w:rFonts w:ascii="Arial" w:hAnsi="Arial" w:cs="Arial"/>
+                <w:b/>
+                <w:bCs/>
+                <w:sz w:val="22"/>
+                <w:szCs w:val="22"/>
+              </w:rPr>
+            </w:pPr>
+          </w:p>
+        </w:tc>
+        <w:tc>
+          <w:tcPr>
+            <w:tcW w:w="2073" w:type="dxa"/>
+          </w:tcPr>
+          <w:p>
+            <w:pPr>
+              <w:jc w:val="left"/>
+              <w:rPr>
+                <w:rFonts w:ascii="Arial" w:hAnsi="Arial" w:cs="Arial"/>
+                <w:b/>
+                <w:bCs/>
+                <w:sz w:val="22"/>
+                <w:szCs w:val="22"/>
+              </w:rPr>
+            </w:pPr>
+          </w:p>
+        </w:tc>
+        <w:tc>
+          <w:tcPr>
+            <w:tcW w:w="2073" w:type="dxa"/>
+          </w:tcPr>
+          <w:p>
+            <w:pPr>
+              <w:jc w:val="left"/>
+              <w:rPr>
+                <w:rFonts w:ascii="Arial" w:hAnsi="Arial" w:cs="Arial"/>
+                <w:b/>
+                <w:bCs/>
+                <w:sz w:val="22"/>
+                <w:szCs w:val="22"/>
+              </w:rPr>
+            </w:pPr>
+          </w:p>
+        </w:tc>
+      </w:tr>
+      <w:tr>
+        <w:tc>
+          <w:tcPr>
+            <w:tcW w:w="2072" w:type="dxa"/>
+          </w:tcPr>
+          <w:p>
+            <w:pPr>
+              <w:jc w:val="left"/>
+              <w:rPr>
+                <w:rFonts w:ascii="Arial" w:hAnsi="Arial" w:cs="Arial"/>
+                <w:b/>
+                <w:bCs/>
+                <w:sz w:val="22"/>
+                <w:szCs w:val="22"/>
+              </w:rPr>
+            </w:pPr>
+          </w:p>
+        </w:tc>
+        <w:tc>
+          <w:tcPr>
+            <w:tcW w:w="2072" w:type="dxa"/>
+          </w:tcPr>
+          <w:p>
+            <w:pPr>
+              <w:jc w:val="left"/>
+              <w:rPr>
+                <w:rFonts w:ascii="Arial" w:hAnsi="Arial" w:cs="Arial"/>
+                <w:b/>
+                <w:bCs/>
+                <w:sz w:val="22"/>
+                <w:szCs w:val="22"/>
+              </w:rPr>
+            </w:pPr>
+          </w:p>
+        </w:tc>
+        <w:tc>
+          <w:tcPr>
+            <w:tcW w:w="2073" w:type="dxa"/>
+          </w:tcPr>
+          <w:p>
+            <w:pPr>
+              <w:jc w:val="left"/>
+              <w:rPr>
+                <w:rFonts w:ascii="Arial" w:hAnsi="Arial" w:cs="Arial"/>
+                <w:b/>
+                <w:bCs/>
+                <w:sz w:val="22"/>
+                <w:szCs w:val="22"/>
+              </w:rPr>
+            </w:pPr>
+          </w:p>
+        </w:tc>
+        <w:tc>
+          <w:tcPr>
+            <w:tcW w:w="2073" w:type="dxa"/>
+          </w:tcPr>
+          <w:p>
+            <w:pPr>
+              <w:jc w:val="left"/>
+              <w:rPr>
+                <w:rFonts w:ascii="Arial" w:hAnsi="Arial" w:cs="Arial"/>
+                <w:b/>
+                <w:bCs/>
+                <w:sz w:val="22"/>
+                <w:szCs w:val="22"/>
+              </w:rPr>
+            </w:pPr>
+          </w:p>
+        </w:tc>
+      </w:tr>
+      <w:tr>
+        <w:tc>
+          <w:tcPr>
+            <w:tcW w:w="2072" w:type="dxa"/>
+          </w:tcPr>
+          <w:p>
+            <w:pPr>
+              <w:jc w:val="left"/>
+              <w:rPr>
+                <w:rFonts w:ascii="Arial" w:hAnsi="Arial" w:cs="Arial"/>
+                <w:b/>
+                <w:bCs/>
+                <w:sz w:val="22"/>
+                <w:szCs w:val="22"/>
+              </w:rPr>
+            </w:pPr>
+          </w:p>
+        </w:tc>
+        <w:tc>
+          <w:tcPr>
+            <w:tcW w:w="2072" w:type="dxa"/>
+          </w:tcPr>
+          <w:p>
+            <w:pPr>
+              <w:jc w:val="left"/>
+              <w:rPr>
+                <w:rFonts w:ascii="Arial" w:hAnsi="Arial" w:cs="Arial"/>
+                <w:b/>
+                <w:bCs/>
+                <w:sz w:val="22"/>
+                <w:szCs w:val="22"/>
+              </w:rPr>
+            </w:pPr>
+          </w:p>
+        </w:tc>
+        <w:tc>
+          <w:tcPr>
+            <w:tcW w:w="2073" w:type="dxa"/>
+          </w:tcPr>
+          <w:p>
+            <w:pPr>
+              <w:jc w:val="left"/>
+              <w:rPr>
+                <w:rFonts w:ascii="Arial" w:hAnsi="Arial" w:cs="Arial"/>
+                <w:b/>
+                <w:bCs/>
+                <w:sz w:val="22"/>
+                <w:szCs w:val="22"/>
+              </w:rPr>
+            </w:pPr>
+          </w:p>
+        </w:tc>
+        <w:tc>
+          <w:tcPr>
+            <w:tcW w:w="2073" w:type="dxa"/>
+          </w:tcPr>
+          <w:p>
+            <w:pPr>
+              <w:jc w:val="left"/>
+              <w:rPr>
+                <w:rFonts w:ascii="Arial" w:hAnsi="Arial" w:cs="Arial"/>
+                <w:b/>
+                <w:bCs/>
+                <w:sz w:val="22"/>
+                <w:szCs w:val="22"/>
+              </w:rPr>
+            </w:pPr>
+          </w:p>
+        </w:tc>
+      </w:tr>
+      <w:tr>
+        <w:tc>
+          <w:tcPr>
+            <w:tcW w:w="2072" w:type="dxa"/>
+          </w:tcPr>
+          <w:p>
+            <w:pPr>
+              <w:jc w:val="left"/>
+              <w:rPr>
+                <w:rFonts w:ascii="Arial" w:hAnsi="Arial" w:cs="Arial"/>
+                <w:b/>
+                <w:bCs/>
+                <w:sz w:val="22"/>
+                <w:szCs w:val="22"/>
+              </w:rPr>
+            </w:pPr>
+          </w:p>
+        </w:tc>
+        <w:tc>
+          <w:tcPr>
+            <w:tcW w:w="2072" w:type="dxa"/>
+          </w:tcPr>
+          <w:p>
+            <w:pPr>
+              <w:jc w:val="left"/>
+              <w:rPr>
+                <w:rFonts w:ascii="Arial" w:hAnsi="Arial" w:cs="Arial"/>
+                <w:b/>
+                <w:bCs/>
+                <w:sz w:val="22"/>
+                <w:szCs w:val="22"/>
+              </w:rPr>
+            </w:pPr>
+          </w:p>
+        </w:tc>
+        <w:tc>
+          <w:tcPr>
+            <w:tcW w:w="2073" w:type="dxa"/>
+          </w:tcPr>
+          <w:p>
+            <w:pPr>
+              <w:jc w:val="left"/>
+              <w:rPr>
+                <w:rFonts w:ascii="Arial" w:hAnsi="Arial" w:cs="Arial"/>
+                <w:b/>
+                <w:bCs/>
+                <w:sz w:val="22"/>
+                <w:szCs w:val="22"/>
+              </w:rPr>
+            </w:pPr>
+          </w:p>
+        </w:tc>
+        <w:tc>
+          <w:tcPr>
+            <w:tcW w:w="2073" w:type="dxa"/>
+          </w:tcPr>
+          <w:p>
+            <w:pPr>
+              <w:jc w:val="left"/>
+              <w:rPr>
+                <w:rFonts w:ascii="Arial" w:hAnsi="Arial" w:cs="Arial"/>
+                <w:b/>
+                <w:bCs/>
+                <w:sz w:val="22"/>
+                <w:szCs w:val="22"/>
+              </w:rPr>
+            </w:pPr>
+          </w:p>
+        </w:tc>
+      </w:tr>
+      <w:tr>
+        <w:tc>
+          <w:tcPr>
+            <w:tcW w:w="2072" w:type="dxa"/>
+          </w:tcPr>
+          <w:p>
+            <w:pPr>
+              <w:jc w:val="left"/>
+              <w:rPr>
+                <w:rFonts w:ascii="Arial" w:hAnsi="Arial" w:cs="Arial"/>
+                <w:b/>
+                <w:bCs/>
+                <w:sz w:val="22"/>
+                <w:szCs w:val="22"/>
+              </w:rPr>
+            </w:pPr>
+          </w:p>
+        </w:tc>
+        <w:tc>
+          <w:tcPr>
+            <w:tcW w:w="2072" w:type="dxa"/>
+          </w:tcPr>
+          <w:p>
+            <w:pPr>
+              <w:jc w:val="left"/>
+              <w:rPr>
+                <w:rFonts w:ascii="Arial" w:hAnsi="Arial" w:cs="Arial"/>
+                <w:b/>
+                <w:bCs/>
+                <w:sz w:val="22"/>
+                <w:szCs w:val="22"/>
+              </w:rPr>
+            </w:pPr>
+          </w:p>
+        </w:tc>
+        <w:tc>
+          <w:tcPr>
+            <w:tcW w:w="2073" w:type="dxa"/>
+          </w:tcPr>
+          <w:p>
+            <w:pPr>
+              <w:jc w:val="left"/>
+              <w:rPr>
+                <w:rFonts w:ascii="Arial" w:hAnsi="Arial" w:cs="Arial"/>
+                <w:b/>
+                <w:bCs/>
+                <w:sz w:val="22"/>
+                <w:szCs w:val="22"/>
+              </w:rPr>
+            </w:pPr>
+          </w:p>
+        </w:tc>
+        <w:tc>
+          <w:tcPr>
+            <w:tcW w:w="2073" w:type="dxa"/>
+          </w:tcPr>
+          <w:p>
+            <w:pPr>
+              <w:jc w:val="left"/>
+              <w:rPr>
+                <w:rFonts w:ascii="Arial" w:hAnsi="Arial" w:cs="Arial"/>
+                <w:b/>
+                <w:bCs/>
+                <w:sz w:val="22"/>
+                <w:szCs w:val="22"/>
+              </w:rPr>
+            </w:pPr>
+          </w:p>
+        </w:tc>
+      </w:tr>
+    </w:tbl>
+    <w:p>
+      <w:pPr>
+        <w:jc w:val="left"/>
+        <w:rPr>
+          <w:rFonts w:ascii="Arial" w:hAnsi="Arial" w:cs="Arial"/>
+          <w:b/>
+          <w:bCs/>
+          <w:sz w:val="22"/>
+          <w:szCs w:val="22"/>
+        </w:rPr>
+      </w:pPr>
     </w:p>
     <w:sectPr>
       <w:pgSz w:w="11900" w:h="16840"/>
@@ -494,6 +5436,1964 @@
 <file path=word/numbering.xml><?xml version="1.0" encoding="utf-8"?>
 <w:numbering xmlns:wpc="http://schemas.microsoft.com/office/word/2010/wordprocessingCanvas" xmlns:cx="http://schemas.microsoft.com/office/drawing/2014/chartex" xmlns:cx1="http://schemas.microsoft.com/office/drawing/2015/9/8/chartex" xmlns:cx2="http://schemas.microsoft.com/office/drawing/2015/10/21/chartex" xmlns:cx3="http://schemas.microsoft.com/office/drawing/2016/5/9/chartex" xmlns:cx4="http://schemas.microsoft.com/office/drawing/2016/5/10/chartex" xmlns:cx5="http://schemas.microsoft.com/office/drawing/2016/5/11/chartex" xmlns:cx6="http://schemas.microsoft.com/office/drawing/2016/5/12/chartex" xmlns:cx7="http://schemas.microsoft.com/office/drawing/2016/5/13/chartex" xmlns:cx8="http://schemas.microsoft.com/office/drawing/2016/5/14/chartex" xmlns:mc="http://schemas.openxmlformats.org/markup-compatibility/2006" xmlns:aink="http://schemas.microsoft.com/office/drawing/2016/ink" xmlns:am3d="http://schemas.microsoft.com/office/drawing/2017/model3d" xmlns:o="urn:schemas-microsoft-com:office:office" xmlns:r="http://schemas.openxmlformats.org/officeDocument/2006/relationships" xmlns:m="http://schemas.openxmlformats.org/officeDocument/2006/math" xmlns:v="urn:schemas-microsoft-com:vml" xmlns:wp14="http://schemas.microsoft.com/office/word/2010/wordprocessingDrawing" xmlns:wp="http://schemas.openxmlformats.org/drawingml/2006/wordprocessingDrawing" xmlns:w10="urn:schemas-microsoft-com:office:word" xmlns:w="http://schemas.openxmlformats.org/wordprocessingml/2006/main" xmlns:w14="http://schemas.microsoft.com/office/word/2010/wordml" xmlns:w15="http://schemas.microsoft.com/office/word/2012/wordml" xmlns:w16cex="http://schemas.microsoft.com/office/word/2018/wordml/cex" xmlns:w16cid="http://schemas.microsoft.com/office/word/2016/wordml/cid" xmlns:w16="http://schemas.microsoft.com/office/word/2018/wordml" xmlns:w16se="http://schemas.microsoft.com/office/word/2015/wordml/symex" xmlns:wpg="http://schemas.microsoft.com/office/word/2010/wordprocessingGroup" xmlns:wpi="http://schemas.microsoft.com/office/word/2010/wordprocessingInk" xmlns:wne="http://schemas.microsoft.com/office/word/2006/wordml" xmlns:wps="http://schemas.microsoft.com/office/word/2010/wordprocessingShape" mc:Ignorable="w14 w15 w16se w16cid w16 w16cex wp14">
   <w:abstractNum w:abstractNumId="0" w15:restartNumberingAfterBreak="0">
+    <w:nsid w:val="00CA6F4E"/>
+    <w:multiLevelType w:val="hybridMultilevel"/>
+    <w:tmpl w:val="F7A04EA8"/>
+    <w:lvl w:ilvl="0" w:tplc="C53E53A2">
+      <w:start w:val="1"/>
+      <w:numFmt w:val="decimal"/>
+      <w:lvlText w:val="%1."/>
+      <w:lvlJc w:val="left"/>
+      <w:pPr>
+        <w:ind w:left="360" w:hanging="360"/>
+      </w:pPr>
+      <w:rPr>
+        <w:rFonts w:hint="default"/>
+      </w:rPr>
+    </w:lvl>
+    <w:lvl w:ilvl="1" w:tplc="04090019" w:tentative="1">
+      <w:start w:val="1"/>
+      <w:numFmt w:val="lowerLetter"/>
+      <w:lvlText w:val="%2)"/>
+      <w:lvlJc w:val="left"/>
+      <w:pPr>
+        <w:ind w:left="840" w:hanging="420"/>
+      </w:pPr>
+    </w:lvl>
+    <w:lvl w:ilvl="2" w:tplc="0409001B" w:tentative="1">
+      <w:start w:val="1"/>
+      <w:numFmt w:val="lowerRoman"/>
+      <w:lvlText w:val="%3."/>
+      <w:lvlJc w:val="right"/>
+      <w:pPr>
+        <w:ind w:left="1260" w:hanging="420"/>
+      </w:pPr>
+    </w:lvl>
+    <w:lvl w:ilvl="3" w:tplc="0409000F" w:tentative="1">
+      <w:start w:val="1"/>
+      <w:numFmt w:val="decimal"/>
+      <w:lvlText w:val="%4."/>
+      <w:lvlJc w:val="left"/>
+      <w:pPr>
+        <w:ind w:left="1680" w:hanging="420"/>
+      </w:pPr>
+    </w:lvl>
+    <w:lvl w:ilvl="4" w:tplc="04090019" w:tentative="1">
+      <w:start w:val="1"/>
+      <w:numFmt w:val="lowerLetter"/>
+      <w:lvlText w:val="%5)"/>
+      <w:lvlJc w:val="left"/>
+      <w:pPr>
+        <w:ind w:left="2100" w:hanging="420"/>
+      </w:pPr>
+    </w:lvl>
+    <w:lvl w:ilvl="5" w:tplc="0409001B" w:tentative="1">
+      <w:start w:val="1"/>
+      <w:numFmt w:val="lowerRoman"/>
+      <w:lvlText w:val="%6."/>
+      <w:lvlJc w:val="right"/>
+      <w:pPr>
+        <w:ind w:left="2520" w:hanging="420"/>
+      </w:pPr>
+    </w:lvl>
+    <w:lvl w:ilvl="6" w:tplc="0409000F" w:tentative="1">
+      <w:start w:val="1"/>
+      <w:numFmt w:val="decimal"/>
+      <w:lvlText w:val="%7."/>
+      <w:lvlJc w:val="left"/>
+      <w:pPr>
+        <w:ind w:left="2940" w:hanging="420"/>
+      </w:pPr>
+    </w:lvl>
+    <w:lvl w:ilvl="7" w:tplc="04090019" w:tentative="1">
+      <w:start w:val="1"/>
+      <w:numFmt w:val="lowerLetter"/>
+      <w:lvlText w:val="%8)"/>
+      <w:lvlJc w:val="left"/>
+      <w:pPr>
+        <w:ind w:left="3360" w:hanging="420"/>
+      </w:pPr>
+    </w:lvl>
+    <w:lvl w:ilvl="8" w:tplc="0409001B" w:tentative="1">
+      <w:start w:val="1"/>
+      <w:numFmt w:val="lowerRoman"/>
+      <w:lvlText w:val="%9."/>
+      <w:lvlJc w:val="right"/>
+      <w:pPr>
+        <w:ind w:left="3780" w:hanging="420"/>
+      </w:pPr>
+    </w:lvl>
+  </w:abstractNum>
+  <w:abstractNum w:abstractNumId="1" w15:restartNumberingAfterBreak="0">
+    <w:nsid w:val="03CD79B7"/>
+    <w:multiLevelType w:val="hybridMultilevel"/>
+    <w:tmpl w:val="55BEF002"/>
+    <w:lvl w:ilvl="0" w:tplc="98F22204">
+      <w:start w:val="1"/>
+      <w:numFmt w:val="decimal"/>
+      <w:lvlText w:val="%1."/>
+      <w:lvlJc w:val="left"/>
+      <w:pPr>
+        <w:ind w:left="360" w:hanging="360"/>
+      </w:pPr>
+      <w:rPr>
+        <w:rFonts w:hint="default"/>
+      </w:rPr>
+    </w:lvl>
+    <w:lvl w:ilvl="1" w:tplc="04090019" w:tentative="1">
+      <w:start w:val="1"/>
+      <w:numFmt w:val="lowerLetter"/>
+      <w:lvlText w:val="%2)"/>
+      <w:lvlJc w:val="left"/>
+      <w:pPr>
+        <w:ind w:left="840" w:hanging="420"/>
+      </w:pPr>
+    </w:lvl>
+    <w:lvl w:ilvl="2" w:tplc="0409001B" w:tentative="1">
+      <w:start w:val="1"/>
+      <w:numFmt w:val="lowerRoman"/>
+      <w:lvlText w:val="%3."/>
+      <w:lvlJc w:val="right"/>
+      <w:pPr>
+        <w:ind w:left="1260" w:hanging="420"/>
+      </w:pPr>
+    </w:lvl>
+    <w:lvl w:ilvl="3" w:tplc="0409000F" w:tentative="1">
+      <w:start w:val="1"/>
+      <w:numFmt w:val="decimal"/>
+      <w:lvlText w:val="%4."/>
+      <w:lvlJc w:val="left"/>
+      <w:pPr>
+        <w:ind w:left="1680" w:hanging="420"/>
+      </w:pPr>
+    </w:lvl>
+    <w:lvl w:ilvl="4" w:tplc="04090019" w:tentative="1">
+      <w:start w:val="1"/>
+      <w:numFmt w:val="lowerLetter"/>
+      <w:lvlText w:val="%5)"/>
+      <w:lvlJc w:val="left"/>
+      <w:pPr>
+        <w:ind w:left="2100" w:hanging="420"/>
+      </w:pPr>
+    </w:lvl>
+    <w:lvl w:ilvl="5" w:tplc="0409001B" w:tentative="1">
+      <w:start w:val="1"/>
+      <w:numFmt w:val="lowerRoman"/>
+      <w:lvlText w:val="%6."/>
+      <w:lvlJc w:val="right"/>
+      <w:pPr>
+        <w:ind w:left="2520" w:hanging="420"/>
+      </w:pPr>
+    </w:lvl>
+    <w:lvl w:ilvl="6" w:tplc="0409000F" w:tentative="1">
+      <w:start w:val="1"/>
+      <w:numFmt w:val="decimal"/>
+      <w:lvlText w:val="%7."/>
+      <w:lvlJc w:val="left"/>
+      <w:pPr>
+        <w:ind w:left="2940" w:hanging="420"/>
+      </w:pPr>
+    </w:lvl>
+    <w:lvl w:ilvl="7" w:tplc="04090019" w:tentative="1">
+      <w:start w:val="1"/>
+      <w:numFmt w:val="lowerLetter"/>
+      <w:lvlText w:val="%8)"/>
+      <w:lvlJc w:val="left"/>
+      <w:pPr>
+        <w:ind w:left="3360" w:hanging="420"/>
+      </w:pPr>
+    </w:lvl>
+    <w:lvl w:ilvl="8" w:tplc="0409001B" w:tentative="1">
+      <w:start w:val="1"/>
+      <w:numFmt w:val="lowerRoman"/>
+      <w:lvlText w:val="%9."/>
+      <w:lvlJc w:val="right"/>
+      <w:pPr>
+        <w:ind w:left="3780" w:hanging="420"/>
+      </w:pPr>
+    </w:lvl>
+  </w:abstractNum>
+  <w:abstractNum w:abstractNumId="2" w15:restartNumberingAfterBreak="0">
+    <w:nsid w:val="05A70443"/>
+    <w:multiLevelType w:val="hybridMultilevel"/>
+    <w:tmpl w:val="DCE85E56"/>
+    <w:lvl w:ilvl="0" w:tplc="F7728EFC">
+      <w:start w:val="1"/>
+      <w:numFmt w:val="decimal"/>
+      <w:lvlText w:val="%1."/>
+      <w:lvlJc w:val="left"/>
+      <w:pPr>
+        <w:ind w:left="360" w:hanging="360"/>
+      </w:pPr>
+      <w:rPr>
+        <w:rFonts w:hint="default"/>
+      </w:rPr>
+    </w:lvl>
+    <w:lvl w:ilvl="1" w:tplc="04090019" w:tentative="1">
+      <w:start w:val="1"/>
+      <w:numFmt w:val="lowerLetter"/>
+      <w:lvlText w:val="%2)"/>
+      <w:lvlJc w:val="left"/>
+      <w:pPr>
+        <w:ind w:left="840" w:hanging="420"/>
+      </w:pPr>
+    </w:lvl>
+    <w:lvl w:ilvl="2" w:tplc="0409001B" w:tentative="1">
+      <w:start w:val="1"/>
+      <w:numFmt w:val="lowerRoman"/>
+      <w:lvlText w:val="%3."/>
+      <w:lvlJc w:val="right"/>
+      <w:pPr>
+        <w:ind w:left="1260" w:hanging="420"/>
+      </w:pPr>
+    </w:lvl>
+    <w:lvl w:ilvl="3" w:tplc="0409000F" w:tentative="1">
+      <w:start w:val="1"/>
+      <w:numFmt w:val="decimal"/>
+      <w:lvlText w:val="%4."/>
+      <w:lvlJc w:val="left"/>
+      <w:pPr>
+        <w:ind w:left="1680" w:hanging="420"/>
+      </w:pPr>
+    </w:lvl>
+    <w:lvl w:ilvl="4" w:tplc="04090019" w:tentative="1">
+      <w:start w:val="1"/>
+      <w:numFmt w:val="lowerLetter"/>
+      <w:lvlText w:val="%5)"/>
+      <w:lvlJc w:val="left"/>
+      <w:pPr>
+        <w:ind w:left="2100" w:hanging="420"/>
+      </w:pPr>
+    </w:lvl>
+    <w:lvl w:ilvl="5" w:tplc="0409001B" w:tentative="1">
+      <w:start w:val="1"/>
+      <w:numFmt w:val="lowerRoman"/>
+      <w:lvlText w:val="%6."/>
+      <w:lvlJc w:val="right"/>
+      <w:pPr>
+        <w:ind w:left="2520" w:hanging="420"/>
+      </w:pPr>
+    </w:lvl>
+    <w:lvl w:ilvl="6" w:tplc="0409000F" w:tentative="1">
+      <w:start w:val="1"/>
+      <w:numFmt w:val="decimal"/>
+      <w:lvlText w:val="%7."/>
+      <w:lvlJc w:val="left"/>
+      <w:pPr>
+        <w:ind w:left="2940" w:hanging="420"/>
+      </w:pPr>
+    </w:lvl>
+    <w:lvl w:ilvl="7" w:tplc="04090019" w:tentative="1">
+      <w:start w:val="1"/>
+      <w:numFmt w:val="lowerLetter"/>
+      <w:lvlText w:val="%8)"/>
+      <w:lvlJc w:val="left"/>
+      <w:pPr>
+        <w:ind w:left="3360" w:hanging="420"/>
+      </w:pPr>
+    </w:lvl>
+    <w:lvl w:ilvl="8" w:tplc="0409001B" w:tentative="1">
+      <w:start w:val="1"/>
+      <w:numFmt w:val="lowerRoman"/>
+      <w:lvlText w:val="%9."/>
+      <w:lvlJc w:val="right"/>
+      <w:pPr>
+        <w:ind w:left="3780" w:hanging="420"/>
+      </w:pPr>
+    </w:lvl>
+  </w:abstractNum>
+  <w:abstractNum w:abstractNumId="3" w15:restartNumberingAfterBreak="0">
+    <w:nsid w:val="0A54644E"/>
+    <w:multiLevelType w:val="hybridMultilevel"/>
+    <w:tmpl w:val="057A804E"/>
+    <w:lvl w:ilvl="0" w:tplc="4956D4CA">
+      <w:start w:val="1"/>
+      <w:numFmt w:val="lowerRoman"/>
+      <w:lvlText w:val="%1."/>
+      <w:lvlJc w:val="left"/>
+      <w:pPr>
+        <w:ind w:left="1920" w:hanging="720"/>
+      </w:pPr>
+      <w:rPr>
+        <w:rFonts w:hint="default"/>
+      </w:rPr>
+    </w:lvl>
+    <w:lvl w:ilvl="1" w:tplc="04090019" w:tentative="1">
+      <w:start w:val="1"/>
+      <w:numFmt w:val="lowerLetter"/>
+      <w:lvlText w:val="%2)"/>
+      <w:lvlJc w:val="left"/>
+      <w:pPr>
+        <w:ind w:left="2040" w:hanging="420"/>
+      </w:pPr>
+    </w:lvl>
+    <w:lvl w:ilvl="2" w:tplc="0409001B" w:tentative="1">
+      <w:start w:val="1"/>
+      <w:numFmt w:val="lowerRoman"/>
+      <w:lvlText w:val="%3."/>
+      <w:lvlJc w:val="right"/>
+      <w:pPr>
+        <w:ind w:left="2460" w:hanging="420"/>
+      </w:pPr>
+    </w:lvl>
+    <w:lvl w:ilvl="3" w:tplc="0409000F" w:tentative="1">
+      <w:start w:val="1"/>
+      <w:numFmt w:val="decimal"/>
+      <w:lvlText w:val="%4."/>
+      <w:lvlJc w:val="left"/>
+      <w:pPr>
+        <w:ind w:left="2880" w:hanging="420"/>
+      </w:pPr>
+    </w:lvl>
+    <w:lvl w:ilvl="4" w:tplc="04090019" w:tentative="1">
+      <w:start w:val="1"/>
+      <w:numFmt w:val="lowerLetter"/>
+      <w:lvlText w:val="%5)"/>
+      <w:lvlJc w:val="left"/>
+      <w:pPr>
+        <w:ind w:left="3300" w:hanging="420"/>
+      </w:pPr>
+    </w:lvl>
+    <w:lvl w:ilvl="5" w:tplc="0409001B" w:tentative="1">
+      <w:start w:val="1"/>
+      <w:numFmt w:val="lowerRoman"/>
+      <w:lvlText w:val="%6."/>
+      <w:lvlJc w:val="right"/>
+      <w:pPr>
+        <w:ind w:left="3720" w:hanging="420"/>
+      </w:pPr>
+    </w:lvl>
+    <w:lvl w:ilvl="6" w:tplc="0409000F" w:tentative="1">
+      <w:start w:val="1"/>
+      <w:numFmt w:val="decimal"/>
+      <w:lvlText w:val="%7."/>
+      <w:lvlJc w:val="left"/>
+      <w:pPr>
+        <w:ind w:left="4140" w:hanging="420"/>
+      </w:pPr>
+    </w:lvl>
+    <w:lvl w:ilvl="7" w:tplc="04090019" w:tentative="1">
+      <w:start w:val="1"/>
+      <w:numFmt w:val="lowerLetter"/>
+      <w:lvlText w:val="%8)"/>
+      <w:lvlJc w:val="left"/>
+      <w:pPr>
+        <w:ind w:left="4560" w:hanging="420"/>
+      </w:pPr>
+    </w:lvl>
+    <w:lvl w:ilvl="8" w:tplc="0409001B" w:tentative="1">
+      <w:start w:val="1"/>
+      <w:numFmt w:val="lowerRoman"/>
+      <w:lvlText w:val="%9."/>
+      <w:lvlJc w:val="right"/>
+      <w:pPr>
+        <w:ind w:left="4980" w:hanging="420"/>
+      </w:pPr>
+    </w:lvl>
+  </w:abstractNum>
+  <w:abstractNum w:abstractNumId="4" w15:restartNumberingAfterBreak="0">
+    <w:nsid w:val="0B3772BE"/>
+    <w:multiLevelType w:val="hybridMultilevel"/>
+    <w:tmpl w:val="8A206BB0"/>
+    <w:lvl w:ilvl="0" w:tplc="0FBA9010">
+      <w:start w:val="1"/>
+      <w:numFmt w:val="lowerRoman"/>
+      <w:lvlText w:val="%1."/>
+      <w:lvlJc w:val="left"/>
+      <w:pPr>
+        <w:ind w:left="1140" w:hanging="420"/>
+      </w:pPr>
+      <w:rPr>
+        <w:rFonts w:asciiTheme="minorHAnsi" w:eastAsiaTheme="minorEastAsia" w:hAnsiTheme="minorHAnsi" w:cstheme="minorBidi"/>
+      </w:rPr>
+    </w:lvl>
+    <w:lvl w:ilvl="1" w:tplc="04090019" w:tentative="1">
+      <w:start w:val="1"/>
+      <w:numFmt w:val="lowerLetter"/>
+      <w:lvlText w:val="%2)"/>
+      <w:lvlJc w:val="left"/>
+      <w:pPr>
+        <w:ind w:left="1560" w:hanging="420"/>
+      </w:pPr>
+    </w:lvl>
+    <w:lvl w:ilvl="2" w:tplc="0409001B" w:tentative="1">
+      <w:start w:val="1"/>
+      <w:numFmt w:val="lowerRoman"/>
+      <w:lvlText w:val="%3."/>
+      <w:lvlJc w:val="right"/>
+      <w:pPr>
+        <w:ind w:left="1980" w:hanging="420"/>
+      </w:pPr>
+    </w:lvl>
+    <w:lvl w:ilvl="3" w:tplc="0409000F" w:tentative="1">
+      <w:start w:val="1"/>
+      <w:numFmt w:val="decimal"/>
+      <w:lvlText w:val="%4."/>
+      <w:lvlJc w:val="left"/>
+      <w:pPr>
+        <w:ind w:left="2400" w:hanging="420"/>
+      </w:pPr>
+    </w:lvl>
+    <w:lvl w:ilvl="4" w:tplc="04090019" w:tentative="1">
+      <w:start w:val="1"/>
+      <w:numFmt w:val="lowerLetter"/>
+      <w:lvlText w:val="%5)"/>
+      <w:lvlJc w:val="left"/>
+      <w:pPr>
+        <w:ind w:left="2820" w:hanging="420"/>
+      </w:pPr>
+    </w:lvl>
+    <w:lvl w:ilvl="5" w:tplc="0409001B" w:tentative="1">
+      <w:start w:val="1"/>
+      <w:numFmt w:val="lowerRoman"/>
+      <w:lvlText w:val="%6."/>
+      <w:lvlJc w:val="right"/>
+      <w:pPr>
+        <w:ind w:left="3240" w:hanging="420"/>
+      </w:pPr>
+    </w:lvl>
+    <w:lvl w:ilvl="6" w:tplc="0409000F" w:tentative="1">
+      <w:start w:val="1"/>
+      <w:numFmt w:val="decimal"/>
+      <w:lvlText w:val="%7."/>
+      <w:lvlJc w:val="left"/>
+      <w:pPr>
+        <w:ind w:left="3660" w:hanging="420"/>
+      </w:pPr>
+    </w:lvl>
+    <w:lvl w:ilvl="7" w:tplc="04090019" w:tentative="1">
+      <w:start w:val="1"/>
+      <w:numFmt w:val="lowerLetter"/>
+      <w:lvlText w:val="%8)"/>
+      <w:lvlJc w:val="left"/>
+      <w:pPr>
+        <w:ind w:left="4080" w:hanging="420"/>
+      </w:pPr>
+    </w:lvl>
+    <w:lvl w:ilvl="8" w:tplc="0409001B" w:tentative="1">
+      <w:start w:val="1"/>
+      <w:numFmt w:val="lowerRoman"/>
+      <w:lvlText w:val="%9."/>
+      <w:lvlJc w:val="right"/>
+      <w:pPr>
+        <w:ind w:left="4500" w:hanging="420"/>
+      </w:pPr>
+    </w:lvl>
+  </w:abstractNum>
+  <w:abstractNum w:abstractNumId="5" w15:restartNumberingAfterBreak="0">
+    <w:nsid w:val="0E1E4D13"/>
+    <w:multiLevelType w:val="hybridMultilevel"/>
+    <w:tmpl w:val="0CB49F0E"/>
+    <w:lvl w:ilvl="0" w:tplc="558895F2">
+      <w:start w:val="1"/>
+      <w:numFmt w:val="decimal"/>
+      <w:lvlText w:val="%1."/>
+      <w:lvlJc w:val="left"/>
+      <w:pPr>
+        <w:ind w:left="1080" w:hanging="360"/>
+      </w:pPr>
+      <w:rPr>
+        <w:rFonts w:hint="default"/>
+      </w:rPr>
+    </w:lvl>
+    <w:lvl w:ilvl="1" w:tplc="04090019" w:tentative="1">
+      <w:start w:val="1"/>
+      <w:numFmt w:val="lowerLetter"/>
+      <w:lvlText w:val="%2)"/>
+      <w:lvlJc w:val="left"/>
+      <w:pPr>
+        <w:ind w:left="1560" w:hanging="420"/>
+      </w:pPr>
+    </w:lvl>
+    <w:lvl w:ilvl="2" w:tplc="0409001B" w:tentative="1">
+      <w:start w:val="1"/>
+      <w:numFmt w:val="lowerRoman"/>
+      <w:lvlText w:val="%3."/>
+      <w:lvlJc w:val="right"/>
+      <w:pPr>
+        <w:ind w:left="1980" w:hanging="420"/>
+      </w:pPr>
+    </w:lvl>
+    <w:lvl w:ilvl="3" w:tplc="0409000F" w:tentative="1">
+      <w:start w:val="1"/>
+      <w:numFmt w:val="decimal"/>
+      <w:lvlText w:val="%4."/>
+      <w:lvlJc w:val="left"/>
+      <w:pPr>
+        <w:ind w:left="2400" w:hanging="420"/>
+      </w:pPr>
+    </w:lvl>
+    <w:lvl w:ilvl="4" w:tplc="04090019" w:tentative="1">
+      <w:start w:val="1"/>
+      <w:numFmt w:val="lowerLetter"/>
+      <w:lvlText w:val="%5)"/>
+      <w:lvlJc w:val="left"/>
+      <w:pPr>
+        <w:ind w:left="2820" w:hanging="420"/>
+      </w:pPr>
+    </w:lvl>
+    <w:lvl w:ilvl="5" w:tplc="0409001B" w:tentative="1">
+      <w:start w:val="1"/>
+      <w:numFmt w:val="lowerRoman"/>
+      <w:lvlText w:val="%6."/>
+      <w:lvlJc w:val="right"/>
+      <w:pPr>
+        <w:ind w:left="3240" w:hanging="420"/>
+      </w:pPr>
+    </w:lvl>
+    <w:lvl w:ilvl="6" w:tplc="0409000F" w:tentative="1">
+      <w:start w:val="1"/>
+      <w:numFmt w:val="decimal"/>
+      <w:lvlText w:val="%7."/>
+      <w:lvlJc w:val="left"/>
+      <w:pPr>
+        <w:ind w:left="3660" w:hanging="420"/>
+      </w:pPr>
+    </w:lvl>
+    <w:lvl w:ilvl="7" w:tplc="04090019" w:tentative="1">
+      <w:start w:val="1"/>
+      <w:numFmt w:val="lowerLetter"/>
+      <w:lvlText w:val="%8)"/>
+      <w:lvlJc w:val="left"/>
+      <w:pPr>
+        <w:ind w:left="4080" w:hanging="420"/>
+      </w:pPr>
+    </w:lvl>
+    <w:lvl w:ilvl="8" w:tplc="0409001B" w:tentative="1">
+      <w:start w:val="1"/>
+      <w:numFmt w:val="lowerRoman"/>
+      <w:lvlText w:val="%9."/>
+      <w:lvlJc w:val="right"/>
+      <w:pPr>
+        <w:ind w:left="4500" w:hanging="420"/>
+      </w:pPr>
+    </w:lvl>
+  </w:abstractNum>
+  <w:abstractNum w:abstractNumId="6" w15:restartNumberingAfterBreak="0">
+    <w:nsid w:val="0E591093"/>
+    <w:multiLevelType w:val="hybridMultilevel"/>
+    <w:tmpl w:val="8E6E9996"/>
+    <w:lvl w:ilvl="0" w:tplc="1DBC0524">
+      <w:start w:val="1"/>
+      <w:numFmt w:val="lowerRoman"/>
+      <w:lvlText w:val="%1."/>
+      <w:lvlJc w:val="left"/>
+      <w:pPr>
+        <w:ind w:left="1440" w:hanging="720"/>
+      </w:pPr>
+      <w:rPr>
+        <w:rFonts w:hint="default"/>
+      </w:rPr>
+    </w:lvl>
+    <w:lvl w:ilvl="1" w:tplc="04090019" w:tentative="1">
+      <w:start w:val="1"/>
+      <w:numFmt w:val="lowerLetter"/>
+      <w:lvlText w:val="%2)"/>
+      <w:lvlJc w:val="left"/>
+      <w:pPr>
+        <w:ind w:left="1560" w:hanging="420"/>
+      </w:pPr>
+    </w:lvl>
+    <w:lvl w:ilvl="2" w:tplc="0409001B" w:tentative="1">
+      <w:start w:val="1"/>
+      <w:numFmt w:val="lowerRoman"/>
+      <w:lvlText w:val="%3."/>
+      <w:lvlJc w:val="right"/>
+      <w:pPr>
+        <w:ind w:left="1980" w:hanging="420"/>
+      </w:pPr>
+    </w:lvl>
+    <w:lvl w:ilvl="3" w:tplc="0409000F" w:tentative="1">
+      <w:start w:val="1"/>
+      <w:numFmt w:val="decimal"/>
+      <w:lvlText w:val="%4."/>
+      <w:lvlJc w:val="left"/>
+      <w:pPr>
+        <w:ind w:left="2400" w:hanging="420"/>
+      </w:pPr>
+    </w:lvl>
+    <w:lvl w:ilvl="4" w:tplc="04090019" w:tentative="1">
+      <w:start w:val="1"/>
+      <w:numFmt w:val="lowerLetter"/>
+      <w:lvlText w:val="%5)"/>
+      <w:lvlJc w:val="left"/>
+      <w:pPr>
+        <w:ind w:left="2820" w:hanging="420"/>
+      </w:pPr>
+    </w:lvl>
+    <w:lvl w:ilvl="5" w:tplc="0409001B" w:tentative="1">
+      <w:start w:val="1"/>
+      <w:numFmt w:val="lowerRoman"/>
+      <w:lvlText w:val="%6."/>
+      <w:lvlJc w:val="right"/>
+      <w:pPr>
+        <w:ind w:left="3240" w:hanging="420"/>
+      </w:pPr>
+    </w:lvl>
+    <w:lvl w:ilvl="6" w:tplc="0409000F" w:tentative="1">
+      <w:start w:val="1"/>
+      <w:numFmt w:val="decimal"/>
+      <w:lvlText w:val="%7."/>
+      <w:lvlJc w:val="left"/>
+      <w:pPr>
+        <w:ind w:left="3660" w:hanging="420"/>
+      </w:pPr>
+    </w:lvl>
+    <w:lvl w:ilvl="7" w:tplc="04090019" w:tentative="1">
+      <w:start w:val="1"/>
+      <w:numFmt w:val="lowerLetter"/>
+      <w:lvlText w:val="%8)"/>
+      <w:lvlJc w:val="left"/>
+      <w:pPr>
+        <w:ind w:left="4080" w:hanging="420"/>
+      </w:pPr>
+    </w:lvl>
+    <w:lvl w:ilvl="8" w:tplc="0409001B" w:tentative="1">
+      <w:start w:val="1"/>
+      <w:numFmt w:val="lowerRoman"/>
+      <w:lvlText w:val="%9."/>
+      <w:lvlJc w:val="right"/>
+      <w:pPr>
+        <w:ind w:left="4500" w:hanging="420"/>
+      </w:pPr>
+    </w:lvl>
+  </w:abstractNum>
+  <w:abstractNum w:abstractNumId="7" w15:restartNumberingAfterBreak="0">
+    <w:nsid w:val="0FDC132E"/>
+    <w:multiLevelType w:val="hybridMultilevel"/>
+    <w:tmpl w:val="DF94B93E"/>
+    <w:lvl w:ilvl="0" w:tplc="AADC2990">
+      <w:start w:val="1"/>
+      <w:numFmt w:val="decimal"/>
+      <w:lvlText w:val="%1."/>
+      <w:lvlJc w:val="left"/>
+      <w:pPr>
+        <w:ind w:left="360" w:hanging="360"/>
+      </w:pPr>
+      <w:rPr>
+        <w:rFonts w:hint="default"/>
+      </w:rPr>
+    </w:lvl>
+    <w:lvl w:ilvl="1" w:tplc="04090019" w:tentative="1">
+      <w:start w:val="1"/>
+      <w:numFmt w:val="lowerLetter"/>
+      <w:lvlText w:val="%2)"/>
+      <w:lvlJc w:val="left"/>
+      <w:pPr>
+        <w:ind w:left="840" w:hanging="420"/>
+      </w:pPr>
+    </w:lvl>
+    <w:lvl w:ilvl="2" w:tplc="0409001B" w:tentative="1">
+      <w:start w:val="1"/>
+      <w:numFmt w:val="lowerRoman"/>
+      <w:lvlText w:val="%3."/>
+      <w:lvlJc w:val="right"/>
+      <w:pPr>
+        <w:ind w:left="1260" w:hanging="420"/>
+      </w:pPr>
+    </w:lvl>
+    <w:lvl w:ilvl="3" w:tplc="0409000F" w:tentative="1">
+      <w:start w:val="1"/>
+      <w:numFmt w:val="decimal"/>
+      <w:lvlText w:val="%4."/>
+      <w:lvlJc w:val="left"/>
+      <w:pPr>
+        <w:ind w:left="1680" w:hanging="420"/>
+      </w:pPr>
+    </w:lvl>
+    <w:lvl w:ilvl="4" w:tplc="04090019" w:tentative="1">
+      <w:start w:val="1"/>
+      <w:numFmt w:val="lowerLetter"/>
+      <w:lvlText w:val="%5)"/>
+      <w:lvlJc w:val="left"/>
+      <w:pPr>
+        <w:ind w:left="2100" w:hanging="420"/>
+      </w:pPr>
+    </w:lvl>
+    <w:lvl w:ilvl="5" w:tplc="0409001B" w:tentative="1">
+      <w:start w:val="1"/>
+      <w:numFmt w:val="lowerRoman"/>
+      <w:lvlText w:val="%6."/>
+      <w:lvlJc w:val="right"/>
+      <w:pPr>
+        <w:ind w:left="2520" w:hanging="420"/>
+      </w:pPr>
+    </w:lvl>
+    <w:lvl w:ilvl="6" w:tplc="0409000F" w:tentative="1">
+      <w:start w:val="1"/>
+      <w:numFmt w:val="decimal"/>
+      <w:lvlText w:val="%7."/>
+      <w:lvlJc w:val="left"/>
+      <w:pPr>
+        <w:ind w:left="2940" w:hanging="420"/>
+      </w:pPr>
+    </w:lvl>
+    <w:lvl w:ilvl="7" w:tplc="04090019" w:tentative="1">
+      <w:start w:val="1"/>
+      <w:numFmt w:val="lowerLetter"/>
+      <w:lvlText w:val="%8)"/>
+      <w:lvlJc w:val="left"/>
+      <w:pPr>
+        <w:ind w:left="3360" w:hanging="420"/>
+      </w:pPr>
+    </w:lvl>
+    <w:lvl w:ilvl="8" w:tplc="0409001B" w:tentative="1">
+      <w:start w:val="1"/>
+      <w:numFmt w:val="lowerRoman"/>
+      <w:lvlText w:val="%9."/>
+      <w:lvlJc w:val="right"/>
+      <w:pPr>
+        <w:ind w:left="3780" w:hanging="420"/>
+      </w:pPr>
+    </w:lvl>
+  </w:abstractNum>
+  <w:abstractNum w:abstractNumId="8" w15:restartNumberingAfterBreak="0">
+    <w:nsid w:val="13C10C35"/>
+    <w:multiLevelType w:val="hybridMultilevel"/>
+    <w:tmpl w:val="CAE8A79A"/>
+    <w:lvl w:ilvl="0" w:tplc="C64872FC">
+      <w:start w:val="1"/>
+      <w:numFmt w:val="decimal"/>
+      <w:lvlText w:val="%1."/>
+      <w:lvlJc w:val="left"/>
+      <w:pPr>
+        <w:ind w:left="360" w:hanging="360"/>
+      </w:pPr>
+      <w:rPr>
+        <w:rFonts w:hint="default"/>
+      </w:rPr>
+    </w:lvl>
+    <w:lvl w:ilvl="1" w:tplc="04090019" w:tentative="1">
+      <w:start w:val="1"/>
+      <w:numFmt w:val="lowerLetter"/>
+      <w:lvlText w:val="%2)"/>
+      <w:lvlJc w:val="left"/>
+      <w:pPr>
+        <w:ind w:left="840" w:hanging="420"/>
+      </w:pPr>
+    </w:lvl>
+    <w:lvl w:ilvl="2" w:tplc="0409001B" w:tentative="1">
+      <w:start w:val="1"/>
+      <w:numFmt w:val="lowerRoman"/>
+      <w:lvlText w:val="%3."/>
+      <w:lvlJc w:val="right"/>
+      <w:pPr>
+        <w:ind w:left="1260" w:hanging="420"/>
+      </w:pPr>
+    </w:lvl>
+    <w:lvl w:ilvl="3" w:tplc="0409000F" w:tentative="1">
+      <w:start w:val="1"/>
+      <w:numFmt w:val="decimal"/>
+      <w:lvlText w:val="%4."/>
+      <w:lvlJc w:val="left"/>
+      <w:pPr>
+        <w:ind w:left="1680" w:hanging="420"/>
+      </w:pPr>
+    </w:lvl>
+    <w:lvl w:ilvl="4" w:tplc="04090019" w:tentative="1">
+      <w:start w:val="1"/>
+      <w:numFmt w:val="lowerLetter"/>
+      <w:lvlText w:val="%5)"/>
+      <w:lvlJc w:val="left"/>
+      <w:pPr>
+        <w:ind w:left="2100" w:hanging="420"/>
+      </w:pPr>
+    </w:lvl>
+    <w:lvl w:ilvl="5" w:tplc="0409001B" w:tentative="1">
+      <w:start w:val="1"/>
+      <w:numFmt w:val="lowerRoman"/>
+      <w:lvlText w:val="%6."/>
+      <w:lvlJc w:val="right"/>
+      <w:pPr>
+        <w:ind w:left="2520" w:hanging="420"/>
+      </w:pPr>
+    </w:lvl>
+    <w:lvl w:ilvl="6" w:tplc="0409000F" w:tentative="1">
+      <w:start w:val="1"/>
+      <w:numFmt w:val="decimal"/>
+      <w:lvlText w:val="%7."/>
+      <w:lvlJc w:val="left"/>
+      <w:pPr>
+        <w:ind w:left="2940" w:hanging="420"/>
+      </w:pPr>
+    </w:lvl>
+    <w:lvl w:ilvl="7" w:tplc="04090019" w:tentative="1">
+      <w:start w:val="1"/>
+      <w:numFmt w:val="lowerLetter"/>
+      <w:lvlText w:val="%8)"/>
+      <w:lvlJc w:val="left"/>
+      <w:pPr>
+        <w:ind w:left="3360" w:hanging="420"/>
+      </w:pPr>
+    </w:lvl>
+    <w:lvl w:ilvl="8" w:tplc="0409001B" w:tentative="1">
+      <w:start w:val="1"/>
+      <w:numFmt w:val="lowerRoman"/>
+      <w:lvlText w:val="%9."/>
+      <w:lvlJc w:val="right"/>
+      <w:pPr>
+        <w:ind w:left="3780" w:hanging="420"/>
+      </w:pPr>
+    </w:lvl>
+  </w:abstractNum>
+  <w:abstractNum w:abstractNumId="9" w15:restartNumberingAfterBreak="0">
+    <w:nsid w:val="166A1562"/>
+    <w:multiLevelType w:val="hybridMultilevel"/>
+    <w:tmpl w:val="F7DC486E"/>
+    <w:lvl w:ilvl="0" w:tplc="C040FAEC">
+      <w:start w:val="1"/>
+      <w:numFmt w:val="lowerRoman"/>
+      <w:lvlText w:val="%1."/>
+      <w:lvlJc w:val="left"/>
+      <w:pPr>
+        <w:ind w:left="720" w:hanging="720"/>
+      </w:pPr>
+      <w:rPr>
+        <w:rFonts w:hint="default"/>
+      </w:rPr>
+    </w:lvl>
+    <w:lvl w:ilvl="1" w:tplc="04090019" w:tentative="1">
+      <w:start w:val="1"/>
+      <w:numFmt w:val="lowerLetter"/>
+      <w:lvlText w:val="%2)"/>
+      <w:lvlJc w:val="left"/>
+      <w:pPr>
+        <w:ind w:left="840" w:hanging="420"/>
+      </w:pPr>
+    </w:lvl>
+    <w:lvl w:ilvl="2" w:tplc="0409001B" w:tentative="1">
+      <w:start w:val="1"/>
+      <w:numFmt w:val="lowerRoman"/>
+      <w:lvlText w:val="%3."/>
+      <w:lvlJc w:val="right"/>
+      <w:pPr>
+        <w:ind w:left="1260" w:hanging="420"/>
+      </w:pPr>
+    </w:lvl>
+    <w:lvl w:ilvl="3" w:tplc="0409000F" w:tentative="1">
+      <w:start w:val="1"/>
+      <w:numFmt w:val="decimal"/>
+      <w:lvlText w:val="%4."/>
+      <w:lvlJc w:val="left"/>
+      <w:pPr>
+        <w:ind w:left="1680" w:hanging="420"/>
+      </w:pPr>
+    </w:lvl>
+    <w:lvl w:ilvl="4" w:tplc="04090019" w:tentative="1">
+      <w:start w:val="1"/>
+      <w:numFmt w:val="lowerLetter"/>
+      <w:lvlText w:val="%5)"/>
+      <w:lvlJc w:val="left"/>
+      <w:pPr>
+        <w:ind w:left="2100" w:hanging="420"/>
+      </w:pPr>
+    </w:lvl>
+    <w:lvl w:ilvl="5" w:tplc="0409001B" w:tentative="1">
+      <w:start w:val="1"/>
+      <w:numFmt w:val="lowerRoman"/>
+      <w:lvlText w:val="%6."/>
+      <w:lvlJc w:val="right"/>
+      <w:pPr>
+        <w:ind w:left="2520" w:hanging="420"/>
+      </w:pPr>
+    </w:lvl>
+    <w:lvl w:ilvl="6" w:tplc="0409000F" w:tentative="1">
+      <w:start w:val="1"/>
+      <w:numFmt w:val="decimal"/>
+      <w:lvlText w:val="%7."/>
+      <w:lvlJc w:val="left"/>
+      <w:pPr>
+        <w:ind w:left="2940" w:hanging="420"/>
+      </w:pPr>
+    </w:lvl>
+    <w:lvl w:ilvl="7" w:tplc="04090019" w:tentative="1">
+      <w:start w:val="1"/>
+      <w:numFmt w:val="lowerLetter"/>
+      <w:lvlText w:val="%8)"/>
+      <w:lvlJc w:val="left"/>
+      <w:pPr>
+        <w:ind w:left="3360" w:hanging="420"/>
+      </w:pPr>
+    </w:lvl>
+    <w:lvl w:ilvl="8" w:tplc="0409001B" w:tentative="1">
+      <w:start w:val="1"/>
+      <w:numFmt w:val="lowerRoman"/>
+      <w:lvlText w:val="%9."/>
+      <w:lvlJc w:val="right"/>
+      <w:pPr>
+        <w:ind w:left="3780" w:hanging="420"/>
+      </w:pPr>
+    </w:lvl>
+  </w:abstractNum>
+  <w:abstractNum w:abstractNumId="10" w15:restartNumberingAfterBreak="0">
+    <w:nsid w:val="18B46B74"/>
+    <w:multiLevelType w:val="hybridMultilevel"/>
+    <w:tmpl w:val="030AE74E"/>
+    <w:lvl w:ilvl="0" w:tplc="0FBA9010">
+      <w:start w:val="1"/>
+      <w:numFmt w:val="lowerRoman"/>
+      <w:lvlText w:val="%1."/>
+      <w:lvlJc w:val="left"/>
+      <w:pPr>
+        <w:ind w:left="1140" w:hanging="420"/>
+      </w:pPr>
+      <w:rPr>
+        <w:rFonts w:asciiTheme="minorHAnsi" w:eastAsiaTheme="minorEastAsia" w:hAnsiTheme="minorHAnsi" w:cstheme="minorBidi"/>
+      </w:rPr>
+    </w:lvl>
+    <w:lvl w:ilvl="1" w:tplc="04090019">
+      <w:start w:val="1"/>
+      <w:numFmt w:val="lowerLetter"/>
+      <w:lvlText w:val="%2)"/>
+      <w:lvlJc w:val="left"/>
+      <w:pPr>
+        <w:ind w:left="1560" w:hanging="420"/>
+      </w:pPr>
+    </w:lvl>
+    <w:lvl w:ilvl="2" w:tplc="0409001B" w:tentative="1">
+      <w:start w:val="1"/>
+      <w:numFmt w:val="lowerRoman"/>
+      <w:lvlText w:val="%3."/>
+      <w:lvlJc w:val="right"/>
+      <w:pPr>
+        <w:ind w:left="1980" w:hanging="420"/>
+      </w:pPr>
+    </w:lvl>
+    <w:lvl w:ilvl="3" w:tplc="0409000F" w:tentative="1">
+      <w:start w:val="1"/>
+      <w:numFmt w:val="decimal"/>
+      <w:lvlText w:val="%4."/>
+      <w:lvlJc w:val="left"/>
+      <w:pPr>
+        <w:ind w:left="2400" w:hanging="420"/>
+      </w:pPr>
+    </w:lvl>
+    <w:lvl w:ilvl="4" w:tplc="04090019" w:tentative="1">
+      <w:start w:val="1"/>
+      <w:numFmt w:val="lowerLetter"/>
+      <w:lvlText w:val="%5)"/>
+      <w:lvlJc w:val="left"/>
+      <w:pPr>
+        <w:ind w:left="2820" w:hanging="420"/>
+      </w:pPr>
+    </w:lvl>
+    <w:lvl w:ilvl="5" w:tplc="0409001B" w:tentative="1">
+      <w:start w:val="1"/>
+      <w:numFmt w:val="lowerRoman"/>
+      <w:lvlText w:val="%6."/>
+      <w:lvlJc w:val="right"/>
+      <w:pPr>
+        <w:ind w:left="3240" w:hanging="420"/>
+      </w:pPr>
+    </w:lvl>
+    <w:lvl w:ilvl="6" w:tplc="0409000F" w:tentative="1">
+      <w:start w:val="1"/>
+      <w:numFmt w:val="decimal"/>
+      <w:lvlText w:val="%7."/>
+      <w:lvlJc w:val="left"/>
+      <w:pPr>
+        <w:ind w:left="3660" w:hanging="420"/>
+      </w:pPr>
+    </w:lvl>
+    <w:lvl w:ilvl="7" w:tplc="04090019" w:tentative="1">
+      <w:start w:val="1"/>
+      <w:numFmt w:val="lowerLetter"/>
+      <w:lvlText w:val="%8)"/>
+      <w:lvlJc w:val="left"/>
+      <w:pPr>
+        <w:ind w:left="4080" w:hanging="420"/>
+      </w:pPr>
+    </w:lvl>
+    <w:lvl w:ilvl="8" w:tplc="0409001B" w:tentative="1">
+      <w:start w:val="1"/>
+      <w:numFmt w:val="lowerRoman"/>
+      <w:lvlText w:val="%9."/>
+      <w:lvlJc w:val="right"/>
+      <w:pPr>
+        <w:ind w:left="4500" w:hanging="420"/>
+      </w:pPr>
+    </w:lvl>
+  </w:abstractNum>
+  <w:abstractNum w:abstractNumId="11" w15:restartNumberingAfterBreak="0">
+    <w:nsid w:val="1AD46BB6"/>
+    <w:multiLevelType w:val="hybridMultilevel"/>
+    <w:tmpl w:val="896ED684"/>
+    <w:lvl w:ilvl="0" w:tplc="EBA6C412">
+      <w:start w:val="1"/>
+      <w:numFmt w:val="lowerLetter"/>
+      <w:lvlText w:val="%1."/>
+      <w:lvlJc w:val="left"/>
+      <w:pPr>
+        <w:ind w:left="720" w:hanging="360"/>
+      </w:pPr>
+      <w:rPr>
+        <w:rFonts w:hint="default"/>
+      </w:rPr>
+    </w:lvl>
+    <w:lvl w:ilvl="1" w:tplc="04090019" w:tentative="1">
+      <w:start w:val="1"/>
+      <w:numFmt w:val="lowerLetter"/>
+      <w:lvlText w:val="%2)"/>
+      <w:lvlJc w:val="left"/>
+      <w:pPr>
+        <w:ind w:left="1200" w:hanging="420"/>
+      </w:pPr>
+    </w:lvl>
+    <w:lvl w:ilvl="2" w:tplc="0409001B" w:tentative="1">
+      <w:start w:val="1"/>
+      <w:numFmt w:val="lowerRoman"/>
+      <w:lvlText w:val="%3."/>
+      <w:lvlJc w:val="right"/>
+      <w:pPr>
+        <w:ind w:left="1620" w:hanging="420"/>
+      </w:pPr>
+    </w:lvl>
+    <w:lvl w:ilvl="3" w:tplc="0409000F" w:tentative="1">
+      <w:start w:val="1"/>
+      <w:numFmt w:val="decimal"/>
+      <w:lvlText w:val="%4."/>
+      <w:lvlJc w:val="left"/>
+      <w:pPr>
+        <w:ind w:left="2040" w:hanging="420"/>
+      </w:pPr>
+    </w:lvl>
+    <w:lvl w:ilvl="4" w:tplc="04090019" w:tentative="1">
+      <w:start w:val="1"/>
+      <w:numFmt w:val="lowerLetter"/>
+      <w:lvlText w:val="%5)"/>
+      <w:lvlJc w:val="left"/>
+      <w:pPr>
+        <w:ind w:left="2460" w:hanging="420"/>
+      </w:pPr>
+    </w:lvl>
+    <w:lvl w:ilvl="5" w:tplc="0409001B" w:tentative="1">
+      <w:start w:val="1"/>
+      <w:numFmt w:val="lowerRoman"/>
+      <w:lvlText w:val="%6."/>
+      <w:lvlJc w:val="right"/>
+      <w:pPr>
+        <w:ind w:left="2880" w:hanging="420"/>
+      </w:pPr>
+    </w:lvl>
+    <w:lvl w:ilvl="6" w:tplc="0409000F" w:tentative="1">
+      <w:start w:val="1"/>
+      <w:numFmt w:val="decimal"/>
+      <w:lvlText w:val="%7."/>
+      <w:lvlJc w:val="left"/>
+      <w:pPr>
+        <w:ind w:left="3300" w:hanging="420"/>
+      </w:pPr>
+    </w:lvl>
+    <w:lvl w:ilvl="7" w:tplc="04090019" w:tentative="1">
+      <w:start w:val="1"/>
+      <w:numFmt w:val="lowerLetter"/>
+      <w:lvlText w:val="%8)"/>
+      <w:lvlJc w:val="left"/>
+      <w:pPr>
+        <w:ind w:left="3720" w:hanging="420"/>
+      </w:pPr>
+    </w:lvl>
+    <w:lvl w:ilvl="8" w:tplc="0409001B" w:tentative="1">
+      <w:start w:val="1"/>
+      <w:numFmt w:val="lowerRoman"/>
+      <w:lvlText w:val="%9."/>
+      <w:lvlJc w:val="right"/>
+      <w:pPr>
+        <w:ind w:left="4140" w:hanging="420"/>
+      </w:pPr>
+    </w:lvl>
+  </w:abstractNum>
+  <w:abstractNum w:abstractNumId="12" w15:restartNumberingAfterBreak="0">
+    <w:nsid w:val="1B705277"/>
+    <w:multiLevelType w:val="hybridMultilevel"/>
+    <w:tmpl w:val="D92C1B8A"/>
+    <w:lvl w:ilvl="0" w:tplc="C324E398">
+      <w:start w:val="1"/>
+      <w:numFmt w:val="lowerLetter"/>
+      <w:lvlText w:val="%1."/>
+      <w:lvlJc w:val="left"/>
+      <w:pPr>
+        <w:ind w:left="720" w:hanging="360"/>
+      </w:pPr>
+      <w:rPr>
+        <w:rFonts w:hint="default"/>
+      </w:rPr>
+    </w:lvl>
+    <w:lvl w:ilvl="1" w:tplc="04090019" w:tentative="1">
+      <w:start w:val="1"/>
+      <w:numFmt w:val="lowerLetter"/>
+      <w:lvlText w:val="%2)"/>
+      <w:lvlJc w:val="left"/>
+      <w:pPr>
+        <w:ind w:left="1200" w:hanging="420"/>
+      </w:pPr>
+    </w:lvl>
+    <w:lvl w:ilvl="2" w:tplc="0409001B" w:tentative="1">
+      <w:start w:val="1"/>
+      <w:numFmt w:val="lowerRoman"/>
+      <w:lvlText w:val="%3."/>
+      <w:lvlJc w:val="right"/>
+      <w:pPr>
+        <w:ind w:left="1620" w:hanging="420"/>
+      </w:pPr>
+    </w:lvl>
+    <w:lvl w:ilvl="3" w:tplc="0409000F" w:tentative="1">
+      <w:start w:val="1"/>
+      <w:numFmt w:val="decimal"/>
+      <w:lvlText w:val="%4."/>
+      <w:lvlJc w:val="left"/>
+      <w:pPr>
+        <w:ind w:left="2040" w:hanging="420"/>
+      </w:pPr>
+    </w:lvl>
+    <w:lvl w:ilvl="4" w:tplc="04090019" w:tentative="1">
+      <w:start w:val="1"/>
+      <w:numFmt w:val="lowerLetter"/>
+      <w:lvlText w:val="%5)"/>
+      <w:lvlJc w:val="left"/>
+      <w:pPr>
+        <w:ind w:left="2460" w:hanging="420"/>
+      </w:pPr>
+    </w:lvl>
+    <w:lvl w:ilvl="5" w:tplc="0409001B" w:tentative="1">
+      <w:start w:val="1"/>
+      <w:numFmt w:val="lowerRoman"/>
+      <w:lvlText w:val="%6."/>
+      <w:lvlJc w:val="right"/>
+      <w:pPr>
+        <w:ind w:left="2880" w:hanging="420"/>
+      </w:pPr>
+    </w:lvl>
+    <w:lvl w:ilvl="6" w:tplc="0409000F" w:tentative="1">
+      <w:start w:val="1"/>
+      <w:numFmt w:val="decimal"/>
+      <w:lvlText w:val="%7."/>
+      <w:lvlJc w:val="left"/>
+      <w:pPr>
+        <w:ind w:left="3300" w:hanging="420"/>
+      </w:pPr>
+    </w:lvl>
+    <w:lvl w:ilvl="7" w:tplc="04090019" w:tentative="1">
+      <w:start w:val="1"/>
+      <w:numFmt w:val="lowerLetter"/>
+      <w:lvlText w:val="%8)"/>
+      <w:lvlJc w:val="left"/>
+      <w:pPr>
+        <w:ind w:left="3720" w:hanging="420"/>
+      </w:pPr>
+    </w:lvl>
+    <w:lvl w:ilvl="8" w:tplc="0409001B" w:tentative="1">
+      <w:start w:val="1"/>
+      <w:numFmt w:val="lowerRoman"/>
+      <w:lvlText w:val="%9."/>
+      <w:lvlJc w:val="right"/>
+      <w:pPr>
+        <w:ind w:left="4140" w:hanging="420"/>
+      </w:pPr>
+    </w:lvl>
+  </w:abstractNum>
+  <w:abstractNum w:abstractNumId="13" w15:restartNumberingAfterBreak="0">
+    <w:nsid w:val="1D8D64EC"/>
+    <w:multiLevelType w:val="hybridMultilevel"/>
+    <w:tmpl w:val="AA7C0666"/>
+    <w:lvl w:ilvl="0" w:tplc="D1E61952">
+      <w:start w:val="9"/>
+      <w:numFmt w:val="lowerLetter"/>
+      <w:lvlText w:val="%1."/>
+      <w:lvlJc w:val="left"/>
+      <w:pPr>
+        <w:ind w:left="1620" w:hanging="360"/>
+      </w:pPr>
+      <w:rPr>
+        <w:rFonts w:hint="default"/>
+      </w:rPr>
+    </w:lvl>
+    <w:lvl w:ilvl="1" w:tplc="04090019" w:tentative="1">
+      <w:start w:val="1"/>
+      <w:numFmt w:val="lowerLetter"/>
+      <w:lvlText w:val="%2)"/>
+      <w:lvlJc w:val="left"/>
+      <w:pPr>
+        <w:ind w:left="2100" w:hanging="420"/>
+      </w:pPr>
+    </w:lvl>
+    <w:lvl w:ilvl="2" w:tplc="0409001B" w:tentative="1">
+      <w:start w:val="1"/>
+      <w:numFmt w:val="lowerRoman"/>
+      <w:lvlText w:val="%3."/>
+      <w:lvlJc w:val="right"/>
+      <w:pPr>
+        <w:ind w:left="2520" w:hanging="420"/>
+      </w:pPr>
+    </w:lvl>
+    <w:lvl w:ilvl="3" w:tplc="0409000F" w:tentative="1">
+      <w:start w:val="1"/>
+      <w:numFmt w:val="decimal"/>
+      <w:lvlText w:val="%4."/>
+      <w:lvlJc w:val="left"/>
+      <w:pPr>
+        <w:ind w:left="2940" w:hanging="420"/>
+      </w:pPr>
+    </w:lvl>
+    <w:lvl w:ilvl="4" w:tplc="04090019" w:tentative="1">
+      <w:start w:val="1"/>
+      <w:numFmt w:val="lowerLetter"/>
+      <w:lvlText w:val="%5)"/>
+      <w:lvlJc w:val="left"/>
+      <w:pPr>
+        <w:ind w:left="3360" w:hanging="420"/>
+      </w:pPr>
+    </w:lvl>
+    <w:lvl w:ilvl="5" w:tplc="0409001B" w:tentative="1">
+      <w:start w:val="1"/>
+      <w:numFmt w:val="lowerRoman"/>
+      <w:lvlText w:val="%6."/>
+      <w:lvlJc w:val="right"/>
+      <w:pPr>
+        <w:ind w:left="3780" w:hanging="420"/>
+      </w:pPr>
+    </w:lvl>
+    <w:lvl w:ilvl="6" w:tplc="0409000F" w:tentative="1">
+      <w:start w:val="1"/>
+      <w:numFmt w:val="decimal"/>
+      <w:lvlText w:val="%7."/>
+      <w:lvlJc w:val="left"/>
+      <w:pPr>
+        <w:ind w:left="4200" w:hanging="420"/>
+      </w:pPr>
+    </w:lvl>
+    <w:lvl w:ilvl="7" w:tplc="04090019" w:tentative="1">
+      <w:start w:val="1"/>
+      <w:numFmt w:val="lowerLetter"/>
+      <w:lvlText w:val="%8)"/>
+      <w:lvlJc w:val="left"/>
+      <w:pPr>
+        <w:ind w:left="4620" w:hanging="420"/>
+      </w:pPr>
+    </w:lvl>
+    <w:lvl w:ilvl="8" w:tplc="0409001B" w:tentative="1">
+      <w:start w:val="1"/>
+      <w:numFmt w:val="lowerRoman"/>
+      <w:lvlText w:val="%9."/>
+      <w:lvlJc w:val="right"/>
+      <w:pPr>
+        <w:ind w:left="5040" w:hanging="420"/>
+      </w:pPr>
+    </w:lvl>
+  </w:abstractNum>
+  <w:abstractNum w:abstractNumId="14" w15:restartNumberingAfterBreak="0">
+    <w:nsid w:val="25514E29"/>
+    <w:multiLevelType w:val="hybridMultilevel"/>
+    <w:tmpl w:val="C81EA7AA"/>
+    <w:lvl w:ilvl="0" w:tplc="FEE4389A">
+      <w:start w:val="1"/>
+      <w:numFmt w:val="lowerRoman"/>
+      <w:lvlText w:val="%1."/>
+      <w:lvlJc w:val="left"/>
+      <w:pPr>
+        <w:ind w:left="1980" w:hanging="720"/>
+      </w:pPr>
+      <w:rPr>
+        <w:rFonts w:hint="default"/>
+      </w:rPr>
+    </w:lvl>
+    <w:lvl w:ilvl="1" w:tplc="04090019" w:tentative="1">
+      <w:start w:val="1"/>
+      <w:numFmt w:val="lowerLetter"/>
+      <w:lvlText w:val="%2)"/>
+      <w:lvlJc w:val="left"/>
+      <w:pPr>
+        <w:ind w:left="2100" w:hanging="420"/>
+      </w:pPr>
+    </w:lvl>
+    <w:lvl w:ilvl="2" w:tplc="0409001B" w:tentative="1">
+      <w:start w:val="1"/>
+      <w:numFmt w:val="lowerRoman"/>
+      <w:lvlText w:val="%3."/>
+      <w:lvlJc w:val="right"/>
+      <w:pPr>
+        <w:ind w:left="2520" w:hanging="420"/>
+      </w:pPr>
+    </w:lvl>
+    <w:lvl w:ilvl="3" w:tplc="0409000F" w:tentative="1">
+      <w:start w:val="1"/>
+      <w:numFmt w:val="decimal"/>
+      <w:lvlText w:val="%4."/>
+      <w:lvlJc w:val="left"/>
+      <w:pPr>
+        <w:ind w:left="2940" w:hanging="420"/>
+      </w:pPr>
+    </w:lvl>
+    <w:lvl w:ilvl="4" w:tplc="04090019" w:tentative="1">
+      <w:start w:val="1"/>
+      <w:numFmt w:val="lowerLetter"/>
+      <w:lvlText w:val="%5)"/>
+      <w:lvlJc w:val="left"/>
+      <w:pPr>
+        <w:ind w:left="3360" w:hanging="420"/>
+      </w:pPr>
+    </w:lvl>
+    <w:lvl w:ilvl="5" w:tplc="0409001B" w:tentative="1">
+      <w:start w:val="1"/>
+      <w:numFmt w:val="lowerRoman"/>
+      <w:lvlText w:val="%6."/>
+      <w:lvlJc w:val="right"/>
+      <w:pPr>
+        <w:ind w:left="3780" w:hanging="420"/>
+      </w:pPr>
+    </w:lvl>
+    <w:lvl w:ilvl="6" w:tplc="0409000F" w:tentative="1">
+      <w:start w:val="1"/>
+      <w:numFmt w:val="decimal"/>
+      <w:lvlText w:val="%7."/>
+      <w:lvlJc w:val="left"/>
+      <w:pPr>
+        <w:ind w:left="4200" w:hanging="420"/>
+      </w:pPr>
+    </w:lvl>
+    <w:lvl w:ilvl="7" w:tplc="04090019" w:tentative="1">
+      <w:start w:val="1"/>
+      <w:numFmt w:val="lowerLetter"/>
+      <w:lvlText w:val="%8)"/>
+      <w:lvlJc w:val="left"/>
+      <w:pPr>
+        <w:ind w:left="4620" w:hanging="420"/>
+      </w:pPr>
+    </w:lvl>
+    <w:lvl w:ilvl="8" w:tplc="0409001B" w:tentative="1">
+      <w:start w:val="1"/>
+      <w:numFmt w:val="lowerRoman"/>
+      <w:lvlText w:val="%9."/>
+      <w:lvlJc w:val="right"/>
+      <w:pPr>
+        <w:ind w:left="5040" w:hanging="420"/>
+      </w:pPr>
+    </w:lvl>
+  </w:abstractNum>
+  <w:abstractNum w:abstractNumId="15" w15:restartNumberingAfterBreak="0">
+    <w:nsid w:val="25706E26"/>
+    <w:multiLevelType w:val="hybridMultilevel"/>
+    <w:tmpl w:val="11541F34"/>
+    <w:lvl w:ilvl="0" w:tplc="EE967EFC">
+      <w:start w:val="1"/>
+      <w:numFmt w:val="lowerRoman"/>
+      <w:lvlText w:val="%1."/>
+      <w:lvlJc w:val="left"/>
+      <w:pPr>
+        <w:ind w:left="1080" w:hanging="720"/>
+      </w:pPr>
+      <w:rPr>
+        <w:rFonts w:hint="default"/>
+      </w:rPr>
+    </w:lvl>
+    <w:lvl w:ilvl="1" w:tplc="04090019" w:tentative="1">
+      <w:start w:val="1"/>
+      <w:numFmt w:val="lowerLetter"/>
+      <w:lvlText w:val="%2)"/>
+      <w:lvlJc w:val="left"/>
+      <w:pPr>
+        <w:ind w:left="1200" w:hanging="420"/>
+      </w:pPr>
+    </w:lvl>
+    <w:lvl w:ilvl="2" w:tplc="0409001B" w:tentative="1">
+      <w:start w:val="1"/>
+      <w:numFmt w:val="lowerRoman"/>
+      <w:lvlText w:val="%3."/>
+      <w:lvlJc w:val="right"/>
+      <w:pPr>
+        <w:ind w:left="1620" w:hanging="420"/>
+      </w:pPr>
+    </w:lvl>
+    <w:lvl w:ilvl="3" w:tplc="0409000F" w:tentative="1">
+      <w:start w:val="1"/>
+      <w:numFmt w:val="decimal"/>
+      <w:lvlText w:val="%4."/>
+      <w:lvlJc w:val="left"/>
+      <w:pPr>
+        <w:ind w:left="2040" w:hanging="420"/>
+      </w:pPr>
+    </w:lvl>
+    <w:lvl w:ilvl="4" w:tplc="04090019" w:tentative="1">
+      <w:start w:val="1"/>
+      <w:numFmt w:val="lowerLetter"/>
+      <w:lvlText w:val="%5)"/>
+      <w:lvlJc w:val="left"/>
+      <w:pPr>
+        <w:ind w:left="2460" w:hanging="420"/>
+      </w:pPr>
+    </w:lvl>
+    <w:lvl w:ilvl="5" w:tplc="0409001B" w:tentative="1">
+      <w:start w:val="1"/>
+      <w:numFmt w:val="lowerRoman"/>
+      <w:lvlText w:val="%6."/>
+      <w:lvlJc w:val="right"/>
+      <w:pPr>
+        <w:ind w:left="2880" w:hanging="420"/>
+      </w:pPr>
+    </w:lvl>
+    <w:lvl w:ilvl="6" w:tplc="0409000F" w:tentative="1">
+      <w:start w:val="1"/>
+      <w:numFmt w:val="decimal"/>
+      <w:lvlText w:val="%7."/>
+      <w:lvlJc w:val="left"/>
+      <w:pPr>
+        <w:ind w:left="3300" w:hanging="420"/>
+      </w:pPr>
+    </w:lvl>
+    <w:lvl w:ilvl="7" w:tplc="04090019" w:tentative="1">
+      <w:start w:val="1"/>
+      <w:numFmt w:val="lowerLetter"/>
+      <w:lvlText w:val="%8)"/>
+      <w:lvlJc w:val="left"/>
+      <w:pPr>
+        <w:ind w:left="3720" w:hanging="420"/>
+      </w:pPr>
+    </w:lvl>
+    <w:lvl w:ilvl="8" w:tplc="0409001B" w:tentative="1">
+      <w:start w:val="1"/>
+      <w:numFmt w:val="lowerRoman"/>
+      <w:lvlText w:val="%9."/>
+      <w:lvlJc w:val="right"/>
+      <w:pPr>
+        <w:ind w:left="4140" w:hanging="420"/>
+      </w:pPr>
+    </w:lvl>
+  </w:abstractNum>
+  <w:abstractNum w:abstractNumId="16" w15:restartNumberingAfterBreak="0">
+    <w:nsid w:val="25B25392"/>
+    <w:multiLevelType w:val="hybridMultilevel"/>
+    <w:tmpl w:val="E1921F64"/>
+    <w:lvl w:ilvl="0" w:tplc="090E9CCC">
+      <w:start w:val="1"/>
+      <w:numFmt w:val="lowerRoman"/>
+      <w:lvlText w:val="%1."/>
+      <w:lvlJc w:val="left"/>
+      <w:pPr>
+        <w:ind w:left="1980" w:hanging="720"/>
+      </w:pPr>
+      <w:rPr>
+        <w:rFonts w:hint="default"/>
+      </w:rPr>
+    </w:lvl>
+    <w:lvl w:ilvl="1" w:tplc="04090019" w:tentative="1">
+      <w:start w:val="1"/>
+      <w:numFmt w:val="lowerLetter"/>
+      <w:lvlText w:val="%2)"/>
+      <w:lvlJc w:val="left"/>
+      <w:pPr>
+        <w:ind w:left="2100" w:hanging="420"/>
+      </w:pPr>
+    </w:lvl>
+    <w:lvl w:ilvl="2" w:tplc="0409001B" w:tentative="1">
+      <w:start w:val="1"/>
+      <w:numFmt w:val="lowerRoman"/>
+      <w:lvlText w:val="%3."/>
+      <w:lvlJc w:val="right"/>
+      <w:pPr>
+        <w:ind w:left="2520" w:hanging="420"/>
+      </w:pPr>
+    </w:lvl>
+    <w:lvl w:ilvl="3" w:tplc="0409000F" w:tentative="1">
+      <w:start w:val="1"/>
+      <w:numFmt w:val="decimal"/>
+      <w:lvlText w:val="%4."/>
+      <w:lvlJc w:val="left"/>
+      <w:pPr>
+        <w:ind w:left="2940" w:hanging="420"/>
+      </w:pPr>
+    </w:lvl>
+    <w:lvl w:ilvl="4" w:tplc="04090019" w:tentative="1">
+      <w:start w:val="1"/>
+      <w:numFmt w:val="lowerLetter"/>
+      <w:lvlText w:val="%5)"/>
+      <w:lvlJc w:val="left"/>
+      <w:pPr>
+        <w:ind w:left="3360" w:hanging="420"/>
+      </w:pPr>
+    </w:lvl>
+    <w:lvl w:ilvl="5" w:tplc="0409001B" w:tentative="1">
+      <w:start w:val="1"/>
+      <w:numFmt w:val="lowerRoman"/>
+      <w:lvlText w:val="%6."/>
+      <w:lvlJc w:val="right"/>
+      <w:pPr>
+        <w:ind w:left="3780" w:hanging="420"/>
+      </w:pPr>
+    </w:lvl>
+    <w:lvl w:ilvl="6" w:tplc="0409000F" w:tentative="1">
+      <w:start w:val="1"/>
+      <w:numFmt w:val="decimal"/>
+      <w:lvlText w:val="%7."/>
+      <w:lvlJc w:val="left"/>
+      <w:pPr>
+        <w:ind w:left="4200" w:hanging="420"/>
+      </w:pPr>
+    </w:lvl>
+    <w:lvl w:ilvl="7" w:tplc="04090019" w:tentative="1">
+      <w:start w:val="1"/>
+      <w:numFmt w:val="lowerLetter"/>
+      <w:lvlText w:val="%8)"/>
+      <w:lvlJc w:val="left"/>
+      <w:pPr>
+        <w:ind w:left="4620" w:hanging="420"/>
+      </w:pPr>
+    </w:lvl>
+    <w:lvl w:ilvl="8" w:tplc="0409001B" w:tentative="1">
+      <w:start w:val="1"/>
+      <w:numFmt w:val="lowerRoman"/>
+      <w:lvlText w:val="%9."/>
+      <w:lvlJc w:val="right"/>
+      <w:pPr>
+        <w:ind w:left="5040" w:hanging="420"/>
+      </w:pPr>
+    </w:lvl>
+  </w:abstractNum>
+  <w:abstractNum w:abstractNumId="17" w15:restartNumberingAfterBreak="0">
+    <w:nsid w:val="29777718"/>
+    <w:multiLevelType w:val="hybridMultilevel"/>
+    <w:tmpl w:val="87E0214E"/>
+    <w:lvl w:ilvl="0" w:tplc="1C289E46">
+      <w:start w:val="1"/>
+      <w:numFmt w:val="lowerLetter"/>
+      <w:lvlText w:val="%1."/>
+      <w:lvlJc w:val="left"/>
+      <w:pPr>
+        <w:ind w:left="720" w:hanging="360"/>
+      </w:pPr>
+      <w:rPr>
+        <w:rFonts w:hint="default"/>
+      </w:rPr>
+    </w:lvl>
+    <w:lvl w:ilvl="1" w:tplc="04090019" w:tentative="1">
+      <w:start w:val="1"/>
+      <w:numFmt w:val="lowerLetter"/>
+      <w:lvlText w:val="%2)"/>
+      <w:lvlJc w:val="left"/>
+      <w:pPr>
+        <w:ind w:left="1200" w:hanging="420"/>
+      </w:pPr>
+    </w:lvl>
+    <w:lvl w:ilvl="2" w:tplc="0409001B" w:tentative="1">
+      <w:start w:val="1"/>
+      <w:numFmt w:val="lowerRoman"/>
+      <w:lvlText w:val="%3."/>
+      <w:lvlJc w:val="right"/>
+      <w:pPr>
+        <w:ind w:left="1620" w:hanging="420"/>
+      </w:pPr>
+    </w:lvl>
+    <w:lvl w:ilvl="3" w:tplc="0409000F" w:tentative="1">
+      <w:start w:val="1"/>
+      <w:numFmt w:val="decimal"/>
+      <w:lvlText w:val="%4."/>
+      <w:lvlJc w:val="left"/>
+      <w:pPr>
+        <w:ind w:left="2040" w:hanging="420"/>
+      </w:pPr>
+    </w:lvl>
+    <w:lvl w:ilvl="4" w:tplc="04090019" w:tentative="1">
+      <w:start w:val="1"/>
+      <w:numFmt w:val="lowerLetter"/>
+      <w:lvlText w:val="%5)"/>
+      <w:lvlJc w:val="left"/>
+      <w:pPr>
+        <w:ind w:left="2460" w:hanging="420"/>
+      </w:pPr>
+    </w:lvl>
+    <w:lvl w:ilvl="5" w:tplc="0409001B" w:tentative="1">
+      <w:start w:val="1"/>
+      <w:numFmt w:val="lowerRoman"/>
+      <w:lvlText w:val="%6."/>
+      <w:lvlJc w:val="right"/>
+      <w:pPr>
+        <w:ind w:left="2880" w:hanging="420"/>
+      </w:pPr>
+    </w:lvl>
+    <w:lvl w:ilvl="6" w:tplc="0409000F" w:tentative="1">
+      <w:start w:val="1"/>
+      <w:numFmt w:val="decimal"/>
+      <w:lvlText w:val="%7."/>
+      <w:lvlJc w:val="left"/>
+      <w:pPr>
+        <w:ind w:left="3300" w:hanging="420"/>
+      </w:pPr>
+    </w:lvl>
+    <w:lvl w:ilvl="7" w:tplc="04090019" w:tentative="1">
+      <w:start w:val="1"/>
+      <w:numFmt w:val="lowerLetter"/>
+      <w:lvlText w:val="%8)"/>
+      <w:lvlJc w:val="left"/>
+      <w:pPr>
+        <w:ind w:left="3720" w:hanging="420"/>
+      </w:pPr>
+    </w:lvl>
+    <w:lvl w:ilvl="8" w:tplc="0409001B" w:tentative="1">
+      <w:start w:val="1"/>
+      <w:numFmt w:val="lowerRoman"/>
+      <w:lvlText w:val="%9."/>
+      <w:lvlJc w:val="right"/>
+      <w:pPr>
+        <w:ind w:left="4140" w:hanging="420"/>
+      </w:pPr>
+    </w:lvl>
+  </w:abstractNum>
+  <w:abstractNum w:abstractNumId="18" w15:restartNumberingAfterBreak="0">
+    <w:nsid w:val="2BBC0824"/>
+    <w:multiLevelType w:val="hybridMultilevel"/>
+    <w:tmpl w:val="E48EBF4A"/>
+    <w:lvl w:ilvl="0" w:tplc="0FBA9010">
+      <w:start w:val="1"/>
+      <w:numFmt w:val="lowerRoman"/>
+      <w:lvlText w:val="%1."/>
+      <w:lvlJc w:val="left"/>
+      <w:pPr>
+        <w:ind w:left="1620" w:hanging="360"/>
+      </w:pPr>
+      <w:rPr>
+        <w:rFonts w:asciiTheme="minorHAnsi" w:eastAsiaTheme="minorEastAsia" w:hAnsiTheme="minorHAnsi" w:cstheme="minorBidi"/>
+      </w:rPr>
+    </w:lvl>
+    <w:lvl w:ilvl="1" w:tplc="04090019" w:tentative="1">
+      <w:start w:val="1"/>
+      <w:numFmt w:val="lowerLetter"/>
+      <w:lvlText w:val="%2)"/>
+      <w:lvlJc w:val="left"/>
+      <w:pPr>
+        <w:ind w:left="2100" w:hanging="420"/>
+      </w:pPr>
+    </w:lvl>
+    <w:lvl w:ilvl="2" w:tplc="0409001B" w:tentative="1">
+      <w:start w:val="1"/>
+      <w:numFmt w:val="lowerRoman"/>
+      <w:lvlText w:val="%3."/>
+      <w:lvlJc w:val="right"/>
+      <w:pPr>
+        <w:ind w:left="2520" w:hanging="420"/>
+      </w:pPr>
+    </w:lvl>
+    <w:lvl w:ilvl="3" w:tplc="0409000F" w:tentative="1">
+      <w:start w:val="1"/>
+      <w:numFmt w:val="decimal"/>
+      <w:lvlText w:val="%4."/>
+      <w:lvlJc w:val="left"/>
+      <w:pPr>
+        <w:ind w:left="2940" w:hanging="420"/>
+      </w:pPr>
+    </w:lvl>
+    <w:lvl w:ilvl="4" w:tplc="04090019" w:tentative="1">
+      <w:start w:val="1"/>
+      <w:numFmt w:val="lowerLetter"/>
+      <w:lvlText w:val="%5)"/>
+      <w:lvlJc w:val="left"/>
+      <w:pPr>
+        <w:ind w:left="3360" w:hanging="420"/>
+      </w:pPr>
+    </w:lvl>
+    <w:lvl w:ilvl="5" w:tplc="0409001B" w:tentative="1">
+      <w:start w:val="1"/>
+      <w:numFmt w:val="lowerRoman"/>
+      <w:lvlText w:val="%6."/>
+      <w:lvlJc w:val="right"/>
+      <w:pPr>
+        <w:ind w:left="3780" w:hanging="420"/>
+      </w:pPr>
+    </w:lvl>
+    <w:lvl w:ilvl="6" w:tplc="0409000F" w:tentative="1">
+      <w:start w:val="1"/>
+      <w:numFmt w:val="decimal"/>
+      <w:lvlText w:val="%7."/>
+      <w:lvlJc w:val="left"/>
+      <w:pPr>
+        <w:ind w:left="4200" w:hanging="420"/>
+      </w:pPr>
+    </w:lvl>
+    <w:lvl w:ilvl="7" w:tplc="04090019" w:tentative="1">
+      <w:start w:val="1"/>
+      <w:numFmt w:val="lowerLetter"/>
+      <w:lvlText w:val="%8)"/>
+      <w:lvlJc w:val="left"/>
+      <w:pPr>
+        <w:ind w:left="4620" w:hanging="420"/>
+      </w:pPr>
+    </w:lvl>
+    <w:lvl w:ilvl="8" w:tplc="0409001B" w:tentative="1">
+      <w:start w:val="1"/>
+      <w:numFmt w:val="lowerRoman"/>
+      <w:lvlText w:val="%9."/>
+      <w:lvlJc w:val="right"/>
+      <w:pPr>
+        <w:ind w:left="5040" w:hanging="420"/>
+      </w:pPr>
+    </w:lvl>
+  </w:abstractNum>
+  <w:abstractNum w:abstractNumId="19" w15:restartNumberingAfterBreak="0">
+    <w:nsid w:val="2E8F6E76"/>
+    <w:multiLevelType w:val="hybridMultilevel"/>
+    <w:tmpl w:val="021E7F6A"/>
+    <w:lvl w:ilvl="0" w:tplc="0FBA9010">
+      <w:start w:val="1"/>
+      <w:numFmt w:val="lowerRoman"/>
+      <w:lvlText w:val="%1."/>
+      <w:lvlJc w:val="left"/>
+      <w:pPr>
+        <w:ind w:left="1680" w:hanging="420"/>
+      </w:pPr>
+      <w:rPr>
+        <w:rFonts w:asciiTheme="minorHAnsi" w:eastAsiaTheme="minorEastAsia" w:hAnsiTheme="minorHAnsi" w:cstheme="minorBidi"/>
+      </w:rPr>
+    </w:lvl>
+    <w:lvl w:ilvl="1" w:tplc="04090019" w:tentative="1">
+      <w:start w:val="1"/>
+      <w:numFmt w:val="lowerLetter"/>
+      <w:lvlText w:val="%2)"/>
+      <w:lvlJc w:val="left"/>
+      <w:pPr>
+        <w:ind w:left="2100" w:hanging="420"/>
+      </w:pPr>
+    </w:lvl>
+    <w:lvl w:ilvl="2" w:tplc="0409001B" w:tentative="1">
+      <w:start w:val="1"/>
+      <w:numFmt w:val="lowerRoman"/>
+      <w:lvlText w:val="%3."/>
+      <w:lvlJc w:val="right"/>
+      <w:pPr>
+        <w:ind w:left="2520" w:hanging="420"/>
+      </w:pPr>
+    </w:lvl>
+    <w:lvl w:ilvl="3" w:tplc="0409000F" w:tentative="1">
+      <w:start w:val="1"/>
+      <w:numFmt w:val="decimal"/>
+      <w:lvlText w:val="%4."/>
+      <w:lvlJc w:val="left"/>
+      <w:pPr>
+        <w:ind w:left="2940" w:hanging="420"/>
+      </w:pPr>
+    </w:lvl>
+    <w:lvl w:ilvl="4" w:tplc="04090019" w:tentative="1">
+      <w:start w:val="1"/>
+      <w:numFmt w:val="lowerLetter"/>
+      <w:lvlText w:val="%5)"/>
+      <w:lvlJc w:val="left"/>
+      <w:pPr>
+        <w:ind w:left="3360" w:hanging="420"/>
+      </w:pPr>
+    </w:lvl>
+    <w:lvl w:ilvl="5" w:tplc="0409001B" w:tentative="1">
+      <w:start w:val="1"/>
+      <w:numFmt w:val="lowerRoman"/>
+      <w:lvlText w:val="%6."/>
+      <w:lvlJc w:val="right"/>
+      <w:pPr>
+        <w:ind w:left="3780" w:hanging="420"/>
+      </w:pPr>
+    </w:lvl>
+    <w:lvl w:ilvl="6" w:tplc="0409000F" w:tentative="1">
+      <w:start w:val="1"/>
+      <w:numFmt w:val="decimal"/>
+      <w:lvlText w:val="%7."/>
+      <w:lvlJc w:val="left"/>
+      <w:pPr>
+        <w:ind w:left="4200" w:hanging="420"/>
+      </w:pPr>
+    </w:lvl>
+    <w:lvl w:ilvl="7" w:tplc="04090019" w:tentative="1">
+      <w:start w:val="1"/>
+      <w:numFmt w:val="lowerLetter"/>
+      <w:lvlText w:val="%8)"/>
+      <w:lvlJc w:val="left"/>
+      <w:pPr>
+        <w:ind w:left="4620" w:hanging="420"/>
+      </w:pPr>
+    </w:lvl>
+    <w:lvl w:ilvl="8" w:tplc="0409001B" w:tentative="1">
+      <w:start w:val="1"/>
+      <w:numFmt w:val="lowerRoman"/>
+      <w:lvlText w:val="%9."/>
+      <w:lvlJc w:val="right"/>
+      <w:pPr>
+        <w:ind w:left="5040" w:hanging="420"/>
+      </w:pPr>
+    </w:lvl>
+  </w:abstractNum>
+  <w:abstractNum w:abstractNumId="20" w15:restartNumberingAfterBreak="0">
+    <w:nsid w:val="2EF235E2"/>
+    <w:multiLevelType w:val="hybridMultilevel"/>
+    <w:tmpl w:val="72C68AC6"/>
+    <w:lvl w:ilvl="0" w:tplc="74FC56A6">
+      <w:start w:val="1"/>
+      <w:numFmt w:val="lowerRoman"/>
+      <w:lvlText w:val="%1."/>
+      <w:lvlJc w:val="left"/>
+      <w:pPr>
+        <w:ind w:left="1560" w:hanging="720"/>
+      </w:pPr>
+      <w:rPr>
+        <w:rFonts w:hint="default"/>
+      </w:rPr>
+    </w:lvl>
+    <w:lvl w:ilvl="1" w:tplc="04090019" w:tentative="1">
+      <w:start w:val="1"/>
+      <w:numFmt w:val="lowerLetter"/>
+      <w:lvlText w:val="%2)"/>
+      <w:lvlJc w:val="left"/>
+      <w:pPr>
+        <w:ind w:left="1680" w:hanging="420"/>
+      </w:pPr>
+    </w:lvl>
+    <w:lvl w:ilvl="2" w:tplc="0409001B" w:tentative="1">
+      <w:start w:val="1"/>
+      <w:numFmt w:val="lowerRoman"/>
+      <w:lvlText w:val="%3."/>
+      <w:lvlJc w:val="right"/>
+      <w:pPr>
+        <w:ind w:left="2100" w:hanging="420"/>
+      </w:pPr>
+    </w:lvl>
+    <w:lvl w:ilvl="3" w:tplc="0409000F" w:tentative="1">
+      <w:start w:val="1"/>
+      <w:numFmt w:val="decimal"/>
+      <w:lvlText w:val="%4."/>
+      <w:lvlJc w:val="left"/>
+      <w:pPr>
+        <w:ind w:left="2520" w:hanging="420"/>
+      </w:pPr>
+    </w:lvl>
+    <w:lvl w:ilvl="4" w:tplc="04090019" w:tentative="1">
+      <w:start w:val="1"/>
+      <w:numFmt w:val="lowerLetter"/>
+      <w:lvlText w:val="%5)"/>
+      <w:lvlJc w:val="left"/>
+      <w:pPr>
+        <w:ind w:left="2940" w:hanging="420"/>
+      </w:pPr>
+    </w:lvl>
+    <w:lvl w:ilvl="5" w:tplc="0409001B" w:tentative="1">
+      <w:start w:val="1"/>
+      <w:numFmt w:val="lowerRoman"/>
+      <w:lvlText w:val="%6."/>
+      <w:lvlJc w:val="right"/>
+      <w:pPr>
+        <w:ind w:left="3360" w:hanging="420"/>
+      </w:pPr>
+    </w:lvl>
+    <w:lvl w:ilvl="6" w:tplc="0409000F" w:tentative="1">
+      <w:start w:val="1"/>
+      <w:numFmt w:val="decimal"/>
+      <w:lvlText w:val="%7."/>
+      <w:lvlJc w:val="left"/>
+      <w:pPr>
+        <w:ind w:left="3780" w:hanging="420"/>
+      </w:pPr>
+    </w:lvl>
+    <w:lvl w:ilvl="7" w:tplc="04090019" w:tentative="1">
+      <w:start w:val="1"/>
+      <w:numFmt w:val="lowerLetter"/>
+      <w:lvlText w:val="%8)"/>
+      <w:lvlJc w:val="left"/>
+      <w:pPr>
+        <w:ind w:left="4200" w:hanging="420"/>
+      </w:pPr>
+    </w:lvl>
+    <w:lvl w:ilvl="8" w:tplc="0409001B" w:tentative="1">
+      <w:start w:val="1"/>
+      <w:numFmt w:val="lowerRoman"/>
+      <w:lvlText w:val="%9."/>
+      <w:lvlJc w:val="right"/>
+      <w:pPr>
+        <w:ind w:left="4620" w:hanging="420"/>
+      </w:pPr>
+    </w:lvl>
+  </w:abstractNum>
+  <w:abstractNum w:abstractNumId="21" w15:restartNumberingAfterBreak="0">
+    <w:nsid w:val="2FB857C2"/>
+    <w:multiLevelType w:val="hybridMultilevel"/>
+    <w:tmpl w:val="256E32F4"/>
+    <w:lvl w:ilvl="0" w:tplc="57D62CA6">
+      <w:start w:val="1"/>
+      <w:numFmt w:val="lowerLetter"/>
+      <w:lvlText w:val="%1."/>
+      <w:lvlJc w:val="left"/>
+      <w:pPr>
+        <w:ind w:left="720" w:hanging="360"/>
+      </w:pPr>
+      <w:rPr>
+        <w:rFonts w:hint="default"/>
+      </w:rPr>
+    </w:lvl>
+    <w:lvl w:ilvl="1" w:tplc="04090019" w:tentative="1">
+      <w:start w:val="1"/>
+      <w:numFmt w:val="lowerLetter"/>
+      <w:lvlText w:val="%2)"/>
+      <w:lvlJc w:val="left"/>
+      <w:pPr>
+        <w:ind w:left="1200" w:hanging="420"/>
+      </w:pPr>
+    </w:lvl>
+    <w:lvl w:ilvl="2" w:tplc="0409001B" w:tentative="1">
+      <w:start w:val="1"/>
+      <w:numFmt w:val="lowerRoman"/>
+      <w:lvlText w:val="%3."/>
+      <w:lvlJc w:val="right"/>
+      <w:pPr>
+        <w:ind w:left="1620" w:hanging="420"/>
+      </w:pPr>
+    </w:lvl>
+    <w:lvl w:ilvl="3" w:tplc="0409000F" w:tentative="1">
+      <w:start w:val="1"/>
+      <w:numFmt w:val="decimal"/>
+      <w:lvlText w:val="%4."/>
+      <w:lvlJc w:val="left"/>
+      <w:pPr>
+        <w:ind w:left="2040" w:hanging="420"/>
+      </w:pPr>
+    </w:lvl>
+    <w:lvl w:ilvl="4" w:tplc="04090019" w:tentative="1">
+      <w:start w:val="1"/>
+      <w:numFmt w:val="lowerLetter"/>
+      <w:lvlText w:val="%5)"/>
+      <w:lvlJc w:val="left"/>
+      <w:pPr>
+        <w:ind w:left="2460" w:hanging="420"/>
+      </w:pPr>
+    </w:lvl>
+    <w:lvl w:ilvl="5" w:tplc="0409001B" w:tentative="1">
+      <w:start w:val="1"/>
+      <w:numFmt w:val="lowerRoman"/>
+      <w:lvlText w:val="%6."/>
+      <w:lvlJc w:val="right"/>
+      <w:pPr>
+        <w:ind w:left="2880" w:hanging="420"/>
+      </w:pPr>
+    </w:lvl>
+    <w:lvl w:ilvl="6" w:tplc="0409000F" w:tentative="1">
+      <w:start w:val="1"/>
+      <w:numFmt w:val="decimal"/>
+      <w:lvlText w:val="%7."/>
+      <w:lvlJc w:val="left"/>
+      <w:pPr>
+        <w:ind w:left="3300" w:hanging="420"/>
+      </w:pPr>
+    </w:lvl>
+    <w:lvl w:ilvl="7" w:tplc="04090019" w:tentative="1">
+      <w:start w:val="1"/>
+      <w:numFmt w:val="lowerLetter"/>
+      <w:lvlText w:val="%8)"/>
+      <w:lvlJc w:val="left"/>
+      <w:pPr>
+        <w:ind w:left="3720" w:hanging="420"/>
+      </w:pPr>
+    </w:lvl>
+    <w:lvl w:ilvl="8" w:tplc="0409001B" w:tentative="1">
+      <w:start w:val="1"/>
+      <w:numFmt w:val="lowerRoman"/>
+      <w:lvlText w:val="%9."/>
+      <w:lvlJc w:val="right"/>
+      <w:pPr>
+        <w:ind w:left="4140" w:hanging="420"/>
+      </w:pPr>
+    </w:lvl>
+  </w:abstractNum>
+  <w:abstractNum w:abstractNumId="22" w15:restartNumberingAfterBreak="0">
     <w:nsid w:val="33241D55"/>
     <w:multiLevelType w:val="hybridMultilevel"/>
     <w:tmpl w:val="3F5624EA"/>
@@ -582,7 +7482,274 @@
       </w:pPr>
     </w:lvl>
   </w:abstractNum>
-  <w:abstractNum w:abstractNumId="1" w15:restartNumberingAfterBreak="0">
+  <w:abstractNum w:abstractNumId="23" w15:restartNumberingAfterBreak="0">
+    <w:nsid w:val="35397F91"/>
+    <w:multiLevelType w:val="hybridMultilevel"/>
+    <w:tmpl w:val="801E95EE"/>
+    <w:lvl w:ilvl="0" w:tplc="B70CE4C2">
+      <w:start w:val="1"/>
+      <w:numFmt w:val="lowerRoman"/>
+      <w:lvlText w:val="%1."/>
+      <w:lvlJc w:val="left"/>
+      <w:pPr>
+        <w:ind w:left="1980" w:hanging="720"/>
+      </w:pPr>
+      <w:rPr>
+        <w:rFonts w:hint="default"/>
+      </w:rPr>
+    </w:lvl>
+    <w:lvl w:ilvl="1" w:tplc="04090019" w:tentative="1">
+      <w:start w:val="1"/>
+      <w:numFmt w:val="lowerLetter"/>
+      <w:lvlText w:val="%2)"/>
+      <w:lvlJc w:val="left"/>
+      <w:pPr>
+        <w:ind w:left="2100" w:hanging="420"/>
+      </w:pPr>
+    </w:lvl>
+    <w:lvl w:ilvl="2" w:tplc="0409001B" w:tentative="1">
+      <w:start w:val="1"/>
+      <w:numFmt w:val="lowerRoman"/>
+      <w:lvlText w:val="%3."/>
+      <w:lvlJc w:val="right"/>
+      <w:pPr>
+        <w:ind w:left="2520" w:hanging="420"/>
+      </w:pPr>
+    </w:lvl>
+    <w:lvl w:ilvl="3" w:tplc="0409000F" w:tentative="1">
+      <w:start w:val="1"/>
+      <w:numFmt w:val="decimal"/>
+      <w:lvlText w:val="%4."/>
+      <w:lvlJc w:val="left"/>
+      <w:pPr>
+        <w:ind w:left="2940" w:hanging="420"/>
+      </w:pPr>
+    </w:lvl>
+    <w:lvl w:ilvl="4" w:tplc="04090019" w:tentative="1">
+      <w:start w:val="1"/>
+      <w:numFmt w:val="lowerLetter"/>
+      <w:lvlText w:val="%5)"/>
+      <w:lvlJc w:val="left"/>
+      <w:pPr>
+        <w:ind w:left="3360" w:hanging="420"/>
+      </w:pPr>
+    </w:lvl>
+    <w:lvl w:ilvl="5" w:tplc="0409001B" w:tentative="1">
+      <w:start w:val="1"/>
+      <w:numFmt w:val="lowerRoman"/>
+      <w:lvlText w:val="%6."/>
+      <w:lvlJc w:val="right"/>
+      <w:pPr>
+        <w:ind w:left="3780" w:hanging="420"/>
+      </w:pPr>
+    </w:lvl>
+    <w:lvl w:ilvl="6" w:tplc="0409000F" w:tentative="1">
+      <w:start w:val="1"/>
+      <w:numFmt w:val="decimal"/>
+      <w:lvlText w:val="%7."/>
+      <w:lvlJc w:val="left"/>
+      <w:pPr>
+        <w:ind w:left="4200" w:hanging="420"/>
+      </w:pPr>
+    </w:lvl>
+    <w:lvl w:ilvl="7" w:tplc="04090019" w:tentative="1">
+      <w:start w:val="1"/>
+      <w:numFmt w:val="lowerLetter"/>
+      <w:lvlText w:val="%8)"/>
+      <w:lvlJc w:val="left"/>
+      <w:pPr>
+        <w:ind w:left="4620" w:hanging="420"/>
+      </w:pPr>
+    </w:lvl>
+    <w:lvl w:ilvl="8" w:tplc="0409001B" w:tentative="1">
+      <w:start w:val="1"/>
+      <w:numFmt w:val="lowerRoman"/>
+      <w:lvlText w:val="%9."/>
+      <w:lvlJc w:val="right"/>
+      <w:pPr>
+        <w:ind w:left="5040" w:hanging="420"/>
+      </w:pPr>
+    </w:lvl>
+  </w:abstractNum>
+  <w:abstractNum w:abstractNumId="24" w15:restartNumberingAfterBreak="0">
+    <w:nsid w:val="42416D7B"/>
+    <w:multiLevelType w:val="hybridMultilevel"/>
+    <w:tmpl w:val="12604140"/>
+    <w:lvl w:ilvl="0" w:tplc="56821918">
+      <w:start w:val="1"/>
+      <w:numFmt w:val="lowerRoman"/>
+      <w:lvlText w:val="%1."/>
+      <w:lvlJc w:val="left"/>
+      <w:pPr>
+        <w:ind w:left="720" w:hanging="720"/>
+      </w:pPr>
+      <w:rPr>
+        <w:rFonts w:hint="default"/>
+      </w:rPr>
+    </w:lvl>
+    <w:lvl w:ilvl="1" w:tplc="04090019" w:tentative="1">
+      <w:start w:val="1"/>
+      <w:numFmt w:val="lowerLetter"/>
+      <w:lvlText w:val="%2)"/>
+      <w:lvlJc w:val="left"/>
+      <w:pPr>
+        <w:ind w:left="840" w:hanging="420"/>
+      </w:pPr>
+    </w:lvl>
+    <w:lvl w:ilvl="2" w:tplc="0409001B" w:tentative="1">
+      <w:start w:val="1"/>
+      <w:numFmt w:val="lowerRoman"/>
+      <w:lvlText w:val="%3."/>
+      <w:lvlJc w:val="right"/>
+      <w:pPr>
+        <w:ind w:left="1260" w:hanging="420"/>
+      </w:pPr>
+    </w:lvl>
+    <w:lvl w:ilvl="3" w:tplc="0409000F" w:tentative="1">
+      <w:start w:val="1"/>
+      <w:numFmt w:val="decimal"/>
+      <w:lvlText w:val="%4."/>
+      <w:lvlJc w:val="left"/>
+      <w:pPr>
+        <w:ind w:left="1680" w:hanging="420"/>
+      </w:pPr>
+    </w:lvl>
+    <w:lvl w:ilvl="4" w:tplc="04090019" w:tentative="1">
+      <w:start w:val="1"/>
+      <w:numFmt w:val="lowerLetter"/>
+      <w:lvlText w:val="%5)"/>
+      <w:lvlJc w:val="left"/>
+      <w:pPr>
+        <w:ind w:left="2100" w:hanging="420"/>
+      </w:pPr>
+    </w:lvl>
+    <w:lvl w:ilvl="5" w:tplc="0409001B" w:tentative="1">
+      <w:start w:val="1"/>
+      <w:numFmt w:val="lowerRoman"/>
+      <w:lvlText w:val="%6."/>
+      <w:lvlJc w:val="right"/>
+      <w:pPr>
+        <w:ind w:left="2520" w:hanging="420"/>
+      </w:pPr>
+    </w:lvl>
+    <w:lvl w:ilvl="6" w:tplc="0409000F" w:tentative="1">
+      <w:start w:val="1"/>
+      <w:numFmt w:val="decimal"/>
+      <w:lvlText w:val="%7."/>
+      <w:lvlJc w:val="left"/>
+      <w:pPr>
+        <w:ind w:left="2940" w:hanging="420"/>
+      </w:pPr>
+    </w:lvl>
+    <w:lvl w:ilvl="7" w:tplc="04090019" w:tentative="1">
+      <w:start w:val="1"/>
+      <w:numFmt w:val="lowerLetter"/>
+      <w:lvlText w:val="%8)"/>
+      <w:lvlJc w:val="left"/>
+      <w:pPr>
+        <w:ind w:left="3360" w:hanging="420"/>
+      </w:pPr>
+    </w:lvl>
+    <w:lvl w:ilvl="8" w:tplc="0409001B" w:tentative="1">
+      <w:start w:val="1"/>
+      <w:numFmt w:val="lowerRoman"/>
+      <w:lvlText w:val="%9."/>
+      <w:lvlJc w:val="right"/>
+      <w:pPr>
+        <w:ind w:left="3780" w:hanging="420"/>
+      </w:pPr>
+    </w:lvl>
+  </w:abstractNum>
+  <w:abstractNum w:abstractNumId="25" w15:restartNumberingAfterBreak="0">
+    <w:nsid w:val="43112BC5"/>
+    <w:multiLevelType w:val="hybridMultilevel"/>
+    <w:tmpl w:val="535A1052"/>
+    <w:lvl w:ilvl="0" w:tplc="530676F0">
+      <w:start w:val="1"/>
+      <w:numFmt w:val="decimal"/>
+      <w:lvlText w:val="%1."/>
+      <w:lvlJc w:val="left"/>
+      <w:pPr>
+        <w:ind w:left="360" w:hanging="360"/>
+      </w:pPr>
+      <w:rPr>
+        <w:rFonts w:hint="default"/>
+      </w:rPr>
+    </w:lvl>
+    <w:lvl w:ilvl="1" w:tplc="04090019" w:tentative="1">
+      <w:start w:val="1"/>
+      <w:numFmt w:val="lowerLetter"/>
+      <w:lvlText w:val="%2)"/>
+      <w:lvlJc w:val="left"/>
+      <w:pPr>
+        <w:ind w:left="840" w:hanging="420"/>
+      </w:pPr>
+    </w:lvl>
+    <w:lvl w:ilvl="2" w:tplc="0409001B" w:tentative="1">
+      <w:start w:val="1"/>
+      <w:numFmt w:val="lowerRoman"/>
+      <w:lvlText w:val="%3."/>
+      <w:lvlJc w:val="right"/>
+      <w:pPr>
+        <w:ind w:left="1260" w:hanging="420"/>
+      </w:pPr>
+    </w:lvl>
+    <w:lvl w:ilvl="3" w:tplc="0409000F" w:tentative="1">
+      <w:start w:val="1"/>
+      <w:numFmt w:val="decimal"/>
+      <w:lvlText w:val="%4."/>
+      <w:lvlJc w:val="left"/>
+      <w:pPr>
+        <w:ind w:left="1680" w:hanging="420"/>
+      </w:pPr>
+    </w:lvl>
+    <w:lvl w:ilvl="4" w:tplc="04090019" w:tentative="1">
+      <w:start w:val="1"/>
+      <w:numFmt w:val="lowerLetter"/>
+      <w:lvlText w:val="%5)"/>
+      <w:lvlJc w:val="left"/>
+      <w:pPr>
+        <w:ind w:left="2100" w:hanging="420"/>
+      </w:pPr>
+    </w:lvl>
+    <w:lvl w:ilvl="5" w:tplc="0409001B" w:tentative="1">
+      <w:start w:val="1"/>
+      <w:numFmt w:val="lowerRoman"/>
+      <w:lvlText w:val="%6."/>
+      <w:lvlJc w:val="right"/>
+      <w:pPr>
+        <w:ind w:left="2520" w:hanging="420"/>
+      </w:pPr>
+    </w:lvl>
+    <w:lvl w:ilvl="6" w:tplc="0409000F" w:tentative="1">
+      <w:start w:val="1"/>
+      <w:numFmt w:val="decimal"/>
+      <w:lvlText w:val="%7."/>
+      <w:lvlJc w:val="left"/>
+      <w:pPr>
+        <w:ind w:left="2940" w:hanging="420"/>
+      </w:pPr>
+    </w:lvl>
+    <w:lvl w:ilvl="7" w:tplc="04090019" w:tentative="1">
+      <w:start w:val="1"/>
+      <w:numFmt w:val="lowerLetter"/>
+      <w:lvlText w:val="%8)"/>
+      <w:lvlJc w:val="left"/>
+      <w:pPr>
+        <w:ind w:left="3360" w:hanging="420"/>
+      </w:pPr>
+    </w:lvl>
+    <w:lvl w:ilvl="8" w:tplc="0409001B" w:tentative="1">
+      <w:start w:val="1"/>
+      <w:numFmt w:val="lowerRoman"/>
+      <w:lvlText w:val="%9."/>
+      <w:lvlJc w:val="right"/>
+      <w:pPr>
+        <w:ind w:left="3780" w:hanging="420"/>
+      </w:pPr>
+    </w:lvl>
+  </w:abstractNum>
+  <w:abstractNum w:abstractNumId="26" w15:restartNumberingAfterBreak="0">
     <w:nsid w:val="480F319D"/>
     <w:multiLevelType w:val="hybridMultilevel"/>
     <w:tmpl w:val="9D8A2330"/>
@@ -671,11 +7838,1398 @@
       </w:pPr>
     </w:lvl>
   </w:abstractNum>
+  <w:abstractNum w:abstractNumId="27" w15:restartNumberingAfterBreak="0">
+    <w:nsid w:val="487A2234"/>
+    <w:multiLevelType w:val="hybridMultilevel"/>
+    <w:tmpl w:val="B1463E9A"/>
+    <w:lvl w:ilvl="0" w:tplc="0FBA9010">
+      <w:start w:val="1"/>
+      <w:numFmt w:val="lowerRoman"/>
+      <w:lvlText w:val="%1."/>
+      <w:lvlJc w:val="left"/>
+      <w:pPr>
+        <w:ind w:left="1680" w:hanging="420"/>
+      </w:pPr>
+      <w:rPr>
+        <w:rFonts w:asciiTheme="minorHAnsi" w:eastAsiaTheme="minorEastAsia" w:hAnsiTheme="minorHAnsi" w:cstheme="minorBidi"/>
+      </w:rPr>
+    </w:lvl>
+    <w:lvl w:ilvl="1" w:tplc="04090019" w:tentative="1">
+      <w:start w:val="1"/>
+      <w:numFmt w:val="lowerLetter"/>
+      <w:lvlText w:val="%2)"/>
+      <w:lvlJc w:val="left"/>
+      <w:pPr>
+        <w:ind w:left="2100" w:hanging="420"/>
+      </w:pPr>
+    </w:lvl>
+    <w:lvl w:ilvl="2" w:tplc="0409001B" w:tentative="1">
+      <w:start w:val="1"/>
+      <w:numFmt w:val="lowerRoman"/>
+      <w:lvlText w:val="%3."/>
+      <w:lvlJc w:val="right"/>
+      <w:pPr>
+        <w:ind w:left="2520" w:hanging="420"/>
+      </w:pPr>
+    </w:lvl>
+    <w:lvl w:ilvl="3" w:tplc="0409000F" w:tentative="1">
+      <w:start w:val="1"/>
+      <w:numFmt w:val="decimal"/>
+      <w:lvlText w:val="%4."/>
+      <w:lvlJc w:val="left"/>
+      <w:pPr>
+        <w:ind w:left="2940" w:hanging="420"/>
+      </w:pPr>
+    </w:lvl>
+    <w:lvl w:ilvl="4" w:tplc="04090019" w:tentative="1">
+      <w:start w:val="1"/>
+      <w:numFmt w:val="lowerLetter"/>
+      <w:lvlText w:val="%5)"/>
+      <w:lvlJc w:val="left"/>
+      <w:pPr>
+        <w:ind w:left="3360" w:hanging="420"/>
+      </w:pPr>
+    </w:lvl>
+    <w:lvl w:ilvl="5" w:tplc="0409001B" w:tentative="1">
+      <w:start w:val="1"/>
+      <w:numFmt w:val="lowerRoman"/>
+      <w:lvlText w:val="%6."/>
+      <w:lvlJc w:val="right"/>
+      <w:pPr>
+        <w:ind w:left="3780" w:hanging="420"/>
+      </w:pPr>
+    </w:lvl>
+    <w:lvl w:ilvl="6" w:tplc="0409000F" w:tentative="1">
+      <w:start w:val="1"/>
+      <w:numFmt w:val="decimal"/>
+      <w:lvlText w:val="%7."/>
+      <w:lvlJc w:val="left"/>
+      <w:pPr>
+        <w:ind w:left="4200" w:hanging="420"/>
+      </w:pPr>
+    </w:lvl>
+    <w:lvl w:ilvl="7" w:tplc="04090019" w:tentative="1">
+      <w:start w:val="1"/>
+      <w:numFmt w:val="lowerLetter"/>
+      <w:lvlText w:val="%8)"/>
+      <w:lvlJc w:val="left"/>
+      <w:pPr>
+        <w:ind w:left="4620" w:hanging="420"/>
+      </w:pPr>
+    </w:lvl>
+    <w:lvl w:ilvl="8" w:tplc="0409001B" w:tentative="1">
+      <w:start w:val="1"/>
+      <w:numFmt w:val="lowerRoman"/>
+      <w:lvlText w:val="%9."/>
+      <w:lvlJc w:val="right"/>
+      <w:pPr>
+        <w:ind w:left="5040" w:hanging="420"/>
+      </w:pPr>
+    </w:lvl>
+  </w:abstractNum>
+  <w:abstractNum w:abstractNumId="28" w15:restartNumberingAfterBreak="0">
+    <w:nsid w:val="4FA363D9"/>
+    <w:multiLevelType w:val="hybridMultilevel"/>
+    <w:tmpl w:val="7AAA5984"/>
+    <w:lvl w:ilvl="0" w:tplc="0FBA9010">
+      <w:start w:val="1"/>
+      <w:numFmt w:val="lowerRoman"/>
+      <w:lvlText w:val="%1."/>
+      <w:lvlJc w:val="left"/>
+      <w:pPr>
+        <w:ind w:left="1140" w:hanging="420"/>
+      </w:pPr>
+      <w:rPr>
+        <w:rFonts w:asciiTheme="minorHAnsi" w:eastAsiaTheme="minorEastAsia" w:hAnsiTheme="minorHAnsi" w:cstheme="minorBidi"/>
+      </w:rPr>
+    </w:lvl>
+    <w:lvl w:ilvl="1" w:tplc="04090019" w:tentative="1">
+      <w:start w:val="1"/>
+      <w:numFmt w:val="lowerLetter"/>
+      <w:lvlText w:val="%2)"/>
+      <w:lvlJc w:val="left"/>
+      <w:pPr>
+        <w:ind w:left="1560" w:hanging="420"/>
+      </w:pPr>
+    </w:lvl>
+    <w:lvl w:ilvl="2" w:tplc="0409001B" w:tentative="1">
+      <w:start w:val="1"/>
+      <w:numFmt w:val="lowerRoman"/>
+      <w:lvlText w:val="%3."/>
+      <w:lvlJc w:val="right"/>
+      <w:pPr>
+        <w:ind w:left="1980" w:hanging="420"/>
+      </w:pPr>
+    </w:lvl>
+    <w:lvl w:ilvl="3" w:tplc="0409000F" w:tentative="1">
+      <w:start w:val="1"/>
+      <w:numFmt w:val="decimal"/>
+      <w:lvlText w:val="%4."/>
+      <w:lvlJc w:val="left"/>
+      <w:pPr>
+        <w:ind w:left="2400" w:hanging="420"/>
+      </w:pPr>
+    </w:lvl>
+    <w:lvl w:ilvl="4" w:tplc="04090019" w:tentative="1">
+      <w:start w:val="1"/>
+      <w:numFmt w:val="lowerLetter"/>
+      <w:lvlText w:val="%5)"/>
+      <w:lvlJc w:val="left"/>
+      <w:pPr>
+        <w:ind w:left="2820" w:hanging="420"/>
+      </w:pPr>
+    </w:lvl>
+    <w:lvl w:ilvl="5" w:tplc="0409001B" w:tentative="1">
+      <w:start w:val="1"/>
+      <w:numFmt w:val="lowerRoman"/>
+      <w:lvlText w:val="%6."/>
+      <w:lvlJc w:val="right"/>
+      <w:pPr>
+        <w:ind w:left="3240" w:hanging="420"/>
+      </w:pPr>
+    </w:lvl>
+    <w:lvl w:ilvl="6" w:tplc="0409000F" w:tentative="1">
+      <w:start w:val="1"/>
+      <w:numFmt w:val="decimal"/>
+      <w:lvlText w:val="%7."/>
+      <w:lvlJc w:val="left"/>
+      <w:pPr>
+        <w:ind w:left="3660" w:hanging="420"/>
+      </w:pPr>
+    </w:lvl>
+    <w:lvl w:ilvl="7" w:tplc="04090019" w:tentative="1">
+      <w:start w:val="1"/>
+      <w:numFmt w:val="lowerLetter"/>
+      <w:lvlText w:val="%8)"/>
+      <w:lvlJc w:val="left"/>
+      <w:pPr>
+        <w:ind w:left="4080" w:hanging="420"/>
+      </w:pPr>
+    </w:lvl>
+    <w:lvl w:ilvl="8" w:tplc="0409001B" w:tentative="1">
+      <w:start w:val="1"/>
+      <w:numFmt w:val="lowerRoman"/>
+      <w:lvlText w:val="%9."/>
+      <w:lvlJc w:val="right"/>
+      <w:pPr>
+        <w:ind w:left="4500" w:hanging="420"/>
+      </w:pPr>
+    </w:lvl>
+  </w:abstractNum>
+  <w:abstractNum w:abstractNumId="29" w15:restartNumberingAfterBreak="0">
+    <w:nsid w:val="501032F2"/>
+    <w:multiLevelType w:val="hybridMultilevel"/>
+    <w:tmpl w:val="6B34269A"/>
+    <w:lvl w:ilvl="0" w:tplc="04090001">
+      <w:start w:val="1"/>
+      <w:numFmt w:val="bullet"/>
+      <w:lvlText w:val=""/>
+      <w:lvlJc w:val="left"/>
+      <w:pPr>
+        <w:ind w:left="420" w:hanging="420"/>
+      </w:pPr>
+      <w:rPr>
+        <w:rFonts w:ascii="Wingdings" w:hAnsi="Wingdings" w:cs="Wingdings" w:hint="default"/>
+      </w:rPr>
+    </w:lvl>
+    <w:lvl w:ilvl="1" w:tplc="04090003" w:tentative="1">
+      <w:start w:val="1"/>
+      <w:numFmt w:val="bullet"/>
+      <w:lvlText w:val=""/>
+      <w:lvlJc w:val="left"/>
+      <w:pPr>
+        <w:ind w:left="840" w:hanging="420"/>
+      </w:pPr>
+      <w:rPr>
+        <w:rFonts w:ascii="Wingdings" w:hAnsi="Wingdings" w:cs="Wingdings" w:hint="default"/>
+      </w:rPr>
+    </w:lvl>
+    <w:lvl w:ilvl="2" w:tplc="04090005" w:tentative="1">
+      <w:start w:val="1"/>
+      <w:numFmt w:val="bullet"/>
+      <w:lvlText w:val=""/>
+      <w:lvlJc w:val="left"/>
+      <w:pPr>
+        <w:ind w:left="1260" w:hanging="420"/>
+      </w:pPr>
+      <w:rPr>
+        <w:rFonts w:ascii="Wingdings" w:hAnsi="Wingdings" w:cs="Wingdings" w:hint="default"/>
+      </w:rPr>
+    </w:lvl>
+    <w:lvl w:ilvl="3" w:tplc="04090001">
+      <w:start w:val="1"/>
+      <w:numFmt w:val="bullet"/>
+      <w:lvlText w:val=""/>
+      <w:lvlJc w:val="left"/>
+      <w:pPr>
+        <w:ind w:left="1680" w:hanging="420"/>
+      </w:pPr>
+      <w:rPr>
+        <w:rFonts w:ascii="Wingdings" w:hAnsi="Wingdings" w:cs="Wingdings" w:hint="default"/>
+      </w:rPr>
+    </w:lvl>
+    <w:lvl w:ilvl="4" w:tplc="04090003" w:tentative="1">
+      <w:start w:val="1"/>
+      <w:numFmt w:val="bullet"/>
+      <w:lvlText w:val=""/>
+      <w:lvlJc w:val="left"/>
+      <w:pPr>
+        <w:ind w:left="2100" w:hanging="420"/>
+      </w:pPr>
+      <w:rPr>
+        <w:rFonts w:ascii="Wingdings" w:hAnsi="Wingdings" w:cs="Wingdings" w:hint="default"/>
+      </w:rPr>
+    </w:lvl>
+    <w:lvl w:ilvl="5" w:tplc="04090005" w:tentative="1">
+      <w:start w:val="1"/>
+      <w:numFmt w:val="bullet"/>
+      <w:lvlText w:val=""/>
+      <w:lvlJc w:val="left"/>
+      <w:pPr>
+        <w:ind w:left="2520" w:hanging="420"/>
+      </w:pPr>
+      <w:rPr>
+        <w:rFonts w:ascii="Wingdings" w:hAnsi="Wingdings" w:cs="Wingdings" w:hint="default"/>
+      </w:rPr>
+    </w:lvl>
+    <w:lvl w:ilvl="6" w:tplc="04090001" w:tentative="1">
+      <w:start w:val="1"/>
+      <w:numFmt w:val="bullet"/>
+      <w:lvlText w:val=""/>
+      <w:lvlJc w:val="left"/>
+      <w:pPr>
+        <w:ind w:left="2940" w:hanging="420"/>
+      </w:pPr>
+      <w:rPr>
+        <w:rFonts w:ascii="Wingdings" w:hAnsi="Wingdings" w:cs="Wingdings" w:hint="default"/>
+      </w:rPr>
+    </w:lvl>
+    <w:lvl w:ilvl="7" w:tplc="04090003" w:tentative="1">
+      <w:start w:val="1"/>
+      <w:numFmt w:val="bullet"/>
+      <w:lvlText w:val=""/>
+      <w:lvlJc w:val="left"/>
+      <w:pPr>
+        <w:ind w:left="3360" w:hanging="420"/>
+      </w:pPr>
+      <w:rPr>
+        <w:rFonts w:ascii="Wingdings" w:hAnsi="Wingdings" w:cs="Wingdings" w:hint="default"/>
+      </w:rPr>
+    </w:lvl>
+    <w:lvl w:ilvl="8" w:tplc="04090005" w:tentative="1">
+      <w:start w:val="1"/>
+      <w:numFmt w:val="bullet"/>
+      <w:lvlText w:val=""/>
+      <w:lvlJc w:val="left"/>
+      <w:pPr>
+        <w:ind w:left="3780" w:hanging="420"/>
+      </w:pPr>
+      <w:rPr>
+        <w:rFonts w:ascii="Wingdings" w:hAnsi="Wingdings" w:cs="Wingdings" w:hint="default"/>
+      </w:rPr>
+    </w:lvl>
+  </w:abstractNum>
+  <w:abstractNum w:abstractNumId="30" w15:restartNumberingAfterBreak="0">
+    <w:nsid w:val="50BD23A6"/>
+    <w:multiLevelType w:val="hybridMultilevel"/>
+    <w:tmpl w:val="4D726FAC"/>
+    <w:lvl w:ilvl="0" w:tplc="61B02C14">
+      <w:start w:val="1"/>
+      <w:numFmt w:val="decimal"/>
+      <w:lvlText w:val="%1."/>
+      <w:lvlJc w:val="left"/>
+      <w:pPr>
+        <w:ind w:left="360" w:hanging="360"/>
+      </w:pPr>
+      <w:rPr>
+        <w:rFonts w:hint="default"/>
+      </w:rPr>
+    </w:lvl>
+    <w:lvl w:ilvl="1" w:tplc="04090019" w:tentative="1">
+      <w:start w:val="1"/>
+      <w:numFmt w:val="lowerLetter"/>
+      <w:lvlText w:val="%2)"/>
+      <w:lvlJc w:val="left"/>
+      <w:pPr>
+        <w:ind w:left="840" w:hanging="420"/>
+      </w:pPr>
+    </w:lvl>
+    <w:lvl w:ilvl="2" w:tplc="0409001B" w:tentative="1">
+      <w:start w:val="1"/>
+      <w:numFmt w:val="lowerRoman"/>
+      <w:lvlText w:val="%3."/>
+      <w:lvlJc w:val="right"/>
+      <w:pPr>
+        <w:ind w:left="1260" w:hanging="420"/>
+      </w:pPr>
+    </w:lvl>
+    <w:lvl w:ilvl="3" w:tplc="0409000F" w:tentative="1">
+      <w:start w:val="1"/>
+      <w:numFmt w:val="decimal"/>
+      <w:lvlText w:val="%4."/>
+      <w:lvlJc w:val="left"/>
+      <w:pPr>
+        <w:ind w:left="1680" w:hanging="420"/>
+      </w:pPr>
+    </w:lvl>
+    <w:lvl w:ilvl="4" w:tplc="04090019" w:tentative="1">
+      <w:start w:val="1"/>
+      <w:numFmt w:val="lowerLetter"/>
+      <w:lvlText w:val="%5)"/>
+      <w:lvlJc w:val="left"/>
+      <w:pPr>
+        <w:ind w:left="2100" w:hanging="420"/>
+      </w:pPr>
+    </w:lvl>
+    <w:lvl w:ilvl="5" w:tplc="0409001B" w:tentative="1">
+      <w:start w:val="1"/>
+      <w:numFmt w:val="lowerRoman"/>
+      <w:lvlText w:val="%6."/>
+      <w:lvlJc w:val="right"/>
+      <w:pPr>
+        <w:ind w:left="2520" w:hanging="420"/>
+      </w:pPr>
+    </w:lvl>
+    <w:lvl w:ilvl="6" w:tplc="0409000F" w:tentative="1">
+      <w:start w:val="1"/>
+      <w:numFmt w:val="decimal"/>
+      <w:lvlText w:val="%7."/>
+      <w:lvlJc w:val="left"/>
+      <w:pPr>
+        <w:ind w:left="2940" w:hanging="420"/>
+      </w:pPr>
+    </w:lvl>
+    <w:lvl w:ilvl="7" w:tplc="04090019" w:tentative="1">
+      <w:start w:val="1"/>
+      <w:numFmt w:val="lowerLetter"/>
+      <w:lvlText w:val="%8)"/>
+      <w:lvlJc w:val="left"/>
+      <w:pPr>
+        <w:ind w:left="3360" w:hanging="420"/>
+      </w:pPr>
+    </w:lvl>
+    <w:lvl w:ilvl="8" w:tplc="0409001B" w:tentative="1">
+      <w:start w:val="1"/>
+      <w:numFmt w:val="lowerRoman"/>
+      <w:lvlText w:val="%9."/>
+      <w:lvlJc w:val="right"/>
+      <w:pPr>
+        <w:ind w:left="3780" w:hanging="420"/>
+      </w:pPr>
+    </w:lvl>
+  </w:abstractNum>
+  <w:abstractNum w:abstractNumId="31" w15:restartNumberingAfterBreak="0">
+    <w:nsid w:val="57830E2C"/>
+    <w:multiLevelType w:val="hybridMultilevel"/>
+    <w:tmpl w:val="3C1A1102"/>
+    <w:lvl w:ilvl="0" w:tplc="6464E964">
+      <w:start w:val="1"/>
+      <w:numFmt w:val="decimal"/>
+      <w:lvlText w:val="%1."/>
+      <w:lvlJc w:val="left"/>
+      <w:pPr>
+        <w:ind w:left="360" w:hanging="360"/>
+      </w:pPr>
+      <w:rPr>
+        <w:rFonts w:hint="default"/>
+      </w:rPr>
+    </w:lvl>
+    <w:lvl w:ilvl="1" w:tplc="04090019" w:tentative="1">
+      <w:start w:val="1"/>
+      <w:numFmt w:val="lowerLetter"/>
+      <w:lvlText w:val="%2)"/>
+      <w:lvlJc w:val="left"/>
+      <w:pPr>
+        <w:ind w:left="840" w:hanging="420"/>
+      </w:pPr>
+    </w:lvl>
+    <w:lvl w:ilvl="2" w:tplc="0409001B" w:tentative="1">
+      <w:start w:val="1"/>
+      <w:numFmt w:val="lowerRoman"/>
+      <w:lvlText w:val="%3."/>
+      <w:lvlJc w:val="right"/>
+      <w:pPr>
+        <w:ind w:left="1260" w:hanging="420"/>
+      </w:pPr>
+    </w:lvl>
+    <w:lvl w:ilvl="3" w:tplc="0409000F" w:tentative="1">
+      <w:start w:val="1"/>
+      <w:numFmt w:val="decimal"/>
+      <w:lvlText w:val="%4."/>
+      <w:lvlJc w:val="left"/>
+      <w:pPr>
+        <w:ind w:left="1680" w:hanging="420"/>
+      </w:pPr>
+    </w:lvl>
+    <w:lvl w:ilvl="4" w:tplc="04090019" w:tentative="1">
+      <w:start w:val="1"/>
+      <w:numFmt w:val="lowerLetter"/>
+      <w:lvlText w:val="%5)"/>
+      <w:lvlJc w:val="left"/>
+      <w:pPr>
+        <w:ind w:left="2100" w:hanging="420"/>
+      </w:pPr>
+    </w:lvl>
+    <w:lvl w:ilvl="5" w:tplc="0409001B" w:tentative="1">
+      <w:start w:val="1"/>
+      <w:numFmt w:val="lowerRoman"/>
+      <w:lvlText w:val="%6."/>
+      <w:lvlJc w:val="right"/>
+      <w:pPr>
+        <w:ind w:left="2520" w:hanging="420"/>
+      </w:pPr>
+    </w:lvl>
+    <w:lvl w:ilvl="6" w:tplc="0409000F" w:tentative="1">
+      <w:start w:val="1"/>
+      <w:numFmt w:val="decimal"/>
+      <w:lvlText w:val="%7."/>
+      <w:lvlJc w:val="left"/>
+      <w:pPr>
+        <w:ind w:left="2940" w:hanging="420"/>
+      </w:pPr>
+    </w:lvl>
+    <w:lvl w:ilvl="7" w:tplc="04090019" w:tentative="1">
+      <w:start w:val="1"/>
+      <w:numFmt w:val="lowerLetter"/>
+      <w:lvlText w:val="%8)"/>
+      <w:lvlJc w:val="left"/>
+      <w:pPr>
+        <w:ind w:left="3360" w:hanging="420"/>
+      </w:pPr>
+    </w:lvl>
+    <w:lvl w:ilvl="8" w:tplc="0409001B" w:tentative="1">
+      <w:start w:val="1"/>
+      <w:numFmt w:val="lowerRoman"/>
+      <w:lvlText w:val="%9."/>
+      <w:lvlJc w:val="right"/>
+      <w:pPr>
+        <w:ind w:left="3780" w:hanging="420"/>
+      </w:pPr>
+    </w:lvl>
+  </w:abstractNum>
+  <w:abstractNum w:abstractNumId="32" w15:restartNumberingAfterBreak="0">
+    <w:nsid w:val="5A220BB5"/>
+    <w:multiLevelType w:val="hybridMultilevel"/>
+    <w:tmpl w:val="5B1E098E"/>
+    <w:lvl w:ilvl="0" w:tplc="61CC3D42">
+      <w:start w:val="1"/>
+      <w:numFmt w:val="lowerLetter"/>
+      <w:lvlText w:val="%1."/>
+      <w:lvlJc w:val="left"/>
+      <w:pPr>
+        <w:ind w:left="720" w:hanging="360"/>
+      </w:pPr>
+      <w:rPr>
+        <w:rFonts w:hint="default"/>
+      </w:rPr>
+    </w:lvl>
+    <w:lvl w:ilvl="1" w:tplc="04090019" w:tentative="1">
+      <w:start w:val="1"/>
+      <w:numFmt w:val="lowerLetter"/>
+      <w:lvlText w:val="%2)"/>
+      <w:lvlJc w:val="left"/>
+      <w:pPr>
+        <w:ind w:left="1200" w:hanging="420"/>
+      </w:pPr>
+    </w:lvl>
+    <w:lvl w:ilvl="2" w:tplc="0409001B" w:tentative="1">
+      <w:start w:val="1"/>
+      <w:numFmt w:val="lowerRoman"/>
+      <w:lvlText w:val="%3."/>
+      <w:lvlJc w:val="right"/>
+      <w:pPr>
+        <w:ind w:left="1620" w:hanging="420"/>
+      </w:pPr>
+    </w:lvl>
+    <w:lvl w:ilvl="3" w:tplc="0409000F" w:tentative="1">
+      <w:start w:val="1"/>
+      <w:numFmt w:val="decimal"/>
+      <w:lvlText w:val="%4."/>
+      <w:lvlJc w:val="left"/>
+      <w:pPr>
+        <w:ind w:left="2040" w:hanging="420"/>
+      </w:pPr>
+    </w:lvl>
+    <w:lvl w:ilvl="4" w:tplc="04090019" w:tentative="1">
+      <w:start w:val="1"/>
+      <w:numFmt w:val="lowerLetter"/>
+      <w:lvlText w:val="%5)"/>
+      <w:lvlJc w:val="left"/>
+      <w:pPr>
+        <w:ind w:left="2460" w:hanging="420"/>
+      </w:pPr>
+    </w:lvl>
+    <w:lvl w:ilvl="5" w:tplc="0409001B" w:tentative="1">
+      <w:start w:val="1"/>
+      <w:numFmt w:val="lowerRoman"/>
+      <w:lvlText w:val="%6."/>
+      <w:lvlJc w:val="right"/>
+      <w:pPr>
+        <w:ind w:left="2880" w:hanging="420"/>
+      </w:pPr>
+    </w:lvl>
+    <w:lvl w:ilvl="6" w:tplc="0409000F" w:tentative="1">
+      <w:start w:val="1"/>
+      <w:numFmt w:val="decimal"/>
+      <w:lvlText w:val="%7."/>
+      <w:lvlJc w:val="left"/>
+      <w:pPr>
+        <w:ind w:left="3300" w:hanging="420"/>
+      </w:pPr>
+    </w:lvl>
+    <w:lvl w:ilvl="7" w:tplc="04090019" w:tentative="1">
+      <w:start w:val="1"/>
+      <w:numFmt w:val="lowerLetter"/>
+      <w:lvlText w:val="%8)"/>
+      <w:lvlJc w:val="left"/>
+      <w:pPr>
+        <w:ind w:left="3720" w:hanging="420"/>
+      </w:pPr>
+    </w:lvl>
+    <w:lvl w:ilvl="8" w:tplc="0409001B" w:tentative="1">
+      <w:start w:val="1"/>
+      <w:numFmt w:val="lowerRoman"/>
+      <w:lvlText w:val="%9."/>
+      <w:lvlJc w:val="right"/>
+      <w:pPr>
+        <w:ind w:left="4140" w:hanging="420"/>
+      </w:pPr>
+    </w:lvl>
+  </w:abstractNum>
+  <w:abstractNum w:abstractNumId="33" w15:restartNumberingAfterBreak="0">
+    <w:nsid w:val="5A51187B"/>
+    <w:multiLevelType w:val="hybridMultilevel"/>
+    <w:tmpl w:val="8F60B85C"/>
+    <w:lvl w:ilvl="0" w:tplc="60B679A0">
+      <w:start w:val="1"/>
+      <w:numFmt w:val="lowerRoman"/>
+      <w:lvlText w:val="%1."/>
+      <w:lvlJc w:val="left"/>
+      <w:pPr>
+        <w:ind w:left="720" w:hanging="720"/>
+      </w:pPr>
+      <w:rPr>
+        <w:rFonts w:hint="default"/>
+      </w:rPr>
+    </w:lvl>
+    <w:lvl w:ilvl="1" w:tplc="04090019" w:tentative="1">
+      <w:start w:val="1"/>
+      <w:numFmt w:val="lowerLetter"/>
+      <w:lvlText w:val="%2)"/>
+      <w:lvlJc w:val="left"/>
+      <w:pPr>
+        <w:ind w:left="840" w:hanging="420"/>
+      </w:pPr>
+    </w:lvl>
+    <w:lvl w:ilvl="2" w:tplc="0409001B" w:tentative="1">
+      <w:start w:val="1"/>
+      <w:numFmt w:val="lowerRoman"/>
+      <w:lvlText w:val="%3."/>
+      <w:lvlJc w:val="right"/>
+      <w:pPr>
+        <w:ind w:left="1260" w:hanging="420"/>
+      </w:pPr>
+    </w:lvl>
+    <w:lvl w:ilvl="3" w:tplc="0409000F" w:tentative="1">
+      <w:start w:val="1"/>
+      <w:numFmt w:val="decimal"/>
+      <w:lvlText w:val="%4."/>
+      <w:lvlJc w:val="left"/>
+      <w:pPr>
+        <w:ind w:left="1680" w:hanging="420"/>
+      </w:pPr>
+    </w:lvl>
+    <w:lvl w:ilvl="4" w:tplc="04090019" w:tentative="1">
+      <w:start w:val="1"/>
+      <w:numFmt w:val="lowerLetter"/>
+      <w:lvlText w:val="%5)"/>
+      <w:lvlJc w:val="left"/>
+      <w:pPr>
+        <w:ind w:left="2100" w:hanging="420"/>
+      </w:pPr>
+    </w:lvl>
+    <w:lvl w:ilvl="5" w:tplc="0409001B" w:tentative="1">
+      <w:start w:val="1"/>
+      <w:numFmt w:val="lowerRoman"/>
+      <w:lvlText w:val="%6."/>
+      <w:lvlJc w:val="right"/>
+      <w:pPr>
+        <w:ind w:left="2520" w:hanging="420"/>
+      </w:pPr>
+    </w:lvl>
+    <w:lvl w:ilvl="6" w:tplc="0409000F" w:tentative="1">
+      <w:start w:val="1"/>
+      <w:numFmt w:val="decimal"/>
+      <w:lvlText w:val="%7."/>
+      <w:lvlJc w:val="left"/>
+      <w:pPr>
+        <w:ind w:left="2940" w:hanging="420"/>
+      </w:pPr>
+    </w:lvl>
+    <w:lvl w:ilvl="7" w:tplc="04090019" w:tentative="1">
+      <w:start w:val="1"/>
+      <w:numFmt w:val="lowerLetter"/>
+      <w:lvlText w:val="%8)"/>
+      <w:lvlJc w:val="left"/>
+      <w:pPr>
+        <w:ind w:left="3360" w:hanging="420"/>
+      </w:pPr>
+    </w:lvl>
+    <w:lvl w:ilvl="8" w:tplc="0409001B" w:tentative="1">
+      <w:start w:val="1"/>
+      <w:numFmt w:val="lowerRoman"/>
+      <w:lvlText w:val="%9."/>
+      <w:lvlJc w:val="right"/>
+      <w:pPr>
+        <w:ind w:left="3780" w:hanging="420"/>
+      </w:pPr>
+    </w:lvl>
+  </w:abstractNum>
+  <w:abstractNum w:abstractNumId="34" w15:restartNumberingAfterBreak="0">
+    <w:nsid w:val="5C7423C4"/>
+    <w:multiLevelType w:val="hybridMultilevel"/>
+    <w:tmpl w:val="F65CB358"/>
+    <w:lvl w:ilvl="0" w:tplc="2E1EA114">
+      <w:start w:val="1"/>
+      <w:numFmt w:val="lowerLetter"/>
+      <w:lvlText w:val="%1."/>
+      <w:lvlJc w:val="left"/>
+      <w:pPr>
+        <w:ind w:left="720" w:hanging="360"/>
+      </w:pPr>
+      <w:rPr>
+        <w:rFonts w:hint="default"/>
+      </w:rPr>
+    </w:lvl>
+    <w:lvl w:ilvl="1" w:tplc="04090019" w:tentative="1">
+      <w:start w:val="1"/>
+      <w:numFmt w:val="lowerLetter"/>
+      <w:lvlText w:val="%2)"/>
+      <w:lvlJc w:val="left"/>
+      <w:pPr>
+        <w:ind w:left="1200" w:hanging="420"/>
+      </w:pPr>
+    </w:lvl>
+    <w:lvl w:ilvl="2" w:tplc="0409001B" w:tentative="1">
+      <w:start w:val="1"/>
+      <w:numFmt w:val="lowerRoman"/>
+      <w:lvlText w:val="%3."/>
+      <w:lvlJc w:val="right"/>
+      <w:pPr>
+        <w:ind w:left="1620" w:hanging="420"/>
+      </w:pPr>
+    </w:lvl>
+    <w:lvl w:ilvl="3" w:tplc="0409000F" w:tentative="1">
+      <w:start w:val="1"/>
+      <w:numFmt w:val="decimal"/>
+      <w:lvlText w:val="%4."/>
+      <w:lvlJc w:val="left"/>
+      <w:pPr>
+        <w:ind w:left="2040" w:hanging="420"/>
+      </w:pPr>
+    </w:lvl>
+    <w:lvl w:ilvl="4" w:tplc="04090019" w:tentative="1">
+      <w:start w:val="1"/>
+      <w:numFmt w:val="lowerLetter"/>
+      <w:lvlText w:val="%5)"/>
+      <w:lvlJc w:val="left"/>
+      <w:pPr>
+        <w:ind w:left="2460" w:hanging="420"/>
+      </w:pPr>
+    </w:lvl>
+    <w:lvl w:ilvl="5" w:tplc="0409001B" w:tentative="1">
+      <w:start w:val="1"/>
+      <w:numFmt w:val="lowerRoman"/>
+      <w:lvlText w:val="%6."/>
+      <w:lvlJc w:val="right"/>
+      <w:pPr>
+        <w:ind w:left="2880" w:hanging="420"/>
+      </w:pPr>
+    </w:lvl>
+    <w:lvl w:ilvl="6" w:tplc="0409000F" w:tentative="1">
+      <w:start w:val="1"/>
+      <w:numFmt w:val="decimal"/>
+      <w:lvlText w:val="%7."/>
+      <w:lvlJc w:val="left"/>
+      <w:pPr>
+        <w:ind w:left="3300" w:hanging="420"/>
+      </w:pPr>
+    </w:lvl>
+    <w:lvl w:ilvl="7" w:tplc="04090019" w:tentative="1">
+      <w:start w:val="1"/>
+      <w:numFmt w:val="lowerLetter"/>
+      <w:lvlText w:val="%8)"/>
+      <w:lvlJc w:val="left"/>
+      <w:pPr>
+        <w:ind w:left="3720" w:hanging="420"/>
+      </w:pPr>
+    </w:lvl>
+    <w:lvl w:ilvl="8" w:tplc="0409001B" w:tentative="1">
+      <w:start w:val="1"/>
+      <w:numFmt w:val="lowerRoman"/>
+      <w:lvlText w:val="%9."/>
+      <w:lvlJc w:val="right"/>
+      <w:pPr>
+        <w:ind w:left="4140" w:hanging="420"/>
+      </w:pPr>
+    </w:lvl>
+  </w:abstractNum>
+  <w:abstractNum w:abstractNumId="35" w15:restartNumberingAfterBreak="0">
+    <w:nsid w:val="5C9D333E"/>
+    <w:multiLevelType w:val="hybridMultilevel"/>
+    <w:tmpl w:val="487C37F8"/>
+    <w:lvl w:ilvl="0" w:tplc="6C0EF35A">
+      <w:start w:val="1"/>
+      <w:numFmt w:val="upperLetter"/>
+      <w:lvlText w:val="%1."/>
+      <w:lvlJc w:val="left"/>
+      <w:pPr>
+        <w:ind w:left="720" w:hanging="360"/>
+      </w:pPr>
+      <w:rPr>
+        <w:rFonts w:hint="default"/>
+      </w:rPr>
+    </w:lvl>
+    <w:lvl w:ilvl="1" w:tplc="04090019" w:tentative="1">
+      <w:start w:val="1"/>
+      <w:numFmt w:val="lowerLetter"/>
+      <w:lvlText w:val="%2)"/>
+      <w:lvlJc w:val="left"/>
+      <w:pPr>
+        <w:ind w:left="1200" w:hanging="420"/>
+      </w:pPr>
+    </w:lvl>
+    <w:lvl w:ilvl="2" w:tplc="0409001B" w:tentative="1">
+      <w:start w:val="1"/>
+      <w:numFmt w:val="lowerRoman"/>
+      <w:lvlText w:val="%3."/>
+      <w:lvlJc w:val="right"/>
+      <w:pPr>
+        <w:ind w:left="1620" w:hanging="420"/>
+      </w:pPr>
+    </w:lvl>
+    <w:lvl w:ilvl="3" w:tplc="0409000F" w:tentative="1">
+      <w:start w:val="1"/>
+      <w:numFmt w:val="decimal"/>
+      <w:lvlText w:val="%4."/>
+      <w:lvlJc w:val="left"/>
+      <w:pPr>
+        <w:ind w:left="2040" w:hanging="420"/>
+      </w:pPr>
+    </w:lvl>
+    <w:lvl w:ilvl="4" w:tplc="04090019" w:tentative="1">
+      <w:start w:val="1"/>
+      <w:numFmt w:val="lowerLetter"/>
+      <w:lvlText w:val="%5)"/>
+      <w:lvlJc w:val="left"/>
+      <w:pPr>
+        <w:ind w:left="2460" w:hanging="420"/>
+      </w:pPr>
+    </w:lvl>
+    <w:lvl w:ilvl="5" w:tplc="0409001B" w:tentative="1">
+      <w:start w:val="1"/>
+      <w:numFmt w:val="lowerRoman"/>
+      <w:lvlText w:val="%6."/>
+      <w:lvlJc w:val="right"/>
+      <w:pPr>
+        <w:ind w:left="2880" w:hanging="420"/>
+      </w:pPr>
+    </w:lvl>
+    <w:lvl w:ilvl="6" w:tplc="0409000F" w:tentative="1">
+      <w:start w:val="1"/>
+      <w:numFmt w:val="decimal"/>
+      <w:lvlText w:val="%7."/>
+      <w:lvlJc w:val="left"/>
+      <w:pPr>
+        <w:ind w:left="3300" w:hanging="420"/>
+      </w:pPr>
+    </w:lvl>
+    <w:lvl w:ilvl="7" w:tplc="04090019" w:tentative="1">
+      <w:start w:val="1"/>
+      <w:numFmt w:val="lowerLetter"/>
+      <w:lvlText w:val="%8)"/>
+      <w:lvlJc w:val="left"/>
+      <w:pPr>
+        <w:ind w:left="3720" w:hanging="420"/>
+      </w:pPr>
+    </w:lvl>
+    <w:lvl w:ilvl="8" w:tplc="0409001B" w:tentative="1">
+      <w:start w:val="1"/>
+      <w:numFmt w:val="lowerRoman"/>
+      <w:lvlText w:val="%9."/>
+      <w:lvlJc w:val="right"/>
+      <w:pPr>
+        <w:ind w:left="4140" w:hanging="420"/>
+      </w:pPr>
+    </w:lvl>
+  </w:abstractNum>
+  <w:abstractNum w:abstractNumId="36" w15:restartNumberingAfterBreak="0">
+    <w:nsid w:val="5D1F3FF7"/>
+    <w:multiLevelType w:val="hybridMultilevel"/>
+    <w:tmpl w:val="537E8028"/>
+    <w:lvl w:ilvl="0" w:tplc="F044EB2A">
+      <w:start w:val="1"/>
+      <w:numFmt w:val="lowerRoman"/>
+      <w:lvlText w:val="%1."/>
+      <w:lvlJc w:val="left"/>
+      <w:pPr>
+        <w:ind w:left="2640" w:hanging="720"/>
+      </w:pPr>
+      <w:rPr>
+        <w:rFonts w:hint="default"/>
+      </w:rPr>
+    </w:lvl>
+    <w:lvl w:ilvl="1" w:tplc="04090019" w:tentative="1">
+      <w:start w:val="1"/>
+      <w:numFmt w:val="lowerLetter"/>
+      <w:lvlText w:val="%2)"/>
+      <w:lvlJc w:val="left"/>
+      <w:pPr>
+        <w:ind w:left="2760" w:hanging="420"/>
+      </w:pPr>
+    </w:lvl>
+    <w:lvl w:ilvl="2" w:tplc="0409001B" w:tentative="1">
+      <w:start w:val="1"/>
+      <w:numFmt w:val="lowerRoman"/>
+      <w:lvlText w:val="%3."/>
+      <w:lvlJc w:val="right"/>
+      <w:pPr>
+        <w:ind w:left="3180" w:hanging="420"/>
+      </w:pPr>
+    </w:lvl>
+    <w:lvl w:ilvl="3" w:tplc="0409000F" w:tentative="1">
+      <w:start w:val="1"/>
+      <w:numFmt w:val="decimal"/>
+      <w:lvlText w:val="%4."/>
+      <w:lvlJc w:val="left"/>
+      <w:pPr>
+        <w:ind w:left="3600" w:hanging="420"/>
+      </w:pPr>
+    </w:lvl>
+    <w:lvl w:ilvl="4" w:tplc="04090019" w:tentative="1">
+      <w:start w:val="1"/>
+      <w:numFmt w:val="lowerLetter"/>
+      <w:lvlText w:val="%5)"/>
+      <w:lvlJc w:val="left"/>
+      <w:pPr>
+        <w:ind w:left="4020" w:hanging="420"/>
+      </w:pPr>
+    </w:lvl>
+    <w:lvl w:ilvl="5" w:tplc="0409001B" w:tentative="1">
+      <w:start w:val="1"/>
+      <w:numFmt w:val="lowerRoman"/>
+      <w:lvlText w:val="%6."/>
+      <w:lvlJc w:val="right"/>
+      <w:pPr>
+        <w:ind w:left="4440" w:hanging="420"/>
+      </w:pPr>
+    </w:lvl>
+    <w:lvl w:ilvl="6" w:tplc="0409000F" w:tentative="1">
+      <w:start w:val="1"/>
+      <w:numFmt w:val="decimal"/>
+      <w:lvlText w:val="%7."/>
+      <w:lvlJc w:val="left"/>
+      <w:pPr>
+        <w:ind w:left="4860" w:hanging="420"/>
+      </w:pPr>
+    </w:lvl>
+    <w:lvl w:ilvl="7" w:tplc="04090019" w:tentative="1">
+      <w:start w:val="1"/>
+      <w:numFmt w:val="lowerLetter"/>
+      <w:lvlText w:val="%8)"/>
+      <w:lvlJc w:val="left"/>
+      <w:pPr>
+        <w:ind w:left="5280" w:hanging="420"/>
+      </w:pPr>
+    </w:lvl>
+    <w:lvl w:ilvl="8" w:tplc="0409001B" w:tentative="1">
+      <w:start w:val="1"/>
+      <w:numFmt w:val="lowerRoman"/>
+      <w:lvlText w:val="%9."/>
+      <w:lvlJc w:val="right"/>
+      <w:pPr>
+        <w:ind w:left="5700" w:hanging="420"/>
+      </w:pPr>
+    </w:lvl>
+  </w:abstractNum>
+  <w:abstractNum w:abstractNumId="37" w15:restartNumberingAfterBreak="0">
+    <w:nsid w:val="6AF218F0"/>
+    <w:multiLevelType w:val="hybridMultilevel"/>
+    <w:tmpl w:val="8EAE0C2A"/>
+    <w:lvl w:ilvl="0" w:tplc="4B2E7B8E">
+      <w:start w:val="1"/>
+      <w:numFmt w:val="lowerLetter"/>
+      <w:lvlText w:val="%1."/>
+      <w:lvlJc w:val="left"/>
+      <w:pPr>
+        <w:ind w:left="720" w:hanging="360"/>
+      </w:pPr>
+      <w:rPr>
+        <w:rFonts w:hint="default"/>
+      </w:rPr>
+    </w:lvl>
+    <w:lvl w:ilvl="1" w:tplc="04090019">
+      <w:start w:val="1"/>
+      <w:numFmt w:val="lowerLetter"/>
+      <w:lvlText w:val="%2)"/>
+      <w:lvlJc w:val="left"/>
+      <w:pPr>
+        <w:ind w:left="1200" w:hanging="420"/>
+      </w:pPr>
+    </w:lvl>
+    <w:lvl w:ilvl="2" w:tplc="0409001B" w:tentative="1">
+      <w:start w:val="1"/>
+      <w:numFmt w:val="lowerRoman"/>
+      <w:lvlText w:val="%3."/>
+      <w:lvlJc w:val="right"/>
+      <w:pPr>
+        <w:ind w:left="1620" w:hanging="420"/>
+      </w:pPr>
+    </w:lvl>
+    <w:lvl w:ilvl="3" w:tplc="0409000F" w:tentative="1">
+      <w:start w:val="1"/>
+      <w:numFmt w:val="decimal"/>
+      <w:lvlText w:val="%4."/>
+      <w:lvlJc w:val="left"/>
+      <w:pPr>
+        <w:ind w:left="2040" w:hanging="420"/>
+      </w:pPr>
+    </w:lvl>
+    <w:lvl w:ilvl="4" w:tplc="04090019" w:tentative="1">
+      <w:start w:val="1"/>
+      <w:numFmt w:val="lowerLetter"/>
+      <w:lvlText w:val="%5)"/>
+      <w:lvlJc w:val="left"/>
+      <w:pPr>
+        <w:ind w:left="2460" w:hanging="420"/>
+      </w:pPr>
+    </w:lvl>
+    <w:lvl w:ilvl="5" w:tplc="0409001B" w:tentative="1">
+      <w:start w:val="1"/>
+      <w:numFmt w:val="lowerRoman"/>
+      <w:lvlText w:val="%6."/>
+      <w:lvlJc w:val="right"/>
+      <w:pPr>
+        <w:ind w:left="2880" w:hanging="420"/>
+      </w:pPr>
+    </w:lvl>
+    <w:lvl w:ilvl="6" w:tplc="0409000F" w:tentative="1">
+      <w:start w:val="1"/>
+      <w:numFmt w:val="decimal"/>
+      <w:lvlText w:val="%7."/>
+      <w:lvlJc w:val="left"/>
+      <w:pPr>
+        <w:ind w:left="3300" w:hanging="420"/>
+      </w:pPr>
+    </w:lvl>
+    <w:lvl w:ilvl="7" w:tplc="04090019" w:tentative="1">
+      <w:start w:val="1"/>
+      <w:numFmt w:val="lowerLetter"/>
+      <w:lvlText w:val="%8)"/>
+      <w:lvlJc w:val="left"/>
+      <w:pPr>
+        <w:ind w:left="3720" w:hanging="420"/>
+      </w:pPr>
+    </w:lvl>
+    <w:lvl w:ilvl="8" w:tplc="0409001B" w:tentative="1">
+      <w:start w:val="1"/>
+      <w:numFmt w:val="lowerRoman"/>
+      <w:lvlText w:val="%9."/>
+      <w:lvlJc w:val="right"/>
+      <w:pPr>
+        <w:ind w:left="4140" w:hanging="420"/>
+      </w:pPr>
+    </w:lvl>
+  </w:abstractNum>
+  <w:abstractNum w:abstractNumId="38" w15:restartNumberingAfterBreak="0">
+    <w:nsid w:val="6E68514A"/>
+    <w:multiLevelType w:val="hybridMultilevel"/>
+    <w:tmpl w:val="2E745D76"/>
+    <w:lvl w:ilvl="0" w:tplc="9264AE60">
+      <w:start w:val="1"/>
+      <w:numFmt w:val="lowerLetter"/>
+      <w:lvlText w:val="%1."/>
+      <w:lvlJc w:val="left"/>
+      <w:pPr>
+        <w:ind w:left="720" w:hanging="360"/>
+      </w:pPr>
+      <w:rPr>
+        <w:rFonts w:hint="default"/>
+      </w:rPr>
+    </w:lvl>
+    <w:lvl w:ilvl="1" w:tplc="04090019" w:tentative="1">
+      <w:start w:val="1"/>
+      <w:numFmt w:val="lowerLetter"/>
+      <w:lvlText w:val="%2)"/>
+      <w:lvlJc w:val="left"/>
+      <w:pPr>
+        <w:ind w:left="1200" w:hanging="420"/>
+      </w:pPr>
+    </w:lvl>
+    <w:lvl w:ilvl="2" w:tplc="0409001B" w:tentative="1">
+      <w:start w:val="1"/>
+      <w:numFmt w:val="lowerRoman"/>
+      <w:lvlText w:val="%3."/>
+      <w:lvlJc w:val="right"/>
+      <w:pPr>
+        <w:ind w:left="1620" w:hanging="420"/>
+      </w:pPr>
+    </w:lvl>
+    <w:lvl w:ilvl="3" w:tplc="0409000F" w:tentative="1">
+      <w:start w:val="1"/>
+      <w:numFmt w:val="decimal"/>
+      <w:lvlText w:val="%4."/>
+      <w:lvlJc w:val="left"/>
+      <w:pPr>
+        <w:ind w:left="2040" w:hanging="420"/>
+      </w:pPr>
+    </w:lvl>
+    <w:lvl w:ilvl="4" w:tplc="04090019" w:tentative="1">
+      <w:start w:val="1"/>
+      <w:numFmt w:val="lowerLetter"/>
+      <w:lvlText w:val="%5)"/>
+      <w:lvlJc w:val="left"/>
+      <w:pPr>
+        <w:ind w:left="2460" w:hanging="420"/>
+      </w:pPr>
+    </w:lvl>
+    <w:lvl w:ilvl="5" w:tplc="0409001B" w:tentative="1">
+      <w:start w:val="1"/>
+      <w:numFmt w:val="lowerRoman"/>
+      <w:lvlText w:val="%6."/>
+      <w:lvlJc w:val="right"/>
+      <w:pPr>
+        <w:ind w:left="2880" w:hanging="420"/>
+      </w:pPr>
+    </w:lvl>
+    <w:lvl w:ilvl="6" w:tplc="0409000F" w:tentative="1">
+      <w:start w:val="1"/>
+      <w:numFmt w:val="decimal"/>
+      <w:lvlText w:val="%7."/>
+      <w:lvlJc w:val="left"/>
+      <w:pPr>
+        <w:ind w:left="3300" w:hanging="420"/>
+      </w:pPr>
+    </w:lvl>
+    <w:lvl w:ilvl="7" w:tplc="04090019" w:tentative="1">
+      <w:start w:val="1"/>
+      <w:numFmt w:val="lowerLetter"/>
+      <w:lvlText w:val="%8)"/>
+      <w:lvlJc w:val="left"/>
+      <w:pPr>
+        <w:ind w:left="3720" w:hanging="420"/>
+      </w:pPr>
+    </w:lvl>
+    <w:lvl w:ilvl="8" w:tplc="0409001B" w:tentative="1">
+      <w:start w:val="1"/>
+      <w:numFmt w:val="lowerRoman"/>
+      <w:lvlText w:val="%9."/>
+      <w:lvlJc w:val="right"/>
+      <w:pPr>
+        <w:ind w:left="4140" w:hanging="420"/>
+      </w:pPr>
+    </w:lvl>
+  </w:abstractNum>
+  <w:abstractNum w:abstractNumId="39" w15:restartNumberingAfterBreak="0">
+    <w:nsid w:val="6FBB1FF8"/>
+    <w:multiLevelType w:val="hybridMultilevel"/>
+    <w:tmpl w:val="D3980AB4"/>
+    <w:lvl w:ilvl="0" w:tplc="B52C00E6">
+      <w:start w:val="1"/>
+      <w:numFmt w:val="lowerRoman"/>
+      <w:lvlText w:val="%1."/>
+      <w:lvlJc w:val="left"/>
+      <w:pPr>
+        <w:ind w:left="720" w:hanging="720"/>
+      </w:pPr>
+      <w:rPr>
+        <w:rFonts w:hint="default"/>
+      </w:rPr>
+    </w:lvl>
+    <w:lvl w:ilvl="1" w:tplc="04090019" w:tentative="1">
+      <w:start w:val="1"/>
+      <w:numFmt w:val="lowerLetter"/>
+      <w:lvlText w:val="%2)"/>
+      <w:lvlJc w:val="left"/>
+      <w:pPr>
+        <w:ind w:left="840" w:hanging="420"/>
+      </w:pPr>
+    </w:lvl>
+    <w:lvl w:ilvl="2" w:tplc="0409001B" w:tentative="1">
+      <w:start w:val="1"/>
+      <w:numFmt w:val="lowerRoman"/>
+      <w:lvlText w:val="%3."/>
+      <w:lvlJc w:val="right"/>
+      <w:pPr>
+        <w:ind w:left="1260" w:hanging="420"/>
+      </w:pPr>
+    </w:lvl>
+    <w:lvl w:ilvl="3" w:tplc="0409000F" w:tentative="1">
+      <w:start w:val="1"/>
+      <w:numFmt w:val="decimal"/>
+      <w:lvlText w:val="%4."/>
+      <w:lvlJc w:val="left"/>
+      <w:pPr>
+        <w:ind w:left="1680" w:hanging="420"/>
+      </w:pPr>
+    </w:lvl>
+    <w:lvl w:ilvl="4" w:tplc="04090019" w:tentative="1">
+      <w:start w:val="1"/>
+      <w:numFmt w:val="lowerLetter"/>
+      <w:lvlText w:val="%5)"/>
+      <w:lvlJc w:val="left"/>
+      <w:pPr>
+        <w:ind w:left="2100" w:hanging="420"/>
+      </w:pPr>
+    </w:lvl>
+    <w:lvl w:ilvl="5" w:tplc="0409001B" w:tentative="1">
+      <w:start w:val="1"/>
+      <w:numFmt w:val="lowerRoman"/>
+      <w:lvlText w:val="%6."/>
+      <w:lvlJc w:val="right"/>
+      <w:pPr>
+        <w:ind w:left="2520" w:hanging="420"/>
+      </w:pPr>
+    </w:lvl>
+    <w:lvl w:ilvl="6" w:tplc="0409000F" w:tentative="1">
+      <w:start w:val="1"/>
+      <w:numFmt w:val="decimal"/>
+      <w:lvlText w:val="%7."/>
+      <w:lvlJc w:val="left"/>
+      <w:pPr>
+        <w:ind w:left="2940" w:hanging="420"/>
+      </w:pPr>
+    </w:lvl>
+    <w:lvl w:ilvl="7" w:tplc="04090019" w:tentative="1">
+      <w:start w:val="1"/>
+      <w:numFmt w:val="lowerLetter"/>
+      <w:lvlText w:val="%8)"/>
+      <w:lvlJc w:val="left"/>
+      <w:pPr>
+        <w:ind w:left="3360" w:hanging="420"/>
+      </w:pPr>
+    </w:lvl>
+    <w:lvl w:ilvl="8" w:tplc="0409001B" w:tentative="1">
+      <w:start w:val="1"/>
+      <w:numFmt w:val="lowerRoman"/>
+      <w:lvlText w:val="%9."/>
+      <w:lvlJc w:val="right"/>
+      <w:pPr>
+        <w:ind w:left="3780" w:hanging="420"/>
+      </w:pPr>
+    </w:lvl>
+  </w:abstractNum>
+  <w:abstractNum w:abstractNumId="40" w15:restartNumberingAfterBreak="0">
+    <w:nsid w:val="7E8A518D"/>
+    <w:multiLevelType w:val="hybridMultilevel"/>
+    <w:tmpl w:val="7A964586"/>
+    <w:lvl w:ilvl="0" w:tplc="033464C0">
+      <w:start w:val="1"/>
+      <w:numFmt w:val="decimal"/>
+      <w:lvlText w:val="%1."/>
+      <w:lvlJc w:val="left"/>
+      <w:pPr>
+        <w:ind w:left="360" w:hanging="360"/>
+      </w:pPr>
+      <w:rPr>
+        <w:rFonts w:hint="default"/>
+      </w:rPr>
+    </w:lvl>
+    <w:lvl w:ilvl="1" w:tplc="04090019" w:tentative="1">
+      <w:start w:val="1"/>
+      <w:numFmt w:val="lowerLetter"/>
+      <w:lvlText w:val="%2)"/>
+      <w:lvlJc w:val="left"/>
+      <w:pPr>
+        <w:ind w:left="840" w:hanging="420"/>
+      </w:pPr>
+    </w:lvl>
+    <w:lvl w:ilvl="2" w:tplc="0409001B" w:tentative="1">
+      <w:start w:val="1"/>
+      <w:numFmt w:val="lowerRoman"/>
+      <w:lvlText w:val="%3."/>
+      <w:lvlJc w:val="right"/>
+      <w:pPr>
+        <w:ind w:left="1260" w:hanging="420"/>
+      </w:pPr>
+    </w:lvl>
+    <w:lvl w:ilvl="3" w:tplc="0409000F" w:tentative="1">
+      <w:start w:val="1"/>
+      <w:numFmt w:val="decimal"/>
+      <w:lvlText w:val="%4."/>
+      <w:lvlJc w:val="left"/>
+      <w:pPr>
+        <w:ind w:left="1680" w:hanging="420"/>
+      </w:pPr>
+    </w:lvl>
+    <w:lvl w:ilvl="4" w:tplc="04090019" w:tentative="1">
+      <w:start w:val="1"/>
+      <w:numFmt w:val="lowerLetter"/>
+      <w:lvlText w:val="%5)"/>
+      <w:lvlJc w:val="left"/>
+      <w:pPr>
+        <w:ind w:left="2100" w:hanging="420"/>
+      </w:pPr>
+    </w:lvl>
+    <w:lvl w:ilvl="5" w:tplc="0409001B" w:tentative="1">
+      <w:start w:val="1"/>
+      <w:numFmt w:val="lowerRoman"/>
+      <w:lvlText w:val="%6."/>
+      <w:lvlJc w:val="right"/>
+      <w:pPr>
+        <w:ind w:left="2520" w:hanging="420"/>
+      </w:pPr>
+    </w:lvl>
+    <w:lvl w:ilvl="6" w:tplc="0409000F" w:tentative="1">
+      <w:start w:val="1"/>
+      <w:numFmt w:val="decimal"/>
+      <w:lvlText w:val="%7."/>
+      <w:lvlJc w:val="left"/>
+      <w:pPr>
+        <w:ind w:left="2940" w:hanging="420"/>
+      </w:pPr>
+    </w:lvl>
+    <w:lvl w:ilvl="7" w:tplc="04090019" w:tentative="1">
+      <w:start w:val="1"/>
+      <w:numFmt w:val="lowerLetter"/>
+      <w:lvlText w:val="%8)"/>
+      <w:lvlJc w:val="left"/>
+      <w:pPr>
+        <w:ind w:left="3360" w:hanging="420"/>
+      </w:pPr>
+    </w:lvl>
+    <w:lvl w:ilvl="8" w:tplc="0409001B" w:tentative="1">
+      <w:start w:val="1"/>
+      <w:numFmt w:val="lowerRoman"/>
+      <w:lvlText w:val="%9."/>
+      <w:lvlJc w:val="right"/>
+      <w:pPr>
+        <w:ind w:left="3780" w:hanging="420"/>
+      </w:pPr>
+    </w:lvl>
+  </w:abstractNum>
   <w:num w:numId="1">
-    <w:abstractNumId w:val="1"/>
+    <w:abstractNumId w:val="26"/>
   </w:num>
   <w:num w:numId="2">
+    <w:abstractNumId w:val="22"/>
+  </w:num>
+  <w:num w:numId="3">
+    <w:abstractNumId w:val="8"/>
+  </w:num>
+  <w:num w:numId="4">
+    <w:abstractNumId w:val="30"/>
+  </w:num>
+  <w:num w:numId="5">
+    <w:abstractNumId w:val="40"/>
+  </w:num>
+  <w:num w:numId="6">
+    <w:abstractNumId w:val="25"/>
+  </w:num>
+  <w:num w:numId="7">
+    <w:abstractNumId w:val="35"/>
+  </w:num>
+  <w:num w:numId="8">
+    <w:abstractNumId w:val="11"/>
+  </w:num>
+  <w:num w:numId="9">
+    <w:abstractNumId w:val="12"/>
+  </w:num>
+  <w:num w:numId="10">
+    <w:abstractNumId w:val="7"/>
+  </w:num>
+  <w:num w:numId="11">
+    <w:abstractNumId w:val="2"/>
+  </w:num>
+  <w:num w:numId="12">
+    <w:abstractNumId w:val="32"/>
+  </w:num>
+  <w:num w:numId="13">
+    <w:abstractNumId w:val="17"/>
+  </w:num>
+  <w:num w:numId="14">
+    <w:abstractNumId w:val="37"/>
+  </w:num>
+  <w:num w:numId="15">
+    <w:abstractNumId w:val="5"/>
+  </w:num>
+  <w:num w:numId="16">
+    <w:abstractNumId w:val="24"/>
+  </w:num>
+  <w:num w:numId="17">
+    <w:abstractNumId w:val="15"/>
+  </w:num>
+  <w:num w:numId="18">
+    <w:abstractNumId w:val="18"/>
+  </w:num>
+  <w:num w:numId="19">
+    <w:abstractNumId w:val="3"/>
+  </w:num>
+  <w:num w:numId="20">
+    <w:abstractNumId w:val="36"/>
+  </w:num>
+  <w:num w:numId="21">
+    <w:abstractNumId w:val="20"/>
+  </w:num>
+  <w:num w:numId="22">
+    <w:abstractNumId w:val="16"/>
+  </w:num>
+  <w:num w:numId="23">
+    <w:abstractNumId w:val="23"/>
+  </w:num>
+  <w:num w:numId="24">
+    <w:abstractNumId w:val="14"/>
+  </w:num>
+  <w:num w:numId="25">
+    <w:abstractNumId w:val="39"/>
+  </w:num>
+  <w:num w:numId="26">
+    <w:abstractNumId w:val="33"/>
+  </w:num>
+  <w:num w:numId="27">
+    <w:abstractNumId w:val="9"/>
+  </w:num>
+  <w:num w:numId="28">
+    <w:abstractNumId w:val="13"/>
+  </w:num>
+  <w:num w:numId="29">
+    <w:abstractNumId w:val="29"/>
+  </w:num>
+  <w:num w:numId="30">
+    <w:abstractNumId w:val="19"/>
+  </w:num>
+  <w:num w:numId="31">
+    <w:abstractNumId w:val="27"/>
+  </w:num>
+  <w:num w:numId="32">
+    <w:abstractNumId w:val="34"/>
+  </w:num>
+  <w:num w:numId="33">
+    <w:abstractNumId w:val="6"/>
+  </w:num>
+  <w:num w:numId="34">
+    <w:abstractNumId w:val="28"/>
+  </w:num>
+  <w:num w:numId="35">
+    <w:abstractNumId w:val="21"/>
+  </w:num>
+  <w:num w:numId="36">
+    <w:abstractNumId w:val="10"/>
+  </w:num>
+  <w:num w:numId="37">
+    <w:abstractNumId w:val="4"/>
+  </w:num>
+  <w:num w:numId="38">
+    <w:abstractNumId w:val="38"/>
+  </w:num>
+  <w:num w:numId="39">
+    <w:abstractNumId w:val="31"/>
+  </w:num>
+  <w:num w:numId="40">
     <w:abstractNumId w:val="0"/>
+  </w:num>
+  <w:num w:numId="41">
+    <w:abstractNumId w:val="1"/>
   </w:num>
 </w:numbering>
 </file>
@@ -1117,6 +9671,63 @@
       <w:ind w:firstLineChars="200" w:firstLine="420"/>
     </w:pPr>
   </w:style>
+  <w:style w:type="character" w:styleId="a4">
+    <w:name w:val="Hyperlink"/>
+    <w:basedOn w:val="a0"/>
+    <w:uiPriority w:val="99"/>
+    <w:unhideWhenUsed/>
+    <w:rsid w:val="00275217"/>
+    <w:rPr>
+      <w:color w:val="0563C1" w:themeColor="hyperlink"/>
+      <w:u w:val="single"/>
+    </w:rPr>
+  </w:style>
+  <w:style w:type="character" w:styleId="a5">
+    <w:name w:val="Unresolved Mention"/>
+    <w:basedOn w:val="a0"/>
+    <w:uiPriority w:val="99"/>
+    <w:semiHidden/>
+    <w:unhideWhenUsed/>
+    <w:rsid w:val="00275217"/>
+    <w:rPr>
+      <w:color w:val="605E5C"/>
+      <w:shd w:val="clear" w:color="auto" w:fill="E1DFDD"/>
+    </w:rPr>
+  </w:style>
+  <w:style w:type="paragraph" w:styleId="a6">
+    <w:name w:val="Normal (Web)"/>
+    <w:basedOn w:val="a"/>
+    <w:uiPriority w:val="99"/>
+    <w:semiHidden/>
+    <w:unhideWhenUsed/>
+    <w:rsid w:val="00990492"/>
+    <w:pPr>
+      <w:widowControl/>
+      <w:spacing w:before="100" w:beforeAutospacing="1" w:after="100" w:afterAutospacing="1"/>
+      <w:jc w:val="left"/>
+    </w:pPr>
+    <w:rPr>
+      <w:rFonts w:ascii="宋体" w:eastAsia="宋体" w:hAnsi="宋体" w:cs="宋体"/>
+      <w:kern w:val="0"/>
+      <w:sz w:val="24"/>
+    </w:rPr>
+  </w:style>
+  <w:style w:type="table" w:styleId="a7">
+    <w:name w:val="Table Grid"/>
+    <w:basedOn w:val="a1"/>
+    <w:uiPriority w:val="39"/>
+    <w:rsid w:val="00BF7C72"/>
+    <w:tblPr>
+      <w:tblBorders>
+        <w:top w:val="single" w:sz="4" w:space="0" w:color="auto"/>
+        <w:left w:val="single" w:sz="4" w:space="0" w:color="auto"/>
+        <w:bottom w:val="single" w:sz="4" w:space="0" w:color="auto"/>
+        <w:right w:val="single" w:sz="4" w:space="0" w:color="auto"/>
+        <w:insideH w:val="single" w:sz="4" w:space="0" w:color="auto"/>
+        <w:insideV w:val="single" w:sz="4" w:space="0" w:color="auto"/>
+      </w:tblBorders>
+    </w:tblPr>
+  </w:style>
 </w:styles>
 </file>
 

--- a/Project Scope/INFO30005 Project Proposal.docx
+++ b/Project Scope/INFO30005 Project Proposal.docx
@@ -6,14 +6,16 @@
       <w:pPr>
         <w:jc w:val="center"/>
         <w:rPr>
-          <w:rFonts w:ascii="Arial" w:hAnsi="Arial" w:cs="Arial"/>
+          <w:rFonts w:ascii="Times New Roman" w:hAnsi="Times New Roman" w:cs="Times New Roman"/>
+          <w:color w:val="000000" w:themeColor="text1"/>
           <w:sz w:val="40"/>
           <w:szCs w:val="40"/>
         </w:rPr>
       </w:pPr>
       <w:r>
         <w:rPr>
-          <w:rFonts w:ascii="Arial" w:hAnsi="Arial" w:cs="Arial"/>
+          <w:rFonts w:ascii="Times New Roman" w:hAnsi="Times New Roman" w:cs="Times New Roman"/>
+          <w:color w:val="000000" w:themeColor="text1"/>
           <w:sz w:val="40"/>
           <w:szCs w:val="40"/>
         </w:rPr>
@@ -24,14 +26,16 @@
       <w:pPr>
         <w:jc w:val="center"/>
         <w:rPr>
-          <w:rFonts w:ascii="Arial" w:hAnsi="Arial" w:cs="Arial"/>
+          <w:rFonts w:ascii="Times New Roman" w:hAnsi="Times New Roman" w:cs="Times New Roman"/>
+          <w:color w:val="000000" w:themeColor="text1"/>
           <w:sz w:val="40"/>
           <w:szCs w:val="40"/>
         </w:rPr>
       </w:pPr>
       <w:r>
         <w:rPr>
-          <w:rFonts w:ascii="Arial" w:hAnsi="Arial" w:cs="Arial"/>
+          <w:rFonts w:ascii="Times New Roman" w:hAnsi="Times New Roman" w:cs="Times New Roman"/>
+          <w:color w:val="000000" w:themeColor="text1"/>
           <w:sz w:val="40"/>
           <w:szCs w:val="40"/>
         </w:rPr>
@@ -39,7 +43,8 @@
       </w:r>
       <w:r>
         <w:rPr>
-          <w:rFonts w:ascii="Arial" w:hAnsi="Arial" w:cs="Arial"/>
+          <w:rFonts w:ascii="Times New Roman" w:hAnsi="Times New Roman" w:cs="Times New Roman"/>
+          <w:color w:val="000000" w:themeColor="text1"/>
           <w:sz w:val="40"/>
           <w:szCs w:val="40"/>
         </w:rPr>
@@ -47,7 +52,8 @@
       </w:r>
       <w:r>
         <w:rPr>
-          <w:rFonts w:ascii="Arial" w:hAnsi="Arial" w:cs="Arial"/>
+          <w:rFonts w:ascii="Times New Roman" w:hAnsi="Times New Roman" w:cs="Times New Roman"/>
+          <w:color w:val="000000" w:themeColor="text1"/>
           <w:sz w:val="40"/>
           <w:szCs w:val="40"/>
         </w:rPr>
@@ -55,7 +61,8 @@
       </w:r>
       <w:r>
         <w:rPr>
-          <w:rFonts w:ascii="Arial" w:hAnsi="Arial" w:cs="Arial"/>
+          <w:rFonts w:ascii="Times New Roman" w:hAnsi="Times New Roman" w:cs="Times New Roman"/>
+          <w:color w:val="000000" w:themeColor="text1"/>
           <w:sz w:val="40"/>
           <w:szCs w:val="40"/>
         </w:rPr>
@@ -63,7 +70,8 @@
       </w:r>
       <w:r>
         <w:rPr>
-          <w:rFonts w:ascii="Arial" w:hAnsi="Arial" w:cs="Arial"/>
+          <w:rFonts w:ascii="Times New Roman" w:hAnsi="Times New Roman" w:cs="Times New Roman"/>
+          <w:color w:val="000000" w:themeColor="text1"/>
           <w:sz w:val="40"/>
           <w:szCs w:val="40"/>
         </w:rPr>
@@ -71,7 +79,8 @@
       </w:r>
       <w:r>
         <w:rPr>
-          <w:rFonts w:ascii="Arial" w:hAnsi="Arial" w:cs="Arial"/>
+          <w:rFonts w:ascii="Times New Roman" w:hAnsi="Times New Roman" w:cs="Times New Roman"/>
+          <w:color w:val="000000" w:themeColor="text1"/>
           <w:sz w:val="40"/>
           <w:szCs w:val="40"/>
         </w:rPr>
@@ -79,7 +88,8 @@
       </w:r>
       <w:r>
         <w:rPr>
-          <w:rFonts w:ascii="Arial" w:hAnsi="Arial" w:cs="Arial"/>
+          <w:rFonts w:ascii="Times New Roman" w:hAnsi="Times New Roman" w:cs="Times New Roman"/>
+          <w:color w:val="000000" w:themeColor="text1"/>
           <w:sz w:val="40"/>
           <w:szCs w:val="40"/>
         </w:rPr>
@@ -90,14 +100,16 @@
       <w:pPr>
         <w:jc w:val="center"/>
         <w:rPr>
-          <w:rFonts w:ascii="Arial" w:hAnsi="Arial" w:cs="Arial"/>
+          <w:rFonts w:ascii="Times New Roman" w:hAnsi="Times New Roman" w:cs="Times New Roman"/>
+          <w:color w:val="000000" w:themeColor="text1"/>
           <w:sz w:val="40"/>
           <w:szCs w:val="40"/>
         </w:rPr>
       </w:pPr>
       <w:r>
         <w:rPr>
-          <w:rFonts w:ascii="Arial" w:hAnsi="Arial" w:cs="Arial"/>
+          <w:rFonts w:ascii="Times New Roman" w:hAnsi="Times New Roman" w:cs="Times New Roman"/>
+          <w:color w:val="000000" w:themeColor="text1"/>
           <w:sz w:val="40"/>
           <w:szCs w:val="40"/>
         </w:rPr>
@@ -105,7 +117,8 @@
       </w:r>
       <w:r>
         <w:rPr>
-          <w:rFonts w:ascii="Arial" w:hAnsi="Arial" w:cs="Arial"/>
+          <w:rFonts w:ascii="Times New Roman" w:hAnsi="Times New Roman" w:cs="Times New Roman"/>
+          <w:color w:val="000000" w:themeColor="text1"/>
           <w:sz w:val="40"/>
           <w:szCs w:val="40"/>
         </w:rPr>
@@ -113,7 +126,8 @@
       </w:r>
       <w:r>
         <w:rPr>
-          <w:rFonts w:ascii="Arial" w:hAnsi="Arial" w:cs="Arial"/>
+          <w:rFonts w:ascii="Times New Roman" w:hAnsi="Times New Roman" w:cs="Times New Roman"/>
+          <w:color w:val="000000" w:themeColor="text1"/>
           <w:sz w:val="40"/>
           <w:szCs w:val="40"/>
         </w:rPr>
@@ -121,7 +135,8 @@
       </w:r>
       <w:r>
         <w:rPr>
-          <w:rFonts w:ascii="Arial" w:hAnsi="Arial" w:cs="Arial"/>
+          <w:rFonts w:ascii="Times New Roman" w:hAnsi="Times New Roman" w:cs="Times New Roman"/>
+          <w:color w:val="000000" w:themeColor="text1"/>
           <w:sz w:val="40"/>
           <w:szCs w:val="40"/>
         </w:rPr>
@@ -129,7 +144,8 @@
       </w:r>
       <w:r>
         <w:rPr>
-          <w:rFonts w:ascii="Arial" w:hAnsi="Arial" w:cs="Arial"/>
+          <w:rFonts w:ascii="Times New Roman" w:hAnsi="Times New Roman" w:cs="Times New Roman"/>
+          <w:color w:val="000000" w:themeColor="text1"/>
           <w:sz w:val="40"/>
           <w:szCs w:val="40"/>
         </w:rPr>
@@ -137,7 +153,8 @@
       </w:r>
       <w:r>
         <w:rPr>
-          <w:rFonts w:ascii="Arial" w:hAnsi="Arial" w:cs="Arial"/>
+          <w:rFonts w:ascii="Times New Roman" w:hAnsi="Times New Roman" w:cs="Times New Roman"/>
+          <w:color w:val="000000" w:themeColor="text1"/>
           <w:sz w:val="40"/>
           <w:szCs w:val="40"/>
         </w:rPr>
@@ -148,14 +165,16 @@
       <w:pPr>
         <w:jc w:val="center"/>
         <w:rPr>
-          <w:rFonts w:ascii="Arial" w:hAnsi="Arial" w:cs="Arial"/>
+          <w:rFonts w:ascii="Times New Roman" w:hAnsi="Times New Roman" w:cs="Times New Roman"/>
+          <w:color w:val="000000" w:themeColor="text1"/>
           <w:sz w:val="40"/>
           <w:szCs w:val="40"/>
         </w:rPr>
       </w:pPr>
       <w:r>
         <w:rPr>
-          <w:rFonts w:ascii="Arial" w:hAnsi="Arial" w:cs="Arial"/>
+          <w:rFonts w:ascii="Times New Roman" w:hAnsi="Times New Roman" w:cs="Times New Roman"/>
+          <w:color w:val="000000" w:themeColor="text1"/>
           <w:sz w:val="40"/>
           <w:szCs w:val="40"/>
         </w:rPr>
@@ -163,7 +182,8 @@
       </w:r>
       <w:r>
         <w:rPr>
-          <w:rFonts w:ascii="Arial" w:hAnsi="Arial" w:cs="Arial"/>
+          <w:rFonts w:ascii="Times New Roman" w:hAnsi="Times New Roman" w:cs="Times New Roman"/>
+          <w:color w:val="000000" w:themeColor="text1"/>
           <w:sz w:val="40"/>
           <w:szCs w:val="40"/>
         </w:rPr>
@@ -171,7 +191,8 @@
       </w:r>
       <w:r>
         <w:rPr>
-          <w:rFonts w:ascii="Arial" w:hAnsi="Arial" w:cs="Arial"/>
+          <w:rFonts w:ascii="Times New Roman" w:hAnsi="Times New Roman" w:cs="Times New Roman"/>
+          <w:color w:val="000000" w:themeColor="text1"/>
           <w:sz w:val="40"/>
           <w:szCs w:val="40"/>
         </w:rPr>
@@ -181,267 +202,276 @@
     <w:p>
       <w:pPr>
         <w:rPr>
-          <w:rFonts w:ascii="Arial" w:hAnsi="Arial" w:cs="Arial"/>
-        </w:rPr>
-      </w:pPr>
-    </w:p>
-    <w:p>
-      <w:pPr>
-        <w:rPr>
-          <w:rFonts w:ascii="Arial" w:hAnsi="Arial" w:cs="Arial"/>
-        </w:rPr>
-      </w:pPr>
-    </w:p>
-    <w:p>
-      <w:pPr>
-        <w:rPr>
-          <w:rFonts w:ascii="Arial" w:hAnsi="Arial" w:cs="Arial"/>
-        </w:rPr>
-      </w:pPr>
-    </w:p>
-    <w:p>
-      <w:pPr>
-        <w:rPr>
-          <w:rFonts w:ascii="Arial" w:hAnsi="Arial" w:cs="Arial"/>
-        </w:rPr>
-      </w:pPr>
-    </w:p>
-    <w:p>
-      <w:pPr>
-        <w:rPr>
-          <w:rFonts w:ascii="Arial" w:hAnsi="Arial" w:cs="Arial"/>
-        </w:rPr>
-      </w:pPr>
-    </w:p>
-    <w:p>
-      <w:pPr>
-        <w:rPr>
-          <w:rFonts w:ascii="Arial" w:hAnsi="Arial" w:cs="Arial"/>
-        </w:rPr>
-      </w:pPr>
-    </w:p>
-    <w:p>
-      <w:pPr>
-        <w:rPr>
-          <w:rFonts w:ascii="Arial" w:hAnsi="Arial" w:cs="Arial"/>
-        </w:rPr>
-      </w:pPr>
-    </w:p>
-    <w:p>
-      <w:pPr>
-        <w:rPr>
-          <w:rFonts w:ascii="Arial" w:hAnsi="Arial" w:cs="Arial"/>
-        </w:rPr>
-      </w:pPr>
-    </w:p>
-    <w:p>
-      <w:pPr>
-        <w:rPr>
-          <w:rFonts w:ascii="Arial" w:hAnsi="Arial" w:cs="Arial"/>
-        </w:rPr>
-      </w:pPr>
-    </w:p>
-    <w:p>
-      <w:pPr>
-        <w:rPr>
-          <w:rFonts w:ascii="Arial" w:hAnsi="Arial" w:cs="Arial"/>
-        </w:rPr>
-      </w:pPr>
-    </w:p>
-    <w:p>
-      <w:pPr>
-        <w:rPr>
-          <w:rFonts w:ascii="Arial" w:hAnsi="Arial" w:cs="Arial"/>
-        </w:rPr>
-      </w:pPr>
-    </w:p>
-    <w:p>
-      <w:pPr>
-        <w:rPr>
-          <w:rFonts w:ascii="Arial" w:hAnsi="Arial" w:cs="Arial"/>
-        </w:rPr>
-      </w:pPr>
-    </w:p>
-    <w:p>
-      <w:pPr>
-        <w:rPr>
-          <w:rFonts w:ascii="Arial" w:hAnsi="Arial" w:cs="Arial"/>
-        </w:rPr>
-      </w:pPr>
-    </w:p>
-    <w:p>
-      <w:pPr>
-        <w:rPr>
-          <w:rFonts w:ascii="Arial" w:hAnsi="Arial" w:cs="Arial"/>
-        </w:rPr>
-      </w:pPr>
-    </w:p>
-    <w:p>
-      <w:pPr>
-        <w:rPr>
-          <w:rFonts w:ascii="Arial" w:hAnsi="Arial" w:cs="Arial"/>
-        </w:rPr>
-      </w:pPr>
-    </w:p>
-    <w:p>
-      <w:pPr>
-        <w:rPr>
-          <w:rFonts w:ascii="Arial" w:hAnsi="Arial" w:cs="Arial"/>
-        </w:rPr>
-      </w:pPr>
-    </w:p>
-    <w:p>
-      <w:pPr>
-        <w:rPr>
-          <w:rFonts w:ascii="Arial" w:hAnsi="Arial" w:cs="Arial"/>
-        </w:rPr>
-      </w:pPr>
-    </w:p>
-    <w:p>
-      <w:pPr>
-        <w:rPr>
-          <w:rFonts w:ascii="Arial" w:hAnsi="Arial" w:cs="Arial"/>
-        </w:rPr>
-      </w:pPr>
-    </w:p>
-    <w:p>
-      <w:pPr>
-        <w:rPr>
-          <w:rFonts w:ascii="Arial" w:hAnsi="Arial" w:cs="Arial"/>
-        </w:rPr>
-      </w:pPr>
-    </w:p>
-    <w:p>
-      <w:pPr>
-        <w:rPr>
-          <w:rFonts w:ascii="Arial" w:hAnsi="Arial" w:cs="Arial"/>
-        </w:rPr>
-      </w:pPr>
-    </w:p>
-    <w:p>
-      <w:pPr>
-        <w:rPr>
-          <w:rFonts w:ascii="Arial" w:hAnsi="Arial" w:cs="Arial"/>
-        </w:rPr>
-      </w:pPr>
-    </w:p>
-    <w:p>
-      <w:pPr>
-        <w:rPr>
-          <w:rFonts w:ascii="Arial" w:hAnsi="Arial" w:cs="Arial"/>
-        </w:rPr>
-      </w:pPr>
-    </w:p>
-    <w:p>
-      <w:pPr>
-        <w:rPr>
-          <w:rFonts w:ascii="Arial" w:hAnsi="Arial" w:cs="Arial"/>
-        </w:rPr>
-      </w:pPr>
-    </w:p>
-    <w:p>
-      <w:pPr>
-        <w:rPr>
-          <w:rFonts w:ascii="Arial" w:hAnsi="Arial" w:cs="Arial"/>
-        </w:rPr>
-      </w:pPr>
-    </w:p>
-    <w:p>
-      <w:pPr>
-        <w:rPr>
-          <w:rFonts w:ascii="Arial" w:hAnsi="Arial" w:cs="Arial"/>
-        </w:rPr>
-      </w:pPr>
-    </w:p>
-    <w:p>
-      <w:pPr>
-        <w:rPr>
-          <w:rFonts w:ascii="Arial" w:hAnsi="Arial" w:cs="Arial"/>
-        </w:rPr>
-      </w:pPr>
-    </w:p>
-    <w:p>
-      <w:pPr>
-        <w:rPr>
-          <w:rFonts w:ascii="Arial" w:hAnsi="Arial" w:cs="Arial"/>
-        </w:rPr>
-      </w:pPr>
-    </w:p>
-    <w:p>
-      <w:pPr>
-        <w:rPr>
-          <w:rFonts w:ascii="Arial" w:hAnsi="Arial" w:cs="Arial" w:hint="eastAsia"/>
+          <w:rFonts w:ascii="Times New Roman" w:hAnsi="Times New Roman" w:cs="Times New Roman"/>
+          <w:color w:val="000000" w:themeColor="text1"/>
+        </w:rPr>
+      </w:pPr>
+    </w:p>
+    <w:p>
+      <w:pPr>
+        <w:rPr>
+          <w:rFonts w:ascii="Times New Roman" w:hAnsi="Times New Roman" w:cs="Times New Roman"/>
+          <w:color w:val="000000" w:themeColor="text1"/>
+        </w:rPr>
+      </w:pPr>
+    </w:p>
+    <w:p>
+      <w:pPr>
+        <w:rPr>
+          <w:rFonts w:ascii="Times New Roman" w:hAnsi="Times New Roman" w:cs="Times New Roman"/>
+          <w:color w:val="000000" w:themeColor="text1"/>
+        </w:rPr>
+      </w:pPr>
+    </w:p>
+    <w:p>
+      <w:pPr>
+        <w:rPr>
+          <w:rFonts w:ascii="Times New Roman" w:hAnsi="Times New Roman" w:cs="Times New Roman"/>
+          <w:color w:val="000000" w:themeColor="text1"/>
+        </w:rPr>
+      </w:pPr>
+    </w:p>
+    <w:p>
+      <w:pPr>
+        <w:rPr>
+          <w:rFonts w:ascii="Times New Roman" w:hAnsi="Times New Roman" w:cs="Times New Roman"/>
+          <w:color w:val="000000" w:themeColor="text1"/>
+        </w:rPr>
+      </w:pPr>
+    </w:p>
+    <w:p>
+      <w:pPr>
+        <w:rPr>
+          <w:rFonts w:ascii="Times New Roman" w:hAnsi="Times New Roman" w:cs="Times New Roman"/>
+          <w:color w:val="000000" w:themeColor="text1"/>
+        </w:rPr>
+      </w:pPr>
+    </w:p>
+    <w:p>
+      <w:pPr>
+        <w:rPr>
+          <w:rFonts w:ascii="Times New Roman" w:hAnsi="Times New Roman" w:cs="Times New Roman"/>
+          <w:color w:val="000000" w:themeColor="text1"/>
+        </w:rPr>
+      </w:pPr>
+    </w:p>
+    <w:p>
+      <w:pPr>
+        <w:rPr>
+          <w:rFonts w:ascii="Times New Roman" w:hAnsi="Times New Roman" w:cs="Times New Roman"/>
+          <w:color w:val="000000" w:themeColor="text1"/>
+        </w:rPr>
+      </w:pPr>
+    </w:p>
+    <w:p>
+      <w:pPr>
+        <w:rPr>
+          <w:rFonts w:ascii="Times New Roman" w:hAnsi="Times New Roman" w:cs="Times New Roman"/>
+          <w:color w:val="000000" w:themeColor="text1"/>
+        </w:rPr>
+      </w:pPr>
+    </w:p>
+    <w:p>
+      <w:pPr>
+        <w:rPr>
+          <w:rFonts w:ascii="Times New Roman" w:hAnsi="Times New Roman" w:cs="Times New Roman"/>
+          <w:color w:val="000000" w:themeColor="text1"/>
+        </w:rPr>
+      </w:pPr>
+    </w:p>
+    <w:p>
+      <w:pPr>
+        <w:rPr>
+          <w:rFonts w:ascii="Times New Roman" w:hAnsi="Times New Roman" w:cs="Times New Roman"/>
+          <w:color w:val="000000" w:themeColor="text1"/>
+        </w:rPr>
+      </w:pPr>
+    </w:p>
+    <w:p>
+      <w:pPr>
+        <w:rPr>
+          <w:rFonts w:ascii="Times New Roman" w:hAnsi="Times New Roman" w:cs="Times New Roman"/>
+          <w:color w:val="000000" w:themeColor="text1"/>
+        </w:rPr>
+      </w:pPr>
+    </w:p>
+    <w:p>
+      <w:pPr>
+        <w:rPr>
+          <w:rFonts w:ascii="Times New Roman" w:hAnsi="Times New Roman" w:cs="Times New Roman"/>
+          <w:color w:val="000000" w:themeColor="text1"/>
+        </w:rPr>
+      </w:pPr>
+    </w:p>
+    <w:p>
+      <w:pPr>
+        <w:rPr>
+          <w:rFonts w:ascii="Times New Roman" w:hAnsi="Times New Roman" w:cs="Times New Roman"/>
+          <w:color w:val="000000" w:themeColor="text1"/>
+        </w:rPr>
+      </w:pPr>
+    </w:p>
+    <w:p>
+      <w:pPr>
+        <w:rPr>
+          <w:rFonts w:ascii="Times New Roman" w:hAnsi="Times New Roman" w:cs="Times New Roman"/>
+          <w:color w:val="000000" w:themeColor="text1"/>
+        </w:rPr>
+      </w:pPr>
+    </w:p>
+    <w:p>
+      <w:pPr>
+        <w:rPr>
+          <w:rFonts w:ascii="Times New Roman" w:hAnsi="Times New Roman" w:cs="Times New Roman"/>
+          <w:color w:val="000000" w:themeColor="text1"/>
+        </w:rPr>
+      </w:pPr>
+    </w:p>
+    <w:p>
+      <w:pPr>
+        <w:rPr>
+          <w:rFonts w:ascii="Times New Roman" w:hAnsi="Times New Roman" w:cs="Times New Roman"/>
+          <w:color w:val="000000" w:themeColor="text1"/>
+        </w:rPr>
+      </w:pPr>
+    </w:p>
+    <w:p>
+      <w:pPr>
+        <w:rPr>
+          <w:rFonts w:ascii="Times New Roman" w:hAnsi="Times New Roman" w:cs="Times New Roman"/>
+          <w:color w:val="000000" w:themeColor="text1"/>
+        </w:rPr>
+      </w:pPr>
+    </w:p>
+    <w:p>
+      <w:pPr>
+        <w:rPr>
+          <w:rFonts w:ascii="Times New Roman" w:hAnsi="Times New Roman" w:cs="Times New Roman"/>
+          <w:color w:val="000000" w:themeColor="text1"/>
+        </w:rPr>
+      </w:pPr>
+    </w:p>
+    <w:p>
+      <w:pPr>
+        <w:rPr>
+          <w:rFonts w:ascii="Times New Roman" w:hAnsi="Times New Roman" w:cs="Times New Roman"/>
+          <w:color w:val="000000" w:themeColor="text1"/>
+        </w:rPr>
+      </w:pPr>
+    </w:p>
+    <w:p>
+      <w:pPr>
+        <w:rPr>
+          <w:rFonts w:ascii="Times New Roman" w:hAnsi="Times New Roman" w:cs="Times New Roman"/>
+          <w:color w:val="000000" w:themeColor="text1"/>
+        </w:rPr>
+      </w:pPr>
+    </w:p>
+    <w:p>
+      <w:pPr>
+        <w:rPr>
+          <w:rFonts w:ascii="Times New Roman" w:hAnsi="Times New Roman" w:cs="Times New Roman"/>
+          <w:color w:val="000000" w:themeColor="text1"/>
+        </w:rPr>
+      </w:pPr>
+    </w:p>
+    <w:p>
+      <w:pPr>
+        <w:rPr>
+          <w:rFonts w:ascii="Times New Roman" w:hAnsi="Times New Roman" w:cs="Times New Roman"/>
+          <w:color w:val="000000" w:themeColor="text1"/>
+        </w:rPr>
+      </w:pPr>
+    </w:p>
+    <w:p>
+      <w:pPr>
+        <w:rPr>
+          <w:rFonts w:ascii="Times New Roman" w:hAnsi="Times New Roman" w:cs="Times New Roman"/>
+          <w:color w:val="000000" w:themeColor="text1"/>
+        </w:rPr>
+      </w:pPr>
+    </w:p>
+    <w:p>
+      <w:pPr>
+        <w:rPr>
+          <w:rFonts w:ascii="Times New Roman" w:hAnsi="Times New Roman" w:cs="Times New Roman"/>
+          <w:color w:val="000000" w:themeColor="text1"/>
+        </w:rPr>
+      </w:pPr>
+    </w:p>
+    <w:p>
+      <w:pPr>
+        <w:rPr>
+          <w:rFonts w:ascii="Times New Roman" w:hAnsi="Times New Roman" w:cs="Times New Roman"/>
+          <w:color w:val="000000" w:themeColor="text1"/>
+        </w:rPr>
+      </w:pPr>
+    </w:p>
+    <w:p>
+      <w:pPr>
+        <w:rPr>
+          <w:rFonts w:ascii="Times New Roman" w:hAnsi="Times New Roman" w:cs="Times New Roman"/>
+          <w:color w:val="000000" w:themeColor="text1"/>
+        </w:rPr>
+      </w:pPr>
+    </w:p>
+    <w:p>
+      <w:pPr>
+        <w:rPr>
+          <w:rFonts w:ascii="Times New Roman" w:hAnsi="Times New Roman" w:cs="Times New Roman"/>
+          <w:color w:val="000000" w:themeColor="text1"/>
           <w:sz w:val="22"/>
           <w:szCs w:val="28"/>
         </w:rPr>
       </w:pPr>
       <w:r>
         <w:rPr>
-          <w:rFonts w:ascii="Arial" w:hAnsi="Arial" w:cs="Arial" w:hint="eastAsia"/>
+          <w:rFonts w:ascii="Times New Roman" w:hAnsi="Times New Roman" w:cs="Times New Roman"/>
+          <w:color w:val="000000" w:themeColor="text1"/>
           <w:sz w:val="22"/>
           <w:szCs w:val="28"/>
         </w:rPr>
-        <w:t>T</w:t>
-      </w:r>
-      <w:r>
-        <w:rPr>
-          <w:rFonts w:ascii="Arial" w:hAnsi="Arial" w:cs="Arial"/>
+        <w:t xml:space="preserve">Team: </w:t>
+      </w:r>
+      <w:proofErr w:type="spellStart"/>
+      <w:r>
+        <w:rPr>
+          <w:rFonts w:ascii="Times New Roman" w:hAnsi="Times New Roman" w:cs="Times New Roman"/>
+          <w:color w:val="000000" w:themeColor="text1"/>
           <w:sz w:val="22"/>
           <w:szCs w:val="28"/>
         </w:rPr>
-        <w:t xml:space="preserve">eam: </w:t>
-      </w:r>
-      <w:proofErr w:type="spellStart"/>
-      <w:r>
-        <w:rPr>
-          <w:rFonts w:ascii="Arial" w:hAnsi="Arial" w:cs="Arial" w:hint="eastAsia"/>
+        <w:t>teamVaccine</w:t>
+      </w:r>
+      <w:proofErr w:type="spellEnd"/>
+    </w:p>
+    <w:p>
+      <w:pPr>
+        <w:rPr>
+          <w:rFonts w:ascii="Times New Roman" w:hAnsi="Times New Roman" w:cs="Times New Roman"/>
+          <w:color w:val="000000" w:themeColor="text1"/>
           <w:sz w:val="22"/>
           <w:szCs w:val="28"/>
         </w:rPr>
-        <w:t>t</w:t>
-      </w:r>
-      <w:r>
-        <w:rPr>
-          <w:rFonts w:ascii="Arial" w:hAnsi="Arial" w:cs="Arial"/>
+      </w:pPr>
+    </w:p>
+    <w:p>
+      <w:pPr>
+        <w:rPr>
+          <w:rFonts w:ascii="Times New Roman" w:hAnsi="Times New Roman" w:cs="Times New Roman"/>
+          <w:color w:val="000000" w:themeColor="text1"/>
           <w:sz w:val="22"/>
           <w:szCs w:val="28"/>
         </w:rPr>
-        <w:t>eamVaccine</w:t>
-      </w:r>
-      <w:proofErr w:type="spellEnd"/>
-    </w:p>
-    <w:p>
-      <w:pPr>
-        <w:rPr>
-          <w:rFonts w:ascii="Arial" w:hAnsi="Arial" w:cs="Arial"/>
+      </w:pPr>
+      <w:r>
+        <w:rPr>
+          <w:rFonts w:ascii="Times New Roman" w:hAnsi="Times New Roman" w:cs="Times New Roman"/>
+          <w:color w:val="000000" w:themeColor="text1"/>
           <w:sz w:val="22"/>
           <w:szCs w:val="28"/>
         </w:rPr>
-      </w:pPr>
-    </w:p>
-    <w:p>
-      <w:pPr>
-        <w:rPr>
-          <w:rFonts w:ascii="Arial" w:hAnsi="Arial" w:cs="Arial"/>
-          <w:sz w:val="22"/>
-          <w:szCs w:val="28"/>
-        </w:rPr>
-      </w:pPr>
-      <w:r>
-        <w:rPr>
-          <w:rFonts w:ascii="Arial" w:hAnsi="Arial" w:cs="Arial" w:hint="eastAsia"/>
-          <w:sz w:val="22"/>
-          <w:szCs w:val="28"/>
-        </w:rPr>
-        <w:t>T</w:t>
-      </w:r>
-      <w:r>
-        <w:rPr>
-          <w:rFonts w:ascii="Arial" w:hAnsi="Arial" w:cs="Arial"/>
-          <w:sz w:val="22"/>
-          <w:szCs w:val="28"/>
-        </w:rPr>
-        <w:t>eam Member:</w:t>
+        <w:t>Team Member:</w:t>
       </w:r>
     </w:p>
     <w:p>
@@ -453,40 +483,36 @@
         </w:numPr>
         <w:ind w:firstLineChars="0"/>
         <w:rPr>
-          <w:rFonts w:ascii="Arial" w:hAnsi="Arial" w:cs="Arial"/>
+          <w:rFonts w:ascii="Times New Roman" w:hAnsi="Times New Roman" w:cs="Times New Roman"/>
+          <w:color w:val="000000" w:themeColor="text1"/>
           <w:sz w:val="22"/>
           <w:szCs w:val="28"/>
         </w:rPr>
       </w:pPr>
       <w:r>
         <w:rPr>
-          <w:rFonts w:ascii="Arial" w:hAnsi="Arial" w:cs="Arial" w:hint="eastAsia"/>
+          <w:rFonts w:ascii="Times New Roman" w:hAnsi="Times New Roman" w:cs="Times New Roman"/>
+          <w:color w:val="000000" w:themeColor="text1"/>
           <w:sz w:val="22"/>
           <w:szCs w:val="28"/>
         </w:rPr>
-        <w:t>A</w:t>
-      </w:r>
-      <w:r>
-        <w:rPr>
-          <w:rFonts w:ascii="Arial" w:hAnsi="Arial" w:cs="Arial"/>
+        <w:t xml:space="preserve">Anthony </w:t>
+      </w:r>
+      <w:proofErr w:type="spellStart"/>
+      <w:r>
+        <w:rPr>
+          <w:rFonts w:ascii="Times New Roman" w:hAnsi="Times New Roman" w:cs="Times New Roman"/>
+          <w:color w:val="000000" w:themeColor="text1"/>
           <w:sz w:val="22"/>
           <w:szCs w:val="28"/>
         </w:rPr>
-        <w:t xml:space="preserve">nthony </w:t>
-      </w:r>
-      <w:proofErr w:type="spellStart"/>
-      <w:r>
-        <w:rPr>
-          <w:rFonts w:ascii="Arial" w:hAnsi="Arial" w:cs="Arial"/>
-          <w:sz w:val="22"/>
-          <w:szCs w:val="28"/>
-        </w:rPr>
         <w:t>Singgih</w:t>
       </w:r>
       <w:proofErr w:type="spellEnd"/>
       <w:r>
         <w:rPr>
-          <w:rFonts w:ascii="Arial" w:hAnsi="Arial" w:cs="Arial"/>
+          <w:rFonts w:ascii="Times New Roman" w:hAnsi="Times New Roman" w:cs="Times New Roman"/>
+          <w:color w:val="000000" w:themeColor="text1"/>
           <w:sz w:val="22"/>
           <w:szCs w:val="28"/>
         </w:rPr>
@@ -502,7 +528,8 @@
         </w:numPr>
         <w:ind w:firstLineChars="0"/>
         <w:rPr>
-          <w:rFonts w:ascii="Arial" w:hAnsi="Arial" w:cs="Arial"/>
+          <w:rFonts w:ascii="Times New Roman" w:hAnsi="Times New Roman" w:cs="Times New Roman"/>
+          <w:color w:val="000000" w:themeColor="text1"/>
           <w:sz w:val="22"/>
           <w:szCs w:val="28"/>
         </w:rPr>
@@ -510,24 +537,18 @@
       <w:proofErr w:type="spellStart"/>
       <w:r>
         <w:rPr>
-          <w:rFonts w:ascii="Arial" w:hAnsi="Arial" w:cs="Arial" w:hint="eastAsia"/>
+          <w:rFonts w:ascii="Times New Roman" w:hAnsi="Times New Roman" w:cs="Times New Roman"/>
+          <w:color w:val="000000" w:themeColor="text1"/>
           <w:sz w:val="22"/>
           <w:szCs w:val="28"/>
         </w:rPr>
-        <w:t>L</w:t>
-      </w:r>
-      <w:r>
-        <w:rPr>
-          <w:rFonts w:ascii="Arial" w:hAnsi="Arial" w:cs="Arial"/>
-          <w:sz w:val="22"/>
-          <w:szCs w:val="28"/>
-        </w:rPr>
-        <w:t>ehan</w:t>
+        <w:t>Lehan</w:t>
       </w:r>
       <w:proofErr w:type="spellEnd"/>
       <w:r>
         <w:rPr>
-          <w:rFonts w:ascii="Arial" w:hAnsi="Arial" w:cs="Arial"/>
+          <w:rFonts w:ascii="Times New Roman" w:hAnsi="Times New Roman" w:cs="Times New Roman"/>
+          <w:color w:val="000000" w:themeColor="text1"/>
           <w:sz w:val="22"/>
           <w:szCs w:val="28"/>
         </w:rPr>
@@ -543,7 +564,8 @@
         </w:numPr>
         <w:ind w:firstLineChars="0"/>
         <w:rPr>
-          <w:rFonts w:ascii="Arial" w:hAnsi="Arial" w:cs="Arial"/>
+          <w:rFonts w:ascii="Times New Roman" w:hAnsi="Times New Roman" w:cs="Times New Roman"/>
+          <w:color w:val="000000" w:themeColor="text1"/>
           <w:sz w:val="22"/>
           <w:szCs w:val="28"/>
         </w:rPr>
@@ -551,24 +573,18 @@
       <w:proofErr w:type="spellStart"/>
       <w:r>
         <w:rPr>
-          <w:rFonts w:ascii="Arial" w:hAnsi="Arial" w:cs="Arial" w:hint="eastAsia"/>
+          <w:rFonts w:ascii="Times New Roman" w:hAnsi="Times New Roman" w:cs="Times New Roman"/>
+          <w:color w:val="000000" w:themeColor="text1"/>
           <w:sz w:val="22"/>
           <w:szCs w:val="28"/>
         </w:rPr>
-        <w:t>L</w:t>
-      </w:r>
-      <w:r>
-        <w:rPr>
-          <w:rFonts w:ascii="Arial" w:hAnsi="Arial" w:cs="Arial"/>
-          <w:sz w:val="22"/>
-          <w:szCs w:val="28"/>
-        </w:rPr>
-        <w:t>injing</w:t>
+        <w:t>Linjing</w:t>
       </w:r>
       <w:proofErr w:type="spellEnd"/>
       <w:r>
         <w:rPr>
-          <w:rFonts w:ascii="Arial" w:hAnsi="Arial" w:cs="Arial"/>
+          <w:rFonts w:ascii="Times New Roman" w:hAnsi="Times New Roman" w:cs="Times New Roman"/>
+          <w:color w:val="000000" w:themeColor="text1"/>
           <w:sz w:val="22"/>
           <w:szCs w:val="28"/>
         </w:rPr>
@@ -584,7 +600,8 @@
         </w:numPr>
         <w:ind w:firstLineChars="0"/>
         <w:rPr>
-          <w:rFonts w:ascii="Arial" w:hAnsi="Arial" w:cs="Arial"/>
+          <w:rFonts w:ascii="Times New Roman" w:hAnsi="Times New Roman" w:cs="Times New Roman"/>
+          <w:color w:val="000000" w:themeColor="text1"/>
           <w:sz w:val="22"/>
           <w:szCs w:val="28"/>
         </w:rPr>
@@ -592,7 +609,8 @@
       <w:proofErr w:type="spellStart"/>
       <w:r>
         <w:rPr>
-          <w:rFonts w:ascii="Arial" w:hAnsi="Arial" w:cs="Arial"/>
+          <w:rFonts w:ascii="Times New Roman" w:hAnsi="Times New Roman" w:cs="Times New Roman"/>
+          <w:color w:val="000000" w:themeColor="text1"/>
           <w:sz w:val="22"/>
           <w:szCs w:val="28"/>
         </w:rPr>
@@ -601,7 +619,8 @@
       <w:proofErr w:type="spellEnd"/>
       <w:r>
         <w:rPr>
-          <w:rFonts w:ascii="Arial" w:hAnsi="Arial" w:cs="Arial"/>
+          <w:rFonts w:ascii="Times New Roman" w:hAnsi="Times New Roman" w:cs="Times New Roman"/>
+          <w:color w:val="000000" w:themeColor="text1"/>
           <w:sz w:val="22"/>
           <w:szCs w:val="28"/>
         </w:rPr>
@@ -611,33 +630,36 @@
     <w:p>
       <w:pPr>
         <w:rPr>
-          <w:rFonts w:ascii="Arial" w:hAnsi="Arial" w:cs="Arial"/>
-        </w:rPr>
-      </w:pPr>
-    </w:p>
-    <w:p>
-      <w:pPr>
-        <w:rPr>
-          <w:rFonts w:ascii="Arial" w:hAnsi="Arial" w:cs="Arial"/>
-        </w:rPr>
-      </w:pPr>
-    </w:p>
-    <w:p>
-      <w:pPr>
-        <w:jc w:val="left"/>
-        <w:rPr>
-          <w:rFonts w:ascii="Arial" w:hAnsi="Arial" w:cs="Arial"/>
+          <w:rFonts w:ascii="Times New Roman" w:hAnsi="Times New Roman" w:cs="Times New Roman"/>
+          <w:color w:val="000000" w:themeColor="text1"/>
+        </w:rPr>
+      </w:pPr>
+    </w:p>
+    <w:p>
+      <w:pPr>
+        <w:rPr>
+          <w:rFonts w:ascii="Times New Roman" w:hAnsi="Times New Roman" w:cs="Times New Roman"/>
+          <w:color w:val="000000" w:themeColor="text1"/>
+        </w:rPr>
+      </w:pPr>
+    </w:p>
+    <w:p>
+      <w:pPr>
+        <w:rPr>
+          <w:rFonts w:ascii="Times New Roman" w:hAnsi="Times New Roman" w:cs="Times New Roman"/>
           <w:b/>
           <w:bCs/>
+          <w:color w:val="000000" w:themeColor="text1"/>
           <w:sz w:val="36"/>
           <w:szCs w:val="44"/>
         </w:rPr>
       </w:pPr>
       <w:r>
         <w:rPr>
-          <w:rFonts w:ascii="Arial" w:hAnsi="Arial" w:cs="Arial"/>
+          <w:rFonts w:ascii="Times New Roman" w:hAnsi="Times New Roman" w:cs="Times New Roman"/>
           <w:b/>
           <w:bCs/>
+          <w:color w:val="000000" w:themeColor="text1"/>
           <w:sz w:val="36"/>
           <w:szCs w:val="44"/>
         </w:rPr>
@@ -647,16 +669,17 @@
     </w:p>
     <w:p>
       <w:pPr>
-        <w:jc w:val="left"/>
-        <w:rPr>
-          <w:rFonts w:ascii="Arial" w:hAnsi="Arial" w:cs="Arial"/>
+        <w:rPr>
+          <w:rFonts w:ascii="Times New Roman" w:hAnsi="Times New Roman" w:cs="Times New Roman"/>
+          <w:color w:val="000000" w:themeColor="text1"/>
           <w:sz w:val="22"/>
           <w:szCs w:val="28"/>
         </w:rPr>
       </w:pPr>
       <w:r>
         <w:rPr>
-          <w:rFonts w:ascii="Arial" w:hAnsi="Arial" w:cs="Arial"/>
+          <w:rFonts w:ascii="Times New Roman" w:hAnsi="Times New Roman" w:cs="Times New Roman"/>
+          <w:color w:val="000000" w:themeColor="text1"/>
           <w:sz w:val="22"/>
           <w:szCs w:val="28"/>
         </w:rPr>
@@ -664,7 +687,8 @@
       </w:r>
       <w:r>
         <w:rPr>
-          <w:rFonts w:ascii="Arial" w:hAnsi="Arial" w:cs="Arial"/>
+          <w:rFonts w:ascii="Times New Roman" w:hAnsi="Times New Roman" w:cs="Times New Roman"/>
+          <w:color w:val="000000" w:themeColor="text1"/>
           <w:sz w:val="22"/>
           <w:szCs w:val="28"/>
         </w:rPr>
@@ -672,7 +696,8 @@
       </w:r>
       <w:r>
         <w:rPr>
-          <w:rFonts w:ascii="Arial" w:hAnsi="Arial" w:cs="Arial"/>
+          <w:rFonts w:ascii="Times New Roman" w:hAnsi="Times New Roman" w:cs="Times New Roman"/>
+          <w:color w:val="000000" w:themeColor="text1"/>
           <w:sz w:val="22"/>
           <w:szCs w:val="28"/>
         </w:rPr>
@@ -680,7 +705,8 @@
       </w:r>
       <w:r>
         <w:rPr>
-          <w:rFonts w:ascii="Arial" w:hAnsi="Arial" w:cs="Arial"/>
+          <w:rFonts w:ascii="Times New Roman" w:hAnsi="Times New Roman" w:cs="Times New Roman"/>
+          <w:color w:val="000000" w:themeColor="text1"/>
           <w:sz w:val="22"/>
           <w:szCs w:val="28"/>
         </w:rPr>
@@ -688,15 +714,17 @@
       </w:r>
       <w:r>
         <w:rPr>
-          <w:rFonts w:ascii="Arial" w:hAnsi="Arial" w:cs="Arial"/>
+          <w:rFonts w:ascii="Times New Roman" w:hAnsi="Times New Roman" w:cs="Times New Roman"/>
+          <w:color w:val="000000" w:themeColor="text1"/>
           <w:sz w:val="22"/>
           <w:szCs w:val="28"/>
         </w:rPr>
-        <w:t xml:space="preserve">, we have several serious outbreaks of dangerous virous in the human history, such as Black Death and SARS. From those examples, we can see that certainly, epidemic disease will cause deaths, economic crisis and many other affective impacts. It is even more crucial nowadays since globalization has linked all parts of the world together and virus as well as the negative impacts associated usually spread more rapidly than our imagine. This raise the importance of prevention </w:t>
-      </w:r>
-      <w:r>
-        <w:rPr>
-          <w:rFonts w:ascii="Arial" w:hAnsi="Arial" w:cs="Arial"/>
+        <w:t xml:space="preserve">, we have several serious outbreaks of dangerous virous in the human history, such as Black Death and SARS. From those examples, we can see that certainly, epidemic disease will cause deaths, economic crisis and many other affective impacts. It is even more crucial nowadays since globalization has linked all parts of the world together and negative impacts associated usually spread more rapidly than our imagine. This raise the importance of prevention </w:t>
+      </w:r>
+      <w:r>
+        <w:rPr>
+          <w:rFonts w:ascii="Times New Roman" w:hAnsi="Times New Roman" w:cs="Times New Roman"/>
+          <w:color w:val="000000" w:themeColor="text1"/>
           <w:sz w:val="22"/>
           <w:szCs w:val="28"/>
         </w:rPr>
@@ -705,9 +733,9 @@
     </w:p>
     <w:p>
       <w:pPr>
-        <w:jc w:val="left"/>
-        <w:rPr>
-          <w:rFonts w:ascii="Arial" w:hAnsi="Arial" w:cs="Arial"/>
+        <w:rPr>
+          <w:rFonts w:ascii="Times New Roman" w:hAnsi="Times New Roman" w:cs="Times New Roman"/>
+          <w:color w:val="000000" w:themeColor="text1"/>
           <w:sz w:val="22"/>
           <w:szCs w:val="28"/>
         </w:rPr>
@@ -715,25 +743,46 @@
     </w:p>
     <w:p>
       <w:pPr>
-        <w:jc w:val="left"/>
-        <w:rPr>
-          <w:rFonts w:ascii="Arial" w:hAnsi="Arial" w:cs="Arial"/>
+        <w:rPr>
+          <w:rFonts w:ascii="Times New Roman" w:hAnsi="Times New Roman" w:cs="Times New Roman"/>
+          <w:color w:val="000000" w:themeColor="text1"/>
           <w:sz w:val="22"/>
           <w:szCs w:val="28"/>
         </w:rPr>
       </w:pPr>
       <w:r>
         <w:rPr>
-          <w:rFonts w:ascii="Arial" w:hAnsi="Arial" w:cs="Arial"/>
+          <w:rFonts w:ascii="Times New Roman" w:hAnsi="Times New Roman" w:cs="Times New Roman"/>
+          <w:color w:val="000000" w:themeColor="text1"/>
           <w:sz w:val="22"/>
           <w:szCs w:val="28"/>
         </w:rPr>
-        <w:t xml:space="preserve">Thanks to the advanced technologies today, we do have vaccines to most of the existing preventable disease. Immunization (by using vaccines) is a simple, safe and effective way of protecting people against harmful diseases before they come into contact with them. Immunization not only protects individuals, but also others in the community, by reducing the spread of preventable diseases. Vaccines are not </w:t>
+        <w:t>Thanks to the advanced technologies today, we do have vaccines to most of the existing preventable disease. Immunization (by using vaccines) is a simple, safe and effective way of protecting people against harmful diseases before they come into contact with them</w:t>
+      </w:r>
+      <w:r>
+        <w:rPr>
+          <w:rStyle w:val="af4"/>
+          <w:rFonts w:ascii="Times New Roman" w:hAnsi="Times New Roman" w:cs="Times New Roman"/>
+          <w:color w:val="000000" w:themeColor="text1"/>
+          <w:sz w:val="22"/>
+          <w:szCs w:val="28"/>
+        </w:rPr>
+        <w:endnoteReference w:id="1"/>
+      </w:r>
+      <w:r>
+        <w:rPr>
+          <w:rFonts w:ascii="Times New Roman" w:hAnsi="Times New Roman" w:cs="Times New Roman"/>
+          <w:color w:val="000000" w:themeColor="text1"/>
+          <w:sz w:val="22"/>
+          <w:szCs w:val="28"/>
+        </w:rPr>
+        <w:t xml:space="preserve">. Immunization not only protects individuals, but also others in the community, by reducing the spread of preventable diseases. Vaccines are not </w:t>
       </w:r>
       <w:proofErr w:type="gramStart"/>
       <w:r>
         <w:rPr>
-          <w:rFonts w:ascii="Arial" w:hAnsi="Arial" w:cs="Arial"/>
+          <w:rFonts w:ascii="Times New Roman" w:hAnsi="Times New Roman" w:cs="Times New Roman"/>
+          <w:color w:val="000000" w:themeColor="text1"/>
           <w:sz w:val="22"/>
           <w:szCs w:val="28"/>
         </w:rPr>
@@ -742,7 +791,8 @@
       <w:proofErr w:type="gramEnd"/>
       <w:r>
         <w:rPr>
-          <w:rFonts w:ascii="Arial" w:hAnsi="Arial" w:cs="Arial"/>
+          <w:rFonts w:ascii="Times New Roman" w:hAnsi="Times New Roman" w:cs="Times New Roman"/>
+          <w:color w:val="000000" w:themeColor="text1"/>
           <w:sz w:val="22"/>
           <w:szCs w:val="28"/>
         </w:rPr>
@@ -751,9 +801,9 @@
     </w:p>
     <w:p>
       <w:pPr>
-        <w:jc w:val="left"/>
-        <w:rPr>
-          <w:rFonts w:ascii="Arial" w:hAnsi="Arial" w:cs="Arial"/>
+        <w:rPr>
+          <w:rFonts w:ascii="Times New Roman" w:hAnsi="Times New Roman" w:cs="Times New Roman"/>
+          <w:color w:val="000000" w:themeColor="text1"/>
           <w:sz w:val="22"/>
           <w:szCs w:val="28"/>
         </w:rPr>
@@ -761,16 +811,17 @@
     </w:p>
     <w:p>
       <w:pPr>
-        <w:jc w:val="left"/>
-        <w:rPr>
-          <w:rFonts w:ascii="Arial" w:hAnsi="Arial" w:cs="Arial"/>
+        <w:rPr>
+          <w:rFonts w:ascii="Times New Roman" w:hAnsi="Times New Roman" w:cs="Times New Roman"/>
+          <w:color w:val="000000" w:themeColor="text1"/>
           <w:sz w:val="22"/>
           <w:szCs w:val="28"/>
         </w:rPr>
       </w:pPr>
       <w:r>
         <w:rPr>
-          <w:rFonts w:ascii="Arial" w:hAnsi="Arial" w:cs="Arial"/>
+          <w:rFonts w:ascii="Times New Roman" w:hAnsi="Times New Roman" w:cs="Times New Roman"/>
+          <w:color w:val="000000" w:themeColor="text1"/>
           <w:sz w:val="22"/>
           <w:szCs w:val="28"/>
         </w:rPr>
@@ -787,14 +838,16 @@
         <w:ind w:firstLineChars="0"/>
         <w:jc w:val="left"/>
         <w:rPr>
-          <w:rFonts w:ascii="Arial" w:hAnsi="Arial" w:cs="Arial"/>
+          <w:rFonts w:ascii="Times New Roman" w:hAnsi="Times New Roman" w:cs="Times New Roman"/>
+          <w:color w:val="000000" w:themeColor="text1"/>
           <w:sz w:val="22"/>
           <w:szCs w:val="28"/>
         </w:rPr>
       </w:pPr>
       <w:r>
         <w:rPr>
-          <w:rFonts w:ascii="Arial" w:hAnsi="Arial" w:cs="Arial"/>
+          <w:rFonts w:ascii="Times New Roman" w:hAnsi="Times New Roman" w:cs="Times New Roman"/>
+          <w:color w:val="000000" w:themeColor="text1"/>
           <w:sz w:val="22"/>
           <w:szCs w:val="28"/>
         </w:rPr>
@@ -811,14 +864,16 @@
         <w:ind w:firstLineChars="0"/>
         <w:jc w:val="left"/>
         <w:rPr>
-          <w:rFonts w:ascii="Arial" w:hAnsi="Arial" w:cs="Arial"/>
+          <w:rFonts w:ascii="Times New Roman" w:hAnsi="Times New Roman" w:cs="Times New Roman"/>
+          <w:color w:val="000000" w:themeColor="text1"/>
           <w:sz w:val="22"/>
           <w:szCs w:val="28"/>
         </w:rPr>
       </w:pPr>
       <w:r>
         <w:rPr>
-          <w:rFonts w:ascii="Arial" w:hAnsi="Arial" w:cs="Arial"/>
+          <w:rFonts w:ascii="Times New Roman" w:hAnsi="Times New Roman" w:cs="Times New Roman"/>
+          <w:color w:val="000000" w:themeColor="text1"/>
           <w:sz w:val="22"/>
           <w:szCs w:val="28"/>
         </w:rPr>
@@ -826,7 +881,8 @@
       </w:r>
       <w:r>
         <w:rPr>
-          <w:rFonts w:ascii="Arial" w:hAnsi="Arial" w:cs="Arial"/>
+          <w:rFonts w:ascii="Times New Roman" w:hAnsi="Times New Roman" w:cs="Times New Roman"/>
+          <w:color w:val="000000" w:themeColor="text1"/>
           <w:sz w:val="22"/>
           <w:szCs w:val="28"/>
         </w:rPr>
@@ -843,14 +899,16 @@
         <w:ind w:firstLineChars="0"/>
         <w:jc w:val="left"/>
         <w:rPr>
-          <w:rFonts w:ascii="Arial" w:hAnsi="Arial" w:cs="Arial"/>
+          <w:rFonts w:ascii="Times New Roman" w:hAnsi="Times New Roman" w:cs="Times New Roman"/>
+          <w:color w:val="000000" w:themeColor="text1"/>
           <w:sz w:val="22"/>
           <w:szCs w:val="28"/>
         </w:rPr>
       </w:pPr>
       <w:r>
         <w:rPr>
-          <w:rFonts w:ascii="Arial" w:hAnsi="Arial" w:cs="Arial"/>
+          <w:rFonts w:ascii="Times New Roman" w:hAnsi="Times New Roman" w:cs="Times New Roman"/>
+          <w:color w:val="000000" w:themeColor="text1"/>
           <w:sz w:val="22"/>
           <w:szCs w:val="28"/>
         </w:rPr>
@@ -867,18 +925,48 @@
         <w:ind w:firstLineChars="0"/>
         <w:jc w:val="left"/>
         <w:rPr>
-          <w:rFonts w:ascii="Arial" w:hAnsi="Arial" w:cs="Arial"/>
+          <w:rFonts w:ascii="Times New Roman" w:hAnsi="Times New Roman" w:cs="Times New Roman"/>
+          <w:color w:val="000000" w:themeColor="text1"/>
           <w:sz w:val="22"/>
           <w:szCs w:val="28"/>
         </w:rPr>
       </w:pPr>
       <w:r>
         <w:rPr>
-          <w:rFonts w:ascii="Arial" w:hAnsi="Arial" w:cs="Arial"/>
+          <w:rFonts w:ascii="Times New Roman" w:hAnsi="Times New Roman" w:cs="Times New Roman"/>
+          <w:color w:val="000000" w:themeColor="text1"/>
           <w:sz w:val="22"/>
           <w:szCs w:val="28"/>
         </w:rPr>
         <w:t>People in rapid urbanization or developing areas have desire on certain types of vaccines, but the government or hospital have not introduced those vaccines to the market yet.</w:t>
+      </w:r>
+      <w:r>
+        <w:rPr>
+          <w:rFonts w:ascii="Times New Roman" w:hAnsi="Times New Roman" w:cs="Times New Roman"/>
+          <w:color w:val="000000" w:themeColor="text1"/>
+          <w:sz w:val="22"/>
+          <w:szCs w:val="28"/>
+        </w:rPr>
+        <w:t xml:space="preserve"> This fact is reflected by the low HPV introduction around the world</w:t>
+      </w:r>
+      <w:r>
+        <w:rPr>
+          <w:rStyle w:val="af4"/>
+          <w:rFonts w:ascii="Times New Roman" w:hAnsi="Times New Roman" w:cs="Times New Roman"/>
+          <w:color w:val="000000" w:themeColor="text1"/>
+          <w:sz w:val="22"/>
+          <w:szCs w:val="28"/>
+        </w:rPr>
+        <w:endnoteReference w:id="2"/>
+      </w:r>
+      <w:r>
+        <w:rPr>
+          <w:rFonts w:ascii="Times New Roman" w:hAnsi="Times New Roman" w:cs="Times New Roman"/>
+          <w:color w:val="000000" w:themeColor="text1"/>
+          <w:sz w:val="22"/>
+          <w:szCs w:val="28"/>
+        </w:rPr>
+        <w:t>.</w:t>
       </w:r>
     </w:p>
     <w:p>
@@ -891,14 +979,16 @@
         <w:ind w:firstLineChars="0"/>
         <w:jc w:val="left"/>
         <w:rPr>
-          <w:rFonts w:ascii="Arial" w:hAnsi="Arial" w:cs="Arial"/>
+          <w:rFonts w:ascii="Times New Roman" w:hAnsi="Times New Roman" w:cs="Times New Roman"/>
+          <w:color w:val="000000" w:themeColor="text1"/>
           <w:sz w:val="22"/>
           <w:szCs w:val="28"/>
         </w:rPr>
       </w:pPr>
       <w:r>
         <w:rPr>
-          <w:rFonts w:ascii="Arial" w:hAnsi="Arial" w:cs="Arial"/>
+          <w:rFonts w:ascii="Times New Roman" w:hAnsi="Times New Roman" w:cs="Times New Roman"/>
+          <w:color w:val="000000" w:themeColor="text1"/>
           <w:sz w:val="22"/>
           <w:szCs w:val="28"/>
         </w:rPr>
@@ -906,7 +996,8 @@
       </w:r>
       <w:r>
         <w:rPr>
-          <w:rFonts w:ascii="Arial" w:hAnsi="Arial" w:cs="Arial"/>
+          <w:rFonts w:ascii="Times New Roman" w:hAnsi="Times New Roman" w:cs="Times New Roman"/>
+          <w:color w:val="000000" w:themeColor="text1"/>
           <w:sz w:val="22"/>
           <w:szCs w:val="28"/>
         </w:rPr>
@@ -915,16 +1006,17 @@
     </w:p>
     <w:p>
       <w:pPr>
-        <w:jc w:val="left"/>
-        <w:rPr>
-          <w:rFonts w:ascii="Arial" w:hAnsi="Arial" w:cs="Arial"/>
+        <w:rPr>
+          <w:rFonts w:ascii="Times New Roman" w:hAnsi="Times New Roman" w:cs="Times New Roman"/>
+          <w:color w:val="000000" w:themeColor="text1"/>
           <w:sz w:val="22"/>
           <w:szCs w:val="28"/>
         </w:rPr>
       </w:pPr>
       <w:r>
         <w:rPr>
-          <w:rFonts w:ascii="Arial" w:hAnsi="Arial" w:cs="Arial"/>
+          <w:rFonts w:ascii="Times New Roman" w:hAnsi="Times New Roman" w:cs="Times New Roman"/>
+          <w:color w:val="000000" w:themeColor="text1"/>
           <w:sz w:val="22"/>
           <w:szCs w:val="28"/>
         </w:rPr>
@@ -933,9 +1025,9 @@
     </w:p>
     <w:p>
       <w:pPr>
-        <w:jc w:val="left"/>
-        <w:rPr>
-          <w:rFonts w:ascii="Arial" w:hAnsi="Arial" w:cs="Arial"/>
+        <w:rPr>
+          <w:rFonts w:ascii="Times New Roman" w:hAnsi="Times New Roman" w:cs="Times New Roman"/>
+          <w:color w:val="000000" w:themeColor="text1"/>
           <w:sz w:val="22"/>
           <w:szCs w:val="28"/>
         </w:rPr>
@@ -943,16 +1035,17 @@
     </w:p>
     <w:p>
       <w:pPr>
-        <w:jc w:val="left"/>
-        <w:rPr>
-          <w:rFonts w:ascii="Arial" w:hAnsi="Arial" w:cs="Arial"/>
+        <w:rPr>
+          <w:rFonts w:ascii="Times New Roman" w:hAnsi="Times New Roman" w:cs="Times New Roman"/>
+          <w:color w:val="000000" w:themeColor="text1"/>
           <w:sz w:val="22"/>
           <w:szCs w:val="28"/>
         </w:rPr>
       </w:pPr>
       <w:r>
         <w:rPr>
-          <w:rFonts w:ascii="Arial" w:hAnsi="Arial" w:cs="Arial"/>
+          <w:rFonts w:ascii="Times New Roman" w:hAnsi="Times New Roman" w:cs="Times New Roman"/>
+          <w:color w:val="000000" w:themeColor="text1"/>
           <w:sz w:val="22"/>
           <w:szCs w:val="28"/>
         </w:rPr>
@@ -969,14 +1062,16 @@
         <w:ind w:firstLineChars="0"/>
         <w:jc w:val="left"/>
         <w:rPr>
-          <w:rFonts w:ascii="Arial" w:hAnsi="Arial" w:cs="Arial"/>
+          <w:rFonts w:ascii="Times New Roman" w:hAnsi="Times New Roman" w:cs="Times New Roman"/>
+          <w:color w:val="000000" w:themeColor="text1"/>
           <w:sz w:val="22"/>
           <w:szCs w:val="28"/>
         </w:rPr>
       </w:pPr>
       <w:r>
         <w:rPr>
-          <w:rFonts w:ascii="Arial" w:hAnsi="Arial" w:cs="Arial"/>
+          <w:rFonts w:ascii="Times New Roman" w:hAnsi="Times New Roman" w:cs="Times New Roman"/>
+          <w:color w:val="000000" w:themeColor="text1"/>
           <w:sz w:val="22"/>
           <w:szCs w:val="28"/>
         </w:rPr>
@@ -993,14 +1088,16 @@
         <w:ind w:firstLineChars="0"/>
         <w:jc w:val="left"/>
         <w:rPr>
-          <w:rFonts w:ascii="Arial" w:hAnsi="Arial" w:cs="Arial"/>
+          <w:rFonts w:ascii="Times New Roman" w:hAnsi="Times New Roman" w:cs="Times New Roman"/>
+          <w:color w:val="000000" w:themeColor="text1"/>
           <w:sz w:val="22"/>
           <w:szCs w:val="28"/>
         </w:rPr>
       </w:pPr>
       <w:r>
         <w:rPr>
-          <w:rFonts w:ascii="Arial" w:hAnsi="Arial" w:cs="Arial"/>
+          <w:rFonts w:ascii="Times New Roman" w:hAnsi="Times New Roman" w:cs="Times New Roman"/>
+          <w:color w:val="000000" w:themeColor="text1"/>
           <w:sz w:val="22"/>
           <w:szCs w:val="28"/>
         </w:rPr>
@@ -1008,20 +1105,12 @@
       </w:r>
       <w:r>
         <w:rPr>
-          <w:rFonts w:ascii="Arial" w:hAnsi="Arial" w:cs="Arial"/>
+          <w:rFonts w:ascii="Times New Roman" w:hAnsi="Times New Roman" w:cs="Times New Roman"/>
+          <w:color w:val="000000" w:themeColor="text1"/>
           <w:sz w:val="22"/>
           <w:szCs w:val="28"/>
         </w:rPr>
-        <w:t xml:space="preserve">with appointment system. After seeing information on vaccines, users do not have to find hospital website or calling hospitals for </w:t>
-      </w:r>
-      <w:r>
-        <w:rPr>
-          <w:rFonts w:ascii="Arial" w:hAnsi="Arial" w:cs="Arial"/>
-          <w:sz w:val="22"/>
-          <w:szCs w:val="28"/>
-        </w:rPr>
-        <w:lastRenderedPageBreak/>
-        <w:t xml:space="preserve">booking. They can use our website for appointment directly. </w:t>
+        <w:t xml:space="preserve">with appointment system. After seeing information on vaccines, users do not have to find hospital website or calling hospitals for booking. They can use our website for appointment directly. </w:t>
       </w:r>
     </w:p>
     <w:p>
@@ -1034,68 +1123,81 @@
         <w:ind w:firstLineChars="0"/>
         <w:jc w:val="left"/>
         <w:rPr>
-          <w:rFonts w:ascii="Arial" w:hAnsi="Arial" w:cs="Arial"/>
+          <w:rFonts w:ascii="Times New Roman" w:hAnsi="Times New Roman" w:cs="Times New Roman"/>
+          <w:color w:val="000000" w:themeColor="text1"/>
           <w:sz w:val="22"/>
           <w:szCs w:val="28"/>
         </w:rPr>
       </w:pPr>
       <w:r>
         <w:rPr>
-          <w:rFonts w:ascii="Arial" w:hAnsi="Arial" w:cs="Arial"/>
+          <w:rFonts w:ascii="Times New Roman" w:hAnsi="Times New Roman" w:cs="Times New Roman"/>
+          <w:color w:val="000000" w:themeColor="text1"/>
           <w:sz w:val="22"/>
           <w:szCs w:val="28"/>
         </w:rPr>
-        <w:t xml:space="preserve">We want to build a website to connect different parties together. We want to build a platform so that users, hospitals, vaccine suppliers, governments can communicate with each other and collaborate together. </w:t>
-      </w:r>
-    </w:p>
-    <w:p>
-      <w:pPr>
-        <w:jc w:val="left"/>
-        <w:rPr>
-          <w:rFonts w:ascii="Arial" w:hAnsi="Arial" w:cs="Arial"/>
-        </w:rPr>
-      </w:pPr>
-    </w:p>
-    <w:p>
-      <w:pPr>
-        <w:jc w:val="left"/>
-        <w:rPr>
-          <w:rFonts w:ascii="Arial" w:hAnsi="Arial" w:cs="Arial"/>
-        </w:rPr>
-      </w:pPr>
-    </w:p>
-    <w:p>
-      <w:pPr>
-        <w:jc w:val="left"/>
-        <w:rPr>
-          <w:rFonts w:ascii="Arial" w:hAnsi="Arial" w:cs="Arial"/>
-        </w:rPr>
-      </w:pPr>
-    </w:p>
-    <w:p>
-      <w:pPr>
-        <w:jc w:val="left"/>
-        <w:rPr>
-          <w:rFonts w:ascii="Arial" w:hAnsi="Arial" w:cs="Arial"/>
-        </w:rPr>
-      </w:pPr>
-    </w:p>
-    <w:p>
-      <w:pPr>
-        <w:jc w:val="left"/>
-        <w:rPr>
-          <w:rFonts w:ascii="Arial" w:hAnsi="Arial" w:cs="Arial"/>
+        <w:t xml:space="preserve">We want to build a website to connect different parties together. We want to build a </w:t>
+      </w:r>
+      <w:r>
+        <w:rPr>
+          <w:rFonts w:ascii="Times New Roman" w:hAnsi="Times New Roman" w:cs="Times New Roman"/>
+          <w:color w:val="000000" w:themeColor="text1"/>
+          <w:sz w:val="22"/>
+          <w:szCs w:val="28"/>
+        </w:rPr>
+        <w:lastRenderedPageBreak/>
+        <w:t xml:space="preserve">platform so that users, hospitals, vaccine suppliers, governments can communicate with each other and collaborate together. </w:t>
+      </w:r>
+    </w:p>
+    <w:p>
+      <w:pPr>
+        <w:rPr>
+          <w:rFonts w:ascii="Times New Roman" w:hAnsi="Times New Roman" w:cs="Times New Roman"/>
+          <w:color w:val="000000" w:themeColor="text1"/>
+        </w:rPr>
+      </w:pPr>
+    </w:p>
+    <w:p>
+      <w:pPr>
+        <w:rPr>
+          <w:rFonts w:ascii="Times New Roman" w:hAnsi="Times New Roman" w:cs="Times New Roman"/>
+          <w:color w:val="000000" w:themeColor="text1"/>
+        </w:rPr>
+      </w:pPr>
+    </w:p>
+    <w:p>
+      <w:pPr>
+        <w:rPr>
+          <w:rFonts w:ascii="Times New Roman" w:hAnsi="Times New Roman" w:cs="Times New Roman"/>
+          <w:color w:val="000000" w:themeColor="text1"/>
+        </w:rPr>
+      </w:pPr>
+    </w:p>
+    <w:p>
+      <w:pPr>
+        <w:rPr>
+          <w:rFonts w:ascii="Times New Roman" w:hAnsi="Times New Roman" w:cs="Times New Roman"/>
+          <w:color w:val="000000" w:themeColor="text1"/>
+        </w:rPr>
+      </w:pPr>
+    </w:p>
+    <w:p>
+      <w:pPr>
+        <w:rPr>
+          <w:rFonts w:ascii="Times New Roman" w:hAnsi="Times New Roman" w:cs="Times New Roman"/>
           <w:b/>
           <w:bCs/>
+          <w:color w:val="000000" w:themeColor="text1"/>
           <w:sz w:val="36"/>
           <w:szCs w:val="44"/>
         </w:rPr>
       </w:pPr>
       <w:r>
         <w:rPr>
-          <w:rFonts w:ascii="Arial" w:hAnsi="Arial" w:cs="Arial"/>
+          <w:rFonts w:ascii="Times New Roman" w:hAnsi="Times New Roman" w:cs="Times New Roman"/>
           <w:b/>
           <w:bCs/>
+          <w:color w:val="000000" w:themeColor="text1"/>
           <w:sz w:val="36"/>
           <w:szCs w:val="44"/>
         </w:rPr>
@@ -1104,16 +1206,17 @@
     </w:p>
     <w:p>
       <w:pPr>
-        <w:jc w:val="left"/>
-        <w:rPr>
-          <w:rFonts w:ascii="Arial" w:hAnsi="Arial" w:cs="Arial"/>
+        <w:rPr>
+          <w:rFonts w:ascii="Times New Roman" w:hAnsi="Times New Roman" w:cs="Times New Roman"/>
+          <w:color w:val="000000" w:themeColor="text1"/>
           <w:sz w:val="22"/>
           <w:szCs w:val="28"/>
         </w:rPr>
       </w:pPr>
       <w:r>
         <w:rPr>
-          <w:rFonts w:ascii="Arial" w:hAnsi="Arial" w:cs="Arial"/>
+          <w:rFonts w:ascii="Times New Roman" w:hAnsi="Times New Roman" w:cs="Times New Roman"/>
+          <w:color w:val="000000" w:themeColor="text1"/>
           <w:sz w:val="22"/>
           <w:szCs w:val="28"/>
         </w:rPr>
@@ -1122,28 +1225,29 @@
     </w:p>
     <w:p>
       <w:pPr>
-        <w:jc w:val="left"/>
-        <w:rPr>
-          <w:rFonts w:ascii="Arial" w:hAnsi="Arial" w:cs="Arial"/>
-        </w:rPr>
-      </w:pPr>
-    </w:p>
-    <w:p>
-      <w:pPr>
-        <w:jc w:val="left"/>
-        <w:rPr>
-          <w:rFonts w:ascii="Arial" w:hAnsi="Arial" w:cs="Arial"/>
+        <w:rPr>
+          <w:rFonts w:ascii="Times New Roman" w:hAnsi="Times New Roman" w:cs="Times New Roman"/>
+          <w:color w:val="000000" w:themeColor="text1"/>
+        </w:rPr>
+      </w:pPr>
+    </w:p>
+    <w:p>
+      <w:pPr>
+        <w:rPr>
+          <w:rFonts w:ascii="Times New Roman" w:hAnsi="Times New Roman" w:cs="Times New Roman"/>
           <w:b/>
           <w:bCs/>
+          <w:color w:val="000000" w:themeColor="text1"/>
           <w:sz w:val="28"/>
           <w:szCs w:val="36"/>
         </w:rPr>
       </w:pPr>
       <w:r>
         <w:rPr>
-          <w:rFonts w:ascii="Arial" w:hAnsi="Arial" w:cs="Arial"/>
+          <w:rFonts w:ascii="Times New Roman" w:hAnsi="Times New Roman" w:cs="Times New Roman"/>
           <w:b/>
           <w:bCs/>
+          <w:color w:val="000000" w:themeColor="text1"/>
           <w:sz w:val="28"/>
           <w:szCs w:val="36"/>
         </w:rPr>
@@ -1151,37 +1255,62 @@
       </w:r>
       <w:r>
         <w:rPr>
-          <w:rFonts w:ascii="Arial" w:hAnsi="Arial" w:cs="Arial"/>
+          <w:rFonts w:ascii="Times New Roman" w:hAnsi="Times New Roman" w:cs="Times New Roman"/>
           <w:b/>
           <w:bCs/>
+          <w:color w:val="000000" w:themeColor="text1"/>
           <w:sz w:val="28"/>
           <w:szCs w:val="36"/>
         </w:rPr>
-        <w:t xml:space="preserve"> Statement</w:t>
-      </w:r>
-      <w:r>
-        <w:rPr>
-          <w:rFonts w:ascii="Arial" w:hAnsi="Arial" w:cs="Arial"/>
+        <w:t xml:space="preserve"> </w:t>
+      </w:r>
+      <w:r>
+        <w:rPr>
+          <w:rFonts w:ascii="Times New Roman" w:hAnsi="Times New Roman" w:cs="Times New Roman"/>
           <w:b/>
           <w:bCs/>
+          <w:color w:val="000000" w:themeColor="text1"/>
           <w:sz w:val="28"/>
           <w:szCs w:val="36"/>
         </w:rPr>
+        <w:t>s</w:t>
+      </w:r>
+      <w:r>
+        <w:rPr>
+          <w:rFonts w:ascii="Times New Roman" w:hAnsi="Times New Roman" w:cs="Times New Roman"/>
+          <w:b/>
+          <w:bCs/>
+          <w:color w:val="000000" w:themeColor="text1"/>
+          <w:sz w:val="28"/>
+          <w:szCs w:val="36"/>
+        </w:rPr>
+        <w:t>tatement</w:t>
+      </w:r>
+      <w:r>
+        <w:rPr>
+          <w:rFonts w:ascii="Times New Roman" w:hAnsi="Times New Roman" w:cs="Times New Roman"/>
+          <w:b/>
+          <w:bCs/>
+          <w:color w:val="000000" w:themeColor="text1"/>
+          <w:sz w:val="28"/>
+          <w:szCs w:val="36"/>
+        </w:rPr>
         <w:t>:</w:t>
       </w:r>
     </w:p>
     <w:p>
       <w:pPr>
-        <w:jc w:val="left"/>
-        <w:rPr>
-          <w:rFonts w:ascii="Arial" w:hAnsi="Arial" w:cs="Arial"/>
-          <w:sz w:val="22"/>
-          <w:szCs w:val="22"/>
-        </w:rPr>
-      </w:pPr>
-      <w:r>
-        <w:rPr>
-          <w:rFonts w:ascii="Arial" w:hAnsi="Arial" w:cs="Arial"/>
+        <w:rPr>
+          <w:rFonts w:ascii="Times New Roman" w:hAnsi="Times New Roman" w:cs="Times New Roman"/>
+          <w:color w:val="000000" w:themeColor="text1"/>
+          <w:sz w:val="22"/>
+          <w:szCs w:val="22"/>
+        </w:rPr>
+      </w:pPr>
+      <w:r>
+        <w:rPr>
+          <w:rFonts w:ascii="Times New Roman" w:hAnsi="Times New Roman" w:cs="Times New Roman"/>
+          <w:color w:val="000000" w:themeColor="text1"/>
           <w:sz w:val="22"/>
           <w:szCs w:val="22"/>
         </w:rPr>
@@ -1190,7 +1319,8 @@
       <w:proofErr w:type="spellStart"/>
       <w:r>
         <w:rPr>
-          <w:rFonts w:ascii="Arial" w:hAnsi="Arial" w:cs="Arial"/>
+          <w:rFonts w:ascii="Times New Roman" w:hAnsi="Times New Roman" w:cs="Times New Roman"/>
+          <w:color w:val="000000" w:themeColor="text1"/>
           <w:sz w:val="22"/>
           <w:szCs w:val="22"/>
         </w:rPr>
@@ -1199,7 +1329,8 @@
       <w:proofErr w:type="spellEnd"/>
       <w:r>
         <w:rPr>
-          <w:rFonts w:ascii="Arial" w:hAnsi="Arial" w:cs="Arial"/>
+          <w:rFonts w:ascii="Times New Roman" w:hAnsi="Times New Roman" w:cs="Times New Roman"/>
+          <w:color w:val="000000" w:themeColor="text1"/>
           <w:sz w:val="22"/>
           <w:szCs w:val="22"/>
         </w:rPr>
@@ -1208,65 +1339,38 @@
     </w:p>
     <w:p>
       <w:pPr>
-        <w:jc w:val="left"/>
-        <w:rPr>
-          <w:rFonts w:ascii="Arial" w:hAnsi="Arial" w:cs="Arial"/>
-          <w:color w:val="FF0000"/>
-          <w:sz w:val="22"/>
-          <w:szCs w:val="22"/>
-        </w:rPr>
-      </w:pPr>
-      <w:r>
-        <w:rPr>
-          <w:rFonts w:ascii="Arial" w:hAnsi="Arial" w:cs="Arial" w:hint="eastAsia"/>
-          <w:color w:val="FF0000"/>
-          <w:sz w:val="22"/>
-          <w:szCs w:val="22"/>
-        </w:rPr>
-        <w:t>a</w:t>
-      </w:r>
-      <w:r>
-        <w:rPr>
-          <w:rFonts w:ascii="Arial" w:hAnsi="Arial" w:cs="Arial"/>
-          <w:color w:val="FF0000"/>
-          <w:sz w:val="22"/>
-          <w:szCs w:val="22"/>
-        </w:rPr>
-        <w:t>rea</w:t>
-      </w:r>
-    </w:p>
-    <w:p>
-      <w:pPr>
-        <w:jc w:val="left"/>
-        <w:rPr>
-          <w:rFonts w:ascii="Arial" w:hAnsi="Arial" w:cs="Arial"/>
-          <w:sz w:val="22"/>
-          <w:szCs w:val="22"/>
-        </w:rPr>
-      </w:pPr>
-    </w:p>
-    <w:p>
-      <w:pPr>
-        <w:jc w:val="left"/>
-        <w:rPr>
-          <w:rFonts w:ascii="Arial" w:hAnsi="Arial" w:cs="Arial"/>
-          <w:sz w:val="22"/>
-          <w:szCs w:val="22"/>
-        </w:rPr>
-      </w:pPr>
-      <w:r>
-        <w:rPr>
-          <w:rFonts w:ascii="Arial" w:hAnsi="Arial" w:cs="Arial"/>
+        <w:rPr>
+          <w:rFonts w:ascii="Times New Roman" w:hAnsi="Times New Roman" w:cs="Times New Roman"/>
+          <w:color w:val="000000" w:themeColor="text1"/>
+          <w:sz w:val="22"/>
+          <w:szCs w:val="22"/>
+        </w:rPr>
+      </w:pPr>
+    </w:p>
+    <w:p>
+      <w:pPr>
+        <w:rPr>
+          <w:rFonts w:ascii="Times New Roman" w:hAnsi="Times New Roman" w:cs="Times New Roman"/>
+          <w:color w:val="000000" w:themeColor="text1"/>
+          <w:sz w:val="22"/>
+          <w:szCs w:val="22"/>
+        </w:rPr>
+      </w:pPr>
+      <w:r>
+        <w:rPr>
+          <w:rFonts w:ascii="Times New Roman" w:hAnsi="Times New Roman" w:cs="Times New Roman"/>
+          <w:color w:val="000000" w:themeColor="text1"/>
           <w:sz w:val="22"/>
           <w:szCs w:val="22"/>
         </w:rPr>
         <w:t xml:space="preserve">Link: </w:t>
       </w:r>
-      <w:hyperlink r:id="rId5" w:history="1">
+      <w:hyperlink r:id="rId8" w:history="1">
         <w:r>
           <w:rPr>
             <w:rStyle w:val="a4"/>
-            <w:rFonts w:ascii="Arial" w:hAnsi="Arial" w:cs="Arial"/>
+            <w:rFonts w:ascii="Times New Roman" w:hAnsi="Times New Roman" w:cs="Times New Roman"/>
+            <w:color w:val="000000" w:themeColor="text1"/>
             <w:sz w:val="22"/>
             <w:szCs w:val="22"/>
           </w:rPr>
@@ -1276,26 +1380,27 @@
     </w:p>
     <w:p>
       <w:pPr>
-        <w:jc w:val="left"/>
-        <w:rPr>
-          <w:rFonts w:ascii="Arial" w:hAnsi="Arial" w:cs="Arial"/>
-          <w:sz w:val="22"/>
-          <w:szCs w:val="22"/>
-        </w:rPr>
-      </w:pPr>
-    </w:p>
-    <w:p>
-      <w:pPr>
-        <w:jc w:val="left"/>
-        <w:rPr>
-          <w:rFonts w:ascii="Arial" w:hAnsi="Arial" w:cs="Arial"/>
-          <w:sz w:val="22"/>
-          <w:szCs w:val="22"/>
-        </w:rPr>
-      </w:pPr>
-      <w:r>
-        <w:rPr>
-          <w:rFonts w:ascii="Arial" w:hAnsi="Arial" w:cs="Arial"/>
+        <w:rPr>
+          <w:rFonts w:ascii="Times New Roman" w:hAnsi="Times New Roman" w:cs="Times New Roman"/>
+          <w:color w:val="000000" w:themeColor="text1"/>
+          <w:sz w:val="22"/>
+          <w:szCs w:val="22"/>
+        </w:rPr>
+      </w:pPr>
+    </w:p>
+    <w:p>
+      <w:pPr>
+        <w:rPr>
+          <w:rFonts w:ascii="Times New Roman" w:hAnsi="Times New Roman" w:cs="Times New Roman"/>
+          <w:color w:val="000000" w:themeColor="text1"/>
+          <w:sz w:val="22"/>
+          <w:szCs w:val="22"/>
+        </w:rPr>
+      </w:pPr>
+      <w:r>
+        <w:rPr>
+          <w:rFonts w:ascii="Times New Roman" w:hAnsi="Times New Roman" w:cs="Times New Roman"/>
+          <w:color w:val="000000" w:themeColor="text1"/>
           <w:sz w:val="22"/>
           <w:szCs w:val="22"/>
         </w:rPr>
@@ -1303,7 +1408,8 @@
       </w:r>
       <w:r>
         <w:rPr>
-          <w:rFonts w:ascii="Arial" w:hAnsi="Arial" w:cs="Arial"/>
+          <w:rFonts w:ascii="Times New Roman" w:hAnsi="Times New Roman" w:cs="Times New Roman"/>
+          <w:color w:val="000000" w:themeColor="text1"/>
           <w:sz w:val="22"/>
           <w:szCs w:val="22"/>
         </w:rPr>
@@ -1311,7 +1417,8 @@
       </w:r>
       <w:r>
         <w:rPr>
-          <w:rFonts w:ascii="Arial" w:hAnsi="Arial" w:cs="Arial"/>
+          <w:rFonts w:ascii="Times New Roman" w:hAnsi="Times New Roman" w:cs="Times New Roman"/>
+          <w:color w:val="000000" w:themeColor="text1"/>
           <w:sz w:val="22"/>
           <w:szCs w:val="22"/>
         </w:rPr>
@@ -1319,7 +1426,8 @@
       </w:r>
       <w:r>
         <w:rPr>
-          <w:rFonts w:ascii="Arial" w:hAnsi="Arial" w:cs="Arial"/>
+          <w:rFonts w:ascii="Times New Roman" w:hAnsi="Times New Roman" w:cs="Times New Roman"/>
+          <w:color w:val="000000" w:themeColor="text1"/>
           <w:sz w:val="22"/>
           <w:szCs w:val="22"/>
         </w:rPr>
@@ -1327,7 +1435,8 @@
       </w:r>
       <w:r>
         <w:rPr>
-          <w:rFonts w:ascii="Arial" w:hAnsi="Arial" w:cs="Arial"/>
+          <w:rFonts w:ascii="Times New Roman" w:hAnsi="Times New Roman" w:cs="Times New Roman"/>
+          <w:color w:val="000000" w:themeColor="text1"/>
           <w:sz w:val="22"/>
           <w:szCs w:val="22"/>
         </w:rPr>
@@ -1335,7 +1444,8 @@
       </w:r>
       <w:r>
         <w:rPr>
-          <w:rFonts w:ascii="Arial" w:hAnsi="Arial" w:cs="Arial"/>
+          <w:rFonts w:ascii="Times New Roman" w:hAnsi="Times New Roman" w:cs="Times New Roman"/>
+          <w:color w:val="000000" w:themeColor="text1"/>
           <w:sz w:val="22"/>
           <w:szCs w:val="22"/>
         </w:rPr>
@@ -1343,7 +1453,8 @@
       </w:r>
       <w:r>
         <w:rPr>
-          <w:rFonts w:ascii="Arial" w:hAnsi="Arial" w:cs="Arial"/>
+          <w:rFonts w:ascii="Times New Roman" w:hAnsi="Times New Roman" w:cs="Times New Roman"/>
+          <w:color w:val="000000" w:themeColor="text1"/>
           <w:sz w:val="22"/>
           <w:szCs w:val="22"/>
         </w:rPr>
@@ -1351,7 +1462,8 @@
       </w:r>
       <w:r>
         <w:rPr>
-          <w:rFonts w:ascii="Arial" w:hAnsi="Arial" w:cs="Arial"/>
+          <w:rFonts w:ascii="Times New Roman" w:hAnsi="Times New Roman" w:cs="Times New Roman"/>
+          <w:color w:val="000000" w:themeColor="text1"/>
           <w:sz w:val="22"/>
           <w:szCs w:val="22"/>
         </w:rPr>
@@ -1359,7 +1471,8 @@
       </w:r>
       <w:r>
         <w:rPr>
-          <w:rFonts w:ascii="Arial" w:hAnsi="Arial" w:cs="Arial"/>
+          <w:rFonts w:ascii="Times New Roman" w:hAnsi="Times New Roman" w:cs="Times New Roman"/>
+          <w:color w:val="000000" w:themeColor="text1"/>
           <w:sz w:val="22"/>
           <w:szCs w:val="22"/>
         </w:rPr>
@@ -1367,7 +1480,8 @@
       </w:r>
       <w:r>
         <w:rPr>
-          <w:rFonts w:ascii="Arial" w:hAnsi="Arial" w:cs="Arial"/>
+          <w:rFonts w:ascii="Times New Roman" w:hAnsi="Times New Roman" w:cs="Times New Roman"/>
+          <w:color w:val="000000" w:themeColor="text1"/>
           <w:sz w:val="22"/>
           <w:szCs w:val="22"/>
         </w:rPr>
@@ -1376,28 +1490,29 @@
     </w:p>
     <w:p>
       <w:pPr>
-        <w:jc w:val="left"/>
-        <w:rPr>
-          <w:rFonts w:ascii="Arial" w:hAnsi="Arial" w:cs="Arial"/>
-        </w:rPr>
-      </w:pPr>
-    </w:p>
-    <w:p>
-      <w:pPr>
-        <w:jc w:val="left"/>
-        <w:rPr>
-          <w:rFonts w:ascii="Arial" w:hAnsi="Arial" w:cs="Arial"/>
+        <w:rPr>
+          <w:rFonts w:ascii="Times New Roman" w:hAnsi="Times New Roman" w:cs="Times New Roman"/>
+          <w:color w:val="000000" w:themeColor="text1"/>
+        </w:rPr>
+      </w:pPr>
+    </w:p>
+    <w:p>
+      <w:pPr>
+        <w:rPr>
+          <w:rFonts w:ascii="Times New Roman" w:hAnsi="Times New Roman" w:cs="Times New Roman"/>
           <w:b/>
           <w:bCs/>
+          <w:color w:val="000000" w:themeColor="text1"/>
           <w:sz w:val="28"/>
           <w:szCs w:val="36"/>
         </w:rPr>
       </w:pPr>
       <w:r>
         <w:rPr>
-          <w:rFonts w:ascii="Arial" w:hAnsi="Arial" w:cs="Arial"/>
+          <w:rFonts w:ascii="Times New Roman" w:hAnsi="Times New Roman" w:cs="Times New Roman"/>
           <w:b/>
           <w:bCs/>
+          <w:color w:val="000000" w:themeColor="text1"/>
           <w:sz w:val="28"/>
           <w:szCs w:val="36"/>
         </w:rPr>
@@ -1405,19 +1520,32 @@
       </w:r>
       <w:r>
         <w:rPr>
-          <w:rFonts w:ascii="Arial" w:hAnsi="Arial" w:cs="Arial"/>
+          <w:rFonts w:ascii="Times New Roman" w:hAnsi="Times New Roman" w:cs="Times New Roman"/>
           <w:b/>
           <w:bCs/>
+          <w:color w:val="000000" w:themeColor="text1"/>
           <w:sz w:val="28"/>
           <w:szCs w:val="36"/>
         </w:rPr>
-        <w:t>Interpretation</w:t>
-      </w:r>
-      <w:r>
-        <w:rPr>
-          <w:rFonts w:ascii="Arial" w:hAnsi="Arial" w:cs="Arial"/>
+        <w:t>i</w:t>
+      </w:r>
+      <w:r>
+        <w:rPr>
+          <w:rFonts w:ascii="Times New Roman" w:hAnsi="Times New Roman" w:cs="Times New Roman"/>
           <w:b/>
           <w:bCs/>
+          <w:color w:val="000000" w:themeColor="text1"/>
+          <w:sz w:val="28"/>
+          <w:szCs w:val="36"/>
+        </w:rPr>
+        <w:t>nterpretation</w:t>
+      </w:r>
+      <w:r>
+        <w:rPr>
+          <w:rFonts w:ascii="Times New Roman" w:hAnsi="Times New Roman" w:cs="Times New Roman"/>
+          <w:b/>
+          <w:bCs/>
+          <w:color w:val="000000" w:themeColor="text1"/>
           <w:sz w:val="28"/>
           <w:szCs w:val="36"/>
         </w:rPr>
@@ -1434,16 +1562,18 @@
         <w:ind w:firstLineChars="0"/>
         <w:jc w:val="left"/>
         <w:rPr>
-          <w:rFonts w:ascii="Arial" w:hAnsi="Arial" w:cs="Arial"/>
+          <w:rFonts w:ascii="Times New Roman" w:hAnsi="Times New Roman" w:cs="Times New Roman"/>
+          <w:color w:val="000000" w:themeColor="text1"/>
           <w:sz w:val="22"/>
           <w:szCs w:val="28"/>
         </w:rPr>
       </w:pPr>
       <w:r>
         <w:rPr>
-          <w:rFonts w:ascii="Arial" w:hAnsi="Arial" w:cs="Arial"/>
+          <w:rFonts w:ascii="Times New Roman" w:hAnsi="Times New Roman" w:cs="Times New Roman"/>
           <w:b/>
           <w:bCs/>
+          <w:color w:val="000000" w:themeColor="text1"/>
           <w:sz w:val="22"/>
           <w:szCs w:val="28"/>
         </w:rPr>
@@ -1451,7 +1581,8 @@
       </w:r>
       <w:r>
         <w:rPr>
-          <w:rFonts w:ascii="Arial" w:hAnsi="Arial" w:cs="Arial"/>
+          <w:rFonts w:ascii="Times New Roman" w:hAnsi="Times New Roman" w:cs="Times New Roman"/>
+          <w:color w:val="000000" w:themeColor="text1"/>
           <w:sz w:val="22"/>
           <w:szCs w:val="28"/>
         </w:rPr>
@@ -1459,7 +1590,8 @@
       </w:r>
       <w:r>
         <w:rPr>
-          <w:rFonts w:ascii="Arial" w:hAnsi="Arial" w:cs="Arial"/>
+          <w:rFonts w:ascii="Times New Roman" w:hAnsi="Times New Roman" w:cs="Times New Roman"/>
+          <w:color w:val="000000" w:themeColor="text1"/>
           <w:sz w:val="22"/>
           <w:szCs w:val="28"/>
         </w:rPr>
@@ -1467,7 +1599,8 @@
       </w:r>
       <w:r>
         <w:rPr>
-          <w:rFonts w:ascii="Arial" w:hAnsi="Arial" w:cs="Arial"/>
+          <w:rFonts w:ascii="Times New Roman" w:hAnsi="Times New Roman" w:cs="Times New Roman"/>
+          <w:color w:val="000000" w:themeColor="text1"/>
           <w:sz w:val="22"/>
           <w:szCs w:val="28"/>
         </w:rPr>
@@ -1475,7 +1608,8 @@
       </w:r>
       <w:r>
         <w:rPr>
-          <w:rFonts w:ascii="Arial" w:hAnsi="Arial" w:cs="Arial"/>
+          <w:rFonts w:ascii="Times New Roman" w:hAnsi="Times New Roman" w:cs="Times New Roman"/>
+          <w:color w:val="000000" w:themeColor="text1"/>
           <w:sz w:val="22"/>
           <w:szCs w:val="28"/>
         </w:rPr>
@@ -1483,7 +1617,8 @@
       </w:r>
       <w:r>
         <w:rPr>
-          <w:rFonts w:ascii="Arial" w:hAnsi="Arial" w:cs="Arial"/>
+          <w:rFonts w:ascii="Times New Roman" w:hAnsi="Times New Roman" w:cs="Times New Roman"/>
+          <w:color w:val="000000" w:themeColor="text1"/>
           <w:sz w:val="22"/>
           <w:szCs w:val="28"/>
         </w:rPr>
@@ -1491,7 +1626,8 @@
       </w:r>
       <w:r>
         <w:rPr>
-          <w:rFonts w:ascii="Arial" w:hAnsi="Arial" w:cs="Arial"/>
+          <w:rFonts w:ascii="Times New Roman" w:hAnsi="Times New Roman" w:cs="Times New Roman"/>
+          <w:color w:val="000000" w:themeColor="text1"/>
           <w:sz w:val="22"/>
           <w:szCs w:val="28"/>
         </w:rPr>
@@ -1499,7 +1635,8 @@
       </w:r>
       <w:r>
         <w:rPr>
-          <w:rFonts w:ascii="Arial" w:hAnsi="Arial" w:cs="Arial"/>
+          <w:rFonts w:ascii="Times New Roman" w:hAnsi="Times New Roman" w:cs="Times New Roman"/>
+          <w:color w:val="000000" w:themeColor="text1"/>
           <w:sz w:val="22"/>
           <w:szCs w:val="28"/>
         </w:rPr>
@@ -1507,11 +1644,12 @@
       </w:r>
       <w:r>
         <w:rPr>
-          <w:rFonts w:ascii="Arial" w:hAnsi="Arial" w:cs="Arial"/>
+          <w:rFonts w:ascii="Times New Roman" w:hAnsi="Times New Roman" w:cs="Times New Roman"/>
+          <w:color w:val="000000" w:themeColor="text1"/>
           <w:sz w:val="22"/>
           <w:szCs w:val="28"/>
         </w:rPr>
-        <w:t xml:space="preserve">are much better than real rural areas. Similarly, people in those areas are not very well educated, live with narrow views and have limited information. The solution to the challenge should increase the awareness of the importance of immunization among those rapid urbanizing areas first. </w:t>
+        <w:t xml:space="preserve">are much better than real rural areas. Similarly, people in those areas are not very well educated and have limited information. The solution to the challenge should increase the awareness of the importance of immunization among those rapid urbanizing areas first. </w:t>
       </w:r>
     </w:p>
     <w:p>
@@ -1524,16 +1662,18 @@
         <w:ind w:firstLineChars="0"/>
         <w:jc w:val="left"/>
         <w:rPr>
-          <w:rFonts w:ascii="Arial" w:hAnsi="Arial" w:cs="Arial"/>
+          <w:rFonts w:ascii="Times New Roman" w:hAnsi="Times New Roman" w:cs="Times New Roman"/>
+          <w:color w:val="000000" w:themeColor="text1"/>
           <w:sz w:val="22"/>
           <w:szCs w:val="28"/>
         </w:rPr>
       </w:pPr>
       <w:r>
         <w:rPr>
-          <w:rFonts w:ascii="Arial" w:hAnsi="Arial" w:cs="Arial"/>
+          <w:rFonts w:ascii="Times New Roman" w:hAnsi="Times New Roman" w:cs="Times New Roman"/>
           <w:b/>
           <w:bCs/>
+          <w:color w:val="000000" w:themeColor="text1"/>
           <w:sz w:val="22"/>
           <w:szCs w:val="28"/>
         </w:rPr>
@@ -1541,7 +1681,8 @@
       </w:r>
       <w:r>
         <w:rPr>
-          <w:rFonts w:ascii="Arial" w:hAnsi="Arial" w:cs="Arial"/>
+          <w:rFonts w:ascii="Times New Roman" w:hAnsi="Times New Roman" w:cs="Times New Roman"/>
+          <w:color w:val="000000" w:themeColor="text1"/>
           <w:sz w:val="22"/>
           <w:szCs w:val="28"/>
         </w:rPr>
@@ -1549,7 +1690,8 @@
       </w:r>
       <w:r>
         <w:rPr>
-          <w:rFonts w:ascii="Arial" w:hAnsi="Arial" w:cs="Arial"/>
+          <w:rFonts w:ascii="Times New Roman" w:hAnsi="Times New Roman" w:cs="Times New Roman"/>
+          <w:color w:val="000000" w:themeColor="text1"/>
           <w:sz w:val="22"/>
           <w:szCs w:val="28"/>
         </w:rPr>
@@ -1558,27 +1700,246 @@
     </w:p>
     <w:p>
       <w:pPr>
-        <w:jc w:val="left"/>
-        <w:rPr>
-          <w:rFonts w:ascii="Arial" w:hAnsi="Arial" w:cs="Arial"/>
-        </w:rPr>
-      </w:pPr>
-    </w:p>
-    <w:p>
-      <w:pPr>
-        <w:jc w:val="left"/>
-        <w:rPr>
-          <w:rFonts w:ascii="Arial" w:hAnsi="Arial" w:cs="Arial"/>
+        <w:rPr>
+          <w:rFonts w:ascii="Times New Roman" w:hAnsi="Times New Roman" w:cs="Times New Roman"/>
+          <w:color w:val="000000" w:themeColor="text1"/>
+        </w:rPr>
+      </w:pPr>
+    </w:p>
+    <w:p>
+      <w:pPr>
+        <w:rPr>
+          <w:rFonts w:ascii="Times New Roman" w:hAnsi="Times New Roman" w:cs="Times New Roman"/>
           <w:b/>
           <w:bCs/>
-          <w:sz w:val="24"/>
-        </w:rPr>
-      </w:pPr>
-      <w:r>
-        <w:rPr>
-          <w:rFonts w:ascii="Arial" w:hAnsi="Arial" w:cs="Arial"/>
+          <w:color w:val="000000" w:themeColor="text1"/>
+          <w:sz w:val="28"/>
+          <w:szCs w:val="28"/>
+        </w:rPr>
+      </w:pPr>
+      <w:r>
+        <w:rPr>
+          <w:rFonts w:ascii="Times New Roman" w:hAnsi="Times New Roman" w:cs="Times New Roman"/>
           <w:b/>
           <w:bCs/>
+          <w:color w:val="000000" w:themeColor="text1"/>
+          <w:sz w:val="28"/>
+          <w:szCs w:val="28"/>
+        </w:rPr>
+        <w:t xml:space="preserve">Our </w:t>
+      </w:r>
+      <w:r>
+        <w:rPr>
+          <w:rFonts w:ascii="Times New Roman" w:hAnsi="Times New Roman" w:cs="Times New Roman"/>
+          <w:b/>
+          <w:bCs/>
+          <w:color w:val="000000" w:themeColor="text1"/>
+          <w:sz w:val="28"/>
+          <w:szCs w:val="28"/>
+        </w:rPr>
+        <w:t>t</w:t>
+      </w:r>
+      <w:r>
+        <w:rPr>
+          <w:rFonts w:ascii="Times New Roman" w:hAnsi="Times New Roman" w:cs="Times New Roman"/>
+          <w:b/>
+          <w:bCs/>
+          <w:color w:val="000000" w:themeColor="text1"/>
+          <w:sz w:val="28"/>
+          <w:szCs w:val="28"/>
+        </w:rPr>
+        <w:t xml:space="preserve">argeted </w:t>
+      </w:r>
+      <w:r>
+        <w:rPr>
+          <w:rFonts w:ascii="Times New Roman" w:hAnsi="Times New Roman" w:cs="Times New Roman"/>
+          <w:b/>
+          <w:bCs/>
+          <w:color w:val="000000" w:themeColor="text1"/>
+          <w:sz w:val="28"/>
+          <w:szCs w:val="28"/>
+        </w:rPr>
+        <w:t>a</w:t>
+      </w:r>
+      <w:r>
+        <w:rPr>
+          <w:rFonts w:ascii="Times New Roman" w:hAnsi="Times New Roman" w:cs="Times New Roman"/>
+          <w:b/>
+          <w:bCs/>
+          <w:color w:val="000000" w:themeColor="text1"/>
+          <w:sz w:val="28"/>
+          <w:szCs w:val="28"/>
+        </w:rPr>
+        <w:t>reas:</w:t>
+      </w:r>
+    </w:p>
+    <w:p>
+      <w:pPr>
+        <w:rPr>
+          <w:rFonts w:ascii="Times New Roman" w:hAnsi="Times New Roman" w:cs="Times New Roman"/>
+          <w:color w:val="000000" w:themeColor="text1"/>
+          <w:sz w:val="22"/>
+          <w:szCs w:val="22"/>
+        </w:rPr>
+      </w:pPr>
+      <w:r>
+        <w:rPr>
+          <w:rFonts w:ascii="Times New Roman" w:hAnsi="Times New Roman" w:cs="Times New Roman"/>
+          <w:color w:val="000000" w:themeColor="text1"/>
+          <w:sz w:val="22"/>
+          <w:szCs w:val="22"/>
+        </w:rPr>
+        <w:t>In 2018, an estimated 19.4 million infants worldwide were not reached with routine immunization services such as 3 doses of DTP vaccine. Around 60% of these children live in 10 countries: Angola, Brazil, the Democratic Republic of the Congo, Ethiopia, India, Indonesia, Nigeria, Pakistan, the Philippines and Viet Nam</w:t>
+      </w:r>
+      <w:r>
+        <w:rPr>
+          <w:rStyle w:val="af4"/>
+          <w:rFonts w:ascii="Times New Roman" w:hAnsi="Times New Roman" w:cs="Times New Roman"/>
+          <w:color w:val="000000" w:themeColor="text1"/>
+          <w:sz w:val="22"/>
+          <w:szCs w:val="22"/>
+        </w:rPr>
+        <w:endnoteReference w:id="3"/>
+      </w:r>
+      <w:r>
+        <w:rPr>
+          <w:rFonts w:ascii="Times New Roman" w:hAnsi="Times New Roman" w:cs="Times New Roman"/>
+          <w:color w:val="000000" w:themeColor="text1"/>
+          <w:sz w:val="22"/>
+          <w:szCs w:val="22"/>
+        </w:rPr>
+        <w:t>.</w:t>
+      </w:r>
+    </w:p>
+    <w:p>
+      <w:pPr>
+        <w:rPr>
+          <w:rFonts w:ascii="Times New Roman" w:hAnsi="Times New Roman" w:cs="Times New Roman"/>
+          <w:color w:val="000000" w:themeColor="text1"/>
+          <w:sz w:val="22"/>
+          <w:szCs w:val="22"/>
+        </w:rPr>
+      </w:pPr>
+      <w:r>
+        <w:rPr>
+          <w:rFonts w:ascii="Times New Roman" w:hAnsi="Times New Roman" w:cs="Times New Roman"/>
+          <w:color w:val="000000" w:themeColor="text1"/>
+          <w:sz w:val="22"/>
+          <w:szCs w:val="22"/>
+        </w:rPr>
+        <w:lastRenderedPageBreak/>
+        <w:t xml:space="preserve">Given the data above, we can see that most of the developing counties lack immunization coverage. Hence our main target will be developing countries that already have some technology foundations, such as Viet Nam, Pakistan, </w:t>
+      </w:r>
+      <w:proofErr w:type="spellStart"/>
+      <w:r>
+        <w:rPr>
+          <w:rFonts w:ascii="Times New Roman" w:hAnsi="Times New Roman" w:cs="Times New Roman"/>
+          <w:color w:val="000000" w:themeColor="text1"/>
+          <w:sz w:val="22"/>
+          <w:szCs w:val="22"/>
+        </w:rPr>
+        <w:t>Philipines</w:t>
+      </w:r>
+      <w:proofErr w:type="spellEnd"/>
+      <w:r>
+        <w:rPr>
+          <w:rFonts w:ascii="Times New Roman" w:hAnsi="Times New Roman" w:cs="Times New Roman"/>
+          <w:color w:val="000000" w:themeColor="text1"/>
+          <w:sz w:val="22"/>
+          <w:szCs w:val="22"/>
+        </w:rPr>
+        <w:t xml:space="preserve">, Indonesia and India. </w:t>
+      </w:r>
+    </w:p>
+    <w:p>
+      <w:pPr>
+        <w:rPr>
+          <w:rFonts w:ascii="Times New Roman" w:hAnsi="Times New Roman" w:cs="Times New Roman"/>
+          <w:color w:val="000000" w:themeColor="text1"/>
+          <w:sz w:val="22"/>
+          <w:szCs w:val="22"/>
+        </w:rPr>
+      </w:pPr>
+    </w:p>
+    <w:p>
+      <w:pPr>
+        <w:rPr>
+          <w:rFonts w:ascii="Times New Roman" w:hAnsi="Times New Roman" w:cs="Times New Roman"/>
+          <w:color w:val="000000" w:themeColor="text1"/>
+          <w:sz w:val="22"/>
+          <w:szCs w:val="22"/>
+        </w:rPr>
+      </w:pPr>
+      <w:r>
+        <w:rPr>
+          <w:rFonts w:ascii="Times New Roman" w:hAnsi="Times New Roman" w:cs="Times New Roman"/>
+          <w:color w:val="000000" w:themeColor="text1"/>
+          <w:sz w:val="22"/>
+          <w:szCs w:val="22"/>
+        </w:rPr>
+        <w:t>Note:</w:t>
+      </w:r>
+    </w:p>
+    <w:p>
+      <w:pPr>
+        <w:rPr>
+          <w:rFonts w:ascii="Times New Roman" w:hAnsi="Times New Roman" w:cs="Times New Roman"/>
+          <w:color w:val="000000" w:themeColor="text1"/>
+          <w:sz w:val="22"/>
+          <w:szCs w:val="22"/>
+        </w:rPr>
+      </w:pPr>
+      <w:r>
+        <w:rPr>
+          <w:rFonts w:ascii="Times New Roman" w:hAnsi="Times New Roman" w:cs="Times New Roman"/>
+          <w:color w:val="000000" w:themeColor="text1"/>
+          <w:sz w:val="22"/>
+          <w:szCs w:val="22"/>
+        </w:rPr>
+        <w:t xml:space="preserve">However, we will not limit the access to our website from region outside our targeted areas. Users from developed areas can still use our website, but they might not find many hospitals available for booking in their surroundings as our focus is not developed countries and will not have many </w:t>
+      </w:r>
+      <w:r>
+        <w:rPr>
+          <w:rFonts w:ascii="Times New Roman" w:hAnsi="Times New Roman" w:cs="Times New Roman"/>
+          <w:color w:val="000000" w:themeColor="text1"/>
+          <w:sz w:val="22"/>
+          <w:szCs w:val="22"/>
+        </w:rPr>
+        <w:t>collaborations</w:t>
+      </w:r>
+      <w:r>
+        <w:rPr>
+          <w:rFonts w:ascii="Times New Roman" w:hAnsi="Times New Roman" w:cs="Times New Roman"/>
+          <w:color w:val="000000" w:themeColor="text1"/>
+          <w:sz w:val="22"/>
+          <w:szCs w:val="22"/>
+        </w:rPr>
+        <w:t xml:space="preserve"> with hospitals in developed areas. Other than the booking system, our other functions will be able to work as normal for users in developed areas.</w:t>
+      </w:r>
+    </w:p>
+    <w:p>
+      <w:pPr>
+        <w:rPr>
+          <w:rFonts w:ascii="Times New Roman" w:hAnsi="Times New Roman" w:cs="Times New Roman"/>
+          <w:color w:val="000000" w:themeColor="text1"/>
+        </w:rPr>
+      </w:pPr>
+    </w:p>
+    <w:p>
+      <w:pPr>
+        <w:rPr>
+          <w:rFonts w:ascii="Times New Roman" w:hAnsi="Times New Roman" w:cs="Times New Roman"/>
+          <w:b/>
+          <w:bCs/>
+          <w:color w:val="000000" w:themeColor="text1"/>
+        </w:rPr>
+      </w:pPr>
+      <w:r>
+        <w:rPr>
+          <w:rFonts w:ascii="Times New Roman" w:hAnsi="Times New Roman" w:cs="Times New Roman"/>
+          <w:b/>
+          <w:bCs/>
+          <w:color w:val="000000" w:themeColor="text1"/>
           <w:sz w:val="28"/>
           <w:szCs w:val="36"/>
         </w:rPr>
@@ -1586,9 +1947,10 @@
       </w:r>
       <w:r>
         <w:rPr>
-          <w:rFonts w:ascii="Arial" w:hAnsi="Arial" w:cs="Arial"/>
+          <w:rFonts w:ascii="Times New Roman" w:hAnsi="Times New Roman" w:cs="Times New Roman"/>
           <w:b/>
           <w:bCs/>
+          <w:color w:val="000000" w:themeColor="text1"/>
           <w:sz w:val="28"/>
           <w:szCs w:val="36"/>
         </w:rPr>
@@ -1605,18 +1967,19 @@
         <w:ind w:firstLineChars="0"/>
         <w:jc w:val="left"/>
         <w:rPr>
-          <w:rFonts w:ascii="Arial" w:hAnsi="Arial" w:cs="Arial"/>
-          <w:sz w:val="22"/>
-          <w:szCs w:val="22"/>
-        </w:rPr>
-      </w:pPr>
-      <w:r>
-        <w:rPr>
-          <w:rFonts w:ascii="Arial" w:hAnsi="Arial" w:cs="Arial"/>
-          <w:sz w:val="22"/>
-          <w:szCs w:val="22"/>
-        </w:rPr>
-        <w:lastRenderedPageBreak/>
+          <w:rFonts w:ascii="Times New Roman" w:hAnsi="Times New Roman" w:cs="Times New Roman"/>
+          <w:color w:val="000000" w:themeColor="text1"/>
+          <w:sz w:val="22"/>
+          <w:szCs w:val="22"/>
+        </w:rPr>
+      </w:pPr>
+      <w:r>
+        <w:rPr>
+          <w:rFonts w:ascii="Times New Roman" w:hAnsi="Times New Roman" w:cs="Times New Roman"/>
+          <w:color w:val="000000" w:themeColor="text1"/>
+          <w:sz w:val="22"/>
+          <w:szCs w:val="22"/>
+        </w:rPr>
         <w:t>Lack of education and information</w:t>
       </w:r>
     </w:p>
@@ -1630,14 +1993,16 @@
         <w:ind w:firstLineChars="0"/>
         <w:jc w:val="left"/>
         <w:rPr>
-          <w:rFonts w:ascii="Arial" w:hAnsi="Arial" w:cs="Arial"/>
-          <w:sz w:val="22"/>
-          <w:szCs w:val="22"/>
-        </w:rPr>
-      </w:pPr>
-      <w:r>
-        <w:rPr>
-          <w:rFonts w:ascii="Arial" w:hAnsi="Arial" w:cs="Arial"/>
+          <w:rFonts w:ascii="Times New Roman" w:hAnsi="Times New Roman" w:cs="Times New Roman"/>
+          <w:color w:val="000000" w:themeColor="text1"/>
+          <w:sz w:val="22"/>
+          <w:szCs w:val="22"/>
+        </w:rPr>
+      </w:pPr>
+      <w:r>
+        <w:rPr>
+          <w:rFonts w:ascii="Times New Roman" w:hAnsi="Times New Roman" w:cs="Times New Roman"/>
+          <w:color w:val="000000" w:themeColor="text1"/>
           <w:sz w:val="22"/>
           <w:szCs w:val="22"/>
         </w:rPr>
@@ -1654,18 +2019,134 @@
         <w:ind w:firstLineChars="0"/>
         <w:jc w:val="left"/>
         <w:rPr>
-          <w:rFonts w:ascii="Arial" w:hAnsi="Arial" w:cs="Arial"/>
-          <w:sz w:val="22"/>
-          <w:szCs w:val="22"/>
-        </w:rPr>
-      </w:pPr>
-      <w:r>
-        <w:rPr>
-          <w:rFonts w:ascii="Arial" w:hAnsi="Arial" w:cs="Arial"/>
+          <w:rFonts w:ascii="Times New Roman" w:hAnsi="Times New Roman" w:cs="Times New Roman"/>
+          <w:color w:val="000000" w:themeColor="text1"/>
+          <w:sz w:val="22"/>
+          <w:szCs w:val="22"/>
+        </w:rPr>
+      </w:pPr>
+      <w:r>
+        <w:rPr>
+          <w:rFonts w:ascii="Times New Roman" w:hAnsi="Times New Roman" w:cs="Times New Roman"/>
+          <w:color w:val="000000" w:themeColor="text1"/>
           <w:sz w:val="22"/>
           <w:szCs w:val="22"/>
         </w:rPr>
         <w:t>Lack of facilities (hospital, clinics)</w:t>
+      </w:r>
+      <w:r>
+        <w:rPr>
+          <w:rFonts w:ascii="Times New Roman" w:hAnsi="Times New Roman" w:cs="Times New Roman"/>
+          <w:color w:val="000000" w:themeColor="text1"/>
+          <w:sz w:val="22"/>
+          <w:szCs w:val="22"/>
+        </w:rPr>
+        <w:t xml:space="preserve"> in reachable areas</w:t>
+      </w:r>
+      <w:r>
+        <w:rPr>
+          <w:rStyle w:val="af4"/>
+          <w:rFonts w:ascii="Times New Roman" w:hAnsi="Times New Roman" w:cs="Times New Roman"/>
+          <w:color w:val="000000" w:themeColor="text1"/>
+          <w:sz w:val="22"/>
+          <w:szCs w:val="22"/>
+        </w:rPr>
+        <w:endnoteReference w:id="4"/>
+      </w:r>
+    </w:p>
+    <w:p>
+      <w:pPr>
+        <w:pStyle w:val="a3"/>
+        <w:numPr>
+          <w:ilvl w:val="0"/>
+          <w:numId w:val="4"/>
+        </w:numPr>
+        <w:ind w:firstLineChars="0"/>
+        <w:rPr>
+          <w:rFonts w:ascii="Times New Roman" w:eastAsia="宋体" w:hAnsi="Times New Roman" w:cs="Times New Roman"/>
+          <w:color w:val="000000" w:themeColor="text1"/>
+          <w:sz w:val="24"/>
+        </w:rPr>
+      </w:pPr>
+      <w:r>
+        <w:rPr>
+          <w:rFonts w:ascii="Times New Roman" w:hAnsi="Times New Roman" w:cs="Times New Roman"/>
+          <w:color w:val="000000" w:themeColor="text1"/>
+          <w:szCs w:val="21"/>
+        </w:rPr>
+        <w:t>Poor health staff motivation and attitude</w:t>
+      </w:r>
+      <w:r>
+        <w:rPr>
+          <w:rStyle w:val="af4"/>
+          <w:rFonts w:ascii="Times New Roman" w:hAnsi="Times New Roman" w:cs="Times New Roman"/>
+          <w:color w:val="000000" w:themeColor="text1"/>
+          <w:szCs w:val="21"/>
+        </w:rPr>
+        <w:endnoteReference w:id="5"/>
+      </w:r>
+    </w:p>
+    <w:p>
+      <w:pPr>
+        <w:pStyle w:val="a3"/>
+        <w:numPr>
+          <w:ilvl w:val="0"/>
+          <w:numId w:val="4"/>
+        </w:numPr>
+        <w:ind w:firstLineChars="0"/>
+        <w:rPr>
+          <w:rFonts w:ascii="Times New Roman" w:eastAsia="宋体" w:hAnsi="Times New Roman" w:cs="Times New Roman"/>
+          <w:color w:val="000000" w:themeColor="text1"/>
+          <w:sz w:val="24"/>
+        </w:rPr>
+      </w:pPr>
+      <w:r>
+        <w:rPr>
+          <w:rFonts w:ascii="Times New Roman" w:hAnsi="Times New Roman" w:cs="Times New Roman"/>
+          <w:color w:val="000000" w:themeColor="text1"/>
+          <w:szCs w:val="21"/>
+        </w:rPr>
+        <w:t>Lack of promotion/follow-up of routine immunization/health communication</w:t>
+      </w:r>
+      <w:r>
+        <w:rPr>
+          <w:rStyle w:val="af4"/>
+          <w:rFonts w:ascii="Times New Roman" w:hAnsi="Times New Roman" w:cs="Times New Roman"/>
+          <w:color w:val="000000" w:themeColor="text1"/>
+          <w:szCs w:val="21"/>
+        </w:rPr>
+        <w:endnoteReference w:id="6"/>
+      </w:r>
+    </w:p>
+    <w:p>
+      <w:pPr>
+        <w:pStyle w:val="a3"/>
+        <w:numPr>
+          <w:ilvl w:val="0"/>
+          <w:numId w:val="4"/>
+        </w:numPr>
+        <w:ind w:firstLineChars="0"/>
+        <w:rPr>
+          <w:rFonts w:ascii="Times New Roman" w:hAnsi="Times New Roman" w:cs="Times New Roman"/>
+          <w:color w:val="000000" w:themeColor="text1"/>
+        </w:rPr>
+      </w:pPr>
+      <w:r>
+        <w:rPr>
+          <w:rFonts w:ascii="Times New Roman" w:hAnsi="Times New Roman" w:cs="Times New Roman"/>
+          <w:color w:val="000000" w:themeColor="text1"/>
+          <w:szCs w:val="21"/>
+        </w:rPr>
+        <w:t>Lack of resources/logistics (e.g., insufficient funding and stock outs which affect reliability, missed opportunities to immunize and cold chain)</w:t>
+      </w:r>
+      <w:r>
+        <w:rPr>
+          <w:rStyle w:val="af4"/>
+          <w:rFonts w:ascii="Times New Roman" w:hAnsi="Times New Roman" w:cs="Times New Roman"/>
+          <w:color w:val="000000" w:themeColor="text1"/>
+          <w:szCs w:val="21"/>
+        </w:rPr>
+        <w:endnoteReference w:id="7"/>
       </w:r>
     </w:p>
     <w:p>
@@ -1678,18 +2159,20 @@
         <w:ind w:firstLineChars="0"/>
         <w:jc w:val="left"/>
         <w:rPr>
-          <w:rFonts w:ascii="Arial" w:hAnsi="Arial" w:cs="Arial"/>
-          <w:sz w:val="22"/>
-          <w:szCs w:val="22"/>
-        </w:rPr>
-      </w:pPr>
-      <w:r>
-        <w:rPr>
-          <w:rFonts w:ascii="Arial" w:hAnsi="Arial" w:cs="Arial"/>
-          <w:sz w:val="22"/>
-          <w:szCs w:val="22"/>
-        </w:rPr>
-        <w:t>Lack of vaccines</w:t>
+          <w:rFonts w:ascii="Times New Roman" w:hAnsi="Times New Roman" w:cs="Times New Roman"/>
+          <w:color w:val="000000" w:themeColor="text1"/>
+          <w:sz w:val="22"/>
+          <w:szCs w:val="22"/>
+        </w:rPr>
+      </w:pPr>
+      <w:r>
+        <w:rPr>
+          <w:rFonts w:ascii="Times New Roman" w:hAnsi="Times New Roman" w:cs="Times New Roman"/>
+          <w:color w:val="000000" w:themeColor="text1"/>
+          <w:sz w:val="22"/>
+          <w:szCs w:val="22"/>
+        </w:rPr>
+        <w:t xml:space="preserve">People do not have channels to get the vaccinations they want. For example, certain useful vaccines are available elsewhere, but are not introduced into the area by the government. </w:t>
       </w:r>
     </w:p>
     <w:p>
@@ -1702,70 +2185,59 @@
         <w:ind w:firstLineChars="0"/>
         <w:jc w:val="left"/>
         <w:rPr>
-          <w:rFonts w:ascii="Arial" w:hAnsi="Arial" w:cs="Arial"/>
-          <w:sz w:val="22"/>
-          <w:szCs w:val="22"/>
-        </w:rPr>
-      </w:pPr>
-      <w:r>
-        <w:rPr>
-          <w:rFonts w:ascii="Arial" w:hAnsi="Arial" w:cs="Arial"/>
-          <w:sz w:val="22"/>
-          <w:szCs w:val="22"/>
-        </w:rPr>
-        <w:t xml:space="preserve">People do not have channels to get the vaccinations they want. For example, certain useful vaccines are available elsewhere, but are not introduced into the area by the government. </w:t>
-      </w:r>
-    </w:p>
-    <w:p>
-      <w:pPr>
-        <w:pStyle w:val="a3"/>
-        <w:numPr>
-          <w:ilvl w:val="0"/>
-          <w:numId w:val="4"/>
-        </w:numPr>
-        <w:ind w:firstLineChars="0"/>
-        <w:jc w:val="left"/>
-        <w:rPr>
-          <w:rFonts w:ascii="Arial" w:hAnsi="Arial" w:cs="Arial"/>
-          <w:sz w:val="22"/>
-          <w:szCs w:val="22"/>
-        </w:rPr>
-      </w:pPr>
-      <w:r>
-        <w:rPr>
-          <w:rFonts w:ascii="Arial" w:hAnsi="Arial" w:cs="Arial"/>
+          <w:rFonts w:ascii="Times New Roman" w:hAnsi="Times New Roman" w:cs="Times New Roman"/>
+          <w:color w:val="000000" w:themeColor="text1"/>
+          <w:sz w:val="22"/>
+          <w:szCs w:val="22"/>
+        </w:rPr>
+      </w:pPr>
+      <w:r>
+        <w:rPr>
+          <w:rFonts w:ascii="Times New Roman" w:hAnsi="Times New Roman" w:cs="Times New Roman"/>
+          <w:color w:val="000000" w:themeColor="text1"/>
           <w:sz w:val="22"/>
           <w:szCs w:val="22"/>
         </w:rPr>
         <w:t>Financial difficulties</w:t>
       </w:r>
-    </w:p>
-    <w:p>
-      <w:pPr>
-        <w:jc w:val="left"/>
-        <w:rPr>
-          <w:rFonts w:ascii="Arial" w:hAnsi="Arial" w:cs="Arial"/>
-          <w:sz w:val="22"/>
-          <w:szCs w:val="22"/>
-        </w:rPr>
-      </w:pPr>
-    </w:p>
-    <w:p>
-      <w:pPr>
-        <w:jc w:val="left"/>
-        <w:rPr>
-          <w:rFonts w:ascii="Arial" w:hAnsi="Arial" w:cs="Arial"/>
+      <w:r>
+        <w:rPr>
+          <w:rStyle w:val="af4"/>
+          <w:rFonts w:ascii="Times New Roman" w:hAnsi="Times New Roman" w:cs="Times New Roman"/>
+          <w:color w:val="000000" w:themeColor="text1"/>
+          <w:sz w:val="22"/>
+          <w:szCs w:val="22"/>
+        </w:rPr>
+        <w:endnoteReference w:id="8"/>
+      </w:r>
+    </w:p>
+    <w:p>
+      <w:pPr>
+        <w:rPr>
+          <w:rFonts w:ascii="Times New Roman" w:hAnsi="Times New Roman" w:cs="Times New Roman"/>
+          <w:color w:val="000000" w:themeColor="text1"/>
+          <w:sz w:val="22"/>
+          <w:szCs w:val="22"/>
+        </w:rPr>
+      </w:pPr>
+    </w:p>
+    <w:p>
+      <w:pPr>
+        <w:rPr>
+          <w:rFonts w:ascii="Times New Roman" w:hAnsi="Times New Roman" w:cs="Times New Roman"/>
           <w:b/>
           <w:bCs/>
+          <w:color w:val="000000" w:themeColor="text1"/>
           <w:sz w:val="28"/>
           <w:szCs w:val="28"/>
         </w:rPr>
       </w:pPr>
       <w:r>
         <w:rPr>
-          <w:rFonts w:ascii="Arial" w:hAnsi="Arial" w:cs="Arial"/>
+          <w:rFonts w:ascii="Times New Roman" w:hAnsi="Times New Roman" w:cs="Times New Roman"/>
           <w:b/>
           <w:bCs/>
+          <w:color w:val="000000" w:themeColor="text1"/>
           <w:sz w:val="28"/>
           <w:szCs w:val="28"/>
         </w:rPr>
@@ -1773,9 +2245,10 @@
       </w:r>
       <w:r>
         <w:rPr>
-          <w:rFonts w:ascii="Arial" w:hAnsi="Arial" w:cs="Arial"/>
+          <w:rFonts w:ascii="Times New Roman" w:hAnsi="Times New Roman" w:cs="Times New Roman"/>
           <w:b/>
           <w:bCs/>
+          <w:color w:val="000000" w:themeColor="text1"/>
           <w:sz w:val="28"/>
           <w:szCs w:val="28"/>
         </w:rPr>
@@ -1792,14 +2265,16 @@
         <w:ind w:firstLineChars="0"/>
         <w:jc w:val="left"/>
         <w:rPr>
-          <w:rFonts w:ascii="Arial" w:hAnsi="Arial" w:cs="Arial"/>
-          <w:sz w:val="22"/>
-          <w:szCs w:val="22"/>
-        </w:rPr>
-      </w:pPr>
-      <w:r>
-        <w:rPr>
-          <w:rFonts w:ascii="Arial" w:hAnsi="Arial" w:cs="Arial"/>
+          <w:rFonts w:ascii="Times New Roman" w:hAnsi="Times New Roman" w:cs="Times New Roman"/>
+          <w:color w:val="000000" w:themeColor="text1"/>
+          <w:sz w:val="22"/>
+          <w:szCs w:val="22"/>
+        </w:rPr>
+      </w:pPr>
+      <w:r>
+        <w:rPr>
+          <w:rFonts w:ascii="Times New Roman" w:hAnsi="Times New Roman" w:cs="Times New Roman"/>
+          <w:color w:val="000000" w:themeColor="text1"/>
           <w:sz w:val="22"/>
           <w:szCs w:val="22"/>
         </w:rPr>
@@ -1807,7 +2282,8 @@
       </w:r>
       <w:r>
         <w:rPr>
-          <w:rFonts w:ascii="Arial" w:hAnsi="Arial" w:cs="Arial"/>
+          <w:rFonts w:ascii="Times New Roman" w:hAnsi="Times New Roman" w:cs="Times New Roman"/>
+          <w:color w:val="000000" w:themeColor="text1"/>
           <w:sz w:val="22"/>
           <w:szCs w:val="22"/>
         </w:rPr>
@@ -1824,14 +2300,16 @@
         <w:ind w:firstLineChars="0"/>
         <w:jc w:val="left"/>
         <w:rPr>
-          <w:rFonts w:ascii="Arial" w:hAnsi="Arial" w:cs="Arial"/>
-          <w:sz w:val="22"/>
-          <w:szCs w:val="22"/>
-        </w:rPr>
-      </w:pPr>
-      <w:r>
-        <w:rPr>
-          <w:rFonts w:ascii="Arial" w:hAnsi="Arial" w:cs="Arial"/>
+          <w:rFonts w:ascii="Times New Roman" w:hAnsi="Times New Roman" w:cs="Times New Roman"/>
+          <w:color w:val="000000" w:themeColor="text1"/>
+          <w:sz w:val="22"/>
+          <w:szCs w:val="22"/>
+        </w:rPr>
+      </w:pPr>
+      <w:r>
+        <w:rPr>
+          <w:rFonts w:ascii="Times New Roman" w:hAnsi="Times New Roman" w:cs="Times New Roman"/>
+          <w:color w:val="000000" w:themeColor="text1"/>
           <w:sz w:val="22"/>
           <w:szCs w:val="22"/>
         </w:rPr>
@@ -1840,30 +2318,31 @@
     </w:p>
     <w:p>
       <w:pPr>
-        <w:jc w:val="left"/>
-        <w:rPr>
-          <w:rFonts w:ascii="Arial" w:hAnsi="Arial" w:cs="Arial"/>
-          <w:sz w:val="22"/>
-          <w:szCs w:val="22"/>
-        </w:rPr>
-      </w:pPr>
-    </w:p>
-    <w:p>
-      <w:pPr>
-        <w:jc w:val="left"/>
-        <w:rPr>
-          <w:rFonts w:ascii="Arial" w:hAnsi="Arial" w:cs="Arial"/>
+        <w:rPr>
+          <w:rFonts w:ascii="Times New Roman" w:hAnsi="Times New Roman" w:cs="Times New Roman"/>
+          <w:color w:val="000000" w:themeColor="text1"/>
+          <w:sz w:val="22"/>
+          <w:szCs w:val="22"/>
+        </w:rPr>
+      </w:pPr>
+    </w:p>
+    <w:p>
+      <w:pPr>
+        <w:rPr>
+          <w:rFonts w:ascii="Times New Roman" w:hAnsi="Times New Roman" w:cs="Times New Roman"/>
           <w:b/>
           <w:bCs/>
+          <w:color w:val="000000" w:themeColor="text1"/>
           <w:sz w:val="28"/>
           <w:szCs w:val="28"/>
         </w:rPr>
       </w:pPr>
       <w:r>
         <w:rPr>
-          <w:rFonts w:ascii="Arial" w:hAnsi="Arial" w:cs="Arial"/>
+          <w:rFonts w:ascii="Times New Roman" w:hAnsi="Times New Roman" w:cs="Times New Roman"/>
           <w:b/>
           <w:bCs/>
+          <w:color w:val="000000" w:themeColor="text1"/>
           <w:sz w:val="28"/>
           <w:szCs w:val="28"/>
         </w:rPr>
@@ -1871,9 +2350,10 @@
       </w:r>
       <w:r>
         <w:rPr>
-          <w:rFonts w:ascii="Arial" w:hAnsi="Arial" w:cs="Arial"/>
+          <w:rFonts w:ascii="Times New Roman" w:hAnsi="Times New Roman" w:cs="Times New Roman"/>
           <w:b/>
           <w:bCs/>
+          <w:color w:val="000000" w:themeColor="text1"/>
           <w:sz w:val="28"/>
           <w:szCs w:val="28"/>
         </w:rPr>
@@ -1890,14 +2370,16 @@
         <w:ind w:firstLineChars="0"/>
         <w:jc w:val="left"/>
         <w:rPr>
-          <w:rFonts w:ascii="Arial" w:hAnsi="Arial" w:cs="Arial"/>
-          <w:sz w:val="22"/>
-          <w:szCs w:val="22"/>
-        </w:rPr>
-      </w:pPr>
-      <w:r>
-        <w:rPr>
-          <w:rFonts w:ascii="Arial" w:hAnsi="Arial" w:cs="Arial"/>
+          <w:rFonts w:ascii="Times New Roman" w:hAnsi="Times New Roman" w:cs="Times New Roman"/>
+          <w:color w:val="000000" w:themeColor="text1"/>
+          <w:sz w:val="22"/>
+          <w:szCs w:val="22"/>
+        </w:rPr>
+      </w:pPr>
+      <w:r>
+        <w:rPr>
+          <w:rFonts w:ascii="Times New Roman" w:hAnsi="Times New Roman" w:cs="Times New Roman"/>
+          <w:color w:val="000000" w:themeColor="text1"/>
           <w:sz w:val="22"/>
           <w:szCs w:val="22"/>
         </w:rPr>
@@ -1914,14 +2396,16 @@
         <w:ind w:firstLineChars="0"/>
         <w:jc w:val="left"/>
         <w:rPr>
-          <w:rFonts w:ascii="Arial" w:hAnsi="Arial" w:cs="Arial"/>
-          <w:sz w:val="22"/>
-          <w:szCs w:val="22"/>
-        </w:rPr>
-      </w:pPr>
-      <w:r>
-        <w:rPr>
-          <w:rFonts w:ascii="Arial" w:hAnsi="Arial" w:cs="Arial"/>
+          <w:rFonts w:ascii="Times New Roman" w:hAnsi="Times New Roman" w:cs="Times New Roman"/>
+          <w:color w:val="000000" w:themeColor="text1"/>
+          <w:sz w:val="22"/>
+          <w:szCs w:val="22"/>
+        </w:rPr>
+      </w:pPr>
+      <w:r>
+        <w:rPr>
+          <w:rFonts w:ascii="Times New Roman" w:hAnsi="Times New Roman" w:cs="Times New Roman"/>
+          <w:color w:val="000000" w:themeColor="text1"/>
           <w:sz w:val="22"/>
           <w:szCs w:val="22"/>
         </w:rPr>
@@ -1938,14 +2422,16 @@
         <w:ind w:firstLineChars="0"/>
         <w:jc w:val="left"/>
         <w:rPr>
-          <w:rFonts w:ascii="Arial" w:hAnsi="Arial" w:cs="Arial"/>
-          <w:sz w:val="22"/>
-          <w:szCs w:val="22"/>
-        </w:rPr>
-      </w:pPr>
-      <w:r>
-        <w:rPr>
-          <w:rFonts w:ascii="Arial" w:hAnsi="Arial" w:cs="Arial"/>
+          <w:rFonts w:ascii="Times New Roman" w:hAnsi="Times New Roman" w:cs="Times New Roman"/>
+          <w:color w:val="000000" w:themeColor="text1"/>
+          <w:sz w:val="22"/>
+          <w:szCs w:val="22"/>
+        </w:rPr>
+      </w:pPr>
+      <w:r>
+        <w:rPr>
+          <w:rFonts w:ascii="Times New Roman" w:hAnsi="Times New Roman" w:cs="Times New Roman"/>
+          <w:color w:val="000000" w:themeColor="text1"/>
           <w:sz w:val="22"/>
           <w:szCs w:val="22"/>
         </w:rPr>
@@ -1962,14 +2448,16 @@
         <w:ind w:firstLineChars="0"/>
         <w:jc w:val="left"/>
         <w:rPr>
-          <w:rFonts w:ascii="Arial" w:hAnsi="Arial" w:cs="Arial"/>
-          <w:sz w:val="22"/>
-          <w:szCs w:val="22"/>
-        </w:rPr>
-      </w:pPr>
-      <w:r>
-        <w:rPr>
-          <w:rFonts w:ascii="Arial" w:hAnsi="Arial" w:cs="Arial"/>
+          <w:rFonts w:ascii="Times New Roman" w:hAnsi="Times New Roman" w:cs="Times New Roman"/>
+          <w:color w:val="000000" w:themeColor="text1"/>
+          <w:sz w:val="22"/>
+          <w:szCs w:val="22"/>
+        </w:rPr>
+      </w:pPr>
+      <w:r>
+        <w:rPr>
+          <w:rFonts w:ascii="Times New Roman" w:hAnsi="Times New Roman" w:cs="Times New Roman"/>
+          <w:color w:val="000000" w:themeColor="text1"/>
           <w:sz w:val="22"/>
           <w:szCs w:val="22"/>
         </w:rPr>
@@ -1986,14 +2474,16 @@
         <w:ind w:firstLineChars="0"/>
         <w:jc w:val="left"/>
         <w:rPr>
-          <w:rFonts w:ascii="Arial" w:hAnsi="Arial" w:cs="Arial"/>
-          <w:sz w:val="22"/>
-          <w:szCs w:val="22"/>
-        </w:rPr>
-      </w:pPr>
-      <w:r>
-        <w:rPr>
-          <w:rFonts w:ascii="Arial" w:hAnsi="Arial" w:cs="Arial"/>
+          <w:rFonts w:ascii="Times New Roman" w:hAnsi="Times New Roman" w:cs="Times New Roman"/>
+          <w:color w:val="000000" w:themeColor="text1"/>
+          <w:sz w:val="22"/>
+          <w:szCs w:val="22"/>
+        </w:rPr>
+      </w:pPr>
+      <w:r>
+        <w:rPr>
+          <w:rFonts w:ascii="Times New Roman" w:hAnsi="Times New Roman" w:cs="Times New Roman"/>
+          <w:color w:val="000000" w:themeColor="text1"/>
           <w:sz w:val="22"/>
           <w:szCs w:val="22"/>
         </w:rPr>
@@ -2006,7 +2496,8 @@
         <w:ind w:left="720" w:firstLineChars="0" w:firstLine="0"/>
         <w:jc w:val="left"/>
         <w:rPr>
-          <w:rFonts w:ascii="Arial" w:hAnsi="Arial" w:cs="Arial"/>
+          <w:rFonts w:ascii="Times New Roman" w:hAnsi="Times New Roman" w:cs="Times New Roman"/>
+          <w:color w:val="000000" w:themeColor="text1"/>
           <w:sz w:val="22"/>
           <w:szCs w:val="22"/>
         </w:rPr>
@@ -2022,14 +2513,16 @@
         <w:ind w:firstLineChars="0"/>
         <w:jc w:val="left"/>
         <w:rPr>
-          <w:rFonts w:ascii="Arial" w:hAnsi="Arial" w:cs="Arial"/>
-          <w:sz w:val="22"/>
-          <w:szCs w:val="22"/>
-        </w:rPr>
-      </w:pPr>
-      <w:r>
-        <w:rPr>
-          <w:rFonts w:ascii="Arial" w:hAnsi="Arial" w:cs="Arial"/>
+          <w:rFonts w:ascii="Times New Roman" w:hAnsi="Times New Roman" w:cs="Times New Roman"/>
+          <w:color w:val="000000" w:themeColor="text1"/>
+          <w:sz w:val="22"/>
+          <w:szCs w:val="22"/>
+        </w:rPr>
+      </w:pPr>
+      <w:r>
+        <w:rPr>
+          <w:rFonts w:ascii="Times New Roman" w:hAnsi="Times New Roman" w:cs="Times New Roman"/>
+          <w:color w:val="000000" w:themeColor="text1"/>
           <w:sz w:val="22"/>
           <w:szCs w:val="22"/>
         </w:rPr>
@@ -2046,14 +2539,16 @@
         <w:ind w:firstLineChars="0"/>
         <w:jc w:val="left"/>
         <w:rPr>
-          <w:rFonts w:ascii="Arial" w:hAnsi="Arial" w:cs="Arial"/>
-          <w:sz w:val="22"/>
-          <w:szCs w:val="22"/>
-        </w:rPr>
-      </w:pPr>
-      <w:r>
-        <w:rPr>
-          <w:rFonts w:ascii="Arial" w:hAnsi="Arial" w:cs="Arial"/>
+          <w:rFonts w:ascii="Times New Roman" w:hAnsi="Times New Roman" w:cs="Times New Roman"/>
+          <w:color w:val="000000" w:themeColor="text1"/>
+          <w:sz w:val="22"/>
+          <w:szCs w:val="22"/>
+        </w:rPr>
+      </w:pPr>
+      <w:r>
+        <w:rPr>
+          <w:rFonts w:ascii="Times New Roman" w:hAnsi="Times New Roman" w:cs="Times New Roman"/>
+          <w:color w:val="000000" w:themeColor="text1"/>
           <w:sz w:val="22"/>
           <w:szCs w:val="22"/>
         </w:rPr>
@@ -2070,14 +2565,16 @@
         <w:ind w:firstLineChars="0"/>
         <w:jc w:val="left"/>
         <w:rPr>
-          <w:rFonts w:ascii="Arial" w:hAnsi="Arial" w:cs="Arial"/>
-          <w:sz w:val="22"/>
-          <w:szCs w:val="22"/>
-        </w:rPr>
-      </w:pPr>
-      <w:r>
-        <w:rPr>
-          <w:rFonts w:ascii="Arial" w:hAnsi="Arial" w:cs="Arial"/>
+          <w:rFonts w:ascii="Times New Roman" w:hAnsi="Times New Roman" w:cs="Times New Roman"/>
+          <w:color w:val="000000" w:themeColor="text1"/>
+          <w:sz w:val="22"/>
+          <w:szCs w:val="22"/>
+        </w:rPr>
+      </w:pPr>
+      <w:r>
+        <w:rPr>
+          <w:rFonts w:ascii="Times New Roman" w:hAnsi="Times New Roman" w:cs="Times New Roman"/>
+          <w:color w:val="000000" w:themeColor="text1"/>
           <w:sz w:val="22"/>
           <w:szCs w:val="22"/>
         </w:rPr>
@@ -2085,7 +2582,8 @@
       </w:r>
       <w:r>
         <w:rPr>
-          <w:rFonts w:ascii="Arial" w:hAnsi="Arial" w:cs="Arial"/>
+          <w:rFonts w:ascii="Times New Roman" w:hAnsi="Times New Roman" w:cs="Times New Roman"/>
+          <w:color w:val="000000" w:themeColor="text1"/>
           <w:sz w:val="22"/>
           <w:szCs w:val="22"/>
         </w:rPr>
@@ -2094,60 +2592,61 @@
     </w:p>
     <w:p>
       <w:pPr>
-        <w:jc w:val="left"/>
-        <w:rPr>
-          <w:rFonts w:ascii="Arial" w:hAnsi="Arial" w:cs="Arial"/>
-          <w:sz w:val="22"/>
-          <w:szCs w:val="22"/>
-        </w:rPr>
-      </w:pPr>
-    </w:p>
-    <w:p>
-      <w:pPr>
-        <w:jc w:val="left"/>
-        <w:rPr>
-          <w:rFonts w:ascii="Arial" w:hAnsi="Arial" w:cs="Arial"/>
-          <w:sz w:val="22"/>
-          <w:szCs w:val="22"/>
-        </w:rPr>
-      </w:pPr>
-    </w:p>
-    <w:p>
-      <w:pPr>
-        <w:jc w:val="left"/>
-        <w:rPr>
-          <w:rFonts w:ascii="Arial" w:hAnsi="Arial" w:cs="Arial"/>
-          <w:sz w:val="22"/>
-          <w:szCs w:val="22"/>
-        </w:rPr>
-      </w:pPr>
-    </w:p>
-    <w:p>
-      <w:pPr>
-        <w:jc w:val="left"/>
-        <w:rPr>
-          <w:rFonts w:ascii="Arial" w:hAnsi="Arial" w:cs="Arial"/>
-          <w:sz w:val="22"/>
-          <w:szCs w:val="22"/>
-        </w:rPr>
-      </w:pPr>
-    </w:p>
-    <w:p>
-      <w:pPr>
-        <w:jc w:val="left"/>
-        <w:rPr>
-          <w:rFonts w:ascii="Arial" w:hAnsi="Arial" w:cs="Arial"/>
+        <w:rPr>
+          <w:rFonts w:ascii="Times New Roman" w:hAnsi="Times New Roman" w:cs="Times New Roman"/>
+          <w:color w:val="000000" w:themeColor="text1"/>
+          <w:sz w:val="22"/>
+          <w:szCs w:val="22"/>
+        </w:rPr>
+      </w:pPr>
+    </w:p>
+    <w:p>
+      <w:pPr>
+        <w:rPr>
+          <w:rFonts w:ascii="Times New Roman" w:hAnsi="Times New Roman" w:cs="Times New Roman"/>
+          <w:color w:val="000000" w:themeColor="text1"/>
+          <w:sz w:val="22"/>
+          <w:szCs w:val="22"/>
+        </w:rPr>
+      </w:pPr>
+    </w:p>
+    <w:p>
+      <w:pPr>
+        <w:rPr>
+          <w:rFonts w:ascii="Times New Roman" w:hAnsi="Times New Roman" w:cs="Times New Roman"/>
+          <w:color w:val="000000" w:themeColor="text1"/>
+          <w:sz w:val="22"/>
+          <w:szCs w:val="22"/>
+        </w:rPr>
+      </w:pPr>
+    </w:p>
+    <w:p>
+      <w:pPr>
+        <w:rPr>
+          <w:rFonts w:ascii="Times New Roman" w:hAnsi="Times New Roman" w:cs="Times New Roman"/>
+          <w:color w:val="000000" w:themeColor="text1"/>
+          <w:sz w:val="22"/>
+          <w:szCs w:val="22"/>
+        </w:rPr>
+      </w:pPr>
+    </w:p>
+    <w:p>
+      <w:pPr>
+        <w:rPr>
+          <w:rFonts w:ascii="Times New Roman" w:hAnsi="Times New Roman" w:cs="Times New Roman"/>
           <w:b/>
           <w:bCs/>
+          <w:color w:val="000000" w:themeColor="text1"/>
           <w:sz w:val="36"/>
           <w:szCs w:val="36"/>
         </w:rPr>
       </w:pPr>
       <w:r>
         <w:rPr>
-          <w:rFonts w:ascii="Arial" w:hAnsi="Arial" w:cs="Arial"/>
+          <w:rFonts w:ascii="Times New Roman" w:hAnsi="Times New Roman" w:cs="Times New Roman"/>
           <w:b/>
           <w:bCs/>
+          <w:color w:val="000000" w:themeColor="text1"/>
           <w:sz w:val="36"/>
           <w:szCs w:val="36"/>
         </w:rPr>
@@ -2156,16 +2655,17 @@
     </w:p>
     <w:p>
       <w:pPr>
-        <w:jc w:val="left"/>
-        <w:rPr>
-          <w:rFonts w:ascii="Arial" w:hAnsi="Arial" w:cs="Arial"/>
-          <w:sz w:val="22"/>
-          <w:szCs w:val="22"/>
-        </w:rPr>
-      </w:pPr>
-      <w:r>
-        <w:rPr>
-          <w:rFonts w:ascii="Arial" w:hAnsi="Arial" w:cs="Arial"/>
+        <w:rPr>
+          <w:rFonts w:ascii="Times New Roman" w:hAnsi="Times New Roman" w:cs="Times New Roman"/>
+          <w:color w:val="000000" w:themeColor="text1"/>
+          <w:sz w:val="22"/>
+          <w:szCs w:val="22"/>
+        </w:rPr>
+      </w:pPr>
+      <w:r>
+        <w:rPr>
+          <w:rFonts w:ascii="Times New Roman" w:hAnsi="Times New Roman" w:cs="Times New Roman"/>
+          <w:color w:val="000000" w:themeColor="text1"/>
           <w:sz w:val="22"/>
           <w:szCs w:val="22"/>
         </w:rPr>
@@ -2174,30 +2674,31 @@
     </w:p>
     <w:p>
       <w:pPr>
-        <w:jc w:val="left"/>
-        <w:rPr>
-          <w:rFonts w:ascii="Arial" w:hAnsi="Arial" w:cs="Arial"/>
-          <w:sz w:val="22"/>
-          <w:szCs w:val="22"/>
-        </w:rPr>
-      </w:pPr>
-    </w:p>
-    <w:p>
-      <w:pPr>
-        <w:jc w:val="left"/>
-        <w:rPr>
-          <w:rFonts w:ascii="Arial" w:hAnsi="Arial" w:cs="Arial"/>
+        <w:rPr>
+          <w:rFonts w:ascii="Times New Roman" w:hAnsi="Times New Roman" w:cs="Times New Roman"/>
+          <w:color w:val="000000" w:themeColor="text1"/>
+          <w:sz w:val="22"/>
+          <w:szCs w:val="22"/>
+        </w:rPr>
+      </w:pPr>
+    </w:p>
+    <w:p>
+      <w:pPr>
+        <w:rPr>
+          <w:rFonts w:ascii="Times New Roman" w:hAnsi="Times New Roman" w:cs="Times New Roman"/>
           <w:b/>
           <w:bCs/>
+          <w:color w:val="000000" w:themeColor="text1"/>
           <w:sz w:val="28"/>
           <w:szCs w:val="28"/>
         </w:rPr>
       </w:pPr>
       <w:r>
         <w:rPr>
-          <w:rFonts w:ascii="Arial" w:hAnsi="Arial" w:cs="Arial"/>
+          <w:rFonts w:ascii="Times New Roman" w:hAnsi="Times New Roman" w:cs="Times New Roman"/>
           <w:b/>
           <w:bCs/>
+          <w:color w:val="000000" w:themeColor="text1"/>
           <w:sz w:val="28"/>
           <w:szCs w:val="28"/>
         </w:rPr>
@@ -2205,9 +2706,10 @@
       </w:r>
       <w:r>
         <w:rPr>
-          <w:rFonts w:ascii="Arial" w:hAnsi="Arial" w:cs="Arial"/>
+          <w:rFonts w:ascii="Times New Roman" w:hAnsi="Times New Roman" w:cs="Times New Roman"/>
           <w:b/>
           <w:bCs/>
+          <w:color w:val="000000" w:themeColor="text1"/>
           <w:sz w:val="28"/>
           <w:szCs w:val="28"/>
         </w:rPr>
@@ -2224,14 +2726,16 @@
         <w:ind w:firstLineChars="0"/>
         <w:jc w:val="left"/>
         <w:rPr>
-          <w:rFonts w:ascii="Arial" w:hAnsi="Arial" w:cs="Arial"/>
-          <w:sz w:val="22"/>
-          <w:szCs w:val="22"/>
-        </w:rPr>
-      </w:pPr>
-      <w:r>
-        <w:rPr>
-          <w:rFonts w:ascii="Arial" w:hAnsi="Arial" w:cs="Arial"/>
+          <w:rFonts w:ascii="Times New Roman" w:hAnsi="Times New Roman" w:cs="Times New Roman"/>
+          <w:color w:val="000000" w:themeColor="text1"/>
+          <w:sz w:val="22"/>
+          <w:szCs w:val="22"/>
+        </w:rPr>
+      </w:pPr>
+      <w:r>
+        <w:rPr>
+          <w:rFonts w:ascii="Times New Roman" w:hAnsi="Times New Roman" w:cs="Times New Roman"/>
+          <w:color w:val="000000" w:themeColor="text1"/>
           <w:sz w:val="22"/>
           <w:szCs w:val="22"/>
         </w:rPr>
@@ -2248,14 +2752,16 @@
         <w:ind w:firstLineChars="0"/>
         <w:jc w:val="left"/>
         <w:rPr>
-          <w:rFonts w:ascii="Arial" w:hAnsi="Arial" w:cs="Arial"/>
-          <w:sz w:val="22"/>
-          <w:szCs w:val="22"/>
-        </w:rPr>
-      </w:pPr>
-      <w:r>
-        <w:rPr>
-          <w:rFonts w:ascii="Arial" w:hAnsi="Arial" w:cs="Arial"/>
+          <w:rFonts w:ascii="Times New Roman" w:hAnsi="Times New Roman" w:cs="Times New Roman"/>
+          <w:color w:val="000000" w:themeColor="text1"/>
+          <w:sz w:val="22"/>
+          <w:szCs w:val="22"/>
+        </w:rPr>
+      </w:pPr>
+      <w:r>
+        <w:rPr>
+          <w:rFonts w:ascii="Times New Roman" w:hAnsi="Times New Roman" w:cs="Times New Roman"/>
+          <w:color w:val="000000" w:themeColor="text1"/>
           <w:sz w:val="22"/>
           <w:szCs w:val="22"/>
         </w:rPr>
@@ -2263,7 +2769,8 @@
       </w:r>
       <w:r>
         <w:rPr>
-          <w:rFonts w:ascii="Arial" w:hAnsi="Arial" w:cs="Arial"/>
+          <w:rFonts w:ascii="Times New Roman" w:hAnsi="Times New Roman" w:cs="Times New Roman"/>
+          <w:color w:val="000000" w:themeColor="text1"/>
           <w:sz w:val="22"/>
           <w:szCs w:val="22"/>
         </w:rPr>
@@ -2271,20 +2778,12 @@
       </w:r>
       <w:r>
         <w:rPr>
-          <w:rFonts w:ascii="Arial" w:hAnsi="Arial" w:cs="Arial"/>
-          <w:sz w:val="22"/>
-          <w:szCs w:val="22"/>
-        </w:rPr>
-        <w:t xml:space="preserve"> developed area who find it difficult or inconvenient to arrange appointments directly with hospitals and clinic for </w:t>
-      </w:r>
-      <w:r>
-        <w:rPr>
-          <w:rFonts w:ascii="Arial" w:hAnsi="Arial" w:cs="Arial"/>
-          <w:sz w:val="22"/>
-          <w:szCs w:val="22"/>
-        </w:rPr>
-        <w:lastRenderedPageBreak/>
-        <w:t xml:space="preserve">vaccination. </w:t>
+          <w:rFonts w:ascii="Times New Roman" w:hAnsi="Times New Roman" w:cs="Times New Roman"/>
+          <w:color w:val="000000" w:themeColor="text1"/>
+          <w:sz w:val="22"/>
+          <w:szCs w:val="22"/>
+        </w:rPr>
+        <w:t xml:space="preserve"> developed area who find it difficult or inconvenient to arrange appointments directly with hospitals and clinic for vaccination. </w:t>
       </w:r>
     </w:p>
     <w:p>
@@ -2297,14 +2796,16 @@
         <w:ind w:firstLineChars="0"/>
         <w:jc w:val="left"/>
         <w:rPr>
-          <w:rFonts w:ascii="Arial" w:hAnsi="Arial" w:cs="Arial"/>
-          <w:sz w:val="22"/>
-          <w:szCs w:val="22"/>
-        </w:rPr>
-      </w:pPr>
-      <w:r>
-        <w:rPr>
-          <w:rFonts w:ascii="Arial" w:hAnsi="Arial" w:cs="Arial"/>
+          <w:rFonts w:ascii="Times New Roman" w:hAnsi="Times New Roman" w:cs="Times New Roman"/>
+          <w:color w:val="000000" w:themeColor="text1"/>
+          <w:sz w:val="22"/>
+          <w:szCs w:val="22"/>
+        </w:rPr>
+      </w:pPr>
+      <w:r>
+        <w:rPr>
+          <w:rFonts w:ascii="Times New Roman" w:hAnsi="Times New Roman" w:cs="Times New Roman"/>
+          <w:color w:val="000000" w:themeColor="text1"/>
           <w:sz w:val="22"/>
           <w:szCs w:val="22"/>
         </w:rPr>
@@ -2312,7 +2813,8 @@
       </w:r>
       <w:r>
         <w:rPr>
-          <w:rFonts w:ascii="Arial" w:hAnsi="Arial" w:cs="Arial"/>
+          <w:rFonts w:ascii="Times New Roman" w:hAnsi="Times New Roman" w:cs="Times New Roman"/>
+          <w:color w:val="000000" w:themeColor="text1"/>
           <w:sz w:val="22"/>
           <w:szCs w:val="22"/>
         </w:rPr>
@@ -2320,7 +2822,8 @@
       </w:r>
       <w:r>
         <w:rPr>
-          <w:rFonts w:ascii="Arial" w:hAnsi="Arial" w:cs="Arial"/>
+          <w:rFonts w:ascii="Times New Roman" w:hAnsi="Times New Roman" w:cs="Times New Roman"/>
+          <w:color w:val="000000" w:themeColor="text1"/>
           <w:sz w:val="22"/>
           <w:szCs w:val="22"/>
         </w:rPr>
@@ -2337,14 +2840,16 @@
         <w:ind w:firstLineChars="0"/>
         <w:jc w:val="left"/>
         <w:rPr>
-          <w:rFonts w:ascii="Arial" w:hAnsi="Arial" w:cs="Arial"/>
-          <w:sz w:val="22"/>
-          <w:szCs w:val="22"/>
-        </w:rPr>
-      </w:pPr>
-      <w:r>
-        <w:rPr>
-          <w:rFonts w:ascii="Arial" w:hAnsi="Arial" w:cs="Arial"/>
+          <w:rFonts w:ascii="Times New Roman" w:hAnsi="Times New Roman" w:cs="Times New Roman"/>
+          <w:color w:val="000000" w:themeColor="text1"/>
+          <w:sz w:val="22"/>
+          <w:szCs w:val="22"/>
+        </w:rPr>
+      </w:pPr>
+      <w:r>
+        <w:rPr>
+          <w:rFonts w:ascii="Times New Roman" w:hAnsi="Times New Roman" w:cs="Times New Roman"/>
+          <w:color w:val="000000" w:themeColor="text1"/>
           <w:sz w:val="22"/>
           <w:szCs w:val="22"/>
         </w:rPr>
@@ -2353,40 +2858,41 @@
     </w:p>
     <w:p>
       <w:pPr>
-        <w:jc w:val="left"/>
-        <w:rPr>
-          <w:rFonts w:ascii="Arial" w:hAnsi="Arial" w:cs="Arial"/>
-          <w:sz w:val="22"/>
-          <w:szCs w:val="22"/>
-        </w:rPr>
-      </w:pPr>
-    </w:p>
-    <w:p>
-      <w:pPr>
-        <w:jc w:val="left"/>
-        <w:rPr>
-          <w:rFonts w:ascii="Arial" w:hAnsi="Arial" w:cs="Arial" w:hint="eastAsia"/>
-          <w:sz w:val="22"/>
-          <w:szCs w:val="22"/>
-        </w:rPr>
-      </w:pPr>
-    </w:p>
-    <w:p>
-      <w:pPr>
-        <w:jc w:val="left"/>
-        <w:rPr>
-          <w:rFonts w:ascii="Arial" w:hAnsi="Arial" w:cs="Arial"/>
+        <w:rPr>
+          <w:rFonts w:ascii="Times New Roman" w:hAnsi="Times New Roman" w:cs="Times New Roman"/>
+          <w:color w:val="000000" w:themeColor="text1"/>
+          <w:sz w:val="22"/>
+          <w:szCs w:val="22"/>
+        </w:rPr>
+      </w:pPr>
+    </w:p>
+    <w:p>
+      <w:pPr>
+        <w:rPr>
+          <w:rFonts w:ascii="Times New Roman" w:hAnsi="Times New Roman" w:cs="Times New Roman"/>
+          <w:color w:val="000000" w:themeColor="text1"/>
+          <w:sz w:val="22"/>
+          <w:szCs w:val="22"/>
+        </w:rPr>
+      </w:pPr>
+    </w:p>
+    <w:p>
+      <w:pPr>
+        <w:rPr>
+          <w:rFonts w:ascii="Times New Roman" w:hAnsi="Times New Roman" w:cs="Times New Roman"/>
           <w:b/>
           <w:bCs/>
+          <w:color w:val="000000" w:themeColor="text1"/>
           <w:sz w:val="28"/>
           <w:szCs w:val="28"/>
         </w:rPr>
       </w:pPr>
       <w:r>
         <w:rPr>
-          <w:rFonts w:ascii="Arial" w:hAnsi="Arial" w:cs="Arial"/>
+          <w:rFonts w:ascii="Times New Roman" w:hAnsi="Times New Roman" w:cs="Times New Roman"/>
           <w:b/>
           <w:bCs/>
+          <w:color w:val="000000" w:themeColor="text1"/>
           <w:sz w:val="28"/>
           <w:szCs w:val="28"/>
         </w:rPr>
@@ -2394,9 +2900,10 @@
       </w:r>
       <w:r>
         <w:rPr>
-          <w:rFonts w:ascii="Arial" w:hAnsi="Arial" w:cs="Arial"/>
+          <w:rFonts w:ascii="Times New Roman" w:hAnsi="Times New Roman" w:cs="Times New Roman"/>
           <w:b/>
           <w:bCs/>
+          <w:color w:val="000000" w:themeColor="text1"/>
           <w:sz w:val="28"/>
           <w:szCs w:val="28"/>
         </w:rPr>
@@ -2413,17 +2920,19 @@
         <w:ind w:firstLineChars="0"/>
         <w:jc w:val="left"/>
         <w:rPr>
-          <w:rFonts w:ascii="Arial" w:hAnsi="Arial" w:cs="Arial"/>
+          <w:rFonts w:ascii="Times New Roman" w:hAnsi="Times New Roman" w:cs="Times New Roman"/>
           <w:b/>
           <w:bCs/>
+          <w:color w:val="000000" w:themeColor="text1"/>
           <w:sz w:val="24"/>
         </w:rPr>
       </w:pPr>
       <w:r>
         <w:rPr>
-          <w:rFonts w:ascii="Arial" w:hAnsi="Arial" w:cs="Arial"/>
+          <w:rFonts w:ascii="Times New Roman" w:hAnsi="Times New Roman" w:cs="Times New Roman"/>
           <w:b/>
           <w:bCs/>
+          <w:color w:val="000000" w:themeColor="text1"/>
           <w:sz w:val="24"/>
         </w:rPr>
         <w:t>Account</w:t>
@@ -2439,18 +2948,20 @@
         <w:ind w:firstLineChars="0"/>
         <w:jc w:val="left"/>
         <w:rPr>
-          <w:rFonts w:ascii="Arial" w:hAnsi="Arial" w:cs="Arial"/>
-          <w:sz w:val="22"/>
-          <w:szCs w:val="22"/>
-        </w:rPr>
-      </w:pPr>
-      <w:r>
-        <w:rPr>
-          <w:rFonts w:ascii="Arial" w:hAnsi="Arial" w:cs="Arial"/>
+          <w:rFonts w:ascii="Times New Roman" w:hAnsi="Times New Roman" w:cs="Times New Roman"/>
+          <w:color w:val="000000" w:themeColor="text1"/>
+          <w:sz w:val="22"/>
+          <w:szCs w:val="22"/>
+        </w:rPr>
+      </w:pPr>
+      <w:r>
+        <w:rPr>
+          <w:rFonts w:ascii="Times New Roman" w:hAnsi="Times New Roman" w:cs="Times New Roman"/>
           <w:b/>
           <w:bCs/>
           <w:i/>
           <w:iCs/>
+          <w:color w:val="000000" w:themeColor="text1"/>
           <w:sz w:val="22"/>
           <w:szCs w:val="22"/>
         </w:rPr>
@@ -2458,9 +2969,10 @@
       </w:r>
       <w:r>
         <w:rPr>
-          <w:rFonts w:ascii="Arial" w:hAnsi="Arial" w:cs="Arial"/>
+          <w:rFonts w:ascii="Times New Roman" w:hAnsi="Times New Roman" w:cs="Times New Roman"/>
           <w:b/>
           <w:bCs/>
+          <w:color w:val="000000" w:themeColor="text1"/>
           <w:sz w:val="22"/>
           <w:szCs w:val="22"/>
         </w:rPr>
@@ -2468,7 +2980,8 @@
       </w:r>
       <w:r>
         <w:rPr>
-          <w:rFonts w:ascii="Arial" w:hAnsi="Arial" w:cs="Arial"/>
+          <w:rFonts w:ascii="Times New Roman" w:hAnsi="Times New Roman" w:cs="Times New Roman"/>
+          <w:color w:val="000000" w:themeColor="text1"/>
           <w:sz w:val="22"/>
           <w:szCs w:val="22"/>
         </w:rPr>
@@ -2485,18 +2998,20 @@
         <w:ind w:firstLineChars="0"/>
         <w:jc w:val="left"/>
         <w:rPr>
-          <w:rFonts w:ascii="Arial" w:hAnsi="Arial" w:cs="Arial"/>
-          <w:sz w:val="22"/>
-          <w:szCs w:val="22"/>
-        </w:rPr>
-      </w:pPr>
-      <w:r>
-        <w:rPr>
-          <w:rFonts w:ascii="Arial" w:hAnsi="Arial" w:cs="Arial"/>
+          <w:rFonts w:ascii="Times New Roman" w:hAnsi="Times New Roman" w:cs="Times New Roman"/>
+          <w:color w:val="000000" w:themeColor="text1"/>
+          <w:sz w:val="22"/>
+          <w:szCs w:val="22"/>
+        </w:rPr>
+      </w:pPr>
+      <w:r>
+        <w:rPr>
+          <w:rFonts w:ascii="Times New Roman" w:hAnsi="Times New Roman" w:cs="Times New Roman"/>
           <w:b/>
           <w:bCs/>
           <w:i/>
           <w:iCs/>
+          <w:color w:val="000000" w:themeColor="text1"/>
           <w:sz w:val="22"/>
           <w:szCs w:val="22"/>
         </w:rPr>
@@ -2504,9 +3019,10 @@
       </w:r>
       <w:r>
         <w:rPr>
-          <w:rFonts w:ascii="Arial" w:hAnsi="Arial" w:cs="Arial"/>
+          <w:rFonts w:ascii="Times New Roman" w:hAnsi="Times New Roman" w:cs="Times New Roman"/>
           <w:b/>
           <w:bCs/>
+          <w:color w:val="000000" w:themeColor="text1"/>
           <w:sz w:val="22"/>
           <w:szCs w:val="22"/>
         </w:rPr>
@@ -2514,7 +3030,8 @@
       </w:r>
       <w:r>
         <w:rPr>
-          <w:rFonts w:ascii="Arial" w:hAnsi="Arial" w:cs="Arial"/>
+          <w:rFonts w:ascii="Times New Roman" w:hAnsi="Times New Roman" w:cs="Times New Roman"/>
+          <w:color w:val="000000" w:themeColor="text1"/>
           <w:sz w:val="22"/>
           <w:szCs w:val="22"/>
         </w:rPr>
@@ -2531,18 +3048,20 @@
         <w:ind w:firstLineChars="0"/>
         <w:jc w:val="left"/>
         <w:rPr>
-          <w:rFonts w:ascii="Arial" w:hAnsi="Arial" w:cs="Arial"/>
-          <w:sz w:val="22"/>
-          <w:szCs w:val="22"/>
-        </w:rPr>
-      </w:pPr>
-      <w:r>
-        <w:rPr>
-          <w:rFonts w:ascii="Arial" w:hAnsi="Arial" w:cs="Arial"/>
+          <w:rFonts w:ascii="Times New Roman" w:hAnsi="Times New Roman" w:cs="Times New Roman"/>
+          <w:color w:val="000000" w:themeColor="text1"/>
+          <w:sz w:val="22"/>
+          <w:szCs w:val="22"/>
+        </w:rPr>
+      </w:pPr>
+      <w:r>
+        <w:rPr>
+          <w:rFonts w:ascii="Times New Roman" w:hAnsi="Times New Roman" w:cs="Times New Roman"/>
           <w:b/>
           <w:bCs/>
           <w:i/>
           <w:iCs/>
+          <w:color w:val="000000" w:themeColor="text1"/>
           <w:sz w:val="22"/>
           <w:szCs w:val="22"/>
         </w:rPr>
@@ -2550,7 +3069,8 @@
       </w:r>
       <w:r>
         <w:rPr>
-          <w:rFonts w:ascii="Arial" w:hAnsi="Arial" w:cs="Arial"/>
+          <w:rFonts w:ascii="Times New Roman" w:hAnsi="Times New Roman" w:cs="Times New Roman"/>
+          <w:color w:val="000000" w:themeColor="text1"/>
           <w:sz w:val="22"/>
           <w:szCs w:val="22"/>
         </w:rPr>
@@ -2567,18 +3087,20 @@
         <w:ind w:firstLineChars="0"/>
         <w:jc w:val="left"/>
         <w:rPr>
-          <w:rFonts w:ascii="Arial" w:hAnsi="Arial" w:cs="Arial"/>
-          <w:sz w:val="22"/>
-          <w:szCs w:val="22"/>
-        </w:rPr>
-      </w:pPr>
-      <w:r>
-        <w:rPr>
-          <w:rFonts w:ascii="Arial" w:hAnsi="Arial" w:cs="Arial"/>
+          <w:rFonts w:ascii="Times New Roman" w:hAnsi="Times New Roman" w:cs="Times New Roman"/>
+          <w:color w:val="000000" w:themeColor="text1"/>
+          <w:sz w:val="22"/>
+          <w:szCs w:val="22"/>
+        </w:rPr>
+      </w:pPr>
+      <w:r>
+        <w:rPr>
+          <w:rFonts w:ascii="Times New Roman" w:hAnsi="Times New Roman" w:cs="Times New Roman"/>
           <w:b/>
           <w:bCs/>
           <w:i/>
           <w:iCs/>
+          <w:color w:val="000000" w:themeColor="text1"/>
           <w:sz w:val="22"/>
           <w:szCs w:val="22"/>
         </w:rPr>
@@ -2586,7 +3108,8 @@
       </w:r>
       <w:r>
         <w:rPr>
-          <w:rFonts w:ascii="Arial" w:hAnsi="Arial" w:cs="Arial"/>
+          <w:rFonts w:ascii="Times New Roman" w:hAnsi="Times New Roman" w:cs="Times New Roman"/>
+          <w:color w:val="000000" w:themeColor="text1"/>
           <w:sz w:val="22"/>
           <w:szCs w:val="22"/>
         </w:rPr>
@@ -2595,9 +3118,9 @@
     </w:p>
     <w:p>
       <w:pPr>
-        <w:jc w:val="left"/>
-        <w:rPr>
-          <w:rFonts w:ascii="Arial" w:hAnsi="Arial" w:cs="Arial"/>
+        <w:rPr>
+          <w:rFonts w:ascii="Times New Roman" w:hAnsi="Times New Roman" w:cs="Times New Roman"/>
+          <w:color w:val="000000" w:themeColor="text1"/>
           <w:sz w:val="22"/>
           <w:szCs w:val="22"/>
         </w:rPr>
@@ -2613,21 +3136,32 @@
         <w:ind w:firstLineChars="0"/>
         <w:jc w:val="left"/>
         <w:rPr>
-          <w:rFonts w:ascii="Arial" w:hAnsi="Arial" w:cs="Arial"/>
+          <w:rFonts w:ascii="Times New Roman" w:hAnsi="Times New Roman" w:cs="Times New Roman"/>
           <w:b/>
           <w:bCs/>
+          <w:color w:val="000000" w:themeColor="text1"/>
           <w:sz w:val="24"/>
         </w:rPr>
       </w:pPr>
       <w:r>
         <w:rPr>
-          <w:rFonts w:ascii="Arial" w:hAnsi="Arial" w:cs="Arial"/>
+          <w:rFonts w:ascii="Times New Roman" w:hAnsi="Times New Roman" w:cs="Times New Roman"/>
           <w:b/>
           <w:bCs/>
-          <w:color w:val="FF0000"/>
+          <w:color w:val="000000" w:themeColor="text1"/>
           <w:sz w:val="24"/>
         </w:rPr>
         <w:t>Educational Pages</w:t>
+      </w:r>
+      <w:r>
+        <w:rPr>
+          <w:rFonts w:ascii="Times New Roman" w:hAnsi="Times New Roman" w:cs="Times New Roman"/>
+          <w:b/>
+          <w:bCs/>
+          <w:color w:val="000000" w:themeColor="text1"/>
+          <w:sz w:val="24"/>
+        </w:rPr>
+        <w:t xml:space="preserve"> (main feature 1)</w:t>
       </w:r>
     </w:p>
     <w:p>
@@ -2640,18 +3174,20 @@
         <w:ind w:firstLineChars="0"/>
         <w:jc w:val="left"/>
         <w:rPr>
-          <w:rFonts w:ascii="Arial" w:hAnsi="Arial" w:cs="Arial"/>
-          <w:sz w:val="22"/>
-          <w:szCs w:val="22"/>
-        </w:rPr>
-      </w:pPr>
-      <w:r>
-        <w:rPr>
-          <w:rFonts w:ascii="Arial" w:hAnsi="Arial" w:cs="Arial"/>
+          <w:rFonts w:ascii="Times New Roman" w:hAnsi="Times New Roman" w:cs="Times New Roman"/>
+          <w:color w:val="000000" w:themeColor="text1"/>
+          <w:sz w:val="22"/>
+          <w:szCs w:val="22"/>
+        </w:rPr>
+      </w:pPr>
+      <w:r>
+        <w:rPr>
+          <w:rFonts w:ascii="Times New Roman" w:hAnsi="Times New Roman" w:cs="Times New Roman"/>
           <w:b/>
           <w:bCs/>
           <w:i/>
           <w:iCs/>
+          <w:color w:val="000000" w:themeColor="text1"/>
           <w:sz w:val="22"/>
           <w:szCs w:val="22"/>
         </w:rPr>
@@ -2659,7 +3195,8 @@
       </w:r>
       <w:r>
         <w:rPr>
-          <w:rFonts w:ascii="Arial" w:hAnsi="Arial" w:cs="Arial"/>
+          <w:rFonts w:ascii="Times New Roman" w:hAnsi="Times New Roman" w:cs="Times New Roman"/>
+          <w:color w:val="000000" w:themeColor="text1"/>
           <w:sz w:val="22"/>
           <w:szCs w:val="22"/>
         </w:rPr>
@@ -2676,14 +3213,16 @@
         <w:ind w:firstLineChars="0"/>
         <w:jc w:val="left"/>
         <w:rPr>
-          <w:rFonts w:ascii="Arial" w:hAnsi="Arial" w:cs="Arial"/>
-          <w:sz w:val="22"/>
-          <w:szCs w:val="22"/>
-        </w:rPr>
-      </w:pPr>
-      <w:r>
-        <w:rPr>
-          <w:rFonts w:ascii="Arial" w:hAnsi="Arial" w:cs="Arial"/>
+          <w:rFonts w:ascii="Times New Roman" w:hAnsi="Times New Roman" w:cs="Times New Roman"/>
+          <w:color w:val="000000" w:themeColor="text1"/>
+          <w:sz w:val="22"/>
+          <w:szCs w:val="22"/>
+        </w:rPr>
+      </w:pPr>
+      <w:r>
+        <w:rPr>
+          <w:rFonts w:ascii="Times New Roman" w:hAnsi="Times New Roman" w:cs="Times New Roman"/>
+          <w:color w:val="000000" w:themeColor="text1"/>
           <w:sz w:val="22"/>
           <w:szCs w:val="22"/>
         </w:rPr>
@@ -2700,14 +3239,16 @@
         <w:ind w:firstLineChars="0"/>
         <w:jc w:val="left"/>
         <w:rPr>
-          <w:rFonts w:ascii="Arial" w:hAnsi="Arial" w:cs="Arial"/>
-          <w:sz w:val="22"/>
-          <w:szCs w:val="22"/>
-        </w:rPr>
-      </w:pPr>
-      <w:r>
-        <w:rPr>
-          <w:rFonts w:ascii="Arial" w:hAnsi="Arial" w:cs="Arial"/>
+          <w:rFonts w:ascii="Times New Roman" w:hAnsi="Times New Roman" w:cs="Times New Roman"/>
+          <w:color w:val="000000" w:themeColor="text1"/>
+          <w:sz w:val="22"/>
+          <w:szCs w:val="22"/>
+        </w:rPr>
+      </w:pPr>
+      <w:r>
+        <w:rPr>
+          <w:rFonts w:ascii="Times New Roman" w:hAnsi="Times New Roman" w:cs="Times New Roman"/>
+          <w:color w:val="000000" w:themeColor="text1"/>
           <w:sz w:val="22"/>
           <w:szCs w:val="22"/>
         </w:rPr>
@@ -2724,14 +3265,16 @@
         <w:ind w:firstLineChars="0"/>
         <w:jc w:val="left"/>
         <w:rPr>
-          <w:rFonts w:ascii="Arial" w:hAnsi="Arial" w:cs="Arial"/>
-          <w:sz w:val="22"/>
-          <w:szCs w:val="22"/>
-        </w:rPr>
-      </w:pPr>
-      <w:r>
-        <w:rPr>
-          <w:rFonts w:ascii="Arial" w:hAnsi="Arial" w:cs="Arial"/>
+          <w:rFonts w:ascii="Times New Roman" w:hAnsi="Times New Roman" w:cs="Times New Roman"/>
+          <w:color w:val="000000" w:themeColor="text1"/>
+          <w:sz w:val="22"/>
+          <w:szCs w:val="22"/>
+        </w:rPr>
+      </w:pPr>
+      <w:r>
+        <w:rPr>
+          <w:rFonts w:ascii="Times New Roman" w:hAnsi="Times New Roman" w:cs="Times New Roman"/>
+          <w:color w:val="000000" w:themeColor="text1"/>
           <w:sz w:val="22"/>
           <w:szCs w:val="22"/>
         </w:rPr>
@@ -2748,14 +3291,16 @@
         <w:ind w:firstLineChars="0"/>
         <w:jc w:val="left"/>
         <w:rPr>
-          <w:rFonts w:ascii="Arial" w:hAnsi="Arial" w:cs="Arial"/>
-          <w:sz w:val="22"/>
-          <w:szCs w:val="22"/>
-        </w:rPr>
-      </w:pPr>
-      <w:r>
-        <w:rPr>
-          <w:rFonts w:ascii="Arial" w:hAnsi="Arial" w:cs="Arial"/>
+          <w:rFonts w:ascii="Times New Roman" w:hAnsi="Times New Roman" w:cs="Times New Roman"/>
+          <w:color w:val="000000" w:themeColor="text1"/>
+          <w:sz w:val="22"/>
+          <w:szCs w:val="22"/>
+        </w:rPr>
+      </w:pPr>
+      <w:r>
+        <w:rPr>
+          <w:rFonts w:ascii="Times New Roman" w:hAnsi="Times New Roman" w:cs="Times New Roman"/>
+          <w:color w:val="000000" w:themeColor="text1"/>
           <w:sz w:val="22"/>
           <w:szCs w:val="22"/>
         </w:rPr>
@@ -2772,14 +3317,16 @@
         <w:ind w:firstLineChars="0"/>
         <w:jc w:val="left"/>
         <w:rPr>
-          <w:rFonts w:ascii="Arial" w:hAnsi="Arial" w:cs="Arial"/>
-          <w:sz w:val="22"/>
-          <w:szCs w:val="22"/>
-        </w:rPr>
-      </w:pPr>
-      <w:r>
-        <w:rPr>
-          <w:rFonts w:ascii="Arial" w:hAnsi="Arial" w:cs="Arial"/>
+          <w:rFonts w:ascii="Times New Roman" w:hAnsi="Times New Roman" w:cs="Times New Roman"/>
+          <w:color w:val="000000" w:themeColor="text1"/>
+          <w:sz w:val="22"/>
+          <w:szCs w:val="22"/>
+        </w:rPr>
+      </w:pPr>
+      <w:r>
+        <w:rPr>
+          <w:rFonts w:ascii="Times New Roman" w:hAnsi="Times New Roman" w:cs="Times New Roman"/>
+          <w:color w:val="000000" w:themeColor="text1"/>
           <w:sz w:val="22"/>
           <w:szCs w:val="22"/>
         </w:rPr>
@@ -2796,14 +3343,16 @@
         <w:ind w:firstLineChars="0"/>
         <w:jc w:val="left"/>
         <w:rPr>
-          <w:rFonts w:ascii="Arial" w:hAnsi="Arial" w:cs="Arial"/>
-          <w:sz w:val="22"/>
-          <w:szCs w:val="22"/>
-        </w:rPr>
-      </w:pPr>
-      <w:r>
-        <w:rPr>
-          <w:rFonts w:ascii="Arial" w:hAnsi="Arial" w:cs="Arial"/>
+          <w:rFonts w:ascii="Times New Roman" w:hAnsi="Times New Roman" w:cs="Times New Roman"/>
+          <w:color w:val="000000" w:themeColor="text1"/>
+          <w:sz w:val="22"/>
+          <w:szCs w:val="22"/>
+        </w:rPr>
+      </w:pPr>
+      <w:r>
+        <w:rPr>
+          <w:rFonts w:ascii="Times New Roman" w:hAnsi="Times New Roman" w:cs="Times New Roman"/>
+          <w:color w:val="000000" w:themeColor="text1"/>
           <w:sz w:val="22"/>
           <w:szCs w:val="22"/>
         </w:rPr>
@@ -2820,18 +3369,20 @@
         <w:ind w:firstLineChars="0"/>
         <w:jc w:val="left"/>
         <w:rPr>
-          <w:rFonts w:ascii="Arial" w:hAnsi="Arial" w:cs="Arial"/>
-          <w:sz w:val="22"/>
-          <w:szCs w:val="22"/>
-        </w:rPr>
-      </w:pPr>
-      <w:r>
-        <w:rPr>
-          <w:rFonts w:ascii="Arial" w:hAnsi="Arial" w:cs="Arial"/>
+          <w:rFonts w:ascii="Times New Roman" w:hAnsi="Times New Roman" w:cs="Times New Roman"/>
+          <w:color w:val="000000" w:themeColor="text1"/>
+          <w:sz w:val="22"/>
+          <w:szCs w:val="22"/>
+        </w:rPr>
+      </w:pPr>
+      <w:r>
+        <w:rPr>
+          <w:rFonts w:ascii="Times New Roman" w:hAnsi="Times New Roman" w:cs="Times New Roman"/>
           <w:b/>
           <w:bCs/>
           <w:i/>
           <w:iCs/>
+          <w:color w:val="000000" w:themeColor="text1"/>
           <w:sz w:val="22"/>
           <w:szCs w:val="22"/>
         </w:rPr>
@@ -2839,7 +3390,8 @@
       </w:r>
       <w:r>
         <w:rPr>
-          <w:rFonts w:ascii="Arial" w:hAnsi="Arial" w:cs="Arial"/>
+          <w:rFonts w:ascii="Times New Roman" w:hAnsi="Times New Roman" w:cs="Times New Roman"/>
+          <w:color w:val="000000" w:themeColor="text1"/>
           <w:sz w:val="22"/>
           <w:szCs w:val="22"/>
         </w:rPr>
@@ -2847,11 +3399,22 @@
       </w:r>
       <w:r>
         <w:rPr>
-          <w:rFonts w:ascii="Arial" w:hAnsi="Arial" w:cs="Arial"/>
-          <w:sz w:val="22"/>
-          <w:szCs w:val="22"/>
-        </w:rPr>
-        <w:t>Some users use our website to find more about a specific vaccine. Some might just be attracted by advertisement and start to browse our website without a clear goal and just want to learn more about immunization. This function will display:</w:t>
+          <w:rFonts w:ascii="Times New Roman" w:hAnsi="Times New Roman" w:cs="Times New Roman"/>
+          <w:color w:val="000000" w:themeColor="text1"/>
+          <w:sz w:val="22"/>
+          <w:szCs w:val="22"/>
+        </w:rPr>
+        <w:t xml:space="preserve">Some users use our website to find more about a specific vaccine. Some </w:t>
+      </w:r>
+      <w:r>
+        <w:rPr>
+          <w:rFonts w:ascii="Times New Roman" w:hAnsi="Times New Roman" w:cs="Times New Roman"/>
+          <w:color w:val="000000" w:themeColor="text1"/>
+          <w:sz w:val="22"/>
+          <w:szCs w:val="22"/>
+        </w:rPr>
+        <w:lastRenderedPageBreak/>
+        <w:t>might just be attracted by advertisement and start to browse our website without a clear goal and just want to learn more about immunization. This function will display:</w:t>
       </w:r>
     </w:p>
     <w:p>
@@ -2864,14 +3427,16 @@
         <w:ind w:firstLineChars="0"/>
         <w:jc w:val="left"/>
         <w:rPr>
-          <w:rFonts w:ascii="Arial" w:hAnsi="Arial" w:cs="Arial"/>
-          <w:sz w:val="22"/>
-          <w:szCs w:val="22"/>
-        </w:rPr>
-      </w:pPr>
-      <w:r>
-        <w:rPr>
-          <w:rFonts w:ascii="Arial" w:hAnsi="Arial" w:cs="Arial"/>
+          <w:rFonts w:ascii="Times New Roman" w:hAnsi="Times New Roman" w:cs="Times New Roman"/>
+          <w:color w:val="000000" w:themeColor="text1"/>
+          <w:sz w:val="22"/>
+          <w:szCs w:val="22"/>
+        </w:rPr>
+      </w:pPr>
+      <w:r>
+        <w:rPr>
+          <w:rFonts w:ascii="Times New Roman" w:hAnsi="Times New Roman" w:cs="Times New Roman"/>
+          <w:color w:val="000000" w:themeColor="text1"/>
           <w:sz w:val="22"/>
           <w:szCs w:val="22"/>
         </w:rPr>
@@ -2888,14 +3453,16 @@
         <w:ind w:firstLineChars="0"/>
         <w:jc w:val="left"/>
         <w:rPr>
-          <w:rFonts w:ascii="Arial" w:hAnsi="Arial" w:cs="Arial"/>
-          <w:sz w:val="22"/>
-          <w:szCs w:val="22"/>
-        </w:rPr>
-      </w:pPr>
-      <w:r>
-        <w:rPr>
-          <w:rFonts w:ascii="Arial" w:hAnsi="Arial" w:cs="Arial"/>
+          <w:rFonts w:ascii="Times New Roman" w:hAnsi="Times New Roman" w:cs="Times New Roman"/>
+          <w:color w:val="000000" w:themeColor="text1"/>
+          <w:sz w:val="22"/>
+          <w:szCs w:val="22"/>
+        </w:rPr>
+      </w:pPr>
+      <w:r>
+        <w:rPr>
+          <w:rFonts w:ascii="Times New Roman" w:hAnsi="Times New Roman" w:cs="Times New Roman"/>
+          <w:color w:val="000000" w:themeColor="text1"/>
           <w:sz w:val="22"/>
           <w:szCs w:val="22"/>
         </w:rPr>
@@ -2912,14 +3479,16 @@
         <w:ind w:firstLineChars="0"/>
         <w:jc w:val="left"/>
         <w:rPr>
-          <w:rFonts w:ascii="Arial" w:hAnsi="Arial" w:cs="Arial"/>
-          <w:sz w:val="22"/>
-          <w:szCs w:val="22"/>
-        </w:rPr>
-      </w:pPr>
-      <w:r>
-        <w:rPr>
-          <w:rFonts w:ascii="Arial" w:hAnsi="Arial" w:cs="Arial"/>
+          <w:rFonts w:ascii="Times New Roman" w:hAnsi="Times New Roman" w:cs="Times New Roman"/>
+          <w:color w:val="000000" w:themeColor="text1"/>
+          <w:sz w:val="22"/>
+          <w:szCs w:val="22"/>
+        </w:rPr>
+      </w:pPr>
+      <w:r>
+        <w:rPr>
+          <w:rFonts w:ascii="Times New Roman" w:hAnsi="Times New Roman" w:cs="Times New Roman"/>
+          <w:color w:val="000000" w:themeColor="text1"/>
           <w:sz w:val="22"/>
           <w:szCs w:val="22"/>
         </w:rPr>
@@ -2936,14 +3505,16 @@
         <w:ind w:firstLineChars="0"/>
         <w:jc w:val="left"/>
         <w:rPr>
-          <w:rFonts w:ascii="Arial" w:hAnsi="Arial" w:cs="Arial"/>
-          <w:sz w:val="22"/>
-          <w:szCs w:val="22"/>
-        </w:rPr>
-      </w:pPr>
-      <w:r>
-        <w:rPr>
-          <w:rFonts w:ascii="Arial" w:hAnsi="Arial" w:cs="Arial"/>
+          <w:rFonts w:ascii="Times New Roman" w:hAnsi="Times New Roman" w:cs="Times New Roman"/>
+          <w:color w:val="000000" w:themeColor="text1"/>
+          <w:sz w:val="22"/>
+          <w:szCs w:val="22"/>
+        </w:rPr>
+      </w:pPr>
+      <w:r>
+        <w:rPr>
+          <w:rFonts w:ascii="Times New Roman" w:hAnsi="Times New Roman" w:cs="Times New Roman"/>
+          <w:color w:val="000000" w:themeColor="text1"/>
           <w:sz w:val="22"/>
           <w:szCs w:val="22"/>
         </w:rPr>
@@ -2953,16 +3524,17 @@
     <w:p>
       <w:pPr>
         <w:ind w:left="780"/>
-        <w:jc w:val="left"/>
-        <w:rPr>
-          <w:rFonts w:ascii="Arial" w:hAnsi="Arial" w:cs="Arial"/>
-          <w:sz w:val="22"/>
-          <w:szCs w:val="22"/>
-        </w:rPr>
-      </w:pPr>
-      <w:r>
-        <w:rPr>
-          <w:rFonts w:ascii="Arial" w:hAnsi="Arial" w:cs="Arial"/>
+        <w:rPr>
+          <w:rFonts w:ascii="Times New Roman" w:hAnsi="Times New Roman" w:cs="Times New Roman"/>
+          <w:color w:val="000000" w:themeColor="text1"/>
+          <w:sz w:val="22"/>
+          <w:szCs w:val="22"/>
+        </w:rPr>
+      </w:pPr>
+      <w:r>
+        <w:rPr>
+          <w:rFonts w:ascii="Times New Roman" w:hAnsi="Times New Roman" w:cs="Times New Roman"/>
+          <w:color w:val="000000" w:themeColor="text1"/>
           <w:sz w:val="22"/>
           <w:szCs w:val="22"/>
         </w:rPr>
@@ -2971,9 +3543,119 @@
     </w:p>
     <w:p>
       <w:pPr>
-        <w:jc w:val="left"/>
-        <w:rPr>
-          <w:rFonts w:ascii="Arial" w:hAnsi="Arial" w:cs="Arial"/>
+        <w:pStyle w:val="a3"/>
+        <w:numPr>
+          <w:ilvl w:val="0"/>
+          <w:numId w:val="14"/>
+        </w:numPr>
+        <w:ind w:firstLineChars="0"/>
+        <w:rPr>
+          <w:rFonts w:ascii="Times New Roman" w:hAnsi="Times New Roman" w:cs="Times New Roman" w:hint="eastAsia"/>
+          <w:b/>
+          <w:bCs/>
+          <w:i/>
+          <w:iCs/>
+          <w:color w:val="000000" w:themeColor="text1"/>
+          <w:sz w:val="22"/>
+          <w:szCs w:val="22"/>
+        </w:rPr>
+      </w:pPr>
+      <w:r>
+        <w:rPr>
+          <w:rFonts w:ascii="Times New Roman" w:hAnsi="Times New Roman" w:cs="Times New Roman" w:hint="eastAsia"/>
+          <w:b/>
+          <w:bCs/>
+          <w:i/>
+          <w:iCs/>
+          <w:color w:val="000000" w:themeColor="text1"/>
+          <w:sz w:val="22"/>
+          <w:szCs w:val="22"/>
+        </w:rPr>
+        <w:t>I</w:t>
+      </w:r>
+      <w:r>
+        <w:rPr>
+          <w:rFonts w:ascii="Times New Roman" w:hAnsi="Times New Roman" w:cs="Times New Roman"/>
+          <w:b/>
+          <w:bCs/>
+          <w:i/>
+          <w:iCs/>
+          <w:color w:val="000000" w:themeColor="text1"/>
+          <w:sz w:val="22"/>
+          <w:szCs w:val="22"/>
+        </w:rPr>
+        <w:t>nteractive small game</w:t>
+      </w:r>
+      <w:r>
+        <w:rPr>
+          <w:rFonts w:ascii="Times New Roman" w:hAnsi="Times New Roman" w:cs="Times New Roman"/>
+          <w:b/>
+          <w:bCs/>
+          <w:i/>
+          <w:iCs/>
+          <w:color w:val="000000" w:themeColor="text1"/>
+          <w:sz w:val="22"/>
+          <w:szCs w:val="22"/>
+        </w:rPr>
+        <w:t xml:space="preserve"> (optional)</w:t>
+      </w:r>
+      <w:r>
+        <w:rPr>
+          <w:rFonts w:ascii="Times New Roman" w:hAnsi="Times New Roman" w:cs="Times New Roman"/>
+          <w:b/>
+          <w:bCs/>
+          <w:i/>
+          <w:iCs/>
+          <w:color w:val="000000" w:themeColor="text1"/>
+          <w:sz w:val="22"/>
+          <w:szCs w:val="22"/>
+        </w:rPr>
+        <w:t>:</w:t>
+      </w:r>
+      <w:r>
+        <w:rPr>
+          <w:rFonts w:ascii="Times New Roman" w:hAnsi="Times New Roman" w:cs="Times New Roman"/>
+          <w:color w:val="000000" w:themeColor="text1"/>
+          <w:sz w:val="22"/>
+          <w:szCs w:val="22"/>
+        </w:rPr>
+        <w:t xml:space="preserve"> The game will display some interesting </w:t>
+      </w:r>
+      <w:proofErr w:type="gramStart"/>
+      <w:r>
+        <w:rPr>
+          <w:rFonts w:ascii="Times New Roman" w:hAnsi="Times New Roman" w:cs="Times New Roman"/>
+          <w:color w:val="000000" w:themeColor="text1"/>
+          <w:sz w:val="22"/>
+          <w:szCs w:val="22"/>
+        </w:rPr>
+        <w:t>multiple choice</w:t>
+      </w:r>
+      <w:proofErr w:type="gramEnd"/>
+      <w:r>
+        <w:rPr>
+          <w:rFonts w:ascii="Times New Roman" w:hAnsi="Times New Roman" w:cs="Times New Roman"/>
+          <w:color w:val="000000" w:themeColor="text1"/>
+          <w:sz w:val="22"/>
+          <w:szCs w:val="22"/>
+        </w:rPr>
+        <w:t xml:space="preserve"> problems about immunization to the user and introduces an interactive learning environment</w:t>
+      </w:r>
+      <w:r>
+        <w:rPr>
+          <w:rFonts w:ascii="Times New Roman" w:hAnsi="Times New Roman" w:cs="Times New Roman"/>
+          <w:color w:val="000000" w:themeColor="text1"/>
+          <w:sz w:val="22"/>
+          <w:szCs w:val="22"/>
+        </w:rPr>
+        <w:t>.</w:t>
+      </w:r>
+    </w:p>
+    <w:p>
+      <w:pPr>
+        <w:rPr>
+          <w:rFonts w:ascii="Times New Roman" w:hAnsi="Times New Roman" w:cs="Times New Roman"/>
+          <w:color w:val="000000" w:themeColor="text1"/>
           <w:sz w:val="22"/>
           <w:szCs w:val="22"/>
         </w:rPr>
@@ -2989,21 +3671,32 @@
         <w:ind w:firstLineChars="0"/>
         <w:jc w:val="left"/>
         <w:rPr>
-          <w:rFonts w:ascii="Arial" w:hAnsi="Arial" w:cs="Arial"/>
+          <w:rFonts w:ascii="Times New Roman" w:hAnsi="Times New Roman" w:cs="Times New Roman"/>
           <w:b/>
           <w:bCs/>
+          <w:color w:val="000000" w:themeColor="text1"/>
           <w:sz w:val="24"/>
         </w:rPr>
       </w:pPr>
       <w:r>
         <w:rPr>
-          <w:rFonts w:ascii="Arial" w:hAnsi="Arial" w:cs="Arial"/>
+          <w:rFonts w:ascii="Times New Roman" w:hAnsi="Times New Roman" w:cs="Times New Roman"/>
           <w:b/>
           <w:bCs/>
-          <w:color w:val="FF0000"/>
+          <w:color w:val="000000" w:themeColor="text1"/>
           <w:sz w:val="24"/>
         </w:rPr>
         <w:t>Appointment System</w:t>
+      </w:r>
+      <w:r>
+        <w:rPr>
+          <w:rFonts w:ascii="Times New Roman" w:hAnsi="Times New Roman" w:cs="Times New Roman"/>
+          <w:b/>
+          <w:bCs/>
+          <w:color w:val="000000" w:themeColor="text1"/>
+          <w:sz w:val="24"/>
+        </w:rPr>
+        <w:t xml:space="preserve"> (main feature 2)</w:t>
       </w:r>
     </w:p>
     <w:p>
@@ -3016,18 +3709,20 @@
         <w:ind w:firstLineChars="0"/>
         <w:jc w:val="left"/>
         <w:rPr>
-          <w:rFonts w:ascii="Arial" w:hAnsi="Arial" w:cs="Arial"/>
-          <w:sz w:val="22"/>
-          <w:szCs w:val="22"/>
-        </w:rPr>
-      </w:pPr>
-      <w:r>
-        <w:rPr>
-          <w:rFonts w:ascii="Arial" w:hAnsi="Arial" w:cs="Arial"/>
+          <w:rFonts w:ascii="Times New Roman" w:hAnsi="Times New Roman" w:cs="Times New Roman"/>
+          <w:color w:val="000000" w:themeColor="text1"/>
+          <w:sz w:val="22"/>
+          <w:szCs w:val="22"/>
+        </w:rPr>
+      </w:pPr>
+      <w:r>
+        <w:rPr>
+          <w:rFonts w:ascii="Times New Roman" w:hAnsi="Times New Roman" w:cs="Times New Roman"/>
           <w:b/>
           <w:bCs/>
           <w:i/>
           <w:iCs/>
+          <w:color w:val="000000" w:themeColor="text1"/>
           <w:sz w:val="22"/>
           <w:szCs w:val="22"/>
         </w:rPr>
@@ -3035,24 +3730,17 @@
       </w:r>
       <w:r>
         <w:rPr>
-          <w:rFonts w:ascii="Arial" w:hAnsi="Arial" w:cs="Arial"/>
-          <w:sz w:val="22"/>
-          <w:szCs w:val="22"/>
-        </w:rPr>
-        <w:t xml:space="preserve">User can book an appointment through the vaccine page </w:t>
-      </w:r>
-      <w:r>
-        <w:rPr>
-          <w:rFonts w:ascii="Arial" w:hAnsi="Arial" w:cs="Arial"/>
-          <w:sz w:val="22"/>
-          <w:szCs w:val="22"/>
-        </w:rPr>
-        <w:lastRenderedPageBreak/>
-        <w:t>directly or through launching a new appointment through sidebar.</w:t>
-      </w:r>
-      <w:r>
-        <w:rPr>
-          <w:rFonts w:ascii="Arial" w:hAnsi="Arial" w:cs="Arial"/>
+          <w:rFonts w:ascii="Times New Roman" w:hAnsi="Times New Roman" w:cs="Times New Roman"/>
+          <w:color w:val="000000" w:themeColor="text1"/>
+          <w:sz w:val="22"/>
+          <w:szCs w:val="22"/>
+        </w:rPr>
+        <w:t>User can book an appointment through the vaccine page directly or through launching a new appointment through sidebar.</w:t>
+      </w:r>
+      <w:r>
+        <w:rPr>
+          <w:rFonts w:ascii="Times New Roman" w:hAnsi="Times New Roman" w:cs="Times New Roman"/>
+          <w:color w:val="000000" w:themeColor="text1"/>
           <w:sz w:val="22"/>
           <w:szCs w:val="22"/>
         </w:rPr>
@@ -3065,14 +3753,16 @@
         <w:ind w:left="720" w:firstLineChars="0" w:firstLine="0"/>
         <w:jc w:val="left"/>
         <w:rPr>
-          <w:rFonts w:ascii="Arial" w:hAnsi="Arial" w:cs="Arial"/>
-          <w:sz w:val="22"/>
-          <w:szCs w:val="22"/>
-        </w:rPr>
-      </w:pPr>
-      <w:r>
-        <w:rPr>
-          <w:rFonts w:ascii="Arial" w:hAnsi="Arial" w:cs="Arial"/>
+          <w:rFonts w:ascii="Times New Roman" w:hAnsi="Times New Roman" w:cs="Times New Roman"/>
+          <w:color w:val="000000" w:themeColor="text1"/>
+          <w:sz w:val="22"/>
+          <w:szCs w:val="22"/>
+        </w:rPr>
+      </w:pPr>
+      <w:r>
+        <w:rPr>
+          <w:rFonts w:ascii="Times New Roman" w:hAnsi="Times New Roman" w:cs="Times New Roman"/>
+          <w:color w:val="000000" w:themeColor="text1"/>
           <w:sz w:val="22"/>
           <w:szCs w:val="22"/>
         </w:rPr>
@@ -3080,7 +3770,8 @@
       </w:r>
       <w:r>
         <w:rPr>
-          <w:rFonts w:ascii="Arial" w:hAnsi="Arial" w:cs="Arial"/>
+          <w:rFonts w:ascii="Times New Roman" w:hAnsi="Times New Roman" w:cs="Times New Roman"/>
+          <w:color w:val="000000" w:themeColor="text1"/>
           <w:sz w:val="22"/>
           <w:szCs w:val="22"/>
         </w:rPr>
@@ -3088,7 +3779,8 @@
       </w:r>
       <w:r>
         <w:rPr>
-          <w:rFonts w:ascii="Arial" w:hAnsi="Arial" w:cs="Arial"/>
+          <w:rFonts w:ascii="Times New Roman" w:hAnsi="Times New Roman" w:cs="Times New Roman"/>
+          <w:color w:val="000000" w:themeColor="text1"/>
           <w:sz w:val="22"/>
           <w:szCs w:val="22"/>
         </w:rPr>
@@ -3098,16 +3790,17 @@
     <w:p>
       <w:pPr>
         <w:ind w:left="720"/>
-        <w:jc w:val="left"/>
-        <w:rPr>
-          <w:rFonts w:ascii="Arial" w:hAnsi="Arial" w:cs="Arial"/>
-          <w:sz w:val="22"/>
-          <w:szCs w:val="22"/>
-        </w:rPr>
-      </w:pPr>
-      <w:r>
-        <w:rPr>
-          <w:rFonts w:ascii="Arial" w:hAnsi="Arial" w:cs="Arial"/>
+        <w:rPr>
+          <w:rFonts w:ascii="Times New Roman" w:hAnsi="Times New Roman" w:cs="Times New Roman"/>
+          <w:color w:val="000000" w:themeColor="text1"/>
+          <w:sz w:val="22"/>
+          <w:szCs w:val="22"/>
+        </w:rPr>
+      </w:pPr>
+      <w:r>
+        <w:rPr>
+          <w:rFonts w:ascii="Times New Roman" w:hAnsi="Times New Roman" w:cs="Times New Roman"/>
+          <w:color w:val="000000" w:themeColor="text1"/>
           <w:sz w:val="22"/>
           <w:szCs w:val="22"/>
         </w:rPr>
@@ -3124,18 +3817,20 @@
         <w:ind w:firstLineChars="0"/>
         <w:jc w:val="left"/>
         <w:rPr>
-          <w:rFonts w:ascii="Arial" w:hAnsi="Arial" w:cs="Arial"/>
-          <w:sz w:val="22"/>
-          <w:szCs w:val="22"/>
-        </w:rPr>
-      </w:pPr>
-      <w:r>
-        <w:rPr>
-          <w:rFonts w:ascii="Arial" w:hAnsi="Arial" w:cs="Arial"/>
+          <w:rFonts w:ascii="Times New Roman" w:hAnsi="Times New Roman" w:cs="Times New Roman"/>
+          <w:color w:val="000000" w:themeColor="text1"/>
+          <w:sz w:val="22"/>
+          <w:szCs w:val="22"/>
+        </w:rPr>
+      </w:pPr>
+      <w:r>
+        <w:rPr>
+          <w:rFonts w:ascii="Times New Roman" w:hAnsi="Times New Roman" w:cs="Times New Roman"/>
           <w:b/>
           <w:bCs/>
           <w:i/>
           <w:iCs/>
+          <w:color w:val="000000" w:themeColor="text1"/>
           <w:sz w:val="22"/>
           <w:szCs w:val="22"/>
         </w:rPr>
@@ -3143,7 +3838,8 @@
       </w:r>
       <w:r>
         <w:rPr>
-          <w:rFonts w:ascii="Arial" w:hAnsi="Arial" w:cs="Arial"/>
+          <w:rFonts w:ascii="Times New Roman" w:hAnsi="Times New Roman" w:cs="Times New Roman"/>
+          <w:color w:val="000000" w:themeColor="text1"/>
           <w:sz w:val="22"/>
           <w:szCs w:val="22"/>
         </w:rPr>
@@ -3160,22 +3856,24 @@
         <w:ind w:firstLineChars="0"/>
         <w:jc w:val="left"/>
         <w:rPr>
-          <w:rFonts w:ascii="Arial" w:hAnsi="Arial" w:cs="Arial"/>
+          <w:rFonts w:ascii="Times New Roman" w:hAnsi="Times New Roman" w:cs="Times New Roman"/>
           <w:b/>
           <w:bCs/>
           <w:i/>
           <w:iCs/>
-          <w:sz w:val="22"/>
-          <w:szCs w:val="22"/>
-        </w:rPr>
-      </w:pPr>
-      <w:r>
-        <w:rPr>
-          <w:rFonts w:ascii="Arial" w:hAnsi="Arial" w:cs="Arial"/>
+          <w:color w:val="000000" w:themeColor="text1"/>
+          <w:sz w:val="22"/>
+          <w:szCs w:val="22"/>
+        </w:rPr>
+      </w:pPr>
+      <w:r>
+        <w:rPr>
+          <w:rFonts w:ascii="Times New Roman" w:hAnsi="Times New Roman" w:cs="Times New Roman"/>
           <w:b/>
           <w:bCs/>
           <w:i/>
           <w:iCs/>
+          <w:color w:val="000000" w:themeColor="text1"/>
           <w:sz w:val="22"/>
           <w:szCs w:val="22"/>
         </w:rPr>
@@ -3192,14 +3890,16 @@
         <w:ind w:firstLineChars="0"/>
         <w:jc w:val="left"/>
         <w:rPr>
-          <w:rFonts w:ascii="Arial" w:hAnsi="Arial" w:cs="Arial"/>
-          <w:sz w:val="22"/>
-          <w:szCs w:val="22"/>
-        </w:rPr>
-      </w:pPr>
-      <w:r>
-        <w:rPr>
-          <w:rFonts w:ascii="Arial" w:hAnsi="Arial" w:cs="Arial"/>
+          <w:rFonts w:ascii="Times New Roman" w:hAnsi="Times New Roman" w:cs="Times New Roman"/>
+          <w:color w:val="000000" w:themeColor="text1"/>
+          <w:sz w:val="22"/>
+          <w:szCs w:val="22"/>
+        </w:rPr>
+      </w:pPr>
+      <w:r>
+        <w:rPr>
+          <w:rFonts w:ascii="Times New Roman" w:hAnsi="Times New Roman" w:cs="Times New Roman"/>
+          <w:color w:val="000000" w:themeColor="text1"/>
           <w:sz w:val="22"/>
           <w:szCs w:val="22"/>
         </w:rPr>
@@ -3207,7 +3907,8 @@
       </w:r>
       <w:r>
         <w:rPr>
-          <w:rFonts w:ascii="Arial" w:hAnsi="Arial" w:cs="Arial"/>
+          <w:rFonts w:ascii="Times New Roman" w:hAnsi="Times New Roman" w:cs="Times New Roman"/>
+          <w:color w:val="000000" w:themeColor="text1"/>
           <w:sz w:val="22"/>
           <w:szCs w:val="22"/>
         </w:rPr>
@@ -3215,7 +3916,8 @@
       </w:r>
       <w:r>
         <w:rPr>
-          <w:rFonts w:ascii="Arial" w:hAnsi="Arial" w:cs="Arial"/>
+          <w:rFonts w:ascii="Times New Roman" w:hAnsi="Times New Roman" w:cs="Times New Roman"/>
+          <w:color w:val="000000" w:themeColor="text1"/>
           <w:sz w:val="22"/>
           <w:szCs w:val="22"/>
         </w:rPr>
@@ -3223,7 +3925,8 @@
       </w:r>
       <w:r>
         <w:rPr>
-          <w:rFonts w:ascii="Arial" w:hAnsi="Arial" w:cs="Arial"/>
+          <w:rFonts w:ascii="Times New Roman" w:hAnsi="Times New Roman" w:cs="Times New Roman"/>
+          <w:color w:val="000000" w:themeColor="text1"/>
           <w:sz w:val="22"/>
           <w:szCs w:val="22"/>
         </w:rPr>
@@ -3240,14 +3943,16 @@
         <w:ind w:firstLineChars="0"/>
         <w:jc w:val="left"/>
         <w:rPr>
-          <w:rFonts w:ascii="Arial" w:hAnsi="Arial" w:cs="Arial"/>
-          <w:sz w:val="22"/>
-          <w:szCs w:val="22"/>
-        </w:rPr>
-      </w:pPr>
-      <w:r>
-        <w:rPr>
-          <w:rFonts w:ascii="Arial" w:hAnsi="Arial" w:cs="Arial"/>
+          <w:rFonts w:ascii="Times New Roman" w:hAnsi="Times New Roman" w:cs="Times New Roman"/>
+          <w:color w:val="000000" w:themeColor="text1"/>
+          <w:sz w:val="22"/>
+          <w:szCs w:val="22"/>
+        </w:rPr>
+      </w:pPr>
+      <w:r>
+        <w:rPr>
+          <w:rFonts w:ascii="Times New Roman" w:hAnsi="Times New Roman" w:cs="Times New Roman"/>
+          <w:color w:val="000000" w:themeColor="text1"/>
           <w:sz w:val="22"/>
           <w:szCs w:val="22"/>
         </w:rPr>
@@ -3256,9 +3961,9 @@
     </w:p>
     <w:p>
       <w:pPr>
-        <w:jc w:val="left"/>
-        <w:rPr>
-          <w:rFonts w:ascii="Arial" w:hAnsi="Arial" w:cs="Arial"/>
+        <w:rPr>
+          <w:rFonts w:ascii="Times New Roman" w:hAnsi="Times New Roman" w:cs="Times New Roman"/>
+          <w:color w:val="000000" w:themeColor="text1"/>
           <w:sz w:val="22"/>
           <w:szCs w:val="22"/>
         </w:rPr>
@@ -3274,17 +3979,19 @@
         <w:ind w:firstLineChars="0"/>
         <w:jc w:val="left"/>
         <w:rPr>
-          <w:rFonts w:ascii="Arial" w:hAnsi="Arial" w:cs="Arial"/>
+          <w:rFonts w:ascii="Times New Roman" w:hAnsi="Times New Roman" w:cs="Times New Roman"/>
           <w:b/>
           <w:bCs/>
+          <w:color w:val="000000" w:themeColor="text1"/>
           <w:sz w:val="24"/>
         </w:rPr>
       </w:pPr>
       <w:r>
         <w:rPr>
-          <w:rFonts w:ascii="Arial" w:hAnsi="Arial" w:cs="Arial"/>
+          <w:rFonts w:ascii="Times New Roman" w:hAnsi="Times New Roman" w:cs="Times New Roman"/>
           <w:b/>
           <w:bCs/>
+          <w:color w:val="000000" w:themeColor="text1"/>
           <w:sz w:val="24"/>
         </w:rPr>
         <w:t>Feedback</w:t>
@@ -3300,18 +4007,20 @@
         <w:ind w:firstLineChars="0"/>
         <w:jc w:val="left"/>
         <w:rPr>
-          <w:rFonts w:ascii="Arial" w:hAnsi="Arial" w:cs="Arial"/>
-          <w:sz w:val="22"/>
-          <w:szCs w:val="22"/>
-        </w:rPr>
-      </w:pPr>
-      <w:r>
-        <w:rPr>
-          <w:rFonts w:ascii="Arial" w:hAnsi="Arial" w:cs="Arial"/>
+          <w:rFonts w:ascii="Times New Roman" w:hAnsi="Times New Roman" w:cs="Times New Roman"/>
+          <w:color w:val="000000" w:themeColor="text1"/>
+          <w:sz w:val="22"/>
+          <w:szCs w:val="22"/>
+        </w:rPr>
+      </w:pPr>
+      <w:r>
+        <w:rPr>
+          <w:rFonts w:ascii="Times New Roman" w:hAnsi="Times New Roman" w:cs="Times New Roman"/>
           <w:b/>
           <w:bCs/>
           <w:i/>
           <w:iCs/>
+          <w:color w:val="000000" w:themeColor="text1"/>
           <w:sz w:val="22"/>
           <w:szCs w:val="22"/>
         </w:rPr>
@@ -3319,11 +4028,12 @@
       </w:r>
       <w:r>
         <w:rPr>
-          <w:rFonts w:ascii="Arial" w:hAnsi="Arial" w:cs="Arial"/>
+          <w:rFonts w:ascii="Times New Roman" w:hAnsi="Times New Roman" w:cs="Times New Roman"/>
           <w:b/>
           <w:bCs/>
           <w:i/>
           <w:iCs/>
+          <w:color w:val="000000" w:themeColor="text1"/>
           <w:sz w:val="22"/>
           <w:szCs w:val="22"/>
         </w:rPr>
@@ -3331,11 +4041,12 @@
       </w:r>
       <w:r>
         <w:rPr>
-          <w:rFonts w:ascii="Arial" w:hAnsi="Arial" w:cs="Arial"/>
+          <w:rFonts w:ascii="Times New Roman" w:hAnsi="Times New Roman" w:cs="Times New Roman"/>
           <w:b/>
           <w:bCs/>
           <w:i/>
           <w:iCs/>
+          <w:color w:val="000000" w:themeColor="text1"/>
           <w:sz w:val="22"/>
           <w:szCs w:val="22"/>
         </w:rPr>
@@ -3343,7 +4054,8 @@
       </w:r>
       <w:r>
         <w:rPr>
-          <w:rFonts w:ascii="Arial" w:hAnsi="Arial" w:cs="Arial"/>
+          <w:rFonts w:ascii="Times New Roman" w:hAnsi="Times New Roman" w:cs="Times New Roman"/>
+          <w:color w:val="000000" w:themeColor="text1"/>
           <w:sz w:val="22"/>
           <w:szCs w:val="22"/>
         </w:rPr>
@@ -3360,14 +4072,16 @@
         <w:ind w:firstLineChars="0"/>
         <w:jc w:val="left"/>
         <w:rPr>
-          <w:rFonts w:ascii="Arial" w:hAnsi="Arial" w:cs="Arial"/>
-          <w:sz w:val="22"/>
-          <w:szCs w:val="22"/>
-        </w:rPr>
-      </w:pPr>
-      <w:r>
-        <w:rPr>
-          <w:rFonts w:ascii="Arial" w:hAnsi="Arial" w:cs="Arial"/>
+          <w:rFonts w:ascii="Times New Roman" w:hAnsi="Times New Roman" w:cs="Times New Roman"/>
+          <w:color w:val="000000" w:themeColor="text1"/>
+          <w:sz w:val="22"/>
+          <w:szCs w:val="22"/>
+        </w:rPr>
+      </w:pPr>
+      <w:r>
+        <w:rPr>
+          <w:rFonts w:ascii="Times New Roman" w:hAnsi="Times New Roman" w:cs="Times New Roman"/>
+          <w:color w:val="000000" w:themeColor="text1"/>
           <w:sz w:val="22"/>
           <w:szCs w:val="22"/>
         </w:rPr>
@@ -3375,7 +4089,8 @@
       </w:r>
       <w:r>
         <w:rPr>
-          <w:rFonts w:ascii="Arial" w:hAnsi="Arial" w:cs="Arial"/>
+          <w:rFonts w:ascii="Times New Roman" w:hAnsi="Times New Roman" w:cs="Times New Roman"/>
+          <w:color w:val="000000" w:themeColor="text1"/>
           <w:sz w:val="22"/>
           <w:szCs w:val="22"/>
         </w:rPr>
@@ -3392,14 +4107,16 @@
         <w:ind w:firstLineChars="0"/>
         <w:jc w:val="left"/>
         <w:rPr>
-          <w:rFonts w:ascii="Arial" w:hAnsi="Arial" w:cs="Arial"/>
-          <w:sz w:val="22"/>
-          <w:szCs w:val="22"/>
-        </w:rPr>
-      </w:pPr>
-      <w:r>
-        <w:rPr>
-          <w:rFonts w:ascii="Arial" w:hAnsi="Arial" w:cs="Arial"/>
+          <w:rFonts w:ascii="Times New Roman" w:hAnsi="Times New Roman" w:cs="Times New Roman"/>
+          <w:color w:val="000000" w:themeColor="text1"/>
+          <w:sz w:val="22"/>
+          <w:szCs w:val="22"/>
+        </w:rPr>
+      </w:pPr>
+      <w:r>
+        <w:rPr>
+          <w:rFonts w:ascii="Times New Roman" w:hAnsi="Times New Roman" w:cs="Times New Roman"/>
+          <w:color w:val="000000" w:themeColor="text1"/>
           <w:sz w:val="22"/>
           <w:szCs w:val="22"/>
         </w:rPr>
@@ -3407,7 +4124,8 @@
       </w:r>
       <w:r>
         <w:rPr>
-          <w:rFonts w:ascii="Arial" w:hAnsi="Arial" w:cs="Arial"/>
+          <w:rFonts w:ascii="Times New Roman" w:hAnsi="Times New Roman" w:cs="Times New Roman"/>
+          <w:color w:val="000000" w:themeColor="text1"/>
           <w:sz w:val="22"/>
           <w:szCs w:val="22"/>
         </w:rPr>
@@ -3415,7 +4133,8 @@
       </w:r>
       <w:r>
         <w:rPr>
-          <w:rFonts w:ascii="Arial" w:hAnsi="Arial" w:cs="Arial"/>
+          <w:rFonts w:ascii="Times New Roman" w:hAnsi="Times New Roman" w:cs="Times New Roman"/>
+          <w:color w:val="000000" w:themeColor="text1"/>
           <w:sz w:val="22"/>
           <w:szCs w:val="22"/>
         </w:rPr>
@@ -3432,14 +4151,16 @@
         <w:ind w:firstLineChars="0"/>
         <w:jc w:val="left"/>
         <w:rPr>
-          <w:rFonts w:ascii="Arial" w:hAnsi="Arial" w:cs="Arial"/>
-          <w:sz w:val="22"/>
-          <w:szCs w:val="22"/>
-        </w:rPr>
-      </w:pPr>
-      <w:r>
-        <w:rPr>
-          <w:rFonts w:ascii="Arial" w:hAnsi="Arial" w:cs="Arial"/>
+          <w:rFonts w:ascii="Times New Roman" w:hAnsi="Times New Roman" w:cs="Times New Roman"/>
+          <w:color w:val="000000" w:themeColor="text1"/>
+          <w:sz w:val="22"/>
+          <w:szCs w:val="22"/>
+        </w:rPr>
+      </w:pPr>
+      <w:r>
+        <w:rPr>
+          <w:rFonts w:ascii="Times New Roman" w:hAnsi="Times New Roman" w:cs="Times New Roman"/>
+          <w:color w:val="000000" w:themeColor="text1"/>
           <w:sz w:val="22"/>
           <w:szCs w:val="22"/>
         </w:rPr>
@@ -3456,14 +4177,16 @@
         <w:ind w:firstLineChars="0"/>
         <w:jc w:val="left"/>
         <w:rPr>
-          <w:rFonts w:ascii="Arial" w:hAnsi="Arial" w:cs="Arial"/>
-          <w:sz w:val="22"/>
-          <w:szCs w:val="22"/>
-        </w:rPr>
-      </w:pPr>
-      <w:r>
-        <w:rPr>
-          <w:rFonts w:ascii="Arial" w:hAnsi="Arial" w:cs="Arial"/>
+          <w:rFonts w:ascii="Times New Roman" w:hAnsi="Times New Roman" w:cs="Times New Roman"/>
+          <w:color w:val="000000" w:themeColor="text1"/>
+          <w:sz w:val="22"/>
+          <w:szCs w:val="22"/>
+        </w:rPr>
+      </w:pPr>
+      <w:r>
+        <w:rPr>
+          <w:rFonts w:ascii="Times New Roman" w:hAnsi="Times New Roman" w:cs="Times New Roman"/>
+          <w:color w:val="000000" w:themeColor="text1"/>
           <w:sz w:val="22"/>
           <w:szCs w:val="22"/>
         </w:rPr>
@@ -3472,9 +4195,9 @@
     </w:p>
     <w:p>
       <w:pPr>
-        <w:jc w:val="left"/>
-        <w:rPr>
-          <w:rFonts w:ascii="Arial" w:hAnsi="Arial" w:cs="Arial"/>
+        <w:rPr>
+          <w:rFonts w:ascii="Times New Roman" w:hAnsi="Times New Roman" w:cs="Times New Roman"/>
+          <w:color w:val="000000" w:themeColor="text1"/>
           <w:sz w:val="22"/>
           <w:szCs w:val="22"/>
         </w:rPr>
@@ -3490,30 +4213,34 @@
         <w:ind w:firstLineChars="0"/>
         <w:jc w:val="left"/>
         <w:rPr>
-          <w:rFonts w:ascii="Arial" w:hAnsi="Arial" w:cs="Arial"/>
-          <w:sz w:val="22"/>
-          <w:szCs w:val="22"/>
-        </w:rPr>
-      </w:pPr>
-      <w:r>
-        <w:rPr>
-          <w:rFonts w:ascii="Arial" w:hAnsi="Arial" w:cs="Arial"/>
+          <w:rFonts w:ascii="Times New Roman" w:hAnsi="Times New Roman" w:cs="Times New Roman"/>
+          <w:color w:val="000000" w:themeColor="text1"/>
+          <w:sz w:val="22"/>
+          <w:szCs w:val="22"/>
+        </w:rPr>
+      </w:pPr>
+      <w:r>
+        <w:rPr>
+          <w:rFonts w:ascii="Times New Roman" w:hAnsi="Times New Roman" w:cs="Times New Roman"/>
           <w:b/>
           <w:bCs/>
           <w:i/>
           <w:iCs/>
-          <w:sz w:val="22"/>
-          <w:szCs w:val="22"/>
-        </w:rPr>
+          <w:color w:val="000000" w:themeColor="text1"/>
+          <w:sz w:val="22"/>
+          <w:szCs w:val="22"/>
+        </w:rPr>
+        <w:lastRenderedPageBreak/>
         <w:t xml:space="preserve">Feedback to </w:t>
       </w:r>
       <w:r>
         <w:rPr>
-          <w:rFonts w:ascii="Arial" w:hAnsi="Arial" w:cs="Arial"/>
+          <w:rFonts w:ascii="Times New Roman" w:hAnsi="Times New Roman" w:cs="Times New Roman"/>
           <w:b/>
           <w:bCs/>
           <w:i/>
           <w:iCs/>
+          <w:color w:val="000000" w:themeColor="text1"/>
           <w:sz w:val="22"/>
           <w:szCs w:val="22"/>
         </w:rPr>
@@ -3521,11 +4248,12 @@
       </w:r>
       <w:r>
         <w:rPr>
-          <w:rFonts w:ascii="Arial" w:hAnsi="Arial" w:cs="Arial"/>
+          <w:rFonts w:ascii="Times New Roman" w:hAnsi="Times New Roman" w:cs="Times New Roman"/>
           <w:b/>
           <w:bCs/>
           <w:i/>
           <w:iCs/>
+          <w:color w:val="000000" w:themeColor="text1"/>
           <w:sz w:val="22"/>
           <w:szCs w:val="22"/>
         </w:rPr>
@@ -3533,7 +4261,8 @@
       </w:r>
       <w:r>
         <w:rPr>
-          <w:rFonts w:ascii="Arial" w:hAnsi="Arial" w:cs="Arial"/>
+          <w:rFonts w:ascii="Times New Roman" w:hAnsi="Times New Roman" w:cs="Times New Roman"/>
+          <w:color w:val="000000" w:themeColor="text1"/>
           <w:sz w:val="22"/>
           <w:szCs w:val="22"/>
         </w:rPr>
@@ -3550,14 +4279,16 @@
         <w:ind w:firstLineChars="0"/>
         <w:jc w:val="left"/>
         <w:rPr>
-          <w:rFonts w:ascii="Arial" w:hAnsi="Arial" w:cs="Arial"/>
-          <w:sz w:val="22"/>
-          <w:szCs w:val="22"/>
-        </w:rPr>
-      </w:pPr>
-      <w:r>
-        <w:rPr>
-          <w:rFonts w:ascii="Arial" w:hAnsi="Arial" w:cs="Arial"/>
+          <w:rFonts w:ascii="Times New Roman" w:hAnsi="Times New Roman" w:cs="Times New Roman"/>
+          <w:color w:val="000000" w:themeColor="text1"/>
+          <w:sz w:val="22"/>
+          <w:szCs w:val="22"/>
+        </w:rPr>
+      </w:pPr>
+      <w:r>
+        <w:rPr>
+          <w:rFonts w:ascii="Times New Roman" w:hAnsi="Times New Roman" w:cs="Times New Roman"/>
+          <w:color w:val="000000" w:themeColor="text1"/>
           <w:sz w:val="22"/>
           <w:szCs w:val="22"/>
         </w:rPr>
@@ -3574,14 +4305,16 @@
         <w:ind w:firstLineChars="0"/>
         <w:jc w:val="left"/>
         <w:rPr>
-          <w:rFonts w:ascii="Arial" w:hAnsi="Arial" w:cs="Arial"/>
-          <w:sz w:val="22"/>
-          <w:szCs w:val="22"/>
-        </w:rPr>
-      </w:pPr>
-      <w:r>
-        <w:rPr>
-          <w:rFonts w:ascii="Arial" w:hAnsi="Arial" w:cs="Arial"/>
+          <w:rFonts w:ascii="Times New Roman" w:hAnsi="Times New Roman" w:cs="Times New Roman"/>
+          <w:color w:val="000000" w:themeColor="text1"/>
+          <w:sz w:val="22"/>
+          <w:szCs w:val="22"/>
+        </w:rPr>
+      </w:pPr>
+      <w:r>
+        <w:rPr>
+          <w:rFonts w:ascii="Times New Roman" w:hAnsi="Times New Roman" w:cs="Times New Roman"/>
+          <w:color w:val="000000" w:themeColor="text1"/>
           <w:sz w:val="22"/>
           <w:szCs w:val="22"/>
         </w:rPr>
@@ -3598,14 +4331,16 @@
         <w:ind w:firstLineChars="0"/>
         <w:jc w:val="left"/>
         <w:rPr>
-          <w:rFonts w:ascii="Arial" w:hAnsi="Arial" w:cs="Arial"/>
-          <w:sz w:val="22"/>
-          <w:szCs w:val="22"/>
-        </w:rPr>
-      </w:pPr>
-      <w:r>
-        <w:rPr>
-          <w:rFonts w:ascii="Arial" w:hAnsi="Arial" w:cs="Arial"/>
+          <w:rFonts w:ascii="Times New Roman" w:hAnsi="Times New Roman" w:cs="Times New Roman"/>
+          <w:color w:val="000000" w:themeColor="text1"/>
+          <w:sz w:val="22"/>
+          <w:szCs w:val="22"/>
+        </w:rPr>
+      </w:pPr>
+      <w:r>
+        <w:rPr>
+          <w:rFonts w:ascii="Times New Roman" w:hAnsi="Times New Roman" w:cs="Times New Roman"/>
+          <w:color w:val="000000" w:themeColor="text1"/>
           <w:sz w:val="22"/>
           <w:szCs w:val="22"/>
         </w:rPr>
@@ -3622,14 +4357,16 @@
         <w:ind w:firstLineChars="0"/>
         <w:jc w:val="left"/>
         <w:rPr>
-          <w:rFonts w:ascii="Arial" w:hAnsi="Arial" w:cs="Arial"/>
-          <w:sz w:val="22"/>
-          <w:szCs w:val="22"/>
-        </w:rPr>
-      </w:pPr>
-      <w:r>
-        <w:rPr>
-          <w:rFonts w:ascii="Arial" w:hAnsi="Arial" w:cs="Arial"/>
+          <w:rFonts w:ascii="Times New Roman" w:hAnsi="Times New Roman" w:cs="Times New Roman"/>
+          <w:color w:val="000000" w:themeColor="text1"/>
+          <w:sz w:val="22"/>
+          <w:szCs w:val="22"/>
+        </w:rPr>
+      </w:pPr>
+      <w:r>
+        <w:rPr>
+          <w:rFonts w:ascii="Times New Roman" w:hAnsi="Times New Roman" w:cs="Times New Roman"/>
+          <w:color w:val="000000" w:themeColor="text1"/>
           <w:sz w:val="22"/>
           <w:szCs w:val="22"/>
         </w:rPr>
@@ -3638,9 +4375,9 @@
     </w:p>
     <w:p>
       <w:pPr>
-        <w:jc w:val="left"/>
-        <w:rPr>
-          <w:rFonts w:ascii="Arial" w:hAnsi="Arial" w:cs="Arial"/>
+        <w:rPr>
+          <w:rFonts w:ascii="Times New Roman" w:hAnsi="Times New Roman" w:cs="Times New Roman"/>
+          <w:color w:val="000000" w:themeColor="text1"/>
           <w:sz w:val="22"/>
           <w:szCs w:val="22"/>
         </w:rPr>
@@ -3656,18 +4393,20 @@
         <w:ind w:firstLineChars="0"/>
         <w:jc w:val="left"/>
         <w:rPr>
-          <w:rFonts w:ascii="Arial" w:hAnsi="Arial" w:cs="Arial"/>
-          <w:sz w:val="22"/>
-          <w:szCs w:val="22"/>
-        </w:rPr>
-      </w:pPr>
-      <w:r>
-        <w:rPr>
-          <w:rFonts w:ascii="Arial" w:hAnsi="Arial" w:cs="Arial"/>
+          <w:rFonts w:ascii="Times New Roman" w:hAnsi="Times New Roman" w:cs="Times New Roman"/>
+          <w:color w:val="000000" w:themeColor="text1"/>
+          <w:sz w:val="22"/>
+          <w:szCs w:val="22"/>
+        </w:rPr>
+      </w:pPr>
+      <w:r>
+        <w:rPr>
+          <w:rFonts w:ascii="Times New Roman" w:hAnsi="Times New Roman" w:cs="Times New Roman"/>
           <w:b/>
           <w:bCs/>
           <w:i/>
           <w:iCs/>
+          <w:color w:val="000000" w:themeColor="text1"/>
           <w:sz w:val="22"/>
           <w:szCs w:val="22"/>
         </w:rPr>
@@ -3675,7 +4414,8 @@
       </w:r>
       <w:r>
         <w:rPr>
-          <w:rFonts w:ascii="Arial" w:hAnsi="Arial" w:cs="Arial"/>
+          <w:rFonts w:ascii="Times New Roman" w:hAnsi="Times New Roman" w:cs="Times New Roman"/>
+          <w:color w:val="000000" w:themeColor="text1"/>
           <w:sz w:val="22"/>
           <w:szCs w:val="22"/>
         </w:rPr>
@@ -3683,7 +4423,8 @@
       </w:r>
       <w:r>
         <w:rPr>
-          <w:rFonts w:ascii="Arial" w:hAnsi="Arial" w:cs="Arial"/>
+          <w:rFonts w:ascii="Times New Roman" w:hAnsi="Times New Roman" w:cs="Times New Roman"/>
+          <w:color w:val="000000" w:themeColor="text1"/>
           <w:sz w:val="22"/>
           <w:szCs w:val="22"/>
         </w:rPr>
@@ -3691,7 +4432,8 @@
       </w:r>
       <w:r>
         <w:rPr>
-          <w:rFonts w:ascii="Arial" w:hAnsi="Arial" w:cs="Arial"/>
+          <w:rFonts w:ascii="Times New Roman" w:hAnsi="Times New Roman" w:cs="Times New Roman"/>
+          <w:color w:val="000000" w:themeColor="text1"/>
           <w:sz w:val="22"/>
           <w:szCs w:val="22"/>
         </w:rPr>
@@ -3699,7 +4441,8 @@
       </w:r>
       <w:r>
         <w:rPr>
-          <w:rFonts w:ascii="Arial" w:hAnsi="Arial" w:cs="Arial"/>
+          <w:rFonts w:ascii="Times New Roman" w:hAnsi="Times New Roman" w:cs="Times New Roman"/>
+          <w:color w:val="000000" w:themeColor="text1"/>
           <w:sz w:val="22"/>
           <w:szCs w:val="22"/>
         </w:rPr>
@@ -3707,7 +4450,8 @@
       </w:r>
       <w:r>
         <w:rPr>
-          <w:rFonts w:ascii="Arial" w:hAnsi="Arial" w:cs="Arial"/>
+          <w:rFonts w:ascii="Times New Roman" w:hAnsi="Times New Roman" w:cs="Times New Roman"/>
+          <w:color w:val="000000" w:themeColor="text1"/>
           <w:sz w:val="22"/>
           <w:szCs w:val="22"/>
         </w:rPr>
@@ -3715,27 +4459,19 @@
       </w:r>
       <w:r>
         <w:rPr>
-          <w:rFonts w:ascii="Arial" w:hAnsi="Arial" w:cs="Arial"/>
-          <w:sz w:val="22"/>
-          <w:szCs w:val="22"/>
-        </w:rPr>
-        <w:t xml:space="preserve"> is valid and constructive, hospital and government </w:t>
-      </w:r>
-      <w:r>
-        <w:rPr>
-          <w:rFonts w:ascii="Arial" w:hAnsi="Arial" w:cs="Arial"/>
-          <w:sz w:val="22"/>
-          <w:szCs w:val="22"/>
-        </w:rPr>
-        <w:lastRenderedPageBreak/>
-        <w:t xml:space="preserve">will get inspirations from people’s thought on how to increase the immunization coverage. </w:t>
-      </w:r>
-    </w:p>
-    <w:p>
-      <w:pPr>
-        <w:jc w:val="left"/>
-        <w:rPr>
-          <w:rFonts w:ascii="Arial" w:hAnsi="Arial" w:cs="Arial"/>
+          <w:rFonts w:ascii="Times New Roman" w:hAnsi="Times New Roman" w:cs="Times New Roman"/>
+          <w:color w:val="000000" w:themeColor="text1"/>
+          <w:sz w:val="22"/>
+          <w:szCs w:val="22"/>
+        </w:rPr>
+        <w:t xml:space="preserve"> is valid and constructive, hospital and government will get inspirations from people’s thought on how to increase the immunization coverage. </w:t>
+      </w:r>
+    </w:p>
+    <w:p>
+      <w:pPr>
+        <w:rPr>
+          <w:rFonts w:ascii="Times New Roman" w:hAnsi="Times New Roman" w:cs="Times New Roman"/>
+          <w:color w:val="000000" w:themeColor="text1"/>
           <w:sz w:val="22"/>
           <w:szCs w:val="22"/>
         </w:rPr>
@@ -3751,17 +4487,19 @@
         <w:ind w:firstLineChars="0"/>
         <w:jc w:val="left"/>
         <w:rPr>
-          <w:rFonts w:ascii="Arial" w:hAnsi="Arial" w:cs="Arial"/>
+          <w:rFonts w:ascii="Times New Roman" w:hAnsi="Times New Roman" w:cs="Times New Roman"/>
           <w:b/>
           <w:bCs/>
+          <w:color w:val="000000" w:themeColor="text1"/>
           <w:sz w:val="24"/>
         </w:rPr>
       </w:pPr>
       <w:r>
         <w:rPr>
-          <w:rFonts w:ascii="Arial" w:hAnsi="Arial" w:cs="Arial"/>
+          <w:rFonts w:ascii="Times New Roman" w:hAnsi="Times New Roman" w:cs="Times New Roman"/>
           <w:b/>
           <w:bCs/>
+          <w:color w:val="000000" w:themeColor="text1"/>
           <w:sz w:val="24"/>
         </w:rPr>
         <w:t>Chat room</w:t>
@@ -3777,18 +4515,20 @@
         <w:ind w:firstLineChars="0"/>
         <w:jc w:val="left"/>
         <w:rPr>
-          <w:rFonts w:ascii="Arial" w:hAnsi="Arial" w:cs="Arial"/>
-          <w:sz w:val="22"/>
-          <w:szCs w:val="22"/>
-        </w:rPr>
-      </w:pPr>
-      <w:r>
-        <w:rPr>
-          <w:rFonts w:ascii="Arial" w:hAnsi="Arial" w:cs="Arial"/>
+          <w:rFonts w:ascii="Times New Roman" w:hAnsi="Times New Roman" w:cs="Times New Roman"/>
+          <w:color w:val="000000" w:themeColor="text1"/>
+          <w:sz w:val="22"/>
+          <w:szCs w:val="22"/>
+        </w:rPr>
+      </w:pPr>
+      <w:r>
+        <w:rPr>
+          <w:rFonts w:ascii="Times New Roman" w:hAnsi="Times New Roman" w:cs="Times New Roman"/>
           <w:b/>
           <w:bCs/>
           <w:i/>
           <w:iCs/>
+          <w:color w:val="000000" w:themeColor="text1"/>
           <w:sz w:val="22"/>
           <w:szCs w:val="22"/>
         </w:rPr>
@@ -3796,7 +4536,8 @@
       </w:r>
       <w:r>
         <w:rPr>
-          <w:rFonts w:ascii="Arial" w:hAnsi="Arial" w:cs="Arial"/>
+          <w:rFonts w:ascii="Times New Roman" w:hAnsi="Times New Roman" w:cs="Times New Roman"/>
+          <w:color w:val="000000" w:themeColor="text1"/>
           <w:sz w:val="22"/>
           <w:szCs w:val="22"/>
         </w:rPr>
@@ -3813,18 +4554,20 @@
         <w:ind w:firstLineChars="0"/>
         <w:jc w:val="left"/>
         <w:rPr>
-          <w:rFonts w:ascii="Arial" w:hAnsi="Arial" w:cs="Arial"/>
-          <w:sz w:val="22"/>
-          <w:szCs w:val="22"/>
-        </w:rPr>
-      </w:pPr>
-      <w:r>
-        <w:rPr>
-          <w:rFonts w:ascii="Arial" w:hAnsi="Arial" w:cs="Arial"/>
+          <w:rFonts w:ascii="Times New Roman" w:hAnsi="Times New Roman" w:cs="Times New Roman"/>
+          <w:color w:val="000000" w:themeColor="text1"/>
+          <w:sz w:val="22"/>
+          <w:szCs w:val="22"/>
+        </w:rPr>
+      </w:pPr>
+      <w:r>
+        <w:rPr>
+          <w:rFonts w:ascii="Times New Roman" w:hAnsi="Times New Roman" w:cs="Times New Roman"/>
           <w:b/>
           <w:bCs/>
           <w:i/>
           <w:iCs/>
+          <w:color w:val="000000" w:themeColor="text1"/>
           <w:sz w:val="22"/>
           <w:szCs w:val="22"/>
         </w:rPr>
@@ -3832,7 +4575,8 @@
       </w:r>
       <w:r>
         <w:rPr>
-          <w:rFonts w:ascii="Arial" w:hAnsi="Arial" w:cs="Arial"/>
+          <w:rFonts w:ascii="Times New Roman" w:hAnsi="Times New Roman" w:cs="Times New Roman"/>
+          <w:color w:val="000000" w:themeColor="text1"/>
           <w:sz w:val="22"/>
           <w:szCs w:val="22"/>
         </w:rPr>
@@ -3840,7 +4584,8 @@
       </w:r>
       <w:r>
         <w:rPr>
-          <w:rFonts w:ascii="Arial" w:hAnsi="Arial" w:cs="Arial"/>
+          <w:rFonts w:ascii="Times New Roman" w:hAnsi="Times New Roman" w:cs="Times New Roman"/>
+          <w:color w:val="000000" w:themeColor="text1"/>
           <w:sz w:val="22"/>
           <w:szCs w:val="22"/>
         </w:rPr>
@@ -3857,18 +4602,20 @@
         <w:ind w:firstLineChars="0"/>
         <w:jc w:val="left"/>
         <w:rPr>
-          <w:rFonts w:ascii="Arial" w:hAnsi="Arial" w:cs="Arial"/>
-          <w:sz w:val="22"/>
-          <w:szCs w:val="22"/>
-        </w:rPr>
-      </w:pPr>
-      <w:r>
-        <w:rPr>
-          <w:rFonts w:ascii="Arial" w:hAnsi="Arial" w:cs="Arial"/>
+          <w:rFonts w:ascii="Times New Roman" w:hAnsi="Times New Roman" w:cs="Times New Roman"/>
+          <w:color w:val="000000" w:themeColor="text1"/>
+          <w:sz w:val="22"/>
+          <w:szCs w:val="22"/>
+        </w:rPr>
+      </w:pPr>
+      <w:r>
+        <w:rPr>
+          <w:rFonts w:ascii="Times New Roman" w:hAnsi="Times New Roman" w:cs="Times New Roman"/>
           <w:b/>
           <w:bCs/>
           <w:i/>
           <w:iCs/>
+          <w:color w:val="000000" w:themeColor="text1"/>
           <w:sz w:val="22"/>
           <w:szCs w:val="22"/>
         </w:rPr>
@@ -3876,7 +4623,8 @@
       </w:r>
       <w:r>
         <w:rPr>
-          <w:rFonts w:ascii="Arial" w:hAnsi="Arial" w:cs="Arial"/>
+          <w:rFonts w:ascii="Times New Roman" w:hAnsi="Times New Roman" w:cs="Times New Roman"/>
+          <w:color w:val="000000" w:themeColor="text1"/>
           <w:sz w:val="22"/>
           <w:szCs w:val="22"/>
         </w:rPr>
@@ -3884,7 +4632,8 @@
       </w:r>
       <w:r>
         <w:rPr>
-          <w:rFonts w:ascii="Arial" w:hAnsi="Arial" w:cs="Arial"/>
+          <w:rFonts w:ascii="Times New Roman" w:hAnsi="Times New Roman" w:cs="Times New Roman"/>
+          <w:color w:val="000000" w:themeColor="text1"/>
           <w:sz w:val="22"/>
           <w:szCs w:val="22"/>
         </w:rPr>
@@ -3892,7 +4641,8 @@
       </w:r>
       <w:r>
         <w:rPr>
-          <w:rFonts w:ascii="Arial" w:hAnsi="Arial" w:cs="Arial"/>
+          <w:rFonts w:ascii="Times New Roman" w:hAnsi="Times New Roman" w:cs="Times New Roman"/>
+          <w:color w:val="000000" w:themeColor="text1"/>
           <w:sz w:val="22"/>
           <w:szCs w:val="22"/>
         </w:rPr>
@@ -3909,18 +4659,20 @@
         <w:ind w:firstLineChars="0"/>
         <w:jc w:val="left"/>
         <w:rPr>
-          <w:rFonts w:ascii="Arial" w:hAnsi="Arial" w:cs="Arial"/>
-          <w:sz w:val="22"/>
-          <w:szCs w:val="22"/>
-        </w:rPr>
-      </w:pPr>
-      <w:r>
-        <w:rPr>
-          <w:rFonts w:ascii="Arial" w:hAnsi="Arial" w:cs="Arial"/>
+          <w:rFonts w:ascii="Times New Roman" w:hAnsi="Times New Roman" w:cs="Times New Roman"/>
+          <w:color w:val="000000" w:themeColor="text1"/>
+          <w:sz w:val="22"/>
+          <w:szCs w:val="22"/>
+        </w:rPr>
+      </w:pPr>
+      <w:r>
+        <w:rPr>
+          <w:rFonts w:ascii="Times New Roman" w:hAnsi="Times New Roman" w:cs="Times New Roman"/>
           <w:b/>
           <w:bCs/>
           <w:i/>
           <w:iCs/>
+          <w:color w:val="000000" w:themeColor="text1"/>
           <w:sz w:val="22"/>
           <w:szCs w:val="22"/>
         </w:rPr>
@@ -3928,7 +4680,8 @@
       </w:r>
       <w:r>
         <w:rPr>
-          <w:rFonts w:ascii="Arial" w:hAnsi="Arial" w:cs="Arial"/>
+          <w:rFonts w:ascii="Times New Roman" w:hAnsi="Times New Roman" w:cs="Times New Roman"/>
+          <w:color w:val="000000" w:themeColor="text1"/>
           <w:sz w:val="22"/>
           <w:szCs w:val="22"/>
         </w:rPr>
@@ -3945,18 +4698,20 @@
         <w:ind w:firstLineChars="0"/>
         <w:jc w:val="left"/>
         <w:rPr>
-          <w:rFonts w:ascii="Arial" w:hAnsi="Arial" w:cs="Arial"/>
-          <w:sz w:val="22"/>
-          <w:szCs w:val="22"/>
-        </w:rPr>
-      </w:pPr>
-      <w:r>
-        <w:rPr>
-          <w:rFonts w:ascii="Arial" w:hAnsi="Arial" w:cs="Arial"/>
+          <w:rFonts w:ascii="Times New Roman" w:hAnsi="Times New Roman" w:cs="Times New Roman"/>
+          <w:color w:val="000000" w:themeColor="text1"/>
+          <w:sz w:val="22"/>
+          <w:szCs w:val="22"/>
+        </w:rPr>
+      </w:pPr>
+      <w:r>
+        <w:rPr>
+          <w:rFonts w:ascii="Times New Roman" w:hAnsi="Times New Roman" w:cs="Times New Roman"/>
           <w:b/>
           <w:bCs/>
           <w:i/>
           <w:iCs/>
+          <w:color w:val="000000" w:themeColor="text1"/>
           <w:sz w:val="22"/>
           <w:szCs w:val="22"/>
         </w:rPr>
@@ -3964,7 +4719,8 @@
       </w:r>
       <w:r>
         <w:rPr>
-          <w:rFonts w:ascii="Arial" w:hAnsi="Arial" w:cs="Arial"/>
+          <w:rFonts w:ascii="Times New Roman" w:hAnsi="Times New Roman" w:cs="Times New Roman"/>
+          <w:color w:val="000000" w:themeColor="text1"/>
           <w:sz w:val="22"/>
           <w:szCs w:val="22"/>
         </w:rPr>
@@ -3972,7 +4728,8 @@
       </w:r>
       <w:r>
         <w:rPr>
-          <w:rFonts w:ascii="Arial" w:hAnsi="Arial" w:cs="Arial"/>
+          <w:rFonts w:ascii="Times New Roman" w:hAnsi="Times New Roman" w:cs="Times New Roman"/>
+          <w:color w:val="000000" w:themeColor="text1"/>
           <w:sz w:val="22"/>
           <w:szCs w:val="22"/>
         </w:rPr>
@@ -3981,47 +4738,36 @@
     </w:p>
     <w:p>
       <w:pPr>
-        <w:jc w:val="left"/>
-        <w:rPr>
-          <w:rFonts w:ascii="Arial" w:hAnsi="Arial" w:cs="Arial"/>
-          <w:color w:val="FF0000"/>
-          <w:sz w:val="22"/>
-          <w:szCs w:val="22"/>
-        </w:rPr>
-      </w:pPr>
-      <w:r>
-        <w:rPr>
-          <w:rFonts w:ascii="Arial" w:hAnsi="Arial" w:cs="Arial"/>
-          <w:color w:val="FF0000"/>
-          <w:sz w:val="22"/>
-          <w:szCs w:val="22"/>
-        </w:rPr>
-        <w:t>Too much</w:t>
-      </w:r>
-      <w:r>
-        <w:rPr>
-          <w:rFonts w:ascii="Arial" w:hAnsi="Arial" w:cs="Arial"/>
-          <w:color w:val="FF0000"/>
-          <w:sz w:val="22"/>
-          <w:szCs w:val="22"/>
-        </w:rPr>
-        <w:t xml:space="preserve"> functions</w:t>
-      </w:r>
-    </w:p>
-    <w:p>
-      <w:pPr>
-        <w:jc w:val="left"/>
-        <w:rPr>
-          <w:rFonts w:ascii="Arial" w:hAnsi="Arial" w:cs="Arial"/>
-          <w:color w:val="FF0000"/>
-          <w:sz w:val="22"/>
-          <w:szCs w:val="22"/>
-        </w:rPr>
-      </w:pPr>
-      <w:r>
-        <w:rPr>
-          <w:rFonts w:ascii="Arial" w:hAnsi="Arial" w:cs="Arial"/>
-          <w:color w:val="FF0000"/>
+        <w:rPr>
+          <w:rFonts w:ascii="Times New Roman" w:hAnsi="Times New Roman" w:cs="Times New Roman"/>
+          <w:color w:val="000000" w:themeColor="text1"/>
+          <w:sz w:val="22"/>
+          <w:szCs w:val="22"/>
+        </w:rPr>
+      </w:pPr>
+      <w:r>
+        <w:rPr>
+          <w:rFonts w:ascii="Times New Roman" w:hAnsi="Times New Roman" w:cs="Times New Roman"/>
+          <w:color w:val="000000" w:themeColor="text1"/>
+          <w:sz w:val="22"/>
+          <w:szCs w:val="22"/>
+        </w:rPr>
+        <w:t>Too much functions</w:t>
+      </w:r>
+    </w:p>
+    <w:p>
+      <w:pPr>
+        <w:rPr>
+          <w:rFonts w:ascii="Times New Roman" w:hAnsi="Times New Roman" w:cs="Times New Roman"/>
+          <w:color w:val="000000" w:themeColor="text1"/>
+          <w:sz w:val="22"/>
+          <w:szCs w:val="22"/>
+        </w:rPr>
+      </w:pPr>
+      <w:r>
+        <w:rPr>
+          <w:rFonts w:ascii="Times New Roman" w:hAnsi="Times New Roman" w:cs="Times New Roman"/>
+          <w:color w:val="000000" w:themeColor="text1"/>
           <w:sz w:val="22"/>
           <w:szCs w:val="22"/>
         </w:rPr>
@@ -4030,42 +4776,41 @@
     </w:p>
     <w:p>
       <w:pPr>
-        <w:jc w:val="left"/>
-        <w:rPr>
-          <w:rFonts w:ascii="Arial" w:hAnsi="Arial" w:cs="Arial"/>
-          <w:color w:val="FF0000"/>
-          <w:sz w:val="22"/>
-          <w:szCs w:val="22"/>
-        </w:rPr>
-      </w:pPr>
-    </w:p>
-    <w:p>
-      <w:pPr>
-        <w:jc w:val="left"/>
-        <w:rPr>
-          <w:rFonts w:ascii="Arial" w:hAnsi="Arial" w:cs="Arial" w:hint="eastAsia"/>
-          <w:color w:val="FF0000"/>
-          <w:sz w:val="22"/>
-          <w:szCs w:val="22"/>
-        </w:rPr>
-      </w:pPr>
-    </w:p>
-    <w:p>
-      <w:pPr>
-        <w:jc w:val="left"/>
-        <w:rPr>
-          <w:rFonts w:ascii="Arial" w:hAnsi="Arial" w:cs="Arial"/>
+        <w:rPr>
+          <w:rFonts w:ascii="Times New Roman" w:hAnsi="Times New Roman" w:cs="Times New Roman"/>
+          <w:color w:val="000000" w:themeColor="text1"/>
+          <w:sz w:val="22"/>
+          <w:szCs w:val="22"/>
+        </w:rPr>
+      </w:pPr>
+    </w:p>
+    <w:p>
+      <w:pPr>
+        <w:rPr>
+          <w:rFonts w:ascii="Times New Roman" w:hAnsi="Times New Roman" w:cs="Times New Roman"/>
+          <w:color w:val="000000" w:themeColor="text1"/>
+          <w:sz w:val="22"/>
+          <w:szCs w:val="22"/>
+        </w:rPr>
+      </w:pPr>
+    </w:p>
+    <w:p>
+      <w:pPr>
+        <w:rPr>
+          <w:rFonts w:ascii="Times New Roman" w:hAnsi="Times New Roman" w:cs="Times New Roman"/>
           <w:b/>
           <w:bCs/>
+          <w:color w:val="000000" w:themeColor="text1"/>
           <w:sz w:val="28"/>
           <w:szCs w:val="28"/>
         </w:rPr>
       </w:pPr>
       <w:r>
         <w:rPr>
-          <w:rFonts w:ascii="Arial" w:hAnsi="Arial" w:cs="Arial"/>
+          <w:rFonts w:ascii="Times New Roman" w:hAnsi="Times New Roman" w:cs="Times New Roman"/>
           <w:b/>
           <w:bCs/>
+          <w:color w:val="000000" w:themeColor="text1"/>
           <w:sz w:val="28"/>
           <w:szCs w:val="28"/>
         </w:rPr>
@@ -4082,48 +4827,42 @@
         <w:ind w:firstLineChars="0"/>
         <w:jc w:val="left"/>
         <w:rPr>
-          <w:rFonts w:ascii="Arial" w:hAnsi="Arial" w:cs="Arial"/>
+          <w:rFonts w:ascii="Times New Roman" w:hAnsi="Times New Roman" w:cs="Times New Roman"/>
           <w:b/>
           <w:bCs/>
-          <w:sz w:val="22"/>
-          <w:szCs w:val="22"/>
-        </w:rPr>
-      </w:pPr>
-      <w:r>
-        <w:rPr>
-          <w:rFonts w:ascii="Arial" w:hAnsi="Arial" w:cs="Arial" w:hint="eastAsia"/>
+          <w:color w:val="000000" w:themeColor="text1"/>
+          <w:sz w:val="22"/>
+          <w:szCs w:val="22"/>
+        </w:rPr>
+      </w:pPr>
+      <w:r>
+        <w:rPr>
+          <w:rFonts w:ascii="Times New Roman" w:hAnsi="Times New Roman" w:cs="Times New Roman"/>
           <w:b/>
           <w:bCs/>
-          <w:sz w:val="22"/>
-          <w:szCs w:val="22"/>
-        </w:rPr>
-        <w:t>E</w:t>
-      </w:r>
-      <w:r>
-        <w:rPr>
-          <w:rFonts w:ascii="Arial" w:hAnsi="Arial" w:cs="Arial"/>
+          <w:color w:val="000000" w:themeColor="text1"/>
+          <w:sz w:val="22"/>
+          <w:szCs w:val="22"/>
+        </w:rPr>
+        <w:t>Educational pages</w:t>
+      </w:r>
+      <w:r>
+        <w:rPr>
+          <w:rFonts w:ascii="Times New Roman" w:hAnsi="Times New Roman" w:cs="Times New Roman"/>
           <w:b/>
           <w:bCs/>
-          <w:sz w:val="22"/>
-          <w:szCs w:val="22"/>
-        </w:rPr>
-        <w:t>ducational pages</w:t>
-      </w:r>
-      <w:r>
-        <w:rPr>
-          <w:rFonts w:ascii="Arial" w:hAnsi="Arial" w:cs="Arial"/>
+          <w:color w:val="000000" w:themeColor="text1"/>
+          <w:sz w:val="22"/>
+          <w:szCs w:val="22"/>
+        </w:rPr>
+        <w:t xml:space="preserve"> &amp; Chat room</w:t>
+      </w:r>
+      <w:r>
+        <w:rPr>
+          <w:rFonts w:ascii="Times New Roman" w:hAnsi="Times New Roman" w:cs="Times New Roman"/>
           <w:b/>
           <w:bCs/>
-          <w:sz w:val="22"/>
-          <w:szCs w:val="22"/>
-        </w:rPr>
-        <w:t xml:space="preserve"> &amp; Chat room</w:t>
-      </w:r>
-      <w:r>
-        <w:rPr>
-          <w:rFonts w:ascii="Arial" w:hAnsi="Arial" w:cs="Arial"/>
-          <w:b/>
-          <w:bCs/>
+          <w:color w:val="000000" w:themeColor="text1"/>
           <w:sz w:val="22"/>
           <w:szCs w:val="22"/>
         </w:rPr>
@@ -4136,14 +4875,16 @@
         <w:ind w:left="360" w:firstLineChars="0" w:firstLine="0"/>
         <w:jc w:val="left"/>
         <w:rPr>
-          <w:rFonts w:ascii="Arial" w:hAnsi="Arial" w:cs="Arial"/>
-          <w:sz w:val="22"/>
-          <w:szCs w:val="22"/>
-        </w:rPr>
-      </w:pPr>
-      <w:r>
-        <w:rPr>
-          <w:rFonts w:ascii="Arial" w:hAnsi="Arial" w:cs="Arial"/>
+          <w:rFonts w:ascii="Times New Roman" w:hAnsi="Times New Roman" w:cs="Times New Roman"/>
+          <w:color w:val="000000" w:themeColor="text1"/>
+          <w:sz w:val="22"/>
+          <w:szCs w:val="22"/>
+        </w:rPr>
+      </w:pPr>
+      <w:r>
+        <w:rPr>
+          <w:rFonts w:ascii="Times New Roman" w:hAnsi="Times New Roman" w:cs="Times New Roman"/>
+          <w:color w:val="000000" w:themeColor="text1"/>
           <w:sz w:val="22"/>
           <w:szCs w:val="22"/>
         </w:rPr>
@@ -4151,7 +4892,8 @@
       </w:r>
       <w:r>
         <w:rPr>
-          <w:rFonts w:ascii="Arial" w:hAnsi="Arial" w:cs="Arial"/>
+          <w:rFonts w:ascii="Times New Roman" w:hAnsi="Times New Roman" w:cs="Times New Roman"/>
+          <w:color w:val="000000" w:themeColor="text1"/>
           <w:sz w:val="22"/>
           <w:szCs w:val="22"/>
         </w:rPr>
@@ -4159,7 +4901,8 @@
       </w:r>
       <w:r>
         <w:rPr>
-          <w:rFonts w:ascii="Arial" w:hAnsi="Arial" w:cs="Arial"/>
+          <w:rFonts w:ascii="Times New Roman" w:hAnsi="Times New Roman" w:cs="Times New Roman"/>
+          <w:color w:val="000000" w:themeColor="text1"/>
           <w:sz w:val="22"/>
           <w:szCs w:val="22"/>
         </w:rPr>
@@ -4167,7 +4910,8 @@
       </w:r>
       <w:r>
         <w:rPr>
-          <w:rFonts w:ascii="Arial" w:hAnsi="Arial" w:cs="Arial"/>
+          <w:rFonts w:ascii="Times New Roman" w:hAnsi="Times New Roman" w:cs="Times New Roman"/>
+          <w:color w:val="000000" w:themeColor="text1"/>
           <w:sz w:val="22"/>
           <w:szCs w:val="22"/>
         </w:rPr>
@@ -4175,7 +4919,8 @@
       </w:r>
       <w:r>
         <w:rPr>
-          <w:rFonts w:ascii="Arial" w:hAnsi="Arial" w:cs="Arial"/>
+          <w:rFonts w:ascii="Times New Roman" w:hAnsi="Times New Roman" w:cs="Times New Roman"/>
+          <w:color w:val="000000" w:themeColor="text1"/>
           <w:sz w:val="22"/>
           <w:szCs w:val="22"/>
         </w:rPr>
@@ -4183,23 +4928,17 @@
       </w:r>
       <w:r>
         <w:rPr>
-          <w:rFonts w:ascii="Arial" w:hAnsi="Arial" w:cs="Arial"/>
-          <w:sz w:val="22"/>
-          <w:szCs w:val="22"/>
-        </w:rPr>
-        <w:t xml:space="preserve">Since patient is the most important party in our issue, by increasing the </w:t>
-      </w:r>
-      <w:r>
-        <w:rPr>
-          <w:rFonts w:ascii="Arial" w:hAnsi="Arial" w:cs="Arial"/>
-          <w:sz w:val="22"/>
-          <w:szCs w:val="22"/>
-        </w:rPr>
-        <w:t xml:space="preserve">number of people who are vaccinated, we have </w:t>
-      </w:r>
-      <w:r>
-        <w:rPr>
-          <w:rFonts w:ascii="Arial" w:hAnsi="Arial" w:cs="Arial"/>
+          <w:rFonts w:ascii="Times New Roman" w:hAnsi="Times New Roman" w:cs="Times New Roman"/>
+          <w:color w:val="000000" w:themeColor="text1"/>
+          <w:sz w:val="22"/>
+          <w:szCs w:val="22"/>
+        </w:rPr>
+        <w:t xml:space="preserve">Since patient is the most important party in our issue, by increasing the number of people who are vaccinated, we have </w:t>
+      </w:r>
+      <w:r>
+        <w:rPr>
+          <w:rFonts w:ascii="Times New Roman" w:hAnsi="Times New Roman" w:cs="Times New Roman"/>
+          <w:color w:val="000000" w:themeColor="text1"/>
           <w:sz w:val="22"/>
           <w:szCs w:val="22"/>
         </w:rPr>
@@ -4207,7 +4946,8 @@
       </w:r>
       <w:r>
         <w:rPr>
-          <w:rFonts w:ascii="Arial" w:hAnsi="Arial" w:cs="Arial"/>
+          <w:rFonts w:ascii="Times New Roman" w:hAnsi="Times New Roman" w:cs="Times New Roman"/>
+          <w:color w:val="000000" w:themeColor="text1"/>
           <w:sz w:val="22"/>
           <w:szCs w:val="22"/>
         </w:rPr>
@@ -4224,48 +4964,42 @@
         <w:ind w:firstLineChars="0"/>
         <w:jc w:val="left"/>
         <w:rPr>
-          <w:rFonts w:ascii="Arial" w:hAnsi="Arial" w:cs="Arial"/>
+          <w:rFonts w:ascii="Times New Roman" w:hAnsi="Times New Roman" w:cs="Times New Roman"/>
           <w:b/>
           <w:bCs/>
-          <w:sz w:val="22"/>
-          <w:szCs w:val="22"/>
-        </w:rPr>
-      </w:pPr>
-      <w:r>
-        <w:rPr>
-          <w:rFonts w:ascii="Arial" w:hAnsi="Arial" w:cs="Arial" w:hint="eastAsia"/>
+          <w:color w:val="000000" w:themeColor="text1"/>
+          <w:sz w:val="22"/>
+          <w:szCs w:val="22"/>
+        </w:rPr>
+      </w:pPr>
+      <w:r>
+        <w:rPr>
+          <w:rFonts w:ascii="Times New Roman" w:hAnsi="Times New Roman" w:cs="Times New Roman"/>
           <w:b/>
           <w:bCs/>
-          <w:sz w:val="22"/>
-          <w:szCs w:val="22"/>
-        </w:rPr>
-        <w:t>A</w:t>
-      </w:r>
-      <w:r>
-        <w:rPr>
-          <w:rFonts w:ascii="Arial" w:hAnsi="Arial" w:cs="Arial"/>
+          <w:color w:val="000000" w:themeColor="text1"/>
+          <w:sz w:val="22"/>
+          <w:szCs w:val="22"/>
+        </w:rPr>
+        <w:t xml:space="preserve">Account </w:t>
+      </w:r>
+      <w:r>
+        <w:rPr>
+          <w:rFonts w:ascii="Times New Roman" w:hAnsi="Times New Roman" w:cs="Times New Roman"/>
           <w:b/>
           <w:bCs/>
-          <w:sz w:val="22"/>
-          <w:szCs w:val="22"/>
-        </w:rPr>
-        <w:t xml:space="preserve">ccount </w:t>
-      </w:r>
-      <w:r>
-        <w:rPr>
-          <w:rFonts w:ascii="Arial" w:hAnsi="Arial" w:cs="Arial"/>
+          <w:color w:val="000000" w:themeColor="text1"/>
+          <w:sz w:val="22"/>
+          <w:szCs w:val="22"/>
+        </w:rPr>
+        <w:t>&amp;</w:t>
+      </w:r>
+      <w:r>
+        <w:rPr>
+          <w:rFonts w:ascii="Times New Roman" w:hAnsi="Times New Roman" w:cs="Times New Roman"/>
           <w:b/>
           <w:bCs/>
-          <w:sz w:val="22"/>
-          <w:szCs w:val="22"/>
-        </w:rPr>
-        <w:t>&amp;</w:t>
-      </w:r>
-      <w:r>
-        <w:rPr>
-          <w:rFonts w:ascii="Arial" w:hAnsi="Arial" w:cs="Arial"/>
-          <w:b/>
-          <w:bCs/>
+          <w:color w:val="000000" w:themeColor="text1"/>
           <w:sz w:val="22"/>
           <w:szCs w:val="22"/>
         </w:rPr>
@@ -4278,14 +5012,16 @@
         <w:ind w:left="360" w:firstLineChars="0" w:firstLine="0"/>
         <w:jc w:val="left"/>
         <w:rPr>
-          <w:rFonts w:ascii="Arial" w:hAnsi="Arial" w:cs="Arial"/>
-          <w:sz w:val="22"/>
-          <w:szCs w:val="22"/>
-        </w:rPr>
-      </w:pPr>
-      <w:r>
-        <w:rPr>
-          <w:rFonts w:ascii="Arial" w:hAnsi="Arial" w:cs="Arial"/>
+          <w:rFonts w:ascii="Times New Roman" w:hAnsi="Times New Roman" w:cs="Times New Roman"/>
+          <w:color w:val="000000" w:themeColor="text1"/>
+          <w:sz w:val="22"/>
+          <w:szCs w:val="22"/>
+        </w:rPr>
+      </w:pPr>
+      <w:r>
+        <w:rPr>
+          <w:rFonts w:ascii="Times New Roman" w:hAnsi="Times New Roman" w:cs="Times New Roman"/>
+          <w:color w:val="000000" w:themeColor="text1"/>
           <w:sz w:val="22"/>
           <w:szCs w:val="22"/>
         </w:rPr>
@@ -4294,7 +5030,8 @@
       <w:proofErr w:type="gramStart"/>
       <w:r>
         <w:rPr>
-          <w:rFonts w:ascii="Arial" w:hAnsi="Arial" w:cs="Arial"/>
+          <w:rFonts w:ascii="Times New Roman" w:hAnsi="Times New Roman" w:cs="Times New Roman"/>
+          <w:color w:val="000000" w:themeColor="text1"/>
           <w:sz w:val="22"/>
           <w:szCs w:val="22"/>
         </w:rPr>
@@ -4303,27 +5040,22 @@
       <w:proofErr w:type="gramEnd"/>
       <w:r>
         <w:rPr>
-          <w:rFonts w:ascii="Arial" w:hAnsi="Arial" w:cs="Arial"/>
-          <w:sz w:val="22"/>
-          <w:szCs w:val="22"/>
-        </w:rPr>
-        <w:t xml:space="preserve"> a vaccination with our hospitals. Otherwise this will not lead to increase in immunization coverage. </w:t>
-      </w:r>
-      <w:r>
-        <w:rPr>
-          <w:rFonts w:ascii="Arial" w:hAnsi="Arial" w:cs="Arial"/>
-          <w:sz w:val="22"/>
-          <w:szCs w:val="22"/>
-        </w:rPr>
-        <w:t xml:space="preserve">If our website only has the educational purpose and user still need to find a booking website, they might be lazy to do so and, in the end, they are not vaccinated. If this happens, our website does not guarantee an increase in the immunization coverage. </w:t>
-      </w:r>
-      <w:r>
-        <w:rPr>
-          <w:rFonts w:ascii="Arial" w:hAnsi="Arial" w:cs="Arial"/>
-          <w:sz w:val="22"/>
-          <w:szCs w:val="22"/>
-        </w:rPr>
-        <w:t xml:space="preserve">By combining education with booking system, we provided a very convenient service. After checking the information about disease and vaccines, user can book directly on the vaccine page. They no longer need to find another website. </w:t>
+          <w:rFonts w:ascii="Times New Roman" w:hAnsi="Times New Roman" w:cs="Times New Roman"/>
+          <w:color w:val="000000" w:themeColor="text1"/>
+          <w:sz w:val="22"/>
+          <w:szCs w:val="22"/>
+        </w:rPr>
+        <w:t xml:space="preserve"> a vaccination with our </w:t>
+      </w:r>
+      <w:r>
+        <w:rPr>
+          <w:rFonts w:ascii="Times New Roman" w:hAnsi="Times New Roman" w:cs="Times New Roman"/>
+          <w:color w:val="000000" w:themeColor="text1"/>
+          <w:sz w:val="22"/>
+          <w:szCs w:val="22"/>
+        </w:rPr>
+        <w:lastRenderedPageBreak/>
+        <w:t xml:space="preserve">hospitals. Otherwise this will not lead to increase in immunization coverage. If our website only has the educational purpose and user still need to find a booking website, they might be lazy to do so and, in the end, they are not vaccinated. If this happens, our website does not guarantee an increase in the immunization coverage. By combining education with booking system, we provided a very convenient service. After checking the information about disease and vaccines, user can book directly on the vaccine page. They no longer need to find another website. </w:t>
       </w:r>
     </w:p>
     <w:p>
@@ -4332,31 +5064,25 @@
         <w:ind w:left="360" w:firstLineChars="0" w:firstLine="0"/>
         <w:jc w:val="left"/>
         <w:rPr>
-          <w:rFonts w:ascii="Arial" w:hAnsi="Arial" w:cs="Arial"/>
-          <w:sz w:val="22"/>
-          <w:szCs w:val="22"/>
-        </w:rPr>
-      </w:pPr>
-      <w:r>
-        <w:rPr>
-          <w:rFonts w:ascii="Arial" w:hAnsi="Arial" w:cs="Arial" w:hint="eastAsia"/>
-          <w:sz w:val="22"/>
-          <w:szCs w:val="22"/>
-        </w:rPr>
-        <w:lastRenderedPageBreak/>
-        <w:t>B</w:t>
-      </w:r>
-      <w:r>
-        <w:rPr>
-          <w:rFonts w:ascii="Arial" w:hAnsi="Arial" w:cs="Arial"/>
-          <w:sz w:val="22"/>
-          <w:szCs w:val="22"/>
-        </w:rPr>
-        <w:t xml:space="preserve">ooking online also provide convenience for people who are very shy to call the hospital and people with disabilities. Not everyone is comfortable with the phone calling booking method. Our website provides an alternative and ensure that </w:t>
-      </w:r>
-      <w:r>
-        <w:rPr>
-          <w:rFonts w:ascii="Arial" w:hAnsi="Arial" w:cs="Arial"/>
+          <w:rFonts w:ascii="Times New Roman" w:hAnsi="Times New Roman" w:cs="Times New Roman"/>
+          <w:color w:val="000000" w:themeColor="text1"/>
+          <w:sz w:val="22"/>
+          <w:szCs w:val="22"/>
+        </w:rPr>
+      </w:pPr>
+      <w:r>
+        <w:rPr>
+          <w:rFonts w:ascii="Times New Roman" w:hAnsi="Times New Roman" w:cs="Times New Roman"/>
+          <w:color w:val="000000" w:themeColor="text1"/>
+          <w:sz w:val="22"/>
+          <w:szCs w:val="22"/>
+        </w:rPr>
+        <w:t xml:space="preserve">Booking online also provide convenience for people who are very shy to call the hospital and people with disabilities. Not everyone is comfortable with the phone calling booking method. Our website provides an alternative and ensure that </w:t>
+      </w:r>
+      <w:r>
+        <w:rPr>
+          <w:rFonts w:ascii="Times New Roman" w:hAnsi="Times New Roman" w:cs="Times New Roman"/>
+          <w:color w:val="000000" w:themeColor="text1"/>
           <w:sz w:val="22"/>
           <w:szCs w:val="22"/>
         </w:rPr>
@@ -4369,26 +5095,20 @@
         <w:ind w:left="360" w:firstLineChars="0" w:firstLine="0"/>
         <w:jc w:val="left"/>
         <w:rPr>
-          <w:rFonts w:ascii="Arial" w:hAnsi="Arial" w:cs="Arial"/>
-          <w:sz w:val="22"/>
-          <w:szCs w:val="22"/>
-        </w:rPr>
-      </w:pPr>
-      <w:r>
-        <w:rPr>
-          <w:rFonts w:ascii="Arial" w:hAnsi="Arial" w:cs="Arial" w:hint="eastAsia"/>
-          <w:sz w:val="22"/>
-          <w:szCs w:val="22"/>
-        </w:rPr>
-        <w:t>B</w:t>
-      </w:r>
-      <w:r>
-        <w:rPr>
-          <w:rFonts w:ascii="Arial" w:hAnsi="Arial" w:cs="Arial"/>
-          <w:sz w:val="22"/>
-          <w:szCs w:val="22"/>
-        </w:rPr>
-        <w:t xml:space="preserve">y increasing the number of people who get vaccinated, we have increased the immunization coverage. </w:t>
+          <w:rFonts w:ascii="Times New Roman" w:hAnsi="Times New Roman" w:cs="Times New Roman"/>
+          <w:color w:val="000000" w:themeColor="text1"/>
+          <w:sz w:val="22"/>
+          <w:szCs w:val="22"/>
+        </w:rPr>
+      </w:pPr>
+      <w:r>
+        <w:rPr>
+          <w:rFonts w:ascii="Times New Roman" w:hAnsi="Times New Roman" w:cs="Times New Roman"/>
+          <w:color w:val="000000" w:themeColor="text1"/>
+          <w:sz w:val="22"/>
+          <w:szCs w:val="22"/>
+        </w:rPr>
+        <w:t xml:space="preserve">By increasing the number of people who get vaccinated, we have increased the immunization coverage. </w:t>
       </w:r>
     </w:p>
     <w:p>
@@ -4401,32 +5121,24 @@
         <w:ind w:firstLineChars="0"/>
         <w:jc w:val="left"/>
         <w:rPr>
-          <w:rFonts w:ascii="Arial" w:hAnsi="Arial" w:cs="Arial"/>
+          <w:rFonts w:ascii="Times New Roman" w:hAnsi="Times New Roman" w:cs="Times New Roman"/>
           <w:b/>
           <w:bCs/>
-          <w:sz w:val="22"/>
-          <w:szCs w:val="22"/>
-        </w:rPr>
-      </w:pPr>
-      <w:r>
-        <w:rPr>
-          <w:rFonts w:ascii="Arial" w:hAnsi="Arial" w:cs="Arial" w:hint="eastAsia"/>
+          <w:color w:val="000000" w:themeColor="text1"/>
+          <w:sz w:val="22"/>
+          <w:szCs w:val="22"/>
+        </w:rPr>
+      </w:pPr>
+      <w:r>
+        <w:rPr>
+          <w:rFonts w:ascii="Times New Roman" w:hAnsi="Times New Roman" w:cs="Times New Roman"/>
           <w:b/>
           <w:bCs/>
-          <w:sz w:val="22"/>
-          <w:szCs w:val="22"/>
-        </w:rPr>
-        <w:t>F</w:t>
-      </w:r>
-      <w:r>
-        <w:rPr>
-          <w:rFonts w:ascii="Arial" w:hAnsi="Arial" w:cs="Arial"/>
-          <w:b/>
-          <w:bCs/>
-          <w:sz w:val="22"/>
-          <w:szCs w:val="22"/>
-        </w:rPr>
-        <w:t>eedback:</w:t>
+          <w:color w:val="000000" w:themeColor="text1"/>
+          <w:sz w:val="22"/>
+          <w:szCs w:val="22"/>
+        </w:rPr>
+        <w:t>Feedback:</w:t>
       </w:r>
     </w:p>
     <w:p>
@@ -4435,30 +5147,25 @@
         <w:ind w:left="360" w:firstLineChars="0" w:firstLine="0"/>
         <w:jc w:val="left"/>
         <w:rPr>
-          <w:rFonts w:ascii="Arial" w:hAnsi="Arial" w:cs="Arial"/>
-          <w:sz w:val="22"/>
-          <w:szCs w:val="22"/>
-        </w:rPr>
-      </w:pPr>
-      <w:r>
-        <w:rPr>
-          <w:rFonts w:ascii="Arial" w:hAnsi="Arial" w:cs="Arial" w:hint="eastAsia"/>
-          <w:sz w:val="22"/>
-          <w:szCs w:val="22"/>
-        </w:rPr>
-        <w:t>O</w:t>
-      </w:r>
-      <w:r>
-        <w:rPr>
-          <w:rFonts w:ascii="Arial" w:hAnsi="Arial" w:cs="Arial"/>
-          <w:sz w:val="22"/>
-          <w:szCs w:val="22"/>
-        </w:rPr>
-        <w:t xml:space="preserve">ther than patient, hospital and government also plays important role. Government is the key party who makes decisions on immunization strategy in the area. These immunization strategies certainly will be beneficial to residents, but through taking in the opinion and suggestions from people, the immunization strategies might be even more efficient and more appealing to most of the residents. For hospital, listen to </w:t>
-      </w:r>
-      <w:r>
-        <w:rPr>
-          <w:rFonts w:ascii="Arial" w:hAnsi="Arial" w:cs="Arial"/>
+          <w:rFonts w:ascii="Times New Roman" w:hAnsi="Times New Roman" w:cs="Times New Roman"/>
+          <w:color w:val="000000" w:themeColor="text1"/>
+          <w:sz w:val="22"/>
+          <w:szCs w:val="22"/>
+        </w:rPr>
+      </w:pPr>
+      <w:r>
+        <w:rPr>
+          <w:rFonts w:ascii="Times New Roman" w:hAnsi="Times New Roman" w:cs="Times New Roman"/>
+          <w:color w:val="000000" w:themeColor="text1"/>
+          <w:sz w:val="22"/>
+          <w:szCs w:val="22"/>
+        </w:rPr>
+        <w:t xml:space="preserve">Other than patient, hospital and government also plays important role. Government is the key party who makes decisions on immunization strategy in the area. These immunization strategies certainly will be beneficial to residents, but through taking in the opinion and suggestions from people, the immunization strategies might be even more efficient and more appealing to most of the residents. For hospital, listen to </w:t>
+      </w:r>
+      <w:r>
+        <w:rPr>
+          <w:rFonts w:ascii="Times New Roman" w:hAnsi="Times New Roman" w:cs="Times New Roman"/>
+          <w:color w:val="000000" w:themeColor="text1"/>
           <w:sz w:val="22"/>
           <w:szCs w:val="22"/>
         </w:rPr>
@@ -4466,7 +5173,8 @@
       </w:r>
       <w:r>
         <w:rPr>
-          <w:rFonts w:ascii="Arial" w:hAnsi="Arial" w:cs="Arial"/>
+          <w:rFonts w:ascii="Times New Roman" w:hAnsi="Times New Roman" w:cs="Times New Roman"/>
+          <w:color w:val="000000" w:themeColor="text1"/>
           <w:sz w:val="22"/>
           <w:szCs w:val="22"/>
         </w:rPr>
@@ -4474,7 +5182,8 @@
       </w:r>
       <w:r>
         <w:rPr>
-          <w:rFonts w:ascii="Arial" w:hAnsi="Arial" w:cs="Arial"/>
+          <w:rFonts w:ascii="Times New Roman" w:hAnsi="Times New Roman" w:cs="Times New Roman"/>
+          <w:color w:val="000000" w:themeColor="text1"/>
           <w:sz w:val="22"/>
           <w:szCs w:val="22"/>
         </w:rPr>
@@ -4487,7 +5196,8 @@
         <w:ind w:left="360" w:firstLineChars="0" w:firstLine="0"/>
         <w:jc w:val="left"/>
         <w:rPr>
-          <w:rFonts w:ascii="Arial" w:hAnsi="Arial" w:cs="Arial"/>
+          <w:rFonts w:ascii="Times New Roman" w:hAnsi="Times New Roman" w:cs="Times New Roman"/>
+          <w:color w:val="000000" w:themeColor="text1"/>
           <w:sz w:val="22"/>
           <w:szCs w:val="22"/>
         </w:rPr>
@@ -4499,28 +5209,30 @@
         <w:ind w:left="360" w:firstLineChars="0" w:firstLine="0"/>
         <w:jc w:val="left"/>
         <w:rPr>
-          <w:rFonts w:ascii="Arial" w:hAnsi="Arial" w:cs="Arial" w:hint="eastAsia"/>
-          <w:sz w:val="22"/>
-          <w:szCs w:val="22"/>
-        </w:rPr>
-      </w:pPr>
-    </w:p>
-    <w:p>
-      <w:pPr>
-        <w:jc w:val="left"/>
-        <w:rPr>
-          <w:rFonts w:ascii="Arial" w:hAnsi="Arial" w:cs="Arial"/>
+          <w:rFonts w:ascii="Times New Roman" w:hAnsi="Times New Roman" w:cs="Times New Roman"/>
+          <w:color w:val="000000" w:themeColor="text1"/>
+          <w:sz w:val="22"/>
+          <w:szCs w:val="22"/>
+        </w:rPr>
+      </w:pPr>
+    </w:p>
+    <w:p>
+      <w:pPr>
+        <w:rPr>
+          <w:rFonts w:ascii="Times New Roman" w:hAnsi="Times New Roman" w:cs="Times New Roman"/>
           <w:b/>
           <w:bCs/>
+          <w:color w:val="000000" w:themeColor="text1"/>
           <w:sz w:val="28"/>
           <w:szCs w:val="28"/>
         </w:rPr>
       </w:pPr>
       <w:r>
         <w:rPr>
-          <w:rFonts w:ascii="Arial" w:hAnsi="Arial" w:cs="Arial"/>
+          <w:rFonts w:ascii="Times New Roman" w:hAnsi="Times New Roman" w:cs="Times New Roman"/>
           <w:b/>
           <w:bCs/>
+          <w:color w:val="000000" w:themeColor="text1"/>
           <w:sz w:val="28"/>
           <w:szCs w:val="28"/>
         </w:rPr>
@@ -4537,14 +5249,16 @@
         <w:ind w:firstLineChars="0"/>
         <w:jc w:val="left"/>
         <w:rPr>
-          <w:rFonts w:ascii="Arial" w:hAnsi="Arial" w:cs="Arial"/>
-          <w:sz w:val="22"/>
-          <w:szCs w:val="22"/>
-        </w:rPr>
-      </w:pPr>
-      <w:r>
-        <w:rPr>
-          <w:rFonts w:ascii="Arial" w:hAnsi="Arial" w:cs="Arial"/>
+          <w:rFonts w:ascii="Times New Roman" w:hAnsi="Times New Roman" w:cs="Times New Roman"/>
+          <w:color w:val="000000" w:themeColor="text1"/>
+          <w:sz w:val="22"/>
+          <w:szCs w:val="22"/>
+        </w:rPr>
+      </w:pPr>
+      <w:r>
+        <w:rPr>
+          <w:rFonts w:ascii="Times New Roman" w:hAnsi="Times New Roman" w:cs="Times New Roman"/>
+          <w:color w:val="000000" w:themeColor="text1"/>
           <w:sz w:val="22"/>
           <w:szCs w:val="22"/>
         </w:rPr>
@@ -4553,91 +5267,82 @@
     </w:p>
     <w:p>
       <w:pPr>
-        <w:jc w:val="left"/>
-        <w:rPr>
-          <w:rFonts w:ascii="Arial" w:hAnsi="Arial" w:cs="Arial"/>
-          <w:sz w:val="22"/>
-          <w:szCs w:val="22"/>
-        </w:rPr>
-      </w:pPr>
-    </w:p>
-    <w:p>
-      <w:pPr>
-        <w:jc w:val="left"/>
-        <w:rPr>
-          <w:rFonts w:ascii="Arial" w:hAnsi="Arial" w:cs="Arial"/>
-          <w:sz w:val="22"/>
-          <w:szCs w:val="22"/>
-        </w:rPr>
-      </w:pPr>
-    </w:p>
-    <w:p>
-      <w:pPr>
-        <w:jc w:val="left"/>
-        <w:rPr>
-          <w:rFonts w:ascii="Arial" w:hAnsi="Arial" w:cs="Arial"/>
-          <w:sz w:val="22"/>
-          <w:szCs w:val="22"/>
-        </w:rPr>
-      </w:pPr>
-    </w:p>
-    <w:p>
-      <w:pPr>
-        <w:jc w:val="left"/>
-        <w:rPr>
-          <w:rFonts w:ascii="Arial" w:hAnsi="Arial" w:cs="Arial" w:hint="eastAsia"/>
-          <w:sz w:val="22"/>
-          <w:szCs w:val="22"/>
-        </w:rPr>
-      </w:pPr>
-    </w:p>
-    <w:p>
-      <w:pPr>
-        <w:jc w:val="left"/>
-        <w:rPr>
-          <w:rFonts w:ascii="Arial" w:hAnsi="Arial" w:cs="Arial"/>
+        <w:rPr>
+          <w:rFonts w:ascii="Times New Roman" w:hAnsi="Times New Roman" w:cs="Times New Roman"/>
+          <w:color w:val="000000" w:themeColor="text1"/>
+          <w:sz w:val="22"/>
+          <w:szCs w:val="22"/>
+        </w:rPr>
+      </w:pPr>
+    </w:p>
+    <w:p>
+      <w:pPr>
+        <w:rPr>
+          <w:rFonts w:ascii="Times New Roman" w:hAnsi="Times New Roman" w:cs="Times New Roman"/>
+          <w:color w:val="000000" w:themeColor="text1"/>
+          <w:sz w:val="22"/>
+          <w:szCs w:val="22"/>
+        </w:rPr>
+      </w:pPr>
+    </w:p>
+    <w:p>
+      <w:pPr>
+        <w:rPr>
+          <w:rFonts w:ascii="Times New Roman" w:hAnsi="Times New Roman" w:cs="Times New Roman"/>
+          <w:color w:val="000000" w:themeColor="text1"/>
+          <w:sz w:val="22"/>
+          <w:szCs w:val="22"/>
+        </w:rPr>
+      </w:pPr>
+    </w:p>
+    <w:p>
+      <w:pPr>
+        <w:rPr>
+          <w:rFonts w:ascii="Times New Roman" w:hAnsi="Times New Roman" w:cs="Times New Roman"/>
+          <w:color w:val="000000" w:themeColor="text1"/>
+          <w:sz w:val="22"/>
+          <w:szCs w:val="22"/>
+        </w:rPr>
+      </w:pPr>
+    </w:p>
+    <w:p>
+      <w:pPr>
+        <w:rPr>
+          <w:rFonts w:ascii="Times New Roman" w:hAnsi="Times New Roman" w:cs="Times New Roman"/>
           <w:b/>
           <w:bCs/>
-          <w:sz w:val="22"/>
-          <w:szCs w:val="22"/>
-        </w:rPr>
-      </w:pPr>
-      <w:r>
-        <w:rPr>
-          <w:rFonts w:ascii="Arial" w:hAnsi="Arial" w:cs="Arial" w:hint="eastAsia"/>
+          <w:color w:val="000000" w:themeColor="text1"/>
+          <w:sz w:val="22"/>
+          <w:szCs w:val="22"/>
+        </w:rPr>
+      </w:pPr>
+      <w:r>
+        <w:rPr>
+          <w:rFonts w:ascii="Times New Roman" w:hAnsi="Times New Roman" w:cs="Times New Roman"/>
           <w:b/>
           <w:bCs/>
+          <w:color w:val="000000" w:themeColor="text1"/>
           <w:sz w:val="36"/>
           <w:szCs w:val="36"/>
         </w:rPr>
-        <w:t>M</w:t>
-      </w:r>
-      <w:r>
-        <w:rPr>
-          <w:rFonts w:ascii="Arial" w:hAnsi="Arial" w:cs="Arial"/>
+        <w:t>Meeting Schedule</w:t>
+      </w:r>
+    </w:p>
+    <w:p>
+      <w:pPr>
+        <w:rPr>
+          <w:rFonts w:ascii="Times New Roman" w:hAnsi="Times New Roman" w:cs="Times New Roman"/>
           <w:b/>
           <w:bCs/>
+          <w:color w:val="000000" w:themeColor="text1"/>
           <w:sz w:val="36"/>
           <w:szCs w:val="36"/>
         </w:rPr>
-        <w:t>eeting Schedule</w:t>
-      </w:r>
-    </w:p>
-    <w:p>
-      <w:pPr>
-        <w:jc w:val="left"/>
-        <w:rPr>
-          <w:rFonts w:ascii="Arial" w:hAnsi="Arial" w:cs="Arial"/>
-          <w:b/>
-          <w:bCs/>
-          <w:sz w:val="36"/>
-          <w:szCs w:val="36"/>
-        </w:rPr>
-      </w:pPr>
-      <w:r>
-        <w:rPr>
-          <w:rFonts w:ascii="ArialMT" w:eastAsia="宋体" w:hAnsi="ArialMT" w:cs="宋体"/>
-          <w:kern w:val="0"/>
+      </w:pPr>
+      <w:r>
+        <w:rPr>
+          <w:rFonts w:ascii="Times New Roman" w:hAnsi="Times New Roman" w:cs="Times New Roman"/>
+          <w:color w:val="000000" w:themeColor="text1"/>
           <w:sz w:val="22"/>
           <w:szCs w:val="22"/>
         </w:rPr>
@@ -4646,61 +5351,75 @@
     </w:p>
     <w:p>
       <w:pPr>
-        <w:widowControl/>
         <w:shd w:val="clear" w:color="auto" w:fill="FFFFFF"/>
         <w:spacing w:before="100" w:beforeAutospacing="1" w:after="100" w:afterAutospacing="1"/>
-        <w:jc w:val="left"/>
-        <w:rPr>
-          <w:rFonts w:ascii="宋体" w:eastAsia="宋体" w:hAnsi="宋体" w:cs="宋体"/>
-          <w:kern w:val="0"/>
-          <w:sz w:val="24"/>
-        </w:rPr>
-      </w:pPr>
-      <w:r>
-        <w:rPr>
-          <w:rFonts w:ascii="ArialMT" w:eastAsia="宋体" w:hAnsi="ArialMT" w:cs="宋体"/>
-          <w:kern w:val="0"/>
-          <w:sz w:val="22"/>
-          <w:szCs w:val="22"/>
-        </w:rPr>
+        <w:rPr>
+          <w:rFonts w:ascii="Times New Roman" w:hAnsi="Times New Roman" w:cs="Times New Roman"/>
+          <w:color w:val="000000" w:themeColor="text1"/>
+        </w:rPr>
+      </w:pPr>
+      <w:r>
+        <w:rPr>
+          <w:rFonts w:ascii="Times New Roman" w:hAnsi="Times New Roman" w:cs="Times New Roman"/>
+          <w:color w:val="000000" w:themeColor="text1"/>
+          <w:sz w:val="22"/>
+          <w:szCs w:val="22"/>
+        </w:rPr>
+        <w:lastRenderedPageBreak/>
         <w:t xml:space="preserve">Based on initial agreement, the following is the weekly meeting schedules and its corresponding venues: </w:t>
       </w:r>
     </w:p>
     <w:p>
       <w:pPr>
-        <w:widowControl/>
         <w:shd w:val="clear" w:color="auto" w:fill="FFFFFF"/>
-        <w:jc w:val="left"/>
-        <w:rPr>
-          <w:rFonts w:ascii="ArialMT" w:eastAsia="宋体" w:hAnsi="ArialMT" w:cs="宋体"/>
-          <w:kern w:val="0"/>
-          <w:sz w:val="22"/>
-          <w:szCs w:val="22"/>
-        </w:rPr>
-      </w:pPr>
-      <w:r>
-        <w:rPr>
-          <w:rFonts w:ascii="ArialMT" w:eastAsia="宋体" w:hAnsi="ArialMT" w:cs="宋体"/>
-          <w:kern w:val="0"/>
-          <w:sz w:val="22"/>
-          <w:szCs w:val="22"/>
-        </w:rPr>
-        <w:t>Day: Every Thursday &amp; Saturday</w:t>
-      </w:r>
-      <w:r>
-        <w:rPr>
-          <w:rFonts w:ascii="ArialMT" w:eastAsia="宋体" w:hAnsi="ArialMT" w:cs="宋体"/>
-          <w:kern w:val="0"/>
+        <w:rPr>
+          <w:rFonts w:ascii="Times New Roman" w:hAnsi="Times New Roman" w:cs="Times New Roman"/>
+          <w:color w:val="000000" w:themeColor="text1"/>
+          <w:sz w:val="22"/>
+          <w:szCs w:val="22"/>
+        </w:rPr>
+      </w:pPr>
+      <w:r>
+        <w:rPr>
+          <w:rFonts w:ascii="Times New Roman" w:hAnsi="Times New Roman" w:cs="Times New Roman"/>
+          <w:color w:val="000000" w:themeColor="text1"/>
+          <w:sz w:val="22"/>
+          <w:szCs w:val="22"/>
+        </w:rPr>
+        <w:t>Day: Every Thursday</w:t>
+      </w:r>
+      <w:r>
+        <w:rPr>
+          <w:rFonts w:ascii="Times New Roman" w:hAnsi="Times New Roman" w:cs="Times New Roman"/>
+          <w:color w:val="000000" w:themeColor="text1"/>
+          <w:sz w:val="22"/>
+          <w:szCs w:val="22"/>
+        </w:rPr>
+        <w:t xml:space="preserve"> </w:t>
+      </w:r>
+      <w:r>
+        <w:rPr>
+          <w:rFonts w:ascii="Times New Roman" w:hAnsi="Times New Roman" w:cs="Times New Roman"/>
+          <w:color w:val="000000" w:themeColor="text1"/>
           <w:sz w:val="22"/>
           <w:szCs w:val="22"/>
         </w:rPr>
         <w:br/>
-        <w:t>Time: TBA</w:t>
-      </w:r>
-      <w:r>
-        <w:rPr>
-          <w:rFonts w:ascii="ArialMT" w:eastAsia="宋体" w:hAnsi="ArialMT" w:cs="宋体"/>
-          <w:kern w:val="0"/>
+        <w:t xml:space="preserve">Time: </w:t>
+      </w:r>
+      <w:r>
+        <w:rPr>
+          <w:rFonts w:ascii="Times New Roman" w:hAnsi="Times New Roman" w:cs="Times New Roman"/>
+          <w:color w:val="000000" w:themeColor="text1"/>
+          <w:sz w:val="22"/>
+          <w:szCs w:val="22"/>
+        </w:rPr>
+        <w:t>5:15pm</w:t>
+      </w:r>
+      <w:r>
+        <w:rPr>
+          <w:rFonts w:ascii="Times New Roman" w:hAnsi="Times New Roman" w:cs="Times New Roman"/>
+          <w:color w:val="000000" w:themeColor="text1"/>
           <w:sz w:val="22"/>
           <w:szCs w:val="22"/>
         </w:rPr>
@@ -4709,8 +5428,8 @@
       </w:r>
       <w:r>
         <w:rPr>
-          <w:rFonts w:ascii="ArialMT" w:eastAsia="宋体" w:hAnsi="ArialMT" w:cs="宋体"/>
-          <w:kern w:val="0"/>
+          <w:rFonts w:ascii="Times New Roman" w:hAnsi="Times New Roman" w:cs="Times New Roman"/>
+          <w:color w:val="000000" w:themeColor="text1"/>
           <w:sz w:val="22"/>
           <w:szCs w:val="22"/>
         </w:rPr>
@@ -4718,8 +5437,8 @@
       </w:r>
       <w:r>
         <w:rPr>
-          <w:rFonts w:ascii="ArialMT" w:eastAsia="宋体" w:hAnsi="ArialMT" w:cs="宋体"/>
-          <w:kern w:val="0"/>
+          <w:rFonts w:ascii="Times New Roman" w:hAnsi="Times New Roman" w:cs="Times New Roman"/>
+          <w:color w:val="000000" w:themeColor="text1"/>
           <w:sz w:val="22"/>
           <w:szCs w:val="22"/>
         </w:rPr>
@@ -4728,8 +5447,8 @@
       <w:proofErr w:type="spellStart"/>
       <w:r>
         <w:rPr>
-          <w:rFonts w:ascii="ArialMT" w:eastAsia="宋体" w:hAnsi="ArialMT" w:cs="宋体"/>
-          <w:kern w:val="0"/>
+          <w:rFonts w:ascii="Times New Roman" w:hAnsi="Times New Roman" w:cs="Times New Roman"/>
+          <w:color w:val="000000" w:themeColor="text1"/>
           <w:sz w:val="22"/>
           <w:szCs w:val="22"/>
         </w:rPr>
@@ -4738,8 +5457,8 @@
       <w:proofErr w:type="spellEnd"/>
       <w:r>
         <w:rPr>
-          <w:rFonts w:ascii="ArialMT" w:eastAsia="宋体" w:hAnsi="ArialMT" w:cs="宋体"/>
-          <w:kern w:val="0"/>
+          <w:rFonts w:ascii="Times New Roman" w:hAnsi="Times New Roman" w:cs="Times New Roman"/>
+          <w:color w:val="000000" w:themeColor="text1"/>
           <w:sz w:val="22"/>
           <w:szCs w:val="22"/>
         </w:rPr>
@@ -4748,13 +5467,10 @@
     </w:p>
     <w:p>
       <w:pPr>
-        <w:widowControl/>
         <w:shd w:val="clear" w:color="auto" w:fill="FFFFFF"/>
-        <w:jc w:val="left"/>
-        <w:rPr>
-          <w:rFonts w:ascii="宋体" w:eastAsia="宋体" w:hAnsi="宋体" w:cs="宋体"/>
-          <w:kern w:val="0"/>
-          <w:sz w:val="24"/>
+        <w:rPr>
+          <w:rFonts w:ascii="Times New Roman" w:hAnsi="Times New Roman" w:cs="Times New Roman"/>
+          <w:color w:val="000000" w:themeColor="text1"/>
         </w:rPr>
       </w:pPr>
     </w:p>
@@ -4777,34 +5493,25 @@
           </w:tcPr>
           <w:p>
             <w:pPr>
-              <w:jc w:val="left"/>
               <w:rPr>
-                <w:rFonts w:ascii="Arial" w:hAnsi="Arial" w:cs="Arial"/>
+                <w:rFonts w:ascii="Times New Roman" w:hAnsi="Times New Roman" w:cs="Times New Roman"/>
                 <w:b/>
                 <w:bCs/>
+                <w:color w:val="000000" w:themeColor="text1"/>
                 <w:sz w:val="22"/>
                 <w:szCs w:val="22"/>
               </w:rPr>
             </w:pPr>
             <w:r>
               <w:rPr>
-                <w:rFonts w:ascii="Arial" w:hAnsi="Arial" w:cs="Arial" w:hint="eastAsia"/>
+                <w:rFonts w:ascii="Times New Roman" w:hAnsi="Times New Roman" w:cs="Times New Roman"/>
                 <w:b/>
                 <w:bCs/>
+                <w:color w:val="000000" w:themeColor="text1"/>
                 <w:sz w:val="22"/>
                 <w:szCs w:val="22"/>
               </w:rPr>
-              <w:t>D</w:t>
-            </w:r>
-            <w:r>
-              <w:rPr>
-                <w:rFonts w:ascii="Arial" w:hAnsi="Arial" w:cs="Arial"/>
-                <w:b/>
-                <w:bCs/>
-                <w:sz w:val="22"/>
-                <w:szCs w:val="22"/>
-              </w:rPr>
-              <w:t>ate</w:t>
+              <w:t>Date</w:t>
             </w:r>
           </w:p>
         </w:tc>
@@ -4814,34 +5521,25 @@
           </w:tcPr>
           <w:p>
             <w:pPr>
-              <w:jc w:val="left"/>
               <w:rPr>
-                <w:rFonts w:ascii="Arial" w:hAnsi="Arial" w:cs="Arial"/>
+                <w:rFonts w:ascii="Times New Roman" w:hAnsi="Times New Roman" w:cs="Times New Roman"/>
                 <w:b/>
                 <w:bCs/>
+                <w:color w:val="000000" w:themeColor="text1"/>
                 <w:sz w:val="22"/>
                 <w:szCs w:val="22"/>
               </w:rPr>
             </w:pPr>
             <w:r>
               <w:rPr>
-                <w:rFonts w:ascii="Arial" w:hAnsi="Arial" w:cs="Arial" w:hint="eastAsia"/>
+                <w:rFonts w:ascii="Times New Roman" w:hAnsi="Times New Roman" w:cs="Times New Roman"/>
                 <w:b/>
                 <w:bCs/>
+                <w:color w:val="000000" w:themeColor="text1"/>
                 <w:sz w:val="22"/>
                 <w:szCs w:val="22"/>
               </w:rPr>
-              <w:t>T</w:t>
-            </w:r>
-            <w:r>
-              <w:rPr>
-                <w:rFonts w:ascii="Arial" w:hAnsi="Arial" w:cs="Arial"/>
-                <w:b/>
-                <w:bCs/>
-                <w:sz w:val="22"/>
-                <w:szCs w:val="22"/>
-              </w:rPr>
-              <w:t>ime</w:t>
+              <w:t>Time</w:t>
             </w:r>
           </w:p>
         </w:tc>
@@ -4851,34 +5549,25 @@
           </w:tcPr>
           <w:p>
             <w:pPr>
-              <w:jc w:val="left"/>
               <w:rPr>
-                <w:rFonts w:ascii="Arial" w:hAnsi="Arial" w:cs="Arial"/>
+                <w:rFonts w:ascii="Times New Roman" w:hAnsi="Times New Roman" w:cs="Times New Roman"/>
                 <w:b/>
                 <w:bCs/>
+                <w:color w:val="000000" w:themeColor="text1"/>
                 <w:sz w:val="22"/>
                 <w:szCs w:val="22"/>
               </w:rPr>
             </w:pPr>
             <w:r>
               <w:rPr>
-                <w:rFonts w:ascii="Arial" w:hAnsi="Arial" w:cs="Arial" w:hint="eastAsia"/>
+                <w:rFonts w:ascii="Times New Roman" w:hAnsi="Times New Roman" w:cs="Times New Roman"/>
                 <w:b/>
                 <w:bCs/>
+                <w:color w:val="000000" w:themeColor="text1"/>
                 <w:sz w:val="22"/>
                 <w:szCs w:val="22"/>
               </w:rPr>
-              <w:t>M</w:t>
-            </w:r>
-            <w:r>
-              <w:rPr>
-                <w:rFonts w:ascii="Arial" w:hAnsi="Arial" w:cs="Arial"/>
-                <w:b/>
-                <w:bCs/>
-                <w:sz w:val="22"/>
-                <w:szCs w:val="22"/>
-              </w:rPr>
-              <w:t>eeting Notes</w:t>
+              <w:t>Meeting Notes</w:t>
             </w:r>
           </w:p>
         </w:tc>
@@ -4888,34 +5577,25 @@
           </w:tcPr>
           <w:p>
             <w:pPr>
-              <w:jc w:val="left"/>
               <w:rPr>
-                <w:rFonts w:ascii="Arial" w:hAnsi="Arial" w:cs="Arial"/>
+                <w:rFonts w:ascii="Times New Roman" w:hAnsi="Times New Roman" w:cs="Times New Roman"/>
                 <w:b/>
                 <w:bCs/>
+                <w:color w:val="000000" w:themeColor="text1"/>
                 <w:sz w:val="22"/>
                 <w:szCs w:val="22"/>
               </w:rPr>
             </w:pPr>
             <w:r>
               <w:rPr>
-                <w:rFonts w:ascii="Arial" w:hAnsi="Arial" w:cs="Arial" w:hint="eastAsia"/>
+                <w:rFonts w:ascii="Times New Roman" w:hAnsi="Times New Roman" w:cs="Times New Roman"/>
                 <w:b/>
                 <w:bCs/>
+                <w:color w:val="000000" w:themeColor="text1"/>
                 <w:sz w:val="22"/>
                 <w:szCs w:val="22"/>
               </w:rPr>
-              <w:t>C</w:t>
-            </w:r>
-            <w:r>
-              <w:rPr>
-                <w:rFonts w:ascii="Arial" w:hAnsi="Arial" w:cs="Arial"/>
-                <w:b/>
-                <w:bCs/>
-                <w:sz w:val="22"/>
-                <w:szCs w:val="22"/>
-              </w:rPr>
-              <w:t>omments</w:t>
+              <w:t>Comments</w:t>
             </w:r>
           </w:p>
         </w:tc>
@@ -4927,15 +5607,31 @@
           </w:tcPr>
           <w:p>
             <w:pPr>
-              <w:jc w:val="left"/>
               <w:rPr>
-                <w:rFonts w:ascii="Arial" w:hAnsi="Arial" w:cs="Arial"/>
-                <w:b/>
-                <w:bCs/>
+                <w:rFonts w:ascii="Times New Roman" w:hAnsi="Times New Roman" w:cs="Times New Roman"/>
+                <w:color w:val="000000" w:themeColor="text1"/>
                 <w:sz w:val="22"/>
                 <w:szCs w:val="22"/>
               </w:rPr>
             </w:pPr>
+            <w:r>
+              <w:rPr>
+                <w:rFonts w:ascii="Times New Roman" w:hAnsi="Times New Roman" w:cs="Times New Roman"/>
+                <w:color w:val="000000" w:themeColor="text1"/>
+                <w:sz w:val="22"/>
+                <w:szCs w:val="22"/>
+              </w:rPr>
+              <w:t>2020.3.1</w:t>
+            </w:r>
+            <w:r>
+              <w:rPr>
+                <w:rFonts w:ascii="Times New Roman" w:hAnsi="Times New Roman" w:cs="Times New Roman"/>
+                <w:color w:val="000000" w:themeColor="text1"/>
+                <w:sz w:val="22"/>
+                <w:szCs w:val="22"/>
+              </w:rPr>
+              <w:t>2</w:t>
+            </w:r>
           </w:p>
         </w:tc>
         <w:tc>
@@ -4944,15 +5640,22 @@
           </w:tcPr>
           <w:p>
             <w:pPr>
-              <w:jc w:val="left"/>
               <w:rPr>
-                <w:rFonts w:ascii="Arial" w:hAnsi="Arial" w:cs="Arial"/>
-                <w:b/>
-                <w:bCs/>
+                <w:rFonts w:ascii="Times New Roman" w:hAnsi="Times New Roman" w:cs="Times New Roman"/>
+                <w:color w:val="000000" w:themeColor="text1"/>
                 <w:sz w:val="22"/>
                 <w:szCs w:val="22"/>
               </w:rPr>
             </w:pPr>
+            <w:r>
+              <w:rPr>
+                <w:rFonts w:ascii="Times New Roman" w:hAnsi="Times New Roman" w:cs="Times New Roman"/>
+                <w:color w:val="000000" w:themeColor="text1"/>
+                <w:sz w:val="22"/>
+                <w:szCs w:val="22"/>
+              </w:rPr>
+              <w:t>5:15pm</w:t>
+            </w:r>
           </w:p>
         </w:tc>
         <w:tc>
@@ -4961,15 +5664,60 @@
           </w:tcPr>
           <w:p>
             <w:pPr>
-              <w:jc w:val="left"/>
               <w:rPr>
-                <w:rFonts w:ascii="Arial" w:hAnsi="Arial" w:cs="Arial"/>
-                <w:b/>
-                <w:bCs/>
+                <w:rFonts w:ascii="Times New Roman" w:hAnsi="Times New Roman" w:cs="Times New Roman"/>
+                <w:color w:val="000000" w:themeColor="text1"/>
                 <w:sz w:val="22"/>
                 <w:szCs w:val="22"/>
               </w:rPr>
             </w:pPr>
+            <w:r>
+              <w:rPr>
+                <w:rFonts w:ascii="Times New Roman" w:hAnsi="Times New Roman" w:cs="Times New Roman"/>
+                <w:color w:val="000000" w:themeColor="text1"/>
+                <w:sz w:val="22"/>
+                <w:szCs w:val="22"/>
+              </w:rPr>
+              <w:t>-Group formed</w:t>
+            </w:r>
+          </w:p>
+          <w:p>
+            <w:pPr>
+              <w:rPr>
+                <w:rFonts w:ascii="Times New Roman" w:hAnsi="Times New Roman" w:cs="Times New Roman"/>
+                <w:color w:val="000000" w:themeColor="text1"/>
+                <w:sz w:val="22"/>
+                <w:szCs w:val="22"/>
+              </w:rPr>
+            </w:pPr>
+            <w:r>
+              <w:rPr>
+                <w:rFonts w:ascii="Times New Roman" w:hAnsi="Times New Roman" w:cs="Times New Roman"/>
+                <w:color w:val="000000" w:themeColor="text1"/>
+                <w:sz w:val="22"/>
+                <w:szCs w:val="22"/>
+              </w:rPr>
+              <w:t>-Topic decided</w:t>
+            </w:r>
+          </w:p>
+          <w:p>
+            <w:pPr>
+              <w:rPr>
+                <w:rFonts w:ascii="Times New Roman" w:hAnsi="Times New Roman" w:cs="Times New Roman"/>
+                <w:color w:val="000000" w:themeColor="text1"/>
+                <w:sz w:val="22"/>
+                <w:szCs w:val="22"/>
+              </w:rPr>
+            </w:pPr>
+            <w:r>
+              <w:rPr>
+                <w:rFonts w:ascii="Times New Roman" w:hAnsi="Times New Roman" w:cs="Times New Roman"/>
+                <w:color w:val="000000" w:themeColor="text1"/>
+                <w:sz w:val="22"/>
+                <w:szCs w:val="22"/>
+              </w:rPr>
+              <w:t>-Main functions decided: education, appointment</w:t>
+            </w:r>
           </w:p>
         </w:tc>
         <w:tc>
@@ -4978,11 +5726,9 @@
           </w:tcPr>
           <w:p>
             <w:pPr>
-              <w:jc w:val="left"/>
               <w:rPr>
-                <w:rFonts w:ascii="Arial" w:hAnsi="Arial" w:cs="Arial"/>
-                <w:b/>
-                <w:bCs/>
+                <w:rFonts w:ascii="Times New Roman" w:hAnsi="Times New Roman" w:cs="Times New Roman"/>
+                <w:color w:val="000000" w:themeColor="text1"/>
                 <w:sz w:val="22"/>
                 <w:szCs w:val="22"/>
               </w:rPr>
@@ -4997,15 +5743,31 @@
           </w:tcPr>
           <w:p>
             <w:pPr>
-              <w:jc w:val="left"/>
               <w:rPr>
-                <w:rFonts w:ascii="Arial" w:hAnsi="Arial" w:cs="Arial"/>
-                <w:b/>
-                <w:bCs/>
+                <w:rFonts w:ascii="Times New Roman" w:hAnsi="Times New Roman" w:cs="Times New Roman"/>
+                <w:color w:val="000000" w:themeColor="text1"/>
                 <w:sz w:val="22"/>
                 <w:szCs w:val="22"/>
               </w:rPr>
             </w:pPr>
+            <w:r>
+              <w:rPr>
+                <w:rFonts w:ascii="Times New Roman" w:hAnsi="Times New Roman" w:cs="Times New Roman"/>
+                <w:color w:val="000000" w:themeColor="text1"/>
+                <w:sz w:val="22"/>
+                <w:szCs w:val="22"/>
+              </w:rPr>
+              <w:t>2020.3.</w:t>
+            </w:r>
+            <w:r>
+              <w:rPr>
+                <w:rFonts w:ascii="Times New Roman" w:hAnsi="Times New Roman" w:cs="Times New Roman"/>
+                <w:color w:val="000000" w:themeColor="text1"/>
+                <w:sz w:val="22"/>
+                <w:szCs w:val="22"/>
+              </w:rPr>
+              <w:t>19</w:t>
+            </w:r>
           </w:p>
         </w:tc>
         <w:tc>
@@ -5014,11 +5776,567 @@
           </w:tcPr>
           <w:p>
             <w:pPr>
-              <w:jc w:val="left"/>
               <w:rPr>
-                <w:rFonts w:ascii="Arial" w:hAnsi="Arial" w:cs="Arial"/>
-                <w:b/>
-                <w:bCs/>
+                <w:rFonts w:ascii="Times New Roman" w:hAnsi="Times New Roman" w:cs="Times New Roman"/>
+                <w:color w:val="000000" w:themeColor="text1"/>
+                <w:sz w:val="22"/>
+                <w:szCs w:val="22"/>
+              </w:rPr>
+            </w:pPr>
+            <w:r>
+              <w:rPr>
+                <w:rFonts w:ascii="Times New Roman" w:hAnsi="Times New Roman" w:cs="Times New Roman"/>
+                <w:color w:val="000000" w:themeColor="text1"/>
+                <w:sz w:val="22"/>
+                <w:szCs w:val="22"/>
+              </w:rPr>
+              <w:t>5:15pm</w:t>
+            </w:r>
+          </w:p>
+        </w:tc>
+        <w:tc>
+          <w:tcPr>
+            <w:tcW w:w="2073" w:type="dxa"/>
+          </w:tcPr>
+          <w:p>
+            <w:pPr>
+              <w:rPr>
+                <w:rFonts w:ascii="Times New Roman" w:hAnsi="Times New Roman" w:cs="Times New Roman"/>
+                <w:color w:val="000000" w:themeColor="text1"/>
+                <w:sz w:val="22"/>
+                <w:szCs w:val="22"/>
+              </w:rPr>
+            </w:pPr>
+            <w:r>
+              <w:rPr>
+                <w:rFonts w:ascii="Times New Roman" w:hAnsi="Times New Roman" w:cs="Times New Roman"/>
+                <w:color w:val="000000" w:themeColor="text1"/>
+                <w:sz w:val="22"/>
+                <w:szCs w:val="22"/>
+              </w:rPr>
+              <w:t xml:space="preserve">-Proposal </w:t>
+            </w:r>
+            <w:r>
+              <w:rPr>
+                <w:rFonts w:ascii="Times New Roman" w:hAnsi="Times New Roman" w:cs="Times New Roman"/>
+                <w:color w:val="000000" w:themeColor="text1"/>
+                <w:sz w:val="22"/>
+                <w:szCs w:val="22"/>
+              </w:rPr>
+              <w:t xml:space="preserve">70% </w:t>
+            </w:r>
+            <w:r>
+              <w:rPr>
+                <w:rFonts w:ascii="Times New Roman" w:hAnsi="Times New Roman" w:cs="Times New Roman"/>
+                <w:color w:val="000000" w:themeColor="text1"/>
+                <w:sz w:val="22"/>
+                <w:szCs w:val="22"/>
+              </w:rPr>
+              <w:t>done</w:t>
+            </w:r>
+          </w:p>
+          <w:p>
+            <w:pPr>
+              <w:rPr>
+                <w:rFonts w:ascii="Times New Roman" w:hAnsi="Times New Roman" w:cs="Times New Roman"/>
+                <w:color w:val="000000" w:themeColor="text1"/>
+                <w:sz w:val="22"/>
+                <w:szCs w:val="22"/>
+              </w:rPr>
+            </w:pPr>
+            <w:r>
+              <w:rPr>
+                <w:rFonts w:ascii="Times New Roman" w:hAnsi="Times New Roman" w:cs="Times New Roman"/>
+                <w:color w:val="000000" w:themeColor="text1"/>
+                <w:sz w:val="22"/>
+                <w:szCs w:val="22"/>
+              </w:rPr>
+              <w:t>-Discussed about how to improve proposal</w:t>
+            </w:r>
+          </w:p>
+        </w:tc>
+        <w:tc>
+          <w:tcPr>
+            <w:tcW w:w="2073" w:type="dxa"/>
+          </w:tcPr>
+          <w:p>
+            <w:pPr>
+              <w:rPr>
+                <w:rFonts w:ascii="Times New Roman" w:hAnsi="Times New Roman" w:cs="Times New Roman"/>
+                <w:color w:val="000000" w:themeColor="text1"/>
+                <w:sz w:val="22"/>
+                <w:szCs w:val="22"/>
+              </w:rPr>
+            </w:pPr>
+            <w:r>
+              <w:rPr>
+                <w:rFonts w:ascii="Times New Roman" w:hAnsi="Times New Roman" w:cs="Times New Roman"/>
+                <w:color w:val="000000" w:themeColor="text1"/>
+                <w:sz w:val="22"/>
+                <w:szCs w:val="22"/>
+              </w:rPr>
+              <w:t>Online meeting</w:t>
+            </w:r>
+          </w:p>
+        </w:tc>
+      </w:tr>
+      <w:tr>
+        <w:tc>
+          <w:tcPr>
+            <w:tcW w:w="2072" w:type="dxa"/>
+          </w:tcPr>
+          <w:p>
+            <w:pPr>
+              <w:rPr>
+                <w:rFonts w:ascii="Times New Roman" w:hAnsi="Times New Roman" w:cs="Times New Roman"/>
+                <w:color w:val="000000" w:themeColor="text1"/>
+                <w:sz w:val="22"/>
+                <w:szCs w:val="22"/>
+              </w:rPr>
+            </w:pPr>
+            <w:r>
+              <w:rPr>
+                <w:rFonts w:ascii="Times New Roman" w:hAnsi="Times New Roman" w:cs="Times New Roman"/>
+                <w:color w:val="000000" w:themeColor="text1"/>
+                <w:sz w:val="22"/>
+                <w:szCs w:val="22"/>
+              </w:rPr>
+              <w:t>2020.3.2</w:t>
+            </w:r>
+            <w:r>
+              <w:rPr>
+                <w:rFonts w:ascii="Times New Roman" w:hAnsi="Times New Roman" w:cs="Times New Roman"/>
+                <w:color w:val="000000" w:themeColor="text1"/>
+                <w:sz w:val="22"/>
+                <w:szCs w:val="22"/>
+              </w:rPr>
+              <w:t>6</w:t>
+            </w:r>
+          </w:p>
+        </w:tc>
+        <w:tc>
+          <w:tcPr>
+            <w:tcW w:w="2072" w:type="dxa"/>
+          </w:tcPr>
+          <w:p>
+            <w:pPr>
+              <w:rPr>
+                <w:rFonts w:ascii="Times New Roman" w:hAnsi="Times New Roman" w:cs="Times New Roman"/>
+                <w:color w:val="000000" w:themeColor="text1"/>
+                <w:sz w:val="22"/>
+                <w:szCs w:val="22"/>
+              </w:rPr>
+            </w:pPr>
+            <w:r>
+              <w:rPr>
+                <w:rFonts w:ascii="Times New Roman" w:hAnsi="Times New Roman" w:cs="Times New Roman"/>
+                <w:color w:val="000000" w:themeColor="text1"/>
+                <w:sz w:val="22"/>
+                <w:szCs w:val="22"/>
+              </w:rPr>
+              <w:t>16:00pm</w:t>
+            </w:r>
+          </w:p>
+        </w:tc>
+        <w:tc>
+          <w:tcPr>
+            <w:tcW w:w="2073" w:type="dxa"/>
+          </w:tcPr>
+          <w:p>
+            <w:pPr>
+              <w:rPr>
+                <w:rFonts w:ascii="Times New Roman" w:hAnsi="Times New Roman" w:cs="Times New Roman"/>
+                <w:color w:val="000000" w:themeColor="text1"/>
+                <w:sz w:val="22"/>
+                <w:szCs w:val="22"/>
+              </w:rPr>
+            </w:pPr>
+            <w:r>
+              <w:rPr>
+                <w:rFonts w:ascii="Times New Roman" w:hAnsi="Times New Roman" w:cs="Times New Roman"/>
+                <w:color w:val="000000" w:themeColor="text1"/>
+                <w:sz w:val="22"/>
+                <w:szCs w:val="22"/>
+              </w:rPr>
+              <w:t>-Finish web design by next Monday for all possible web pages (Anthony)</w:t>
+            </w:r>
+          </w:p>
+          <w:p>
+            <w:pPr>
+              <w:rPr>
+                <w:rFonts w:ascii="Times New Roman" w:hAnsi="Times New Roman" w:cs="Times New Roman"/>
+                <w:color w:val="000000" w:themeColor="text1"/>
+                <w:sz w:val="22"/>
+                <w:szCs w:val="22"/>
+              </w:rPr>
+            </w:pPr>
+            <w:r>
+              <w:rPr>
+                <w:rFonts w:ascii="Times New Roman" w:hAnsi="Times New Roman" w:cs="Times New Roman"/>
+                <w:color w:val="000000" w:themeColor="text1"/>
+                <w:sz w:val="22"/>
+                <w:szCs w:val="22"/>
+              </w:rPr>
+              <w:t>-</w:t>
+            </w:r>
+            <w:proofErr w:type="spellStart"/>
+            <w:r>
+              <w:rPr>
+                <w:rFonts w:ascii="Times New Roman" w:hAnsi="Times New Roman" w:cs="Times New Roman"/>
+                <w:color w:val="000000" w:themeColor="text1"/>
+                <w:sz w:val="22"/>
+                <w:szCs w:val="22"/>
+              </w:rPr>
+              <w:t>Lehan</w:t>
+            </w:r>
+            <w:proofErr w:type="spellEnd"/>
+            <w:r>
+              <w:rPr>
+                <w:rFonts w:ascii="Times New Roman" w:hAnsi="Times New Roman" w:cs="Times New Roman"/>
+                <w:color w:val="000000" w:themeColor="text1"/>
+                <w:sz w:val="22"/>
+                <w:szCs w:val="22"/>
+              </w:rPr>
+              <w:t xml:space="preserve"> finished 80% of the backend</w:t>
+            </w:r>
+          </w:p>
+          <w:p>
+            <w:pPr>
+              <w:rPr>
+                <w:rFonts w:ascii="Times New Roman" w:hAnsi="Times New Roman" w:cs="Times New Roman"/>
+                <w:color w:val="000000" w:themeColor="text1"/>
+                <w:sz w:val="22"/>
+                <w:szCs w:val="22"/>
+              </w:rPr>
+            </w:pPr>
+            <w:r>
+              <w:rPr>
+                <w:rFonts w:ascii="Times New Roman" w:hAnsi="Times New Roman" w:cs="Times New Roman"/>
+                <w:color w:val="000000" w:themeColor="text1"/>
+                <w:sz w:val="22"/>
+                <w:szCs w:val="22"/>
+              </w:rPr>
+              <w:t>-Refined workload distribution</w:t>
+            </w:r>
+          </w:p>
+          <w:p>
+            <w:pPr>
+              <w:rPr>
+                <w:rFonts w:ascii="Times New Roman" w:hAnsi="Times New Roman" w:cs="Times New Roman"/>
+                <w:color w:val="000000" w:themeColor="text1"/>
+                <w:sz w:val="22"/>
+                <w:szCs w:val="22"/>
+              </w:rPr>
+            </w:pPr>
+            <w:r>
+              <w:rPr>
+                <w:rFonts w:ascii="Times New Roman" w:hAnsi="Times New Roman" w:cs="Times New Roman"/>
+                <w:color w:val="000000" w:themeColor="text1"/>
+                <w:sz w:val="22"/>
+                <w:szCs w:val="22"/>
+              </w:rPr>
+              <w:t xml:space="preserve">-Refined tools will be used, including </w:t>
+            </w:r>
+            <w:proofErr w:type="spellStart"/>
+            <w:r>
+              <w:rPr>
+                <w:rFonts w:ascii="Times New Roman" w:hAnsi="Times New Roman" w:cs="Times New Roman"/>
+                <w:color w:val="000000" w:themeColor="text1"/>
+                <w:sz w:val="22"/>
+                <w:szCs w:val="22"/>
+              </w:rPr>
+              <w:t>js</w:t>
+            </w:r>
+            <w:proofErr w:type="spellEnd"/>
+            <w:r>
+              <w:rPr>
+                <w:rFonts w:ascii="Times New Roman" w:hAnsi="Times New Roman" w:cs="Times New Roman"/>
+                <w:color w:val="000000" w:themeColor="text1"/>
+                <w:sz w:val="22"/>
+                <w:szCs w:val="22"/>
+              </w:rPr>
+              <w:t xml:space="preserve">, html, </w:t>
+            </w:r>
+            <w:proofErr w:type="spellStart"/>
+            <w:r>
+              <w:rPr>
+                <w:rFonts w:ascii="Times New Roman" w:hAnsi="Times New Roman" w:cs="Times New Roman"/>
+                <w:color w:val="000000" w:themeColor="text1"/>
+                <w:sz w:val="22"/>
+                <w:szCs w:val="22"/>
+              </w:rPr>
+              <w:t>css</w:t>
+            </w:r>
+            <w:proofErr w:type="spellEnd"/>
+            <w:r>
+              <w:rPr>
+                <w:rFonts w:ascii="Times New Roman" w:hAnsi="Times New Roman" w:cs="Times New Roman"/>
+                <w:color w:val="000000" w:themeColor="text1"/>
+                <w:sz w:val="22"/>
+                <w:szCs w:val="22"/>
+              </w:rPr>
+              <w:t xml:space="preserve"> and react</w:t>
+            </w:r>
+          </w:p>
+        </w:tc>
+        <w:tc>
+          <w:tcPr>
+            <w:tcW w:w="2073" w:type="dxa"/>
+          </w:tcPr>
+          <w:p>
+            <w:pPr>
+              <w:rPr>
+                <w:rFonts w:ascii="Times New Roman" w:hAnsi="Times New Roman" w:cs="Times New Roman"/>
+                <w:color w:val="000000" w:themeColor="text1"/>
+                <w:sz w:val="22"/>
+                <w:szCs w:val="22"/>
+              </w:rPr>
+            </w:pPr>
+            <w:r>
+              <w:rPr>
+                <w:rFonts w:ascii="Times New Roman" w:hAnsi="Times New Roman" w:cs="Times New Roman" w:hint="eastAsia"/>
+                <w:color w:val="000000" w:themeColor="text1"/>
+                <w:sz w:val="22"/>
+                <w:szCs w:val="22"/>
+              </w:rPr>
+              <w:t>O</w:t>
+            </w:r>
+            <w:r>
+              <w:rPr>
+                <w:rFonts w:ascii="Times New Roman" w:hAnsi="Times New Roman" w:cs="Times New Roman"/>
+                <w:color w:val="000000" w:themeColor="text1"/>
+                <w:sz w:val="22"/>
+                <w:szCs w:val="22"/>
+              </w:rPr>
+              <w:t>nline meeting</w:t>
+            </w:r>
+          </w:p>
+        </w:tc>
+      </w:tr>
+      <w:tr>
+        <w:tc>
+          <w:tcPr>
+            <w:tcW w:w="2072" w:type="dxa"/>
+          </w:tcPr>
+          <w:p>
+            <w:pPr>
+              <w:rPr>
+                <w:rFonts w:ascii="Times New Roman" w:hAnsi="Times New Roman" w:cs="Times New Roman"/>
+                <w:color w:val="000000" w:themeColor="text1"/>
+                <w:sz w:val="22"/>
+                <w:szCs w:val="22"/>
+              </w:rPr>
+            </w:pPr>
+            <w:r>
+              <w:rPr>
+                <w:rFonts w:ascii="Times New Roman" w:hAnsi="Times New Roman" w:cs="Times New Roman"/>
+                <w:color w:val="000000" w:themeColor="text1"/>
+                <w:sz w:val="22"/>
+                <w:szCs w:val="22"/>
+              </w:rPr>
+              <w:t>2020.4.</w:t>
+            </w:r>
+            <w:r>
+              <w:rPr>
+                <w:rFonts w:ascii="Times New Roman" w:hAnsi="Times New Roman" w:cs="Times New Roman"/>
+                <w:color w:val="000000" w:themeColor="text1"/>
+                <w:sz w:val="22"/>
+                <w:szCs w:val="22"/>
+              </w:rPr>
+              <w:t>2</w:t>
+            </w:r>
+          </w:p>
+        </w:tc>
+        <w:tc>
+          <w:tcPr>
+            <w:tcW w:w="2072" w:type="dxa"/>
+          </w:tcPr>
+          <w:p>
+            <w:pPr>
+              <w:rPr>
+                <w:rFonts w:ascii="Times New Roman" w:hAnsi="Times New Roman" w:cs="Times New Roman"/>
+                <w:color w:val="000000" w:themeColor="text1"/>
+                <w:sz w:val="22"/>
+                <w:szCs w:val="22"/>
+              </w:rPr>
+            </w:pPr>
+            <w:r>
+              <w:rPr>
+                <w:rFonts w:ascii="Times New Roman" w:hAnsi="Times New Roman" w:cs="Times New Roman"/>
+                <w:color w:val="000000" w:themeColor="text1"/>
+                <w:sz w:val="22"/>
+                <w:szCs w:val="22"/>
+              </w:rPr>
+              <w:t>5:15pm</w:t>
+            </w:r>
+          </w:p>
+        </w:tc>
+        <w:tc>
+          <w:tcPr>
+            <w:tcW w:w="2073" w:type="dxa"/>
+          </w:tcPr>
+          <w:p>
+            <w:pPr>
+              <w:rPr>
+                <w:rFonts w:ascii="Times New Roman" w:hAnsi="Times New Roman" w:cs="Times New Roman"/>
+                <w:color w:val="000000" w:themeColor="text1"/>
+                <w:sz w:val="22"/>
+                <w:szCs w:val="22"/>
+              </w:rPr>
+            </w:pPr>
+            <w:r>
+              <w:rPr>
+                <w:rFonts w:ascii="Times New Roman" w:hAnsi="Times New Roman" w:cs="Times New Roman" w:hint="eastAsia"/>
+                <w:color w:val="000000" w:themeColor="text1"/>
+                <w:sz w:val="22"/>
+                <w:szCs w:val="22"/>
+              </w:rPr>
+              <w:t>-</w:t>
+            </w:r>
+            <w:r>
+              <w:rPr>
+                <w:rFonts w:ascii="Times New Roman" w:hAnsi="Times New Roman" w:cs="Times New Roman"/>
+                <w:color w:val="000000" w:themeColor="text1"/>
+                <w:sz w:val="22"/>
+                <w:szCs w:val="22"/>
+              </w:rPr>
+              <w:t>Point out improvements on mock-up server</w:t>
+            </w:r>
+          </w:p>
+          <w:p>
+            <w:pPr>
+              <w:rPr>
+                <w:rFonts w:ascii="Times New Roman" w:hAnsi="Times New Roman" w:cs="Times New Roman"/>
+                <w:color w:val="000000" w:themeColor="text1"/>
+                <w:sz w:val="22"/>
+                <w:szCs w:val="22"/>
+              </w:rPr>
+            </w:pPr>
+            <w:r>
+              <w:rPr>
+                <w:rFonts w:ascii="Times New Roman" w:hAnsi="Times New Roman" w:cs="Times New Roman" w:hint="eastAsia"/>
+                <w:color w:val="000000" w:themeColor="text1"/>
+                <w:sz w:val="22"/>
+                <w:szCs w:val="22"/>
+              </w:rPr>
+              <w:t>-</w:t>
+            </w:r>
+            <w:r>
+              <w:rPr>
+                <w:rFonts w:ascii="Times New Roman" w:hAnsi="Times New Roman" w:cs="Times New Roman"/>
+                <w:color w:val="000000" w:themeColor="text1"/>
+                <w:sz w:val="22"/>
+                <w:szCs w:val="22"/>
+              </w:rPr>
+              <w:t>Clarification on assessment submission date</w:t>
+            </w:r>
+          </w:p>
+          <w:p>
+            <w:pPr>
+              <w:rPr>
+                <w:rFonts w:ascii="Times New Roman" w:hAnsi="Times New Roman" w:cs="Times New Roman"/>
+                <w:color w:val="000000" w:themeColor="text1"/>
+                <w:sz w:val="22"/>
+                <w:szCs w:val="22"/>
+              </w:rPr>
+            </w:pPr>
+            <w:r>
+              <w:rPr>
+                <w:rFonts w:ascii="Times New Roman" w:hAnsi="Times New Roman" w:cs="Times New Roman" w:hint="eastAsia"/>
+                <w:color w:val="000000" w:themeColor="text1"/>
+                <w:sz w:val="22"/>
+                <w:szCs w:val="22"/>
+              </w:rPr>
+              <w:t>-</w:t>
+            </w:r>
+            <w:r>
+              <w:rPr>
+                <w:rFonts w:ascii="Times New Roman" w:hAnsi="Times New Roman" w:cs="Times New Roman"/>
+                <w:color w:val="000000" w:themeColor="text1"/>
+                <w:sz w:val="22"/>
+                <w:szCs w:val="22"/>
+              </w:rPr>
+              <w:t>Final check on proposal with Daniel</w:t>
+            </w:r>
+          </w:p>
+        </w:tc>
+        <w:tc>
+          <w:tcPr>
+            <w:tcW w:w="2073" w:type="dxa"/>
+          </w:tcPr>
+          <w:p>
+            <w:pPr>
+              <w:rPr>
+                <w:rFonts w:ascii="Times New Roman" w:hAnsi="Times New Roman" w:cs="Times New Roman"/>
+                <w:color w:val="000000" w:themeColor="text1"/>
+                <w:sz w:val="22"/>
+                <w:szCs w:val="22"/>
+              </w:rPr>
+            </w:pPr>
+            <w:r>
+              <w:rPr>
+                <w:rFonts w:ascii="Times New Roman" w:hAnsi="Times New Roman" w:cs="Times New Roman" w:hint="eastAsia"/>
+                <w:color w:val="000000" w:themeColor="text1"/>
+                <w:sz w:val="22"/>
+                <w:szCs w:val="22"/>
+              </w:rPr>
+              <w:t>O</w:t>
+            </w:r>
+            <w:r>
+              <w:rPr>
+                <w:rFonts w:ascii="Times New Roman" w:hAnsi="Times New Roman" w:cs="Times New Roman"/>
+                <w:color w:val="000000" w:themeColor="text1"/>
+                <w:sz w:val="22"/>
+                <w:szCs w:val="22"/>
+              </w:rPr>
+              <w:t>nline meeting</w:t>
+            </w:r>
+          </w:p>
+        </w:tc>
+      </w:tr>
+      <w:tr>
+        <w:tc>
+          <w:tcPr>
+            <w:tcW w:w="2072" w:type="dxa"/>
+          </w:tcPr>
+          <w:p>
+            <w:pPr>
+              <w:rPr>
+                <w:rFonts w:ascii="Times New Roman" w:hAnsi="Times New Roman" w:cs="Times New Roman"/>
+                <w:color w:val="000000" w:themeColor="text1"/>
+                <w:sz w:val="22"/>
+                <w:szCs w:val="22"/>
+              </w:rPr>
+            </w:pPr>
+            <w:r>
+              <w:rPr>
+                <w:rFonts w:ascii="Times New Roman" w:hAnsi="Times New Roman" w:cs="Times New Roman" w:hint="eastAsia"/>
+                <w:color w:val="000000" w:themeColor="text1"/>
+                <w:sz w:val="22"/>
+                <w:szCs w:val="22"/>
+              </w:rPr>
+              <w:t>2</w:t>
+            </w:r>
+            <w:r>
+              <w:rPr>
+                <w:rFonts w:ascii="Times New Roman" w:hAnsi="Times New Roman" w:cs="Times New Roman"/>
+                <w:color w:val="000000" w:themeColor="text1"/>
+                <w:sz w:val="22"/>
+                <w:szCs w:val="22"/>
+              </w:rPr>
+              <w:t>020.4.9</w:t>
+            </w:r>
+          </w:p>
+        </w:tc>
+        <w:tc>
+          <w:tcPr>
+            <w:tcW w:w="2072" w:type="dxa"/>
+          </w:tcPr>
+          <w:p>
+            <w:pPr>
+              <w:rPr>
+                <w:rFonts w:ascii="Times New Roman" w:hAnsi="Times New Roman" w:cs="Times New Roman"/>
+                <w:color w:val="000000" w:themeColor="text1"/>
                 <w:sz w:val="22"/>
                 <w:szCs w:val="22"/>
               </w:rPr>
@@ -5031,11 +6349,9 @@
           </w:tcPr>
           <w:p>
             <w:pPr>
-              <w:jc w:val="left"/>
               <w:rPr>
-                <w:rFonts w:ascii="Arial" w:hAnsi="Arial" w:cs="Arial"/>
-                <w:b/>
-                <w:bCs/>
+                <w:rFonts w:ascii="Times New Roman" w:hAnsi="Times New Roman" w:cs="Times New Roman"/>
+                <w:color w:val="000000" w:themeColor="text1"/>
                 <w:sz w:val="22"/>
                 <w:szCs w:val="22"/>
               </w:rPr>
@@ -5048,11 +6364,9 @@
           </w:tcPr>
           <w:p>
             <w:pPr>
-              <w:jc w:val="left"/>
               <w:rPr>
-                <w:rFonts w:ascii="Arial" w:hAnsi="Arial" w:cs="Arial"/>
-                <w:b/>
-                <w:bCs/>
+                <w:rFonts w:ascii="Times New Roman" w:hAnsi="Times New Roman" w:cs="Times New Roman"/>
+                <w:color w:val="000000" w:themeColor="text1"/>
                 <w:sz w:val="22"/>
                 <w:szCs w:val="22"/>
               </w:rPr>
@@ -5067,15 +6381,31 @@
           </w:tcPr>
           <w:p>
             <w:pPr>
-              <w:jc w:val="left"/>
               <w:rPr>
-                <w:rFonts w:ascii="Arial" w:hAnsi="Arial" w:cs="Arial"/>
-                <w:b/>
-                <w:bCs/>
+                <w:rFonts w:ascii="Times New Roman" w:hAnsi="Times New Roman" w:cs="Times New Roman"/>
+                <w:color w:val="000000" w:themeColor="text1"/>
                 <w:sz w:val="22"/>
                 <w:szCs w:val="22"/>
               </w:rPr>
             </w:pPr>
+            <w:r>
+              <w:rPr>
+                <w:rFonts w:ascii="Times New Roman" w:hAnsi="Times New Roman" w:cs="Times New Roman" w:hint="eastAsia"/>
+                <w:color w:val="000000" w:themeColor="text1"/>
+                <w:sz w:val="22"/>
+                <w:szCs w:val="22"/>
+              </w:rPr>
+              <w:t>2</w:t>
+            </w:r>
+            <w:r>
+              <w:rPr>
+                <w:rFonts w:ascii="Times New Roman" w:hAnsi="Times New Roman" w:cs="Times New Roman"/>
+                <w:color w:val="000000" w:themeColor="text1"/>
+                <w:sz w:val="22"/>
+                <w:szCs w:val="22"/>
+              </w:rPr>
+              <w:t>020.4.16</w:t>
+            </w:r>
           </w:p>
         </w:tc>
         <w:tc>
@@ -5084,11 +6414,9 @@
           </w:tcPr>
           <w:p>
             <w:pPr>
-              <w:jc w:val="left"/>
               <w:rPr>
-                <w:rFonts w:ascii="Arial" w:hAnsi="Arial" w:cs="Arial"/>
-                <w:b/>
-                <w:bCs/>
+                <w:rFonts w:ascii="Times New Roman" w:hAnsi="Times New Roman" w:cs="Times New Roman"/>
+                <w:color w:val="000000" w:themeColor="text1"/>
                 <w:sz w:val="22"/>
                 <w:szCs w:val="22"/>
               </w:rPr>
@@ -5101,11 +6429,9 @@
           </w:tcPr>
           <w:p>
             <w:pPr>
-              <w:jc w:val="left"/>
               <w:rPr>
-                <w:rFonts w:ascii="Arial" w:hAnsi="Arial" w:cs="Arial"/>
-                <w:b/>
-                <w:bCs/>
+                <w:rFonts w:ascii="Times New Roman" w:hAnsi="Times New Roman" w:cs="Times New Roman"/>
+                <w:color w:val="000000" w:themeColor="text1"/>
                 <w:sz w:val="22"/>
                 <w:szCs w:val="22"/>
               </w:rPr>
@@ -5118,11 +6444,9 @@
           </w:tcPr>
           <w:p>
             <w:pPr>
-              <w:jc w:val="left"/>
               <w:rPr>
-                <w:rFonts w:ascii="Arial" w:hAnsi="Arial" w:cs="Arial"/>
-                <w:b/>
-                <w:bCs/>
+                <w:rFonts w:ascii="Times New Roman" w:hAnsi="Times New Roman" w:cs="Times New Roman"/>
+                <w:color w:val="000000" w:themeColor="text1"/>
                 <w:sz w:val="22"/>
                 <w:szCs w:val="22"/>
               </w:rPr>
@@ -5137,15 +6461,31 @@
           </w:tcPr>
           <w:p>
             <w:pPr>
-              <w:jc w:val="left"/>
               <w:rPr>
-                <w:rFonts w:ascii="Arial" w:hAnsi="Arial" w:cs="Arial"/>
-                <w:b/>
-                <w:bCs/>
+                <w:rFonts w:ascii="Times New Roman" w:hAnsi="Times New Roman" w:cs="Times New Roman"/>
+                <w:color w:val="000000" w:themeColor="text1"/>
                 <w:sz w:val="22"/>
                 <w:szCs w:val="22"/>
               </w:rPr>
             </w:pPr>
+            <w:r>
+              <w:rPr>
+                <w:rFonts w:ascii="Times New Roman" w:hAnsi="Times New Roman" w:cs="Times New Roman" w:hint="eastAsia"/>
+                <w:color w:val="000000" w:themeColor="text1"/>
+                <w:sz w:val="22"/>
+                <w:szCs w:val="22"/>
+              </w:rPr>
+              <w:t>2</w:t>
+            </w:r>
+            <w:r>
+              <w:rPr>
+                <w:rFonts w:ascii="Times New Roman" w:hAnsi="Times New Roman" w:cs="Times New Roman"/>
+                <w:color w:val="000000" w:themeColor="text1"/>
+                <w:sz w:val="22"/>
+                <w:szCs w:val="22"/>
+              </w:rPr>
+              <w:t>020.4.23</w:t>
+            </w:r>
           </w:p>
         </w:tc>
         <w:tc>
@@ -5154,11 +6494,9 @@
           </w:tcPr>
           <w:p>
             <w:pPr>
-              <w:jc w:val="left"/>
               <w:rPr>
-                <w:rFonts w:ascii="Arial" w:hAnsi="Arial" w:cs="Arial"/>
-                <w:b/>
-                <w:bCs/>
+                <w:rFonts w:ascii="Times New Roman" w:hAnsi="Times New Roman" w:cs="Times New Roman"/>
+                <w:color w:val="000000" w:themeColor="text1"/>
                 <w:sz w:val="22"/>
                 <w:szCs w:val="22"/>
               </w:rPr>
@@ -5171,11 +6509,9 @@
           </w:tcPr>
           <w:p>
             <w:pPr>
-              <w:jc w:val="left"/>
               <w:rPr>
-                <w:rFonts w:ascii="Arial" w:hAnsi="Arial" w:cs="Arial"/>
-                <w:b/>
-                <w:bCs/>
+                <w:rFonts w:ascii="Times New Roman" w:hAnsi="Times New Roman" w:cs="Times New Roman"/>
+                <w:color w:val="000000" w:themeColor="text1"/>
                 <w:sz w:val="22"/>
                 <w:szCs w:val="22"/>
               </w:rPr>
@@ -5188,11 +6524,9 @@
           </w:tcPr>
           <w:p>
             <w:pPr>
-              <w:jc w:val="left"/>
               <w:rPr>
-                <w:rFonts w:ascii="Arial" w:hAnsi="Arial" w:cs="Arial"/>
-                <w:b/>
-                <w:bCs/>
+                <w:rFonts w:ascii="Times New Roman" w:hAnsi="Times New Roman" w:cs="Times New Roman"/>
+                <w:color w:val="000000" w:themeColor="text1"/>
                 <w:sz w:val="22"/>
                 <w:szCs w:val="22"/>
               </w:rPr>
@@ -5207,15 +6541,31 @@
           </w:tcPr>
           <w:p>
             <w:pPr>
-              <w:jc w:val="left"/>
               <w:rPr>
-                <w:rFonts w:ascii="Arial" w:hAnsi="Arial" w:cs="Arial"/>
-                <w:b/>
-                <w:bCs/>
+                <w:rFonts w:ascii="Times New Roman" w:hAnsi="Times New Roman" w:cs="Times New Roman" w:hint="eastAsia"/>
+                <w:color w:val="000000" w:themeColor="text1"/>
                 <w:sz w:val="22"/>
                 <w:szCs w:val="22"/>
               </w:rPr>
             </w:pPr>
+            <w:r>
+              <w:rPr>
+                <w:rFonts w:ascii="Times New Roman" w:hAnsi="Times New Roman" w:cs="Times New Roman" w:hint="eastAsia"/>
+                <w:color w:val="000000" w:themeColor="text1"/>
+                <w:sz w:val="22"/>
+                <w:szCs w:val="22"/>
+              </w:rPr>
+              <w:t>2</w:t>
+            </w:r>
+            <w:r>
+              <w:rPr>
+                <w:rFonts w:ascii="Times New Roman" w:hAnsi="Times New Roman" w:cs="Times New Roman"/>
+                <w:color w:val="000000" w:themeColor="text1"/>
+                <w:sz w:val="22"/>
+                <w:szCs w:val="22"/>
+              </w:rPr>
+              <w:t>020.4.30</w:t>
+            </w:r>
           </w:p>
         </w:tc>
         <w:tc>
@@ -5224,11 +6574,9 @@
           </w:tcPr>
           <w:p>
             <w:pPr>
-              <w:jc w:val="left"/>
               <w:rPr>
-                <w:rFonts w:ascii="Arial" w:hAnsi="Arial" w:cs="Arial"/>
-                <w:b/>
-                <w:bCs/>
+                <w:rFonts w:ascii="Times New Roman" w:hAnsi="Times New Roman" w:cs="Times New Roman"/>
+                <w:color w:val="000000" w:themeColor="text1"/>
                 <w:sz w:val="22"/>
                 <w:szCs w:val="22"/>
               </w:rPr>
@@ -5241,11 +6589,9 @@
           </w:tcPr>
           <w:p>
             <w:pPr>
-              <w:jc w:val="left"/>
               <w:rPr>
-                <w:rFonts w:ascii="Arial" w:hAnsi="Arial" w:cs="Arial"/>
-                <w:b/>
-                <w:bCs/>
+                <w:rFonts w:ascii="Times New Roman" w:hAnsi="Times New Roman" w:cs="Times New Roman"/>
+                <w:color w:val="000000" w:themeColor="text1"/>
                 <w:sz w:val="22"/>
                 <w:szCs w:val="22"/>
               </w:rPr>
@@ -5258,11 +6604,9 @@
           </w:tcPr>
           <w:p>
             <w:pPr>
-              <w:jc w:val="left"/>
               <w:rPr>
-                <w:rFonts w:ascii="Arial" w:hAnsi="Arial" w:cs="Arial"/>
-                <w:b/>
-                <w:bCs/>
+                <w:rFonts w:ascii="Times New Roman" w:hAnsi="Times New Roman" w:cs="Times New Roman"/>
+                <w:color w:val="000000" w:themeColor="text1"/>
                 <w:sz w:val="22"/>
                 <w:szCs w:val="22"/>
               </w:rPr>
@@ -5277,15 +6621,31 @@
           </w:tcPr>
           <w:p>
             <w:pPr>
-              <w:jc w:val="left"/>
               <w:rPr>
-                <w:rFonts w:ascii="Arial" w:hAnsi="Arial" w:cs="Arial"/>
-                <w:b/>
-                <w:bCs/>
+                <w:rFonts w:ascii="Times New Roman" w:hAnsi="Times New Roman" w:cs="Times New Roman" w:hint="eastAsia"/>
+                <w:color w:val="000000" w:themeColor="text1"/>
                 <w:sz w:val="22"/>
                 <w:szCs w:val="22"/>
               </w:rPr>
             </w:pPr>
+            <w:r>
+              <w:rPr>
+                <w:rFonts w:ascii="Times New Roman" w:hAnsi="Times New Roman" w:cs="Times New Roman" w:hint="eastAsia"/>
+                <w:color w:val="000000" w:themeColor="text1"/>
+                <w:sz w:val="22"/>
+                <w:szCs w:val="22"/>
+              </w:rPr>
+              <w:t>2</w:t>
+            </w:r>
+            <w:r>
+              <w:rPr>
+                <w:rFonts w:ascii="Times New Roman" w:hAnsi="Times New Roman" w:cs="Times New Roman"/>
+                <w:color w:val="000000" w:themeColor="text1"/>
+                <w:sz w:val="22"/>
+                <w:szCs w:val="22"/>
+              </w:rPr>
+              <w:t>020.5.7</w:t>
+            </w:r>
           </w:p>
         </w:tc>
         <w:tc>
@@ -5294,11 +6654,9 @@
           </w:tcPr>
           <w:p>
             <w:pPr>
-              <w:jc w:val="left"/>
               <w:rPr>
-                <w:rFonts w:ascii="Arial" w:hAnsi="Arial" w:cs="Arial"/>
-                <w:b/>
-                <w:bCs/>
+                <w:rFonts w:ascii="Times New Roman" w:hAnsi="Times New Roman" w:cs="Times New Roman"/>
+                <w:color w:val="000000" w:themeColor="text1"/>
                 <w:sz w:val="22"/>
                 <w:szCs w:val="22"/>
               </w:rPr>
@@ -5311,11 +6669,9 @@
           </w:tcPr>
           <w:p>
             <w:pPr>
-              <w:jc w:val="left"/>
               <w:rPr>
-                <w:rFonts w:ascii="Arial" w:hAnsi="Arial" w:cs="Arial"/>
-                <w:b/>
-                <w:bCs/>
+                <w:rFonts w:ascii="Times New Roman" w:hAnsi="Times New Roman" w:cs="Times New Roman"/>
+                <w:color w:val="000000" w:themeColor="text1"/>
                 <w:sz w:val="22"/>
                 <w:szCs w:val="22"/>
               </w:rPr>
@@ -5328,11 +6684,9 @@
           </w:tcPr>
           <w:p>
             <w:pPr>
-              <w:jc w:val="left"/>
               <w:rPr>
-                <w:rFonts w:ascii="Arial" w:hAnsi="Arial" w:cs="Arial"/>
-                <w:b/>
-                <w:bCs/>
+                <w:rFonts w:ascii="Times New Roman" w:hAnsi="Times New Roman" w:cs="Times New Roman"/>
+                <w:color w:val="000000" w:themeColor="text1"/>
                 <w:sz w:val="22"/>
                 <w:szCs w:val="22"/>
               </w:rPr>
@@ -5347,15 +6701,31 @@
           </w:tcPr>
           <w:p>
             <w:pPr>
-              <w:jc w:val="left"/>
               <w:rPr>
-                <w:rFonts w:ascii="Arial" w:hAnsi="Arial" w:cs="Arial"/>
-                <w:b/>
-                <w:bCs/>
+                <w:rFonts w:ascii="Times New Roman" w:hAnsi="Times New Roman" w:cs="Times New Roman" w:hint="eastAsia"/>
+                <w:color w:val="000000" w:themeColor="text1"/>
                 <w:sz w:val="22"/>
                 <w:szCs w:val="22"/>
               </w:rPr>
             </w:pPr>
+            <w:r>
+              <w:rPr>
+                <w:rFonts w:ascii="Times New Roman" w:hAnsi="Times New Roman" w:cs="Times New Roman" w:hint="eastAsia"/>
+                <w:color w:val="000000" w:themeColor="text1"/>
+                <w:sz w:val="22"/>
+                <w:szCs w:val="22"/>
+              </w:rPr>
+              <w:t>2</w:t>
+            </w:r>
+            <w:r>
+              <w:rPr>
+                <w:rFonts w:ascii="Times New Roman" w:hAnsi="Times New Roman" w:cs="Times New Roman"/>
+                <w:color w:val="000000" w:themeColor="text1"/>
+                <w:sz w:val="22"/>
+                <w:szCs w:val="22"/>
+              </w:rPr>
+              <w:t>020.5.14</w:t>
+            </w:r>
           </w:p>
         </w:tc>
         <w:tc>
@@ -5364,11 +6734,9 @@
           </w:tcPr>
           <w:p>
             <w:pPr>
-              <w:jc w:val="left"/>
               <w:rPr>
-                <w:rFonts w:ascii="Arial" w:hAnsi="Arial" w:cs="Arial"/>
-                <w:b/>
-                <w:bCs/>
+                <w:rFonts w:ascii="Times New Roman" w:hAnsi="Times New Roman" w:cs="Times New Roman"/>
+                <w:color w:val="000000" w:themeColor="text1"/>
                 <w:sz w:val="22"/>
                 <w:szCs w:val="22"/>
               </w:rPr>
@@ -5381,11 +6749,9 @@
           </w:tcPr>
           <w:p>
             <w:pPr>
-              <w:jc w:val="left"/>
               <w:rPr>
-                <w:rFonts w:ascii="Arial" w:hAnsi="Arial" w:cs="Arial"/>
-                <w:b/>
-                <w:bCs/>
+                <w:rFonts w:ascii="Times New Roman" w:hAnsi="Times New Roman" w:cs="Times New Roman"/>
+                <w:color w:val="000000" w:themeColor="text1"/>
                 <w:sz w:val="22"/>
                 <w:szCs w:val="22"/>
               </w:rPr>
@@ -5398,11 +6764,179 @@
           </w:tcPr>
           <w:p>
             <w:pPr>
-              <w:jc w:val="left"/>
               <w:rPr>
-                <w:rFonts w:ascii="Arial" w:hAnsi="Arial" w:cs="Arial"/>
-                <w:b/>
-                <w:bCs/>
+                <w:rFonts w:ascii="Times New Roman" w:hAnsi="Times New Roman" w:cs="Times New Roman"/>
+                <w:color w:val="000000" w:themeColor="text1"/>
+                <w:sz w:val="22"/>
+                <w:szCs w:val="22"/>
+              </w:rPr>
+            </w:pPr>
+          </w:p>
+        </w:tc>
+      </w:tr>
+      <w:tr>
+        <w:tc>
+          <w:tcPr>
+            <w:tcW w:w="2072" w:type="dxa"/>
+          </w:tcPr>
+          <w:p>
+            <w:pPr>
+              <w:rPr>
+                <w:rFonts w:ascii="Times New Roman" w:hAnsi="Times New Roman" w:cs="Times New Roman" w:hint="eastAsia"/>
+                <w:color w:val="000000" w:themeColor="text1"/>
+                <w:sz w:val="22"/>
+                <w:szCs w:val="22"/>
+              </w:rPr>
+            </w:pPr>
+            <w:r>
+              <w:rPr>
+                <w:rFonts w:ascii="Times New Roman" w:hAnsi="Times New Roman" w:cs="Times New Roman" w:hint="eastAsia"/>
+                <w:color w:val="000000" w:themeColor="text1"/>
+                <w:sz w:val="22"/>
+                <w:szCs w:val="22"/>
+              </w:rPr>
+              <w:t>2</w:t>
+            </w:r>
+            <w:r>
+              <w:rPr>
+                <w:rFonts w:ascii="Times New Roman" w:hAnsi="Times New Roman" w:cs="Times New Roman"/>
+                <w:color w:val="000000" w:themeColor="text1"/>
+                <w:sz w:val="22"/>
+                <w:szCs w:val="22"/>
+              </w:rPr>
+              <w:t>020.5.</w:t>
+            </w:r>
+            <w:r>
+              <w:rPr>
+                <w:rFonts w:ascii="Times New Roman" w:hAnsi="Times New Roman" w:cs="Times New Roman"/>
+                <w:color w:val="000000" w:themeColor="text1"/>
+                <w:sz w:val="22"/>
+                <w:szCs w:val="22"/>
+              </w:rPr>
+              <w:t>21</w:t>
+            </w:r>
+          </w:p>
+        </w:tc>
+        <w:tc>
+          <w:tcPr>
+            <w:tcW w:w="2072" w:type="dxa"/>
+          </w:tcPr>
+          <w:p>
+            <w:pPr>
+              <w:rPr>
+                <w:rFonts w:ascii="Times New Roman" w:hAnsi="Times New Roman" w:cs="Times New Roman"/>
+                <w:color w:val="000000" w:themeColor="text1"/>
+                <w:sz w:val="22"/>
+                <w:szCs w:val="22"/>
+              </w:rPr>
+            </w:pPr>
+          </w:p>
+        </w:tc>
+        <w:tc>
+          <w:tcPr>
+            <w:tcW w:w="2073" w:type="dxa"/>
+          </w:tcPr>
+          <w:p>
+            <w:pPr>
+              <w:rPr>
+                <w:rFonts w:ascii="Times New Roman" w:hAnsi="Times New Roman" w:cs="Times New Roman"/>
+                <w:color w:val="000000" w:themeColor="text1"/>
+                <w:sz w:val="22"/>
+                <w:szCs w:val="22"/>
+              </w:rPr>
+            </w:pPr>
+          </w:p>
+        </w:tc>
+        <w:tc>
+          <w:tcPr>
+            <w:tcW w:w="2073" w:type="dxa"/>
+          </w:tcPr>
+          <w:p>
+            <w:pPr>
+              <w:rPr>
+                <w:rFonts w:ascii="Times New Roman" w:hAnsi="Times New Roman" w:cs="Times New Roman"/>
+                <w:color w:val="000000" w:themeColor="text1"/>
+                <w:sz w:val="22"/>
+                <w:szCs w:val="22"/>
+              </w:rPr>
+            </w:pPr>
+          </w:p>
+        </w:tc>
+      </w:tr>
+      <w:tr>
+        <w:tc>
+          <w:tcPr>
+            <w:tcW w:w="2072" w:type="dxa"/>
+          </w:tcPr>
+          <w:p>
+            <w:pPr>
+              <w:rPr>
+                <w:rFonts w:ascii="Times New Roman" w:hAnsi="Times New Roman" w:cs="Times New Roman" w:hint="eastAsia"/>
+                <w:color w:val="000000" w:themeColor="text1"/>
+                <w:sz w:val="22"/>
+                <w:szCs w:val="22"/>
+              </w:rPr>
+            </w:pPr>
+            <w:r>
+              <w:rPr>
+                <w:rFonts w:ascii="Times New Roman" w:hAnsi="Times New Roman" w:cs="Times New Roman" w:hint="eastAsia"/>
+                <w:color w:val="000000" w:themeColor="text1"/>
+                <w:sz w:val="22"/>
+                <w:szCs w:val="22"/>
+              </w:rPr>
+              <w:lastRenderedPageBreak/>
+              <w:t>2</w:t>
+            </w:r>
+            <w:r>
+              <w:rPr>
+                <w:rFonts w:ascii="Times New Roman" w:hAnsi="Times New Roman" w:cs="Times New Roman"/>
+                <w:color w:val="000000" w:themeColor="text1"/>
+                <w:sz w:val="22"/>
+                <w:szCs w:val="22"/>
+              </w:rPr>
+              <w:t>020.5.28</w:t>
+            </w:r>
+          </w:p>
+        </w:tc>
+        <w:tc>
+          <w:tcPr>
+            <w:tcW w:w="2072" w:type="dxa"/>
+          </w:tcPr>
+          <w:p>
+            <w:pPr>
+              <w:rPr>
+                <w:rFonts w:ascii="Times New Roman" w:hAnsi="Times New Roman" w:cs="Times New Roman"/>
+                <w:color w:val="000000" w:themeColor="text1"/>
+                <w:sz w:val="22"/>
+                <w:szCs w:val="22"/>
+              </w:rPr>
+            </w:pPr>
+          </w:p>
+        </w:tc>
+        <w:tc>
+          <w:tcPr>
+            <w:tcW w:w="2073" w:type="dxa"/>
+          </w:tcPr>
+          <w:p>
+            <w:pPr>
+              <w:rPr>
+                <w:rFonts w:ascii="Times New Roman" w:hAnsi="Times New Roman" w:cs="Times New Roman"/>
+                <w:color w:val="000000" w:themeColor="text1"/>
+                <w:sz w:val="22"/>
+                <w:szCs w:val="22"/>
+              </w:rPr>
+            </w:pPr>
+          </w:p>
+        </w:tc>
+        <w:tc>
+          <w:tcPr>
+            <w:tcW w:w="2073" w:type="dxa"/>
+          </w:tcPr>
+          <w:p>
+            <w:pPr>
+              <w:rPr>
+                <w:rFonts w:ascii="Times New Roman" w:hAnsi="Times New Roman" w:cs="Times New Roman"/>
+                <w:color w:val="000000" w:themeColor="text1"/>
                 <w:sz w:val="22"/>
                 <w:szCs w:val="22"/>
               </w:rPr>
@@ -5413,17 +6947,91 @@
     </w:tbl>
     <w:p>
       <w:pPr>
-        <w:jc w:val="left"/>
-        <w:rPr>
-          <w:rFonts w:ascii="Arial" w:hAnsi="Arial" w:cs="Arial"/>
+        <w:rPr>
+          <w:rFonts w:ascii="Times New Roman" w:hAnsi="Times New Roman" w:cs="Times New Roman"/>
           <w:b/>
           <w:bCs/>
+          <w:color w:val="000000" w:themeColor="text1"/>
+          <w:sz w:val="22"/>
+          <w:szCs w:val="22"/>
+        </w:rPr>
+      </w:pPr>
+    </w:p>
+    <w:p>
+      <w:pPr>
+        <w:rPr>
+          <w:rFonts w:ascii="Times New Roman" w:hAnsi="Times New Roman" w:cs="Times New Roman"/>
+          <w:b/>
+          <w:bCs/>
+          <w:color w:val="000000" w:themeColor="text1"/>
+          <w:sz w:val="22"/>
+          <w:szCs w:val="22"/>
+        </w:rPr>
+      </w:pPr>
+    </w:p>
+    <w:p>
+      <w:pPr>
+        <w:rPr>
+          <w:rFonts w:ascii="Times New Roman" w:hAnsi="Times New Roman" w:cs="Times New Roman"/>
+          <w:b/>
+          <w:bCs/>
+          <w:color w:val="000000" w:themeColor="text1"/>
+          <w:sz w:val="22"/>
+          <w:szCs w:val="22"/>
+        </w:rPr>
+      </w:pPr>
+    </w:p>
+    <w:p>
+      <w:pPr>
+        <w:rPr>
+          <w:rFonts w:ascii="Times New Roman" w:hAnsi="Times New Roman" w:cs="Times New Roman"/>
+          <w:b/>
+          <w:bCs/>
+          <w:color w:val="000000" w:themeColor="text1"/>
+          <w:sz w:val="22"/>
+          <w:szCs w:val="22"/>
+        </w:rPr>
+      </w:pPr>
+    </w:p>
+    <w:p>
+      <w:pPr>
+        <w:rPr>
+          <w:rFonts w:ascii="Times New Roman" w:hAnsi="Times New Roman" w:cs="Times New Roman"/>
+          <w:b/>
+          <w:bCs/>
+          <w:color w:val="000000" w:themeColor="text1"/>
+          <w:sz w:val="22"/>
+          <w:szCs w:val="22"/>
+        </w:rPr>
+      </w:pPr>
+      <w:r>
+        <w:rPr>
+          <w:rFonts w:ascii="Times New Roman" w:hAnsi="Times New Roman" w:cs="Times New Roman"/>
+          <w:b/>
+          <w:bCs/>
+          <w:color w:val="000000" w:themeColor="text1"/>
+          <w:sz w:val="36"/>
+          <w:szCs w:val="36"/>
+        </w:rPr>
+        <w:t>Git Repository</w:t>
+      </w:r>
+    </w:p>
+    <w:p>
+      <w:pPr>
+        <w:rPr>
+          <w:rFonts w:ascii="Times New Roman" w:hAnsi="Times New Roman" w:cs="Times New Roman" w:hint="eastAsia"/>
+          <w:b/>
+          <w:bCs/>
+          <w:color w:val="000000" w:themeColor="text1"/>
           <w:sz w:val="22"/>
           <w:szCs w:val="22"/>
         </w:rPr>
       </w:pPr>
     </w:p>
     <w:sectPr>
+      <w:endnotePr>
+        <w:numFmt w:val="decimal"/>
+      </w:endnotePr>
       <w:pgSz w:w="11900" w:h="16840"/>
       <w:pgMar w:top="1440" w:right="1800" w:bottom="1440" w:left="1800" w:header="851" w:footer="992" w:gutter="0"/>
       <w:cols w:space="425"/>
@@ -5431,6 +7039,788 @@
     </w:sectPr>
   </w:body>
 </w:document>
+</file>
+
+<file path=word/endnotes.xml><?xml version="1.0" encoding="utf-8"?>
+<w:endnotes xmlns:wpc="http://schemas.microsoft.com/office/word/2010/wordprocessingCanvas" xmlns:cx="http://schemas.microsoft.com/office/drawing/2014/chartex" xmlns:cx1="http://schemas.microsoft.com/office/drawing/2015/9/8/chartex" xmlns:cx2="http://schemas.microsoft.com/office/drawing/2015/10/21/chartex" xmlns:cx3="http://schemas.microsoft.com/office/drawing/2016/5/9/chartex" xmlns:cx4="http://schemas.microsoft.com/office/drawing/2016/5/10/chartex" xmlns:cx5="http://schemas.microsoft.com/office/drawing/2016/5/11/chartex" xmlns:cx6="http://schemas.microsoft.com/office/drawing/2016/5/12/chartex" xmlns:cx7="http://schemas.microsoft.com/office/drawing/2016/5/13/chartex" xmlns:cx8="http://schemas.microsoft.com/office/drawing/2016/5/14/chartex" xmlns:mc="http://schemas.openxmlformats.org/markup-compatibility/2006" xmlns:aink="http://schemas.microsoft.com/office/drawing/2016/ink" xmlns:am3d="http://schemas.microsoft.com/office/drawing/2017/model3d" xmlns:o="urn:schemas-microsoft-com:office:office" xmlns:r="http://schemas.openxmlformats.org/officeDocument/2006/relationships" xmlns:m="http://schemas.openxmlformats.org/officeDocument/2006/math" xmlns:v="urn:schemas-microsoft-com:vml" xmlns:wp14="http://schemas.microsoft.com/office/word/2010/wordprocessingDrawing" xmlns:wp="http://schemas.openxmlformats.org/drawingml/2006/wordprocessingDrawing" xmlns:w10="urn:schemas-microsoft-com:office:word" xmlns:w="http://schemas.openxmlformats.org/wordprocessingml/2006/main" xmlns:w14="http://schemas.microsoft.com/office/word/2010/wordml" xmlns:w15="http://schemas.microsoft.com/office/word/2012/wordml" xmlns:w16cex="http://schemas.microsoft.com/office/word/2018/wordml/cex" xmlns:w16cid="http://schemas.microsoft.com/office/word/2016/wordml/cid" xmlns:w16="http://schemas.microsoft.com/office/word/2018/wordml" xmlns:w16se="http://schemas.microsoft.com/office/word/2015/wordml/symex" xmlns:wpg="http://schemas.microsoft.com/office/word/2010/wordprocessingGroup" xmlns:wpi="http://schemas.microsoft.com/office/word/2010/wordprocessingInk" xmlns:wne="http://schemas.microsoft.com/office/word/2006/wordml" xmlns:wps="http://schemas.microsoft.com/office/word/2010/wordprocessingShape" mc:Ignorable="w14 w15 w16se w16cid w16 w16cex wp14">
+  <w:endnote w:type="separator" w:id="-1">
+    <w:p>
+      <w:r>
+        <w:separator/>
+      </w:r>
+    </w:p>
+  </w:endnote>
+  <w:endnote w:type="continuationSeparator" w:id="0">
+    <w:p>
+      <w:r>
+        <w:continuationSeparator/>
+      </w:r>
+    </w:p>
+  </w:endnote>
+  <w:endnote w:id="1">
+    <w:p>
+      <w:r>
+        <w:rPr>
+          <w:rStyle w:val="af4"/>
+        </w:rPr>
+        <w:endnoteRef/>
+      </w:r>
+      <w:r>
+        <w:t xml:space="preserve"> </w:t>
+      </w:r>
+      <w:r>
+        <w:rPr>
+          <w:rFonts w:ascii="Times New Roman" w:hAnsi="Times New Roman" w:cs="Times New Roman"/>
+          <w:color w:val="333333"/>
+          <w:shd w:val="clear" w:color="auto" w:fill="FFFFFF"/>
+        </w:rPr>
+        <w:t>“</w:t>
+      </w:r>
+      <w:proofErr w:type="spellStart"/>
+      <w:r>
+        <w:rPr>
+          <w:rFonts w:ascii="Times New Roman" w:hAnsi="Times New Roman" w:cs="Times New Roman"/>
+          <w:color w:val="333333"/>
+          <w:shd w:val="clear" w:color="auto" w:fill="FFFFFF"/>
+        </w:rPr>
+        <w:t>Immunisation</w:t>
+      </w:r>
+      <w:proofErr w:type="spellEnd"/>
+      <w:r>
+        <w:rPr>
+          <w:rFonts w:ascii="Times New Roman" w:hAnsi="Times New Roman" w:cs="Times New Roman"/>
+          <w:color w:val="333333"/>
+          <w:shd w:val="clear" w:color="auto" w:fill="FFFFFF"/>
+        </w:rPr>
+        <w:t>.” </w:t>
+      </w:r>
+      <w:r>
+        <w:rPr>
+          <w:rFonts w:ascii="Times New Roman" w:hAnsi="Times New Roman" w:cs="Times New Roman"/>
+          <w:i/>
+          <w:iCs/>
+          <w:color w:val="333333"/>
+        </w:rPr>
+        <w:t>Australian Government Department of Health</w:t>
+      </w:r>
+      <w:r>
+        <w:rPr>
+          <w:rFonts w:ascii="Times New Roman" w:hAnsi="Times New Roman" w:cs="Times New Roman"/>
+          <w:color w:val="333333"/>
+          <w:shd w:val="clear" w:color="auto" w:fill="FFFFFF"/>
+        </w:rPr>
+        <w:t xml:space="preserve">, Australian Government Department of Health, 21 Feb. 2020, </w:t>
+      </w:r>
+      <w:hyperlink r:id="rId1" w:history="1">
+        <w:r>
+          <w:rPr>
+            <w:rStyle w:val="a4"/>
+            <w:rFonts w:ascii="Times New Roman" w:hAnsi="Times New Roman" w:cs="Times New Roman"/>
+            <w:shd w:val="clear" w:color="auto" w:fill="FFFFFF"/>
+          </w:rPr>
+          <w:t>www.health.gov.au/health-topics/immunisation</w:t>
+        </w:r>
+      </w:hyperlink>
+      <w:r>
+        <w:rPr>
+          <w:rFonts w:ascii="Times New Roman" w:hAnsi="Times New Roman" w:cs="Times New Roman"/>
+          <w:color w:val="333333"/>
+          <w:shd w:val="clear" w:color="auto" w:fill="FFFFFF"/>
+        </w:rPr>
+        <w:t>.</w:t>
+      </w:r>
+      <w:r>
+        <w:rPr>
+          <w:rFonts w:ascii="Times New Roman" w:hAnsi="Times New Roman" w:cs="Times New Roman"/>
+          <w:color w:val="333333"/>
+          <w:shd w:val="clear" w:color="auto" w:fill="FFFFFF"/>
+        </w:rPr>
+        <w:t xml:space="preserve"> </w:t>
+      </w:r>
+    </w:p>
+    <w:p>
+      <w:pPr>
+        <w:pStyle w:val="af2"/>
+        <w:rPr>
+          <w:rFonts w:hint="eastAsia"/>
+        </w:rPr>
+      </w:pPr>
+    </w:p>
+  </w:endnote>
+  <w:endnote w:id="2">
+    <w:p>
+      <w:r>
+        <w:rPr>
+          <w:rStyle w:val="af4"/>
+        </w:rPr>
+        <w:endnoteRef/>
+      </w:r>
+      <w:r>
+        <w:t xml:space="preserve"> </w:t>
+      </w:r>
+      <w:r>
+        <w:rPr>
+          <w:rFonts w:ascii="Times New Roman" w:hAnsi="Times New Roman" w:cs="Times New Roman"/>
+          <w:color w:val="333333"/>
+          <w:shd w:val="clear" w:color="auto" w:fill="FFFFFF"/>
+        </w:rPr>
+        <w:t>“Global Health Observatory (GHO) Data.” </w:t>
+      </w:r>
+      <w:r>
+        <w:rPr>
+          <w:rFonts w:ascii="Times New Roman" w:hAnsi="Times New Roman" w:cs="Times New Roman"/>
+          <w:i/>
+          <w:iCs/>
+          <w:color w:val="333333"/>
+        </w:rPr>
+        <w:t>World Health Organization</w:t>
+      </w:r>
+      <w:r>
+        <w:rPr>
+          <w:rFonts w:ascii="Times New Roman" w:hAnsi="Times New Roman" w:cs="Times New Roman"/>
+          <w:color w:val="333333"/>
+          <w:shd w:val="clear" w:color="auto" w:fill="FFFFFF"/>
+        </w:rPr>
+        <w:t>, World Health Organization, 26 Sept. 2019, www.who.int/gho/immunization/en/.</w:t>
+      </w:r>
+    </w:p>
+    <w:p>
+      <w:pPr>
+        <w:pStyle w:val="af2"/>
+        <w:rPr>
+          <w:rFonts w:hint="eastAsia"/>
+        </w:rPr>
+      </w:pPr>
+    </w:p>
+  </w:endnote>
+  <w:endnote w:id="3">
+    <w:p>
+      <w:pPr>
+        <w:rPr>
+          <w:rFonts w:hint="eastAsia"/>
+        </w:rPr>
+      </w:pPr>
+      <w:r>
+        <w:rPr>
+          <w:rStyle w:val="af4"/>
+        </w:rPr>
+        <w:endnoteRef/>
+      </w:r>
+      <w:r>
+        <w:t xml:space="preserve"> </w:t>
+      </w:r>
+      <w:r>
+        <w:rPr>
+          <w:rFonts w:ascii="Times New Roman" w:hAnsi="Times New Roman" w:cs="Times New Roman"/>
+          <w:i/>
+          <w:iCs/>
+          <w:color w:val="333333"/>
+        </w:rPr>
+        <w:t>Immunization Coverage</w:t>
+      </w:r>
+      <w:r>
+        <w:rPr>
+          <w:rFonts w:ascii="Times New Roman" w:hAnsi="Times New Roman" w:cs="Times New Roman"/>
+          <w:color w:val="333333"/>
+          <w:shd w:val="clear" w:color="auto" w:fill="FFFFFF"/>
+        </w:rPr>
+        <w:t xml:space="preserve">. </w:t>
+      </w:r>
+      <w:hyperlink r:id="rId2" w:history="1">
+        <w:r>
+          <w:rPr>
+            <w:rStyle w:val="a4"/>
+            <w:rFonts w:ascii="Times New Roman" w:hAnsi="Times New Roman" w:cs="Times New Roman"/>
+            <w:shd w:val="clear" w:color="auto" w:fill="FFFFFF"/>
+          </w:rPr>
+          <w:t>www.who.int/news-room/fact-sheets/detail/immunization-coverage</w:t>
+        </w:r>
+      </w:hyperlink>
+      <w:r>
+        <w:rPr>
+          <w:rFonts w:ascii="Times New Roman" w:hAnsi="Times New Roman" w:cs="Times New Roman"/>
+          <w:color w:val="333333"/>
+          <w:shd w:val="clear" w:color="auto" w:fill="FFFFFF"/>
+        </w:rPr>
+        <w:t>.</w:t>
+      </w:r>
+    </w:p>
+  </w:endnote>
+  <w:endnote w:id="4">
+    <w:p>
+      <w:r>
+        <w:rPr>
+          <w:rStyle w:val="af4"/>
+        </w:rPr>
+        <w:endnoteRef/>
+      </w:r>
+      <w:r>
+        <w:t xml:space="preserve"> </w:t>
+      </w:r>
+      <w:r>
+        <w:rPr>
+          <w:rFonts w:ascii="Source Sans Pro" w:hAnsi="Source Sans Pro"/>
+          <w:color w:val="2A2A2A"/>
+          <w:sz w:val="23"/>
+          <w:szCs w:val="23"/>
+          <w:shd w:val="clear" w:color="auto" w:fill="FFFFFF"/>
+        </w:rPr>
+        <w:t xml:space="preserve">Michael </w:t>
+      </w:r>
+      <w:proofErr w:type="spellStart"/>
+      <w:r>
+        <w:rPr>
+          <w:rFonts w:ascii="Source Sans Pro" w:hAnsi="Source Sans Pro"/>
+          <w:color w:val="2A2A2A"/>
+          <w:sz w:val="23"/>
+          <w:szCs w:val="23"/>
+          <w:shd w:val="clear" w:color="auto" w:fill="FFFFFF"/>
+        </w:rPr>
+        <w:t>Favin</w:t>
+      </w:r>
+      <w:proofErr w:type="spellEnd"/>
+      <w:r>
+        <w:rPr>
+          <w:rFonts w:ascii="Source Sans Pro" w:hAnsi="Source Sans Pro"/>
+          <w:color w:val="2A2A2A"/>
+          <w:sz w:val="23"/>
+          <w:szCs w:val="23"/>
+          <w:shd w:val="clear" w:color="auto" w:fill="FFFFFF"/>
+        </w:rPr>
+        <w:t xml:space="preserve">, Robert </w:t>
+      </w:r>
+      <w:proofErr w:type="spellStart"/>
+      <w:r>
+        <w:rPr>
+          <w:rFonts w:ascii="Source Sans Pro" w:hAnsi="Source Sans Pro"/>
+          <w:color w:val="2A2A2A"/>
+          <w:sz w:val="23"/>
+          <w:szCs w:val="23"/>
+          <w:shd w:val="clear" w:color="auto" w:fill="FFFFFF"/>
+        </w:rPr>
+        <w:t>Steinglass</w:t>
+      </w:r>
+      <w:proofErr w:type="spellEnd"/>
+      <w:r>
+        <w:rPr>
+          <w:rFonts w:ascii="Source Sans Pro" w:hAnsi="Source Sans Pro"/>
+          <w:color w:val="2A2A2A"/>
+          <w:sz w:val="23"/>
+          <w:szCs w:val="23"/>
+          <w:shd w:val="clear" w:color="auto" w:fill="FFFFFF"/>
+        </w:rPr>
+        <w:t>, Rebecca Fields, Kaushik Banerjee, Monika Sawhney, Why children are not vaccinated: a review of the grey literature, </w:t>
+      </w:r>
+      <w:r>
+        <w:rPr>
+          <w:rStyle w:val="af5"/>
+          <w:rFonts w:ascii="Source Sans Pro" w:hAnsi="Source Sans Pro"/>
+          <w:color w:val="2A2A2A"/>
+          <w:sz w:val="23"/>
+          <w:szCs w:val="23"/>
+          <w:bdr w:val="none" w:sz="0" w:space="0" w:color="auto" w:frame="1"/>
+          <w:shd w:val="clear" w:color="auto" w:fill="FFFFFF"/>
+        </w:rPr>
+        <w:t>International Health</w:t>
+      </w:r>
+      <w:r>
+        <w:rPr>
+          <w:rFonts w:ascii="Source Sans Pro" w:hAnsi="Source Sans Pro"/>
+          <w:color w:val="2A2A2A"/>
+          <w:sz w:val="23"/>
+          <w:szCs w:val="23"/>
+          <w:shd w:val="clear" w:color="auto" w:fill="FFFFFF"/>
+        </w:rPr>
+        <w:t>, Volume 4, Issue 4, December 2012, Pages 229–238, </w:t>
+      </w:r>
+      <w:hyperlink r:id="rId3" w:history="1">
+        <w:r>
+          <w:rPr>
+            <w:rStyle w:val="a4"/>
+            <w:rFonts w:ascii="Source Sans Pro" w:hAnsi="Source Sans Pro"/>
+            <w:color w:val="006FB7"/>
+            <w:sz w:val="23"/>
+            <w:szCs w:val="23"/>
+            <w:bdr w:val="none" w:sz="0" w:space="0" w:color="auto" w:frame="1"/>
+            <w:shd w:val="clear" w:color="auto" w:fill="FFFFFF"/>
+          </w:rPr>
+          <w:t>https://doi.org/10.1016/j.inhe.2012.07.004</w:t>
+        </w:r>
+      </w:hyperlink>
+    </w:p>
+    <w:p>
+      <w:pPr>
+        <w:pStyle w:val="af2"/>
+        <w:rPr>
+          <w:rFonts w:hint="eastAsia"/>
+        </w:rPr>
+      </w:pPr>
+    </w:p>
+  </w:endnote>
+  <w:endnote w:id="5">
+    <w:p>
+      <w:r>
+        <w:rPr>
+          <w:rStyle w:val="af4"/>
+        </w:rPr>
+        <w:endnoteRef/>
+      </w:r>
+      <w:r>
+        <w:t xml:space="preserve"> </w:t>
+      </w:r>
+      <w:r>
+        <w:rPr>
+          <w:rFonts w:ascii="Source Sans Pro" w:hAnsi="Source Sans Pro"/>
+          <w:color w:val="2A2A2A"/>
+          <w:sz w:val="23"/>
+          <w:szCs w:val="23"/>
+          <w:shd w:val="clear" w:color="auto" w:fill="FFFFFF"/>
+        </w:rPr>
+        <w:t xml:space="preserve">Michael </w:t>
+      </w:r>
+      <w:proofErr w:type="spellStart"/>
+      <w:r>
+        <w:rPr>
+          <w:rFonts w:ascii="Source Sans Pro" w:hAnsi="Source Sans Pro"/>
+          <w:color w:val="2A2A2A"/>
+          <w:sz w:val="23"/>
+          <w:szCs w:val="23"/>
+          <w:shd w:val="clear" w:color="auto" w:fill="FFFFFF"/>
+        </w:rPr>
+        <w:t>Favin</w:t>
+      </w:r>
+      <w:proofErr w:type="spellEnd"/>
+      <w:r>
+        <w:rPr>
+          <w:rFonts w:ascii="Source Sans Pro" w:hAnsi="Source Sans Pro"/>
+          <w:color w:val="2A2A2A"/>
+          <w:sz w:val="23"/>
+          <w:szCs w:val="23"/>
+          <w:shd w:val="clear" w:color="auto" w:fill="FFFFFF"/>
+        </w:rPr>
+        <w:t xml:space="preserve">, Robert </w:t>
+      </w:r>
+      <w:proofErr w:type="spellStart"/>
+      <w:r>
+        <w:rPr>
+          <w:rFonts w:ascii="Source Sans Pro" w:hAnsi="Source Sans Pro"/>
+          <w:color w:val="2A2A2A"/>
+          <w:sz w:val="23"/>
+          <w:szCs w:val="23"/>
+          <w:shd w:val="clear" w:color="auto" w:fill="FFFFFF"/>
+        </w:rPr>
+        <w:t>Steinglass</w:t>
+      </w:r>
+      <w:proofErr w:type="spellEnd"/>
+      <w:r>
+        <w:rPr>
+          <w:rFonts w:ascii="Source Sans Pro" w:hAnsi="Source Sans Pro"/>
+          <w:color w:val="2A2A2A"/>
+          <w:sz w:val="23"/>
+          <w:szCs w:val="23"/>
+          <w:shd w:val="clear" w:color="auto" w:fill="FFFFFF"/>
+        </w:rPr>
+        <w:t>, Rebecca Fields, Kaushik Banerjee, Monika Sawhney, Why children are not vaccinated: a review of the grey literature, </w:t>
+      </w:r>
+      <w:r>
+        <w:rPr>
+          <w:rStyle w:val="af5"/>
+          <w:rFonts w:ascii="Source Sans Pro" w:hAnsi="Source Sans Pro"/>
+          <w:color w:val="2A2A2A"/>
+          <w:sz w:val="23"/>
+          <w:szCs w:val="23"/>
+          <w:bdr w:val="none" w:sz="0" w:space="0" w:color="auto" w:frame="1"/>
+          <w:shd w:val="clear" w:color="auto" w:fill="FFFFFF"/>
+        </w:rPr>
+        <w:t>International Health</w:t>
+      </w:r>
+      <w:r>
+        <w:rPr>
+          <w:rFonts w:ascii="Source Sans Pro" w:hAnsi="Source Sans Pro"/>
+          <w:color w:val="2A2A2A"/>
+          <w:sz w:val="23"/>
+          <w:szCs w:val="23"/>
+          <w:shd w:val="clear" w:color="auto" w:fill="FFFFFF"/>
+        </w:rPr>
+        <w:t>, Volume 4, Issue 4, December 2012, Pages 229–238, </w:t>
+      </w:r>
+      <w:hyperlink r:id="rId4" w:history="1">
+        <w:r>
+          <w:rPr>
+            <w:rStyle w:val="a4"/>
+            <w:rFonts w:ascii="Source Sans Pro" w:hAnsi="Source Sans Pro"/>
+            <w:color w:val="006FB7"/>
+            <w:sz w:val="23"/>
+            <w:szCs w:val="23"/>
+            <w:bdr w:val="none" w:sz="0" w:space="0" w:color="auto" w:frame="1"/>
+            <w:shd w:val="clear" w:color="auto" w:fill="FFFFFF"/>
+          </w:rPr>
+          <w:t>https://doi.org/10.1016/j.inhe.2012.07.004</w:t>
+        </w:r>
+      </w:hyperlink>
+    </w:p>
+    <w:p>
+      <w:pPr>
+        <w:pStyle w:val="af2"/>
+        <w:rPr>
+          <w:rFonts w:hint="eastAsia"/>
+        </w:rPr>
+      </w:pPr>
+    </w:p>
+  </w:endnote>
+  <w:endnote w:id="6">
+    <w:p>
+      <w:r>
+        <w:rPr>
+          <w:rStyle w:val="af4"/>
+        </w:rPr>
+        <w:endnoteRef/>
+      </w:r>
+      <w:r>
+        <w:t xml:space="preserve"> </w:t>
+      </w:r>
+      <w:r>
+        <w:rPr>
+          <w:rFonts w:ascii="Source Sans Pro" w:hAnsi="Source Sans Pro"/>
+          <w:color w:val="2A2A2A"/>
+          <w:sz w:val="23"/>
+          <w:szCs w:val="23"/>
+          <w:shd w:val="clear" w:color="auto" w:fill="FFFFFF"/>
+        </w:rPr>
+        <w:t xml:space="preserve">Michael </w:t>
+      </w:r>
+      <w:proofErr w:type="spellStart"/>
+      <w:r>
+        <w:rPr>
+          <w:rFonts w:ascii="Source Sans Pro" w:hAnsi="Source Sans Pro"/>
+          <w:color w:val="2A2A2A"/>
+          <w:sz w:val="23"/>
+          <w:szCs w:val="23"/>
+          <w:shd w:val="clear" w:color="auto" w:fill="FFFFFF"/>
+        </w:rPr>
+        <w:t>Favin</w:t>
+      </w:r>
+      <w:proofErr w:type="spellEnd"/>
+      <w:r>
+        <w:rPr>
+          <w:rFonts w:ascii="Source Sans Pro" w:hAnsi="Source Sans Pro"/>
+          <w:color w:val="2A2A2A"/>
+          <w:sz w:val="23"/>
+          <w:szCs w:val="23"/>
+          <w:shd w:val="clear" w:color="auto" w:fill="FFFFFF"/>
+        </w:rPr>
+        <w:t xml:space="preserve">, Robert </w:t>
+      </w:r>
+      <w:proofErr w:type="spellStart"/>
+      <w:r>
+        <w:rPr>
+          <w:rFonts w:ascii="Source Sans Pro" w:hAnsi="Source Sans Pro"/>
+          <w:color w:val="2A2A2A"/>
+          <w:sz w:val="23"/>
+          <w:szCs w:val="23"/>
+          <w:shd w:val="clear" w:color="auto" w:fill="FFFFFF"/>
+        </w:rPr>
+        <w:t>Steinglass</w:t>
+      </w:r>
+      <w:proofErr w:type="spellEnd"/>
+      <w:r>
+        <w:rPr>
+          <w:rFonts w:ascii="Source Sans Pro" w:hAnsi="Source Sans Pro"/>
+          <w:color w:val="2A2A2A"/>
+          <w:sz w:val="23"/>
+          <w:szCs w:val="23"/>
+          <w:shd w:val="clear" w:color="auto" w:fill="FFFFFF"/>
+        </w:rPr>
+        <w:t>, Rebecca Fields, Kaushik Banerjee, Monika Sawhney, Why children are not vaccinated: a review of the grey literature, </w:t>
+      </w:r>
+      <w:r>
+        <w:rPr>
+          <w:rStyle w:val="af5"/>
+          <w:rFonts w:ascii="Source Sans Pro" w:hAnsi="Source Sans Pro"/>
+          <w:color w:val="2A2A2A"/>
+          <w:sz w:val="23"/>
+          <w:szCs w:val="23"/>
+          <w:bdr w:val="none" w:sz="0" w:space="0" w:color="auto" w:frame="1"/>
+          <w:shd w:val="clear" w:color="auto" w:fill="FFFFFF"/>
+        </w:rPr>
+        <w:t>International Health</w:t>
+      </w:r>
+      <w:r>
+        <w:rPr>
+          <w:rFonts w:ascii="Source Sans Pro" w:hAnsi="Source Sans Pro"/>
+          <w:color w:val="2A2A2A"/>
+          <w:sz w:val="23"/>
+          <w:szCs w:val="23"/>
+          <w:shd w:val="clear" w:color="auto" w:fill="FFFFFF"/>
+        </w:rPr>
+        <w:t>, Volume 4, Issue 4, December 2012, Pages 229–238, </w:t>
+      </w:r>
+      <w:hyperlink r:id="rId5" w:history="1">
+        <w:r>
+          <w:rPr>
+            <w:rStyle w:val="a4"/>
+            <w:rFonts w:ascii="Source Sans Pro" w:hAnsi="Source Sans Pro"/>
+            <w:color w:val="006FB7"/>
+            <w:sz w:val="23"/>
+            <w:szCs w:val="23"/>
+            <w:bdr w:val="none" w:sz="0" w:space="0" w:color="auto" w:frame="1"/>
+            <w:shd w:val="clear" w:color="auto" w:fill="FFFFFF"/>
+          </w:rPr>
+          <w:t>https://doi.org/10.1016/j.inhe.2012.07.004</w:t>
+        </w:r>
+      </w:hyperlink>
+    </w:p>
+    <w:p>
+      <w:pPr>
+        <w:pStyle w:val="af2"/>
+        <w:rPr>
+          <w:rFonts w:hint="eastAsia"/>
+        </w:rPr>
+      </w:pPr>
+    </w:p>
+  </w:endnote>
+  <w:endnote w:id="7">
+    <w:p>
+      <w:r>
+        <w:rPr>
+          <w:rStyle w:val="af4"/>
+        </w:rPr>
+        <w:endnoteRef/>
+      </w:r>
+      <w:r>
+        <w:t xml:space="preserve"> </w:t>
+      </w:r>
+      <w:r>
+        <w:rPr>
+          <w:rFonts w:ascii="Source Sans Pro" w:hAnsi="Source Sans Pro"/>
+          <w:color w:val="2A2A2A"/>
+          <w:sz w:val="23"/>
+          <w:szCs w:val="23"/>
+          <w:shd w:val="clear" w:color="auto" w:fill="FFFFFF"/>
+        </w:rPr>
+        <w:t xml:space="preserve">Michael </w:t>
+      </w:r>
+      <w:proofErr w:type="spellStart"/>
+      <w:r>
+        <w:rPr>
+          <w:rFonts w:ascii="Source Sans Pro" w:hAnsi="Source Sans Pro"/>
+          <w:color w:val="2A2A2A"/>
+          <w:sz w:val="23"/>
+          <w:szCs w:val="23"/>
+          <w:shd w:val="clear" w:color="auto" w:fill="FFFFFF"/>
+        </w:rPr>
+        <w:t>Favin</w:t>
+      </w:r>
+      <w:proofErr w:type="spellEnd"/>
+      <w:r>
+        <w:rPr>
+          <w:rFonts w:ascii="Source Sans Pro" w:hAnsi="Source Sans Pro"/>
+          <w:color w:val="2A2A2A"/>
+          <w:sz w:val="23"/>
+          <w:szCs w:val="23"/>
+          <w:shd w:val="clear" w:color="auto" w:fill="FFFFFF"/>
+        </w:rPr>
+        <w:t xml:space="preserve">, Robert </w:t>
+      </w:r>
+      <w:proofErr w:type="spellStart"/>
+      <w:r>
+        <w:rPr>
+          <w:rFonts w:ascii="Source Sans Pro" w:hAnsi="Source Sans Pro"/>
+          <w:color w:val="2A2A2A"/>
+          <w:sz w:val="23"/>
+          <w:szCs w:val="23"/>
+          <w:shd w:val="clear" w:color="auto" w:fill="FFFFFF"/>
+        </w:rPr>
+        <w:t>Steinglass</w:t>
+      </w:r>
+      <w:proofErr w:type="spellEnd"/>
+      <w:r>
+        <w:rPr>
+          <w:rFonts w:ascii="Source Sans Pro" w:hAnsi="Source Sans Pro"/>
+          <w:color w:val="2A2A2A"/>
+          <w:sz w:val="23"/>
+          <w:szCs w:val="23"/>
+          <w:shd w:val="clear" w:color="auto" w:fill="FFFFFF"/>
+        </w:rPr>
+        <w:t>, Rebecca Fields, Kaushik Banerjee, Monika Sawhney, Why children are not vaccinated: a review of the grey literature, </w:t>
+      </w:r>
+      <w:r>
+        <w:rPr>
+          <w:rStyle w:val="af5"/>
+          <w:rFonts w:ascii="Source Sans Pro" w:hAnsi="Source Sans Pro"/>
+          <w:color w:val="2A2A2A"/>
+          <w:sz w:val="23"/>
+          <w:szCs w:val="23"/>
+          <w:bdr w:val="none" w:sz="0" w:space="0" w:color="auto" w:frame="1"/>
+          <w:shd w:val="clear" w:color="auto" w:fill="FFFFFF"/>
+        </w:rPr>
+        <w:t>International Health</w:t>
+      </w:r>
+      <w:r>
+        <w:rPr>
+          <w:rFonts w:ascii="Source Sans Pro" w:hAnsi="Source Sans Pro"/>
+          <w:color w:val="2A2A2A"/>
+          <w:sz w:val="23"/>
+          <w:szCs w:val="23"/>
+          <w:shd w:val="clear" w:color="auto" w:fill="FFFFFF"/>
+        </w:rPr>
+        <w:t>, Volume 4, Issue 4, December 2012, Pages 229–238, </w:t>
+      </w:r>
+      <w:hyperlink r:id="rId6" w:history="1">
+        <w:r>
+          <w:rPr>
+            <w:rStyle w:val="a4"/>
+            <w:rFonts w:ascii="Source Sans Pro" w:hAnsi="Source Sans Pro"/>
+            <w:color w:val="006FB7"/>
+            <w:sz w:val="23"/>
+            <w:szCs w:val="23"/>
+            <w:bdr w:val="none" w:sz="0" w:space="0" w:color="auto" w:frame="1"/>
+            <w:shd w:val="clear" w:color="auto" w:fill="FFFFFF"/>
+          </w:rPr>
+          <w:t>https://doi.org/10.1016/j.inhe.2012.07.004</w:t>
+        </w:r>
+      </w:hyperlink>
+    </w:p>
+    <w:p>
+      <w:pPr>
+        <w:pStyle w:val="af2"/>
+        <w:rPr>
+          <w:rFonts w:hint="eastAsia"/>
+        </w:rPr>
+      </w:pPr>
+    </w:p>
+  </w:endnote>
+  <w:endnote w:id="8">
+    <w:p>
+      <w:r>
+        <w:rPr>
+          <w:rStyle w:val="af4"/>
+        </w:rPr>
+        <w:endnoteRef/>
+      </w:r>
+      <w:r>
+        <w:t xml:space="preserve"> </w:t>
+      </w:r>
+      <w:r>
+        <w:rPr>
+          <w:rFonts w:ascii="Source Sans Pro" w:hAnsi="Source Sans Pro"/>
+          <w:color w:val="2A2A2A"/>
+          <w:sz w:val="23"/>
+          <w:szCs w:val="23"/>
+          <w:shd w:val="clear" w:color="auto" w:fill="FFFFFF"/>
+        </w:rPr>
+        <w:t xml:space="preserve">Michael </w:t>
+      </w:r>
+      <w:proofErr w:type="spellStart"/>
+      <w:r>
+        <w:rPr>
+          <w:rFonts w:ascii="Source Sans Pro" w:hAnsi="Source Sans Pro"/>
+          <w:color w:val="2A2A2A"/>
+          <w:sz w:val="23"/>
+          <w:szCs w:val="23"/>
+          <w:shd w:val="clear" w:color="auto" w:fill="FFFFFF"/>
+        </w:rPr>
+        <w:t>Favin</w:t>
+      </w:r>
+      <w:proofErr w:type="spellEnd"/>
+      <w:r>
+        <w:rPr>
+          <w:rFonts w:ascii="Source Sans Pro" w:hAnsi="Source Sans Pro"/>
+          <w:color w:val="2A2A2A"/>
+          <w:sz w:val="23"/>
+          <w:szCs w:val="23"/>
+          <w:shd w:val="clear" w:color="auto" w:fill="FFFFFF"/>
+        </w:rPr>
+        <w:t xml:space="preserve">, Robert </w:t>
+      </w:r>
+      <w:proofErr w:type="spellStart"/>
+      <w:r>
+        <w:rPr>
+          <w:rFonts w:ascii="Source Sans Pro" w:hAnsi="Source Sans Pro"/>
+          <w:color w:val="2A2A2A"/>
+          <w:sz w:val="23"/>
+          <w:szCs w:val="23"/>
+          <w:shd w:val="clear" w:color="auto" w:fill="FFFFFF"/>
+        </w:rPr>
+        <w:t>Steinglass</w:t>
+      </w:r>
+      <w:proofErr w:type="spellEnd"/>
+      <w:r>
+        <w:rPr>
+          <w:rFonts w:ascii="Source Sans Pro" w:hAnsi="Source Sans Pro"/>
+          <w:color w:val="2A2A2A"/>
+          <w:sz w:val="23"/>
+          <w:szCs w:val="23"/>
+          <w:shd w:val="clear" w:color="auto" w:fill="FFFFFF"/>
+        </w:rPr>
+        <w:t>, Rebecca Fields, Kaushik Banerjee, Monika Sawhney, Why children are not vaccinated: a review of the grey literature, </w:t>
+      </w:r>
+      <w:r>
+        <w:rPr>
+          <w:rStyle w:val="af5"/>
+          <w:rFonts w:ascii="Source Sans Pro" w:hAnsi="Source Sans Pro"/>
+          <w:color w:val="2A2A2A"/>
+          <w:sz w:val="23"/>
+          <w:szCs w:val="23"/>
+          <w:bdr w:val="none" w:sz="0" w:space="0" w:color="auto" w:frame="1"/>
+          <w:shd w:val="clear" w:color="auto" w:fill="FFFFFF"/>
+        </w:rPr>
+        <w:t>International Health</w:t>
+      </w:r>
+      <w:r>
+        <w:rPr>
+          <w:rFonts w:ascii="Source Sans Pro" w:hAnsi="Source Sans Pro"/>
+          <w:color w:val="2A2A2A"/>
+          <w:sz w:val="23"/>
+          <w:szCs w:val="23"/>
+          <w:shd w:val="clear" w:color="auto" w:fill="FFFFFF"/>
+        </w:rPr>
+        <w:t>, Volume 4, Issue 4, December 2012, Pages 229–238, </w:t>
+      </w:r>
+      <w:hyperlink r:id="rId7" w:history="1">
+        <w:r>
+          <w:rPr>
+            <w:rStyle w:val="a4"/>
+            <w:rFonts w:ascii="Source Sans Pro" w:hAnsi="Source Sans Pro"/>
+            <w:color w:val="006FB7"/>
+            <w:sz w:val="23"/>
+            <w:szCs w:val="23"/>
+            <w:bdr w:val="none" w:sz="0" w:space="0" w:color="auto" w:frame="1"/>
+            <w:shd w:val="clear" w:color="auto" w:fill="FFFFFF"/>
+          </w:rPr>
+          <w:t>https://doi.org/10.1016/j.inhe.2012.07.004</w:t>
+        </w:r>
+      </w:hyperlink>
+    </w:p>
+    <w:p>
+      <w:pPr>
+        <w:pStyle w:val="af2"/>
+        <w:rPr>
+          <w:rFonts w:hint="eastAsia"/>
+        </w:rPr>
+      </w:pPr>
+    </w:p>
+  </w:endnote>
+</w:endnotes>
+</file>
+
+<file path=word/footnotes.xml><?xml version="1.0" encoding="utf-8"?>
+<w:footnotes xmlns:wpc="http://schemas.microsoft.com/office/word/2010/wordprocessingCanvas" xmlns:cx="http://schemas.microsoft.com/office/drawing/2014/chartex" xmlns:cx1="http://schemas.microsoft.com/office/drawing/2015/9/8/chartex" xmlns:cx2="http://schemas.microsoft.com/office/drawing/2015/10/21/chartex" xmlns:cx3="http://schemas.microsoft.com/office/drawing/2016/5/9/chartex" xmlns:cx4="http://schemas.microsoft.com/office/drawing/2016/5/10/chartex" xmlns:cx5="http://schemas.microsoft.com/office/drawing/2016/5/11/chartex" xmlns:cx6="http://schemas.microsoft.com/office/drawing/2016/5/12/chartex" xmlns:cx7="http://schemas.microsoft.com/office/drawing/2016/5/13/chartex" xmlns:cx8="http://schemas.microsoft.com/office/drawing/2016/5/14/chartex" xmlns:mc="http://schemas.openxmlformats.org/markup-compatibility/2006" xmlns:aink="http://schemas.microsoft.com/office/drawing/2016/ink" xmlns:am3d="http://schemas.microsoft.com/office/drawing/2017/model3d" xmlns:o="urn:schemas-microsoft-com:office:office" xmlns:r="http://schemas.openxmlformats.org/officeDocument/2006/relationships" xmlns:m="http://schemas.openxmlformats.org/officeDocument/2006/math" xmlns:v="urn:schemas-microsoft-com:vml" xmlns:wp14="http://schemas.microsoft.com/office/word/2010/wordprocessingDrawing" xmlns:wp="http://schemas.openxmlformats.org/drawingml/2006/wordprocessingDrawing" xmlns:w10="urn:schemas-microsoft-com:office:word" xmlns:w="http://schemas.openxmlformats.org/wordprocessingml/2006/main" xmlns:w14="http://schemas.microsoft.com/office/word/2010/wordml" xmlns:w15="http://schemas.microsoft.com/office/word/2012/wordml" xmlns:w16cex="http://schemas.microsoft.com/office/word/2018/wordml/cex" xmlns:w16cid="http://schemas.microsoft.com/office/word/2016/wordml/cid" xmlns:w16="http://schemas.microsoft.com/office/word/2018/wordml" xmlns:w16se="http://schemas.microsoft.com/office/word/2015/wordml/symex" xmlns:wpg="http://schemas.microsoft.com/office/word/2010/wordprocessingGroup" xmlns:wpi="http://schemas.microsoft.com/office/word/2010/wordprocessingInk" xmlns:wne="http://schemas.microsoft.com/office/word/2006/wordml" xmlns:wps="http://schemas.microsoft.com/office/word/2010/wordprocessingShape" mc:Ignorable="w14 w15 w16se w16cid w16 w16cex wp14">
+  <w:footnote w:type="separator" w:id="-1">
+    <w:p>
+      <w:r>
+        <w:separator/>
+      </w:r>
+    </w:p>
+  </w:footnote>
+  <w:footnote w:type="continuationSeparator" w:id="0">
+    <w:p>
+      <w:r>
+        <w:continuationSeparator/>
+      </w:r>
+    </w:p>
+  </w:footnote>
+</w:footnotes>
 </file>
 
 <file path=word/numbering.xml><?xml version="1.0" encoding="utf-8"?>
@@ -9629,10 +12019,12 @@
   <w:style w:type="paragraph" w:default="1" w:styleId="a">
     <w:name w:val="Normal"/>
     <w:qFormat/>
-    <w:pPr>
-      <w:widowControl w:val="0"/>
-      <w:jc w:val="both"/>
-    </w:pPr>
+    <w:rsid w:val="004C2E42"/>
+    <w:rPr>
+      <w:rFonts w:ascii="宋体" w:eastAsia="宋体" w:hAnsi="宋体" w:cs="宋体"/>
+      <w:kern w:val="0"/>
+      <w:sz w:val="24"/>
+    </w:rPr>
   </w:style>
   <w:style w:type="character" w:default="1" w:styleId="a0">
     <w:name w:val="Default Paragraph Font"/>
@@ -9668,8 +12060,15 @@
     <w:qFormat/>
     <w:rsid w:val="00BA4535"/>
     <w:pPr>
+      <w:widowControl w:val="0"/>
       <w:ind w:firstLineChars="200" w:firstLine="420"/>
+      <w:jc w:val="both"/>
     </w:pPr>
+    <w:rPr>
+      <w:rFonts w:asciiTheme="minorHAnsi" w:eastAsiaTheme="minorEastAsia" w:hAnsiTheme="minorHAnsi" w:cstheme="minorBidi"/>
+      <w:kern w:val="2"/>
+      <w:sz w:val="21"/>
+    </w:rPr>
   </w:style>
   <w:style w:type="character" w:styleId="a4">
     <w:name w:val="Hyperlink"/>
@@ -9702,15 +12101,8 @@
     <w:unhideWhenUsed/>
     <w:rsid w:val="00990492"/>
     <w:pPr>
-      <w:widowControl/>
       <w:spacing w:before="100" w:beforeAutospacing="1" w:after="100" w:afterAutospacing="1"/>
-      <w:jc w:val="left"/>
     </w:pPr>
-    <w:rPr>
-      <w:rFonts w:ascii="宋体" w:eastAsia="宋体" w:hAnsi="宋体" w:cs="宋体"/>
-      <w:kern w:val="0"/>
-      <w:sz w:val="24"/>
-    </w:rPr>
   </w:style>
   <w:style w:type="table" w:styleId="a7">
     <w:name w:val="Table Grid"/>
@@ -9727,6 +12119,191 @@
         <w:insideV w:val="single" w:sz="4" w:space="0" w:color="auto"/>
       </w:tblBorders>
     </w:tblPr>
+  </w:style>
+  <w:style w:type="character" w:styleId="a8">
+    <w:name w:val="annotation reference"/>
+    <w:basedOn w:val="a0"/>
+    <w:uiPriority w:val="99"/>
+    <w:semiHidden/>
+    <w:unhideWhenUsed/>
+    <w:rsid w:val="00990B00"/>
+    <w:rPr>
+      <w:sz w:val="21"/>
+      <w:szCs w:val="21"/>
+    </w:rPr>
+  </w:style>
+  <w:style w:type="paragraph" w:styleId="a9">
+    <w:name w:val="annotation text"/>
+    <w:basedOn w:val="a"/>
+    <w:link w:val="aa"/>
+    <w:uiPriority w:val="99"/>
+    <w:semiHidden/>
+    <w:unhideWhenUsed/>
+    <w:rsid w:val="00990B00"/>
+    <w:pPr>
+      <w:widowControl w:val="0"/>
+    </w:pPr>
+    <w:rPr>
+      <w:rFonts w:asciiTheme="minorHAnsi" w:eastAsiaTheme="minorEastAsia" w:hAnsiTheme="minorHAnsi" w:cstheme="minorBidi"/>
+      <w:kern w:val="2"/>
+      <w:sz w:val="21"/>
+    </w:rPr>
+  </w:style>
+  <w:style w:type="character" w:customStyle="1" w:styleId="aa">
+    <w:name w:val="批注文字 字符"/>
+    <w:basedOn w:val="a0"/>
+    <w:link w:val="a9"/>
+    <w:uiPriority w:val="99"/>
+    <w:semiHidden/>
+    <w:rsid w:val="00990B00"/>
+  </w:style>
+  <w:style w:type="paragraph" w:styleId="ab">
+    <w:name w:val="annotation subject"/>
+    <w:basedOn w:val="a9"/>
+    <w:next w:val="a9"/>
+    <w:link w:val="ac"/>
+    <w:uiPriority w:val="99"/>
+    <w:semiHidden/>
+    <w:unhideWhenUsed/>
+    <w:rsid w:val="00990B00"/>
+    <w:rPr>
+      <w:b/>
+      <w:bCs/>
+    </w:rPr>
+  </w:style>
+  <w:style w:type="character" w:customStyle="1" w:styleId="ac">
+    <w:name w:val="批注主题 字符"/>
+    <w:basedOn w:val="aa"/>
+    <w:link w:val="ab"/>
+    <w:uiPriority w:val="99"/>
+    <w:semiHidden/>
+    <w:rsid w:val="00990B00"/>
+    <w:rPr>
+      <w:b/>
+      <w:bCs/>
+    </w:rPr>
+  </w:style>
+  <w:style w:type="paragraph" w:styleId="ad">
+    <w:name w:val="Balloon Text"/>
+    <w:basedOn w:val="a"/>
+    <w:link w:val="ae"/>
+    <w:uiPriority w:val="99"/>
+    <w:semiHidden/>
+    <w:unhideWhenUsed/>
+    <w:rsid w:val="00990B00"/>
+    <w:pPr>
+      <w:widowControl w:val="0"/>
+      <w:jc w:val="both"/>
+    </w:pPr>
+    <w:rPr>
+      <w:rFonts w:hAnsiTheme="minorHAnsi" w:cstheme="minorBidi"/>
+      <w:kern w:val="2"/>
+      <w:sz w:val="18"/>
+      <w:szCs w:val="18"/>
+    </w:rPr>
+  </w:style>
+  <w:style w:type="character" w:customStyle="1" w:styleId="ae">
+    <w:name w:val="批注框文本 字符"/>
+    <w:basedOn w:val="a0"/>
+    <w:link w:val="ad"/>
+    <w:uiPriority w:val="99"/>
+    <w:semiHidden/>
+    <w:rsid w:val="00990B00"/>
+    <w:rPr>
+      <w:rFonts w:ascii="宋体" w:eastAsia="宋体"/>
+      <w:sz w:val="18"/>
+      <w:szCs w:val="18"/>
+    </w:rPr>
+  </w:style>
+  <w:style w:type="paragraph" w:styleId="af">
+    <w:name w:val="footnote text"/>
+    <w:basedOn w:val="a"/>
+    <w:link w:val="af0"/>
+    <w:uiPriority w:val="99"/>
+    <w:semiHidden/>
+    <w:unhideWhenUsed/>
+    <w:rsid w:val="00990B00"/>
+    <w:pPr>
+      <w:widowControl w:val="0"/>
+      <w:snapToGrid w:val="0"/>
+    </w:pPr>
+    <w:rPr>
+      <w:rFonts w:asciiTheme="minorHAnsi" w:eastAsiaTheme="minorEastAsia" w:hAnsiTheme="minorHAnsi" w:cstheme="minorBidi"/>
+      <w:kern w:val="2"/>
+      <w:sz w:val="18"/>
+      <w:szCs w:val="18"/>
+    </w:rPr>
+  </w:style>
+  <w:style w:type="character" w:customStyle="1" w:styleId="af0">
+    <w:name w:val="脚注文本 字符"/>
+    <w:basedOn w:val="a0"/>
+    <w:link w:val="af"/>
+    <w:uiPriority w:val="99"/>
+    <w:semiHidden/>
+    <w:rsid w:val="00990B00"/>
+    <w:rPr>
+      <w:sz w:val="18"/>
+      <w:szCs w:val="18"/>
+    </w:rPr>
+  </w:style>
+  <w:style w:type="character" w:styleId="af1">
+    <w:name w:val="footnote reference"/>
+    <w:basedOn w:val="a0"/>
+    <w:uiPriority w:val="99"/>
+    <w:semiHidden/>
+    <w:unhideWhenUsed/>
+    <w:rsid w:val="00990B00"/>
+    <w:rPr>
+      <w:vertAlign w:val="superscript"/>
+    </w:rPr>
+  </w:style>
+  <w:style w:type="paragraph" w:styleId="af2">
+    <w:name w:val="endnote text"/>
+    <w:basedOn w:val="a"/>
+    <w:link w:val="af3"/>
+    <w:uiPriority w:val="99"/>
+    <w:semiHidden/>
+    <w:unhideWhenUsed/>
+    <w:rsid w:val="00990B00"/>
+    <w:pPr>
+      <w:widowControl w:val="0"/>
+      <w:snapToGrid w:val="0"/>
+    </w:pPr>
+    <w:rPr>
+      <w:rFonts w:asciiTheme="minorHAnsi" w:eastAsiaTheme="minorEastAsia" w:hAnsiTheme="minorHAnsi" w:cstheme="minorBidi"/>
+      <w:kern w:val="2"/>
+      <w:sz w:val="21"/>
+    </w:rPr>
+  </w:style>
+  <w:style w:type="character" w:customStyle="1" w:styleId="af3">
+    <w:name w:val="尾注文本 字符"/>
+    <w:basedOn w:val="a0"/>
+    <w:link w:val="af2"/>
+    <w:uiPriority w:val="99"/>
+    <w:semiHidden/>
+    <w:rsid w:val="00990B00"/>
+  </w:style>
+  <w:style w:type="character" w:styleId="af4">
+    <w:name w:val="endnote reference"/>
+    <w:basedOn w:val="a0"/>
+    <w:uiPriority w:val="99"/>
+    <w:semiHidden/>
+    <w:unhideWhenUsed/>
+    <w:rsid w:val="00990B00"/>
+    <w:rPr>
+      <w:vertAlign w:val="superscript"/>
+    </w:rPr>
+  </w:style>
+  <w:style w:type="character" w:styleId="af5">
+    <w:name w:val="Emphasis"/>
+    <w:basedOn w:val="a0"/>
+    <w:uiPriority w:val="20"/>
+    <w:qFormat/>
+    <w:rsid w:val="00526B9E"/>
+    <w:rPr>
+      <w:i/>
+      <w:iCs/>
+    </w:rPr>
   </w:style>
 </w:styles>
 </file>
@@ -10024,4 +12601,45 @@
     </a:ext>
   </a:extLst>
 </a:theme>
+</file>
+
+<file path=customXml/item1.xml><?xml version="1.0" encoding="utf-8"?>
+<b:Sources xmlns:b="http://schemas.openxmlformats.org/officeDocument/2006/bibliography" xmlns="http://schemas.openxmlformats.org/officeDocument/2006/bibliography" SelectedStyle="/APASixthEditionOfficeOnline.xsl" StyleName="APA" Version="6">
+  <b:Source>
+    <b:Tag>Sea</b:Tag>
+    <b:SourceType>InternetSite</b:SourceType>
+    <b:Guid>{5C180E57-2E23-1743-B506-626DAA8ADF88}</b:Guid>
+    <b:Title>Search Results Web results  Immunisation | Australian Government Department of Health</b:Title>
+    <b:InternetSiteTitle>Australian Government Department of Health</b:InternetSiteTitle>
+    <b:URL>https://www.health.gov.au/health-topics/immunisation</b:URL>
+    <b:RefOrder>1</b:RefOrder>
+  </b:Source>
+  <b:Source>
+    <b:Tag>Imm</b:Tag>
+    <b:SourceType>InternetSite</b:SourceType>
+    <b:Guid>{22CA9D13-7FF7-8C4A-947D-5099744218A6}</b:Guid>
+    <b:LCID>en-AU</b:LCID>
+    <b:Title>Immunization coverage</b:Title>
+    <b:InternetSiteTitle>Who.int</b:InternetSiteTitle>
+    <b:URL>	Immunization coverage</b:URL>
+    <b:RefOrder>2</b:RefOrder>
+  </b:Source>
+  <b:Source>
+    <b:Tag>Imm1</b:Tag>
+    <b:SourceType>InternetSite</b:SourceType>
+    <b:Guid>{593760E1-A3B4-514C-AC10-1E719A008CC4}</b:Guid>
+    <b:Title>Immunization coverage</b:Title>
+    <b:InternetSiteTitle>Who.int</b:InternetSiteTitle>
+    <b:URL>https://www.who.int/news-room/fact-sheets/detail/immunization-coverage</b:URL>
+    <b:RefOrder>3</b:RefOrder>
+  </b:Source>
+</b:Sources>
+</file>
+
+<file path=customXml/itemProps1.xml><?xml version="1.0" encoding="utf-8"?>
+<ds:datastoreItem xmlns:ds="http://schemas.openxmlformats.org/officeDocument/2006/customXml" ds:itemID="{6C2A9301-41EA-6543-B2CF-AC839398606A}">
+  <ds:schemaRefs>
+    <ds:schemaRef ds:uri="http://schemas.openxmlformats.org/officeDocument/2006/bibliography"/>
+  </ds:schemaRefs>
+</ds:datastoreItem>
 </file>
--- a/Project Scope/INFO30005 Project Proposal.docx
+++ b/Project Scope/INFO30005 Project Proposal.docx
@@ -1370,7 +1370,7 @@
           <w:rPr>
             <w:rStyle w:val="a4"/>
             <w:rFonts w:ascii="Times New Roman" w:hAnsi="Times New Roman" w:cs="Times New Roman"/>
-            <w:color w:val="000000" w:themeColor="text1"/>
+            <w:color w:val="0070C0"/>
             <w:sz w:val="22"/>
             <w:szCs w:val="22"/>
           </w:rPr>
@@ -7019,14 +7019,106 @@
     <w:p>
       <w:pPr>
         <w:rPr>
+          <w:rFonts w:ascii="Times New Roman" w:hAnsi="Times New Roman" w:cs="Times New Roman"/>
+          <w:color w:val="0070C0"/>
+          <w:sz w:val="22"/>
+          <w:szCs w:val="22"/>
+        </w:rPr>
+      </w:pPr>
+      <w:hyperlink r:id="rId9" w:history="1">
+        <w:r>
+          <w:rPr>
+            <w:rFonts w:ascii="Times New Roman" w:hAnsi="Times New Roman" w:cs="Times New Roman"/>
+            <w:color w:val="0070C0"/>
+            <w:sz w:val="22"/>
+            <w:szCs w:val="22"/>
+            <w:u w:val="single"/>
+          </w:rPr>
+          <w:t>https://github.com/lehang123/Info30005_Project</w:t>
+        </w:r>
+      </w:hyperlink>
+    </w:p>
+    <w:p>
+      <w:pPr>
+        <w:rPr>
+          <w:rFonts w:ascii="Times New Roman" w:hAnsi="Times New Roman" w:cs="Times New Roman"/>
+          <w:b/>
+          <w:bCs/>
+          <w:color w:val="000000" w:themeColor="text1"/>
+          <w:sz w:val="22"/>
+          <w:szCs w:val="22"/>
+        </w:rPr>
+      </w:pPr>
+    </w:p>
+    <w:p>
+      <w:pPr>
+        <w:rPr>
+          <w:rFonts w:ascii="Times New Roman" w:hAnsi="Times New Roman" w:cs="Times New Roman"/>
+          <w:b/>
+          <w:bCs/>
+          <w:color w:val="000000" w:themeColor="text1"/>
+          <w:sz w:val="22"/>
+          <w:szCs w:val="22"/>
+        </w:rPr>
+      </w:pPr>
+    </w:p>
+    <w:p>
+      <w:pPr>
+        <w:rPr>
+          <w:rFonts w:ascii="Times New Roman" w:hAnsi="Times New Roman" w:cs="Times New Roman"/>
+          <w:b/>
+          <w:bCs/>
+          <w:color w:val="000000" w:themeColor="text1"/>
+          <w:sz w:val="22"/>
+          <w:szCs w:val="22"/>
+        </w:rPr>
+      </w:pPr>
+    </w:p>
+    <w:p>
+      <w:pPr>
+        <w:rPr>
+          <w:rFonts w:ascii="Times New Roman" w:hAnsi="Times New Roman" w:cs="Times New Roman"/>
+          <w:b/>
+          <w:bCs/>
+          <w:color w:val="000000" w:themeColor="text1"/>
+          <w:sz w:val="22"/>
+          <w:szCs w:val="22"/>
+        </w:rPr>
+      </w:pPr>
+    </w:p>
+    <w:p>
+      <w:pPr>
+        <w:rPr>
           <w:rFonts w:ascii="Times New Roman" w:hAnsi="Times New Roman" w:cs="Times New Roman" w:hint="eastAsia"/>
           <w:b/>
           <w:bCs/>
           <w:color w:val="000000" w:themeColor="text1"/>
-          <w:sz w:val="22"/>
-          <w:szCs w:val="22"/>
-        </w:rPr>
-      </w:pPr>
+          <w:sz w:val="36"/>
+          <w:szCs w:val="36"/>
+        </w:rPr>
+      </w:pPr>
+      <w:r>
+        <w:rPr>
+          <w:rFonts w:ascii="Times New Roman" w:hAnsi="Times New Roman" w:cs="Times New Roman" w:hint="eastAsia"/>
+          <w:b/>
+          <w:bCs/>
+          <w:color w:val="000000" w:themeColor="text1"/>
+          <w:sz w:val="36"/>
+          <w:szCs w:val="36"/>
+        </w:rPr>
+        <w:t>R</w:t>
+      </w:r>
+      <w:r>
+        <w:rPr>
+          <w:rFonts w:ascii="Times New Roman" w:hAnsi="Times New Roman" w:cs="Times New Roman"/>
+          <w:b/>
+          <w:bCs/>
+          <w:color w:val="000000" w:themeColor="text1"/>
+          <w:sz w:val="36"/>
+          <w:szCs w:val="36"/>
+        </w:rPr>
+        <w:t>eferences</w:t>
+      </w:r>
     </w:p>
     <w:sectPr>
       <w:endnotePr>
@@ -7059,19 +7151,36 @@
   </w:endnote>
   <w:endnote w:id="1">
     <w:p>
+      <w:pPr>
+        <w:rPr>
+          <w:rFonts w:ascii="Times New Roman" w:hAnsi="Times New Roman" w:cs="Times New Roman"/>
+          <w:sz w:val="22"/>
+          <w:szCs w:val="22"/>
+        </w:rPr>
+      </w:pPr>
       <w:r>
         <w:rPr>
           <w:rStyle w:val="af4"/>
+          <w:rFonts w:ascii="Times New Roman" w:hAnsi="Times New Roman" w:cs="Times New Roman"/>
+          <w:sz w:val="22"/>
+          <w:szCs w:val="22"/>
         </w:rPr>
         <w:endnoteRef/>
       </w:r>
       <w:r>
+        <w:rPr>
+          <w:rFonts w:ascii="Times New Roman" w:hAnsi="Times New Roman" w:cs="Times New Roman"/>
+          <w:sz w:val="22"/>
+          <w:szCs w:val="22"/>
+        </w:rPr>
         <w:t xml:space="preserve"> </w:t>
       </w:r>
       <w:r>
         <w:rPr>
           <w:rFonts w:ascii="Times New Roman" w:hAnsi="Times New Roman" w:cs="Times New Roman"/>
           <w:color w:val="333333"/>
+          <w:sz w:val="22"/>
+          <w:szCs w:val="22"/>
           <w:shd w:val="clear" w:color="auto" w:fill="FFFFFF"/>
         </w:rPr>
         <w:t>“</w:t>
@@ -7081,6 +7190,8 @@
         <w:rPr>
           <w:rFonts w:ascii="Times New Roman" w:hAnsi="Times New Roman" w:cs="Times New Roman"/>
           <w:color w:val="333333"/>
+          <w:sz w:val="22"/>
+          <w:szCs w:val="22"/>
           <w:shd w:val="clear" w:color="auto" w:fill="FFFFFF"/>
         </w:rPr>
         <w:t>Immunisation</w:t>
@@ -7090,6 +7201,8 @@
         <w:rPr>
           <w:rFonts w:ascii="Times New Roman" w:hAnsi="Times New Roman" w:cs="Times New Roman"/>
           <w:color w:val="333333"/>
+          <w:sz w:val="22"/>
+          <w:szCs w:val="22"/>
           <w:shd w:val="clear" w:color="auto" w:fill="FFFFFF"/>
         </w:rPr>
         <w:t>.” </w:t>
@@ -7100,6 +7213,8 @@
           <w:i/>
           <w:iCs/>
           <w:color w:val="333333"/>
+          <w:sz w:val="22"/>
+          <w:szCs w:val="22"/>
         </w:rPr>
         <w:t>Australian Government Department of Health</w:t>
       </w:r>
@@ -7107,6 +7222,8 @@
         <w:rPr>
           <w:rFonts w:ascii="Times New Roman" w:hAnsi="Times New Roman" w:cs="Times New Roman"/>
           <w:color w:val="333333"/>
+          <w:sz w:val="22"/>
+          <w:szCs w:val="22"/>
           <w:shd w:val="clear" w:color="auto" w:fill="FFFFFF"/>
         </w:rPr>
         <w:t xml:space="preserve">, Australian Government Department of Health, 21 Feb. 2020, </w:t>
@@ -7116,6 +7233,8 @@
           <w:rPr>
             <w:rStyle w:val="a4"/>
             <w:rFonts w:ascii="Times New Roman" w:hAnsi="Times New Roman" w:cs="Times New Roman"/>
+            <w:sz w:val="22"/>
+            <w:szCs w:val="22"/>
             <w:shd w:val="clear" w:color="auto" w:fill="FFFFFF"/>
           </w:rPr>
           <w:t>www.health.gov.au/health-topics/immunisation</w:t>
@@ -7125,6 +7244,8 @@
         <w:rPr>
           <w:rFonts w:ascii="Times New Roman" w:hAnsi="Times New Roman" w:cs="Times New Roman"/>
           <w:color w:val="333333"/>
+          <w:sz w:val="22"/>
+          <w:szCs w:val="22"/>
           <w:shd w:val="clear" w:color="auto" w:fill="FFFFFF"/>
         </w:rPr>
         <w:t>.</w:t>
@@ -7133,6 +7254,8 @@
         <w:rPr>
           <w:rFonts w:ascii="Times New Roman" w:hAnsi="Times New Roman" w:cs="Times New Roman"/>
           <w:color w:val="333333"/>
+          <w:sz w:val="22"/>
+          <w:szCs w:val="22"/>
           <w:shd w:val="clear" w:color="auto" w:fill="FFFFFF"/>
         </w:rPr>
         <w:t xml:space="preserve"> </w:t>
@@ -7142,26 +7265,45 @@
       <w:pPr>
         <w:pStyle w:val="af2"/>
         <w:rPr>
-          <w:rFonts w:hint="eastAsia"/>
+          <w:rFonts w:ascii="Times New Roman" w:hAnsi="Times New Roman" w:cs="Times New Roman"/>
+          <w:sz w:val="22"/>
+          <w:szCs w:val="22"/>
         </w:rPr>
       </w:pPr>
     </w:p>
   </w:endnote>
   <w:endnote w:id="2">
     <w:p>
+      <w:pPr>
+        <w:rPr>
+          <w:rFonts w:ascii="Times New Roman" w:hAnsi="Times New Roman" w:cs="Times New Roman"/>
+          <w:sz w:val="22"/>
+          <w:szCs w:val="22"/>
+        </w:rPr>
+      </w:pPr>
       <w:r>
         <w:rPr>
           <w:rStyle w:val="af4"/>
+          <w:rFonts w:ascii="Times New Roman" w:hAnsi="Times New Roman" w:cs="Times New Roman"/>
+          <w:sz w:val="22"/>
+          <w:szCs w:val="22"/>
         </w:rPr>
         <w:endnoteRef/>
       </w:r>
       <w:r>
+        <w:rPr>
+          <w:rFonts w:ascii="Times New Roman" w:hAnsi="Times New Roman" w:cs="Times New Roman"/>
+          <w:sz w:val="22"/>
+          <w:szCs w:val="22"/>
+        </w:rPr>
         <w:t xml:space="preserve"> </w:t>
       </w:r>
       <w:r>
         <w:rPr>
           <w:rFonts w:ascii="Times New Roman" w:hAnsi="Times New Roman" w:cs="Times New Roman"/>
           <w:color w:val="333333"/>
+          <w:sz w:val="22"/>
+          <w:szCs w:val="22"/>
           <w:shd w:val="clear" w:color="auto" w:fill="FFFFFF"/>
         </w:rPr>
         <w:t>“Global Health Observatory (GHO) Data.” </w:t>
@@ -7172,6 +7314,8 @@
           <w:i/>
           <w:iCs/>
           <w:color w:val="333333"/>
+          <w:sz w:val="22"/>
+          <w:szCs w:val="22"/>
         </w:rPr>
         <w:t>World Health Organization</w:t>
       </w:r>
@@ -7179,6 +7323,8 @@
         <w:rPr>
           <w:rFonts w:ascii="Times New Roman" w:hAnsi="Times New Roman" w:cs="Times New Roman"/>
           <w:color w:val="333333"/>
+          <w:sz w:val="22"/>
+          <w:szCs w:val="22"/>
           <w:shd w:val="clear" w:color="auto" w:fill="FFFFFF"/>
         </w:rPr>
         <w:t>, World Health Organization, 26 Sept. 2019, www.who.int/gho/immunization/en/.</w:t>
@@ -7188,7 +7334,9 @@
       <w:pPr>
         <w:pStyle w:val="af2"/>
         <w:rPr>
-          <w:rFonts w:hint="eastAsia"/>
+          <w:rFonts w:ascii="Times New Roman" w:hAnsi="Times New Roman" w:cs="Times New Roman"/>
+          <w:sz w:val="22"/>
+          <w:szCs w:val="22"/>
         </w:rPr>
       </w:pPr>
     </w:p>
@@ -7197,16 +7345,28 @@
     <w:p>
       <w:pPr>
         <w:rPr>
-          <w:rFonts w:hint="eastAsia"/>
+          <w:rFonts w:ascii="Times New Roman" w:hAnsi="Times New Roman" w:cs="Times New Roman"/>
+          <w:color w:val="333333"/>
+          <w:sz w:val="22"/>
+          <w:szCs w:val="22"/>
+          <w:shd w:val="clear" w:color="auto" w:fill="FFFFFF"/>
         </w:rPr>
       </w:pPr>
       <w:r>
         <w:rPr>
           <w:rStyle w:val="af4"/>
+          <w:rFonts w:ascii="Times New Roman" w:hAnsi="Times New Roman" w:cs="Times New Roman"/>
+          <w:sz w:val="22"/>
+          <w:szCs w:val="22"/>
         </w:rPr>
         <w:endnoteRef/>
       </w:r>
       <w:r>
+        <w:rPr>
+          <w:rFonts w:ascii="Times New Roman" w:hAnsi="Times New Roman" w:cs="Times New Roman"/>
+          <w:sz w:val="22"/>
+          <w:szCs w:val="22"/>
+        </w:rPr>
         <w:t xml:space="preserve"> </w:t>
       </w:r>
       <w:r>
@@ -7215,6 +7375,8 @@
           <w:i/>
           <w:iCs/>
           <w:color w:val="333333"/>
+          <w:sz w:val="22"/>
+          <w:szCs w:val="22"/>
         </w:rPr>
         <w:t>Immunization Coverage</w:t>
       </w:r>
@@ -7222,6 +7384,8 @@
         <w:rPr>
           <w:rFonts w:ascii="Times New Roman" w:hAnsi="Times New Roman" w:cs="Times New Roman"/>
           <w:color w:val="333333"/>
+          <w:sz w:val="22"/>
+          <w:szCs w:val="22"/>
           <w:shd w:val="clear" w:color="auto" w:fill="FFFFFF"/>
         </w:rPr>
         <w:t xml:space="preserve">. </w:t>
@@ -7231,6 +7395,8 @@
           <w:rPr>
             <w:rStyle w:val="a4"/>
             <w:rFonts w:ascii="Times New Roman" w:hAnsi="Times New Roman" w:cs="Times New Roman"/>
+            <w:sz w:val="22"/>
+            <w:szCs w:val="22"/>
             <w:shd w:val="clear" w:color="auto" w:fill="FFFFFF"/>
           </w:rPr>
           <w:t>www.who.int/news-room/fact-sheets/detail/immunization-coverage</w:t>
@@ -7240,29 +7406,55 @@
         <w:rPr>
           <w:rFonts w:ascii="Times New Roman" w:hAnsi="Times New Roman" w:cs="Times New Roman"/>
           <w:color w:val="333333"/>
+          <w:sz w:val="22"/>
+          <w:szCs w:val="22"/>
           <w:shd w:val="clear" w:color="auto" w:fill="FFFFFF"/>
         </w:rPr>
         <w:t>.</w:t>
       </w:r>
+    </w:p>
+    <w:p>
+      <w:pPr>
+        <w:rPr>
+          <w:rFonts w:ascii="Times New Roman" w:hAnsi="Times New Roman" w:cs="Times New Roman"/>
+          <w:sz w:val="22"/>
+          <w:szCs w:val="22"/>
+        </w:rPr>
+      </w:pPr>
     </w:p>
   </w:endnote>
   <w:endnote w:id="4">
     <w:p>
+      <w:pPr>
+        <w:rPr>
+          <w:rFonts w:ascii="Times New Roman" w:hAnsi="Times New Roman" w:cs="Times New Roman"/>
+          <w:sz w:val="22"/>
+          <w:szCs w:val="22"/>
+        </w:rPr>
+      </w:pPr>
       <w:r>
         <w:rPr>
           <w:rStyle w:val="af4"/>
+          <w:rFonts w:ascii="Times New Roman" w:hAnsi="Times New Roman" w:cs="Times New Roman"/>
+          <w:sz w:val="22"/>
+          <w:szCs w:val="22"/>
         </w:rPr>
         <w:endnoteRef/>
       </w:r>
       <w:r>
+        <w:rPr>
+          <w:rFonts w:ascii="Times New Roman" w:hAnsi="Times New Roman" w:cs="Times New Roman"/>
+          <w:sz w:val="22"/>
+          <w:szCs w:val="22"/>
+        </w:rPr>
         <w:t xml:space="preserve"> </w:t>
       </w:r>
       <w:r>
         <w:rPr>
-          <w:rFonts w:ascii="Source Sans Pro" w:hAnsi="Source Sans Pro"/>
+          <w:rFonts w:ascii="Times New Roman" w:hAnsi="Times New Roman" w:cs="Times New Roman"/>
           <w:color w:val="2A2A2A"/>
-          <w:sz w:val="23"/>
-          <w:szCs w:val="23"/>
+          <w:sz w:val="22"/>
+          <w:szCs w:val="22"/>
           <w:shd w:val="clear" w:color="auto" w:fill="FFFFFF"/>
         </w:rPr>
         <w:t xml:space="preserve">Michael </w:t>
@@ -7270,10 +7462,10 @@
       <w:proofErr w:type="spellStart"/>
       <w:r>
         <w:rPr>
-          <w:rFonts w:ascii="Source Sans Pro" w:hAnsi="Source Sans Pro"/>
+          <w:rFonts w:ascii="Times New Roman" w:hAnsi="Times New Roman" w:cs="Times New Roman"/>
           <w:color w:val="2A2A2A"/>
-          <w:sz w:val="23"/>
-          <w:szCs w:val="23"/>
+          <w:sz w:val="22"/>
+          <w:szCs w:val="22"/>
           <w:shd w:val="clear" w:color="auto" w:fill="FFFFFF"/>
         </w:rPr>
         <w:t>Favin</w:t>
@@ -7281,10 +7473,10 @@
       <w:proofErr w:type="spellEnd"/>
       <w:r>
         <w:rPr>
-          <w:rFonts w:ascii="Source Sans Pro" w:hAnsi="Source Sans Pro"/>
+          <w:rFonts w:ascii="Times New Roman" w:hAnsi="Times New Roman" w:cs="Times New Roman"/>
           <w:color w:val="2A2A2A"/>
-          <w:sz w:val="23"/>
-          <w:szCs w:val="23"/>
+          <w:sz w:val="22"/>
+          <w:szCs w:val="22"/>
           <w:shd w:val="clear" w:color="auto" w:fill="FFFFFF"/>
         </w:rPr>
         <w:t xml:space="preserve">, Robert </w:t>
@@ -7292,10 +7484,10 @@
       <w:proofErr w:type="spellStart"/>
       <w:r>
         <w:rPr>
-          <w:rFonts w:ascii="Source Sans Pro" w:hAnsi="Source Sans Pro"/>
+          <w:rFonts w:ascii="Times New Roman" w:hAnsi="Times New Roman" w:cs="Times New Roman"/>
           <w:color w:val="2A2A2A"/>
-          <w:sz w:val="23"/>
-          <w:szCs w:val="23"/>
+          <w:sz w:val="22"/>
+          <w:szCs w:val="22"/>
           <w:shd w:val="clear" w:color="auto" w:fill="FFFFFF"/>
         </w:rPr>
         <w:t>Steinglass</w:t>
@@ -7303,10 +7495,10 @@
       <w:proofErr w:type="spellEnd"/>
       <w:r>
         <w:rPr>
-          <w:rFonts w:ascii="Source Sans Pro" w:hAnsi="Source Sans Pro"/>
+          <w:rFonts w:ascii="Times New Roman" w:hAnsi="Times New Roman" w:cs="Times New Roman"/>
           <w:color w:val="2A2A2A"/>
-          <w:sz w:val="23"/>
-          <w:szCs w:val="23"/>
+          <w:sz w:val="22"/>
+          <w:szCs w:val="22"/>
           <w:shd w:val="clear" w:color="auto" w:fill="FFFFFF"/>
         </w:rPr>
         <w:t>, Rebecca Fields, Kaushik Banerjee, Monika Sawhney, Why children are not vaccinated: a review of the grey literature, </w:t>
@@ -7314,10 +7506,10 @@
       <w:r>
         <w:rPr>
           <w:rStyle w:val="af5"/>
-          <w:rFonts w:ascii="Source Sans Pro" w:hAnsi="Source Sans Pro"/>
+          <w:rFonts w:ascii="Times New Roman" w:hAnsi="Times New Roman" w:cs="Times New Roman"/>
           <w:color w:val="2A2A2A"/>
-          <w:sz w:val="23"/>
-          <w:szCs w:val="23"/>
+          <w:sz w:val="22"/>
+          <w:szCs w:val="22"/>
           <w:bdr w:val="none" w:sz="0" w:space="0" w:color="auto" w:frame="1"/>
           <w:shd w:val="clear" w:color="auto" w:fill="FFFFFF"/>
         </w:rPr>
@@ -7325,10 +7517,10 @@
       </w:r>
       <w:r>
         <w:rPr>
-          <w:rFonts w:ascii="Source Sans Pro" w:hAnsi="Source Sans Pro"/>
+          <w:rFonts w:ascii="Times New Roman" w:hAnsi="Times New Roman" w:cs="Times New Roman"/>
           <w:color w:val="2A2A2A"/>
-          <w:sz w:val="23"/>
-          <w:szCs w:val="23"/>
+          <w:sz w:val="22"/>
+          <w:szCs w:val="22"/>
           <w:shd w:val="clear" w:color="auto" w:fill="FFFFFF"/>
         </w:rPr>
         <w:t>, Volume 4, Issue 4, December 2012, Pages 229–238, </w:t>
@@ -7337,10 +7529,10 @@
         <w:r>
           <w:rPr>
             <w:rStyle w:val="a4"/>
-            <w:rFonts w:ascii="Source Sans Pro" w:hAnsi="Source Sans Pro"/>
+            <w:rFonts w:ascii="Times New Roman" w:hAnsi="Times New Roman" w:cs="Times New Roman"/>
             <w:color w:val="006FB7"/>
-            <w:sz w:val="23"/>
-            <w:szCs w:val="23"/>
+            <w:sz w:val="22"/>
+            <w:szCs w:val="22"/>
             <w:bdr w:val="none" w:sz="0" w:space="0" w:color="auto" w:frame="1"/>
             <w:shd w:val="clear" w:color="auto" w:fill="FFFFFF"/>
           </w:rPr>
@@ -7352,28 +7544,45 @@
       <w:pPr>
         <w:pStyle w:val="af2"/>
         <w:rPr>
-          <w:rFonts w:hint="eastAsia"/>
+          <w:rFonts w:ascii="Times New Roman" w:hAnsi="Times New Roman" w:cs="Times New Roman"/>
+          <w:sz w:val="22"/>
+          <w:szCs w:val="22"/>
         </w:rPr>
       </w:pPr>
     </w:p>
   </w:endnote>
   <w:endnote w:id="5">
     <w:p>
+      <w:pPr>
+        <w:rPr>
+          <w:rFonts w:ascii="Times New Roman" w:hAnsi="Times New Roman" w:cs="Times New Roman"/>
+          <w:sz w:val="22"/>
+          <w:szCs w:val="22"/>
+        </w:rPr>
+      </w:pPr>
       <w:r>
         <w:rPr>
           <w:rStyle w:val="af4"/>
+          <w:rFonts w:ascii="Times New Roman" w:hAnsi="Times New Roman" w:cs="Times New Roman"/>
+          <w:sz w:val="22"/>
+          <w:szCs w:val="22"/>
         </w:rPr>
         <w:endnoteRef/>
       </w:r>
       <w:r>
+        <w:rPr>
+          <w:rFonts w:ascii="Times New Roman" w:hAnsi="Times New Roman" w:cs="Times New Roman"/>
+          <w:sz w:val="22"/>
+          <w:szCs w:val="22"/>
+        </w:rPr>
         <w:t xml:space="preserve"> </w:t>
       </w:r>
       <w:r>
         <w:rPr>
-          <w:rFonts w:ascii="Source Sans Pro" w:hAnsi="Source Sans Pro"/>
+          <w:rFonts w:ascii="Times New Roman" w:hAnsi="Times New Roman" w:cs="Times New Roman"/>
           <w:color w:val="2A2A2A"/>
-          <w:sz w:val="23"/>
-          <w:szCs w:val="23"/>
+          <w:sz w:val="22"/>
+          <w:szCs w:val="22"/>
           <w:shd w:val="clear" w:color="auto" w:fill="FFFFFF"/>
         </w:rPr>
         <w:t xml:space="preserve">Michael </w:t>
@@ -7381,10 +7590,10 @@
       <w:proofErr w:type="spellStart"/>
       <w:r>
         <w:rPr>
-          <w:rFonts w:ascii="Source Sans Pro" w:hAnsi="Source Sans Pro"/>
+          <w:rFonts w:ascii="Times New Roman" w:hAnsi="Times New Roman" w:cs="Times New Roman"/>
           <w:color w:val="2A2A2A"/>
-          <w:sz w:val="23"/>
-          <w:szCs w:val="23"/>
+          <w:sz w:val="22"/>
+          <w:szCs w:val="22"/>
           <w:shd w:val="clear" w:color="auto" w:fill="FFFFFF"/>
         </w:rPr>
         <w:t>Favin</w:t>
@@ -7392,10 +7601,10 @@
       <w:proofErr w:type="spellEnd"/>
       <w:r>
         <w:rPr>
-          <w:rFonts w:ascii="Source Sans Pro" w:hAnsi="Source Sans Pro"/>
+          <w:rFonts w:ascii="Times New Roman" w:hAnsi="Times New Roman" w:cs="Times New Roman"/>
           <w:color w:val="2A2A2A"/>
-          <w:sz w:val="23"/>
-          <w:szCs w:val="23"/>
+          <w:sz w:val="22"/>
+          <w:szCs w:val="22"/>
           <w:shd w:val="clear" w:color="auto" w:fill="FFFFFF"/>
         </w:rPr>
         <w:t xml:space="preserve">, Robert </w:t>
@@ -7403,10 +7612,10 @@
       <w:proofErr w:type="spellStart"/>
       <w:r>
         <w:rPr>
-          <w:rFonts w:ascii="Source Sans Pro" w:hAnsi="Source Sans Pro"/>
+          <w:rFonts w:ascii="Times New Roman" w:hAnsi="Times New Roman" w:cs="Times New Roman"/>
           <w:color w:val="2A2A2A"/>
-          <w:sz w:val="23"/>
-          <w:szCs w:val="23"/>
+          <w:sz w:val="22"/>
+          <w:szCs w:val="22"/>
           <w:shd w:val="clear" w:color="auto" w:fill="FFFFFF"/>
         </w:rPr>
         <w:t>Steinglass</w:t>
@@ -7414,10 +7623,10 @@
       <w:proofErr w:type="spellEnd"/>
       <w:r>
         <w:rPr>
-          <w:rFonts w:ascii="Source Sans Pro" w:hAnsi="Source Sans Pro"/>
+          <w:rFonts w:ascii="Times New Roman" w:hAnsi="Times New Roman" w:cs="Times New Roman"/>
           <w:color w:val="2A2A2A"/>
-          <w:sz w:val="23"/>
-          <w:szCs w:val="23"/>
+          <w:sz w:val="22"/>
+          <w:szCs w:val="22"/>
           <w:shd w:val="clear" w:color="auto" w:fill="FFFFFF"/>
         </w:rPr>
         <w:t>, Rebecca Fields, Kaushik Banerjee, Monika Sawhney, Why children are not vaccinated: a review of the grey literature, </w:t>
@@ -7425,10 +7634,10 @@
       <w:r>
         <w:rPr>
           <w:rStyle w:val="af5"/>
-          <w:rFonts w:ascii="Source Sans Pro" w:hAnsi="Source Sans Pro"/>
+          <w:rFonts w:ascii="Times New Roman" w:hAnsi="Times New Roman" w:cs="Times New Roman"/>
           <w:color w:val="2A2A2A"/>
-          <w:sz w:val="23"/>
-          <w:szCs w:val="23"/>
+          <w:sz w:val="22"/>
+          <w:szCs w:val="22"/>
           <w:bdr w:val="none" w:sz="0" w:space="0" w:color="auto" w:frame="1"/>
           <w:shd w:val="clear" w:color="auto" w:fill="FFFFFF"/>
         </w:rPr>
@@ -7436,10 +7645,10 @@
       </w:r>
       <w:r>
         <w:rPr>
-          <w:rFonts w:ascii="Source Sans Pro" w:hAnsi="Source Sans Pro"/>
+          <w:rFonts w:ascii="Times New Roman" w:hAnsi="Times New Roman" w:cs="Times New Roman"/>
           <w:color w:val="2A2A2A"/>
-          <w:sz w:val="23"/>
-          <w:szCs w:val="23"/>
+          <w:sz w:val="22"/>
+          <w:szCs w:val="22"/>
           <w:shd w:val="clear" w:color="auto" w:fill="FFFFFF"/>
         </w:rPr>
         <w:t>, Volume 4, Issue 4, December 2012, Pages 229–238, </w:t>
@@ -7448,10 +7657,10 @@
         <w:r>
           <w:rPr>
             <w:rStyle w:val="a4"/>
-            <w:rFonts w:ascii="Source Sans Pro" w:hAnsi="Source Sans Pro"/>
+            <w:rFonts w:ascii="Times New Roman" w:hAnsi="Times New Roman" w:cs="Times New Roman"/>
             <w:color w:val="006FB7"/>
-            <w:sz w:val="23"/>
-            <w:szCs w:val="23"/>
+            <w:sz w:val="22"/>
+            <w:szCs w:val="22"/>
             <w:bdr w:val="none" w:sz="0" w:space="0" w:color="auto" w:frame="1"/>
             <w:shd w:val="clear" w:color="auto" w:fill="FFFFFF"/>
           </w:rPr>
@@ -7463,28 +7672,45 @@
       <w:pPr>
         <w:pStyle w:val="af2"/>
         <w:rPr>
-          <w:rFonts w:hint="eastAsia"/>
+          <w:rFonts w:ascii="Times New Roman" w:hAnsi="Times New Roman" w:cs="Times New Roman"/>
+          <w:sz w:val="22"/>
+          <w:szCs w:val="22"/>
         </w:rPr>
       </w:pPr>
     </w:p>
   </w:endnote>
   <w:endnote w:id="6">
     <w:p>
+      <w:pPr>
+        <w:rPr>
+          <w:rFonts w:ascii="Times New Roman" w:hAnsi="Times New Roman" w:cs="Times New Roman"/>
+          <w:sz w:val="22"/>
+          <w:szCs w:val="22"/>
+        </w:rPr>
+      </w:pPr>
       <w:r>
         <w:rPr>
           <w:rStyle w:val="af4"/>
+          <w:rFonts w:ascii="Times New Roman" w:hAnsi="Times New Roman" w:cs="Times New Roman"/>
+          <w:sz w:val="22"/>
+          <w:szCs w:val="22"/>
         </w:rPr>
         <w:endnoteRef/>
       </w:r>
       <w:r>
+        <w:rPr>
+          <w:rFonts w:ascii="Times New Roman" w:hAnsi="Times New Roman" w:cs="Times New Roman"/>
+          <w:sz w:val="22"/>
+          <w:szCs w:val="22"/>
+        </w:rPr>
         <w:t xml:space="preserve"> </w:t>
       </w:r>
       <w:r>
         <w:rPr>
-          <w:rFonts w:ascii="Source Sans Pro" w:hAnsi="Source Sans Pro"/>
+          <w:rFonts w:ascii="Times New Roman" w:hAnsi="Times New Roman" w:cs="Times New Roman"/>
           <w:color w:val="2A2A2A"/>
-          <w:sz w:val="23"/>
-          <w:szCs w:val="23"/>
+          <w:sz w:val="22"/>
+          <w:szCs w:val="22"/>
           <w:shd w:val="clear" w:color="auto" w:fill="FFFFFF"/>
         </w:rPr>
         <w:t xml:space="preserve">Michael </w:t>
@@ -7492,10 +7718,10 @@
       <w:proofErr w:type="spellStart"/>
       <w:r>
         <w:rPr>
-          <w:rFonts w:ascii="Source Sans Pro" w:hAnsi="Source Sans Pro"/>
+          <w:rFonts w:ascii="Times New Roman" w:hAnsi="Times New Roman" w:cs="Times New Roman"/>
           <w:color w:val="2A2A2A"/>
-          <w:sz w:val="23"/>
-          <w:szCs w:val="23"/>
+          <w:sz w:val="22"/>
+          <w:szCs w:val="22"/>
           <w:shd w:val="clear" w:color="auto" w:fill="FFFFFF"/>
         </w:rPr>
         <w:t>Favin</w:t>
@@ -7503,10 +7729,10 @@
       <w:proofErr w:type="spellEnd"/>
       <w:r>
         <w:rPr>
-          <w:rFonts w:ascii="Source Sans Pro" w:hAnsi="Source Sans Pro"/>
+          <w:rFonts w:ascii="Times New Roman" w:hAnsi="Times New Roman" w:cs="Times New Roman"/>
           <w:color w:val="2A2A2A"/>
-          <w:sz w:val="23"/>
-          <w:szCs w:val="23"/>
+          <w:sz w:val="22"/>
+          <w:szCs w:val="22"/>
           <w:shd w:val="clear" w:color="auto" w:fill="FFFFFF"/>
         </w:rPr>
         <w:t xml:space="preserve">, Robert </w:t>
@@ -7514,10 +7740,10 @@
       <w:proofErr w:type="spellStart"/>
       <w:r>
         <w:rPr>
-          <w:rFonts w:ascii="Source Sans Pro" w:hAnsi="Source Sans Pro"/>
+          <w:rFonts w:ascii="Times New Roman" w:hAnsi="Times New Roman" w:cs="Times New Roman"/>
           <w:color w:val="2A2A2A"/>
-          <w:sz w:val="23"/>
-          <w:szCs w:val="23"/>
+          <w:sz w:val="22"/>
+          <w:szCs w:val="22"/>
           <w:shd w:val="clear" w:color="auto" w:fill="FFFFFF"/>
         </w:rPr>
         <w:t>Steinglass</w:t>
@@ -7525,10 +7751,10 @@
       <w:proofErr w:type="spellEnd"/>
       <w:r>
         <w:rPr>
-          <w:rFonts w:ascii="Source Sans Pro" w:hAnsi="Source Sans Pro"/>
+          <w:rFonts w:ascii="Times New Roman" w:hAnsi="Times New Roman" w:cs="Times New Roman"/>
           <w:color w:val="2A2A2A"/>
-          <w:sz w:val="23"/>
-          <w:szCs w:val="23"/>
+          <w:sz w:val="22"/>
+          <w:szCs w:val="22"/>
           <w:shd w:val="clear" w:color="auto" w:fill="FFFFFF"/>
         </w:rPr>
         <w:t>, Rebecca Fields, Kaushik Banerjee, Monika Sawhney, Why children are not vaccinated: a review of the grey literature, </w:t>
@@ -7536,10 +7762,10 @@
       <w:r>
         <w:rPr>
           <w:rStyle w:val="af5"/>
-          <w:rFonts w:ascii="Source Sans Pro" w:hAnsi="Source Sans Pro"/>
+          <w:rFonts w:ascii="Times New Roman" w:hAnsi="Times New Roman" w:cs="Times New Roman"/>
           <w:color w:val="2A2A2A"/>
-          <w:sz w:val="23"/>
-          <w:szCs w:val="23"/>
+          <w:sz w:val="22"/>
+          <w:szCs w:val="22"/>
           <w:bdr w:val="none" w:sz="0" w:space="0" w:color="auto" w:frame="1"/>
           <w:shd w:val="clear" w:color="auto" w:fill="FFFFFF"/>
         </w:rPr>
@@ -7547,10 +7773,10 @@
       </w:r>
       <w:r>
         <w:rPr>
-          <w:rFonts w:ascii="Source Sans Pro" w:hAnsi="Source Sans Pro"/>
+          <w:rFonts w:ascii="Times New Roman" w:hAnsi="Times New Roman" w:cs="Times New Roman"/>
           <w:color w:val="2A2A2A"/>
-          <w:sz w:val="23"/>
-          <w:szCs w:val="23"/>
+          <w:sz w:val="22"/>
+          <w:szCs w:val="22"/>
           <w:shd w:val="clear" w:color="auto" w:fill="FFFFFF"/>
         </w:rPr>
         <w:t>, Volume 4, Issue 4, December 2012, Pages 229–238, </w:t>
@@ -7559,10 +7785,10 @@
         <w:r>
           <w:rPr>
             <w:rStyle w:val="a4"/>
-            <w:rFonts w:ascii="Source Sans Pro" w:hAnsi="Source Sans Pro"/>
+            <w:rFonts w:ascii="Times New Roman" w:hAnsi="Times New Roman" w:cs="Times New Roman"/>
             <w:color w:val="006FB7"/>
-            <w:sz w:val="23"/>
-            <w:szCs w:val="23"/>
+            <w:sz w:val="22"/>
+            <w:szCs w:val="22"/>
             <w:bdr w:val="none" w:sz="0" w:space="0" w:color="auto" w:frame="1"/>
             <w:shd w:val="clear" w:color="auto" w:fill="FFFFFF"/>
           </w:rPr>
@@ -7574,28 +7800,45 @@
       <w:pPr>
         <w:pStyle w:val="af2"/>
         <w:rPr>
-          <w:rFonts w:hint="eastAsia"/>
+          <w:rFonts w:ascii="Times New Roman" w:hAnsi="Times New Roman" w:cs="Times New Roman"/>
+          <w:sz w:val="22"/>
+          <w:szCs w:val="22"/>
         </w:rPr>
       </w:pPr>
     </w:p>
   </w:endnote>
   <w:endnote w:id="7">
     <w:p>
+      <w:pPr>
+        <w:rPr>
+          <w:rFonts w:ascii="Times New Roman" w:hAnsi="Times New Roman" w:cs="Times New Roman"/>
+          <w:sz w:val="22"/>
+          <w:szCs w:val="22"/>
+        </w:rPr>
+      </w:pPr>
       <w:r>
         <w:rPr>
           <w:rStyle w:val="af4"/>
+          <w:rFonts w:ascii="Times New Roman" w:hAnsi="Times New Roman" w:cs="Times New Roman"/>
+          <w:sz w:val="22"/>
+          <w:szCs w:val="22"/>
         </w:rPr>
         <w:endnoteRef/>
       </w:r>
       <w:r>
+        <w:rPr>
+          <w:rFonts w:ascii="Times New Roman" w:hAnsi="Times New Roman" w:cs="Times New Roman"/>
+          <w:sz w:val="22"/>
+          <w:szCs w:val="22"/>
+        </w:rPr>
         <w:t xml:space="preserve"> </w:t>
       </w:r>
       <w:r>
         <w:rPr>
-          <w:rFonts w:ascii="Source Sans Pro" w:hAnsi="Source Sans Pro"/>
+          <w:rFonts w:ascii="Times New Roman" w:hAnsi="Times New Roman" w:cs="Times New Roman"/>
           <w:color w:val="2A2A2A"/>
-          <w:sz w:val="23"/>
-          <w:szCs w:val="23"/>
+          <w:sz w:val="22"/>
+          <w:szCs w:val="22"/>
           <w:shd w:val="clear" w:color="auto" w:fill="FFFFFF"/>
         </w:rPr>
         <w:t xml:space="preserve">Michael </w:t>
@@ -7603,10 +7846,10 @@
       <w:proofErr w:type="spellStart"/>
       <w:r>
         <w:rPr>
-          <w:rFonts w:ascii="Source Sans Pro" w:hAnsi="Source Sans Pro"/>
+          <w:rFonts w:ascii="Times New Roman" w:hAnsi="Times New Roman" w:cs="Times New Roman"/>
           <w:color w:val="2A2A2A"/>
-          <w:sz w:val="23"/>
-          <w:szCs w:val="23"/>
+          <w:sz w:val="22"/>
+          <w:szCs w:val="22"/>
           <w:shd w:val="clear" w:color="auto" w:fill="FFFFFF"/>
         </w:rPr>
         <w:t>Favin</w:t>
@@ -7614,10 +7857,10 @@
       <w:proofErr w:type="spellEnd"/>
       <w:r>
         <w:rPr>
-          <w:rFonts w:ascii="Source Sans Pro" w:hAnsi="Source Sans Pro"/>
+          <w:rFonts w:ascii="Times New Roman" w:hAnsi="Times New Roman" w:cs="Times New Roman"/>
           <w:color w:val="2A2A2A"/>
-          <w:sz w:val="23"/>
-          <w:szCs w:val="23"/>
+          <w:sz w:val="22"/>
+          <w:szCs w:val="22"/>
           <w:shd w:val="clear" w:color="auto" w:fill="FFFFFF"/>
         </w:rPr>
         <w:t xml:space="preserve">, Robert </w:t>
@@ -7625,10 +7868,10 @@
       <w:proofErr w:type="spellStart"/>
       <w:r>
         <w:rPr>
-          <w:rFonts w:ascii="Source Sans Pro" w:hAnsi="Source Sans Pro"/>
+          <w:rFonts w:ascii="Times New Roman" w:hAnsi="Times New Roman" w:cs="Times New Roman"/>
           <w:color w:val="2A2A2A"/>
-          <w:sz w:val="23"/>
-          <w:szCs w:val="23"/>
+          <w:sz w:val="22"/>
+          <w:szCs w:val="22"/>
           <w:shd w:val="clear" w:color="auto" w:fill="FFFFFF"/>
         </w:rPr>
         <w:t>Steinglass</w:t>
@@ -7636,10 +7879,10 @@
       <w:proofErr w:type="spellEnd"/>
       <w:r>
         <w:rPr>
-          <w:rFonts w:ascii="Source Sans Pro" w:hAnsi="Source Sans Pro"/>
+          <w:rFonts w:ascii="Times New Roman" w:hAnsi="Times New Roman" w:cs="Times New Roman"/>
           <w:color w:val="2A2A2A"/>
-          <w:sz w:val="23"/>
-          <w:szCs w:val="23"/>
+          <w:sz w:val="22"/>
+          <w:szCs w:val="22"/>
           <w:shd w:val="clear" w:color="auto" w:fill="FFFFFF"/>
         </w:rPr>
         <w:t>, Rebecca Fields, Kaushik Banerjee, Monika Sawhney, Why children are not vaccinated: a review of the grey literature, </w:t>
@@ -7647,10 +7890,10 @@
       <w:r>
         <w:rPr>
           <w:rStyle w:val="af5"/>
-          <w:rFonts w:ascii="Source Sans Pro" w:hAnsi="Source Sans Pro"/>
+          <w:rFonts w:ascii="Times New Roman" w:hAnsi="Times New Roman" w:cs="Times New Roman"/>
           <w:color w:val="2A2A2A"/>
-          <w:sz w:val="23"/>
-          <w:szCs w:val="23"/>
+          <w:sz w:val="22"/>
+          <w:szCs w:val="22"/>
           <w:bdr w:val="none" w:sz="0" w:space="0" w:color="auto" w:frame="1"/>
           <w:shd w:val="clear" w:color="auto" w:fill="FFFFFF"/>
         </w:rPr>
@@ -7658,10 +7901,10 @@
       </w:r>
       <w:r>
         <w:rPr>
-          <w:rFonts w:ascii="Source Sans Pro" w:hAnsi="Source Sans Pro"/>
+          <w:rFonts w:ascii="Times New Roman" w:hAnsi="Times New Roman" w:cs="Times New Roman"/>
           <w:color w:val="2A2A2A"/>
-          <w:sz w:val="23"/>
-          <w:szCs w:val="23"/>
+          <w:sz w:val="22"/>
+          <w:szCs w:val="22"/>
           <w:shd w:val="clear" w:color="auto" w:fill="FFFFFF"/>
         </w:rPr>
         <w:t>, Volume 4, Issue 4, December 2012, Pages 229–238, </w:t>
@@ -7670,10 +7913,10 @@
         <w:r>
           <w:rPr>
             <w:rStyle w:val="a4"/>
-            <w:rFonts w:ascii="Source Sans Pro" w:hAnsi="Source Sans Pro"/>
+            <w:rFonts w:ascii="Times New Roman" w:hAnsi="Times New Roman" w:cs="Times New Roman"/>
             <w:color w:val="006FB7"/>
-            <w:sz w:val="23"/>
-            <w:szCs w:val="23"/>
+            <w:sz w:val="22"/>
+            <w:szCs w:val="22"/>
             <w:bdr w:val="none" w:sz="0" w:space="0" w:color="auto" w:frame="1"/>
             <w:shd w:val="clear" w:color="auto" w:fill="FFFFFF"/>
           </w:rPr>
@@ -7685,28 +7928,45 @@
       <w:pPr>
         <w:pStyle w:val="af2"/>
         <w:rPr>
-          <w:rFonts w:hint="eastAsia"/>
+          <w:rFonts w:ascii="Times New Roman" w:hAnsi="Times New Roman" w:cs="Times New Roman"/>
+          <w:sz w:val="22"/>
+          <w:szCs w:val="22"/>
         </w:rPr>
       </w:pPr>
     </w:p>
   </w:endnote>
   <w:endnote w:id="8">
     <w:p>
+      <w:pPr>
+        <w:rPr>
+          <w:rFonts w:ascii="Times New Roman" w:hAnsi="Times New Roman" w:cs="Times New Roman"/>
+          <w:sz w:val="22"/>
+          <w:szCs w:val="22"/>
+        </w:rPr>
+      </w:pPr>
       <w:r>
         <w:rPr>
           <w:rStyle w:val="af4"/>
+          <w:rFonts w:ascii="Times New Roman" w:hAnsi="Times New Roman" w:cs="Times New Roman"/>
+          <w:sz w:val="22"/>
+          <w:szCs w:val="22"/>
         </w:rPr>
         <w:endnoteRef/>
       </w:r>
       <w:r>
+        <w:rPr>
+          <w:rFonts w:ascii="Times New Roman" w:hAnsi="Times New Roman" w:cs="Times New Roman"/>
+          <w:sz w:val="22"/>
+          <w:szCs w:val="22"/>
+        </w:rPr>
         <w:t xml:space="preserve"> </w:t>
       </w:r>
       <w:r>
         <w:rPr>
-          <w:rFonts w:ascii="Source Sans Pro" w:hAnsi="Source Sans Pro"/>
+          <w:rFonts w:ascii="Times New Roman" w:hAnsi="Times New Roman" w:cs="Times New Roman"/>
           <w:color w:val="2A2A2A"/>
-          <w:sz w:val="23"/>
-          <w:szCs w:val="23"/>
+          <w:sz w:val="22"/>
+          <w:szCs w:val="22"/>
           <w:shd w:val="clear" w:color="auto" w:fill="FFFFFF"/>
         </w:rPr>
         <w:t xml:space="preserve">Michael </w:t>
@@ -7714,10 +7974,10 @@
       <w:proofErr w:type="spellStart"/>
       <w:r>
         <w:rPr>
-          <w:rFonts w:ascii="Source Sans Pro" w:hAnsi="Source Sans Pro"/>
+          <w:rFonts w:ascii="Times New Roman" w:hAnsi="Times New Roman" w:cs="Times New Roman"/>
           <w:color w:val="2A2A2A"/>
-          <w:sz w:val="23"/>
-          <w:szCs w:val="23"/>
+          <w:sz w:val="22"/>
+          <w:szCs w:val="22"/>
           <w:shd w:val="clear" w:color="auto" w:fill="FFFFFF"/>
         </w:rPr>
         <w:t>Favin</w:t>
@@ -7725,10 +7985,10 @@
       <w:proofErr w:type="spellEnd"/>
       <w:r>
         <w:rPr>
-          <w:rFonts w:ascii="Source Sans Pro" w:hAnsi="Source Sans Pro"/>
+          <w:rFonts w:ascii="Times New Roman" w:hAnsi="Times New Roman" w:cs="Times New Roman"/>
           <w:color w:val="2A2A2A"/>
-          <w:sz w:val="23"/>
-          <w:szCs w:val="23"/>
+          <w:sz w:val="22"/>
+          <w:szCs w:val="22"/>
           <w:shd w:val="clear" w:color="auto" w:fill="FFFFFF"/>
         </w:rPr>
         <w:t xml:space="preserve">, Robert </w:t>
@@ -7736,10 +7996,10 @@
       <w:proofErr w:type="spellStart"/>
       <w:r>
         <w:rPr>
-          <w:rFonts w:ascii="Source Sans Pro" w:hAnsi="Source Sans Pro"/>
+          <w:rFonts w:ascii="Times New Roman" w:hAnsi="Times New Roman" w:cs="Times New Roman"/>
           <w:color w:val="2A2A2A"/>
-          <w:sz w:val="23"/>
-          <w:szCs w:val="23"/>
+          <w:sz w:val="22"/>
+          <w:szCs w:val="22"/>
           <w:shd w:val="clear" w:color="auto" w:fill="FFFFFF"/>
         </w:rPr>
         <w:t>Steinglass</w:t>
@@ -7747,10 +8007,10 @@
       <w:proofErr w:type="spellEnd"/>
       <w:r>
         <w:rPr>
-          <w:rFonts w:ascii="Source Sans Pro" w:hAnsi="Source Sans Pro"/>
+          <w:rFonts w:ascii="Times New Roman" w:hAnsi="Times New Roman" w:cs="Times New Roman"/>
           <w:color w:val="2A2A2A"/>
-          <w:sz w:val="23"/>
-          <w:szCs w:val="23"/>
+          <w:sz w:val="22"/>
+          <w:szCs w:val="22"/>
           <w:shd w:val="clear" w:color="auto" w:fill="FFFFFF"/>
         </w:rPr>
         <w:t>, Rebecca Fields, Kaushik Banerjee, Monika Sawhney, Why children are not vaccinated: a review of the grey literature, </w:t>
@@ -7758,10 +8018,10 @@
       <w:r>
         <w:rPr>
           <w:rStyle w:val="af5"/>
-          <w:rFonts w:ascii="Source Sans Pro" w:hAnsi="Source Sans Pro"/>
+          <w:rFonts w:ascii="Times New Roman" w:hAnsi="Times New Roman" w:cs="Times New Roman"/>
           <w:color w:val="2A2A2A"/>
-          <w:sz w:val="23"/>
-          <w:szCs w:val="23"/>
+          <w:sz w:val="22"/>
+          <w:szCs w:val="22"/>
           <w:bdr w:val="none" w:sz="0" w:space="0" w:color="auto" w:frame="1"/>
           <w:shd w:val="clear" w:color="auto" w:fill="FFFFFF"/>
         </w:rPr>
@@ -7769,10 +8029,10 @@
       </w:r>
       <w:r>
         <w:rPr>
-          <w:rFonts w:ascii="Source Sans Pro" w:hAnsi="Source Sans Pro"/>
+          <w:rFonts w:ascii="Times New Roman" w:hAnsi="Times New Roman" w:cs="Times New Roman"/>
           <w:color w:val="2A2A2A"/>
-          <w:sz w:val="23"/>
-          <w:szCs w:val="23"/>
+          <w:sz w:val="22"/>
+          <w:szCs w:val="22"/>
           <w:shd w:val="clear" w:color="auto" w:fill="FFFFFF"/>
         </w:rPr>
         <w:t>, Volume 4, Issue 4, December 2012, Pages 229–238, </w:t>
@@ -7781,10 +8041,10 @@
         <w:r>
           <w:rPr>
             <w:rStyle w:val="a4"/>
-            <w:rFonts w:ascii="Source Sans Pro" w:hAnsi="Source Sans Pro"/>
+            <w:rFonts w:ascii="Times New Roman" w:hAnsi="Times New Roman" w:cs="Times New Roman"/>
             <w:color w:val="006FB7"/>
-            <w:sz w:val="23"/>
-            <w:szCs w:val="23"/>
+            <w:sz w:val="22"/>
+            <w:szCs w:val="22"/>
             <w:bdr w:val="none" w:sz="0" w:space="0" w:color="auto" w:frame="1"/>
             <w:shd w:val="clear" w:color="auto" w:fill="FFFFFF"/>
           </w:rPr>
@@ -12019,7 +12279,7 @@
   <w:style w:type="paragraph" w:default="1" w:styleId="a">
     <w:name w:val="Normal"/>
     <w:qFormat/>
-    <w:rsid w:val="004C2E42"/>
+    <w:rsid w:val="00972370"/>
     <w:rPr>
       <w:rFonts w:ascii="宋体" w:eastAsia="宋体" w:hAnsi="宋体" w:cs="宋体"/>
       <w:kern w:val="0"/>
@@ -12637,7 +12897,7 @@
 </file>
 
 <file path=customXml/itemProps1.xml><?xml version="1.0" encoding="utf-8"?>
-<ds:datastoreItem xmlns:ds="http://schemas.openxmlformats.org/officeDocument/2006/customXml" ds:itemID="{6C2A9301-41EA-6543-B2CF-AC839398606A}">
+<ds:datastoreItem xmlns:ds="http://schemas.openxmlformats.org/officeDocument/2006/customXml" ds:itemID="{C6226E56-3654-1F4C-BFF1-8388F696508A}">
   <ds:schemaRefs>
     <ds:schemaRef ds:uri="http://schemas.openxmlformats.org/officeDocument/2006/bibliography"/>
   </ds:schemaRefs>

--- a/Project Scope/INFO30005 Project Proposal.docx
+++ b/Project Scope/INFO30005 Project Proposal.docx
@@ -4504,6 +4504,16 @@
         </w:rPr>
         <w:t>Chat room</w:t>
       </w:r>
+      <w:r>
+        <w:rPr>
+          <w:rFonts w:ascii="Times New Roman" w:hAnsi="Times New Roman" w:cs="Times New Roman"/>
+          <w:b/>
+          <w:bCs/>
+          <w:color w:val="000000" w:themeColor="text1"/>
+          <w:sz w:val="24"/>
+        </w:rPr>
+        <w:t xml:space="preserve"> (optional)</w:t>
+      </w:r>
     </w:p>
     <w:p>
       <w:pPr>
@@ -4628,25 +4638,7 @@
           <w:sz w:val="22"/>
           <w:szCs w:val="22"/>
         </w:rPr>
-        <w:t xml:space="preserve"> The online </w:t>
-      </w:r>
-      <w:r>
-        <w:rPr>
-          <w:rFonts w:ascii="Times New Roman" w:hAnsi="Times New Roman" w:cs="Times New Roman"/>
-          <w:color w:val="000000" w:themeColor="text1"/>
-          <w:sz w:val="22"/>
-          <w:szCs w:val="22"/>
-        </w:rPr>
-        <w:t xml:space="preserve">human </w:t>
-      </w:r>
-      <w:r>
-        <w:rPr>
-          <w:rFonts w:ascii="Times New Roman" w:hAnsi="Times New Roman" w:cs="Times New Roman"/>
-          <w:color w:val="000000" w:themeColor="text1"/>
-          <w:sz w:val="22"/>
-          <w:szCs w:val="22"/>
-        </w:rPr>
-        <w:t xml:space="preserve">doctor who is responsible for replying user’s question will be from our collaborating hospitals. They will work from 9:00am – 5:00pm. For time period out of this range, auto reply is available. </w:t>
+        <w:t xml:space="preserve"> The online doctor who is responsible for replying user’s question will be from our collaborating hospitals. They will work from 9:00am – 5:00pm. For time period out of this range, auto reply is available. </w:t>
       </w:r>
     </w:p>
     <w:p>
@@ -4745,61 +4737,74 @@
           <w:szCs w:val="22"/>
         </w:rPr>
       </w:pPr>
-      <w:r>
-        <w:rPr>
-          <w:rFonts w:ascii="Times New Roman" w:hAnsi="Times New Roman" w:cs="Times New Roman"/>
-          <w:color w:val="000000" w:themeColor="text1"/>
-          <w:sz w:val="22"/>
-          <w:szCs w:val="22"/>
-        </w:rPr>
-        <w:t>Too much functions</w:t>
-      </w:r>
-    </w:p>
-    <w:p>
-      <w:pPr>
-        <w:rPr>
-          <w:rFonts w:ascii="Times New Roman" w:hAnsi="Times New Roman" w:cs="Times New Roman"/>
-          <w:color w:val="000000" w:themeColor="text1"/>
-          <w:sz w:val="22"/>
-          <w:szCs w:val="22"/>
-        </w:rPr>
-      </w:pPr>
-      <w:r>
-        <w:rPr>
-          <w:rFonts w:ascii="Times New Roman" w:hAnsi="Times New Roman" w:cs="Times New Roman"/>
-          <w:color w:val="000000" w:themeColor="text1"/>
-          <w:sz w:val="22"/>
-          <w:szCs w:val="22"/>
-        </w:rPr>
-        <w:t>Core functions to have first</w:t>
-      </w:r>
-    </w:p>
-    <w:p>
-      <w:pPr>
-        <w:rPr>
-          <w:rFonts w:ascii="Times New Roman" w:hAnsi="Times New Roman" w:cs="Times New Roman"/>
-          <w:color w:val="000000" w:themeColor="text1"/>
-          <w:sz w:val="22"/>
-          <w:szCs w:val="22"/>
-        </w:rPr>
-      </w:pPr>
-    </w:p>
-    <w:p>
-      <w:pPr>
-        <w:rPr>
-          <w:rFonts w:ascii="Times New Roman" w:hAnsi="Times New Roman" w:cs="Times New Roman"/>
-          <w:color w:val="000000" w:themeColor="text1"/>
-          <w:sz w:val="22"/>
-          <w:szCs w:val="22"/>
-        </w:rPr>
-      </w:pPr>
-    </w:p>
-    <w:p>
-      <w:pPr>
+    </w:p>
+    <w:p>
+      <w:pPr>
+        <w:shd w:val="clear" w:color="auto" w:fill="FFFFFF"/>
+        <w:spacing w:before="100" w:beforeAutospacing="1" w:after="100" w:afterAutospacing="1"/>
+        <w:rPr>
+          <w:rFonts w:ascii="Times New Roman" w:hAnsi="Times New Roman" w:cs="Times New Roman"/>
+        </w:rPr>
+      </w:pPr>
+      <w:r>
         <w:rPr>
           <w:rFonts w:ascii="Times New Roman" w:hAnsi="Times New Roman" w:cs="Times New Roman"/>
           <w:b/>
           <w:bCs/>
+          <w:sz w:val="22"/>
+          <w:szCs w:val="22"/>
+        </w:rPr>
+        <w:t xml:space="preserve">Any sub-features labelled as (optional) might or might not be implemented, depending on the progress of the projects later. If the </w:t>
+      </w:r>
+      <w:proofErr w:type="spellStart"/>
+      <w:r>
+        <w:rPr>
+          <w:rFonts w:ascii="Times New Roman" w:hAnsi="Times New Roman" w:cs="Times New Roman"/>
+          <w:b/>
+          <w:bCs/>
+          <w:sz w:val="22"/>
+          <w:szCs w:val="22"/>
+        </w:rPr>
+        <w:t>subfeature</w:t>
+      </w:r>
+      <w:proofErr w:type="spellEnd"/>
+      <w:r>
+        <w:rPr>
+          <w:rFonts w:ascii="Times New Roman" w:hAnsi="Times New Roman" w:cs="Times New Roman"/>
+          <w:b/>
+          <w:bCs/>
+          <w:sz w:val="22"/>
+          <w:szCs w:val="22"/>
+        </w:rPr>
+        <w:t xml:space="preserve"> is not labelled (optional), we have the obligation to implement it. </w:t>
+      </w:r>
+    </w:p>
+    <w:p>
+      <w:pPr>
+        <w:rPr>
+          <w:rFonts w:ascii="Times New Roman" w:hAnsi="Times New Roman" w:cs="Times New Roman" w:hint="eastAsia"/>
+          <w:color w:val="000000" w:themeColor="text1"/>
+          <w:sz w:val="22"/>
+          <w:szCs w:val="22"/>
+        </w:rPr>
+      </w:pPr>
+    </w:p>
+    <w:p>
+      <w:pPr>
+        <w:rPr>
+          <w:rFonts w:ascii="Times New Roman" w:hAnsi="Times New Roman" w:cs="Times New Roman"/>
+          <w:color w:val="000000" w:themeColor="text1"/>
+          <w:sz w:val="22"/>
+          <w:szCs w:val="22"/>
+        </w:rPr>
+      </w:pPr>
+    </w:p>
+    <w:p>
+      <w:pPr>
+        <w:rPr>
+          <w:rFonts w:ascii="Times New Roman" w:hAnsi="Times New Roman" w:cs="Times New Roman"/>
+          <w:b/>
+          <w:bCs/>
           <w:color w:val="000000" w:themeColor="text1"/>
           <w:sz w:val="28"/>
           <w:szCs w:val="28"/>
@@ -4815,6 +4820,17 @@
           <w:szCs w:val="28"/>
         </w:rPr>
         <w:t>How our features solve the problem</w:t>
+      </w:r>
+      <w:r>
+        <w:rPr>
+          <w:rFonts w:ascii="Times New Roman" w:hAnsi="Times New Roman" w:cs="Times New Roman"/>
+          <w:b/>
+          <w:bCs/>
+          <w:color w:val="000000" w:themeColor="text1"/>
+          <w:sz w:val="28"/>
+          <w:szCs w:val="28"/>
+        </w:rPr>
+        <w:t>:</w:t>
       </w:r>
     </w:p>
     <w:p>
@@ -4933,7 +4949,17 @@
           <w:sz w:val="22"/>
           <w:szCs w:val="22"/>
         </w:rPr>
-        <w:t xml:space="preserve">Since patient is the most important party in our issue, by increasing the number of people who are vaccinated, we have </w:t>
+        <w:t xml:space="preserve">Since patient is the most important party in our issue, by increasing the number of people </w:t>
+      </w:r>
+      <w:r>
+        <w:rPr>
+          <w:rFonts w:ascii="Times New Roman" w:hAnsi="Times New Roman" w:cs="Times New Roman"/>
+          <w:color w:val="000000" w:themeColor="text1"/>
+          <w:sz w:val="22"/>
+          <w:szCs w:val="22"/>
+        </w:rPr>
+        <w:lastRenderedPageBreak/>
+        <w:t xml:space="preserve">who are vaccinated, we have </w:t>
       </w:r>
       <w:r>
         <w:rPr>
@@ -5045,17 +5071,7 @@
           <w:sz w:val="22"/>
           <w:szCs w:val="22"/>
         </w:rPr>
-        <w:t xml:space="preserve"> a vaccination with our </w:t>
-      </w:r>
-      <w:r>
-        <w:rPr>
-          <w:rFonts w:ascii="Times New Roman" w:hAnsi="Times New Roman" w:cs="Times New Roman"/>
-          <w:color w:val="000000" w:themeColor="text1"/>
-          <w:sz w:val="22"/>
-          <w:szCs w:val="22"/>
-        </w:rPr>
-        <w:lastRenderedPageBreak/>
-        <w:t xml:space="preserve">hospitals. Otherwise this will not lead to increase in immunization coverage. If our website only has the educational purpose and user still need to find a booking website, they might be lazy to do so and, in the end, they are not vaccinated. If this happens, our website does not guarantee an increase in the immunization coverage. By combining education with booking system, we provided a very convenient service. After checking the information about disease and vaccines, user can book directly on the vaccine page. They no longer need to find another website. </w:t>
+        <w:t xml:space="preserve"> a vaccination with our hospitals. Otherwise this will not lead to increase in immunization coverage. If our website only has the educational purpose and user still need to find a booking website, they might be lazy to do so and, in the end, they are not vaccinated. If this happens, our website does not guarantee an increase in the immunization coverage. By combining education with booking system, we provided a very convenient service. After checking the information about disease and vaccines, user can book directly on the vaccine page. They no longer need to find another website. </w:t>
       </w:r>
     </w:p>
     <w:p>
@@ -5238,6 +5254,17 @@
         </w:rPr>
         <w:t>Assumptions</w:t>
       </w:r>
+      <w:r>
+        <w:rPr>
+          <w:rFonts w:ascii="Times New Roman" w:hAnsi="Times New Roman" w:cs="Times New Roman"/>
+          <w:b/>
+          <w:bCs/>
+          <w:color w:val="000000" w:themeColor="text1"/>
+          <w:sz w:val="28"/>
+          <w:szCs w:val="28"/>
+        </w:rPr>
+        <w:t>:</w:t>
+      </w:r>
     </w:p>
     <w:p>
       <w:pPr>
@@ -5346,7 +5373,17 @@
           <w:sz w:val="22"/>
           <w:szCs w:val="22"/>
         </w:rPr>
-        <w:t xml:space="preserve">Team meeting is held for all team members to be informed with the progress of the project at various times before the deadline. In addition, this will enable team members to support each other shall any problems with any aspects of the project occurred. Furthermore, the meeting serves as a platform for constructive discussion regarding the project planning and execution. </w:t>
+        <w:t xml:space="preserve">Team meeting is held for all team members to be informed with the progress of the project at various times before the deadline. In addition, this will enable team members to support each </w:t>
+      </w:r>
+      <w:r>
+        <w:rPr>
+          <w:rFonts w:ascii="Times New Roman" w:hAnsi="Times New Roman" w:cs="Times New Roman"/>
+          <w:color w:val="000000" w:themeColor="text1"/>
+          <w:sz w:val="22"/>
+          <w:szCs w:val="22"/>
+        </w:rPr>
+        <w:lastRenderedPageBreak/>
+        <w:t xml:space="preserve">other shall any problems with any aspects of the project occurred. Furthermore, the meeting serves as a platform for constructive discussion regarding the project planning and execution. </w:t>
       </w:r>
     </w:p>
     <w:p>
@@ -5365,7 +5402,6 @@
           <w:sz w:val="22"/>
           <w:szCs w:val="22"/>
         </w:rPr>
-        <w:lastRenderedPageBreak/>
         <w:t xml:space="preserve">Based on initial agreement, the following is the weekly meeting schedules and its corresponding venues: </w:t>
       </w:r>
     </w:p>
@@ -6635,6 +6671,7 @@
                 <w:sz w:val="22"/>
                 <w:szCs w:val="22"/>
               </w:rPr>
+              <w:lastRenderedPageBreak/>
               <w:t>2</w:t>
             </w:r>
             <w:r>
@@ -6884,7 +6921,6 @@
                 <w:sz w:val="22"/>
                 <w:szCs w:val="22"/>
               </w:rPr>
-              <w:lastRenderedPageBreak/>
               <w:t>2</w:t>
             </w:r>
             <w:r>
@@ -12897,7 +12933,7 @@
 </file>
 
 <file path=customXml/itemProps1.xml><?xml version="1.0" encoding="utf-8"?>
-<ds:datastoreItem xmlns:ds="http://schemas.openxmlformats.org/officeDocument/2006/customXml" ds:itemID="{C6226E56-3654-1F4C-BFF1-8388F696508A}">
+<ds:datastoreItem xmlns:ds="http://schemas.openxmlformats.org/officeDocument/2006/customXml" ds:itemID="{55904180-2FD0-DC4F-9990-2B5C0DC9BD57}">
   <ds:schemaRefs>
     <ds:schemaRef ds:uri="http://schemas.openxmlformats.org/officeDocument/2006/bibliography"/>
   </ds:schemaRefs>
